--- a/doc/report-11.docx
+++ b/doc/report-11.docx
@@ -1,10 +1,10 @@
 
 <file path=word/document.xml><?xml version="1.0" encoding="utf-8"?>
-<w:document xmlns:wpc="http://schemas.microsoft.com/office/word/2010/wordprocessingCanvas" xmlns:mo="http://schemas.microsoft.com/office/mac/office/2008/main" xmlns:mc="http://schemas.openxmlformats.org/markup-compatibility/2006" xmlns:mv="urn:schemas-microsoft-com:mac:vml" xmlns:o="urn:schemas-microsoft-com:office:office" xmlns:r="http://schemas.openxmlformats.org/officeDocument/2006/relationships" xmlns:m="http://schemas.openxmlformats.org/officeDocument/2006/math" xmlns:v="urn:schemas-microsoft-com:vml" xmlns:wp14="http://schemas.microsoft.com/office/word/2010/wordprocessingDrawing" xmlns:wp="http://schemas.openxmlformats.org/drawingml/2006/wordprocessingDrawing" xmlns:w10="urn:schemas-microsoft-com:office:word" xmlns:w="http://schemas.openxmlformats.org/wordprocessingml/2006/main" xmlns:w14="http://schemas.microsoft.com/office/word/2010/wordml" xmlns:w15="http://schemas.microsoft.com/office/word/2012/wordml" xmlns:wpg="http://schemas.microsoft.com/office/word/2010/wordprocessingGroup" xmlns:wpi="http://schemas.microsoft.com/office/word/2010/wordprocessingInk" xmlns:wne="http://schemas.microsoft.com/office/word/2006/wordml" xmlns:wps="http://schemas.microsoft.com/office/word/2010/wordprocessingShape" mc:Ignorable="w14 w15 wp14">
+<w:document xmlns:wpc="http://schemas.microsoft.com/office/word/2010/wordprocessingCanvas" xmlns:mc="http://schemas.openxmlformats.org/markup-compatibility/2006" xmlns:o="urn:schemas-microsoft-com:office:office" xmlns:r="http://schemas.openxmlformats.org/officeDocument/2006/relationships" xmlns:m="http://schemas.openxmlformats.org/officeDocument/2006/math" xmlns:v="urn:schemas-microsoft-com:vml" xmlns:wp14="http://schemas.microsoft.com/office/word/2010/wordprocessingDrawing" xmlns:wp="http://schemas.openxmlformats.org/drawingml/2006/wordprocessingDrawing" xmlns:w10="urn:schemas-microsoft-com:office:word" xmlns:w="http://schemas.openxmlformats.org/wordprocessingml/2006/main" xmlns:w14="http://schemas.microsoft.com/office/word/2010/wordml" xmlns:wpg="http://schemas.microsoft.com/office/word/2010/wordprocessingGroup" xmlns:wpi="http://schemas.microsoft.com/office/word/2010/wordprocessingInk" xmlns:wne="http://schemas.microsoft.com/office/word/2006/wordml" xmlns:wps="http://schemas.microsoft.com/office/word/2010/wordprocessingShape" mc:Ignorable="w14 wp14">
   <w:body>
     <w:p>
       <w:pPr>
-        <w:pStyle w:val="Title"/>
+        <w:pStyle w:val="Titel"/>
         <w:rPr>
           <w:lang w:val="en-US"/>
         </w:rPr>
@@ -32,44 +32,40 @@
         <w:rPr>
           <w:lang w:val="de-CH"/>
         </w:rPr>
-        <w:t>Michael Merki, Julien Romero</w:t>
+        <w:t xml:space="preserve">Michael Merki &amp; </w:t>
       </w:r>
       <w:r>
         <w:rPr>
           <w:lang w:val="de-CH"/>
         </w:rPr>
-        <w:t>???</w:t>
+        <w:t>Markus Greiner</w:t>
+      </w:r>
+      <w:r>
+        <w:rPr>
+          <w:lang w:val="de-CH"/>
+        </w:rPr>
+        <w:t xml:space="preserve"> - </w:t>
+      </w:r>
+      <w:proofErr w:type="spellStart"/>
+      <w:r>
+        <w:rPr>
+          <w:lang w:val="de-CH"/>
+        </w:rPr>
+        <w:t>December</w:t>
+      </w:r>
+      <w:proofErr w:type="spellEnd"/>
+      <w:r>
+        <w:rPr>
+          <w:lang w:val="de-CH"/>
+        </w:rPr>
+        <w:t xml:space="preserve"> 2016</w:t>
       </w:r>
       <w:bookmarkStart w:id="0" w:name="_GoBack"/>
       <w:bookmarkEnd w:id="0"/>
-      <w:r>
-        <w:rPr>
-          <w:lang w:val="de-CH"/>
-        </w:rPr>
-        <w:t>, Markus Greiner</w:t>
-      </w:r>
-      <w:r>
-        <w:rPr>
-          <w:lang w:val="de-CH"/>
-        </w:rPr>
-        <w:t xml:space="preserve"> - </w:t>
-      </w:r>
-      <w:r>
-        <w:rPr>
-          <w:lang w:val="de-CH"/>
-        </w:rPr>
-        <w:t>December</w:t>
-      </w:r>
-      <w:r>
-        <w:rPr>
-          <w:lang w:val="de-CH"/>
-        </w:rPr>
-        <w:t xml:space="preserve"> 2016</w:t>
-      </w:r>
-    </w:p>
-    <w:p>
-      <w:pPr>
-        <w:pStyle w:val="Heading1"/>
+    </w:p>
+    <w:p>
+      <w:pPr>
+        <w:pStyle w:val="berschrift1"/>
         <w:rPr>
           <w:lang w:val="en-US"/>
         </w:rPr>
@@ -97,12 +93,26 @@
         <w:rPr>
           <w:lang w:val="en-US"/>
         </w:rPr>
-        <w:t xml:space="preserve"> and run using sbt.</w:t>
-      </w:r>
-    </w:p>
-    <w:p>
-      <w:pPr>
-        <w:pStyle w:val="Heading1"/>
+        <w:t xml:space="preserve"> and run using </w:t>
+      </w:r>
+      <w:proofErr w:type="spellStart"/>
+      <w:r>
+        <w:rPr>
+          <w:lang w:val="en-US"/>
+        </w:rPr>
+        <w:t>sbt</w:t>
+      </w:r>
+      <w:proofErr w:type="spellEnd"/>
+      <w:r>
+        <w:rPr>
+          <w:lang w:val="en-US"/>
+        </w:rPr>
+        <w:t>.</w:t>
+      </w:r>
+    </w:p>
+    <w:p>
+      <w:pPr>
+        <w:pStyle w:val="berschrift1"/>
         <w:rPr>
           <w:lang w:val="en-US"/>
         </w:rPr>
@@ -120,53 +130,974 @@
           <w:lang w:val="en-US"/>
         </w:rPr>
       </w:pPr>
-      <w:r>
-        <w:rPr>
-          <w:lang w:val="en-US"/>
-        </w:rPr>
+    </w:p>
+    <w:p>
+      <w:pPr>
+        <w:pStyle w:val="berschrift1"/>
+        <w:rPr>
+          <w:lang w:val="en-US"/>
+        </w:rPr>
+      </w:pPr>
+      <w:r>
+        <w:rPr>
+          <w:lang w:val="en-US"/>
+        </w:rPr>
+        <w:t>Scoring Models</w:t>
+      </w:r>
+    </w:p>
+    <w:p>
+      <w:pPr>
+        <w:rPr>
+          <w:lang w:val="en-US"/>
+        </w:rPr>
+      </w:pPr>
+      <w:r>
+        <w:rPr>
+          <w:lang w:val="en-US"/>
+        </w:rPr>
+        <w:t>Term-Based Model:</w:t>
+      </w:r>
+    </w:p>
+    <w:p>
+      <w:pPr>
+        <w:rPr>
+          <w:lang w:val="en-US"/>
+        </w:rPr>
+      </w:pPr>
+      <w:r>
+        <w:rPr>
+          <w:lang w:val="en-US"/>
+        </w:rPr>
+        <w:t xml:space="preserve">Our term-based model consists of two different scoring approaches. On the one hand we implemented the scoring based on </w:t>
+      </w:r>
+      <w:proofErr w:type="spellStart"/>
+      <w:r>
+        <w:rPr>
+          <w:lang w:val="en-US"/>
+        </w:rPr>
+        <w:t>tf-idf</w:t>
+      </w:r>
+      <w:proofErr w:type="spellEnd"/>
+      <w:r>
+        <w:rPr>
+          <w:lang w:val="en-US"/>
+        </w:rPr>
+        <w:t xml:space="preserve"> weights</w:t>
+      </w:r>
+      <w:r>
+        <w:rPr>
+          <w:lang w:val="en-US"/>
+        </w:rPr>
+        <w:t xml:space="preserve"> described in the lecture (lecture 4, slide</w:t>
+      </w:r>
+      <w:r>
+        <w:rPr>
+          <w:lang w:val="en-US"/>
+        </w:rPr>
+        <w:t xml:space="preserve"> </w:t>
+      </w:r>
+      <w:r>
+        <w:rPr>
+          <w:lang w:val="en-US"/>
+        </w:rPr>
+        <w:t xml:space="preserve">14). </w:t>
+      </w:r>
+      <w:r>
+        <w:rPr>
+          <w:lang w:val="en-US"/>
+        </w:rPr>
+        <w:t xml:space="preserve">In order to be more robust against biases towards longer document we extended the standard </w:t>
+      </w:r>
+      <w:proofErr w:type="spellStart"/>
+      <w:r>
+        <w:rPr>
+          <w:lang w:val="en-US"/>
+        </w:rPr>
+        <w:t>tf-idf</w:t>
+      </w:r>
+      <w:proofErr w:type="spellEnd"/>
+      <w:r>
+        <w:rPr>
+          <w:lang w:val="en-US"/>
+        </w:rPr>
+        <w:t xml:space="preserve"> weighting scheme by using the augmented term frequency instead of the raw term frequency. We computed the augmented </w:t>
+      </w:r>
+      <w:r>
+        <w:rPr>
+          <w:lang w:val="en-US"/>
+        </w:rPr>
+        <w:t xml:space="preserve">term </w:t>
+      </w:r>
+      <w:r>
+        <w:rPr>
+          <w:lang w:val="en-US"/>
+        </w:rPr>
+        <w:t xml:space="preserve">frequency with the following formula: </w:t>
+      </w:r>
+      <w:proofErr w:type="spellStart"/>
+      <w:proofErr w:type="gramStart"/>
+      <w:r>
+        <w:rPr>
+          <w:lang w:val="en-US"/>
+        </w:rPr>
+        <w:t>a</w:t>
+      </w:r>
+      <w:r>
+        <w:rPr>
+          <w:lang w:val="en-US"/>
+        </w:rPr>
+        <w:t>tf</w:t>
+      </w:r>
+      <w:proofErr w:type="spellEnd"/>
+      <w:r>
+        <w:rPr>
+          <w:lang w:val="en-US"/>
+        </w:rPr>
+        <w:t>(</w:t>
+      </w:r>
+      <w:proofErr w:type="spellStart"/>
+      <w:proofErr w:type="gramEnd"/>
+      <w:r>
+        <w:rPr>
+          <w:lang w:val="en-US"/>
+        </w:rPr>
+        <w:t>w,d</w:t>
+      </w:r>
+      <w:proofErr w:type="spellEnd"/>
+      <w:r>
+        <w:rPr>
+          <w:lang w:val="en-US"/>
+        </w:rPr>
+        <w:t xml:space="preserve">) = 0.5 + 0.5 * </w:t>
+      </w:r>
+      <w:proofErr w:type="spellStart"/>
+      <w:r>
+        <w:rPr>
+          <w:lang w:val="en-US"/>
+        </w:rPr>
+        <w:t>tf</w:t>
+      </w:r>
+      <w:proofErr w:type="spellEnd"/>
+      <w:r>
+        <w:rPr>
+          <w:lang w:val="en-US"/>
+        </w:rPr>
+        <w:t>(</w:t>
+      </w:r>
+      <w:proofErr w:type="spellStart"/>
+      <w:r>
+        <w:rPr>
+          <w:lang w:val="en-US"/>
+        </w:rPr>
+        <w:t>w,d</w:t>
+      </w:r>
+      <w:proofErr w:type="spellEnd"/>
+      <w:r>
+        <w:rPr>
+          <w:lang w:val="en-US"/>
+        </w:rPr>
+        <w:t>) / max(</w:t>
+      </w:r>
+      <w:proofErr w:type="spellStart"/>
+      <w:r>
+        <w:rPr>
+          <w:lang w:val="en-US"/>
+        </w:rPr>
+        <w:t>tf</w:t>
+      </w:r>
+      <w:proofErr w:type="spellEnd"/>
+      <w:r>
+        <w:rPr>
+          <w:lang w:val="en-US"/>
+        </w:rPr>
+        <w:t>(</w:t>
+      </w:r>
+      <w:proofErr w:type="spellStart"/>
+      <w:r>
+        <w:rPr>
+          <w:lang w:val="en-US"/>
+        </w:rPr>
+        <w:t>w',d</w:t>
+      </w:r>
+      <w:proofErr w:type="spellEnd"/>
+      <w:r>
+        <w:rPr>
+          <w:lang w:val="en-US"/>
+        </w:rPr>
+        <w:t xml:space="preserve">) : t' </w:t>
+      </w:r>
+      <w:r>
+        <w:rPr>
+          <w:rFonts w:cstheme="minorHAnsi"/>
+          <w:lang w:val="en-US"/>
+        </w:rPr>
+        <w:t>ϵ</w:t>
+      </w:r>
+      <w:r>
+        <w:rPr>
+          <w:lang w:val="en-US"/>
+        </w:rPr>
+        <w:t xml:space="preserve"> d)</w:t>
+      </w:r>
+    </w:p>
+    <w:p>
+      <w:pPr>
+        <w:rPr>
+          <w:lang w:val="en-US"/>
+        </w:rPr>
+      </w:pPr>
+      <w:r>
+        <w:rPr>
+          <w:lang w:val="en-US"/>
+        </w:rPr>
+        <w:t xml:space="preserve">On the other hand we used the idea of the vector space model described in the lecture (lecture 4, slides 15 – 17) </w:t>
+      </w:r>
+      <w:r>
+        <w:rPr>
+          <w:lang w:val="en-US"/>
+        </w:rPr>
+        <w:t xml:space="preserve">and computed the cosine similarity between the documents and </w:t>
+      </w:r>
+      <w:r>
+        <w:rPr>
+          <w:lang w:val="en-US"/>
+        </w:rPr>
+        <w:t>queries represented as vectors.</w:t>
+      </w:r>
+    </w:p>
+    <w:p>
+      <w:pPr>
+        <w:rPr>
+          <w:lang w:val="en-US"/>
+        </w:rPr>
+      </w:pPr>
+      <w:r>
+        <w:rPr>
+          <w:lang w:val="en-US"/>
+        </w:rPr>
+        <w:t xml:space="preserve">Both scoring approaches can be found in the class </w:t>
+      </w:r>
+      <w:proofErr w:type="spellStart"/>
+      <w:r>
+        <w:rPr>
+          <w:lang w:val="en-US"/>
+        </w:rPr>
+        <w:t>TermBasedModel.scala</w:t>
+      </w:r>
+      <w:proofErr w:type="spellEnd"/>
+      <w:r>
+        <w:rPr>
+          <w:lang w:val="en-US"/>
+        </w:rPr>
+        <w:t>.</w:t>
+      </w:r>
+    </w:p>
+    <w:p>
+      <w:pPr>
+        <w:rPr>
+          <w:lang w:val="en-US"/>
+        </w:rPr>
+      </w:pPr>
+      <w:r>
+        <w:rPr>
+          <w:lang w:val="en-US"/>
+        </w:rPr>
+        <w:t>Language Model</w:t>
+      </w:r>
+      <w:r>
+        <w:rPr>
+          <w:lang w:val="en-US"/>
+        </w:rPr>
+        <w:t>:</w:t>
+      </w:r>
+    </w:p>
+    <w:p>
+      <w:pPr>
+        <w:rPr>
+          <w:rFonts w:cstheme="minorHAnsi"/>
+          <w:lang w:val="en-US"/>
+        </w:rPr>
+      </w:pPr>
+      <w:r>
+        <w:rPr>
+          <w:lang w:val="en-US"/>
+        </w:rPr>
+        <w:t>As our language model w</w:t>
+      </w:r>
+      <w:r>
+        <w:rPr>
+          <w:lang w:val="en-US"/>
+        </w:rPr>
+        <w:t xml:space="preserve">e implemented the maximum likelihood estimation presented in the lecture (lecture 6, slides 5-8) and applied the proposed </w:t>
+      </w:r>
+      <w:proofErr w:type="spellStart"/>
+      <w:r>
+        <w:rPr>
+          <w:lang w:val="en-US"/>
+        </w:rPr>
+        <w:t>Jelinek</w:t>
+      </w:r>
+      <w:proofErr w:type="spellEnd"/>
+      <w:r>
+        <w:rPr>
+          <w:lang w:val="en-US"/>
+        </w:rPr>
+        <w:t>-Mercer smoothing to get better estimates for small frequencies.</w:t>
+      </w:r>
+      <w:r>
+        <w:rPr>
+          <w:lang w:val="en-US"/>
+        </w:rPr>
+        <w:t xml:space="preserve"> </w:t>
+      </w:r>
+      <w:r>
+        <w:rPr>
+          <w:lang w:val="en-US"/>
+        </w:rPr>
+        <w:t xml:space="preserve">Experimenting with varying the tuning parameter </w:t>
+      </w:r>
+      <w:r>
+        <w:rPr>
+          <w:rFonts w:cstheme="minorHAnsi"/>
+          <w:lang w:val="en-US"/>
+        </w:rPr>
+        <w:t>λ</w:t>
+      </w:r>
+      <w:r>
+        <w:rPr>
+          <w:lang w:val="en-US"/>
+        </w:rPr>
+        <w:t xml:space="preserve"> showed optimal precision, recall, f1 and MAP measures for </w:t>
+      </w:r>
+      <w:r>
+        <w:rPr>
+          <w:rFonts w:cstheme="minorHAnsi"/>
+          <w:lang w:val="en-US"/>
+        </w:rPr>
+        <w:t>λ = 0.2.</w:t>
+      </w:r>
+    </w:p>
+    <w:p>
+      <w:pPr>
+        <w:rPr>
+          <w:lang w:val="en-US"/>
+        </w:rPr>
+      </w:pPr>
+      <w:r>
+        <w:rPr>
+          <w:rFonts w:cstheme="minorHAnsi"/>
+          <w:lang w:val="en-US"/>
+        </w:rPr>
+        <w:t xml:space="preserve">The implementation of the language model can be found in the class </w:t>
+      </w:r>
+      <w:proofErr w:type="spellStart"/>
+      <w:r>
+        <w:rPr>
+          <w:rFonts w:cstheme="minorHAnsi"/>
+          <w:lang w:val="en-US"/>
+        </w:rPr>
+        <w:t>LanguageModel.scala</w:t>
+      </w:r>
+      <w:proofErr w:type="spellEnd"/>
+      <w:r>
+        <w:rPr>
+          <w:rFonts w:cstheme="minorHAnsi"/>
+          <w:lang w:val="en-US"/>
+        </w:rPr>
+        <w:t>.</w:t>
+      </w:r>
+    </w:p>
+    <w:p>
+      <w:pPr>
+        <w:pStyle w:val="berschrift1"/>
+        <w:rPr>
+          <w:lang w:val="en-US"/>
+        </w:rPr>
+      </w:pPr>
+      <w:r>
+        <w:rPr>
+          <w:lang w:val="en-US"/>
+        </w:rPr>
+        <w:t>Challenges during development</w:t>
+      </w:r>
+    </w:p>
+    <w:p>
+      <w:r>
         <w:t>…</w:t>
       </w:r>
     </w:p>
     <w:p>
       <w:pPr>
-        <w:pStyle w:val="Heading1"/>
-        <w:rPr>
-          <w:lang w:val="en-US"/>
-        </w:rPr>
-      </w:pPr>
-      <w:r>
-        <w:rPr>
-          <w:lang w:val="en-US"/>
-        </w:rPr>
-        <w:t>Challenges during development</w:t>
-      </w:r>
-    </w:p>
-    <w:p>
-      <w:r>
-        <w:t>…</w:t>
-      </w:r>
-    </w:p>
-    <w:p>
-      <w:pPr>
-        <w:pStyle w:val="Heading1"/>
-      </w:pPr>
+        <w:pStyle w:val="berschrift1"/>
+      </w:pPr>
+      <w:r>
+        <w:t xml:space="preserve">Training Data </w:t>
+      </w:r>
       <w:r>
         <w:t>Performance</w:t>
       </w:r>
     </w:p>
     <w:p>
-      <w:pPr>
-        <w:pStyle w:val="Heading1"/>
-        <w:rPr>
-          <w:lang w:val="en-US"/>
-        </w:rPr>
-      </w:pPr>
-      <w:r>
-        <w:rPr>
-          <w:lang w:val="en-US"/>
-        </w:rPr>
-        <w:t>…</w:t>
-      </w:r>
+      <w:r>
+        <w:t>Evaluating the performance of our three scoring models with 100'000 training documents resulted in the following precision, recall, f1 score and mean average precision (MAP) metrics:</w:t>
+      </w:r>
+    </w:p>
+    <w:tbl>
+      <w:tblPr>
+        <w:tblStyle w:val="Tabellenraster"/>
+        <w:tblW w:w="0" w:type="auto"/>
+        <w:tblLook w:val="04A0" w:firstRow="1" w:lastRow="0" w:firstColumn="1" w:lastColumn="0" w:noHBand="0" w:noVBand="1"/>
+      </w:tblPr>
+      <w:tblGrid>
+        <w:gridCol w:w="2290"/>
+        <w:gridCol w:w="2290"/>
+        <w:gridCol w:w="2290"/>
+        <w:gridCol w:w="2290"/>
+      </w:tblGrid>
+      <w:tr>
+        <w:tc>
+          <w:tcPr>
+            <w:tcW w:w="2290" w:type="dxa"/>
+          </w:tcPr>
+          <w:p>
+            <w:r>
+              <w:t>Metrics</w:t>
+            </w:r>
+          </w:p>
+        </w:tc>
+        <w:tc>
+          <w:tcPr>
+            <w:tcW w:w="2290" w:type="dxa"/>
+          </w:tcPr>
+          <w:p>
+            <w:r>
+              <w:t>TFIDF</w:t>
+            </w:r>
+          </w:p>
+        </w:tc>
+        <w:tc>
+          <w:tcPr>
+            <w:tcW w:w="2290" w:type="dxa"/>
+          </w:tcPr>
+          <w:p>
+            <w:r>
+              <w:t>Cosine Similarity</w:t>
+            </w:r>
+          </w:p>
+        </w:tc>
+        <w:tc>
+          <w:tcPr>
+            <w:tcW w:w="2290" w:type="dxa"/>
+          </w:tcPr>
+          <w:p>
+            <w:r>
+              <w:t>Language Model</w:t>
+            </w:r>
+          </w:p>
+        </w:tc>
+      </w:tr>
+      <w:tr>
+        <w:tc>
+          <w:tcPr>
+            <w:tcW w:w="2290" w:type="dxa"/>
+          </w:tcPr>
+          <w:p>
+            <w:r>
+              <w:t>Precision</w:t>
+            </w:r>
+          </w:p>
+        </w:tc>
+        <w:tc>
+          <w:tcPr>
+            <w:tcW w:w="2290" w:type="dxa"/>
+          </w:tcPr>
+          <w:p>
+            <w:r>
+              <w:t>0.40024999999999994</w:t>
+            </w:r>
+          </w:p>
+        </w:tc>
+        <w:tc>
+          <w:tcPr>
+            <w:tcW w:w="2290" w:type="dxa"/>
+          </w:tcPr>
+          <w:p>
+            <w:r>
+              <w:t>0.342</w:t>
+            </w:r>
+          </w:p>
+        </w:tc>
+        <w:tc>
+          <w:tcPr>
+            <w:tcW w:w="2290" w:type="dxa"/>
+          </w:tcPr>
+          <w:p>
+            <w:r>
+              <w:t>0.40474999999999994</w:t>
+            </w:r>
+          </w:p>
+        </w:tc>
+      </w:tr>
+      <w:tr>
+        <w:tc>
+          <w:tcPr>
+            <w:tcW w:w="2290" w:type="dxa"/>
+          </w:tcPr>
+          <w:p>
+            <w:r>
+              <w:t>Recall</w:t>
+            </w:r>
+          </w:p>
+        </w:tc>
+        <w:tc>
+          <w:tcPr>
+            <w:tcW w:w="2290" w:type="dxa"/>
+          </w:tcPr>
+          <w:p>
+            <w:r>
+              <w:t>0.4147382133995037</w:t>
+            </w:r>
+          </w:p>
+        </w:tc>
+        <w:tc>
+          <w:tcPr>
+            <w:tcW w:w="2290" w:type="dxa"/>
+          </w:tcPr>
+          <w:p>
+            <w:r>
+              <w:t>0.3548179374389052</w:t>
+            </w:r>
+          </w:p>
+        </w:tc>
+        <w:tc>
+          <w:tcPr>
+            <w:tcW w:w="2290" w:type="dxa"/>
+          </w:tcPr>
+          <w:p>
+            <w:r>
+              <w:t>0.4181252349800736</w:t>
+            </w:r>
+          </w:p>
+        </w:tc>
+      </w:tr>
+      <w:tr>
+        <w:tc>
+          <w:tcPr>
+            <w:tcW w:w="2290" w:type="dxa"/>
+          </w:tcPr>
+          <w:p>
+            <w:r>
+              <w:t>F1 Score</w:t>
+            </w:r>
+          </w:p>
+        </w:tc>
+        <w:tc>
+          <w:tcPr>
+            <w:tcW w:w="2290" w:type="dxa"/>
+          </w:tcPr>
+          <w:p>
+            <w:r>
+              <w:t>0.40544781382967565</w:t>
+            </w:r>
+          </w:p>
+        </w:tc>
+        <w:tc>
+          <w:tcPr>
+            <w:tcW w:w="2290" w:type="dxa"/>
+          </w:tcPr>
+          <w:p>
+            <w:r>
+              <w:t>0.34663095537529603</w:t>
+            </w:r>
+          </w:p>
+        </w:tc>
+        <w:tc>
+          <w:tcPr>
+            <w:tcW w:w="2290" w:type="dxa"/>
+          </w:tcPr>
+          <w:p>
+            <w:r>
+              <w:t>0.40954392122031474</w:t>
+            </w:r>
+          </w:p>
+        </w:tc>
+      </w:tr>
+      <w:tr>
+        <w:tc>
+          <w:tcPr>
+            <w:tcW w:w="2290" w:type="dxa"/>
+          </w:tcPr>
+          <w:p>
+            <w:r>
+              <w:t>MAP</w:t>
+            </w:r>
+          </w:p>
+        </w:tc>
+        <w:tc>
+          <w:tcPr>
+            <w:tcW w:w="2290" w:type="dxa"/>
+          </w:tcPr>
+          <w:p>
+            <w:r>
+              <w:t>0.27744256788107285</w:t>
+            </w:r>
+          </w:p>
+        </w:tc>
+        <w:tc>
+          <w:tcPr>
+            <w:tcW w:w="2290" w:type="dxa"/>
+          </w:tcPr>
+          <w:p>
+            <w:r>
+              <w:t>0.19819450627710983</w:t>
+            </w:r>
+          </w:p>
+        </w:tc>
+        <w:tc>
+          <w:tcPr>
+            <w:tcW w:w="2290" w:type="dxa"/>
+          </w:tcPr>
+          <w:p>
+            <w:r>
+              <w:t>0.2790647060168729</w:t>
+            </w:r>
+          </w:p>
+        </w:tc>
+      </w:tr>
+    </w:tbl>
+    <w:p>
+      <w:r>
+        <w:t xml:space="preserve">Note: For computation of recall and MAP we bounded the denominator by </w:t>
+      </w:r>
+      <w:proofErr w:type="gramStart"/>
+      <w:r>
+        <w:t>MIN(</w:t>
+      </w:r>
+      <w:proofErr w:type="gramEnd"/>
+      <w:r>
+        <w:t xml:space="preserve">(TP+FN),100) </w:t>
+      </w:r>
+    </w:p>
+    <w:p/>
+    <w:p>
+      <w:pPr>
+        <w:pStyle w:val="berschrift1"/>
+      </w:pPr>
+      <w:r>
+        <w:lastRenderedPageBreak/>
+        <w:t xml:space="preserve">Approaches for Improving </w:t>
+      </w:r>
+      <w:r>
+        <w:t>Training Data Performance</w:t>
+      </w:r>
+    </w:p>
+    <w:p>
+      <w:r>
+        <w:t xml:space="preserve">We implemented several extensions to the above described scoring models with the goal </w:t>
+      </w:r>
+      <w:r>
+        <w:t xml:space="preserve">to improve the training </w:t>
+      </w:r>
+      <w:r>
+        <w:t>data performance</w:t>
+      </w:r>
+      <w:r>
+        <w:t>.</w:t>
+      </w:r>
+      <w:r>
+        <w:t xml:space="preserve"> These included:</w:t>
+      </w:r>
+    </w:p>
+    <w:p>
+      <w:pPr>
+        <w:pStyle w:val="Listenabsatz"/>
+        <w:numPr>
+          <w:ilvl w:val="0"/>
+          <w:numId w:val="2"/>
+        </w:numPr>
+      </w:pPr>
+      <w:r>
+        <w:t>N</w:t>
+      </w:r>
+      <w:r>
+        <w:t>-grams</w:t>
+      </w:r>
+    </w:p>
+    <w:p>
+      <w:pPr>
+        <w:pStyle w:val="Listenabsatz"/>
+        <w:numPr>
+          <w:ilvl w:val="0"/>
+          <w:numId w:val="2"/>
+        </w:numPr>
+      </w:pPr>
+      <w:r>
+        <w:t xml:space="preserve">Query Expansion </w:t>
+      </w:r>
+      <w:r>
+        <w:t xml:space="preserve">through </w:t>
+      </w:r>
+      <w:r>
+        <w:t>Synonyms</w:t>
+      </w:r>
+    </w:p>
+    <w:p>
+      <w:pPr>
+        <w:pStyle w:val="Listenabsatz"/>
+        <w:numPr>
+          <w:ilvl w:val="0"/>
+          <w:numId w:val="2"/>
+        </w:numPr>
+      </w:pPr>
+      <w:r>
+        <w:t>Query Expansion through terms from relevant documents</w:t>
+      </w:r>
+    </w:p>
+    <w:p>
+      <w:pPr>
+        <w:pStyle w:val="berschrift1"/>
+      </w:pPr>
+      <w:r>
+        <w:t>Running Time</w:t>
+      </w:r>
+      <w:r>
+        <w:t>s</w:t>
+      </w:r>
+    </w:p>
+    <w:p>
+      <w:pPr>
+        <w:rPr>
+          <w:lang w:val="en-US"/>
+        </w:rPr>
+      </w:pPr>
+      <w:r>
+        <w:rPr>
+          <w:lang w:val="en-US"/>
+        </w:rPr>
+        <w:t xml:space="preserve">The comparison of running the three scoring models </w:t>
+      </w:r>
+      <w:r>
+        <w:rPr>
+          <w:lang w:val="en-US"/>
+        </w:rPr>
+        <w:t xml:space="preserve">with and without the inverted frequency index </w:t>
+      </w:r>
+      <w:r>
+        <w:rPr>
+          <w:lang w:val="en-US"/>
+        </w:rPr>
+        <w:t>resulted in</w:t>
+      </w:r>
+      <w:r>
+        <w:rPr>
+          <w:lang w:val="en-US"/>
+        </w:rPr>
+        <w:t xml:space="preserve"> the following </w:t>
+      </w:r>
+      <w:r>
+        <w:rPr>
+          <w:lang w:val="en-US"/>
+        </w:rPr>
+        <w:t>average running times per query</w:t>
+      </w:r>
+      <w:r>
+        <w:rPr>
+          <w:lang w:val="en-US"/>
+        </w:rPr>
+        <w:t>:</w:t>
+      </w:r>
+    </w:p>
+    <w:tbl>
+      <w:tblPr>
+        <w:tblStyle w:val="Tabellenraster"/>
+        <w:tblW w:w="0" w:type="auto"/>
+        <w:tblLook w:val="04A0" w:firstRow="1" w:lastRow="0" w:firstColumn="1" w:lastColumn="0" w:noHBand="0" w:noVBand="1"/>
+      </w:tblPr>
+      <w:tblGrid>
+        <w:gridCol w:w="3369"/>
+        <w:gridCol w:w="1211"/>
+        <w:gridCol w:w="2290"/>
+        <w:gridCol w:w="2290"/>
+      </w:tblGrid>
+      <w:tr>
+        <w:tc>
+          <w:tcPr>
+            <w:tcW w:w="3369" w:type="dxa"/>
+          </w:tcPr>
+          <w:p>
+            <w:r>
+              <w:t>Running Time</w:t>
+            </w:r>
+          </w:p>
+        </w:tc>
+        <w:tc>
+          <w:tcPr>
+            <w:tcW w:w="1211" w:type="dxa"/>
+          </w:tcPr>
+          <w:p>
+            <w:r>
+              <w:t>TFIDF</w:t>
+            </w:r>
+          </w:p>
+        </w:tc>
+        <w:tc>
+          <w:tcPr>
+            <w:tcW w:w="2290" w:type="dxa"/>
+          </w:tcPr>
+          <w:p>
+            <w:r>
+              <w:t>Cosine Similarity</w:t>
+            </w:r>
+          </w:p>
+        </w:tc>
+        <w:tc>
+          <w:tcPr>
+            <w:tcW w:w="2290" w:type="dxa"/>
+          </w:tcPr>
+          <w:p>
+            <w:r>
+              <w:t>Language Model</w:t>
+            </w:r>
+          </w:p>
+        </w:tc>
+      </w:tr>
+      <w:tr>
+        <w:tc>
+          <w:tcPr>
+            <w:tcW w:w="3369" w:type="dxa"/>
+          </w:tcPr>
+          <w:p>
+            <w:r>
+              <w:t>With inverted frequency index</w:t>
+            </w:r>
+          </w:p>
+        </w:tc>
+        <w:tc>
+          <w:tcPr>
+            <w:tcW w:w="1211" w:type="dxa"/>
+          </w:tcPr>
+          <w:p/>
+        </w:tc>
+        <w:tc>
+          <w:tcPr>
+            <w:tcW w:w="2290" w:type="dxa"/>
+          </w:tcPr>
+          <w:p/>
+        </w:tc>
+        <w:tc>
+          <w:tcPr>
+            <w:tcW w:w="2290" w:type="dxa"/>
+          </w:tcPr>
+          <w:p/>
+        </w:tc>
+      </w:tr>
+      <w:tr>
+        <w:tc>
+          <w:tcPr>
+            <w:tcW w:w="3369" w:type="dxa"/>
+          </w:tcPr>
+          <w:p>
+            <w:r>
+              <w:t>Without inverted frequency index</w:t>
+            </w:r>
+          </w:p>
+        </w:tc>
+        <w:tc>
+          <w:tcPr>
+            <w:tcW w:w="1211" w:type="dxa"/>
+          </w:tcPr>
+          <w:p/>
+        </w:tc>
+        <w:tc>
+          <w:tcPr>
+            <w:tcW w:w="2290" w:type="dxa"/>
+          </w:tcPr>
+          <w:p/>
+        </w:tc>
+        <w:tc>
+          <w:tcPr>
+            <w:tcW w:w="2290" w:type="dxa"/>
+          </w:tcPr>
+          <w:p/>
+        </w:tc>
+      </w:tr>
+    </w:tbl>
+    <w:p>
+      <w:pPr>
+        <w:rPr>
+          <w:lang w:val="en-US"/>
+        </w:rPr>
+      </w:pPr>
+      <w:r>
+        <w:rPr>
+          <w:lang w:val="en-US"/>
+        </w:rPr>
+        <w:t>Note: For these experiments we used</w:t>
+      </w:r>
+      <w:r>
+        <w:rPr>
+          <w:lang w:val="en-US"/>
+        </w:rPr>
+        <w:t xml:space="preserve"> </w:t>
+      </w:r>
+      <w:r>
+        <w:rPr>
+          <w:lang w:val="en-US"/>
+        </w:rPr>
+        <w:t xml:space="preserve">a Windows Machine with </w:t>
+      </w:r>
+      <w:proofErr w:type="spellStart"/>
+      <w:r>
+        <w:rPr>
+          <w:lang w:val="en-US"/>
+        </w:rPr>
+        <w:t>Intelcore</w:t>
+      </w:r>
+      <w:proofErr w:type="spellEnd"/>
+      <w:r>
+        <w:rPr>
+          <w:lang w:val="en-US"/>
+        </w:rPr>
+        <w:t xml:space="preserve"> </w:t>
+      </w:r>
+      <w:proofErr w:type="spellStart"/>
+      <w:r>
+        <w:rPr>
+          <w:lang w:val="en-US"/>
+        </w:rPr>
+        <w:t>i</w:t>
+      </w:r>
+      <w:proofErr w:type="spellEnd"/>
+      <w:r>
+        <w:rPr>
+          <w:lang w:val="en-US"/>
+        </w:rPr>
+        <w:t>/ 4500u processor, 1.80 GHz with 8 GB RAM.</w:t>
+      </w:r>
+      <w:r>
+        <w:rPr>
+          <w:lang w:val="en-US"/>
+        </w:rPr>
+        <w:t xml:space="preserve"> </w:t>
+      </w:r>
+      <w:r>
+        <w:rPr>
+          <w:lang w:val="en-US"/>
+        </w:rPr>
+        <w:t>The maximum heap space was set to 4 GB.</w:t>
+      </w:r>
+    </w:p>
+    <w:p>
+      <w:pPr>
+        <w:rPr>
+          <w:lang w:val="en-US"/>
+        </w:rPr>
+      </w:pPr>
+    </w:p>
+    <w:p>
+      <w:pPr>
+        <w:pStyle w:val="berschrift1"/>
+      </w:pPr>
     </w:p>
     <w:p>
       <w:pPr>
@@ -176,8 +1107,8 @@
       </w:pPr>
     </w:p>
     <w:sectPr>
-      <w:footerReference w:type="even" r:id="rId6"/>
-      <w:footerReference w:type="default" r:id="rId7"/>
+      <w:footerReference w:type="even" r:id="rId8"/>
+      <w:footerReference w:type="default" r:id="rId9"/>
       <w:pgSz w:w="11900" w:h="16840"/>
       <w:pgMar w:top="1440" w:right="1440" w:bottom="1440" w:left="1440" w:header="708" w:footer="708" w:gutter="0"/>
       <w:cols w:space="708"/>
@@ -188,7 +1119,7 @@
 </file>
 
 <file path=word/endnotes.xml><?xml version="1.0" encoding="utf-8"?>
-<w:endnotes xmlns:wpc="http://schemas.microsoft.com/office/word/2010/wordprocessingCanvas" xmlns:mo="http://schemas.microsoft.com/office/mac/office/2008/main" xmlns:mc="http://schemas.openxmlformats.org/markup-compatibility/2006" xmlns:mv="urn:schemas-microsoft-com:mac:vml" xmlns:o="urn:schemas-microsoft-com:office:office" xmlns:r="http://schemas.openxmlformats.org/officeDocument/2006/relationships" xmlns:m="http://schemas.openxmlformats.org/officeDocument/2006/math" xmlns:v="urn:schemas-microsoft-com:vml" xmlns:wp14="http://schemas.microsoft.com/office/word/2010/wordprocessingDrawing" xmlns:wp="http://schemas.openxmlformats.org/drawingml/2006/wordprocessingDrawing" xmlns:w10="urn:schemas-microsoft-com:office:word" xmlns:w="http://schemas.openxmlformats.org/wordprocessingml/2006/main" xmlns:w14="http://schemas.microsoft.com/office/word/2010/wordml" xmlns:w15="http://schemas.microsoft.com/office/word/2012/wordml" xmlns:wpg="http://schemas.microsoft.com/office/word/2010/wordprocessingGroup" xmlns:wpi="http://schemas.microsoft.com/office/word/2010/wordprocessingInk" xmlns:wne="http://schemas.microsoft.com/office/word/2006/wordml" xmlns:wps="http://schemas.microsoft.com/office/word/2010/wordprocessingShape" mc:Ignorable="w14 w15 wp14">
+<w:endnotes xmlns:wpc="http://schemas.microsoft.com/office/word/2010/wordprocessingCanvas" xmlns:mc="http://schemas.openxmlformats.org/markup-compatibility/2006" xmlns:o="urn:schemas-microsoft-com:office:office" xmlns:r="http://schemas.openxmlformats.org/officeDocument/2006/relationships" xmlns:m="http://schemas.openxmlformats.org/officeDocument/2006/math" xmlns:v="urn:schemas-microsoft-com:vml" xmlns:wp14="http://schemas.microsoft.com/office/word/2010/wordprocessingDrawing" xmlns:wp="http://schemas.openxmlformats.org/drawingml/2006/wordprocessingDrawing" xmlns:w10="urn:schemas-microsoft-com:office:word" xmlns:w="http://schemas.openxmlformats.org/wordprocessingml/2006/main" xmlns:w14="http://schemas.microsoft.com/office/word/2010/wordml" xmlns:wpg="http://schemas.microsoft.com/office/word/2010/wordprocessingGroup" xmlns:wpi="http://schemas.microsoft.com/office/word/2010/wordprocessingInk" xmlns:wne="http://schemas.microsoft.com/office/word/2006/wordml" xmlns:wps="http://schemas.microsoft.com/office/word/2010/wordprocessingShape" mc:Ignorable="w14 wp14">
   <w:endnote w:type="separator" w:id="-1">
     <w:p>
       <w:r>
@@ -207,37 +1138,37 @@
 </file>
 
 <file path=word/footer1.xml><?xml version="1.0" encoding="utf-8"?>
-<w:ftr xmlns:wpc="http://schemas.microsoft.com/office/word/2010/wordprocessingCanvas" xmlns:mo="http://schemas.microsoft.com/office/mac/office/2008/main" xmlns:mc="http://schemas.openxmlformats.org/markup-compatibility/2006" xmlns:mv="urn:schemas-microsoft-com:mac:vml" xmlns:o="urn:schemas-microsoft-com:office:office" xmlns:r="http://schemas.openxmlformats.org/officeDocument/2006/relationships" xmlns:m="http://schemas.openxmlformats.org/officeDocument/2006/math" xmlns:v="urn:schemas-microsoft-com:vml" xmlns:wp14="http://schemas.microsoft.com/office/word/2010/wordprocessingDrawing" xmlns:wp="http://schemas.openxmlformats.org/drawingml/2006/wordprocessingDrawing" xmlns:w10="urn:schemas-microsoft-com:office:word" xmlns:w="http://schemas.openxmlformats.org/wordprocessingml/2006/main" xmlns:w14="http://schemas.microsoft.com/office/word/2010/wordml" xmlns:w15="http://schemas.microsoft.com/office/word/2012/wordml" xmlns:wpg="http://schemas.microsoft.com/office/word/2010/wordprocessingGroup" xmlns:wpi="http://schemas.microsoft.com/office/word/2010/wordprocessingInk" xmlns:wne="http://schemas.microsoft.com/office/word/2006/wordml" xmlns:wps="http://schemas.microsoft.com/office/word/2010/wordprocessingShape" mc:Ignorable="w14 w15 wp14">
+<w:ftr xmlns:wpc="http://schemas.microsoft.com/office/word/2010/wordprocessingCanvas" xmlns:mc="http://schemas.openxmlformats.org/markup-compatibility/2006" xmlns:o="urn:schemas-microsoft-com:office:office" xmlns:r="http://schemas.openxmlformats.org/officeDocument/2006/relationships" xmlns:m="http://schemas.openxmlformats.org/officeDocument/2006/math" xmlns:v="urn:schemas-microsoft-com:vml" xmlns:wp14="http://schemas.microsoft.com/office/word/2010/wordprocessingDrawing" xmlns:wp="http://schemas.openxmlformats.org/drawingml/2006/wordprocessingDrawing" xmlns:w10="urn:schemas-microsoft-com:office:word" xmlns:w="http://schemas.openxmlformats.org/wordprocessingml/2006/main" xmlns:w14="http://schemas.microsoft.com/office/word/2010/wordml" xmlns:wpg="http://schemas.microsoft.com/office/word/2010/wordprocessingGroup" xmlns:wpi="http://schemas.microsoft.com/office/word/2010/wordprocessingInk" xmlns:wne="http://schemas.microsoft.com/office/word/2006/wordml" xmlns:wps="http://schemas.microsoft.com/office/word/2010/wordprocessingShape" mc:Ignorable="w14 wp14">
   <w:p>
     <w:pPr>
-      <w:pStyle w:val="Footer"/>
+      <w:pStyle w:val="Fuzeile"/>
       <w:framePr w:wrap="none" w:vAnchor="text" w:hAnchor="margin" w:xAlign="right" w:y="1"/>
       <w:rPr>
-        <w:rStyle w:val="PageNumber"/>
+        <w:rStyle w:val="Seitenzahl"/>
       </w:rPr>
     </w:pPr>
     <w:r>
       <w:rPr>
-        <w:rStyle w:val="PageNumber"/>
+        <w:rStyle w:val="Seitenzahl"/>
       </w:rPr>
       <w:fldChar w:fldCharType="begin"/>
     </w:r>
     <w:r>
       <w:rPr>
-        <w:rStyle w:val="PageNumber"/>
+        <w:rStyle w:val="Seitenzahl"/>
       </w:rPr>
       <w:instrText xml:space="preserve">PAGE  </w:instrText>
     </w:r>
     <w:r>
       <w:rPr>
-        <w:rStyle w:val="PageNumber"/>
+        <w:rStyle w:val="Seitenzahl"/>
       </w:rPr>
       <w:fldChar w:fldCharType="end"/>
     </w:r>
   </w:p>
   <w:p>
     <w:pPr>
-      <w:pStyle w:val="Footer"/>
+      <w:pStyle w:val="Fuzeile"/>
       <w:ind w:right="360"/>
     </w:pPr>
   </w:p>
@@ -245,50 +1176,50 @@
 </file>
 
 <file path=word/footer2.xml><?xml version="1.0" encoding="utf-8"?>
-<w:ftr xmlns:wpc="http://schemas.microsoft.com/office/word/2010/wordprocessingCanvas" xmlns:mo="http://schemas.microsoft.com/office/mac/office/2008/main" xmlns:mc="http://schemas.openxmlformats.org/markup-compatibility/2006" xmlns:mv="urn:schemas-microsoft-com:mac:vml" xmlns:o="urn:schemas-microsoft-com:office:office" xmlns:r="http://schemas.openxmlformats.org/officeDocument/2006/relationships" xmlns:m="http://schemas.openxmlformats.org/officeDocument/2006/math" xmlns:v="urn:schemas-microsoft-com:vml" xmlns:wp14="http://schemas.microsoft.com/office/word/2010/wordprocessingDrawing" xmlns:wp="http://schemas.openxmlformats.org/drawingml/2006/wordprocessingDrawing" xmlns:w10="urn:schemas-microsoft-com:office:word" xmlns:w="http://schemas.openxmlformats.org/wordprocessingml/2006/main" xmlns:w14="http://schemas.microsoft.com/office/word/2010/wordml" xmlns:w15="http://schemas.microsoft.com/office/word/2012/wordml" xmlns:wpg="http://schemas.microsoft.com/office/word/2010/wordprocessingGroup" xmlns:wpi="http://schemas.microsoft.com/office/word/2010/wordprocessingInk" xmlns:wne="http://schemas.microsoft.com/office/word/2006/wordml" xmlns:wps="http://schemas.microsoft.com/office/word/2010/wordprocessingShape" mc:Ignorable="w14 w15 wp14">
+<w:ftr xmlns:wpc="http://schemas.microsoft.com/office/word/2010/wordprocessingCanvas" xmlns:mc="http://schemas.openxmlformats.org/markup-compatibility/2006" xmlns:o="urn:schemas-microsoft-com:office:office" xmlns:r="http://schemas.openxmlformats.org/officeDocument/2006/relationships" xmlns:m="http://schemas.openxmlformats.org/officeDocument/2006/math" xmlns:v="urn:schemas-microsoft-com:vml" xmlns:wp14="http://schemas.microsoft.com/office/word/2010/wordprocessingDrawing" xmlns:wp="http://schemas.openxmlformats.org/drawingml/2006/wordprocessingDrawing" xmlns:w10="urn:schemas-microsoft-com:office:word" xmlns:w="http://schemas.openxmlformats.org/wordprocessingml/2006/main" xmlns:w14="http://schemas.microsoft.com/office/word/2010/wordml" xmlns:wpg="http://schemas.microsoft.com/office/word/2010/wordprocessingGroup" xmlns:wpi="http://schemas.microsoft.com/office/word/2010/wordprocessingInk" xmlns:wne="http://schemas.microsoft.com/office/word/2006/wordml" xmlns:wps="http://schemas.microsoft.com/office/word/2010/wordprocessingShape" mc:Ignorable="w14 wp14">
   <w:p>
     <w:pPr>
-      <w:pStyle w:val="Footer"/>
+      <w:pStyle w:val="Fuzeile"/>
       <w:framePr w:wrap="none" w:vAnchor="text" w:hAnchor="margin" w:xAlign="right" w:y="1"/>
       <w:rPr>
-        <w:rStyle w:val="PageNumber"/>
+        <w:rStyle w:val="Seitenzahl"/>
       </w:rPr>
     </w:pPr>
     <w:r>
       <w:rPr>
-        <w:rStyle w:val="PageNumber"/>
+        <w:rStyle w:val="Seitenzahl"/>
       </w:rPr>
       <w:fldChar w:fldCharType="begin"/>
     </w:r>
     <w:r>
       <w:rPr>
-        <w:rStyle w:val="PageNumber"/>
+        <w:rStyle w:val="Seitenzahl"/>
       </w:rPr>
       <w:instrText xml:space="preserve">PAGE  </w:instrText>
     </w:r>
     <w:r>
       <w:rPr>
-        <w:rStyle w:val="PageNumber"/>
+        <w:rStyle w:val="Seitenzahl"/>
       </w:rPr>
       <w:fldChar w:fldCharType="separate"/>
     </w:r>
     <w:r>
       <w:rPr>
-        <w:rStyle w:val="PageNumber"/>
+        <w:rStyle w:val="Seitenzahl"/>
         <w:noProof/>
       </w:rPr>
       <w:t>1</w:t>
     </w:r>
     <w:r>
       <w:rPr>
-        <w:rStyle w:val="PageNumber"/>
+        <w:rStyle w:val="Seitenzahl"/>
       </w:rPr>
       <w:fldChar w:fldCharType="end"/>
     </w:r>
   </w:p>
   <w:p>
     <w:pPr>
-      <w:pStyle w:val="Footer"/>
+      <w:pStyle w:val="Fuzeile"/>
       <w:ind w:right="360"/>
     </w:pPr>
   </w:p>
@@ -296,7 +1227,7 @@
 </file>
 
 <file path=word/footnotes.xml><?xml version="1.0" encoding="utf-8"?>
-<w:footnotes xmlns:wpc="http://schemas.microsoft.com/office/word/2010/wordprocessingCanvas" xmlns:mo="http://schemas.microsoft.com/office/mac/office/2008/main" xmlns:mc="http://schemas.openxmlformats.org/markup-compatibility/2006" xmlns:mv="urn:schemas-microsoft-com:mac:vml" xmlns:o="urn:schemas-microsoft-com:office:office" xmlns:r="http://schemas.openxmlformats.org/officeDocument/2006/relationships" xmlns:m="http://schemas.openxmlformats.org/officeDocument/2006/math" xmlns:v="urn:schemas-microsoft-com:vml" xmlns:wp14="http://schemas.microsoft.com/office/word/2010/wordprocessingDrawing" xmlns:wp="http://schemas.openxmlformats.org/drawingml/2006/wordprocessingDrawing" xmlns:w10="urn:schemas-microsoft-com:office:word" xmlns:w="http://schemas.openxmlformats.org/wordprocessingml/2006/main" xmlns:w14="http://schemas.microsoft.com/office/word/2010/wordml" xmlns:w15="http://schemas.microsoft.com/office/word/2012/wordml" xmlns:wpg="http://schemas.microsoft.com/office/word/2010/wordprocessingGroup" xmlns:wpi="http://schemas.microsoft.com/office/word/2010/wordprocessingInk" xmlns:wne="http://schemas.microsoft.com/office/word/2006/wordml" xmlns:wps="http://schemas.microsoft.com/office/word/2010/wordprocessingShape" mc:Ignorable="w14 w15 wp14">
+<w:footnotes xmlns:wpc="http://schemas.microsoft.com/office/word/2010/wordprocessingCanvas" xmlns:mc="http://schemas.openxmlformats.org/markup-compatibility/2006" xmlns:o="urn:schemas-microsoft-com:office:office" xmlns:r="http://schemas.openxmlformats.org/officeDocument/2006/relationships" xmlns:m="http://schemas.openxmlformats.org/officeDocument/2006/math" xmlns:v="urn:schemas-microsoft-com:vml" xmlns:wp14="http://schemas.microsoft.com/office/word/2010/wordprocessingDrawing" xmlns:wp="http://schemas.openxmlformats.org/drawingml/2006/wordprocessingDrawing" xmlns:w10="urn:schemas-microsoft-com:office:word" xmlns:w="http://schemas.openxmlformats.org/wordprocessingml/2006/main" xmlns:w14="http://schemas.microsoft.com/office/word/2010/wordml" xmlns:wpg="http://schemas.microsoft.com/office/word/2010/wordprocessingGroup" xmlns:wpi="http://schemas.microsoft.com/office/word/2010/wordprocessingInk" xmlns:wne="http://schemas.microsoft.com/office/word/2006/wordml" xmlns:wps="http://schemas.microsoft.com/office/word/2010/wordprocessingShape" mc:Ignorable="w14 wp14">
   <w:footnote w:type="separator" w:id="-1">
     <w:p>
       <w:r>
@@ -314,8 +1245,244 @@
 </w:footnotes>
 </file>
 
+<file path=word/numbering.xml><?xml version="1.0" encoding="utf-8"?>
+<w:numbering xmlns:wpc="http://schemas.microsoft.com/office/word/2010/wordprocessingCanvas" xmlns:mc="http://schemas.openxmlformats.org/markup-compatibility/2006" xmlns:o="urn:schemas-microsoft-com:office:office" xmlns:r="http://schemas.openxmlformats.org/officeDocument/2006/relationships" xmlns:m="http://schemas.openxmlformats.org/officeDocument/2006/math" xmlns:v="urn:schemas-microsoft-com:vml" xmlns:wp14="http://schemas.microsoft.com/office/word/2010/wordprocessingDrawing" xmlns:wp="http://schemas.openxmlformats.org/drawingml/2006/wordprocessingDrawing" xmlns:w10="urn:schemas-microsoft-com:office:word" xmlns:w="http://schemas.openxmlformats.org/wordprocessingml/2006/main" xmlns:w14="http://schemas.microsoft.com/office/word/2010/wordml" xmlns:wpg="http://schemas.microsoft.com/office/word/2010/wordprocessingGroup" xmlns:wpi="http://schemas.microsoft.com/office/word/2010/wordprocessingInk" xmlns:wne="http://schemas.microsoft.com/office/word/2006/wordml" xmlns:wps="http://schemas.microsoft.com/office/word/2010/wordprocessingShape" mc:Ignorable="w14 wp14">
+  <w:abstractNum w:abstractNumId="0">
+    <w:nsid w:val="3B0D1DAC"/>
+    <w:multiLevelType w:val="hybridMultilevel"/>
+    <w:tmpl w:val="818C55E6"/>
+    <w:lvl w:ilvl="0" w:tplc="75A810BC">
+      <w:numFmt w:val="bullet"/>
+      <w:lvlText w:val="-"/>
+      <w:lvlJc w:val="left"/>
+      <w:pPr>
+        <w:ind w:left="720" w:hanging="360"/>
+      </w:pPr>
+      <w:rPr>
+        <w:rFonts w:ascii="Calibri" w:eastAsiaTheme="minorHAnsi" w:hAnsi="Calibri" w:cs="Calibri" w:hint="default"/>
+      </w:rPr>
+    </w:lvl>
+    <w:lvl w:ilvl="1" w:tplc="08070003" w:tentative="1">
+      <w:start w:val="1"/>
+      <w:numFmt w:val="bullet"/>
+      <w:lvlText w:val="o"/>
+      <w:lvlJc w:val="left"/>
+      <w:pPr>
+        <w:ind w:left="1440" w:hanging="360"/>
+      </w:pPr>
+      <w:rPr>
+        <w:rFonts w:ascii="Courier New" w:hAnsi="Courier New" w:cs="Courier New" w:hint="default"/>
+      </w:rPr>
+    </w:lvl>
+    <w:lvl w:ilvl="2" w:tplc="08070005" w:tentative="1">
+      <w:start w:val="1"/>
+      <w:numFmt w:val="bullet"/>
+      <w:lvlText w:val=""/>
+      <w:lvlJc w:val="left"/>
+      <w:pPr>
+        <w:ind w:left="2160" w:hanging="360"/>
+      </w:pPr>
+      <w:rPr>
+        <w:rFonts w:ascii="Wingdings" w:hAnsi="Wingdings" w:hint="default"/>
+      </w:rPr>
+    </w:lvl>
+    <w:lvl w:ilvl="3" w:tplc="08070001" w:tentative="1">
+      <w:start w:val="1"/>
+      <w:numFmt w:val="bullet"/>
+      <w:lvlText w:val=""/>
+      <w:lvlJc w:val="left"/>
+      <w:pPr>
+        <w:ind w:left="2880" w:hanging="360"/>
+      </w:pPr>
+      <w:rPr>
+        <w:rFonts w:ascii="Symbol" w:hAnsi="Symbol" w:hint="default"/>
+      </w:rPr>
+    </w:lvl>
+    <w:lvl w:ilvl="4" w:tplc="08070003" w:tentative="1">
+      <w:start w:val="1"/>
+      <w:numFmt w:val="bullet"/>
+      <w:lvlText w:val="o"/>
+      <w:lvlJc w:val="left"/>
+      <w:pPr>
+        <w:ind w:left="3600" w:hanging="360"/>
+      </w:pPr>
+      <w:rPr>
+        <w:rFonts w:ascii="Courier New" w:hAnsi="Courier New" w:cs="Courier New" w:hint="default"/>
+      </w:rPr>
+    </w:lvl>
+    <w:lvl w:ilvl="5" w:tplc="08070005" w:tentative="1">
+      <w:start w:val="1"/>
+      <w:numFmt w:val="bullet"/>
+      <w:lvlText w:val=""/>
+      <w:lvlJc w:val="left"/>
+      <w:pPr>
+        <w:ind w:left="4320" w:hanging="360"/>
+      </w:pPr>
+      <w:rPr>
+        <w:rFonts w:ascii="Wingdings" w:hAnsi="Wingdings" w:hint="default"/>
+      </w:rPr>
+    </w:lvl>
+    <w:lvl w:ilvl="6" w:tplc="08070001" w:tentative="1">
+      <w:start w:val="1"/>
+      <w:numFmt w:val="bullet"/>
+      <w:lvlText w:val=""/>
+      <w:lvlJc w:val="left"/>
+      <w:pPr>
+        <w:ind w:left="5040" w:hanging="360"/>
+      </w:pPr>
+      <w:rPr>
+        <w:rFonts w:ascii="Symbol" w:hAnsi="Symbol" w:hint="default"/>
+      </w:rPr>
+    </w:lvl>
+    <w:lvl w:ilvl="7" w:tplc="08070003" w:tentative="1">
+      <w:start w:val="1"/>
+      <w:numFmt w:val="bullet"/>
+      <w:lvlText w:val="o"/>
+      <w:lvlJc w:val="left"/>
+      <w:pPr>
+        <w:ind w:left="5760" w:hanging="360"/>
+      </w:pPr>
+      <w:rPr>
+        <w:rFonts w:ascii="Courier New" w:hAnsi="Courier New" w:cs="Courier New" w:hint="default"/>
+      </w:rPr>
+    </w:lvl>
+    <w:lvl w:ilvl="8" w:tplc="08070005" w:tentative="1">
+      <w:start w:val="1"/>
+      <w:numFmt w:val="bullet"/>
+      <w:lvlText w:val=""/>
+      <w:lvlJc w:val="left"/>
+      <w:pPr>
+        <w:ind w:left="6480" w:hanging="360"/>
+      </w:pPr>
+      <w:rPr>
+        <w:rFonts w:ascii="Wingdings" w:hAnsi="Wingdings" w:hint="default"/>
+      </w:rPr>
+    </w:lvl>
+  </w:abstractNum>
+  <w:abstractNum w:abstractNumId="1">
+    <w:nsid w:val="49C42709"/>
+    <w:multiLevelType w:val="hybridMultilevel"/>
+    <w:tmpl w:val="D23E1900"/>
+    <w:lvl w:ilvl="0" w:tplc="9EBAF042">
+      <w:start w:val="14"/>
+      <w:numFmt w:val="bullet"/>
+      <w:lvlText w:val="-"/>
+      <w:lvlJc w:val="left"/>
+      <w:pPr>
+        <w:ind w:left="720" w:hanging="360"/>
+      </w:pPr>
+      <w:rPr>
+        <w:rFonts w:ascii="Calibri" w:eastAsiaTheme="minorHAnsi" w:hAnsi="Calibri" w:cs="Calibri" w:hint="default"/>
+      </w:rPr>
+    </w:lvl>
+    <w:lvl w:ilvl="1" w:tplc="08070003" w:tentative="1">
+      <w:start w:val="1"/>
+      <w:numFmt w:val="bullet"/>
+      <w:lvlText w:val="o"/>
+      <w:lvlJc w:val="left"/>
+      <w:pPr>
+        <w:ind w:left="1440" w:hanging="360"/>
+      </w:pPr>
+      <w:rPr>
+        <w:rFonts w:ascii="Courier New" w:hAnsi="Courier New" w:cs="Courier New" w:hint="default"/>
+      </w:rPr>
+    </w:lvl>
+    <w:lvl w:ilvl="2" w:tplc="08070005" w:tentative="1">
+      <w:start w:val="1"/>
+      <w:numFmt w:val="bullet"/>
+      <w:lvlText w:val=""/>
+      <w:lvlJc w:val="left"/>
+      <w:pPr>
+        <w:ind w:left="2160" w:hanging="360"/>
+      </w:pPr>
+      <w:rPr>
+        <w:rFonts w:ascii="Wingdings" w:hAnsi="Wingdings" w:hint="default"/>
+      </w:rPr>
+    </w:lvl>
+    <w:lvl w:ilvl="3" w:tplc="08070001" w:tentative="1">
+      <w:start w:val="1"/>
+      <w:numFmt w:val="bullet"/>
+      <w:lvlText w:val=""/>
+      <w:lvlJc w:val="left"/>
+      <w:pPr>
+        <w:ind w:left="2880" w:hanging="360"/>
+      </w:pPr>
+      <w:rPr>
+        <w:rFonts w:ascii="Symbol" w:hAnsi="Symbol" w:hint="default"/>
+      </w:rPr>
+    </w:lvl>
+    <w:lvl w:ilvl="4" w:tplc="08070003" w:tentative="1">
+      <w:start w:val="1"/>
+      <w:numFmt w:val="bullet"/>
+      <w:lvlText w:val="o"/>
+      <w:lvlJc w:val="left"/>
+      <w:pPr>
+        <w:ind w:left="3600" w:hanging="360"/>
+      </w:pPr>
+      <w:rPr>
+        <w:rFonts w:ascii="Courier New" w:hAnsi="Courier New" w:cs="Courier New" w:hint="default"/>
+      </w:rPr>
+    </w:lvl>
+    <w:lvl w:ilvl="5" w:tplc="08070005" w:tentative="1">
+      <w:start w:val="1"/>
+      <w:numFmt w:val="bullet"/>
+      <w:lvlText w:val=""/>
+      <w:lvlJc w:val="left"/>
+      <w:pPr>
+        <w:ind w:left="4320" w:hanging="360"/>
+      </w:pPr>
+      <w:rPr>
+        <w:rFonts w:ascii="Wingdings" w:hAnsi="Wingdings" w:hint="default"/>
+      </w:rPr>
+    </w:lvl>
+    <w:lvl w:ilvl="6" w:tplc="08070001" w:tentative="1">
+      <w:start w:val="1"/>
+      <w:numFmt w:val="bullet"/>
+      <w:lvlText w:val=""/>
+      <w:lvlJc w:val="left"/>
+      <w:pPr>
+        <w:ind w:left="5040" w:hanging="360"/>
+      </w:pPr>
+      <w:rPr>
+        <w:rFonts w:ascii="Symbol" w:hAnsi="Symbol" w:hint="default"/>
+      </w:rPr>
+    </w:lvl>
+    <w:lvl w:ilvl="7" w:tplc="08070003" w:tentative="1">
+      <w:start w:val="1"/>
+      <w:numFmt w:val="bullet"/>
+      <w:lvlText w:val="o"/>
+      <w:lvlJc w:val="left"/>
+      <w:pPr>
+        <w:ind w:left="5760" w:hanging="360"/>
+      </w:pPr>
+      <w:rPr>
+        <w:rFonts w:ascii="Courier New" w:hAnsi="Courier New" w:cs="Courier New" w:hint="default"/>
+      </w:rPr>
+    </w:lvl>
+    <w:lvl w:ilvl="8" w:tplc="08070005" w:tentative="1">
+      <w:start w:val="1"/>
+      <w:numFmt w:val="bullet"/>
+      <w:lvlText w:val=""/>
+      <w:lvlJc w:val="left"/>
+      <w:pPr>
+        <w:ind w:left="6480" w:hanging="360"/>
+      </w:pPr>
+      <w:rPr>
+        <w:rFonts w:ascii="Wingdings" w:hAnsi="Wingdings" w:hint="default"/>
+      </w:rPr>
+    </w:lvl>
+  </w:abstractNum>
+  <w:num w:numId="1">
+    <w:abstractNumId w:val="0"/>
+  </w:num>
+  <w:num w:numId="2">
+    <w:abstractNumId w:val="1"/>
+  </w:num>
+</w:numbering>
+</file>
+
 <file path=word/styles.xml><?xml version="1.0" encoding="utf-8"?>
-<w:styles xmlns:mc="http://schemas.openxmlformats.org/markup-compatibility/2006" xmlns:r="http://schemas.openxmlformats.org/officeDocument/2006/relationships" xmlns:w="http://schemas.openxmlformats.org/wordprocessingml/2006/main" xmlns:w14="http://schemas.microsoft.com/office/word/2010/wordml" xmlns:w15="http://schemas.microsoft.com/office/word/2012/wordml" mc:Ignorable="w14 w15">
+<w:styles xmlns:mc="http://schemas.openxmlformats.org/markup-compatibility/2006" xmlns:r="http://schemas.openxmlformats.org/officeDocument/2006/relationships" xmlns:w="http://schemas.openxmlformats.org/wordprocessingml/2006/main" xmlns:w14="http://schemas.microsoft.com/office/word/2010/wordml" mc:Ignorable="w14">
   <w:docDefaults>
     <w:rPrDefault>
       <w:rPr>
@@ -327,390 +1494,146 @@
     </w:rPrDefault>
     <w:pPrDefault/>
   </w:docDefaults>
-  <w:latentStyles w:defLockedState="0" w:defUIPriority="99" w:defSemiHidden="0" w:defUnhideWhenUsed="0" w:defQFormat="0" w:count="381">
-    <w:lsdException w:name="Normal" w:uiPriority="0" w:qFormat="1"/>
-    <w:lsdException w:name="heading 1" w:uiPriority="9" w:qFormat="1"/>
-    <w:lsdException w:name="heading 2" w:semiHidden="1" w:uiPriority="9" w:unhideWhenUsed="1" w:qFormat="1"/>
-    <w:lsdException w:name="heading 3" w:semiHidden="1" w:uiPriority="9" w:unhideWhenUsed="1" w:qFormat="1"/>
-    <w:lsdException w:name="heading 4" w:semiHidden="1" w:uiPriority="9" w:unhideWhenUsed="1" w:qFormat="1"/>
-    <w:lsdException w:name="heading 5" w:semiHidden="1" w:uiPriority="9" w:unhideWhenUsed="1" w:qFormat="1"/>
-    <w:lsdException w:name="heading 6" w:semiHidden="1" w:uiPriority="9" w:unhideWhenUsed="1" w:qFormat="1"/>
-    <w:lsdException w:name="heading 7" w:semiHidden="1" w:uiPriority="9" w:unhideWhenUsed="1" w:qFormat="1"/>
-    <w:lsdException w:name="heading 8" w:semiHidden="1" w:uiPriority="9" w:unhideWhenUsed="1" w:qFormat="1"/>
-    <w:lsdException w:name="heading 9" w:semiHidden="1" w:uiPriority="9" w:unhideWhenUsed="1" w:qFormat="1"/>
-    <w:lsdException w:name="index 1" w:semiHidden="1" w:unhideWhenUsed="1"/>
-    <w:lsdException w:name="index 2" w:semiHidden="1" w:unhideWhenUsed="1"/>
-    <w:lsdException w:name="index 3" w:semiHidden="1" w:unhideWhenUsed="1"/>
-    <w:lsdException w:name="index 4" w:semiHidden="1" w:unhideWhenUsed="1"/>
-    <w:lsdException w:name="index 5" w:semiHidden="1" w:unhideWhenUsed="1"/>
-    <w:lsdException w:name="index 6" w:semiHidden="1" w:unhideWhenUsed="1"/>
-    <w:lsdException w:name="index 7" w:semiHidden="1" w:unhideWhenUsed="1"/>
-    <w:lsdException w:name="index 8" w:semiHidden="1" w:unhideWhenUsed="1"/>
-    <w:lsdException w:name="index 9" w:semiHidden="1" w:unhideWhenUsed="1"/>
-    <w:lsdException w:name="toc 1" w:semiHidden="1" w:uiPriority="39" w:unhideWhenUsed="1"/>
-    <w:lsdException w:name="toc 2" w:semiHidden="1" w:uiPriority="39" w:unhideWhenUsed="1"/>
-    <w:lsdException w:name="toc 3" w:semiHidden="1" w:uiPriority="39" w:unhideWhenUsed="1"/>
-    <w:lsdException w:name="toc 4" w:semiHidden="1" w:uiPriority="39" w:unhideWhenUsed="1"/>
-    <w:lsdException w:name="toc 5" w:semiHidden="1" w:uiPriority="39" w:unhideWhenUsed="1"/>
-    <w:lsdException w:name="toc 6" w:semiHidden="1" w:uiPriority="39" w:unhideWhenUsed="1"/>
-    <w:lsdException w:name="toc 7" w:semiHidden="1" w:uiPriority="39" w:unhideWhenUsed="1"/>
-    <w:lsdException w:name="toc 8" w:semiHidden="1" w:uiPriority="39" w:unhideWhenUsed="1"/>
-    <w:lsdException w:name="toc 9" w:semiHidden="1" w:uiPriority="39" w:unhideWhenUsed="1"/>
-    <w:lsdException w:name="Normal Indent" w:semiHidden="1" w:unhideWhenUsed="1"/>
-    <w:lsdException w:name="footnote text" w:semiHidden="1" w:unhideWhenUsed="1"/>
-    <w:lsdException w:name="annotation text" w:semiHidden="1" w:unhideWhenUsed="1"/>
-    <w:lsdException w:name="header" w:semiHidden="1" w:unhideWhenUsed="1"/>
-    <w:lsdException w:name="footer" w:semiHidden="1" w:unhideWhenUsed="1"/>
-    <w:lsdException w:name="index heading" w:semiHidden="1" w:unhideWhenUsed="1"/>
-    <w:lsdException w:name="caption" w:semiHidden="1" w:uiPriority="35" w:unhideWhenUsed="1" w:qFormat="1"/>
-    <w:lsdException w:name="table of figures" w:semiHidden="1" w:unhideWhenUsed="1"/>
-    <w:lsdException w:name="envelope address" w:semiHidden="1" w:unhideWhenUsed="1"/>
-    <w:lsdException w:name="envelope return" w:semiHidden="1" w:unhideWhenUsed="1"/>
-    <w:lsdException w:name="footnote reference" w:semiHidden="1" w:unhideWhenUsed="1"/>
-    <w:lsdException w:name="annotation reference" w:semiHidden="1" w:unhideWhenUsed="1"/>
-    <w:lsdException w:name="line number" w:semiHidden="1" w:unhideWhenUsed="1"/>
-    <w:lsdException w:name="page number" w:semiHidden="1" w:unhideWhenUsed="1"/>
-    <w:lsdException w:name="endnote reference" w:semiHidden="1" w:unhideWhenUsed="1"/>
-    <w:lsdException w:name="endnote text" w:semiHidden="1" w:unhideWhenUsed="1"/>
-    <w:lsdException w:name="table of authorities" w:semiHidden="1" w:unhideWhenUsed="1"/>
-    <w:lsdException w:name="macro" w:semiHidden="1" w:unhideWhenUsed="1"/>
-    <w:lsdException w:name="toa heading" w:semiHidden="1" w:unhideWhenUsed="1"/>
-    <w:lsdException w:name="List" w:semiHidden="1" w:unhideWhenUsed="1"/>
-    <w:lsdException w:name="List Bullet" w:semiHidden="1" w:unhideWhenUsed="1"/>
-    <w:lsdException w:name="List Number" w:semiHidden="1" w:unhideWhenUsed="1"/>
-    <w:lsdException w:name="List 2" w:semiHidden="1" w:unhideWhenUsed="1"/>
-    <w:lsdException w:name="List 3" w:semiHidden="1" w:unhideWhenUsed="1"/>
-    <w:lsdException w:name="List 4" w:semiHidden="1" w:unhideWhenUsed="1"/>
-    <w:lsdException w:name="List 5" w:semiHidden="1" w:unhideWhenUsed="1"/>
-    <w:lsdException w:name="List Bullet 2" w:semiHidden="1" w:unhideWhenUsed="1"/>
-    <w:lsdException w:name="List Bullet 3" w:semiHidden="1" w:unhideWhenUsed="1"/>
-    <w:lsdException w:name="List Bullet 4" w:semiHidden="1" w:unhideWhenUsed="1"/>
-    <w:lsdException w:name="List Bullet 5" w:semiHidden="1" w:unhideWhenUsed="1"/>
-    <w:lsdException w:name="List Number 2" w:semiHidden="1" w:unhideWhenUsed="1"/>
-    <w:lsdException w:name="List Number 3" w:semiHidden="1" w:unhideWhenUsed="1"/>
-    <w:lsdException w:name="List Number 4" w:semiHidden="1" w:unhideWhenUsed="1"/>
-    <w:lsdException w:name="List Number 5" w:semiHidden="1" w:unhideWhenUsed="1"/>
-    <w:lsdException w:name="Title" w:uiPriority="10" w:qFormat="1"/>
-    <w:lsdException w:name="Closing" w:semiHidden="1" w:unhideWhenUsed="1"/>
-    <w:lsdException w:name="Signature" w:semiHidden="1" w:unhideWhenUsed="1"/>
-    <w:lsdException w:name="Default Paragraph Font" w:semiHidden="1" w:uiPriority="1" w:unhideWhenUsed="1"/>
-    <w:lsdException w:name="Body Text" w:semiHidden="1" w:unhideWhenUsed="1"/>
-    <w:lsdException w:name="Body Text Indent" w:semiHidden="1" w:unhideWhenUsed="1"/>
-    <w:lsdException w:name="List Continue" w:semiHidden="1" w:unhideWhenUsed="1"/>
-    <w:lsdException w:name="List Continue 2" w:semiHidden="1" w:unhideWhenUsed="1"/>
-    <w:lsdException w:name="List Continue 3" w:semiHidden="1" w:unhideWhenUsed="1"/>
-    <w:lsdException w:name="List Continue 4" w:semiHidden="1" w:unhideWhenUsed="1"/>
-    <w:lsdException w:name="List Continue 5" w:semiHidden="1" w:unhideWhenUsed="1"/>
-    <w:lsdException w:name="Message Header" w:semiHidden="1" w:unhideWhenUsed="1"/>
-    <w:lsdException w:name="Subtitle" w:uiPriority="11" w:qFormat="1"/>
-    <w:lsdException w:name="Salutation" w:semiHidden="1" w:unhideWhenUsed="1"/>
-    <w:lsdException w:name="Date" w:semiHidden="1" w:unhideWhenUsed="1"/>
-    <w:lsdException w:name="Body Text First Indent" w:semiHidden="1" w:unhideWhenUsed="1"/>
-    <w:lsdException w:name="Body Text First Indent 2" w:semiHidden="1" w:unhideWhenUsed="1"/>
-    <w:lsdException w:name="Note Heading" w:semiHidden="1" w:unhideWhenUsed="1"/>
-    <w:lsdException w:name="Body Text 2" w:semiHidden="1" w:unhideWhenUsed="1"/>
-    <w:lsdException w:name="Body Text 3" w:semiHidden="1" w:unhideWhenUsed="1"/>
-    <w:lsdException w:name="Body Text Indent 2" w:semiHidden="1" w:unhideWhenUsed="1"/>
-    <w:lsdException w:name="Body Text Indent 3" w:semiHidden="1" w:unhideWhenUsed="1"/>
-    <w:lsdException w:name="Block Text" w:semiHidden="1" w:unhideWhenUsed="1"/>
-    <w:lsdException w:name="Hyperlink" w:semiHidden="1" w:unhideWhenUsed="1"/>
-    <w:lsdException w:name="FollowedHyperlink" w:semiHidden="1" w:unhideWhenUsed="1"/>
-    <w:lsdException w:name="Strong" w:uiPriority="22" w:qFormat="1"/>
-    <w:lsdException w:name="Emphasis" w:uiPriority="20" w:qFormat="1"/>
-    <w:lsdException w:name="Document Map" w:semiHidden="1" w:unhideWhenUsed="1"/>
-    <w:lsdException w:name="Plain Text" w:semiHidden="1" w:unhideWhenUsed="1"/>
-    <w:lsdException w:name="E-mail Signature" w:semiHidden="1" w:unhideWhenUsed="1"/>
-    <w:lsdException w:name="HTML Top of Form" w:semiHidden="1" w:unhideWhenUsed="1"/>
-    <w:lsdException w:name="HTML Bottom of Form" w:semiHidden="1" w:unhideWhenUsed="1"/>
-    <w:lsdException w:name="Normal (Web)" w:semiHidden="1" w:unhideWhenUsed="1"/>
-    <w:lsdException w:name="HTML Acronym" w:semiHidden="1" w:unhideWhenUsed="1"/>
-    <w:lsdException w:name="HTML Address" w:semiHidden="1" w:unhideWhenUsed="1"/>
-    <w:lsdException w:name="HTML Cite" w:semiHidden="1" w:unhideWhenUsed="1"/>
-    <w:lsdException w:name="HTML Code" w:semiHidden="1" w:unhideWhenUsed="1"/>
-    <w:lsdException w:name="HTML Definition" w:semiHidden="1" w:unhideWhenUsed="1"/>
-    <w:lsdException w:name="HTML Keyboard" w:semiHidden="1" w:unhideWhenUsed="1"/>
-    <w:lsdException w:name="HTML Preformatted" w:semiHidden="1" w:unhideWhenUsed="1"/>
-    <w:lsdException w:name="HTML Sample" w:semiHidden="1" w:unhideWhenUsed="1"/>
-    <w:lsdException w:name="HTML Typewriter" w:semiHidden="1" w:unhideWhenUsed="1"/>
-    <w:lsdException w:name="HTML Variable" w:semiHidden="1" w:unhideWhenUsed="1"/>
-    <w:lsdException w:name="Normal Table" w:semiHidden="1" w:unhideWhenUsed="1"/>
-    <w:lsdException w:name="annotation subject" w:semiHidden="1" w:unhideWhenUsed="1"/>
-    <w:lsdException w:name="No List" w:semiHidden="1" w:unhideWhenUsed="1"/>
-    <w:lsdException w:name="Outline List 1" w:semiHidden="1" w:unhideWhenUsed="1"/>
-    <w:lsdException w:name="Outline List 2" w:semiHidden="1" w:unhideWhenUsed="1"/>
-    <w:lsdException w:name="Outline List 3" w:semiHidden="1" w:unhideWhenUsed="1"/>
-    <w:lsdException w:name="Table Simple 1" w:semiHidden="1" w:unhideWhenUsed="1"/>
-    <w:lsdException w:name="Table Simple 2" w:semiHidden="1" w:unhideWhenUsed="1"/>
-    <w:lsdException w:name="Table Simple 3" w:semiHidden="1" w:unhideWhenUsed="1"/>
-    <w:lsdException w:name="Table Classic 1" w:semiHidden="1" w:unhideWhenUsed="1"/>
-    <w:lsdException w:name="Table Classic 2" w:semiHidden="1" w:unhideWhenUsed="1"/>
-    <w:lsdException w:name="Table Classic 3" w:semiHidden="1" w:unhideWhenUsed="1"/>
-    <w:lsdException w:name="Table Classic 4" w:semiHidden="1" w:unhideWhenUsed="1"/>
-    <w:lsdException w:name="Table Colorful 1" w:semiHidden="1" w:unhideWhenUsed="1"/>
-    <w:lsdException w:name="Table Colorful 2" w:semiHidden="1" w:unhideWhenUsed="1"/>
-    <w:lsdException w:name="Table Colorful 3" w:semiHidden="1" w:unhideWhenUsed="1"/>
-    <w:lsdException w:name="Table Columns 1" w:semiHidden="1" w:unhideWhenUsed="1"/>
-    <w:lsdException w:name="Table Columns 2" w:semiHidden="1" w:unhideWhenUsed="1"/>
-    <w:lsdException w:name="Table Columns 3" w:semiHidden="1" w:unhideWhenUsed="1"/>
-    <w:lsdException w:name="Table Columns 4" w:semiHidden="1" w:unhideWhenUsed="1"/>
-    <w:lsdException w:name="Table Columns 5" w:semiHidden="1" w:unhideWhenUsed="1"/>
-    <w:lsdException w:name="Table Grid 1" w:semiHidden="1" w:unhideWhenUsed="1"/>
-    <w:lsdException w:name="Table Grid 2" w:semiHidden="1" w:unhideWhenUsed="1"/>
-    <w:lsdException w:name="Table Grid 3" w:semiHidden="1" w:unhideWhenUsed="1"/>
-    <w:lsdException w:name="Table Grid 4" w:semiHidden="1" w:unhideWhenUsed="1"/>
-    <w:lsdException w:name="Table Grid 5" w:semiHidden="1" w:unhideWhenUsed="1"/>
-    <w:lsdException w:name="Table Grid 6" w:semiHidden="1" w:unhideWhenUsed="1"/>
-    <w:lsdException w:name="Table Grid 7" w:semiHidden="1" w:unhideWhenUsed="1"/>
-    <w:lsdException w:name="Table Grid 8" w:semiHidden="1" w:unhideWhenUsed="1"/>
-    <w:lsdException w:name="Table List 1" w:semiHidden="1" w:unhideWhenUsed="1"/>
-    <w:lsdException w:name="Table List 2" w:semiHidden="1" w:unhideWhenUsed="1"/>
-    <w:lsdException w:name="Table List 3" w:semiHidden="1" w:unhideWhenUsed="1"/>
-    <w:lsdException w:name="Table List 4" w:semiHidden="1" w:unhideWhenUsed="1"/>
-    <w:lsdException w:name="Table List 5" w:semiHidden="1" w:unhideWhenUsed="1"/>
-    <w:lsdException w:name="Table List 6" w:semiHidden="1" w:unhideWhenUsed="1"/>
-    <w:lsdException w:name="Table List 7" w:semiHidden="1" w:unhideWhenUsed="1"/>
-    <w:lsdException w:name="Table List 8" w:semiHidden="1" w:unhideWhenUsed="1"/>
-    <w:lsdException w:name="Table 3D effects 1" w:semiHidden="1" w:unhideWhenUsed="1"/>
-    <w:lsdException w:name="Table 3D effects 2" w:semiHidden="1" w:unhideWhenUsed="1"/>
-    <w:lsdException w:name="Table 3D effects 3" w:semiHidden="1" w:unhideWhenUsed="1"/>
-    <w:lsdException w:name="Table Contemporary" w:semiHidden="1" w:unhideWhenUsed="1"/>
-    <w:lsdException w:name="Table Elegant" w:semiHidden="1" w:unhideWhenUsed="1"/>
-    <w:lsdException w:name="Table Professional" w:semiHidden="1" w:unhideWhenUsed="1"/>
-    <w:lsdException w:name="Table Subtle 1" w:semiHidden="1" w:unhideWhenUsed="1"/>
-    <w:lsdException w:name="Table Subtle 2" w:semiHidden="1" w:unhideWhenUsed="1"/>
-    <w:lsdException w:name="Table Web 1" w:semiHidden="1" w:unhideWhenUsed="1"/>
-    <w:lsdException w:name="Table Web 2" w:semiHidden="1" w:unhideWhenUsed="1"/>
-    <w:lsdException w:name="Table Web 3" w:semiHidden="1" w:unhideWhenUsed="1"/>
-    <w:lsdException w:name="Balloon Text" w:semiHidden="1" w:unhideWhenUsed="1"/>
-    <w:lsdException w:name="Table Grid" w:uiPriority="39"/>
-    <w:lsdException w:name="Table Theme" w:semiHidden="1" w:unhideWhenUsed="1"/>
-    <w:lsdException w:name="Note Level 1" w:semiHidden="1" w:unhideWhenUsed="1"/>
-    <w:lsdException w:name="Note Level 2" w:semiHidden="1" w:unhideWhenUsed="1"/>
-    <w:lsdException w:name="Note Level 3" w:semiHidden="1" w:unhideWhenUsed="1"/>
-    <w:lsdException w:name="Note Level 4" w:semiHidden="1" w:unhideWhenUsed="1"/>
-    <w:lsdException w:name="Note Level 5" w:semiHidden="1" w:unhideWhenUsed="1"/>
-    <w:lsdException w:name="Note Level 6" w:semiHidden="1" w:unhideWhenUsed="1"/>
-    <w:lsdException w:name="Note Level 7" w:semiHidden="1" w:unhideWhenUsed="1"/>
-    <w:lsdException w:name="Note Level 8" w:semiHidden="1" w:unhideWhenUsed="1"/>
-    <w:lsdException w:name="Note Level 9" w:semiHidden="1" w:unhideWhenUsed="1"/>
-    <w:lsdException w:name="Placeholder Text" w:semiHidden="1"/>
-    <w:lsdException w:name="No Spacing" w:uiPriority="1" w:qFormat="1"/>
-    <w:lsdException w:name="Light Shading" w:uiPriority="60"/>
-    <w:lsdException w:name="Light List" w:uiPriority="61"/>
-    <w:lsdException w:name="Light Grid" w:uiPriority="62"/>
-    <w:lsdException w:name="Medium Shading 1" w:uiPriority="63"/>
-    <w:lsdException w:name="Medium Shading 2" w:uiPriority="64"/>
-    <w:lsdException w:name="Medium List 1" w:uiPriority="65"/>
-    <w:lsdException w:name="Medium List 2" w:uiPriority="66"/>
-    <w:lsdException w:name="Medium Grid 1" w:uiPriority="67"/>
-    <w:lsdException w:name="Medium Grid 2" w:uiPriority="68"/>
-    <w:lsdException w:name="Medium Grid 3" w:uiPriority="69"/>
-    <w:lsdException w:name="Dark List" w:uiPriority="70"/>
-    <w:lsdException w:name="Colorful Shading" w:uiPriority="71"/>
-    <w:lsdException w:name="Colorful List" w:uiPriority="72"/>
-    <w:lsdException w:name="Colorful Grid" w:uiPriority="73"/>
-    <w:lsdException w:name="Light Shading Accent 1" w:uiPriority="60"/>
-    <w:lsdException w:name="Light List Accent 1" w:uiPriority="61"/>
-    <w:lsdException w:name="Light Grid Accent 1" w:uiPriority="62"/>
-    <w:lsdException w:name="Medium Shading 1 Accent 1" w:uiPriority="63"/>
-    <w:lsdException w:name="Medium Shading 2 Accent 1" w:uiPriority="64"/>
-    <w:lsdException w:name="Medium List 1 Accent 1" w:uiPriority="65"/>
-    <w:lsdException w:name="Revision" w:semiHidden="1"/>
-    <w:lsdException w:name="List Paragraph" w:uiPriority="34" w:qFormat="1"/>
-    <w:lsdException w:name="Quote" w:uiPriority="29" w:qFormat="1"/>
-    <w:lsdException w:name="Intense Quote" w:uiPriority="30" w:qFormat="1"/>
-    <w:lsdException w:name="Medium List 2 Accent 1" w:uiPriority="66"/>
-    <w:lsdException w:name="Medium Grid 1 Accent 1" w:uiPriority="67"/>
-    <w:lsdException w:name="Medium Grid 2 Accent 1" w:uiPriority="68"/>
-    <w:lsdException w:name="Medium Grid 3 Accent 1" w:uiPriority="69"/>
-    <w:lsdException w:name="Dark List Accent 1" w:uiPriority="70"/>
-    <w:lsdException w:name="Colorful Shading Accent 1" w:uiPriority="71"/>
-    <w:lsdException w:name="Colorful List Accent 1" w:uiPriority="72"/>
-    <w:lsdException w:name="Colorful Grid Accent 1" w:uiPriority="73"/>
-    <w:lsdException w:name="Light Shading Accent 2" w:uiPriority="60"/>
-    <w:lsdException w:name="Light List Accent 2" w:uiPriority="61"/>
-    <w:lsdException w:name="Light Grid Accent 2" w:uiPriority="62"/>
-    <w:lsdException w:name="Medium Shading 1 Accent 2" w:uiPriority="63"/>
-    <w:lsdException w:name="Medium Shading 2 Accent 2" w:uiPriority="64"/>
-    <w:lsdException w:name="Medium List 1 Accent 2" w:uiPriority="65"/>
-    <w:lsdException w:name="Medium List 2 Accent 2" w:uiPriority="66"/>
-    <w:lsdException w:name="Medium Grid 1 Accent 2" w:uiPriority="67"/>
-    <w:lsdException w:name="Medium Grid 2 Accent 2" w:uiPriority="68"/>
-    <w:lsdException w:name="Medium Grid 3 Accent 2" w:uiPriority="69"/>
-    <w:lsdException w:name="Dark List Accent 2" w:uiPriority="70"/>
-    <w:lsdException w:name="Colorful Shading Accent 2" w:uiPriority="71"/>
-    <w:lsdException w:name="Colorful List Accent 2" w:uiPriority="72"/>
-    <w:lsdException w:name="Colorful Grid Accent 2" w:uiPriority="73"/>
-    <w:lsdException w:name="Light Shading Accent 3" w:uiPriority="60"/>
-    <w:lsdException w:name="Light List Accent 3" w:uiPriority="61"/>
-    <w:lsdException w:name="Light Grid Accent 3" w:uiPriority="62"/>
-    <w:lsdException w:name="Medium Shading 1 Accent 3" w:uiPriority="63"/>
-    <w:lsdException w:name="Medium Shading 2 Accent 3" w:uiPriority="64"/>
-    <w:lsdException w:name="Medium List 1 Accent 3" w:uiPriority="65"/>
-    <w:lsdException w:name="Medium List 2 Accent 3" w:uiPriority="66"/>
-    <w:lsdException w:name="Medium Grid 1 Accent 3" w:uiPriority="67"/>
-    <w:lsdException w:name="Medium Grid 2 Accent 3" w:uiPriority="68"/>
-    <w:lsdException w:name="Medium Grid 3 Accent 3" w:uiPriority="69"/>
-    <w:lsdException w:name="Dark List Accent 3" w:uiPriority="70"/>
-    <w:lsdException w:name="Colorful Shading Accent 3" w:uiPriority="71"/>
-    <w:lsdException w:name="Colorful List Accent 3" w:uiPriority="72"/>
-    <w:lsdException w:name="Colorful Grid Accent 3" w:uiPriority="73"/>
-    <w:lsdException w:name="Light Shading Accent 4" w:uiPriority="60"/>
-    <w:lsdException w:name="Light List Accent 4" w:uiPriority="61"/>
-    <w:lsdException w:name="Light Grid Accent 4" w:uiPriority="62"/>
-    <w:lsdException w:name="Medium Shading 1 Accent 4" w:uiPriority="63"/>
-    <w:lsdException w:name="Medium Shading 2 Accent 4" w:uiPriority="64"/>
-    <w:lsdException w:name="Medium List 1 Accent 4" w:uiPriority="65"/>
-    <w:lsdException w:name="Medium List 2 Accent 4" w:uiPriority="66"/>
-    <w:lsdException w:name="Medium Grid 1 Accent 4" w:uiPriority="67"/>
-    <w:lsdException w:name="Medium Grid 2 Accent 4" w:uiPriority="68"/>
-    <w:lsdException w:name="Medium Grid 3 Accent 4" w:uiPriority="69"/>
-    <w:lsdException w:name="Dark List Accent 4" w:uiPriority="70"/>
-    <w:lsdException w:name="Colorful Shading Accent 4" w:uiPriority="71"/>
-    <w:lsdException w:name="Colorful List Accent 4" w:uiPriority="72"/>
-    <w:lsdException w:name="Colorful Grid Accent 4" w:uiPriority="73"/>
-    <w:lsdException w:name="Light Shading Accent 5" w:uiPriority="60"/>
-    <w:lsdException w:name="Light List Accent 5" w:uiPriority="61"/>
-    <w:lsdException w:name="Light Grid Accent 5" w:uiPriority="62"/>
-    <w:lsdException w:name="Medium Shading 1 Accent 5" w:uiPriority="63"/>
-    <w:lsdException w:name="Medium Shading 2 Accent 5" w:uiPriority="64"/>
-    <w:lsdException w:name="Medium List 1 Accent 5" w:uiPriority="65"/>
-    <w:lsdException w:name="Medium List 2 Accent 5" w:uiPriority="66"/>
-    <w:lsdException w:name="Medium Grid 1 Accent 5" w:uiPriority="67"/>
-    <w:lsdException w:name="Medium Grid 2 Accent 5" w:uiPriority="68"/>
-    <w:lsdException w:name="Medium Grid 3 Accent 5" w:uiPriority="69"/>
-    <w:lsdException w:name="Dark List Accent 5" w:uiPriority="70"/>
-    <w:lsdException w:name="Colorful Shading Accent 5" w:uiPriority="71"/>
-    <w:lsdException w:name="Colorful List Accent 5" w:uiPriority="72"/>
-    <w:lsdException w:name="Colorful Grid Accent 5" w:uiPriority="73"/>
-    <w:lsdException w:name="Light Shading Accent 6" w:uiPriority="60"/>
-    <w:lsdException w:name="Light List Accent 6" w:uiPriority="61"/>
-    <w:lsdException w:name="Light Grid Accent 6" w:uiPriority="62"/>
-    <w:lsdException w:name="Medium Shading 1 Accent 6" w:uiPriority="63"/>
-    <w:lsdException w:name="Medium Shading 2 Accent 6" w:uiPriority="64"/>
-    <w:lsdException w:name="Medium List 1 Accent 6" w:uiPriority="65"/>
-    <w:lsdException w:name="Medium List 2 Accent 6" w:uiPriority="66"/>
-    <w:lsdException w:name="Medium Grid 1 Accent 6" w:uiPriority="67"/>
-    <w:lsdException w:name="Medium Grid 2 Accent 6" w:uiPriority="68"/>
-    <w:lsdException w:name="Medium Grid 3 Accent 6" w:uiPriority="69"/>
-    <w:lsdException w:name="Dark List Accent 6" w:uiPriority="70"/>
-    <w:lsdException w:name="Colorful Shading Accent 6" w:uiPriority="71"/>
-    <w:lsdException w:name="Colorful List Accent 6" w:uiPriority="72"/>
-    <w:lsdException w:name="Colorful Grid Accent 6" w:uiPriority="73"/>
-    <w:lsdException w:name="Subtle Emphasis" w:uiPriority="19" w:qFormat="1"/>
-    <w:lsdException w:name="Intense Emphasis" w:uiPriority="21" w:qFormat="1"/>
-    <w:lsdException w:name="Subtle Reference" w:uiPriority="31" w:qFormat="1"/>
-    <w:lsdException w:name="Intense Reference" w:uiPriority="32" w:qFormat="1"/>
-    <w:lsdException w:name="Book Title" w:uiPriority="33" w:qFormat="1"/>
-    <w:lsdException w:name="Bibliography" w:semiHidden="1" w:uiPriority="37" w:unhideWhenUsed="1"/>
-    <w:lsdException w:name="TOC Heading" w:semiHidden="1" w:uiPriority="39" w:unhideWhenUsed="1" w:qFormat="1"/>
-    <w:lsdException w:name="Plain Table 1" w:uiPriority="41"/>
-    <w:lsdException w:name="Plain Table 2" w:uiPriority="42"/>
-    <w:lsdException w:name="Plain Table 3" w:uiPriority="43"/>
-    <w:lsdException w:name="Plain Table 4" w:uiPriority="44"/>
-    <w:lsdException w:name="Plain Table 5" w:uiPriority="45"/>
-    <w:lsdException w:name="Grid Table Light" w:uiPriority="40"/>
-    <w:lsdException w:name="Grid Table 1 Light" w:uiPriority="46"/>
-    <w:lsdException w:name="Grid Table 2" w:uiPriority="47"/>
-    <w:lsdException w:name="Grid Table 3" w:uiPriority="48"/>
-    <w:lsdException w:name="Grid Table 4" w:uiPriority="49"/>
-    <w:lsdException w:name="Grid Table 5 Dark" w:uiPriority="50"/>
-    <w:lsdException w:name="Grid Table 6 Colorful" w:uiPriority="51"/>
-    <w:lsdException w:name="Grid Table 7 Colorful" w:uiPriority="52"/>
-    <w:lsdException w:name="Grid Table 1 Light Accent 1" w:uiPriority="46"/>
-    <w:lsdException w:name="Grid Table 2 Accent 1" w:uiPriority="47"/>
-    <w:lsdException w:name="Grid Table 3 Accent 1" w:uiPriority="48"/>
-    <w:lsdException w:name="Grid Table 4 Accent 1" w:uiPriority="49"/>
-    <w:lsdException w:name="Grid Table 5 Dark Accent 1" w:uiPriority="50"/>
-    <w:lsdException w:name="Grid Table 6 Colorful Accent 1" w:uiPriority="51"/>
-    <w:lsdException w:name="Grid Table 7 Colorful Accent 1" w:uiPriority="52"/>
-    <w:lsdException w:name="Grid Table 1 Light Accent 2" w:uiPriority="46"/>
-    <w:lsdException w:name="Grid Table 2 Accent 2" w:uiPriority="47"/>
-    <w:lsdException w:name="Grid Table 3 Accent 2" w:uiPriority="48"/>
-    <w:lsdException w:name="Grid Table 4 Accent 2" w:uiPriority="49"/>
-    <w:lsdException w:name="Grid Table 5 Dark Accent 2" w:uiPriority="50"/>
-    <w:lsdException w:name="Grid Table 6 Colorful Accent 2" w:uiPriority="51"/>
-    <w:lsdException w:name="Grid Table 7 Colorful Accent 2" w:uiPriority="52"/>
-    <w:lsdException w:name="Grid Table 1 Light Accent 3" w:uiPriority="46"/>
-    <w:lsdException w:name="Grid Table 2 Accent 3" w:uiPriority="47"/>
-    <w:lsdException w:name="Grid Table 3 Accent 3" w:uiPriority="48"/>
-    <w:lsdException w:name="Grid Table 4 Accent 3" w:uiPriority="49"/>
-    <w:lsdException w:name="Grid Table 5 Dark Accent 3" w:uiPriority="50"/>
-    <w:lsdException w:name="Grid Table 6 Colorful Accent 3" w:uiPriority="51"/>
-    <w:lsdException w:name="Grid Table 7 Colorful Accent 3" w:uiPriority="52"/>
-    <w:lsdException w:name="Grid Table 1 Light Accent 4" w:uiPriority="46"/>
-    <w:lsdException w:name="Grid Table 2 Accent 4" w:uiPriority="47"/>
-    <w:lsdException w:name="Grid Table 3 Accent 4" w:uiPriority="48"/>
-    <w:lsdException w:name="Grid Table 4 Accent 4" w:uiPriority="49"/>
-    <w:lsdException w:name="Grid Table 5 Dark Accent 4" w:uiPriority="50"/>
-    <w:lsdException w:name="Grid Table 6 Colorful Accent 4" w:uiPriority="51"/>
-    <w:lsdException w:name="Grid Table 7 Colorful Accent 4" w:uiPriority="52"/>
-    <w:lsdException w:name="Grid Table 1 Light Accent 5" w:uiPriority="46"/>
-    <w:lsdException w:name="Grid Table 2 Accent 5" w:uiPriority="47"/>
-    <w:lsdException w:name="Grid Table 3 Accent 5" w:uiPriority="48"/>
-    <w:lsdException w:name="Grid Table 4 Accent 5" w:uiPriority="49"/>
-    <w:lsdException w:name="Grid Table 5 Dark Accent 5" w:uiPriority="50"/>
-    <w:lsdException w:name="Grid Table 6 Colorful Accent 5" w:uiPriority="51"/>
-    <w:lsdException w:name="Grid Table 7 Colorful Accent 5" w:uiPriority="52"/>
-    <w:lsdException w:name="Grid Table 1 Light Accent 6" w:uiPriority="46"/>
-    <w:lsdException w:name="Grid Table 2 Accent 6" w:uiPriority="47"/>
-    <w:lsdException w:name="Grid Table 3 Accent 6" w:uiPriority="48"/>
-    <w:lsdException w:name="Grid Table 4 Accent 6" w:uiPriority="49"/>
-    <w:lsdException w:name="Grid Table 5 Dark Accent 6" w:uiPriority="50"/>
-    <w:lsdException w:name="Grid Table 6 Colorful Accent 6" w:uiPriority="51"/>
-    <w:lsdException w:name="Grid Table 7 Colorful Accent 6" w:uiPriority="52"/>
-    <w:lsdException w:name="List Table 1 Light" w:uiPriority="46"/>
-    <w:lsdException w:name="List Table 2" w:uiPriority="47"/>
-    <w:lsdException w:name="List Table 3" w:uiPriority="48"/>
-    <w:lsdException w:name="List Table 4" w:uiPriority="49"/>
-    <w:lsdException w:name="List Table 5 Dark" w:uiPriority="50"/>
-    <w:lsdException w:name="List Table 6 Colorful" w:uiPriority="51"/>
-    <w:lsdException w:name="List Table 7 Colorful" w:uiPriority="52"/>
-    <w:lsdException w:name="List Table 1 Light Accent 1" w:uiPriority="46"/>
-    <w:lsdException w:name="List Table 2 Accent 1" w:uiPriority="47"/>
-    <w:lsdException w:name="List Table 3 Accent 1" w:uiPriority="48"/>
-    <w:lsdException w:name="List Table 4 Accent 1" w:uiPriority="49"/>
-    <w:lsdException w:name="List Table 5 Dark Accent 1" w:uiPriority="50"/>
-    <w:lsdException w:name="List Table 6 Colorful Accent 1" w:uiPriority="51"/>
-    <w:lsdException w:name="List Table 7 Colorful Accent 1" w:uiPriority="52"/>
-    <w:lsdException w:name="List Table 1 Light Accent 2" w:uiPriority="46"/>
-    <w:lsdException w:name="List Table 2 Accent 2" w:uiPriority="47"/>
-    <w:lsdException w:name="List Table 3 Accent 2" w:uiPriority="48"/>
-    <w:lsdException w:name="List Table 4 Accent 2" w:uiPriority="49"/>
-    <w:lsdException w:name="List Table 5 Dark Accent 2" w:uiPriority="50"/>
-    <w:lsdException w:name="List Table 6 Colorful Accent 2" w:uiPriority="51"/>
-    <w:lsdException w:name="List Table 7 Colorful Accent 2" w:uiPriority="52"/>
-    <w:lsdException w:name="List Table 1 Light Accent 3" w:uiPriority="46"/>
-    <w:lsdException w:name="List Table 2 Accent 3" w:uiPriority="47"/>
-    <w:lsdException w:name="List Table 3 Accent 3" w:uiPriority="48"/>
-    <w:lsdException w:name="List Table 4 Accent 3" w:uiPriority="49"/>
-    <w:lsdException w:name="List Table 5 Dark Accent 3" w:uiPriority="50"/>
-    <w:lsdException w:name="List Table 6 Colorful Accent 3" w:uiPriority="51"/>
-    <w:lsdException w:name="List Table 7 Colorful Accent 3" w:uiPriority="52"/>
-    <w:lsdException w:name="List Table 1 Light Accent 4" w:uiPriority="46"/>
-    <w:lsdException w:name="List Table 2 Accent 4" w:uiPriority="47"/>
-    <w:lsdException w:name="List Table 3 Accent 4" w:uiPriority="48"/>
-    <w:lsdException w:name="List Table 4 Accent 4" w:uiPriority="49"/>
-    <w:lsdException w:name="List Table 5 Dark Accent 4" w:uiPriority="50"/>
-    <w:lsdException w:name="List Table 6 Colorful Accent 4" w:uiPriority="51"/>
-    <w:lsdException w:name="List Table 7 Colorful Accent 4" w:uiPriority="52"/>
-    <w:lsdException w:name="List Table 1 Light Accent 5" w:uiPriority="46"/>
-    <w:lsdException w:name="List Table 2 Accent 5" w:uiPriority="47"/>
-    <w:lsdException w:name="List Table 3 Accent 5" w:uiPriority="48"/>
-    <w:lsdException w:name="List Table 4 Accent 5" w:uiPriority="49"/>
-    <w:lsdException w:name="List Table 5 Dark Accent 5" w:uiPriority="50"/>
-    <w:lsdException w:name="List Table 6 Colorful Accent 5" w:uiPriority="51"/>
-    <w:lsdException w:name="List Table 7 Colorful Accent 5" w:uiPriority="52"/>
-    <w:lsdException w:name="List Table 1 Light Accent 6" w:uiPriority="46"/>
-    <w:lsdException w:name="List Table 2 Accent 6" w:uiPriority="47"/>
-    <w:lsdException w:name="List Table 3 Accent 6" w:uiPriority="48"/>
-    <w:lsdException w:name="List Table 4 Accent 6" w:uiPriority="49"/>
-    <w:lsdException w:name="List Table 5 Dark Accent 6" w:uiPriority="50"/>
-    <w:lsdException w:name="List Table 6 Colorful Accent 6" w:uiPriority="51"/>
-    <w:lsdException w:name="List Table 7 Colorful Accent 6" w:uiPriority="52"/>
-    <w:lsdException w:name="Mention" w:semiHidden="1" w:unhideWhenUsed="1"/>
+  <w:latentStyles w:defLockedState="0" w:defUIPriority="99" w:defSemiHidden="1" w:defUnhideWhenUsed="1" w:defQFormat="0" w:count="267">
+    <w:lsdException w:name="Normal" w:semiHidden="0" w:uiPriority="0" w:unhideWhenUsed="0" w:qFormat="1"/>
+    <w:lsdException w:name="heading 1" w:semiHidden="0" w:uiPriority="9" w:unhideWhenUsed="0" w:qFormat="1"/>
+    <w:lsdException w:name="heading 2" w:uiPriority="9" w:qFormat="1"/>
+    <w:lsdException w:name="heading 3" w:uiPriority="9" w:qFormat="1"/>
+    <w:lsdException w:name="heading 4" w:uiPriority="9" w:qFormat="1"/>
+    <w:lsdException w:name="heading 5" w:uiPriority="9" w:qFormat="1"/>
+    <w:lsdException w:name="heading 6" w:uiPriority="9" w:qFormat="1"/>
+    <w:lsdException w:name="heading 7" w:uiPriority="9" w:qFormat="1"/>
+    <w:lsdException w:name="heading 8" w:uiPriority="9" w:qFormat="1"/>
+    <w:lsdException w:name="heading 9" w:uiPriority="9" w:qFormat="1"/>
+    <w:lsdException w:name="toc 1" w:uiPriority="39"/>
+    <w:lsdException w:name="toc 2" w:uiPriority="39"/>
+    <w:lsdException w:name="toc 3" w:uiPriority="39"/>
+    <w:lsdException w:name="toc 4" w:uiPriority="39"/>
+    <w:lsdException w:name="toc 5" w:uiPriority="39"/>
+    <w:lsdException w:name="toc 6" w:uiPriority="39"/>
+    <w:lsdException w:name="toc 7" w:uiPriority="39"/>
+    <w:lsdException w:name="toc 8" w:uiPriority="39"/>
+    <w:lsdException w:name="toc 9" w:uiPriority="39"/>
+    <w:lsdException w:name="caption" w:uiPriority="35" w:qFormat="1"/>
+    <w:lsdException w:name="Title" w:semiHidden="0" w:uiPriority="10" w:unhideWhenUsed="0" w:qFormat="1"/>
+    <w:lsdException w:name="Default Paragraph Font" w:uiPriority="1"/>
+    <w:lsdException w:name="Subtitle" w:semiHidden="0" w:uiPriority="11" w:unhideWhenUsed="0" w:qFormat="1"/>
+    <w:lsdException w:name="Strong" w:semiHidden="0" w:uiPriority="22" w:unhideWhenUsed="0" w:qFormat="1"/>
+    <w:lsdException w:name="Emphasis" w:semiHidden="0" w:uiPriority="20" w:unhideWhenUsed="0" w:qFormat="1"/>
+    <w:lsdException w:name="Table Grid" w:semiHidden="0" w:uiPriority="39" w:unhideWhenUsed="0"/>
+    <w:lsdException w:name="Placeholder Text" w:unhideWhenUsed="0"/>
+    <w:lsdException w:name="No Spacing" w:semiHidden="0" w:uiPriority="1" w:unhideWhenUsed="0" w:qFormat="1"/>
+    <w:lsdException w:name="Light Shading" w:semiHidden="0" w:uiPriority="60" w:unhideWhenUsed="0"/>
+    <w:lsdException w:name="Light List" w:semiHidden="0" w:uiPriority="61" w:unhideWhenUsed="0"/>
+    <w:lsdException w:name="Light Grid" w:semiHidden="0" w:uiPriority="62" w:unhideWhenUsed="0"/>
+    <w:lsdException w:name="Medium Shading 1" w:semiHidden="0" w:uiPriority="63" w:unhideWhenUsed="0"/>
+    <w:lsdException w:name="Medium Shading 2" w:semiHidden="0" w:uiPriority="64" w:unhideWhenUsed="0"/>
+    <w:lsdException w:name="Medium List 1" w:semiHidden="0" w:uiPriority="65" w:unhideWhenUsed="0"/>
+    <w:lsdException w:name="Medium List 2" w:semiHidden="0" w:uiPriority="66" w:unhideWhenUsed="0"/>
+    <w:lsdException w:name="Medium Grid 1" w:semiHidden="0" w:uiPriority="67" w:unhideWhenUsed="0"/>
+    <w:lsdException w:name="Medium Grid 2" w:semiHidden="0" w:uiPriority="68" w:unhideWhenUsed="0"/>
+    <w:lsdException w:name="Medium Grid 3" w:semiHidden="0" w:uiPriority="69" w:unhideWhenUsed="0"/>
+    <w:lsdException w:name="Dark List" w:semiHidden="0" w:uiPriority="70" w:unhideWhenUsed="0"/>
+    <w:lsdException w:name="Colorful Shading" w:semiHidden="0" w:uiPriority="71" w:unhideWhenUsed="0"/>
+    <w:lsdException w:name="Colorful List" w:semiHidden="0" w:uiPriority="72" w:unhideWhenUsed="0"/>
+    <w:lsdException w:name="Colorful Grid" w:semiHidden="0" w:uiPriority="73" w:unhideWhenUsed="0"/>
+    <w:lsdException w:name="Light Shading Accent 1" w:semiHidden="0" w:uiPriority="60" w:unhideWhenUsed="0"/>
+    <w:lsdException w:name="Light List Accent 1" w:semiHidden="0" w:uiPriority="61" w:unhideWhenUsed="0"/>
+    <w:lsdException w:name="Light Grid Accent 1" w:semiHidden="0" w:uiPriority="62" w:unhideWhenUsed="0"/>
+    <w:lsdException w:name="Medium Shading 1 Accent 1" w:semiHidden="0" w:uiPriority="63" w:unhideWhenUsed="0"/>
+    <w:lsdException w:name="Medium Shading 2 Accent 1" w:semiHidden="0" w:uiPriority="64" w:unhideWhenUsed="0"/>
+    <w:lsdException w:name="Medium List 1 Accent 1" w:semiHidden="0" w:uiPriority="65" w:unhideWhenUsed="0"/>
+    <w:lsdException w:name="Revision" w:unhideWhenUsed="0"/>
+    <w:lsdException w:name="List Paragraph" w:semiHidden="0" w:uiPriority="34" w:unhideWhenUsed="0" w:qFormat="1"/>
+    <w:lsdException w:name="Quote" w:semiHidden="0" w:uiPriority="29" w:unhideWhenUsed="0" w:qFormat="1"/>
+    <w:lsdException w:name="Intense Quote" w:semiHidden="0" w:uiPriority="30" w:unhideWhenUsed="0" w:qFormat="1"/>
+    <w:lsdException w:name="Medium List 2 Accent 1" w:semiHidden="0" w:uiPriority="66" w:unhideWhenUsed="0"/>
+    <w:lsdException w:name="Medium Grid 1 Accent 1" w:semiHidden="0" w:uiPriority="67" w:unhideWhenUsed="0"/>
+    <w:lsdException w:name="Medium Grid 2 Accent 1" w:semiHidden="0" w:uiPriority="68" w:unhideWhenUsed="0"/>
+    <w:lsdException w:name="Medium Grid 3 Accent 1" w:semiHidden="0" w:uiPriority="69" w:unhideWhenUsed="0"/>
+    <w:lsdException w:name="Dark List Accent 1" w:semiHidden="0" w:uiPriority="70" w:unhideWhenUsed="0"/>
+    <w:lsdException w:name="Colorful Shading Accent 1" w:semiHidden="0" w:uiPriority="71" w:unhideWhenUsed="0"/>
+    <w:lsdException w:name="Colorful List Accent 1" w:semiHidden="0" w:uiPriority="72" w:unhideWhenUsed="0"/>
+    <w:lsdException w:name="Colorful Grid Accent 1" w:semiHidden="0" w:uiPriority="73" w:unhideWhenUsed="0"/>
+    <w:lsdException w:name="Light Shading Accent 2" w:semiHidden="0" w:uiPriority="60" w:unhideWhenUsed="0"/>
+    <w:lsdException w:name="Light List Accent 2" w:semiHidden="0" w:uiPriority="61" w:unhideWhenUsed="0"/>
+    <w:lsdException w:name="Light Grid Accent 2" w:semiHidden="0" w:uiPriority="62" w:unhideWhenUsed="0"/>
+    <w:lsdException w:name="Medium Shading 1 Accent 2" w:semiHidden="0" w:uiPriority="63" w:unhideWhenUsed="0"/>
+    <w:lsdException w:name="Medium Shading 2 Accent 2" w:semiHidden="0" w:uiPriority="64" w:unhideWhenUsed="0"/>
+    <w:lsdException w:name="Medium List 1 Accent 2" w:semiHidden="0" w:uiPriority="65" w:unhideWhenUsed="0"/>
+    <w:lsdException w:name="Medium List 2 Accent 2" w:semiHidden="0" w:uiPriority="66" w:unhideWhenUsed="0"/>
+    <w:lsdException w:name="Medium Grid 1 Accent 2" w:semiHidden="0" w:uiPriority="67" w:unhideWhenUsed="0"/>
+    <w:lsdException w:name="Medium Grid 2 Accent 2" w:semiHidden="0" w:uiPriority="68" w:unhideWhenUsed="0"/>
+    <w:lsdException w:name="Medium Grid 3 Accent 2" w:semiHidden="0" w:uiPriority="69" w:unhideWhenUsed="0"/>
+    <w:lsdException w:name="Dark List Accent 2" w:semiHidden="0" w:uiPriority="70" w:unhideWhenUsed="0"/>
+    <w:lsdException w:name="Colorful Shading Accent 2" w:semiHidden="0" w:uiPriority="71" w:unhideWhenUsed="0"/>
+    <w:lsdException w:name="Colorful List Accent 2" w:semiHidden="0" w:uiPriority="72" w:unhideWhenUsed="0"/>
+    <w:lsdException w:name="Colorful Grid Accent 2" w:semiHidden="0" w:uiPriority="73" w:unhideWhenUsed="0"/>
+    <w:lsdException w:name="Light Shading Accent 3" w:semiHidden="0" w:uiPriority="60" w:unhideWhenUsed="0"/>
+    <w:lsdException w:name="Light List Accent 3" w:semiHidden="0" w:uiPriority="61" w:unhideWhenUsed="0"/>
+    <w:lsdException w:name="Light Grid Accent 3" w:semiHidden="0" w:uiPriority="62" w:unhideWhenUsed="0"/>
+    <w:lsdException w:name="Medium Shading 1 Accent 3" w:semiHidden="0" w:uiPriority="63" w:unhideWhenUsed="0"/>
+    <w:lsdException w:name="Medium Shading 2 Accent 3" w:semiHidden="0" w:uiPriority="64" w:unhideWhenUsed="0"/>
+    <w:lsdException w:name="Medium List 1 Accent 3" w:semiHidden="0" w:uiPriority="65" w:unhideWhenUsed="0"/>
+    <w:lsdException w:name="Medium List 2 Accent 3" w:semiHidden="0" w:uiPriority="66" w:unhideWhenUsed="0"/>
+    <w:lsdException w:name="Medium Grid 1 Accent 3" w:semiHidden="0" w:uiPriority="67" w:unhideWhenUsed="0"/>
+    <w:lsdException w:name="Medium Grid 2 Accent 3" w:semiHidden="0" w:uiPriority="68" w:unhideWhenUsed="0"/>
+    <w:lsdException w:name="Medium Grid 3 Accent 3" w:semiHidden="0" w:uiPriority="69" w:unhideWhenUsed="0"/>
+    <w:lsdException w:name="Dark List Accent 3" w:semiHidden="0" w:uiPriority="70" w:unhideWhenUsed="0"/>
+    <w:lsdException w:name="Colorful Shading Accent 3" w:semiHidden="0" w:uiPriority="71" w:unhideWhenUsed="0"/>
+    <w:lsdException w:name="Colorful List Accent 3" w:semiHidden="0" w:uiPriority="72" w:unhideWhenUsed="0"/>
+    <w:lsdException w:name="Colorful Grid Accent 3" w:semiHidden="0" w:uiPriority="73" w:unhideWhenUsed="0"/>
+    <w:lsdException w:name="Light Shading Accent 4" w:semiHidden="0" w:uiPriority="60" w:unhideWhenUsed="0"/>
+    <w:lsdException w:name="Light List Accent 4" w:semiHidden="0" w:uiPriority="61" w:unhideWhenUsed="0"/>
+    <w:lsdException w:name="Light Grid Accent 4" w:semiHidden="0" w:uiPriority="62" w:unhideWhenUsed="0"/>
+    <w:lsdException w:name="Medium Shading 1 Accent 4" w:semiHidden="0" w:uiPriority="63" w:unhideWhenUsed="0"/>
+    <w:lsdException w:name="Medium Shading 2 Accent 4" w:semiHidden="0" w:uiPriority="64" w:unhideWhenUsed="0"/>
+    <w:lsdException w:name="Medium List 1 Accent 4" w:semiHidden="0" w:uiPriority="65" w:unhideWhenUsed="0"/>
+    <w:lsdException w:name="Medium List 2 Accent 4" w:semiHidden="0" w:uiPriority="66" w:unhideWhenUsed="0"/>
+    <w:lsdException w:name="Medium Grid 1 Accent 4" w:semiHidden="0" w:uiPriority="67" w:unhideWhenUsed="0"/>
+    <w:lsdException w:name="Medium Grid 2 Accent 4" w:semiHidden="0" w:uiPriority="68" w:unhideWhenUsed="0"/>
+    <w:lsdException w:name="Medium Grid 3 Accent 4" w:semiHidden="0" w:uiPriority="69" w:unhideWhenUsed="0"/>
+    <w:lsdException w:name="Dark List Accent 4" w:semiHidden="0" w:uiPriority="70" w:unhideWhenUsed="0"/>
+    <w:lsdException w:name="Colorful Shading Accent 4" w:semiHidden="0" w:uiPriority="71" w:unhideWhenUsed="0"/>
+    <w:lsdException w:name="Colorful List Accent 4" w:semiHidden="0" w:uiPriority="72" w:unhideWhenUsed="0"/>
+    <w:lsdException w:name="Colorful Grid Accent 4" w:semiHidden="0" w:uiPriority="73" w:unhideWhenUsed="0"/>
+    <w:lsdException w:name="Light Shading Accent 5" w:semiHidden="0" w:uiPriority="60" w:unhideWhenUsed="0"/>
+    <w:lsdException w:name="Light List Accent 5" w:semiHidden="0" w:uiPriority="61" w:unhideWhenUsed="0"/>
+    <w:lsdException w:name="Light Grid Accent 5" w:semiHidden="0" w:uiPriority="62" w:unhideWhenUsed="0"/>
+    <w:lsdException w:name="Medium Shading 1 Accent 5" w:semiHidden="0" w:uiPriority="63" w:unhideWhenUsed="0"/>
+    <w:lsdException w:name="Medium Shading 2 Accent 5" w:semiHidden="0" w:uiPriority="64" w:unhideWhenUsed="0"/>
+    <w:lsdException w:name="Medium List 1 Accent 5" w:semiHidden="0" w:uiPriority="65" w:unhideWhenUsed="0"/>
+    <w:lsdException w:name="Medium List 2 Accent 5" w:semiHidden="0" w:uiPriority="66" w:unhideWhenUsed="0"/>
+    <w:lsdException w:name="Medium Grid 1 Accent 5" w:semiHidden="0" w:uiPriority="67" w:unhideWhenUsed="0"/>
+    <w:lsdException w:name="Medium Grid 2 Accent 5" w:semiHidden="0" w:uiPriority="68" w:unhideWhenUsed="0"/>
+    <w:lsdException w:name="Medium Grid 3 Accent 5" w:semiHidden="0" w:uiPriority="69" w:unhideWhenUsed="0"/>
+    <w:lsdException w:name="Dark List Accent 5" w:semiHidden="0" w:uiPriority="70" w:unhideWhenUsed="0"/>
+    <w:lsdException w:name="Colorful Shading Accent 5" w:semiHidden="0" w:uiPriority="71" w:unhideWhenUsed="0"/>
+    <w:lsdException w:name="Colorful List Accent 5" w:semiHidden="0" w:uiPriority="72" w:unhideWhenUsed="0"/>
+    <w:lsdException w:name="Colorful Grid Accent 5" w:semiHidden="0" w:uiPriority="73" w:unhideWhenUsed="0"/>
+    <w:lsdException w:name="Light Shading Accent 6" w:semiHidden="0" w:uiPriority="60" w:unhideWhenUsed="0"/>
+    <w:lsdException w:name="Light List Accent 6" w:semiHidden="0" w:uiPriority="61" w:unhideWhenUsed="0"/>
+    <w:lsdException w:name="Light Grid Accent 6" w:semiHidden="0" w:uiPriority="62" w:unhideWhenUsed="0"/>
+    <w:lsdException w:name="Medium Shading 1 Accent 6" w:semiHidden="0" w:uiPriority="63" w:unhideWhenUsed="0"/>
+    <w:lsdException w:name="Medium Shading 2 Accent 6" w:semiHidden="0" w:uiPriority="64" w:unhideWhenUsed="0"/>
+    <w:lsdException w:name="Medium List 1 Accent 6" w:semiHidden="0" w:uiPriority="65" w:unhideWhenUsed="0"/>
+    <w:lsdException w:name="Medium List 2 Accent 6" w:semiHidden="0" w:uiPriority="66" w:unhideWhenUsed="0"/>
+    <w:lsdException w:name="Medium Grid 1 Accent 6" w:semiHidden="0" w:uiPriority="67" w:unhideWhenUsed="0"/>
+    <w:lsdException w:name="Medium Grid 2 Accent 6" w:semiHidden="0" w:uiPriority="68" w:unhideWhenUsed="0"/>
+    <w:lsdException w:name="Medium Grid 3 Accent 6" w:semiHidden="0" w:uiPriority="69" w:unhideWhenUsed="0"/>
+    <w:lsdException w:name="Dark List Accent 6" w:semiHidden="0" w:uiPriority="70" w:unhideWhenUsed="0"/>
+    <w:lsdException w:name="Colorful Shading Accent 6" w:semiHidden="0" w:uiPriority="71" w:unhideWhenUsed="0"/>
+    <w:lsdException w:name="Colorful List Accent 6" w:semiHidden="0" w:uiPriority="72" w:unhideWhenUsed="0"/>
+    <w:lsdException w:name="Colorful Grid Accent 6" w:semiHidden="0" w:uiPriority="73" w:unhideWhenUsed="0"/>
+    <w:lsdException w:name="Subtle Emphasis" w:semiHidden="0" w:uiPriority="19" w:unhideWhenUsed="0" w:qFormat="1"/>
+    <w:lsdException w:name="Intense Emphasis" w:semiHidden="0" w:uiPriority="21" w:unhideWhenUsed="0" w:qFormat="1"/>
+    <w:lsdException w:name="Subtle Reference" w:semiHidden="0" w:uiPriority="31" w:unhideWhenUsed="0" w:qFormat="1"/>
+    <w:lsdException w:name="Intense Reference" w:semiHidden="0" w:uiPriority="32" w:unhideWhenUsed="0" w:qFormat="1"/>
+    <w:lsdException w:name="Book Title" w:semiHidden="0" w:uiPriority="33" w:unhideWhenUsed="0" w:qFormat="1"/>
+    <w:lsdException w:name="Bibliography" w:uiPriority="37"/>
+    <w:lsdException w:name="TOC Heading" w:uiPriority="39" w:qFormat="1"/>
   </w:latentStyles>
-  <w:style w:type="paragraph" w:default="1" w:styleId="Normal">
+  <w:style w:type="paragraph" w:default="1" w:styleId="Standard">
     <w:name w:val="Normal"/>
     <w:qFormat/>
     <w:rsid w:val="005F1BBB"/>
@@ -722,11 +1645,11 @@
       <w:sz w:val="22"/>
     </w:rPr>
   </w:style>
-  <w:style w:type="paragraph" w:styleId="Heading1">
+  <w:style w:type="paragraph" w:styleId="berschrift1">
     <w:name w:val="heading 1"/>
-    <w:basedOn w:val="Normal"/>
-    <w:next w:val="Normal"/>
-    <w:link w:val="Heading1Char"/>
+    <w:basedOn w:val="Standard"/>
+    <w:next w:val="Standard"/>
+    <w:link w:val="berschrift1Zchn"/>
     <w:uiPriority w:val="9"/>
     <w:qFormat/>
     <w:rsid w:val="00424C24"/>
@@ -743,13 +1666,13 @@
       <w:szCs w:val="32"/>
     </w:rPr>
   </w:style>
-  <w:style w:type="character" w:default="1" w:styleId="DefaultParagraphFont">
+  <w:style w:type="character" w:default="1" w:styleId="Absatz-Standardschriftart">
     <w:name w:val="Default Paragraph Font"/>
     <w:uiPriority w:val="1"/>
     <w:semiHidden/>
     <w:unhideWhenUsed/>
   </w:style>
-  <w:style w:type="table" w:default="1" w:styleId="TableNormal">
+  <w:style w:type="table" w:default="1" w:styleId="NormaleTabelle">
     <w:name w:val="Normal Table"/>
     <w:uiPriority w:val="99"/>
     <w:semiHidden/>
@@ -764,17 +1687,17 @@
       </w:tblCellMar>
     </w:tblPr>
   </w:style>
-  <w:style w:type="numbering" w:default="1" w:styleId="NoList">
+  <w:style w:type="numbering" w:default="1" w:styleId="KeineListe">
     <w:name w:val="No List"/>
     <w:uiPriority w:val="99"/>
     <w:semiHidden/>
     <w:unhideWhenUsed/>
   </w:style>
-  <w:style w:type="paragraph" w:styleId="Title">
+  <w:style w:type="paragraph" w:styleId="Titel">
     <w:name w:val="Title"/>
-    <w:basedOn w:val="Normal"/>
-    <w:next w:val="Normal"/>
-    <w:link w:val="TitleChar"/>
+    <w:basedOn w:val="Standard"/>
+    <w:next w:val="Standard"/>
+    <w:link w:val="TitelZchn"/>
     <w:uiPriority w:val="10"/>
     <w:qFormat/>
     <w:rsid w:val="00424C24"/>
@@ -789,10 +1712,10 @@
       <w:szCs w:val="56"/>
     </w:rPr>
   </w:style>
-  <w:style w:type="character" w:customStyle="1" w:styleId="TitleChar">
-    <w:name w:val="Title Char"/>
-    <w:basedOn w:val="DefaultParagraphFont"/>
-    <w:link w:val="Title"/>
+  <w:style w:type="character" w:customStyle="1" w:styleId="TitelZchn">
+    <w:name w:val="Titel Zchn"/>
+    <w:basedOn w:val="Absatz-Standardschriftart"/>
+    <w:link w:val="Titel"/>
     <w:uiPriority w:val="10"/>
     <w:rsid w:val="00424C24"/>
     <w:rPr>
@@ -803,10 +1726,10 @@
       <w:szCs w:val="56"/>
     </w:rPr>
   </w:style>
-  <w:style w:type="character" w:customStyle="1" w:styleId="Heading1Char">
-    <w:name w:val="Heading 1 Char"/>
-    <w:basedOn w:val="DefaultParagraphFont"/>
-    <w:link w:val="Heading1"/>
+  <w:style w:type="character" w:customStyle="1" w:styleId="berschrift1Zchn">
+    <w:name w:val="Überschrift 1 Zchn"/>
+    <w:basedOn w:val="Absatz-Standardschriftart"/>
+    <w:link w:val="berschrift1"/>
     <w:uiPriority w:val="9"/>
     <w:rsid w:val="00424C24"/>
     <w:rPr>
@@ -816,10 +1739,10 @@
       <w:szCs w:val="32"/>
     </w:rPr>
   </w:style>
-  <w:style w:type="paragraph" w:styleId="HTMLPreformatted">
+  <w:style w:type="paragraph" w:styleId="HTMLVorformatiert">
     <w:name w:val="HTML Preformatted"/>
-    <w:basedOn w:val="Normal"/>
-    <w:link w:val="HTMLPreformattedChar"/>
+    <w:basedOn w:val="Standard"/>
+    <w:link w:val="HTMLVorformatiertZchn"/>
     <w:uiPriority w:val="99"/>
     <w:unhideWhenUsed/>
     <w:rsid w:val="00716CD9"/>
@@ -850,10 +1773,10 @@
       <w:lang w:eastAsia="en-GB"/>
     </w:rPr>
   </w:style>
-  <w:style w:type="character" w:customStyle="1" w:styleId="HTMLPreformattedChar">
-    <w:name w:val="HTML Preformatted Char"/>
-    <w:basedOn w:val="DefaultParagraphFont"/>
-    <w:link w:val="HTMLPreformatted"/>
+  <w:style w:type="character" w:customStyle="1" w:styleId="HTMLVorformatiertZchn">
+    <w:name w:val="HTML Vorformatiert Zchn"/>
+    <w:basedOn w:val="Absatz-Standardschriftart"/>
+    <w:link w:val="HTMLVorformatiert"/>
     <w:uiPriority w:val="99"/>
     <w:rsid w:val="00716CD9"/>
     <w:rPr>
@@ -863,24 +1786,24 @@
       <w:lang w:eastAsia="en-GB"/>
     </w:rPr>
   </w:style>
-  <w:style w:type="paragraph" w:styleId="FootnoteText">
+  <w:style w:type="paragraph" w:styleId="Funotentext">
     <w:name w:val="footnote text"/>
-    <w:basedOn w:val="Normal"/>
-    <w:link w:val="FootnoteTextChar"/>
+    <w:basedOn w:val="Standard"/>
+    <w:link w:val="FunotentextZchn"/>
     <w:uiPriority w:val="99"/>
     <w:unhideWhenUsed/>
     <w:rsid w:val="00551E47"/>
   </w:style>
-  <w:style w:type="character" w:customStyle="1" w:styleId="FootnoteTextChar">
-    <w:name w:val="Footnote Text Char"/>
-    <w:basedOn w:val="DefaultParagraphFont"/>
-    <w:link w:val="FootnoteText"/>
+  <w:style w:type="character" w:customStyle="1" w:styleId="FunotentextZchn">
+    <w:name w:val="Fußnotentext Zchn"/>
+    <w:basedOn w:val="Absatz-Standardschriftart"/>
+    <w:link w:val="Funotentext"/>
     <w:uiPriority w:val="99"/>
     <w:rsid w:val="00551E47"/>
   </w:style>
-  <w:style w:type="character" w:styleId="FootnoteReference">
+  <w:style w:type="character" w:styleId="Funotenzeichen">
     <w:name w:val="footnote reference"/>
-    <w:basedOn w:val="DefaultParagraphFont"/>
+    <w:basedOn w:val="Absatz-Standardschriftart"/>
     <w:uiPriority w:val="99"/>
     <w:unhideWhenUsed/>
     <w:rsid w:val="00551E47"/>
@@ -890,7 +1813,7 @@
   </w:style>
   <w:style w:type="character" w:styleId="Hyperlink">
     <w:name w:val="Hyperlink"/>
-    <w:basedOn w:val="DefaultParagraphFont"/>
+    <w:basedOn w:val="Absatz-Standardschriftart"/>
     <w:uiPriority w:val="99"/>
     <w:unhideWhenUsed/>
     <w:rsid w:val="00551E47"/>
@@ -899,13 +1822,12 @@
       <w:u w:val="single"/>
     </w:rPr>
   </w:style>
-  <w:style w:type="table" w:styleId="TableGrid">
+  <w:style w:type="table" w:styleId="Tabellenraster">
     <w:name w:val="Table Grid"/>
-    <w:basedOn w:val="TableNormal"/>
+    <w:basedOn w:val="NormaleTabelle"/>
     <w:uiPriority w:val="39"/>
     <w:rsid w:val="00380A35"/>
     <w:tblPr>
-      <w:tblInd w:w="0" w:type="dxa"/>
       <w:tblBorders>
         <w:top w:val="single" w:sz="4" w:space="0" w:color="auto"/>
         <w:left w:val="single" w:sz="4" w:space="0" w:color="auto"/>
@@ -914,18 +1836,12 @@
         <w:insideH w:val="single" w:sz="4" w:space="0" w:color="auto"/>
         <w:insideV w:val="single" w:sz="4" w:space="0" w:color="auto"/>
       </w:tblBorders>
-      <w:tblCellMar>
-        <w:top w:w="0" w:type="dxa"/>
-        <w:left w:w="108" w:type="dxa"/>
-        <w:bottom w:w="0" w:type="dxa"/>
-        <w:right w:w="108" w:type="dxa"/>
-      </w:tblCellMar>
     </w:tblPr>
   </w:style>
-  <w:style w:type="paragraph" w:styleId="Footer">
+  <w:style w:type="paragraph" w:styleId="Fuzeile">
     <w:name w:val="footer"/>
-    <w:basedOn w:val="Normal"/>
-    <w:link w:val="FooterChar"/>
+    <w:basedOn w:val="Standard"/>
+    <w:link w:val="FuzeileZchn"/>
     <w:uiPriority w:val="99"/>
     <w:unhideWhenUsed/>
     <w:rsid w:val="009D4DB9"/>
@@ -936,25 +1852,25 @@
       </w:tabs>
     </w:pPr>
   </w:style>
-  <w:style w:type="character" w:customStyle="1" w:styleId="FooterChar">
-    <w:name w:val="Footer Char"/>
-    <w:basedOn w:val="DefaultParagraphFont"/>
-    <w:link w:val="Footer"/>
+  <w:style w:type="character" w:customStyle="1" w:styleId="FuzeileZchn">
+    <w:name w:val="Fußzeile Zchn"/>
+    <w:basedOn w:val="Absatz-Standardschriftart"/>
+    <w:link w:val="Fuzeile"/>
     <w:uiPriority w:val="99"/>
     <w:rsid w:val="009D4DB9"/>
   </w:style>
-  <w:style w:type="character" w:styleId="PageNumber">
+  <w:style w:type="character" w:styleId="Seitenzahl">
     <w:name w:val="page number"/>
-    <w:basedOn w:val="DefaultParagraphFont"/>
+    <w:basedOn w:val="Absatz-Standardschriftart"/>
     <w:uiPriority w:val="99"/>
     <w:semiHidden/>
     <w:unhideWhenUsed/>
     <w:rsid w:val="009D4DB9"/>
   </w:style>
-  <w:style w:type="paragraph" w:styleId="BalloonText">
+  <w:style w:type="paragraph" w:styleId="Sprechblasentext">
     <w:name w:val="Balloon Text"/>
-    <w:basedOn w:val="Normal"/>
-    <w:link w:val="BalloonTextChar"/>
+    <w:basedOn w:val="Standard"/>
+    <w:link w:val="SprechblasentextZchn"/>
     <w:uiPriority w:val="99"/>
     <w:semiHidden/>
     <w:unhideWhenUsed/>
@@ -965,10 +1881,10 @@
       <w:szCs w:val="16"/>
     </w:rPr>
   </w:style>
-  <w:style w:type="character" w:customStyle="1" w:styleId="BalloonTextChar">
-    <w:name w:val="Balloon Text Char"/>
-    <w:basedOn w:val="DefaultParagraphFont"/>
-    <w:link w:val="BalloonText"/>
+  <w:style w:type="character" w:customStyle="1" w:styleId="SprechblasentextZchn">
+    <w:name w:val="Sprechblasentext Zchn"/>
+    <w:basedOn w:val="Absatz-Standardschriftart"/>
+    <w:link w:val="Sprechblasentext"/>
     <w:uiPriority w:val="99"/>
     <w:semiHidden/>
     <w:rsid w:val="00C31704"/>
@@ -978,10 +1894,10 @@
       <w:szCs w:val="16"/>
     </w:rPr>
   </w:style>
-  <w:style w:type="paragraph" w:styleId="Header">
+  <w:style w:type="paragraph" w:styleId="Kopfzeile">
     <w:name w:val="header"/>
-    <w:basedOn w:val="Normal"/>
-    <w:link w:val="HeaderChar"/>
+    <w:basedOn w:val="Standard"/>
+    <w:link w:val="KopfzeileZchn"/>
     <w:uiPriority w:val="99"/>
     <w:unhideWhenUsed/>
     <w:rsid w:val="0087070D"/>
@@ -993,15 +1909,478 @@
       <w:spacing w:after="0"/>
     </w:pPr>
   </w:style>
-  <w:style w:type="character" w:customStyle="1" w:styleId="HeaderChar">
-    <w:name w:val="Header Char"/>
-    <w:basedOn w:val="DefaultParagraphFont"/>
-    <w:link w:val="Header"/>
+  <w:style w:type="character" w:customStyle="1" w:styleId="KopfzeileZchn">
+    <w:name w:val="Kopfzeile Zchn"/>
+    <w:basedOn w:val="Absatz-Standardschriftart"/>
+    <w:link w:val="Kopfzeile"/>
     <w:uiPriority w:val="99"/>
     <w:rsid w:val="0087070D"/>
     <w:rPr>
       <w:sz w:val="22"/>
     </w:rPr>
+  </w:style>
+  <w:style w:type="paragraph" w:styleId="Listenabsatz">
+    <w:name w:val="List Paragraph"/>
+    <w:basedOn w:val="Standard"/>
+    <w:uiPriority w:val="34"/>
+    <w:qFormat/>
+    <w:rsid w:val="00DB2ADE"/>
+    <w:pPr>
+      <w:ind w:left="720"/>
+      <w:contextualSpacing/>
+    </w:pPr>
+  </w:style>
+</w:styles>
+</file>
+
+<file path=word/stylesWithEffects.xml><?xml version="1.0" encoding="utf-8"?>
+<w:styles xmlns:wpc="http://schemas.microsoft.com/office/word/2010/wordprocessingCanvas" xmlns:mc="http://schemas.openxmlformats.org/markup-compatibility/2006" xmlns:o="urn:schemas-microsoft-com:office:office" xmlns:r="http://schemas.openxmlformats.org/officeDocument/2006/relationships" xmlns:m="http://schemas.openxmlformats.org/officeDocument/2006/math" xmlns:v="urn:schemas-microsoft-com:vml" xmlns:wp14="http://schemas.microsoft.com/office/word/2010/wordprocessingDrawing" xmlns:wp="http://schemas.openxmlformats.org/drawingml/2006/wordprocessingDrawing" xmlns:w10="urn:schemas-microsoft-com:office:word" xmlns:w="http://schemas.openxmlformats.org/wordprocessingml/2006/main" xmlns:w14="http://schemas.microsoft.com/office/word/2010/wordml" xmlns:wpg="http://schemas.microsoft.com/office/word/2010/wordprocessingGroup" xmlns:wpi="http://schemas.microsoft.com/office/word/2010/wordprocessingInk" xmlns:wne="http://schemas.microsoft.com/office/word/2006/wordml" xmlns:wps="http://schemas.microsoft.com/office/word/2010/wordprocessingShape" mc:Ignorable="w14 wp14">
+  <w:docDefaults>
+    <w:rPrDefault>
+      <w:rPr>
+        <w:rFonts w:asciiTheme="minorHAnsi" w:eastAsiaTheme="minorHAnsi" w:hAnsiTheme="minorHAnsi" w:cstheme="minorBidi"/>
+        <w:sz w:val="24"/>
+        <w:szCs w:val="24"/>
+        <w:lang w:val="en-GB" w:eastAsia="en-US" w:bidi="ar-SA"/>
+      </w:rPr>
+    </w:rPrDefault>
+    <w:pPrDefault/>
+  </w:docDefaults>
+  <w:latentStyles w:defLockedState="0" w:defUIPriority="99" w:defSemiHidden="1" w:defUnhideWhenUsed="1" w:defQFormat="0" w:count="267">
+    <w:lsdException w:name="Normal" w:semiHidden="0" w:uiPriority="0" w:unhideWhenUsed="0" w:qFormat="1"/>
+    <w:lsdException w:name="heading 1" w:semiHidden="0" w:uiPriority="9" w:unhideWhenUsed="0" w:qFormat="1"/>
+    <w:lsdException w:name="heading 2" w:uiPriority="9" w:qFormat="1"/>
+    <w:lsdException w:name="heading 3" w:uiPriority="9" w:qFormat="1"/>
+    <w:lsdException w:name="heading 4" w:uiPriority="9" w:qFormat="1"/>
+    <w:lsdException w:name="heading 5" w:uiPriority="9" w:qFormat="1"/>
+    <w:lsdException w:name="heading 6" w:uiPriority="9" w:qFormat="1"/>
+    <w:lsdException w:name="heading 7" w:uiPriority="9" w:qFormat="1"/>
+    <w:lsdException w:name="heading 8" w:uiPriority="9" w:qFormat="1"/>
+    <w:lsdException w:name="heading 9" w:uiPriority="9" w:qFormat="1"/>
+    <w:lsdException w:name="toc 1" w:uiPriority="39"/>
+    <w:lsdException w:name="toc 2" w:uiPriority="39"/>
+    <w:lsdException w:name="toc 3" w:uiPriority="39"/>
+    <w:lsdException w:name="toc 4" w:uiPriority="39"/>
+    <w:lsdException w:name="toc 5" w:uiPriority="39"/>
+    <w:lsdException w:name="toc 6" w:uiPriority="39"/>
+    <w:lsdException w:name="toc 7" w:uiPriority="39"/>
+    <w:lsdException w:name="toc 8" w:uiPriority="39"/>
+    <w:lsdException w:name="toc 9" w:uiPriority="39"/>
+    <w:lsdException w:name="caption" w:uiPriority="35" w:qFormat="1"/>
+    <w:lsdException w:name="Title" w:semiHidden="0" w:uiPriority="10" w:unhideWhenUsed="0" w:qFormat="1"/>
+    <w:lsdException w:name="Default Paragraph Font" w:uiPriority="1"/>
+    <w:lsdException w:name="Subtitle" w:semiHidden="0" w:uiPriority="11" w:unhideWhenUsed="0" w:qFormat="1"/>
+    <w:lsdException w:name="Strong" w:semiHidden="0" w:uiPriority="22" w:unhideWhenUsed="0" w:qFormat="1"/>
+    <w:lsdException w:name="Emphasis" w:semiHidden="0" w:uiPriority="20" w:unhideWhenUsed="0" w:qFormat="1"/>
+    <w:lsdException w:name="Table Grid" w:semiHidden="0" w:uiPriority="39" w:unhideWhenUsed="0"/>
+    <w:lsdException w:name="Placeholder Text" w:unhideWhenUsed="0"/>
+    <w:lsdException w:name="No Spacing" w:semiHidden="0" w:uiPriority="1" w:unhideWhenUsed="0" w:qFormat="1"/>
+    <w:lsdException w:name="Light Shading" w:semiHidden="0" w:uiPriority="60" w:unhideWhenUsed="0"/>
+    <w:lsdException w:name="Light List" w:semiHidden="0" w:uiPriority="61" w:unhideWhenUsed="0"/>
+    <w:lsdException w:name="Light Grid" w:semiHidden="0" w:uiPriority="62" w:unhideWhenUsed="0"/>
+    <w:lsdException w:name="Medium Shading 1" w:semiHidden="0" w:uiPriority="63" w:unhideWhenUsed="0"/>
+    <w:lsdException w:name="Medium Shading 2" w:semiHidden="0" w:uiPriority="64" w:unhideWhenUsed="0"/>
+    <w:lsdException w:name="Medium List 1" w:semiHidden="0" w:uiPriority="65" w:unhideWhenUsed="0"/>
+    <w:lsdException w:name="Medium List 2" w:semiHidden="0" w:uiPriority="66" w:unhideWhenUsed="0"/>
+    <w:lsdException w:name="Medium Grid 1" w:semiHidden="0" w:uiPriority="67" w:unhideWhenUsed="0"/>
+    <w:lsdException w:name="Medium Grid 2" w:semiHidden="0" w:uiPriority="68" w:unhideWhenUsed="0"/>
+    <w:lsdException w:name="Medium Grid 3" w:semiHidden="0" w:uiPriority="69" w:unhideWhenUsed="0"/>
+    <w:lsdException w:name="Dark List" w:semiHidden="0" w:uiPriority="70" w:unhideWhenUsed="0"/>
+    <w:lsdException w:name="Colorful Shading" w:semiHidden="0" w:uiPriority="71" w:unhideWhenUsed="0"/>
+    <w:lsdException w:name="Colorful List" w:semiHidden="0" w:uiPriority="72" w:unhideWhenUsed="0"/>
+    <w:lsdException w:name="Colorful Grid" w:semiHidden="0" w:uiPriority="73" w:unhideWhenUsed="0"/>
+    <w:lsdException w:name="Light Shading Accent 1" w:semiHidden="0" w:uiPriority="60" w:unhideWhenUsed="0"/>
+    <w:lsdException w:name="Light List Accent 1" w:semiHidden="0" w:uiPriority="61" w:unhideWhenUsed="0"/>
+    <w:lsdException w:name="Light Grid Accent 1" w:semiHidden="0" w:uiPriority="62" w:unhideWhenUsed="0"/>
+    <w:lsdException w:name="Medium Shading 1 Accent 1" w:semiHidden="0" w:uiPriority="63" w:unhideWhenUsed="0"/>
+    <w:lsdException w:name="Medium Shading 2 Accent 1" w:semiHidden="0" w:uiPriority="64" w:unhideWhenUsed="0"/>
+    <w:lsdException w:name="Medium List 1 Accent 1" w:semiHidden="0" w:uiPriority="65" w:unhideWhenUsed="0"/>
+    <w:lsdException w:name="Revision" w:unhideWhenUsed="0"/>
+    <w:lsdException w:name="List Paragraph" w:semiHidden="0" w:uiPriority="34" w:unhideWhenUsed="0" w:qFormat="1"/>
+    <w:lsdException w:name="Quote" w:semiHidden="0" w:uiPriority="29" w:unhideWhenUsed="0" w:qFormat="1"/>
+    <w:lsdException w:name="Intense Quote" w:semiHidden="0" w:uiPriority="30" w:unhideWhenUsed="0" w:qFormat="1"/>
+    <w:lsdException w:name="Medium List 2 Accent 1" w:semiHidden="0" w:uiPriority="66" w:unhideWhenUsed="0"/>
+    <w:lsdException w:name="Medium Grid 1 Accent 1" w:semiHidden="0" w:uiPriority="67" w:unhideWhenUsed="0"/>
+    <w:lsdException w:name="Medium Grid 2 Accent 1" w:semiHidden="0" w:uiPriority="68" w:unhideWhenUsed="0"/>
+    <w:lsdException w:name="Medium Grid 3 Accent 1" w:semiHidden="0" w:uiPriority="69" w:unhideWhenUsed="0"/>
+    <w:lsdException w:name="Dark List Accent 1" w:semiHidden="0" w:uiPriority="70" w:unhideWhenUsed="0"/>
+    <w:lsdException w:name="Colorful Shading Accent 1" w:semiHidden="0" w:uiPriority="71" w:unhideWhenUsed="0"/>
+    <w:lsdException w:name="Colorful List Accent 1" w:semiHidden="0" w:uiPriority="72" w:unhideWhenUsed="0"/>
+    <w:lsdException w:name="Colorful Grid Accent 1" w:semiHidden="0" w:uiPriority="73" w:unhideWhenUsed="0"/>
+    <w:lsdException w:name="Light Shading Accent 2" w:semiHidden="0" w:uiPriority="60" w:unhideWhenUsed="0"/>
+    <w:lsdException w:name="Light List Accent 2" w:semiHidden="0" w:uiPriority="61" w:unhideWhenUsed="0"/>
+    <w:lsdException w:name="Light Grid Accent 2" w:semiHidden="0" w:uiPriority="62" w:unhideWhenUsed="0"/>
+    <w:lsdException w:name="Medium Shading 1 Accent 2" w:semiHidden="0" w:uiPriority="63" w:unhideWhenUsed="0"/>
+    <w:lsdException w:name="Medium Shading 2 Accent 2" w:semiHidden="0" w:uiPriority="64" w:unhideWhenUsed="0"/>
+    <w:lsdException w:name="Medium List 1 Accent 2" w:semiHidden="0" w:uiPriority="65" w:unhideWhenUsed="0"/>
+    <w:lsdException w:name="Medium List 2 Accent 2" w:semiHidden="0" w:uiPriority="66" w:unhideWhenUsed="0"/>
+    <w:lsdException w:name="Medium Grid 1 Accent 2" w:semiHidden="0" w:uiPriority="67" w:unhideWhenUsed="0"/>
+    <w:lsdException w:name="Medium Grid 2 Accent 2" w:semiHidden="0" w:uiPriority="68" w:unhideWhenUsed="0"/>
+    <w:lsdException w:name="Medium Grid 3 Accent 2" w:semiHidden="0" w:uiPriority="69" w:unhideWhenUsed="0"/>
+    <w:lsdException w:name="Dark List Accent 2" w:semiHidden="0" w:uiPriority="70" w:unhideWhenUsed="0"/>
+    <w:lsdException w:name="Colorful Shading Accent 2" w:semiHidden="0" w:uiPriority="71" w:unhideWhenUsed="0"/>
+    <w:lsdException w:name="Colorful List Accent 2" w:semiHidden="0" w:uiPriority="72" w:unhideWhenUsed="0"/>
+    <w:lsdException w:name="Colorful Grid Accent 2" w:semiHidden="0" w:uiPriority="73" w:unhideWhenUsed="0"/>
+    <w:lsdException w:name="Light Shading Accent 3" w:semiHidden="0" w:uiPriority="60" w:unhideWhenUsed="0"/>
+    <w:lsdException w:name="Light List Accent 3" w:semiHidden="0" w:uiPriority="61" w:unhideWhenUsed="0"/>
+    <w:lsdException w:name="Light Grid Accent 3" w:semiHidden="0" w:uiPriority="62" w:unhideWhenUsed="0"/>
+    <w:lsdException w:name="Medium Shading 1 Accent 3" w:semiHidden="0" w:uiPriority="63" w:unhideWhenUsed="0"/>
+    <w:lsdException w:name="Medium Shading 2 Accent 3" w:semiHidden="0" w:uiPriority="64" w:unhideWhenUsed="0"/>
+    <w:lsdException w:name="Medium List 1 Accent 3" w:semiHidden="0" w:uiPriority="65" w:unhideWhenUsed="0"/>
+    <w:lsdException w:name="Medium List 2 Accent 3" w:semiHidden="0" w:uiPriority="66" w:unhideWhenUsed="0"/>
+    <w:lsdException w:name="Medium Grid 1 Accent 3" w:semiHidden="0" w:uiPriority="67" w:unhideWhenUsed="0"/>
+    <w:lsdException w:name="Medium Grid 2 Accent 3" w:semiHidden="0" w:uiPriority="68" w:unhideWhenUsed="0"/>
+    <w:lsdException w:name="Medium Grid 3 Accent 3" w:semiHidden="0" w:uiPriority="69" w:unhideWhenUsed="0"/>
+    <w:lsdException w:name="Dark List Accent 3" w:semiHidden="0" w:uiPriority="70" w:unhideWhenUsed="0"/>
+    <w:lsdException w:name="Colorful Shading Accent 3" w:semiHidden="0" w:uiPriority="71" w:unhideWhenUsed="0"/>
+    <w:lsdException w:name="Colorful List Accent 3" w:semiHidden="0" w:uiPriority="72" w:unhideWhenUsed="0"/>
+    <w:lsdException w:name="Colorful Grid Accent 3" w:semiHidden="0" w:uiPriority="73" w:unhideWhenUsed="0"/>
+    <w:lsdException w:name="Light Shading Accent 4" w:semiHidden="0" w:uiPriority="60" w:unhideWhenUsed="0"/>
+    <w:lsdException w:name="Light List Accent 4" w:semiHidden="0" w:uiPriority="61" w:unhideWhenUsed="0"/>
+    <w:lsdException w:name="Light Grid Accent 4" w:semiHidden="0" w:uiPriority="62" w:unhideWhenUsed="0"/>
+    <w:lsdException w:name="Medium Shading 1 Accent 4" w:semiHidden="0" w:uiPriority="63" w:unhideWhenUsed="0"/>
+    <w:lsdException w:name="Medium Shading 2 Accent 4" w:semiHidden="0" w:uiPriority="64" w:unhideWhenUsed="0"/>
+    <w:lsdException w:name="Medium List 1 Accent 4" w:semiHidden="0" w:uiPriority="65" w:unhideWhenUsed="0"/>
+    <w:lsdException w:name="Medium List 2 Accent 4" w:semiHidden="0" w:uiPriority="66" w:unhideWhenUsed="0"/>
+    <w:lsdException w:name="Medium Grid 1 Accent 4" w:semiHidden="0" w:uiPriority="67" w:unhideWhenUsed="0"/>
+    <w:lsdException w:name="Medium Grid 2 Accent 4" w:semiHidden="0" w:uiPriority="68" w:unhideWhenUsed="0"/>
+    <w:lsdException w:name="Medium Grid 3 Accent 4" w:semiHidden="0" w:uiPriority="69" w:unhideWhenUsed="0"/>
+    <w:lsdException w:name="Dark List Accent 4" w:semiHidden="0" w:uiPriority="70" w:unhideWhenUsed="0"/>
+    <w:lsdException w:name="Colorful Shading Accent 4" w:semiHidden="0" w:uiPriority="71" w:unhideWhenUsed="0"/>
+    <w:lsdException w:name="Colorful List Accent 4" w:semiHidden="0" w:uiPriority="72" w:unhideWhenUsed="0"/>
+    <w:lsdException w:name="Colorful Grid Accent 4" w:semiHidden="0" w:uiPriority="73" w:unhideWhenUsed="0"/>
+    <w:lsdException w:name="Light Shading Accent 5" w:semiHidden="0" w:uiPriority="60" w:unhideWhenUsed="0"/>
+    <w:lsdException w:name="Light List Accent 5" w:semiHidden="0" w:uiPriority="61" w:unhideWhenUsed="0"/>
+    <w:lsdException w:name="Light Grid Accent 5" w:semiHidden="0" w:uiPriority="62" w:unhideWhenUsed="0"/>
+    <w:lsdException w:name="Medium Shading 1 Accent 5" w:semiHidden="0" w:uiPriority="63" w:unhideWhenUsed="0"/>
+    <w:lsdException w:name="Medium Shading 2 Accent 5" w:semiHidden="0" w:uiPriority="64" w:unhideWhenUsed="0"/>
+    <w:lsdException w:name="Medium List 1 Accent 5" w:semiHidden="0" w:uiPriority="65" w:unhideWhenUsed="0"/>
+    <w:lsdException w:name="Medium List 2 Accent 5" w:semiHidden="0" w:uiPriority="66" w:unhideWhenUsed="0"/>
+    <w:lsdException w:name="Medium Grid 1 Accent 5" w:semiHidden="0" w:uiPriority="67" w:unhideWhenUsed="0"/>
+    <w:lsdException w:name="Medium Grid 2 Accent 5" w:semiHidden="0" w:uiPriority="68" w:unhideWhenUsed="0"/>
+    <w:lsdException w:name="Medium Grid 3 Accent 5" w:semiHidden="0" w:uiPriority="69" w:unhideWhenUsed="0"/>
+    <w:lsdException w:name="Dark List Accent 5" w:semiHidden="0" w:uiPriority="70" w:unhideWhenUsed="0"/>
+    <w:lsdException w:name="Colorful Shading Accent 5" w:semiHidden="0" w:uiPriority="71" w:unhideWhenUsed="0"/>
+    <w:lsdException w:name="Colorful List Accent 5" w:semiHidden="0" w:uiPriority="72" w:unhideWhenUsed="0"/>
+    <w:lsdException w:name="Colorful Grid Accent 5" w:semiHidden="0" w:uiPriority="73" w:unhideWhenUsed="0"/>
+    <w:lsdException w:name="Light Shading Accent 6" w:semiHidden="0" w:uiPriority="60" w:unhideWhenUsed="0"/>
+    <w:lsdException w:name="Light List Accent 6" w:semiHidden="0" w:uiPriority="61" w:unhideWhenUsed="0"/>
+    <w:lsdException w:name="Light Grid Accent 6" w:semiHidden="0" w:uiPriority="62" w:unhideWhenUsed="0"/>
+    <w:lsdException w:name="Medium Shading 1 Accent 6" w:semiHidden="0" w:uiPriority="63" w:unhideWhenUsed="0"/>
+    <w:lsdException w:name="Medium Shading 2 Accent 6" w:semiHidden="0" w:uiPriority="64" w:unhideWhenUsed="0"/>
+    <w:lsdException w:name="Medium List 1 Accent 6" w:semiHidden="0" w:uiPriority="65" w:unhideWhenUsed="0"/>
+    <w:lsdException w:name="Medium List 2 Accent 6" w:semiHidden="0" w:uiPriority="66" w:unhideWhenUsed="0"/>
+    <w:lsdException w:name="Medium Grid 1 Accent 6" w:semiHidden="0" w:uiPriority="67" w:unhideWhenUsed="0"/>
+    <w:lsdException w:name="Medium Grid 2 Accent 6" w:semiHidden="0" w:uiPriority="68" w:unhideWhenUsed="0"/>
+    <w:lsdException w:name="Medium Grid 3 Accent 6" w:semiHidden="0" w:uiPriority="69" w:unhideWhenUsed="0"/>
+    <w:lsdException w:name="Dark List Accent 6" w:semiHidden="0" w:uiPriority="70" w:unhideWhenUsed="0"/>
+    <w:lsdException w:name="Colorful Shading Accent 6" w:semiHidden="0" w:uiPriority="71" w:unhideWhenUsed="0"/>
+    <w:lsdException w:name="Colorful List Accent 6" w:semiHidden="0" w:uiPriority="72" w:unhideWhenUsed="0"/>
+    <w:lsdException w:name="Colorful Grid Accent 6" w:semiHidden="0" w:uiPriority="73" w:unhideWhenUsed="0"/>
+    <w:lsdException w:name="Subtle Emphasis" w:semiHidden="0" w:uiPriority="19" w:unhideWhenUsed="0" w:qFormat="1"/>
+    <w:lsdException w:name="Intense Emphasis" w:semiHidden="0" w:uiPriority="21" w:unhideWhenUsed="0" w:qFormat="1"/>
+    <w:lsdException w:name="Subtle Reference" w:semiHidden="0" w:uiPriority="31" w:unhideWhenUsed="0" w:qFormat="1"/>
+    <w:lsdException w:name="Intense Reference" w:semiHidden="0" w:uiPriority="32" w:unhideWhenUsed="0" w:qFormat="1"/>
+    <w:lsdException w:name="Book Title" w:semiHidden="0" w:uiPriority="33" w:unhideWhenUsed="0" w:qFormat="1"/>
+    <w:lsdException w:name="Bibliography" w:uiPriority="37"/>
+    <w:lsdException w:name="TOC Heading" w:uiPriority="39" w:qFormat="1"/>
+  </w:latentStyles>
+  <w:style w:type="paragraph" w:default="1" w:styleId="Standard">
+    <w:name w:val="Normal"/>
+    <w:qFormat/>
+    <w:rsid w:val="005F1BBB"/>
+    <w:pPr>
+      <w:spacing w:after="60"/>
+      <w:jc w:val="both"/>
+    </w:pPr>
+    <w:rPr>
+      <w:sz w:val="22"/>
+    </w:rPr>
+  </w:style>
+  <w:style w:type="paragraph" w:styleId="berschrift1">
+    <w:name w:val="heading 1"/>
+    <w:basedOn w:val="Standard"/>
+    <w:next w:val="Standard"/>
+    <w:link w:val="berschrift1Zchn"/>
+    <w:uiPriority w:val="9"/>
+    <w:qFormat/>
+    <w:rsid w:val="00424C24"/>
+    <w:pPr>
+      <w:keepNext/>
+      <w:keepLines/>
+      <w:spacing w:before="240"/>
+      <w:outlineLvl w:val="0"/>
+    </w:pPr>
+    <w:rPr>
+      <w:rFonts w:asciiTheme="majorHAnsi" w:eastAsiaTheme="majorEastAsia" w:hAnsiTheme="majorHAnsi" w:cstheme="majorBidi"/>
+      <w:color w:val="2E74B5" w:themeColor="accent1" w:themeShade="BF"/>
+      <w:sz w:val="32"/>
+      <w:szCs w:val="32"/>
+    </w:rPr>
+  </w:style>
+  <w:style w:type="character" w:default="1" w:styleId="Absatz-Standardschriftart">
+    <w:name w:val="Default Paragraph Font"/>
+    <w:uiPriority w:val="1"/>
+    <w:semiHidden/>
+    <w:unhideWhenUsed/>
+  </w:style>
+  <w:style w:type="table" w:default="1" w:styleId="NormaleTabelle">
+    <w:name w:val="Normal Table"/>
+    <w:uiPriority w:val="99"/>
+    <w:semiHidden/>
+    <w:unhideWhenUsed/>
+    <w:tblPr>
+      <w:tblInd w:w="0" w:type="dxa"/>
+      <w:tblCellMar>
+        <w:top w:w="0" w:type="dxa"/>
+        <w:left w:w="108" w:type="dxa"/>
+        <w:bottom w:w="0" w:type="dxa"/>
+        <w:right w:w="108" w:type="dxa"/>
+      </w:tblCellMar>
+    </w:tblPr>
+  </w:style>
+  <w:style w:type="numbering" w:default="1" w:styleId="KeineListe">
+    <w:name w:val="No List"/>
+    <w:uiPriority w:val="99"/>
+    <w:semiHidden/>
+    <w:unhideWhenUsed/>
+  </w:style>
+  <w:style w:type="paragraph" w:styleId="Titel">
+    <w:name w:val="Title"/>
+    <w:basedOn w:val="Standard"/>
+    <w:next w:val="Standard"/>
+    <w:link w:val="TitelZchn"/>
+    <w:uiPriority w:val="10"/>
+    <w:qFormat/>
+    <w:rsid w:val="00424C24"/>
+    <w:pPr>
+      <w:contextualSpacing/>
+    </w:pPr>
+    <w:rPr>
+      <w:rFonts w:asciiTheme="majorHAnsi" w:eastAsiaTheme="majorEastAsia" w:hAnsiTheme="majorHAnsi" w:cstheme="majorBidi"/>
+      <w:spacing w:val="-10"/>
+      <w:kern w:val="28"/>
+      <w:sz w:val="56"/>
+      <w:szCs w:val="56"/>
+    </w:rPr>
+  </w:style>
+  <w:style w:type="character" w:customStyle="1" w:styleId="TitelZchn">
+    <w:name w:val="Titel Zchn"/>
+    <w:basedOn w:val="Absatz-Standardschriftart"/>
+    <w:link w:val="Titel"/>
+    <w:uiPriority w:val="10"/>
+    <w:rsid w:val="00424C24"/>
+    <w:rPr>
+      <w:rFonts w:asciiTheme="majorHAnsi" w:eastAsiaTheme="majorEastAsia" w:hAnsiTheme="majorHAnsi" w:cstheme="majorBidi"/>
+      <w:spacing w:val="-10"/>
+      <w:kern w:val="28"/>
+      <w:sz w:val="56"/>
+      <w:szCs w:val="56"/>
+    </w:rPr>
+  </w:style>
+  <w:style w:type="character" w:customStyle="1" w:styleId="berschrift1Zchn">
+    <w:name w:val="Überschrift 1 Zchn"/>
+    <w:basedOn w:val="Absatz-Standardschriftart"/>
+    <w:link w:val="berschrift1"/>
+    <w:uiPriority w:val="9"/>
+    <w:rsid w:val="00424C24"/>
+    <w:rPr>
+      <w:rFonts w:asciiTheme="majorHAnsi" w:eastAsiaTheme="majorEastAsia" w:hAnsiTheme="majorHAnsi" w:cstheme="majorBidi"/>
+      <w:color w:val="2E74B5" w:themeColor="accent1" w:themeShade="BF"/>
+      <w:sz w:val="32"/>
+      <w:szCs w:val="32"/>
+    </w:rPr>
+  </w:style>
+  <w:style w:type="paragraph" w:styleId="HTMLVorformatiert">
+    <w:name w:val="HTML Preformatted"/>
+    <w:basedOn w:val="Standard"/>
+    <w:link w:val="HTMLVorformatiertZchn"/>
+    <w:uiPriority w:val="99"/>
+    <w:unhideWhenUsed/>
+    <w:rsid w:val="00716CD9"/>
+    <w:pPr>
+      <w:tabs>
+        <w:tab w:val="left" w:pos="916"/>
+        <w:tab w:val="left" w:pos="1832"/>
+        <w:tab w:val="left" w:pos="2748"/>
+        <w:tab w:val="left" w:pos="3664"/>
+        <w:tab w:val="left" w:pos="4580"/>
+        <w:tab w:val="left" w:pos="5496"/>
+        <w:tab w:val="left" w:pos="6412"/>
+        <w:tab w:val="left" w:pos="7328"/>
+        <w:tab w:val="left" w:pos="8244"/>
+        <w:tab w:val="left" w:pos="9160"/>
+        <w:tab w:val="left" w:pos="10076"/>
+        <w:tab w:val="left" w:pos="10992"/>
+        <w:tab w:val="left" w:pos="11908"/>
+        <w:tab w:val="left" w:pos="12824"/>
+        <w:tab w:val="left" w:pos="13740"/>
+        <w:tab w:val="left" w:pos="14656"/>
+      </w:tabs>
+    </w:pPr>
+    <w:rPr>
+      <w:rFonts w:ascii="Courier New" w:hAnsi="Courier New" w:cs="Courier New"/>
+      <w:sz w:val="20"/>
+      <w:szCs w:val="20"/>
+      <w:lang w:eastAsia="en-GB"/>
+    </w:rPr>
+  </w:style>
+  <w:style w:type="character" w:customStyle="1" w:styleId="HTMLVorformatiertZchn">
+    <w:name w:val="HTML Vorformatiert Zchn"/>
+    <w:basedOn w:val="Absatz-Standardschriftart"/>
+    <w:link w:val="HTMLVorformatiert"/>
+    <w:uiPriority w:val="99"/>
+    <w:rsid w:val="00716CD9"/>
+    <w:rPr>
+      <w:rFonts w:ascii="Courier New" w:hAnsi="Courier New" w:cs="Courier New"/>
+      <w:sz w:val="20"/>
+      <w:szCs w:val="20"/>
+      <w:lang w:eastAsia="en-GB"/>
+    </w:rPr>
+  </w:style>
+  <w:style w:type="paragraph" w:styleId="Funotentext">
+    <w:name w:val="footnote text"/>
+    <w:basedOn w:val="Standard"/>
+    <w:link w:val="FunotentextZchn"/>
+    <w:uiPriority w:val="99"/>
+    <w:unhideWhenUsed/>
+    <w:rsid w:val="00551E47"/>
+  </w:style>
+  <w:style w:type="character" w:customStyle="1" w:styleId="FunotentextZchn">
+    <w:name w:val="Fußnotentext Zchn"/>
+    <w:basedOn w:val="Absatz-Standardschriftart"/>
+    <w:link w:val="Funotentext"/>
+    <w:uiPriority w:val="99"/>
+    <w:rsid w:val="00551E47"/>
+  </w:style>
+  <w:style w:type="character" w:styleId="Funotenzeichen">
+    <w:name w:val="footnote reference"/>
+    <w:basedOn w:val="Absatz-Standardschriftart"/>
+    <w:uiPriority w:val="99"/>
+    <w:unhideWhenUsed/>
+    <w:rsid w:val="00551E47"/>
+    <w:rPr>
+      <w:vertAlign w:val="superscript"/>
+    </w:rPr>
+  </w:style>
+  <w:style w:type="character" w:styleId="Hyperlink">
+    <w:name w:val="Hyperlink"/>
+    <w:basedOn w:val="Absatz-Standardschriftart"/>
+    <w:uiPriority w:val="99"/>
+    <w:unhideWhenUsed/>
+    <w:rsid w:val="00551E47"/>
+    <w:rPr>
+      <w:color w:val="0563C1" w:themeColor="hyperlink"/>
+      <w:u w:val="single"/>
+    </w:rPr>
+  </w:style>
+  <w:style w:type="table" w:styleId="Tabellenraster">
+    <w:name w:val="Table Grid"/>
+    <w:basedOn w:val="NormaleTabelle"/>
+    <w:uiPriority w:val="39"/>
+    <w:rsid w:val="00380A35"/>
+    <w:tblPr>
+      <w:tblBorders>
+        <w:top w:val="single" w:sz="4" w:space="0" w:color="auto"/>
+        <w:left w:val="single" w:sz="4" w:space="0" w:color="auto"/>
+        <w:bottom w:val="single" w:sz="4" w:space="0" w:color="auto"/>
+        <w:right w:val="single" w:sz="4" w:space="0" w:color="auto"/>
+        <w:insideH w:val="single" w:sz="4" w:space="0" w:color="auto"/>
+        <w:insideV w:val="single" w:sz="4" w:space="0" w:color="auto"/>
+      </w:tblBorders>
+    </w:tblPr>
+  </w:style>
+  <w:style w:type="paragraph" w:styleId="Fuzeile">
+    <w:name w:val="footer"/>
+    <w:basedOn w:val="Standard"/>
+    <w:link w:val="FuzeileZchn"/>
+    <w:uiPriority w:val="99"/>
+    <w:unhideWhenUsed/>
+    <w:rsid w:val="009D4DB9"/>
+    <w:pPr>
+      <w:tabs>
+        <w:tab w:val="center" w:pos="4680"/>
+        <w:tab w:val="right" w:pos="9360"/>
+      </w:tabs>
+    </w:pPr>
+  </w:style>
+  <w:style w:type="character" w:customStyle="1" w:styleId="FuzeileZchn">
+    <w:name w:val="Fußzeile Zchn"/>
+    <w:basedOn w:val="Absatz-Standardschriftart"/>
+    <w:link w:val="Fuzeile"/>
+    <w:uiPriority w:val="99"/>
+    <w:rsid w:val="009D4DB9"/>
+  </w:style>
+  <w:style w:type="character" w:styleId="Seitenzahl">
+    <w:name w:val="page number"/>
+    <w:basedOn w:val="Absatz-Standardschriftart"/>
+    <w:uiPriority w:val="99"/>
+    <w:semiHidden/>
+    <w:unhideWhenUsed/>
+    <w:rsid w:val="009D4DB9"/>
+  </w:style>
+  <w:style w:type="paragraph" w:styleId="Sprechblasentext">
+    <w:name w:val="Balloon Text"/>
+    <w:basedOn w:val="Standard"/>
+    <w:link w:val="SprechblasentextZchn"/>
+    <w:uiPriority w:val="99"/>
+    <w:semiHidden/>
+    <w:unhideWhenUsed/>
+    <w:rsid w:val="00C31704"/>
+    <w:rPr>
+      <w:rFonts w:ascii="Tahoma" w:hAnsi="Tahoma" w:cs="Tahoma"/>
+      <w:sz w:val="16"/>
+      <w:szCs w:val="16"/>
+    </w:rPr>
+  </w:style>
+  <w:style w:type="character" w:customStyle="1" w:styleId="SprechblasentextZchn">
+    <w:name w:val="Sprechblasentext Zchn"/>
+    <w:basedOn w:val="Absatz-Standardschriftart"/>
+    <w:link w:val="Sprechblasentext"/>
+    <w:uiPriority w:val="99"/>
+    <w:semiHidden/>
+    <w:rsid w:val="00C31704"/>
+    <w:rPr>
+      <w:rFonts w:ascii="Tahoma" w:hAnsi="Tahoma" w:cs="Tahoma"/>
+      <w:sz w:val="16"/>
+      <w:szCs w:val="16"/>
+    </w:rPr>
+  </w:style>
+  <w:style w:type="paragraph" w:styleId="Kopfzeile">
+    <w:name w:val="header"/>
+    <w:basedOn w:val="Standard"/>
+    <w:link w:val="KopfzeileZchn"/>
+    <w:uiPriority w:val="99"/>
+    <w:unhideWhenUsed/>
+    <w:rsid w:val="0087070D"/>
+    <w:pPr>
+      <w:tabs>
+        <w:tab w:val="center" w:pos="4536"/>
+        <w:tab w:val="right" w:pos="9072"/>
+      </w:tabs>
+      <w:spacing w:after="0"/>
+    </w:pPr>
+  </w:style>
+  <w:style w:type="character" w:customStyle="1" w:styleId="KopfzeileZchn">
+    <w:name w:val="Kopfzeile Zchn"/>
+    <w:basedOn w:val="Absatz-Standardschriftart"/>
+    <w:link w:val="Kopfzeile"/>
+    <w:uiPriority w:val="99"/>
+    <w:rsid w:val="0087070D"/>
+    <w:rPr>
+      <w:sz w:val="22"/>
+    </w:rPr>
+  </w:style>
+  <w:style w:type="paragraph" w:styleId="Listenabsatz">
+    <w:name w:val="List Paragraph"/>
+    <w:basedOn w:val="Standard"/>
+    <w:uiPriority w:val="34"/>
+    <w:qFormat/>
+    <w:rsid w:val="00DB2ADE"/>
+    <w:pPr>
+      <w:ind w:left="720"/>
+      <w:contextualSpacing/>
+    </w:pPr>
   </w:style>
 </w:styles>
 </file>
@@ -1261,7 +2640,7 @@
   <a:extraClrSchemeLst/>
   <a:extLst>
     <a:ext uri="{05A4C25C-085E-4340-85A3-A5531E510DB2}">
-      <thm15:themeFamily xmlns:thm15="http://schemas.microsoft.com/office/thememl/2012/main" name="Office Theme" id="{62F939B6-93AF-4DB8-9C6B-D6C7DFDC589F}" vid="{4A3C46E8-61CC-4603-A589-7422A47A8E4A}"/>
+      <thm15:themeFamily xmlns:thm15="http://schemas.microsoft.com/office/thememl/2012/main" xmlns="" name="Office Theme" id="{62F939B6-93AF-4DB8-9C6B-D6C7DFDC589F}" vid="{4A3C46E8-61CC-4603-A589-7422A47A8E4A}"/>
     </a:ext>
   </a:extLst>
 </a:theme>

--- a/doc/report-11.docx
+++ b/doc/report-11.docx
@@ -25,43 +25,39 @@
     <w:p>
       <w:pPr>
         <w:rPr>
-          <w:lang w:val="de-CH"/>
-        </w:rPr>
-      </w:pPr>
-      <w:r>
-        <w:rPr>
-          <w:lang w:val="de-CH"/>
+          <w:lang w:val="en-US"/>
+        </w:rPr>
+      </w:pPr>
+      <w:r>
+        <w:rPr>
+          <w:lang w:val="en-US"/>
         </w:rPr>
         <w:t xml:space="preserve">Michael Merki &amp; </w:t>
       </w:r>
       <w:r>
         <w:rPr>
-          <w:lang w:val="de-CH"/>
+          <w:lang w:val="en-US"/>
         </w:rPr>
         <w:t>Markus Greiner</w:t>
       </w:r>
       <w:r>
         <w:rPr>
-          <w:lang w:val="de-CH"/>
+          <w:lang w:val="en-US"/>
         </w:rPr>
         <w:t xml:space="preserve"> - </w:t>
       </w:r>
-      <w:proofErr w:type="spellStart"/>
-      <w:r>
-        <w:rPr>
-          <w:lang w:val="de-CH"/>
+      <w:r>
+        <w:rPr>
+          <w:lang w:val="en-US"/>
         </w:rPr>
         <w:t>December</w:t>
       </w:r>
-      <w:proofErr w:type="spellEnd"/>
-      <w:r>
-        <w:rPr>
-          <w:lang w:val="de-CH"/>
+      <w:r>
+        <w:rPr>
+          <w:lang w:val="en-US"/>
         </w:rPr>
         <w:t xml:space="preserve"> 2016</w:t>
       </w:r>
-      <w:bookmarkStart w:id="0" w:name="_GoBack"/>
-      <w:bookmarkEnd w:id="0"/>
     </w:p>
     <w:p>
       <w:pPr>
@@ -127,9 +123,19 @@
     <w:p>
       <w:pPr>
         <w:rPr>
-          <w:lang w:val="en-US"/>
-        </w:rPr>
-      </w:pPr>
+          <w:b/>
+          <w:color w:val="FF0000"/>
+          <w:lang w:val="en-US"/>
+        </w:rPr>
+      </w:pPr>
+      <w:r>
+        <w:rPr>
+          <w:b/>
+          <w:color w:val="FF0000"/>
+          <w:lang w:val="en-US"/>
+        </w:rPr>
+        <w:t>TODO</w:t>
+      </w:r>
     </w:p>
     <w:p>
       <w:pPr>
@@ -142,7 +148,25 @@
         <w:rPr>
           <w:lang w:val="en-US"/>
         </w:rPr>
-        <w:t>Scoring Models</w:t>
+        <w:t>Term-based s</w:t>
+      </w:r>
+      <w:r>
+        <w:rPr>
+          <w:lang w:val="en-US"/>
+        </w:rPr>
+        <w:t xml:space="preserve">coring </w:t>
+      </w:r>
+      <w:r>
+        <w:rPr>
+          <w:lang w:val="en-US"/>
+        </w:rPr>
+        <w:t>m</w:t>
+      </w:r>
+      <w:r>
+        <w:rPr>
+          <w:lang w:val="en-US"/>
+        </w:rPr>
+        <w:t>odels</w:t>
       </w:r>
     </w:p>
     <w:p>
@@ -155,7 +179,125 @@
         <w:rPr>
           <w:lang w:val="en-US"/>
         </w:rPr>
-        <w:t>Term-Based Model:</w:t>
+        <w:t xml:space="preserve">Our term-based model consists of two different scoring approaches. On the one hand we implemented the scoring based on </w:t>
+      </w:r>
+      <w:proofErr w:type="spellStart"/>
+      <w:r>
+        <w:rPr>
+          <w:lang w:val="en-US"/>
+        </w:rPr>
+        <w:t>tf-idf</w:t>
+      </w:r>
+      <w:proofErr w:type="spellEnd"/>
+      <w:r>
+        <w:rPr>
+          <w:lang w:val="en-US"/>
+        </w:rPr>
+        <w:t xml:space="preserve"> weights</w:t>
+      </w:r>
+      <w:r>
+        <w:rPr>
+          <w:lang w:val="en-US"/>
+        </w:rPr>
+        <w:t xml:space="preserve"> described in the lecture (lecture 4, slide</w:t>
+      </w:r>
+      <w:r>
+        <w:rPr>
+          <w:lang w:val="en-US"/>
+        </w:rPr>
+        <w:t xml:space="preserve"> </w:t>
+      </w:r>
+      <w:r>
+        <w:rPr>
+          <w:lang w:val="en-US"/>
+        </w:rPr>
+        <w:t xml:space="preserve">14). </w:t>
+      </w:r>
+      <w:r>
+        <w:rPr>
+          <w:lang w:val="en-US"/>
+        </w:rPr>
+        <w:t>In a first attempt we directly used raw term freq</w:t>
+      </w:r>
+      <w:r>
+        <w:rPr>
+          <w:lang w:val="en-US"/>
+        </w:rPr>
+        <w:t>uencies</w:t>
+      </w:r>
+      <w:r>
+        <w:rPr>
+          <w:lang w:val="en-US"/>
+        </w:rPr>
+        <w:t xml:space="preserve"> which resulted in a bias towards longer documents. In order to avoid such biases we </w:t>
+      </w:r>
+      <w:r>
+        <w:rPr>
+          <w:lang w:val="en-US"/>
+        </w:rPr>
+        <w:t xml:space="preserve">extended the standard </w:t>
+      </w:r>
+      <w:proofErr w:type="spellStart"/>
+      <w:r>
+        <w:rPr>
+          <w:lang w:val="en-US"/>
+        </w:rPr>
+        <w:t>tf-idf</w:t>
+      </w:r>
+      <w:proofErr w:type="spellEnd"/>
+      <w:r>
+        <w:rPr>
+          <w:lang w:val="en-US"/>
+        </w:rPr>
+        <w:t xml:space="preserve"> weighting scheme by using the augmented term frequency instead of the raw term frequency. </w:t>
+      </w:r>
+      <w:r>
+        <w:rPr>
+          <w:lang w:val="en-US"/>
+        </w:rPr>
+        <w:t>T</w:t>
+      </w:r>
+      <w:r>
+        <w:rPr>
+          <w:lang w:val="en-US"/>
+        </w:rPr>
+        <w:t xml:space="preserve">he augmented </w:t>
+      </w:r>
+      <w:r>
+        <w:rPr>
+          <w:lang w:val="en-US"/>
+        </w:rPr>
+        <w:t xml:space="preserve">term </w:t>
+      </w:r>
+      <w:r>
+        <w:rPr>
+          <w:lang w:val="en-US"/>
+        </w:rPr>
+        <w:t xml:space="preserve">frequency </w:t>
+      </w:r>
+      <w:r>
+        <w:rPr>
+          <w:lang w:val="en-US"/>
+        </w:rPr>
+        <w:t xml:space="preserve">was calculated according to the </w:t>
+      </w:r>
+      <w:r>
+        <w:rPr>
+          <w:lang w:val="en-US"/>
+        </w:rPr>
+        <w:t>following formula</w:t>
+      </w:r>
+      <w:r>
+        <w:rPr>
+          <w:lang w:val="en-US"/>
+        </w:rPr>
+        <w:t>:</w:t>
+      </w:r>
+      <w:r>
+        <w:rPr>
+          <w:lang w:val="en-US"/>
+        </w:rPr>
+        <w:t xml:space="preserve"> </w:t>
       </w:r>
     </w:p>
     <w:p>
@@ -164,181 +306,196 @@
           <w:lang w:val="en-US"/>
         </w:rPr>
       </w:pPr>
-      <w:r>
-        <w:rPr>
-          <w:lang w:val="en-US"/>
-        </w:rPr>
-        <w:t xml:space="preserve">Our term-based model consists of two different scoring approaches. On the one hand we implemented the scoring based on </w:t>
-      </w:r>
-      <w:proofErr w:type="spellStart"/>
-      <w:r>
-        <w:rPr>
-          <w:lang w:val="en-US"/>
-        </w:rPr>
-        <w:t>tf-idf</w:t>
-      </w:r>
-      <w:proofErr w:type="spellEnd"/>
-      <w:r>
-        <w:rPr>
-          <w:lang w:val="en-US"/>
-        </w:rPr>
-        <w:t xml:space="preserve"> weights</w:t>
-      </w:r>
-      <w:r>
-        <w:rPr>
-          <w:lang w:val="en-US"/>
-        </w:rPr>
-        <w:t xml:space="preserve"> described in the lecture (lecture 4, slide</w:t>
-      </w:r>
-      <w:r>
-        <w:rPr>
-          <w:lang w:val="en-US"/>
-        </w:rPr>
-        <w:t xml:space="preserve"> </w:t>
-      </w:r>
-      <w:r>
-        <w:rPr>
-          <w:lang w:val="en-US"/>
-        </w:rPr>
-        <w:t xml:space="preserve">14). </w:t>
-      </w:r>
-      <w:r>
-        <w:rPr>
-          <w:lang w:val="en-US"/>
-        </w:rPr>
-        <w:t xml:space="preserve">In order to be more robust against biases towards longer document we extended the standard </w:t>
-      </w:r>
-      <w:proofErr w:type="spellStart"/>
-      <w:r>
-        <w:rPr>
-          <w:lang w:val="en-US"/>
-        </w:rPr>
-        <w:t>tf-idf</w:t>
-      </w:r>
-      <w:proofErr w:type="spellEnd"/>
-      <w:r>
-        <w:rPr>
-          <w:lang w:val="en-US"/>
-        </w:rPr>
-        <w:t xml:space="preserve"> weighting scheme by using the augmented term frequency instead of the raw term frequency. We computed the augmented </w:t>
-      </w:r>
-      <w:r>
-        <w:rPr>
-          <w:lang w:val="en-US"/>
-        </w:rPr>
-        <w:t xml:space="preserve">term </w:t>
-      </w:r>
-      <w:r>
-        <w:rPr>
-          <w:lang w:val="en-US"/>
-        </w:rPr>
-        <w:t xml:space="preserve">frequency with the following formula: </w:t>
-      </w:r>
-      <w:proofErr w:type="spellStart"/>
-      <w:proofErr w:type="gramStart"/>
-      <w:r>
-        <w:rPr>
-          <w:lang w:val="en-US"/>
-        </w:rPr>
-        <w:t>a</w:t>
-      </w:r>
-      <w:r>
-        <w:rPr>
-          <w:lang w:val="en-US"/>
-        </w:rPr>
-        <w:t>tf</w:t>
-      </w:r>
-      <w:proofErr w:type="spellEnd"/>
-      <w:r>
-        <w:rPr>
-          <w:lang w:val="en-US"/>
-        </w:rPr>
-        <w:t>(</w:t>
-      </w:r>
-      <w:proofErr w:type="spellStart"/>
-      <w:proofErr w:type="gramEnd"/>
-      <w:r>
-        <w:rPr>
-          <w:lang w:val="en-US"/>
-        </w:rPr>
-        <w:t>w,d</w:t>
-      </w:r>
-      <w:proofErr w:type="spellEnd"/>
-      <w:r>
-        <w:rPr>
-          <w:lang w:val="en-US"/>
-        </w:rPr>
-        <w:t xml:space="preserve">) = 0.5 + 0.5 * </w:t>
-      </w:r>
-      <w:proofErr w:type="spellStart"/>
-      <w:r>
-        <w:rPr>
-          <w:lang w:val="en-US"/>
-        </w:rPr>
-        <w:t>tf</w:t>
-      </w:r>
-      <w:proofErr w:type="spellEnd"/>
-      <w:r>
-        <w:rPr>
-          <w:lang w:val="en-US"/>
-        </w:rPr>
-        <w:t>(</w:t>
-      </w:r>
-      <w:proofErr w:type="spellStart"/>
-      <w:r>
-        <w:rPr>
-          <w:lang w:val="en-US"/>
-        </w:rPr>
-        <w:t>w,d</w:t>
-      </w:r>
-      <w:proofErr w:type="spellEnd"/>
-      <w:r>
-        <w:rPr>
-          <w:lang w:val="en-US"/>
-        </w:rPr>
-        <w:t>) / max(</w:t>
-      </w:r>
-      <w:proofErr w:type="spellStart"/>
-      <w:r>
-        <w:rPr>
-          <w:lang w:val="en-US"/>
-        </w:rPr>
-        <w:t>tf</w:t>
-      </w:r>
-      <w:proofErr w:type="spellEnd"/>
-      <w:r>
-        <w:rPr>
-          <w:lang w:val="en-US"/>
-        </w:rPr>
-        <w:t>(</w:t>
-      </w:r>
-      <w:proofErr w:type="spellStart"/>
-      <w:r>
-        <w:rPr>
-          <w:lang w:val="en-US"/>
-        </w:rPr>
-        <w:t>w',d</w:t>
-      </w:r>
-      <w:proofErr w:type="spellEnd"/>
-      <w:r>
-        <w:rPr>
-          <w:lang w:val="en-US"/>
-        </w:rPr>
-        <w:t xml:space="preserve">) : t' </w:t>
-      </w:r>
-      <w:r>
-        <w:rPr>
-          <w:rFonts w:cstheme="minorHAnsi"/>
-          <w:lang w:val="en-US"/>
-        </w:rPr>
-        <w:t>ϵ</w:t>
-      </w:r>
-      <w:r>
-        <w:rPr>
-          <w:lang w:val="en-US"/>
-        </w:rPr>
-        <w:t xml:space="preserve"> d)</w:t>
-      </w:r>
+      <m:oMathPara>
+        <m:oMath>
+          <m:r>
+            <w:rPr>
+              <w:rFonts w:ascii="Cambria Math" w:hAnsi="Cambria Math"/>
+              <w:lang w:val="en-US"/>
+            </w:rPr>
+            <m:t>atf</m:t>
+          </m:r>
+          <m:d>
+            <m:dPr>
+              <m:ctrlPr>
+                <w:rPr>
+                  <w:rFonts w:ascii="Cambria Math" w:hAnsi="Cambria Math"/>
+                  <w:i/>
+                  <w:lang w:val="en-US"/>
+                </w:rPr>
+              </m:ctrlPr>
+            </m:dPr>
+            <m:e>
+              <m:r>
+                <w:rPr>
+                  <w:rFonts w:ascii="Cambria Math" w:hAnsi="Cambria Math"/>
+                  <w:lang w:val="en-US"/>
+                </w:rPr>
+                <m:t>w,d</m:t>
+              </m:r>
+            </m:e>
+          </m:d>
+          <m:r>
+            <w:rPr>
+              <w:rFonts w:ascii="Cambria Math" w:hAnsi="Cambria Math"/>
+              <w:lang w:val="en-US"/>
+            </w:rPr>
+            <m:t>=</m:t>
+          </m:r>
+          <m:r>
+            <w:rPr>
+              <w:rFonts w:ascii="Cambria Math" w:hAnsi="Cambria Math"/>
+              <w:lang w:val="en-US"/>
+            </w:rPr>
+            <m:t>0.5+</m:t>
+          </m:r>
+          <m:r>
+            <w:rPr>
+              <w:rFonts w:ascii="Cambria Math" w:hAnsi="Cambria Math"/>
+              <w:lang w:val="en-US"/>
+            </w:rPr>
+            <m:t>0.5*</m:t>
+          </m:r>
+          <m:f>
+            <m:fPr>
+              <m:ctrlPr>
+                <w:rPr>
+                  <w:rFonts w:ascii="Cambria Math" w:hAnsi="Cambria Math"/>
+                  <w:i/>
+                  <w:lang w:val="en-US"/>
+                </w:rPr>
+              </m:ctrlPr>
+            </m:fPr>
+            <m:num>
+              <m:r>
+                <w:rPr>
+                  <w:rFonts w:ascii="Cambria Math" w:hAnsi="Cambria Math"/>
+                  <w:lang w:val="en-US"/>
+                </w:rPr>
+                <m:t>tf(w,</m:t>
+              </m:r>
+              <m:r>
+                <w:rPr>
+                  <w:rFonts w:ascii="Cambria Math" w:hAnsi="Cambria Math"/>
+                  <w:lang w:val="en-US"/>
+                </w:rPr>
+                <m:t>d)</m:t>
+              </m:r>
+            </m:num>
+            <m:den>
+              <m:r>
+                <m:rPr>
+                  <m:sty m:val="p"/>
+                </m:rPr>
+                <w:rPr>
+                  <w:rFonts w:ascii="Cambria Math" w:hAnsi="Cambria Math"/>
+                  <w:lang w:val="en-US"/>
+                </w:rPr>
+                <m:t>max⁡</m:t>
+              </m:r>
+              <m:r>
+                <w:rPr>
+                  <w:rFonts w:ascii="Cambria Math" w:hAnsi="Cambria Math"/>
+                  <w:lang w:val="en-US"/>
+                </w:rPr>
+                <m:t>{tf</m:t>
+              </m:r>
+              <m:d>
+                <m:dPr>
+                  <m:ctrlPr>
+                    <w:rPr>
+                      <w:rFonts w:ascii="Cambria Math" w:hAnsi="Cambria Math"/>
+                      <w:i/>
+                      <w:lang w:val="en-US"/>
+                    </w:rPr>
+                  </m:ctrlPr>
+                </m:dPr>
+                <m:e>
+                  <m:sSup>
+                    <m:sSupPr>
+                      <m:ctrlPr>
+                        <w:rPr>
+                          <w:rFonts w:ascii="Cambria Math" w:hAnsi="Cambria Math"/>
+                          <w:i/>
+                          <w:lang w:val="en-US"/>
+                        </w:rPr>
+                      </m:ctrlPr>
+                    </m:sSupPr>
+                    <m:e>
+                      <m:r>
+                        <w:rPr>
+                          <w:rFonts w:ascii="Cambria Math" w:hAnsi="Cambria Math"/>
+                          <w:lang w:val="en-US"/>
+                        </w:rPr>
+                        <m:t>w</m:t>
+                      </m:r>
+                    </m:e>
+                    <m:sup>
+                      <m:r>
+                        <w:rPr>
+                          <w:rFonts w:ascii="Cambria Math" w:hAnsi="Cambria Math"/>
+                          <w:lang w:val="en-US"/>
+                        </w:rPr>
+                        <m:t>'</m:t>
+                      </m:r>
+                    </m:sup>
+                  </m:sSup>
+                  <m:r>
+                    <w:rPr>
+                      <w:rFonts w:ascii="Cambria Math" w:hAnsi="Cambria Math"/>
+                      <w:lang w:val="en-US"/>
+                    </w:rPr>
+                    <m:t>,d</m:t>
+                  </m:r>
+                </m:e>
+              </m:d>
+              <m:r>
+                <w:rPr>
+                  <w:rFonts w:ascii="Cambria Math" w:hAnsi="Cambria Math"/>
+                  <w:lang w:val="en-US"/>
+                </w:rPr>
+                <m:t>:</m:t>
+              </m:r>
+              <m:sSup>
+                <m:sSupPr>
+                  <m:ctrlPr>
+                    <w:rPr>
+                      <w:rFonts w:ascii="Cambria Math" w:hAnsi="Cambria Math"/>
+                      <w:i/>
+                      <w:lang w:val="en-US"/>
+                    </w:rPr>
+                  </m:ctrlPr>
+                </m:sSupPr>
+                <m:e>
+                  <m:r>
+                    <w:rPr>
+                      <w:rFonts w:ascii="Cambria Math" w:hAnsi="Cambria Math"/>
+                      <w:lang w:val="en-US"/>
+                    </w:rPr>
+                    <m:t>t</m:t>
+                  </m:r>
+                </m:e>
+                <m:sup>
+                  <m:r>
+                    <w:rPr>
+                      <w:rFonts w:ascii="Cambria Math" w:hAnsi="Cambria Math"/>
+                      <w:lang w:val="en-US"/>
+                    </w:rPr>
+                    <m:t>'</m:t>
+                  </m:r>
+                </m:sup>
+              </m:sSup>
+              <m:r>
+                <w:rPr>
+                  <w:rFonts w:ascii="Cambria Math" w:hAnsi="Cambria Math"/>
+                  <w:lang w:val="en-US"/>
+                </w:rPr>
+                <m:t>∈d}</m:t>
+              </m:r>
+            </m:den>
+          </m:f>
+        </m:oMath>
+      </m:oMathPara>
     </w:p>
     <w:p>
       <w:pPr>
@@ -350,214 +507,47 @@
         <w:rPr>
           <w:lang w:val="en-US"/>
         </w:rPr>
-        <w:t xml:space="preserve">On the other hand we used the idea of the vector space model described in the lecture (lecture 4, slides 15 – 17) </w:t>
-      </w:r>
-      <w:r>
-        <w:rPr>
-          <w:lang w:val="en-US"/>
-        </w:rPr>
-        <w:t xml:space="preserve">and computed the cosine similarity between the documents and </w:t>
-      </w:r>
-      <w:r>
-        <w:rPr>
-          <w:lang w:val="en-US"/>
-        </w:rPr>
-        <w:t>queries represented as vectors.</w:t>
-      </w:r>
-    </w:p>
-    <w:p>
-      <w:pPr>
-        <w:rPr>
-          <w:lang w:val="en-US"/>
-        </w:rPr>
-      </w:pPr>
-      <w:r>
-        <w:rPr>
-          <w:lang w:val="en-US"/>
-        </w:rPr>
-        <w:t xml:space="preserve">Both scoring approaches can be found in the class </w:t>
-      </w:r>
-      <w:proofErr w:type="spellStart"/>
-      <w:r>
-        <w:rPr>
-          <w:lang w:val="en-US"/>
-        </w:rPr>
-        <w:t>TermBasedModel.scala</w:t>
-      </w:r>
-      <w:proofErr w:type="spellEnd"/>
-      <w:r>
-        <w:rPr>
-          <w:lang w:val="en-US"/>
-        </w:rPr>
-        <w:t>.</w:t>
-      </w:r>
-    </w:p>
-    <w:p>
-      <w:pPr>
-        <w:rPr>
-          <w:lang w:val="en-US"/>
-        </w:rPr>
-      </w:pPr>
-      <w:r>
-        <w:rPr>
-          <w:lang w:val="en-US"/>
-        </w:rPr>
-        <w:t>Language Model</w:t>
-      </w:r>
-      <w:r>
-        <w:rPr>
-          <w:lang w:val="en-US"/>
-        </w:rPr>
-        <w:t>:</w:t>
-      </w:r>
-    </w:p>
-    <w:p>
-      <w:pPr>
-        <w:rPr>
-          <w:rFonts w:cstheme="minorHAnsi"/>
-          <w:lang w:val="en-US"/>
-        </w:rPr>
-      </w:pPr>
-      <w:r>
-        <w:rPr>
-          <w:lang w:val="en-US"/>
-        </w:rPr>
-        <w:t>As our language model w</w:t>
-      </w:r>
-      <w:r>
-        <w:rPr>
-          <w:lang w:val="en-US"/>
-        </w:rPr>
-        <w:t xml:space="preserve">e implemented the maximum likelihood estimation presented in the lecture (lecture 6, slides 5-8) and applied the proposed </w:t>
-      </w:r>
-      <w:proofErr w:type="spellStart"/>
-      <w:r>
-        <w:rPr>
-          <w:lang w:val="en-US"/>
-        </w:rPr>
-        <w:t>Jelinek</w:t>
-      </w:r>
-      <w:proofErr w:type="spellEnd"/>
-      <w:r>
-        <w:rPr>
-          <w:lang w:val="en-US"/>
-        </w:rPr>
-        <w:t>-Mercer smoothing to get better estimates for small frequencies.</w:t>
-      </w:r>
-      <w:r>
-        <w:rPr>
-          <w:lang w:val="en-US"/>
-        </w:rPr>
-        <w:t xml:space="preserve"> </w:t>
-      </w:r>
-      <w:r>
-        <w:rPr>
-          <w:lang w:val="en-US"/>
-        </w:rPr>
-        <w:t xml:space="preserve">Experimenting with varying the tuning parameter </w:t>
-      </w:r>
-      <w:r>
-        <w:rPr>
-          <w:rFonts w:cstheme="minorHAnsi"/>
-          <w:lang w:val="en-US"/>
-        </w:rPr>
-        <w:t>λ</w:t>
-      </w:r>
-      <w:r>
-        <w:rPr>
-          <w:lang w:val="en-US"/>
-        </w:rPr>
-        <w:t xml:space="preserve"> showed optimal precision, recall, f1 and MAP measures for </w:t>
-      </w:r>
-      <w:r>
-        <w:rPr>
-          <w:rFonts w:cstheme="minorHAnsi"/>
-          <w:lang w:val="en-US"/>
-        </w:rPr>
-        <w:t>λ = 0.2.</w:t>
-      </w:r>
-    </w:p>
-    <w:p>
-      <w:pPr>
-        <w:rPr>
-          <w:lang w:val="en-US"/>
-        </w:rPr>
-      </w:pPr>
-      <w:r>
-        <w:rPr>
-          <w:rFonts w:cstheme="minorHAnsi"/>
-          <w:lang w:val="en-US"/>
-        </w:rPr>
-        <w:t xml:space="preserve">The implementation of the language model can be found in the class </w:t>
-      </w:r>
-      <w:proofErr w:type="spellStart"/>
-      <w:r>
-        <w:rPr>
-          <w:rFonts w:cstheme="minorHAnsi"/>
-          <w:lang w:val="en-US"/>
-        </w:rPr>
-        <w:t>LanguageModel.scala</w:t>
-      </w:r>
-      <w:proofErr w:type="spellEnd"/>
-      <w:r>
-        <w:rPr>
-          <w:rFonts w:cstheme="minorHAnsi"/>
-          <w:lang w:val="en-US"/>
-        </w:rPr>
-        <w:t>.</w:t>
-      </w:r>
-    </w:p>
-    <w:p>
-      <w:pPr>
-        <w:pStyle w:val="berschrift1"/>
-        <w:rPr>
-          <w:lang w:val="en-US"/>
-        </w:rPr>
-      </w:pPr>
-      <w:r>
-        <w:rPr>
-          <w:lang w:val="en-US"/>
-        </w:rPr>
-        <w:t>Challenges during development</w:t>
-      </w:r>
-    </w:p>
-    <w:p>
-      <w:r>
-        <w:t>…</w:t>
-      </w:r>
-    </w:p>
-    <w:p>
-      <w:pPr>
-        <w:pStyle w:val="berschrift1"/>
-      </w:pPr>
-      <w:r>
-        <w:t xml:space="preserve">Training Data </w:t>
-      </w:r>
-      <w:r>
-        <w:t>Performance</w:t>
-      </w:r>
-    </w:p>
-    <w:p>
-      <w:r>
-        <w:t>Evaluating the performance of our three scoring models with 100'000 training documents resulted in the following precision, recall, f1 score and mean average precision (MAP) metrics:</w:t>
+        <w:t xml:space="preserve">With this extension we were able to increase </w:t>
+      </w:r>
+      <w:r>
+        <w:rPr>
+          <w:lang w:val="en-US"/>
+        </w:rPr>
+        <w:t>the performance metrics</w:t>
+      </w:r>
+      <w:r>
+        <w:rPr>
+          <w:lang w:val="en-US"/>
+        </w:rPr>
+        <w:t xml:space="preserve"> of ranking the provided training documents for the 40 test queries</w:t>
+      </w:r>
+      <w:r>
+        <w:rPr>
+          <w:lang w:val="en-US"/>
+        </w:rPr>
+        <w:t xml:space="preserve"> as shown in the following table:</w:t>
       </w:r>
     </w:p>
     <w:tbl>
       <w:tblPr>
         <w:tblStyle w:val="Tabellenraster"/>
         <w:tblW w:w="0" w:type="auto"/>
+        <w:jc w:val="center"/>
+        <w:tblInd w:w="250" w:type="dxa"/>
         <w:tblLook w:val="04A0" w:firstRow="1" w:lastRow="0" w:firstColumn="1" w:lastColumn="0" w:noHBand="0" w:noVBand="1"/>
       </w:tblPr>
       <w:tblGrid>
-        <w:gridCol w:w="2290"/>
-        <w:gridCol w:w="2290"/>
-        <w:gridCol w:w="2290"/>
-        <w:gridCol w:w="2290"/>
+        <w:gridCol w:w="1134"/>
+        <w:gridCol w:w="1843"/>
+        <w:gridCol w:w="2551"/>
       </w:tblGrid>
       <w:tr>
-        <w:tc>
-          <w:tcPr>
-            <w:tcW w:w="2290" w:type="dxa"/>
+        <w:trPr>
+          <w:jc w:val="center"/>
+        </w:trPr>
+        <w:tc>
+          <w:tcPr>
+            <w:tcW w:w="1134" w:type="dxa"/>
           </w:tcPr>
           <w:p>
             <w:r>
@@ -567,39 +557,45 @@
         </w:tc>
         <w:tc>
           <w:tcPr>
-            <w:tcW w:w="2290" w:type="dxa"/>
+            <w:tcW w:w="1843" w:type="dxa"/>
           </w:tcPr>
           <w:p>
             <w:r>
               <w:t>TFIDF</w:t>
             </w:r>
-          </w:p>
-        </w:tc>
-        <w:tc>
-          <w:tcPr>
-            <w:tcW w:w="2290" w:type="dxa"/>
-          </w:tcPr>
-          <w:p>
-            <w:r>
-              <w:t>Cosine Similarity</w:t>
-            </w:r>
-          </w:p>
-        </w:tc>
-        <w:tc>
-          <w:tcPr>
-            <w:tcW w:w="2290" w:type="dxa"/>
-          </w:tcPr>
-          <w:p>
-            <w:r>
-              <w:t>Language Model</w:t>
-            </w:r>
+            <w:r>
+              <w:t xml:space="preserve"> with raw </w:t>
+            </w:r>
+            <w:proofErr w:type="spellStart"/>
+            <w:r>
+              <w:t>tf</w:t>
+            </w:r>
+            <w:proofErr w:type="spellEnd"/>
+          </w:p>
+        </w:tc>
+        <w:tc>
+          <w:tcPr>
+            <w:tcW w:w="2551" w:type="dxa"/>
+          </w:tcPr>
+          <w:p>
+            <w:r>
+              <w:t xml:space="preserve">TFIDF with augmented </w:t>
+            </w:r>
+            <w:proofErr w:type="spellStart"/>
+            <w:r>
+              <w:t>tf</w:t>
+            </w:r>
+            <w:proofErr w:type="spellEnd"/>
           </w:p>
         </w:tc>
       </w:tr>
       <w:tr>
-        <w:tc>
-          <w:tcPr>
-            <w:tcW w:w="2290" w:type="dxa"/>
+        <w:trPr>
+          <w:jc w:val="center"/>
+        </w:trPr>
+        <w:tc>
+          <w:tcPr>
+            <w:tcW w:w="1134" w:type="dxa"/>
           </w:tcPr>
           <w:p>
             <w:r>
@@ -609,39 +605,41 @@
         </w:tc>
         <w:tc>
           <w:tcPr>
-            <w:tcW w:w="2290" w:type="dxa"/>
-          </w:tcPr>
-          <w:p>
-            <w:r>
-              <w:t>0.40024999999999994</w:t>
-            </w:r>
-          </w:p>
-        </w:tc>
-        <w:tc>
-          <w:tcPr>
-            <w:tcW w:w="2290" w:type="dxa"/>
-          </w:tcPr>
-          <w:p>
-            <w:r>
-              <w:t>0.342</w:t>
-            </w:r>
-          </w:p>
-        </w:tc>
-        <w:tc>
-          <w:tcPr>
-            <w:tcW w:w="2290" w:type="dxa"/>
-          </w:tcPr>
-          <w:p>
-            <w:r>
-              <w:t>0.40474999999999994</w:t>
+            <w:tcW w:w="1843" w:type="dxa"/>
+          </w:tcPr>
+          <w:p>
+            <w:pPr>
+              <w:jc w:val="center"/>
+            </w:pPr>
+            <w:r>
+              <w:t>0.314</w:t>
+            </w:r>
+          </w:p>
+        </w:tc>
+        <w:tc>
+          <w:tcPr>
+            <w:tcW w:w="2551" w:type="dxa"/>
+          </w:tcPr>
+          <w:p>
+            <w:pPr>
+              <w:jc w:val="center"/>
+            </w:pPr>
+            <w:r>
+              <w:t>0.40</w:t>
+            </w:r>
+            <w:r>
+              <w:t>0</w:t>
             </w:r>
           </w:p>
         </w:tc>
       </w:tr>
       <w:tr>
-        <w:tc>
-          <w:tcPr>
-            <w:tcW w:w="2290" w:type="dxa"/>
+        <w:trPr>
+          <w:jc w:val="center"/>
+        </w:trPr>
+        <w:tc>
+          <w:tcPr>
+            <w:tcW w:w="1134" w:type="dxa"/>
           </w:tcPr>
           <w:p>
             <w:r>
@@ -651,39 +649,38 @@
         </w:tc>
         <w:tc>
           <w:tcPr>
-            <w:tcW w:w="2290" w:type="dxa"/>
-          </w:tcPr>
-          <w:p>
-            <w:r>
-              <w:t>0.4147382133995037</w:t>
-            </w:r>
-          </w:p>
-        </w:tc>
-        <w:tc>
-          <w:tcPr>
-            <w:tcW w:w="2290" w:type="dxa"/>
-          </w:tcPr>
-          <w:p>
-            <w:r>
-              <w:t>0.3548179374389052</w:t>
-            </w:r>
-          </w:p>
-        </w:tc>
-        <w:tc>
-          <w:tcPr>
-            <w:tcW w:w="2290" w:type="dxa"/>
-          </w:tcPr>
-          <w:p>
-            <w:r>
-              <w:t>0.4181252349800736</w:t>
+            <w:tcW w:w="1843" w:type="dxa"/>
+          </w:tcPr>
+          <w:p>
+            <w:pPr>
+              <w:jc w:val="center"/>
+            </w:pPr>
+            <w:r>
+              <w:t>0.328</w:t>
+            </w:r>
+          </w:p>
+        </w:tc>
+        <w:tc>
+          <w:tcPr>
+            <w:tcW w:w="2551" w:type="dxa"/>
+          </w:tcPr>
+          <w:p>
+            <w:pPr>
+              <w:jc w:val="center"/>
+            </w:pPr>
+            <w:r>
+              <w:t>0.415</w:t>
             </w:r>
           </w:p>
         </w:tc>
       </w:tr>
       <w:tr>
-        <w:tc>
-          <w:tcPr>
-            <w:tcW w:w="2290" w:type="dxa"/>
+        <w:trPr>
+          <w:jc w:val="center"/>
+        </w:trPr>
+        <w:tc>
+          <w:tcPr>
+            <w:tcW w:w="1134" w:type="dxa"/>
           </w:tcPr>
           <w:p>
             <w:r>
@@ -693,39 +690,41 @@
         </w:tc>
         <w:tc>
           <w:tcPr>
-            <w:tcW w:w="2290" w:type="dxa"/>
-          </w:tcPr>
-          <w:p>
-            <w:r>
-              <w:t>0.40544781382967565</w:t>
-            </w:r>
-          </w:p>
-        </w:tc>
-        <w:tc>
-          <w:tcPr>
-            <w:tcW w:w="2290" w:type="dxa"/>
-          </w:tcPr>
-          <w:p>
-            <w:r>
-              <w:t>0.34663095537529603</w:t>
-            </w:r>
-          </w:p>
-        </w:tc>
-        <w:tc>
-          <w:tcPr>
-            <w:tcW w:w="2290" w:type="dxa"/>
-          </w:tcPr>
-          <w:p>
-            <w:r>
-              <w:t>0.40954392122031474</w:t>
+            <w:tcW w:w="1843" w:type="dxa"/>
+          </w:tcPr>
+          <w:p>
+            <w:pPr>
+              <w:jc w:val="center"/>
+            </w:pPr>
+            <w:r>
+              <w:t>0.</w:t>
+            </w:r>
+            <w:r>
+              <w:t>319</w:t>
+            </w:r>
+          </w:p>
+        </w:tc>
+        <w:tc>
+          <w:tcPr>
+            <w:tcW w:w="2551" w:type="dxa"/>
+          </w:tcPr>
+          <w:p>
+            <w:pPr>
+              <w:jc w:val="center"/>
+            </w:pPr>
+            <w:r>
+              <w:t>0.405</w:t>
             </w:r>
           </w:p>
         </w:tc>
       </w:tr>
       <w:tr>
-        <w:tc>
-          <w:tcPr>
-            <w:tcW w:w="2290" w:type="dxa"/>
+        <w:trPr>
+          <w:jc w:val="center"/>
+        </w:trPr>
+        <w:tc>
+          <w:tcPr>
+            <w:tcW w:w="1134" w:type="dxa"/>
           </w:tcPr>
           <w:p>
             <w:r>
@@ -735,60 +734,891 @@
         </w:tc>
         <w:tc>
           <w:tcPr>
-            <w:tcW w:w="2290" w:type="dxa"/>
-          </w:tcPr>
-          <w:p>
-            <w:r>
-              <w:t>0.27744256788107285</w:t>
-            </w:r>
-          </w:p>
-        </w:tc>
-        <w:tc>
-          <w:tcPr>
-            <w:tcW w:w="2290" w:type="dxa"/>
-          </w:tcPr>
-          <w:p>
-            <w:r>
-              <w:t>0.19819450627710983</w:t>
-            </w:r>
-          </w:p>
-        </w:tc>
-        <w:tc>
-          <w:tcPr>
-            <w:tcW w:w="2290" w:type="dxa"/>
-          </w:tcPr>
-          <w:p>
-            <w:r>
-              <w:t>0.2790647060168729</w:t>
+            <w:tcW w:w="1843" w:type="dxa"/>
+          </w:tcPr>
+          <w:p>
+            <w:pPr>
+              <w:jc w:val="center"/>
+            </w:pPr>
+            <w:r>
+              <w:t>0.</w:t>
+            </w:r>
+            <w:r>
+              <w:t>206</w:t>
+            </w:r>
+          </w:p>
+        </w:tc>
+        <w:tc>
+          <w:tcPr>
+            <w:tcW w:w="2551" w:type="dxa"/>
+          </w:tcPr>
+          <w:p>
+            <w:pPr>
+              <w:jc w:val="center"/>
+            </w:pPr>
+            <w:r>
+              <w:t>0.277</w:t>
             </w:r>
           </w:p>
         </w:tc>
       </w:tr>
     </w:tbl>
     <w:p>
-      <w:r>
-        <w:t xml:space="preserve">Note: For computation of recall and MAP we bounded the denominator by </w:t>
-      </w:r>
-      <w:proofErr w:type="gramStart"/>
-      <w:r>
-        <w:t>MIN(</w:t>
-      </w:r>
-      <w:proofErr w:type="gramEnd"/>
-      <w:r>
-        <w:t xml:space="preserve">(TP+FN),100) </w:t>
+      <w:pPr>
+        <w:pStyle w:val="Listenabsatz"/>
+        <w:rPr>
+          <w:lang w:val="en-US"/>
+        </w:rPr>
+      </w:pPr>
+      <w:r>
+        <w:rPr>
+          <w:lang w:val="en-US"/>
+        </w:rPr>
+        <w:t xml:space="preserve">Table 1: Comparison </w:t>
+      </w:r>
+      <w:r>
+        <w:t>between</w:t>
+      </w:r>
+      <w:r>
+        <w:rPr>
+          <w:lang w:val="en-US"/>
+        </w:rPr>
+        <w:t xml:space="preserve"> raw term frequency and augmented frequency weighting</w:t>
       </w:r>
     </w:p>
-    <w:p/>
     <w:p>
       <w:pPr>
+        <w:rPr>
+          <w:lang w:val="en-US"/>
+        </w:rPr>
+      </w:pPr>
+      <w:r>
+        <w:rPr>
+          <w:lang w:val="en-US"/>
+        </w:rPr>
+        <w:t xml:space="preserve">On the other hand we used the idea of the vector space model described in the lecture (lecture 4, slides 15 – 17) </w:t>
+      </w:r>
+      <w:r>
+        <w:rPr>
+          <w:lang w:val="en-US"/>
+        </w:rPr>
+        <w:t xml:space="preserve">and computed the cosine similarity between the documents and </w:t>
+      </w:r>
+      <w:r>
+        <w:rPr>
+          <w:lang w:val="en-US"/>
+        </w:rPr>
+        <w:t>queries represented as vectors.</w:t>
+      </w:r>
+    </w:p>
+    <w:p>
+      <w:pPr>
+        <w:rPr>
+          <w:lang w:val="en-US"/>
+        </w:rPr>
+      </w:pPr>
+      <w:r>
+        <w:rPr>
+          <w:lang w:val="en-US"/>
+        </w:rPr>
+        <w:t>Both scoring approaches can be found in the class</w:t>
+      </w:r>
+      <w:r>
+        <w:rPr>
+          <w:lang w:val="en-US"/>
+        </w:rPr>
+        <w:t xml:space="preserve"> "</w:t>
+      </w:r>
+      <w:proofErr w:type="spellStart"/>
+      <w:r>
+        <w:rPr>
+          <w:lang w:val="en-US"/>
+        </w:rPr>
+        <w:t>TermBasedModel</w:t>
+      </w:r>
+      <w:proofErr w:type="spellEnd"/>
+      <w:r>
+        <w:rPr>
+          <w:lang w:val="en-US"/>
+        </w:rPr>
+        <w:t>"</w:t>
+      </w:r>
+      <w:r>
+        <w:rPr>
+          <w:lang w:val="en-US"/>
+        </w:rPr>
+        <w:t xml:space="preserve"> and can be run with and without </w:t>
+      </w:r>
+      <w:r>
+        <w:rPr>
+          <w:lang w:val="en-US"/>
+        </w:rPr>
+        <w:t xml:space="preserve">inverted </w:t>
+      </w:r>
+      <w:r>
+        <w:rPr>
+          <w:lang w:val="en-US"/>
+        </w:rPr>
+        <w:t xml:space="preserve">index. </w:t>
+      </w:r>
+      <w:r>
+        <w:rPr>
+          <w:lang w:val="en-US"/>
+        </w:rPr>
+        <w:t xml:space="preserve">In case of running the </w:t>
+      </w:r>
+      <w:r>
+        <w:rPr>
+          <w:lang w:val="en-US"/>
+        </w:rPr>
+        <w:t xml:space="preserve">scoring </w:t>
+      </w:r>
+      <w:r>
+        <w:rPr>
+          <w:lang w:val="en-US"/>
+        </w:rPr>
+        <w:t xml:space="preserve">with </w:t>
+      </w:r>
+      <w:r>
+        <w:rPr>
+          <w:lang w:val="en-US"/>
+        </w:rPr>
+        <w:t>index</w:t>
+      </w:r>
+      <w:r>
+        <w:rPr>
+          <w:lang w:val="en-US"/>
+        </w:rPr>
+        <w:t>ing</w:t>
+      </w:r>
+      <w:r>
+        <w:rPr>
+          <w:lang w:val="en-US"/>
+        </w:rPr>
+        <w:t xml:space="preserve"> we compute the needed extra information like the maximum frequency per document (in case of the augmented </w:t>
+      </w:r>
+      <w:proofErr w:type="spellStart"/>
+      <w:r>
+        <w:rPr>
+          <w:lang w:val="en-US"/>
+        </w:rPr>
+        <w:t>tf</w:t>
+      </w:r>
+      <w:r>
+        <w:rPr>
+          <w:lang w:val="en-US"/>
+        </w:rPr>
+        <w:t>-</w:t>
+      </w:r>
+      <w:r>
+        <w:rPr>
+          <w:lang w:val="en-US"/>
+        </w:rPr>
+        <w:t>idf</w:t>
+      </w:r>
+      <w:proofErr w:type="spellEnd"/>
+      <w:r>
+        <w:rPr>
+          <w:lang w:val="en-US"/>
+        </w:rPr>
+        <w:t xml:space="preserve"> weighting) or the norms of the document vectors (in case of t</w:t>
+      </w:r>
+      <w:r>
+        <w:rPr>
+          <w:lang w:val="en-US"/>
+        </w:rPr>
+        <w:t>he cosine similarity m</w:t>
+      </w:r>
+      <w:r>
+        <w:rPr>
+          <w:lang w:val="en-US"/>
+        </w:rPr>
+        <w:t>easure) directly</w:t>
+      </w:r>
+      <w:r>
+        <w:rPr>
+          <w:lang w:val="en-US"/>
+        </w:rPr>
+        <w:t xml:space="preserve"> based on the information available in the inverted index. In case of not using indexing we make two entire iterations over all documents. In the first round we precompute</w:t>
+      </w:r>
+      <w:r>
+        <w:rPr>
+          <w:lang w:val="en-US"/>
+        </w:rPr>
+        <w:t xml:space="preserve"> </w:t>
+      </w:r>
+      <w:r>
+        <w:rPr>
+          <w:lang w:val="en-US"/>
+        </w:rPr>
+        <w:t>document frequencies</w:t>
+      </w:r>
+      <w:r>
+        <w:rPr>
+          <w:lang w:val="en-US"/>
+        </w:rPr>
+        <w:t xml:space="preserve"> fo</w:t>
+      </w:r>
+      <w:r>
+        <w:rPr>
+          <w:lang w:val="en-US"/>
+        </w:rPr>
+        <w:t xml:space="preserve">r all terms </w:t>
+      </w:r>
+      <w:r>
+        <w:rPr>
+          <w:lang w:val="en-US"/>
+        </w:rPr>
+        <w:t xml:space="preserve">in order to be able to compute the </w:t>
+      </w:r>
+      <w:proofErr w:type="spellStart"/>
+      <w:r>
+        <w:rPr>
+          <w:lang w:val="en-US"/>
+        </w:rPr>
+        <w:t>tf-idf</w:t>
+      </w:r>
+      <w:proofErr w:type="spellEnd"/>
+      <w:r>
+        <w:rPr>
+          <w:lang w:val="en-US"/>
+        </w:rPr>
+        <w:t xml:space="preserve"> score in the second round. Durin</w:t>
+      </w:r>
+      <w:r>
+        <w:rPr>
+          <w:lang w:val="en-US"/>
+        </w:rPr>
+        <w:t xml:space="preserve">g the second iteration over the document collection </w:t>
+      </w:r>
+      <w:r>
+        <w:rPr>
+          <w:lang w:val="en-US"/>
+        </w:rPr>
+        <w:t>we compute the score for each document and keep a sequence of the top-n ranked documents.</w:t>
+      </w:r>
+    </w:p>
+    <w:p>
+      <w:pPr>
         <w:pStyle w:val="berschrift1"/>
-      </w:pPr>
-      <w:r>
+        <w:rPr>
+          <w:lang w:val="en-US"/>
+        </w:rPr>
+      </w:pPr>
+      <w:r>
+        <w:rPr>
+          <w:lang w:val="en-US"/>
+        </w:rPr>
+        <w:t>Language</w:t>
+      </w:r>
+      <w:r>
+        <w:rPr>
+          <w:lang w:val="en-US"/>
+        </w:rPr>
+        <w:t xml:space="preserve"> scoring models</w:t>
+      </w:r>
+    </w:p>
+    <w:p>
+      <w:pPr>
+        <w:rPr>
+          <w:rFonts w:cstheme="minorHAnsi"/>
+          <w:lang w:val="en-US"/>
+        </w:rPr>
+      </w:pPr>
+      <w:r>
+        <w:rPr>
+          <w:lang w:val="en-US"/>
+        </w:rPr>
+        <w:t>As our language model w</w:t>
+      </w:r>
+      <w:r>
+        <w:rPr>
+          <w:lang w:val="en-US"/>
+        </w:rPr>
+        <w:t xml:space="preserve">e implemented the maximum likelihood estimation presented in the lecture (lecture 6, slides 5-8) and applied the proposed </w:t>
+      </w:r>
+      <w:proofErr w:type="spellStart"/>
+      <w:r>
+        <w:rPr>
+          <w:lang w:val="en-US"/>
+        </w:rPr>
+        <w:t>Jelinek</w:t>
+      </w:r>
+      <w:proofErr w:type="spellEnd"/>
+      <w:r>
+        <w:rPr>
+          <w:lang w:val="en-US"/>
+        </w:rPr>
+        <w:t>-Mercer smoothing to get better estimates for small frequencies.</w:t>
+      </w:r>
+      <w:r>
+        <w:rPr>
+          <w:lang w:val="en-US"/>
+        </w:rPr>
+        <w:t xml:space="preserve"> </w:t>
+      </w:r>
+      <w:r>
+        <w:rPr>
+          <w:lang w:val="en-US"/>
+        </w:rPr>
+        <w:t xml:space="preserve">Experimenting with varying the tuning parameter </w:t>
+      </w:r>
+      <w:r>
+        <w:rPr>
+          <w:rFonts w:cstheme="minorHAnsi"/>
+          <w:lang w:val="en-US"/>
+        </w:rPr>
+        <w:t>λ</w:t>
+      </w:r>
+      <w:r>
+        <w:rPr>
+          <w:lang w:val="en-US"/>
+        </w:rPr>
+        <w:t xml:space="preserve"> showed optimal precision, recall, f1 and MAP measures for </w:t>
+      </w:r>
+      <w:r>
+        <w:rPr>
+          <w:rFonts w:cstheme="minorHAnsi"/>
+          <w:lang w:val="en-US"/>
+        </w:rPr>
+        <w:t>λ = 0.2.</w:t>
+      </w:r>
+    </w:p>
+    <w:p>
+      <w:pPr>
+        <w:rPr>
+          <w:lang w:val="en-US"/>
+        </w:rPr>
+      </w:pPr>
+      <w:r>
+        <w:rPr>
+          <w:rFonts w:cstheme="minorHAnsi"/>
+          <w:lang w:val="en-US"/>
+        </w:rPr>
         <w:lastRenderedPageBreak/>
-        <w:t xml:space="preserve">Approaches for Improving </w:t>
-      </w:r>
-      <w:r>
-        <w:t>Training Data Performance</w:t>
+        <w:t>The implementation of the language model can be fo</w:t>
+      </w:r>
+      <w:r>
+        <w:rPr>
+          <w:rFonts w:cstheme="minorHAnsi"/>
+          <w:lang w:val="en-US"/>
+        </w:rPr>
+        <w:t xml:space="preserve">und in the class </w:t>
+      </w:r>
+      <w:r>
+        <w:rPr>
+          <w:rFonts w:cstheme="minorHAnsi"/>
+          <w:lang w:val="en-US"/>
+        </w:rPr>
+        <w:t>"</w:t>
+      </w:r>
+      <w:proofErr w:type="spellStart"/>
+      <w:r>
+        <w:rPr>
+          <w:rFonts w:cstheme="minorHAnsi"/>
+          <w:lang w:val="en-US"/>
+        </w:rPr>
+        <w:t>LanguageModel</w:t>
+      </w:r>
+      <w:proofErr w:type="spellEnd"/>
+      <w:r>
+        <w:rPr>
+          <w:rFonts w:cstheme="minorHAnsi"/>
+          <w:lang w:val="en-US"/>
+        </w:rPr>
+        <w:t>"</w:t>
+      </w:r>
+      <w:r>
+        <w:rPr>
+          <w:rFonts w:cstheme="minorHAnsi"/>
+          <w:lang w:val="en-US"/>
+        </w:rPr>
+        <w:t>.</w:t>
+      </w:r>
+      <w:r>
+        <w:rPr>
+          <w:rFonts w:cstheme="minorHAnsi"/>
+          <w:lang w:val="en-US"/>
+        </w:rPr>
+        <w:t xml:space="preserve"> It is possible to run our language model with and without indexing. In case of using the inverted index</w:t>
+      </w:r>
+      <w:r>
+        <w:rPr>
+          <w:rFonts w:cstheme="minorHAnsi"/>
+          <w:lang w:val="en-US"/>
+        </w:rPr>
+        <w:t xml:space="preserve"> the required information like maximum frequency per document is directly computed based on the index. </w:t>
+      </w:r>
+      <w:r>
+        <w:rPr>
+          <w:rFonts w:cstheme="minorHAnsi"/>
+          <w:lang w:val="en-US"/>
+        </w:rPr>
+        <w:t>For the variant without indexing we make two entire iterations over the documen</w:t>
+      </w:r>
+      <w:r>
+        <w:rPr>
+          <w:rFonts w:cstheme="minorHAnsi"/>
+          <w:lang w:val="en-US"/>
+        </w:rPr>
+        <w:t xml:space="preserve">t collection. During the first round we precompute collection frequencies as well as the total amount of terms in the document collection in order to be able to apply the described scoring with smoothing in the second iteration. </w:t>
+      </w:r>
+      <w:r>
+        <w:rPr>
+          <w:rFonts w:cstheme="minorHAnsi"/>
+          <w:lang w:val="en-US"/>
+        </w:rPr>
+        <w:t xml:space="preserve">Like in the case of the term-based models we </w:t>
+      </w:r>
+      <w:r>
+        <w:rPr>
+          <w:rFonts w:cstheme="minorHAnsi"/>
+          <w:lang w:val="en-US"/>
+        </w:rPr>
+        <w:t xml:space="preserve">just </w:t>
+      </w:r>
+      <w:r>
+        <w:rPr>
+          <w:rFonts w:cstheme="minorHAnsi"/>
+          <w:lang w:val="en-US"/>
+        </w:rPr>
+        <w:t xml:space="preserve">keep the top-n ranked documents </w:t>
+      </w:r>
+      <w:r>
+        <w:rPr>
+          <w:rFonts w:cstheme="minorHAnsi"/>
+          <w:lang w:val="en-US"/>
+        </w:rPr>
+        <w:t xml:space="preserve">after each iteration of the </w:t>
+      </w:r>
+      <w:r>
+        <w:rPr>
+          <w:rFonts w:cstheme="minorHAnsi"/>
+          <w:lang w:val="en-US"/>
+        </w:rPr>
+        <w:t>second round.</w:t>
+      </w:r>
+    </w:p>
+    <w:p>
+      <w:pPr>
+        <w:pStyle w:val="berschrift1"/>
+      </w:pPr>
+      <w:r>
+        <w:t xml:space="preserve">Training </w:t>
+      </w:r>
+      <w:r>
+        <w:t>d</w:t>
+      </w:r>
+      <w:r>
+        <w:t xml:space="preserve">ata </w:t>
+      </w:r>
+      <w:r>
+        <w:t>p</w:t>
+      </w:r>
+      <w:r>
+        <w:t>erformance</w:t>
+      </w:r>
+    </w:p>
+    <w:p>
+      <w:r>
+        <w:t>Evaluating the performance of our three scoring models</w:t>
+      </w:r>
+      <w:r>
+        <w:t xml:space="preserve"> for the provided 40 test queries and</w:t>
+      </w:r>
+      <w:r>
+        <w:t xml:space="preserve"> 100'000 training documents resulted in the following precision, recall, f1 score and mean average precision (MAP) metrics:</w:t>
+      </w:r>
+    </w:p>
+    <w:tbl>
+      <w:tblPr>
+        <w:tblStyle w:val="Tabellenraster"/>
+        <w:tblW w:w="0" w:type="auto"/>
+        <w:jc w:val="center"/>
+        <w:tblInd w:w="250" w:type="dxa"/>
+        <w:tblLook w:val="04A0" w:firstRow="1" w:lastRow="0" w:firstColumn="1" w:lastColumn="0" w:noHBand="0" w:noVBand="1"/>
+      </w:tblPr>
+      <w:tblGrid>
+        <w:gridCol w:w="1090"/>
+        <w:gridCol w:w="1090"/>
+        <w:gridCol w:w="1745"/>
+        <w:gridCol w:w="1701"/>
+      </w:tblGrid>
+      <w:tr>
+        <w:trPr>
+          <w:jc w:val="center"/>
+        </w:trPr>
+        <w:tc>
+          <w:tcPr>
+            <w:tcW w:w="1090" w:type="dxa"/>
+          </w:tcPr>
+          <w:p>
+            <w:r>
+              <w:t>Metrics</w:t>
+            </w:r>
+          </w:p>
+        </w:tc>
+        <w:tc>
+          <w:tcPr>
+            <w:tcW w:w="1090" w:type="dxa"/>
+          </w:tcPr>
+          <w:p>
+            <w:r>
+              <w:t>TFIDF</w:t>
+            </w:r>
+          </w:p>
+        </w:tc>
+        <w:tc>
+          <w:tcPr>
+            <w:tcW w:w="1745" w:type="dxa"/>
+          </w:tcPr>
+          <w:p>
+            <w:r>
+              <w:t>Cosine Similarity</w:t>
+            </w:r>
+          </w:p>
+        </w:tc>
+        <w:tc>
+          <w:tcPr>
+            <w:tcW w:w="1701" w:type="dxa"/>
+          </w:tcPr>
+          <w:p>
+            <w:r>
+              <w:t>Language Model</w:t>
+            </w:r>
+          </w:p>
+        </w:tc>
+      </w:tr>
+      <w:tr>
+        <w:trPr>
+          <w:jc w:val="center"/>
+        </w:trPr>
+        <w:tc>
+          <w:tcPr>
+            <w:tcW w:w="1090" w:type="dxa"/>
+          </w:tcPr>
+          <w:p>
+            <w:r>
+              <w:t>Precision</w:t>
+            </w:r>
+          </w:p>
+        </w:tc>
+        <w:tc>
+          <w:tcPr>
+            <w:tcW w:w="1090" w:type="dxa"/>
+          </w:tcPr>
+          <w:p>
+            <w:pPr>
+              <w:jc w:val="center"/>
+            </w:pPr>
+            <w:r>
+              <w:t>0.40</w:t>
+            </w:r>
+            <w:r>
+              <w:t>0</w:t>
+            </w:r>
+          </w:p>
+        </w:tc>
+        <w:tc>
+          <w:tcPr>
+            <w:tcW w:w="1745" w:type="dxa"/>
+          </w:tcPr>
+          <w:p>
+            <w:pPr>
+              <w:jc w:val="center"/>
+            </w:pPr>
+            <w:r>
+              <w:t>0.342</w:t>
+            </w:r>
+          </w:p>
+        </w:tc>
+        <w:tc>
+          <w:tcPr>
+            <w:tcW w:w="1701" w:type="dxa"/>
+          </w:tcPr>
+          <w:p>
+            <w:pPr>
+              <w:jc w:val="center"/>
+            </w:pPr>
+            <w:r>
+              <w:t>0.40</w:t>
+            </w:r>
+            <w:r>
+              <w:t>7</w:t>
+            </w:r>
+          </w:p>
+        </w:tc>
+      </w:tr>
+      <w:tr>
+        <w:trPr>
+          <w:jc w:val="center"/>
+        </w:trPr>
+        <w:tc>
+          <w:tcPr>
+            <w:tcW w:w="1090" w:type="dxa"/>
+          </w:tcPr>
+          <w:p>
+            <w:r>
+              <w:t>Recall</w:t>
+            </w:r>
+          </w:p>
+        </w:tc>
+        <w:tc>
+          <w:tcPr>
+            <w:tcW w:w="1090" w:type="dxa"/>
+          </w:tcPr>
+          <w:p>
+            <w:pPr>
+              <w:jc w:val="center"/>
+            </w:pPr>
+            <w:r>
+              <w:t>0.415</w:t>
+            </w:r>
+          </w:p>
+        </w:tc>
+        <w:tc>
+          <w:tcPr>
+            <w:tcW w:w="1745" w:type="dxa"/>
+          </w:tcPr>
+          <w:p>
+            <w:pPr>
+              <w:jc w:val="center"/>
+            </w:pPr>
+            <w:r>
+              <w:t>0.355</w:t>
+            </w:r>
+          </w:p>
+        </w:tc>
+        <w:tc>
+          <w:tcPr>
+            <w:tcW w:w="1701" w:type="dxa"/>
+          </w:tcPr>
+          <w:p>
+            <w:pPr>
+              <w:jc w:val="center"/>
+            </w:pPr>
+            <w:r>
+              <w:t>0.42</w:t>
+            </w:r>
+            <w:r>
+              <w:t>1</w:t>
+            </w:r>
+          </w:p>
+        </w:tc>
+      </w:tr>
+      <w:tr>
+        <w:trPr>
+          <w:jc w:val="center"/>
+        </w:trPr>
+        <w:tc>
+          <w:tcPr>
+            <w:tcW w:w="1090" w:type="dxa"/>
+          </w:tcPr>
+          <w:p>
+            <w:r>
+              <w:t>F1 Score</w:t>
+            </w:r>
+          </w:p>
+        </w:tc>
+        <w:tc>
+          <w:tcPr>
+            <w:tcW w:w="1090" w:type="dxa"/>
+          </w:tcPr>
+          <w:p>
+            <w:pPr>
+              <w:jc w:val="center"/>
+            </w:pPr>
+            <w:r>
+              <w:t>0.405</w:t>
+            </w:r>
+          </w:p>
+        </w:tc>
+        <w:tc>
+          <w:tcPr>
+            <w:tcW w:w="1745" w:type="dxa"/>
+          </w:tcPr>
+          <w:p>
+            <w:pPr>
+              <w:jc w:val="center"/>
+            </w:pPr>
+            <w:r>
+              <w:t>0.346</w:t>
+            </w:r>
+          </w:p>
+        </w:tc>
+        <w:tc>
+          <w:tcPr>
+            <w:tcW w:w="1701" w:type="dxa"/>
+          </w:tcPr>
+          <w:p>
+            <w:pPr>
+              <w:jc w:val="center"/>
+            </w:pPr>
+            <w:r>
+              <w:t>0.41</w:t>
+            </w:r>
+            <w:r>
+              <w:t>2</w:t>
+            </w:r>
+          </w:p>
+        </w:tc>
+      </w:tr>
+      <w:tr>
+        <w:trPr>
+          <w:jc w:val="center"/>
+        </w:trPr>
+        <w:tc>
+          <w:tcPr>
+            <w:tcW w:w="1090" w:type="dxa"/>
+          </w:tcPr>
+          <w:p>
+            <w:r>
+              <w:t>MAP</w:t>
+            </w:r>
+          </w:p>
+        </w:tc>
+        <w:tc>
+          <w:tcPr>
+            <w:tcW w:w="1090" w:type="dxa"/>
+          </w:tcPr>
+          <w:p>
+            <w:pPr>
+              <w:jc w:val="center"/>
+            </w:pPr>
+            <w:r>
+              <w:t>0.277</w:t>
+            </w:r>
+          </w:p>
+        </w:tc>
+        <w:tc>
+          <w:tcPr>
+            <w:tcW w:w="1745" w:type="dxa"/>
+          </w:tcPr>
+          <w:p>
+            <w:pPr>
+              <w:jc w:val="center"/>
+            </w:pPr>
+            <w:r>
+              <w:t>0.198</w:t>
+            </w:r>
+          </w:p>
+        </w:tc>
+        <w:tc>
+          <w:tcPr>
+            <w:tcW w:w="1701" w:type="dxa"/>
+          </w:tcPr>
+          <w:p>
+            <w:pPr>
+              <w:jc w:val="center"/>
+            </w:pPr>
+            <w:r>
+              <w:t>0.28</w:t>
+            </w:r>
+            <w:r>
+              <w:t>0</w:t>
+            </w:r>
+          </w:p>
+        </w:tc>
+      </w:tr>
+    </w:tbl>
+    <w:p>
+      <w:pPr>
+        <w:pStyle w:val="Listenabsatz"/>
+        <w:rPr>
+          <w:lang w:val="en-US"/>
+        </w:rPr>
+      </w:pPr>
+      <w:r>
+        <w:rPr>
+          <w:lang w:val="en-US"/>
+        </w:rPr>
+        <w:t xml:space="preserve">Table </w:t>
+      </w:r>
+      <w:r>
+        <w:rPr>
+          <w:lang w:val="en-US"/>
+        </w:rPr>
+        <w:t>2</w:t>
+      </w:r>
+      <w:r>
+        <w:rPr>
+          <w:lang w:val="en-US"/>
+        </w:rPr>
+        <w:t xml:space="preserve">: </w:t>
+      </w:r>
+      <w:r>
+        <w:rPr>
+          <w:lang w:val="en-US"/>
+        </w:rPr>
+        <w:t xml:space="preserve">Precision, </w:t>
+      </w:r>
+      <w:r>
+        <w:t>recall</w:t>
+      </w:r>
+      <w:r>
+        <w:rPr>
+          <w:lang w:val="en-US"/>
+        </w:rPr>
+        <w:t>, f1 score and MAP metrics for our three scoring models</w:t>
+      </w:r>
+    </w:p>
+    <w:p>
+      <w:r>
+        <w:t xml:space="preserve">Note: For computation of recall and MAP we bounded the </w:t>
+      </w:r>
+      <w:r>
+        <w:t xml:space="preserve">denominator by </w:t>
+      </w:r>
+      <m:oMath>
+        <m:r>
+          <m:rPr>
+            <m:sty m:val="p"/>
+          </m:rPr>
+          <w:rPr>
+            <w:rFonts w:ascii="Cambria Math" w:hAnsi="Cambria Math"/>
+            <w:lang w:val="en-US"/>
+          </w:rPr>
+          <m:t>min⁡</m:t>
+        </m:r>
+        <m:r>
+          <w:rPr>
+            <w:rFonts w:ascii="Cambria Math" w:hAnsi="Cambria Math"/>
+            <w:lang w:val="en-US"/>
+          </w:rPr>
+          <m:t>((TP+FN), 100)</m:t>
+        </m:r>
+      </m:oMath>
+    </w:p>
+    <w:p>
+      <w:pPr>
+        <w:pStyle w:val="berschrift1"/>
+      </w:pPr>
+      <w:r>
+        <w:t xml:space="preserve">Approaches for </w:t>
+      </w:r>
+      <w:r>
+        <w:t>i</w:t>
+      </w:r>
+      <w:r>
+        <w:t xml:space="preserve">mproving </w:t>
+      </w:r>
+      <w:r>
+        <w:t>t</w:t>
+      </w:r>
+      <w:r>
+        <w:t xml:space="preserve">raining </w:t>
+      </w:r>
+      <w:r>
+        <w:t>d</w:t>
+      </w:r>
+      <w:r>
+        <w:t xml:space="preserve">ata </w:t>
+      </w:r>
+      <w:r>
+        <w:t>p</w:t>
+      </w:r>
+      <w:r>
+        <w:t>erformance</w:t>
       </w:r>
     </w:p>
     <w:p>
@@ -815,12 +1645,50 @@
           <w:ilvl w:val="0"/>
           <w:numId w:val="2"/>
         </w:numPr>
-      </w:pPr>
-      <w:r>
-        <w:t>N</w:t>
+        <w:jc w:val="left"/>
+      </w:pPr>
+      <w:r>
+        <w:t>Character n</w:t>
       </w:r>
       <w:r>
         <w:t>-grams</w:t>
+      </w:r>
+      <w:r>
+        <w:t xml:space="preserve">: One of the major challenges when working with the tipster data set is </w:t>
+      </w:r>
+      <w:r>
+        <w:t xml:space="preserve">in our opinion </w:t>
+      </w:r>
+      <w:r>
+        <w:t>spelling error</w:t>
+      </w:r>
+      <w:r>
+        <w:t>s. In order to become more tolerant against such spelling mistakes we tried to create an inverted index with character n-grams. Our class "</w:t>
+      </w:r>
+      <w:proofErr w:type="spellStart"/>
+      <w:r>
+        <w:t>TipsterParseSmart</w:t>
+      </w:r>
+      <w:proofErr w:type="spellEnd"/>
+      <w:r>
+        <w:t>" has an option "</w:t>
+      </w:r>
+      <w:proofErr w:type="spellStart"/>
+      <w:r>
+        <w:t>ngramSize</w:t>
+      </w:r>
+      <w:proofErr w:type="spellEnd"/>
+      <w:r>
+        <w:t xml:space="preserve">" which allows </w:t>
+      </w:r>
+      <w:r>
+        <w:t>specifying</w:t>
+      </w:r>
+      <w:r>
+        <w:t xml:space="preserve"> the size of the n-grams to be extracted from the document tokens. </w:t>
+      </w:r>
+      <w:r>
+        <w:t>Testing various n-gram sizes unfortunately didn't result in improving the training data performance.</w:t>
       </w:r>
     </w:p>
     <w:p>
@@ -830,35 +1698,135 @@
           <w:ilvl w:val="0"/>
           <w:numId w:val="2"/>
         </w:numPr>
-      </w:pPr>
-      <w:r>
-        <w:t xml:space="preserve">Query Expansion </w:t>
+        <w:jc w:val="left"/>
+      </w:pPr>
+      <w:r>
+        <w:t xml:space="preserve">Query </w:t>
+      </w:r>
+      <w:r>
+        <w:t>e</w:t>
+      </w:r>
+      <w:r>
+        <w:t>xpansion</w:t>
+      </w:r>
+      <w:r>
+        <w:t xml:space="preserve"> </w:t>
       </w:r>
       <w:r>
         <w:t xml:space="preserve">through </w:t>
       </w:r>
       <w:r>
-        <w:t>Synonyms</w:t>
+        <w:t>s</w:t>
+      </w:r>
+      <w:r>
+        <w:t>ynonyms</w:t>
+      </w:r>
+      <w:r>
+        <w:t>/</w:t>
+      </w:r>
+      <w:r>
+        <w:t xml:space="preserve">terms from </w:t>
+      </w:r>
+      <w:r>
+        <w:t>top ranked</w:t>
+      </w:r>
+      <w:r>
+        <w:t xml:space="preserve"> documents</w:t>
+      </w:r>
+      <w:r>
+        <w:t xml:space="preserve">: Because the provided training queries were rather </w:t>
+      </w:r>
+      <w:proofErr w:type="gramStart"/>
+      <w:r>
+        <w:t>short</w:t>
+      </w:r>
+      <w:proofErr w:type="gramEnd"/>
+      <w:r>
+        <w:t xml:space="preserve"> (most often just a couple of terms) we had the idea to </w:t>
+      </w:r>
+      <w:r>
+        <w:t>use query expansion to improve training data performance. Our first approach was based on doing a first round of scoring and only returning the top n ranked documents with n being quite small (e.g. 1</w:t>
+      </w:r>
+      <w:r>
+        <w:t>0). From these "very" relevant documents we than extracted the most frequent words and appended them to the query terms. After that we did a second round of scoring and returned the top 100 documents. Because this didn't lead to an improvement we also tried query expansion by synonyms. For this we used a dictionary with synonyms from the WordNet dataset. Before evaluating a query we extended the original query terms by synonyms from this dataset. Unfortunately also this didn't result in an improvement of the training data performance.</w:t>
       </w:r>
     </w:p>
     <w:p>
       <w:pPr>
-        <w:pStyle w:val="Listenabsatz"/>
-        <w:numPr>
-          <w:ilvl w:val="0"/>
-          <w:numId w:val="2"/>
-        </w:numPr>
-      </w:pPr>
-      <w:r>
-        <w:t>Query Expansion through terms from relevant documents</w:t>
+        <w:pStyle w:val="berschrift1"/>
+        <w:rPr>
+          <w:lang w:val="en-US"/>
+        </w:rPr>
+      </w:pPr>
+      <w:r>
+        <w:rPr>
+          <w:lang w:val="en-US"/>
+        </w:rPr>
+        <w:t>Challenges during development</w:t>
       </w:r>
     </w:p>
     <w:p>
+      <w:r>
+        <w:t>Our initial challenge was limited heap size. During all our developments we set maximum allowed heap size to 4 GB which seemed to be too restrictive when working directly with the class "</w:t>
+      </w:r>
+      <w:proofErr w:type="spellStart"/>
+      <w:r>
+        <w:t>TipsterStream</w:t>
+      </w:r>
+      <w:proofErr w:type="spellEnd"/>
+      <w:r>
+        <w:t>" from the provided library "</w:t>
+      </w:r>
+      <w:proofErr w:type="spellStart"/>
+      <w:r>
+        <w:t>tinyir</w:t>
+      </w:r>
+      <w:proofErr w:type="spellEnd"/>
+      <w:r>
+        <w:t xml:space="preserve">". In order to work around this problem we extended this class and …. </w:t>
+      </w:r>
+      <w:r>
+        <w:rPr>
+          <w:b/>
+          <w:color w:val="FF0000"/>
+        </w:rPr>
+        <w:t>TODO</w:t>
+      </w:r>
+    </w:p>
+    <w:p>
+      <w:r>
+        <w:lastRenderedPageBreak/>
+        <w:t>After solving the problem with the limited heap size the creation of the entire index took around 750 seconds which was not very practical for implementing and testing our scoring models. That was the reason why we made use of "</w:t>
+      </w:r>
+      <w:proofErr w:type="spellStart"/>
+      <w:r>
+        <w:t>LevelDB</w:t>
+      </w:r>
+      <w:proofErr w:type="spellEnd"/>
+      <w:r>
+        <w:t>" and introduced a class "</w:t>
+      </w:r>
+      <w:proofErr w:type="spellStart"/>
+      <w:r>
+        <w:t>PersistentFreqIndex</w:t>
+      </w:r>
+      <w:proofErr w:type="spellEnd"/>
+      <w:r>
+        <w:t>" which has the functionality to make the inverted index persistent and recreate the index from disk again. Recreating the inverted index for the entire document collection from the database takes around 50 seconds.</w:t>
+      </w:r>
+    </w:p>
+    <w:p>
       <w:pPr>
         <w:pStyle w:val="berschrift1"/>
       </w:pPr>
       <w:r>
-        <w:t>Running Time</w:t>
+        <w:t xml:space="preserve">Running </w:t>
+      </w:r>
+      <w:r>
+        <w:t>t</w:t>
+      </w:r>
+      <w:r>
+        <w:t>ime</w:t>
       </w:r>
       <w:r>
         <w:t>s</w:t>
@@ -911,18 +1879,22 @@
       <w:tblPr>
         <w:tblStyle w:val="Tabellenraster"/>
         <w:tblW w:w="0" w:type="auto"/>
+        <w:jc w:val="center"/>
         <w:tblLook w:val="04A0" w:firstRow="1" w:lastRow="0" w:firstColumn="1" w:lastColumn="0" w:noHBand="0" w:noVBand="1"/>
       </w:tblPr>
       <w:tblGrid>
-        <w:gridCol w:w="3369"/>
-        <w:gridCol w:w="1211"/>
-        <w:gridCol w:w="2290"/>
-        <w:gridCol w:w="2290"/>
+        <w:gridCol w:w="3256"/>
+        <w:gridCol w:w="1276"/>
+        <w:gridCol w:w="1701"/>
+        <w:gridCol w:w="1822"/>
       </w:tblGrid>
       <w:tr>
-        <w:tc>
-          <w:tcPr>
-            <w:tcW w:w="3369" w:type="dxa"/>
+        <w:trPr>
+          <w:jc w:val="center"/>
+        </w:trPr>
+        <w:tc>
+          <w:tcPr>
+            <w:tcW w:w="3256" w:type="dxa"/>
           </w:tcPr>
           <w:p>
             <w:r>
@@ -932,7 +1904,7 @@
         </w:tc>
         <w:tc>
           <w:tcPr>
-            <w:tcW w:w="1211" w:type="dxa"/>
+            <w:tcW w:w="1276" w:type="dxa"/>
           </w:tcPr>
           <w:p>
             <w:r>
@@ -942,7 +1914,7 @@
         </w:tc>
         <w:tc>
           <w:tcPr>
-            <w:tcW w:w="2290" w:type="dxa"/>
+            <w:tcW w:w="1701" w:type="dxa"/>
           </w:tcPr>
           <w:p>
             <w:r>
@@ -952,7 +1924,7 @@
         </w:tc>
         <w:tc>
           <w:tcPr>
-            <w:tcW w:w="2290" w:type="dxa"/>
+            <w:tcW w:w="1822" w:type="dxa"/>
           </w:tcPr>
           <w:p>
             <w:r>
@@ -962,129 +1934,342 @@
         </w:tc>
       </w:tr>
       <w:tr>
-        <w:tc>
-          <w:tcPr>
-            <w:tcW w:w="3369" w:type="dxa"/>
-          </w:tcPr>
-          <w:p>
-            <w:r>
-              <w:t>With inverted frequency index</w:t>
-            </w:r>
-          </w:p>
-        </w:tc>
-        <w:tc>
-          <w:tcPr>
-            <w:tcW w:w="1211" w:type="dxa"/>
-          </w:tcPr>
-          <w:p/>
-        </w:tc>
-        <w:tc>
-          <w:tcPr>
-            <w:tcW w:w="2290" w:type="dxa"/>
-          </w:tcPr>
-          <w:p/>
-        </w:tc>
-        <w:tc>
-          <w:tcPr>
-            <w:tcW w:w="2290" w:type="dxa"/>
-          </w:tcPr>
-          <w:p/>
+        <w:trPr>
+          <w:jc w:val="center"/>
+        </w:trPr>
+        <w:tc>
+          <w:tcPr>
+            <w:tcW w:w="3256" w:type="dxa"/>
+          </w:tcPr>
+          <w:p>
+            <w:r>
+              <w:t xml:space="preserve">Creating </w:t>
+            </w:r>
+            <w:r>
+              <w:t xml:space="preserve">inverted </w:t>
+            </w:r>
+            <w:r>
+              <w:t>index</w:t>
+            </w:r>
+          </w:p>
+        </w:tc>
+        <w:tc>
+          <w:tcPr>
+            <w:tcW w:w="4799" w:type="dxa"/>
+            <w:gridSpan w:val="3"/>
+          </w:tcPr>
+          <w:p>
+            <w:pPr>
+              <w:jc w:val="center"/>
+            </w:pPr>
+            <w:r>
+              <w:t>~</w:t>
+            </w:r>
+            <w:r>
+              <w:t xml:space="preserve"> </w:t>
+            </w:r>
+            <w:r>
+              <w:t>7</w:t>
+            </w:r>
+            <w:r>
+              <w:t>50</w:t>
+            </w:r>
+            <w:r>
+              <w:t xml:space="preserve"> secs</w:t>
+            </w:r>
+          </w:p>
         </w:tc>
       </w:tr>
       <w:tr>
-        <w:tc>
-          <w:tcPr>
-            <w:tcW w:w="3369" w:type="dxa"/>
-          </w:tcPr>
-          <w:p>
-            <w:r>
-              <w:t>Without inverted frequency index</w:t>
-            </w:r>
-          </w:p>
-        </w:tc>
-        <w:tc>
-          <w:tcPr>
-            <w:tcW w:w="1211" w:type="dxa"/>
-          </w:tcPr>
-          <w:p/>
-        </w:tc>
-        <w:tc>
-          <w:tcPr>
-            <w:tcW w:w="2290" w:type="dxa"/>
-          </w:tcPr>
-          <w:p/>
-        </w:tc>
-        <w:tc>
-          <w:tcPr>
-            <w:tcW w:w="2290" w:type="dxa"/>
-          </w:tcPr>
-          <w:p/>
+        <w:trPr>
+          <w:jc w:val="center"/>
+        </w:trPr>
+        <w:tc>
+          <w:tcPr>
+            <w:tcW w:w="3256" w:type="dxa"/>
+          </w:tcPr>
+          <w:p>
+            <w:r>
+              <w:t>Recreating inverted index from the database</w:t>
+            </w:r>
+          </w:p>
+        </w:tc>
+        <w:tc>
+          <w:tcPr>
+            <w:tcW w:w="4799" w:type="dxa"/>
+            <w:gridSpan w:val="3"/>
+          </w:tcPr>
+          <w:p>
+            <w:pPr>
+              <w:jc w:val="center"/>
+            </w:pPr>
+            <w:r>
+              <w:t>~</w:t>
+            </w:r>
+            <w:r>
+              <w:t xml:space="preserve"> 50</w:t>
+            </w:r>
+            <w:r>
+              <w:t xml:space="preserve"> secs</w:t>
+            </w:r>
+          </w:p>
+        </w:tc>
+      </w:tr>
+      <w:tr>
+        <w:trPr>
+          <w:jc w:val="center"/>
+        </w:trPr>
+        <w:tc>
+          <w:tcPr>
+            <w:tcW w:w="3256" w:type="dxa"/>
+          </w:tcPr>
+          <w:p>
+            <w:r>
+              <w:t>Computing additional statistics based on the inverted index</w:t>
+            </w:r>
+            <w:r>
+              <w:t xml:space="preserve"> (*)</w:t>
+            </w:r>
+          </w:p>
+        </w:tc>
+        <w:tc>
+          <w:tcPr>
+            <w:tcW w:w="4799" w:type="dxa"/>
+            <w:gridSpan w:val="3"/>
+          </w:tcPr>
+          <w:p>
+            <w:pPr>
+              <w:jc w:val="center"/>
+            </w:pPr>
+            <w:r>
+              <w:t>&lt; 20 secs</w:t>
+            </w:r>
+          </w:p>
+        </w:tc>
+      </w:tr>
+      <w:tr>
+        <w:trPr>
+          <w:jc w:val="center"/>
+        </w:trPr>
+        <w:tc>
+          <w:tcPr>
+            <w:tcW w:w="3256" w:type="dxa"/>
+          </w:tcPr>
+          <w:p>
+            <w:r>
+              <w:t xml:space="preserve">Average query running time </w:t>
+            </w:r>
+            <w:r>
+              <w:rPr>
+                <w:b/>
+              </w:rPr>
+              <w:t>w</w:t>
+            </w:r>
+            <w:r>
+              <w:rPr>
+                <w:b/>
+              </w:rPr>
+              <w:t>ith</w:t>
+            </w:r>
+            <w:r>
+              <w:t xml:space="preserve"> inverted frequency index</w:t>
+            </w:r>
+          </w:p>
+        </w:tc>
+        <w:tc>
+          <w:tcPr>
+            <w:tcW w:w="1276" w:type="dxa"/>
+          </w:tcPr>
+          <w:p>
+            <w:pPr>
+              <w:jc w:val="center"/>
+            </w:pPr>
+            <w:r>
+              <w:t>&lt; 1 sec</w:t>
+            </w:r>
+          </w:p>
+        </w:tc>
+        <w:tc>
+          <w:tcPr>
+            <w:tcW w:w="1701" w:type="dxa"/>
+          </w:tcPr>
+          <w:p>
+            <w:pPr>
+              <w:jc w:val="center"/>
+            </w:pPr>
+            <w:r>
+              <w:t>&lt; 1 sec</w:t>
+            </w:r>
+          </w:p>
+        </w:tc>
+        <w:tc>
+          <w:tcPr>
+            <w:tcW w:w="1822" w:type="dxa"/>
+          </w:tcPr>
+          <w:p>
+            <w:pPr>
+              <w:jc w:val="center"/>
+            </w:pPr>
+            <w:r>
+              <w:t>&lt; 1 sec</w:t>
+            </w:r>
+          </w:p>
+        </w:tc>
+      </w:tr>
+      <w:tr>
+        <w:trPr>
+          <w:jc w:val="center"/>
+        </w:trPr>
+        <w:tc>
+          <w:tcPr>
+            <w:tcW w:w="3256" w:type="dxa"/>
+          </w:tcPr>
+          <w:p>
+            <w:r>
+              <w:t xml:space="preserve">Average query running time </w:t>
+            </w:r>
+            <w:r>
+              <w:rPr>
+                <w:b/>
+              </w:rPr>
+              <w:t>w</w:t>
+            </w:r>
+            <w:r>
+              <w:rPr>
+                <w:b/>
+              </w:rPr>
+              <w:t>ithout</w:t>
+            </w:r>
+            <w:r>
+              <w:t xml:space="preserve"> inverted frequency index</w:t>
+            </w:r>
+          </w:p>
+        </w:tc>
+        <w:tc>
+          <w:tcPr>
+            <w:tcW w:w="1276" w:type="dxa"/>
+          </w:tcPr>
+          <w:p>
+            <w:pPr>
+              <w:jc w:val="center"/>
+            </w:pPr>
+            <w:r>
+              <w:t>~</w:t>
+            </w:r>
+            <w:r>
+              <w:t xml:space="preserve"> </w:t>
+            </w:r>
+            <w:r>
+              <w:t>36</w:t>
+            </w:r>
+            <w:r>
+              <w:t>50</w:t>
+            </w:r>
+            <w:r>
+              <w:t xml:space="preserve"> sec</w:t>
+            </w:r>
+            <w:r>
+              <w:t>s</w:t>
+            </w:r>
+          </w:p>
+        </w:tc>
+        <w:tc>
+          <w:tcPr>
+            <w:tcW w:w="1701" w:type="dxa"/>
+          </w:tcPr>
+          <w:p>
+            <w:pPr>
+              <w:jc w:val="center"/>
+            </w:pPr>
+            <w:r>
+              <w:t>~</w:t>
+            </w:r>
+            <w:r>
+              <w:t xml:space="preserve"> </w:t>
+            </w:r>
+            <w:r>
+              <w:t>22</w:t>
+            </w:r>
+            <w:r>
+              <w:t>50</w:t>
+            </w:r>
+            <w:r>
+              <w:t xml:space="preserve"> sec</w:t>
+            </w:r>
+            <w:r>
+              <w:t>s</w:t>
+            </w:r>
+          </w:p>
+        </w:tc>
+        <w:tc>
+          <w:tcPr>
+            <w:tcW w:w="1822" w:type="dxa"/>
+          </w:tcPr>
+          <w:p>
+            <w:pPr>
+              <w:jc w:val="center"/>
+            </w:pPr>
+            <w:r>
+              <w:t>~</w:t>
+            </w:r>
+            <w:r>
+              <w:t xml:space="preserve"> </w:t>
+            </w:r>
+            <w:r>
+              <w:t>21</w:t>
+            </w:r>
+            <w:r>
+              <w:t>00</w:t>
+            </w:r>
+            <w:r>
+              <w:t xml:space="preserve"> sec</w:t>
+            </w:r>
+            <w:r>
+              <w:t>s</w:t>
+            </w:r>
+          </w:p>
         </w:tc>
       </w:tr>
     </w:tbl>
     <w:p>
       <w:pPr>
-        <w:rPr>
-          <w:lang w:val="en-US"/>
-        </w:rPr>
-      </w:pPr>
-      <w:r>
-        <w:rPr>
-          <w:lang w:val="en-US"/>
-        </w:rPr>
-        <w:t>Note: For these experiments we used</w:t>
-      </w:r>
-      <w:r>
-        <w:rPr>
-          <w:lang w:val="en-US"/>
-        </w:rPr>
-        <w:t xml:space="preserve"> </w:t>
-      </w:r>
-      <w:r>
-        <w:rPr>
-          <w:lang w:val="en-US"/>
-        </w:rPr>
-        <w:t xml:space="preserve">a Windows Machine with </w:t>
-      </w:r>
-      <w:proofErr w:type="spellStart"/>
-      <w:r>
-        <w:rPr>
-          <w:lang w:val="en-US"/>
-        </w:rPr>
-        <w:t>Intelcore</w:t>
-      </w:r>
-      <w:proofErr w:type="spellEnd"/>
-      <w:r>
-        <w:rPr>
-          <w:lang w:val="en-US"/>
-        </w:rPr>
-        <w:t xml:space="preserve"> </w:t>
-      </w:r>
-      <w:proofErr w:type="spellStart"/>
-      <w:r>
-        <w:rPr>
-          <w:lang w:val="en-US"/>
-        </w:rPr>
-        <w:t>i</w:t>
-      </w:r>
-      <w:proofErr w:type="spellEnd"/>
-      <w:r>
-        <w:rPr>
-          <w:lang w:val="en-US"/>
-        </w:rPr>
-        <w:t>/ 4500u processor, 1.80 GHz with 8 GB RAM.</w:t>
-      </w:r>
-      <w:r>
-        <w:rPr>
-          <w:lang w:val="en-US"/>
-        </w:rPr>
-        <w:t xml:space="preserve"> </w:t>
-      </w:r>
-      <w:r>
-        <w:rPr>
-          <w:lang w:val="en-US"/>
-        </w:rPr>
-        <w:t>The maximum heap space was set to 4 GB.</w:t>
+        <w:pStyle w:val="Listenabsatz"/>
+        <w:rPr>
+          <w:lang w:val="en-US"/>
+        </w:rPr>
+      </w:pPr>
+      <w:r>
+        <w:rPr>
+          <w:lang w:val="en-US"/>
+        </w:rPr>
+        <w:t xml:space="preserve">Table </w:t>
+      </w:r>
+      <w:r>
+        <w:rPr>
+          <w:lang w:val="en-US"/>
+        </w:rPr>
+        <w:t>3</w:t>
+      </w:r>
+      <w:r>
+        <w:rPr>
+          <w:lang w:val="en-US"/>
+        </w:rPr>
+        <w:t xml:space="preserve">: </w:t>
+      </w:r>
+      <w:r>
+        <w:rPr>
+          <w:lang w:val="en-US"/>
+        </w:rPr>
+        <w:t xml:space="preserve">Running </w:t>
+      </w:r>
+      <w:r>
+        <w:t>times</w:t>
+      </w:r>
+      <w:r>
+        <w:rPr>
+          <w:lang w:val="en-US"/>
+        </w:rPr>
+        <w:t xml:space="preserve"> for index creation and running queries with/without index</w:t>
       </w:r>
     </w:p>
     <w:p>
@@ -1093,11 +2278,99 @@
           <w:lang w:val="en-US"/>
         </w:rPr>
       </w:pPr>
+      <w:r>
+        <w:rPr>
+          <w:lang w:val="en-US"/>
+        </w:rPr>
+        <w:t>Note: For these experiments we used</w:t>
+      </w:r>
+      <w:r>
+        <w:rPr>
+          <w:lang w:val="en-US"/>
+        </w:rPr>
+        <w:t xml:space="preserve"> </w:t>
+      </w:r>
+      <w:r>
+        <w:rPr>
+          <w:lang w:val="en-US"/>
+        </w:rPr>
+        <w:t xml:space="preserve">a Windows Machine with </w:t>
+      </w:r>
+      <w:proofErr w:type="spellStart"/>
+      <w:r>
+        <w:rPr>
+          <w:lang w:val="en-US"/>
+        </w:rPr>
+        <w:t>Intelcore</w:t>
+      </w:r>
+      <w:proofErr w:type="spellEnd"/>
+      <w:r>
+        <w:rPr>
+          <w:lang w:val="en-US"/>
+        </w:rPr>
+        <w:t xml:space="preserve"> </w:t>
+      </w:r>
+      <w:proofErr w:type="spellStart"/>
+      <w:r>
+        <w:rPr>
+          <w:lang w:val="en-US"/>
+        </w:rPr>
+        <w:t>i</w:t>
+      </w:r>
+      <w:proofErr w:type="spellEnd"/>
+      <w:r>
+        <w:rPr>
+          <w:lang w:val="en-US"/>
+        </w:rPr>
+        <w:t>/ 4500u processor, 1.80 GHz with 8 GB RAM.</w:t>
+      </w:r>
+      <w:r>
+        <w:rPr>
+          <w:lang w:val="en-US"/>
+        </w:rPr>
+        <w:t xml:space="preserve"> </w:t>
+      </w:r>
+      <w:r>
+        <w:rPr>
+          <w:lang w:val="en-US"/>
+        </w:rPr>
+        <w:t>The maximum heap space was set to 4 GB.</w:t>
+      </w:r>
     </w:p>
     <w:p>
       <w:pPr>
-        <w:pStyle w:val="berschrift1"/>
-      </w:pPr>
+        <w:rPr>
+          <w:lang w:val="en-US"/>
+        </w:rPr>
+      </w:pPr>
+      <w:r>
+        <w:rPr>
+          <w:lang w:val="en-US"/>
+        </w:rPr>
+        <w:t xml:space="preserve">* This includes calculating statistics like document frequencies which was done directly on the information available in the index (see chapters term-based/language scoring model for more details). Because running this routine didn't take longer than 20 seconds we didn't bother about improving the performance of this step. Obviously ideal would be to also create these statistics directly when creating the inverted index and potentially also make them persistent in </w:t>
+      </w:r>
+      <w:proofErr w:type="spellStart"/>
+      <w:r>
+        <w:rPr>
+          <w:lang w:val="en-US"/>
+        </w:rPr>
+        <w:t>LevelDB</w:t>
+      </w:r>
+      <w:proofErr w:type="spellEnd"/>
+      <w:r>
+        <w:rPr>
+          <w:lang w:val="en-US"/>
+        </w:rPr>
+        <w:t xml:space="preserve"> in order to faster respond to queries</w:t>
+      </w:r>
+      <w:r>
+        <w:rPr>
+          <w:lang w:val="en-US"/>
+        </w:rPr>
+        <w:t>.</w:t>
+      </w:r>
+      <w:bookmarkStart w:id="0" w:name="_GoBack"/>
+      <w:bookmarkEnd w:id="0"/>
     </w:p>
     <w:p>
       <w:pPr>
@@ -1106,9 +2379,21 @@
         </w:rPr>
       </w:pPr>
     </w:p>
+    <w:p>
+      <w:pPr>
+        <w:pStyle w:val="berschrift1"/>
+      </w:pPr>
+    </w:p>
+    <w:p>
+      <w:pPr>
+        <w:rPr>
+          <w:lang w:val="en-US"/>
+        </w:rPr>
+      </w:pPr>
+    </w:p>
     <w:sectPr>
-      <w:footerReference w:type="even" r:id="rId8"/>
-      <w:footerReference w:type="default" r:id="rId9"/>
+      <w:footerReference w:type="even" r:id="rId9"/>
+      <w:footerReference w:type="default" r:id="rId10"/>
       <w:pgSz w:w="11900" w:h="16840"/>
       <w:pgMar w:top="1440" w:right="1440" w:bottom="1440" w:left="1440" w:header="708" w:footer="708" w:gutter="0"/>
       <w:cols w:space="708"/>
@@ -1208,7 +2493,7 @@
         <w:rStyle w:val="Seitenzahl"/>
         <w:noProof/>
       </w:rPr>
-      <w:t>1</w:t>
+      <w:t>3</w:t>
     </w:r>
     <w:r>
       <w:rPr>
@@ -1924,11 +3209,47 @@
     <w:basedOn w:val="Standard"/>
     <w:uiPriority w:val="34"/>
     <w:qFormat/>
-    <w:rsid w:val="00DB2ADE"/>
+    <w:rsid w:val="0080276E"/>
     <w:pPr>
-      <w:ind w:left="720"/>
       <w:contextualSpacing/>
+      <w:jc w:val="center"/>
     </w:pPr>
+  </w:style>
+  <w:style w:type="paragraph" w:styleId="Untertitel">
+    <w:name w:val="Subtitle"/>
+    <w:basedOn w:val="Standard"/>
+    <w:next w:val="Standard"/>
+    <w:link w:val="UntertitelZchn"/>
+    <w:uiPriority w:val="11"/>
+    <w:qFormat/>
+    <w:rsid w:val="0025220B"/>
+    <w:pPr>
+      <w:numPr>
+        <w:ilvl w:val="1"/>
+      </w:numPr>
+    </w:pPr>
+    <w:rPr>
+      <w:rFonts w:asciiTheme="majorHAnsi" w:eastAsiaTheme="majorEastAsia" w:hAnsiTheme="majorHAnsi" w:cstheme="majorBidi"/>
+      <w:i/>
+      <w:iCs/>
+      <w:color w:val="5B9BD5" w:themeColor="accent1"/>
+      <w:spacing w:val="15"/>
+      <w:sz w:val="24"/>
+    </w:rPr>
+  </w:style>
+  <w:style w:type="character" w:customStyle="1" w:styleId="UntertitelZchn">
+    <w:name w:val="Untertitel Zchn"/>
+    <w:basedOn w:val="Absatz-Standardschriftart"/>
+    <w:link w:val="Untertitel"/>
+    <w:uiPriority w:val="11"/>
+    <w:rsid w:val="0025220B"/>
+    <w:rPr>
+      <w:rFonts w:asciiTheme="majorHAnsi" w:eastAsiaTheme="majorEastAsia" w:hAnsiTheme="majorHAnsi" w:cstheme="majorBidi"/>
+      <w:i/>
+      <w:iCs/>
+      <w:color w:val="5B9BD5" w:themeColor="accent1"/>
+      <w:spacing w:val="15"/>
+    </w:rPr>
   </w:style>
 </w:styles>
 </file>
@@ -2376,11 +3697,47 @@
     <w:basedOn w:val="Standard"/>
     <w:uiPriority w:val="34"/>
     <w:qFormat/>
-    <w:rsid w:val="00DB2ADE"/>
+    <w:rsid w:val="0080276E"/>
     <w:pPr>
-      <w:ind w:left="720"/>
       <w:contextualSpacing/>
+      <w:jc w:val="center"/>
     </w:pPr>
+  </w:style>
+  <w:style w:type="paragraph" w:styleId="Untertitel">
+    <w:name w:val="Subtitle"/>
+    <w:basedOn w:val="Standard"/>
+    <w:next w:val="Standard"/>
+    <w:link w:val="UntertitelZchn"/>
+    <w:uiPriority w:val="11"/>
+    <w:qFormat/>
+    <w:rsid w:val="0025220B"/>
+    <w:pPr>
+      <w:numPr>
+        <w:ilvl w:val="1"/>
+      </w:numPr>
+    </w:pPr>
+    <w:rPr>
+      <w:rFonts w:asciiTheme="majorHAnsi" w:eastAsiaTheme="majorEastAsia" w:hAnsiTheme="majorHAnsi" w:cstheme="majorBidi"/>
+      <w:i/>
+      <w:iCs/>
+      <w:color w:val="5B9BD5" w:themeColor="accent1"/>
+      <w:spacing w:val="15"/>
+      <w:sz w:val="24"/>
+    </w:rPr>
+  </w:style>
+  <w:style w:type="character" w:customStyle="1" w:styleId="UntertitelZchn">
+    <w:name w:val="Untertitel Zchn"/>
+    <w:basedOn w:val="Absatz-Standardschriftart"/>
+    <w:link w:val="Untertitel"/>
+    <w:uiPriority w:val="11"/>
+    <w:rsid w:val="0025220B"/>
+    <w:rPr>
+      <w:rFonts w:asciiTheme="majorHAnsi" w:eastAsiaTheme="majorEastAsia" w:hAnsiTheme="majorHAnsi" w:cstheme="majorBidi"/>
+      <w:i/>
+      <w:iCs/>
+      <w:color w:val="5B9BD5" w:themeColor="accent1"/>
+      <w:spacing w:val="15"/>
+    </w:rPr>
   </w:style>
 </w:styles>
 </file>
@@ -2640,8 +3997,20 @@
   <a:extraClrSchemeLst/>
   <a:extLst>
     <a:ext uri="{05A4C25C-085E-4340-85A3-A5531E510DB2}">
-      <thm15:themeFamily xmlns:thm15="http://schemas.microsoft.com/office/thememl/2012/main" xmlns="" name="Office Theme" id="{62F939B6-93AF-4DB8-9C6B-D6C7DFDC589F}" vid="{4A3C46E8-61CC-4603-A589-7422A47A8E4A}"/>
+      <thm15:themeFamily xmlns="" xmlns:thm15="http://schemas.microsoft.com/office/thememl/2012/main" name="Office Theme" id="{62F939B6-93AF-4DB8-9C6B-D6C7DFDC589F}" vid="{4A3C46E8-61CC-4603-A589-7422A47A8E4A}"/>
     </a:ext>
   </a:extLst>
 </a:theme>
+</file>
+
+<file path=customXml/item1.xml><?xml version="1.0" encoding="utf-8"?>
+<b:Sources xmlns:b="http://schemas.openxmlformats.org/officeDocument/2006/bibliography" xmlns="http://schemas.openxmlformats.org/officeDocument/2006/bibliography" SelectedStyle="\APA.XSL" StyleName="APA"/>
+</file>
+
+<file path=customXml/itemProps1.xml><?xml version="1.0" encoding="utf-8"?>
+<ds:datastoreItem xmlns:ds="http://schemas.openxmlformats.org/officeDocument/2006/customXml" ds:itemID="{30F27A57-4898-469A-BF0C-02173DFA41E7}">
+  <ds:schemaRefs>
+    <ds:schemaRef ds:uri="http://schemas.openxmlformats.org/officeDocument/2006/bibliography"/>
+  </ds:schemaRefs>
+</ds:datastoreItem>
 </file>
--- a/doc/report-11.docx
+++ b/doc/report-11.docx
@@ -1,10 +1,10 @@
 
 <file path=word/document.xml><?xml version="1.0" encoding="utf-8"?>
-<w:document xmlns:wpc="http://schemas.microsoft.com/office/word/2010/wordprocessingCanvas" xmlns:mc="http://schemas.openxmlformats.org/markup-compatibility/2006" xmlns:o="urn:schemas-microsoft-com:office:office" xmlns:r="http://schemas.openxmlformats.org/officeDocument/2006/relationships" xmlns:m="http://schemas.openxmlformats.org/officeDocument/2006/math" xmlns:v="urn:schemas-microsoft-com:vml" xmlns:wp14="http://schemas.microsoft.com/office/word/2010/wordprocessingDrawing" xmlns:wp="http://schemas.openxmlformats.org/drawingml/2006/wordprocessingDrawing" xmlns:w10="urn:schemas-microsoft-com:office:word" xmlns:w="http://schemas.openxmlformats.org/wordprocessingml/2006/main" xmlns:w14="http://schemas.microsoft.com/office/word/2010/wordml" xmlns:wpg="http://schemas.microsoft.com/office/word/2010/wordprocessingGroup" xmlns:wpi="http://schemas.microsoft.com/office/word/2010/wordprocessingInk" xmlns:wne="http://schemas.microsoft.com/office/word/2006/wordml" xmlns:wps="http://schemas.microsoft.com/office/word/2010/wordprocessingShape" mc:Ignorable="w14 wp14">
+<w:document xmlns:wpc="http://schemas.microsoft.com/office/word/2010/wordprocessingCanvas" xmlns:mo="http://schemas.microsoft.com/office/mac/office/2008/main" xmlns:mc="http://schemas.openxmlformats.org/markup-compatibility/2006" xmlns:mv="urn:schemas-microsoft-com:mac:vml" xmlns:o="urn:schemas-microsoft-com:office:office" xmlns:r="http://schemas.openxmlformats.org/officeDocument/2006/relationships" xmlns:m="http://schemas.openxmlformats.org/officeDocument/2006/math" xmlns:v="urn:schemas-microsoft-com:vml" xmlns:wp14="http://schemas.microsoft.com/office/word/2010/wordprocessingDrawing" xmlns:wp="http://schemas.openxmlformats.org/drawingml/2006/wordprocessingDrawing" xmlns:w10="urn:schemas-microsoft-com:office:word" xmlns:w="http://schemas.openxmlformats.org/wordprocessingml/2006/main" xmlns:w14="http://schemas.microsoft.com/office/word/2010/wordml" xmlns:w15="http://schemas.microsoft.com/office/word/2012/wordml" xmlns:wpg="http://schemas.microsoft.com/office/word/2010/wordprocessingGroup" xmlns:wpi="http://schemas.microsoft.com/office/word/2010/wordprocessingInk" xmlns:wne="http://schemas.microsoft.com/office/word/2006/wordml" xmlns:wps="http://schemas.microsoft.com/office/word/2010/wordprocessingShape" mc:Ignorable="w14 w15 wp14">
   <w:body>
     <w:p>
       <w:pPr>
-        <w:pStyle w:val="Titel"/>
+        <w:pStyle w:val="Title"/>
         <w:rPr>
           <w:lang w:val="en-US"/>
         </w:rPr>
@@ -61,7 +61,7 @@
     </w:p>
     <w:p>
       <w:pPr>
-        <w:pStyle w:val="berschrift1"/>
+        <w:pStyle w:val="Heading1"/>
         <w:rPr>
           <w:lang w:val="en-US"/>
         </w:rPr>
@@ -89,26 +89,12 @@
         <w:rPr>
           <w:lang w:val="en-US"/>
         </w:rPr>
-        <w:t xml:space="preserve"> and run using </w:t>
-      </w:r>
-      <w:proofErr w:type="spellStart"/>
-      <w:r>
-        <w:rPr>
-          <w:lang w:val="en-US"/>
-        </w:rPr>
-        <w:t>sbt</w:t>
-      </w:r>
-      <w:proofErr w:type="spellEnd"/>
-      <w:r>
-        <w:rPr>
-          <w:lang w:val="en-US"/>
-        </w:rPr>
-        <w:t>.</w:t>
+        <w:t xml:space="preserve"> and run using sbt.</w:t>
       </w:r>
     </w:p>
     <w:p>
       <w:pPr>
-        <w:pStyle w:val="berschrift1"/>
+        <w:pStyle w:val="Heading1"/>
         <w:rPr>
           <w:lang w:val="en-US"/>
         </w:rPr>
@@ -121,79 +107,2546 @@
       </w:r>
     </w:p>
     <w:p>
-      <w:pPr>
-        <w:rPr>
-          <w:b/>
-          <w:color w:val="FF0000"/>
-          <w:lang w:val="en-US"/>
-        </w:rPr>
-      </w:pPr>
-      <w:r>
-        <w:rPr>
-          <w:b/>
-          <w:color w:val="FF0000"/>
-          <w:lang w:val="en-US"/>
-        </w:rPr>
-        <w:t>TODO</w:t>
+      <w:r>
+        <w:t xml:space="preserve">Preprocessing and tokenizing posed two challenges: </w:t>
       </w:r>
     </w:p>
     <w:p>
       <w:pPr>
-        <w:pStyle w:val="berschrift1"/>
-        <w:rPr>
-          <w:lang w:val="en-US"/>
-        </w:rPr>
-      </w:pPr>
-      <w:r>
-        <w:rPr>
-          <w:lang w:val="en-US"/>
-        </w:rPr>
-        <w:t>Term-based s</w:t>
-      </w:r>
-      <w:r>
-        <w:rPr>
-          <w:lang w:val="en-US"/>
-        </w:rPr>
-        <w:t xml:space="preserve">coring </w:t>
-      </w:r>
-      <w:r>
-        <w:rPr>
-          <w:lang w:val="en-US"/>
-        </w:rPr>
-        <w:t>m</w:t>
-      </w:r>
-      <w:r>
-        <w:rPr>
-          <w:lang w:val="en-US"/>
-        </w:rPr>
-        <w:t>odels</w:t>
+        <w:pStyle w:val="ListParagraph"/>
+        <w:numPr>
+          <w:ilvl w:val="0"/>
+          <w:numId w:val="3"/>
+        </w:numPr>
+        <w:jc w:val="left"/>
+      </w:pPr>
+      <w:r>
+        <w:t>remove tokens that will not contribute, s</w:t>
+      </w:r>
+      <w:r>
+        <w:t xml:space="preserve">uch as </w:t>
+      </w:r>
+      <w:r>
+        <w:t xml:space="preserve">stopwords, </w:t>
+      </w:r>
+      <w:r>
+        <w:t>underlines or numbers.</w:t>
       </w:r>
     </w:p>
     <w:p>
       <w:pPr>
-        <w:rPr>
-          <w:lang w:val="en-US"/>
-        </w:rPr>
-      </w:pPr>
-      <w:r>
-        <w:rPr>
-          <w:lang w:val="en-US"/>
-        </w:rPr>
-        <w:t xml:space="preserve">Our term-based model consists of two different scoring approaches. On the one hand we implemented the scoring based on </w:t>
-      </w:r>
-      <w:proofErr w:type="spellStart"/>
-      <w:r>
-        <w:rPr>
-          <w:lang w:val="en-US"/>
-        </w:rPr>
-        <w:t>tf-idf</w:t>
-      </w:r>
-      <w:proofErr w:type="spellEnd"/>
-      <w:r>
-        <w:rPr>
-          <w:lang w:val="en-US"/>
-        </w:rPr>
-        <w:t xml:space="preserve"> weights</w:t>
+        <w:pStyle w:val="ListParagraph"/>
+        <w:numPr>
+          <w:ilvl w:val="0"/>
+          <w:numId w:val="3"/>
+        </w:numPr>
+        <w:jc w:val="left"/>
+      </w:pPr>
+      <w:r>
+        <w:t>correcting spelling mistakes</w:t>
+      </w:r>
+    </w:p>
+    <w:p>
+      <w:pPr>
+        <w:pStyle w:val="Heading2"/>
+      </w:pPr>
+      <w:r>
+        <w:t>Tokenizing</w:t>
+      </w:r>
+    </w:p>
+    <w:p>
+      <w:r>
+        <w:t xml:space="preserve">The content of the document is </w:t>
+      </w:r>
+      <w:r>
+        <w:rPr>
+          <w:b/>
+        </w:rPr>
+        <w:t>split</w:t>
+      </w:r>
+      <w:r>
+        <w:t>. We enhanced the splitting function of Tipster (which, by the way, contained an error: ‘-‘ inside ‘[]’ will not match a dash but indicates a range), to also include brackets, all kind of quotes, underscore, and line-breaks (which appeared in titles).</w:t>
+      </w:r>
+    </w:p>
+    <w:p>
+      <w:pPr>
+        <w:shd w:val="clear" w:color="auto" w:fill="2B2B2B"/>
+        <w:tabs>
+          <w:tab w:val="left" w:pos="916"/>
+          <w:tab w:val="left" w:pos="1832"/>
+          <w:tab w:val="left" w:pos="2748"/>
+          <w:tab w:val="left" w:pos="3664"/>
+          <w:tab w:val="left" w:pos="4580"/>
+          <w:tab w:val="left" w:pos="5496"/>
+          <w:tab w:val="left" w:pos="6412"/>
+          <w:tab w:val="left" w:pos="7328"/>
+          <w:tab w:val="left" w:pos="8244"/>
+          <w:tab w:val="left" w:pos="9160"/>
+          <w:tab w:val="left" w:pos="10076"/>
+          <w:tab w:val="left" w:pos="10992"/>
+          <w:tab w:val="left" w:pos="11908"/>
+          <w:tab w:val="left" w:pos="12824"/>
+          <w:tab w:val="left" w:pos="13740"/>
+          <w:tab w:val="left" w:pos="14656"/>
+        </w:tabs>
+        <w:spacing w:after="0"/>
+        <w:jc w:val="left"/>
+        <w:rPr>
+          <w:rFonts w:ascii="Menlo" w:hAnsi="Menlo" w:cs="Menlo"/>
+          <w:color w:val="A9B7C6"/>
+          <w:sz w:val="18"/>
+          <w:szCs w:val="18"/>
+          <w:lang w:eastAsia="en-GB"/>
+        </w:rPr>
+      </w:pPr>
+      <w:r>
+        <w:rPr>
+          <w:rFonts w:ascii="Menlo" w:hAnsi="Menlo" w:cs="Menlo"/>
+          <w:b/>
+          <w:bCs/>
+          <w:color w:val="CC7832"/>
+          <w:sz w:val="18"/>
+          <w:szCs w:val="18"/>
+          <w:lang w:eastAsia="en-GB"/>
+        </w:rPr>
+        <w:t xml:space="preserve">val </w:t>
+      </w:r>
+      <w:r>
+        <w:rPr>
+          <w:rFonts w:ascii="Menlo" w:hAnsi="Menlo" w:cs="Menlo"/>
+          <w:i/>
+          <w:iCs/>
+          <w:color w:val="9876AA"/>
+          <w:sz w:val="18"/>
+          <w:szCs w:val="18"/>
+          <w:lang w:eastAsia="en-GB"/>
+        </w:rPr>
+        <w:t xml:space="preserve">Split </w:t>
+      </w:r>
+      <w:r>
+        <w:rPr>
+          <w:rFonts w:ascii="Menlo" w:hAnsi="Menlo" w:cs="Menlo"/>
+          <w:color w:val="A9B7C6"/>
+          <w:sz w:val="18"/>
+          <w:szCs w:val="18"/>
+          <w:lang w:eastAsia="en-GB"/>
+        </w:rPr>
+        <w:t xml:space="preserve">= </w:t>
+      </w:r>
+      <w:r>
+        <w:rPr>
+          <w:rFonts w:ascii="Menlo" w:hAnsi="Menlo" w:cs="Menlo"/>
+          <w:color w:val="6A8759"/>
+          <w:sz w:val="18"/>
+          <w:szCs w:val="18"/>
+          <w:lang w:eastAsia="en-GB"/>
+        </w:rPr>
+        <w:t>"""[ .,;:?!*&amp;$\-+_/\s\(\)\[\]\{\}'\"\x60\n\r]+"""</w:t>
+      </w:r>
+      <w:r>
+        <w:rPr>
+          <w:rFonts w:ascii="Menlo" w:hAnsi="Menlo" w:cs="Menlo"/>
+          <w:color w:val="6A8759"/>
+          <w:sz w:val="18"/>
+          <w:szCs w:val="18"/>
+          <w:lang w:eastAsia="en-GB"/>
+        </w:rPr>
+        <w:br/>
+      </w:r>
+      <w:r>
+        <w:rPr>
+          <w:rFonts w:ascii="Menlo" w:hAnsi="Menlo" w:cs="Menlo"/>
+          <w:b/>
+          <w:bCs/>
+          <w:color w:val="CC7832"/>
+          <w:sz w:val="18"/>
+          <w:szCs w:val="18"/>
+          <w:lang w:eastAsia="en-GB"/>
+        </w:rPr>
+        <w:t xml:space="preserve">val </w:t>
+      </w:r>
+      <w:r>
+        <w:rPr>
+          <w:rFonts w:ascii="Menlo" w:hAnsi="Menlo" w:cs="Menlo"/>
+          <w:i/>
+          <w:iCs/>
+          <w:color w:val="9876AA"/>
+          <w:sz w:val="18"/>
+          <w:szCs w:val="18"/>
+          <w:lang w:eastAsia="en-GB"/>
+        </w:rPr>
+        <w:t xml:space="preserve">rDate </w:t>
+      </w:r>
+      <w:r>
+        <w:rPr>
+          <w:rFonts w:ascii="Menlo" w:hAnsi="Menlo" w:cs="Menlo"/>
+          <w:color w:val="A9B7C6"/>
+          <w:sz w:val="18"/>
+          <w:szCs w:val="18"/>
+          <w:lang w:eastAsia="en-GB"/>
+        </w:rPr>
+        <w:t xml:space="preserve">= </w:t>
+      </w:r>
+      <w:r>
+        <w:rPr>
+          <w:rFonts w:ascii="Menlo" w:hAnsi="Menlo" w:cs="Menlo"/>
+          <w:color w:val="6A8759"/>
+          <w:sz w:val="18"/>
+          <w:szCs w:val="18"/>
+          <w:lang w:eastAsia="en-GB"/>
+        </w:rPr>
+        <w:t>"^</w:t>
+      </w:r>
+      <w:r>
+        <w:rPr>
+          <w:rFonts w:ascii="Menlo" w:hAnsi="Menlo" w:cs="Menlo"/>
+          <w:color w:val="CC7832"/>
+          <w:sz w:val="18"/>
+          <w:szCs w:val="18"/>
+          <w:lang w:eastAsia="en-GB"/>
+        </w:rPr>
+        <w:t>\\</w:t>
+      </w:r>
+      <w:r>
+        <w:rPr>
+          <w:rFonts w:ascii="Menlo" w:hAnsi="Menlo" w:cs="Menlo"/>
+          <w:color w:val="6A8759"/>
+          <w:sz w:val="18"/>
+          <w:szCs w:val="18"/>
+          <w:lang w:eastAsia="en-GB"/>
+        </w:rPr>
+        <w:t>d+[/-]</w:t>
+      </w:r>
+      <w:r>
+        <w:rPr>
+          <w:rFonts w:ascii="Menlo" w:hAnsi="Menlo" w:cs="Menlo"/>
+          <w:color w:val="CC7832"/>
+          <w:sz w:val="18"/>
+          <w:szCs w:val="18"/>
+          <w:lang w:eastAsia="en-GB"/>
+        </w:rPr>
+        <w:t>\\</w:t>
+      </w:r>
+      <w:r>
+        <w:rPr>
+          <w:rFonts w:ascii="Menlo" w:hAnsi="Menlo" w:cs="Menlo"/>
+          <w:color w:val="6A8759"/>
+          <w:sz w:val="18"/>
+          <w:szCs w:val="18"/>
+          <w:lang w:eastAsia="en-GB"/>
+        </w:rPr>
+        <w:t>d+[/-]</w:t>
+      </w:r>
+      <w:r>
+        <w:rPr>
+          <w:rFonts w:ascii="Menlo" w:hAnsi="Menlo" w:cs="Menlo"/>
+          <w:color w:val="CC7832"/>
+          <w:sz w:val="18"/>
+          <w:szCs w:val="18"/>
+          <w:lang w:eastAsia="en-GB"/>
+        </w:rPr>
+        <w:t>\\</w:t>
+      </w:r>
+      <w:r>
+        <w:rPr>
+          <w:rFonts w:ascii="Menlo" w:hAnsi="Menlo" w:cs="Menlo"/>
+          <w:color w:val="6A8759"/>
+          <w:sz w:val="18"/>
+          <w:szCs w:val="18"/>
+          <w:lang w:eastAsia="en-GB"/>
+        </w:rPr>
+        <w:t>d+$"</w:t>
+      </w:r>
+      <w:r>
+        <w:rPr>
+          <w:rFonts w:ascii="Menlo" w:hAnsi="Menlo" w:cs="Menlo"/>
+          <w:color w:val="A9B7C6"/>
+          <w:sz w:val="18"/>
+          <w:szCs w:val="18"/>
+          <w:lang w:eastAsia="en-GB"/>
+        </w:rPr>
+        <w:t xml:space="preserve">.r -&gt; </w:t>
+      </w:r>
+      <w:r>
+        <w:rPr>
+          <w:rFonts w:ascii="Menlo" w:hAnsi="Menlo" w:cs="Menlo"/>
+          <w:color w:val="6A8759"/>
+          <w:sz w:val="18"/>
+          <w:szCs w:val="18"/>
+          <w:lang w:eastAsia="en-GB"/>
+        </w:rPr>
+        <w:t>"&lt;DATE&gt;"</w:t>
+      </w:r>
+      <w:r>
+        <w:rPr>
+          <w:rFonts w:ascii="Menlo" w:hAnsi="Menlo" w:cs="Menlo"/>
+          <w:color w:val="6A8759"/>
+          <w:sz w:val="18"/>
+          <w:szCs w:val="18"/>
+          <w:lang w:eastAsia="en-GB"/>
+        </w:rPr>
+        <w:br/>
+      </w:r>
+      <w:r>
+        <w:rPr>
+          <w:rFonts w:ascii="Menlo" w:hAnsi="Menlo" w:cs="Menlo"/>
+          <w:b/>
+          <w:bCs/>
+          <w:color w:val="CC7832"/>
+          <w:sz w:val="18"/>
+          <w:szCs w:val="18"/>
+          <w:lang w:eastAsia="en-GB"/>
+        </w:rPr>
+        <w:t xml:space="preserve">val </w:t>
+      </w:r>
+      <w:r>
+        <w:rPr>
+          <w:rFonts w:ascii="Menlo" w:hAnsi="Menlo" w:cs="Menlo"/>
+          <w:i/>
+          <w:iCs/>
+          <w:color w:val="9876AA"/>
+          <w:sz w:val="18"/>
+          <w:szCs w:val="18"/>
+          <w:lang w:eastAsia="en-GB"/>
+        </w:rPr>
+        <w:t xml:space="preserve">rUSPhone </w:t>
+      </w:r>
+      <w:r>
+        <w:rPr>
+          <w:rFonts w:ascii="Menlo" w:hAnsi="Menlo" w:cs="Menlo"/>
+          <w:color w:val="A9B7C6"/>
+          <w:sz w:val="18"/>
+          <w:szCs w:val="18"/>
+          <w:lang w:eastAsia="en-GB"/>
+        </w:rPr>
+        <w:t xml:space="preserve">= </w:t>
+      </w:r>
+      <w:r>
+        <w:rPr>
+          <w:rFonts w:ascii="Menlo" w:hAnsi="Menlo" w:cs="Menlo"/>
+          <w:color w:val="6A8759"/>
+          <w:sz w:val="18"/>
+          <w:szCs w:val="18"/>
+          <w:lang w:eastAsia="en-GB"/>
+        </w:rPr>
+        <w:t>"^</w:t>
+      </w:r>
+      <w:r>
+        <w:rPr>
+          <w:rFonts w:ascii="Menlo" w:hAnsi="Menlo" w:cs="Menlo"/>
+          <w:color w:val="CC7832"/>
+          <w:sz w:val="18"/>
+          <w:szCs w:val="18"/>
+          <w:lang w:eastAsia="en-GB"/>
+        </w:rPr>
+        <w:t>\\</w:t>
+      </w:r>
+      <w:r>
+        <w:rPr>
+          <w:rFonts w:ascii="Menlo" w:hAnsi="Menlo" w:cs="Menlo"/>
+          <w:color w:val="6A8759"/>
+          <w:sz w:val="18"/>
+          <w:szCs w:val="18"/>
+          <w:lang w:eastAsia="en-GB"/>
+        </w:rPr>
+        <w:t>d{3}</w:t>
+      </w:r>
+      <w:r>
+        <w:rPr>
+          <w:rFonts w:ascii="Menlo" w:hAnsi="Menlo" w:cs="Menlo"/>
+          <w:color w:val="CC7832"/>
+          <w:sz w:val="18"/>
+          <w:szCs w:val="18"/>
+          <w:lang w:eastAsia="en-GB"/>
+        </w:rPr>
+        <w:t>\\</w:t>
+      </w:r>
+      <w:r>
+        <w:rPr>
+          <w:rFonts w:ascii="Menlo" w:hAnsi="Menlo" w:cs="Menlo"/>
+          <w:color w:val="6A8759"/>
+          <w:sz w:val="18"/>
+          <w:szCs w:val="18"/>
+          <w:lang w:eastAsia="en-GB"/>
+        </w:rPr>
+        <w:t>W</w:t>
+      </w:r>
+      <w:r>
+        <w:rPr>
+          <w:rFonts w:ascii="Menlo" w:hAnsi="Menlo" w:cs="Menlo"/>
+          <w:color w:val="CC7832"/>
+          <w:sz w:val="18"/>
+          <w:szCs w:val="18"/>
+          <w:lang w:eastAsia="en-GB"/>
+        </w:rPr>
+        <w:t>\\</w:t>
+      </w:r>
+      <w:r>
+        <w:rPr>
+          <w:rFonts w:ascii="Menlo" w:hAnsi="Menlo" w:cs="Menlo"/>
+          <w:color w:val="6A8759"/>
+          <w:sz w:val="18"/>
+          <w:szCs w:val="18"/>
+          <w:lang w:eastAsia="en-GB"/>
+        </w:rPr>
+        <w:t>d+{3}</w:t>
+      </w:r>
+      <w:r>
+        <w:rPr>
+          <w:rFonts w:ascii="Menlo" w:hAnsi="Menlo" w:cs="Menlo"/>
+          <w:color w:val="CC7832"/>
+          <w:sz w:val="18"/>
+          <w:szCs w:val="18"/>
+          <w:lang w:eastAsia="en-GB"/>
+        </w:rPr>
+        <w:t>\\</w:t>
+      </w:r>
+      <w:r>
+        <w:rPr>
+          <w:rFonts w:ascii="Menlo" w:hAnsi="Menlo" w:cs="Menlo"/>
+          <w:color w:val="6A8759"/>
+          <w:sz w:val="18"/>
+          <w:szCs w:val="18"/>
+          <w:lang w:eastAsia="en-GB"/>
+        </w:rPr>
+        <w:t>W</w:t>
+      </w:r>
+      <w:r>
+        <w:rPr>
+          <w:rFonts w:ascii="Menlo" w:hAnsi="Menlo" w:cs="Menlo"/>
+          <w:color w:val="CC7832"/>
+          <w:sz w:val="18"/>
+          <w:szCs w:val="18"/>
+          <w:lang w:eastAsia="en-GB"/>
+        </w:rPr>
+        <w:t>\\</w:t>
+      </w:r>
+      <w:r>
+        <w:rPr>
+          <w:rFonts w:ascii="Menlo" w:hAnsi="Menlo" w:cs="Menlo"/>
+          <w:color w:val="6A8759"/>
+          <w:sz w:val="18"/>
+          <w:szCs w:val="18"/>
+          <w:lang w:eastAsia="en-GB"/>
+        </w:rPr>
+        <w:t>d{4}$"</w:t>
+      </w:r>
+      <w:r>
+        <w:rPr>
+          <w:rFonts w:ascii="Menlo" w:hAnsi="Menlo" w:cs="Menlo"/>
+          <w:color w:val="A9B7C6"/>
+          <w:sz w:val="18"/>
+          <w:szCs w:val="18"/>
+          <w:lang w:eastAsia="en-GB"/>
+        </w:rPr>
+        <w:t xml:space="preserve">.r -&gt; </w:t>
+      </w:r>
+      <w:r>
+        <w:rPr>
+          <w:rFonts w:ascii="Menlo" w:hAnsi="Menlo" w:cs="Menlo"/>
+          <w:color w:val="6A8759"/>
+          <w:sz w:val="18"/>
+          <w:szCs w:val="18"/>
+          <w:lang w:eastAsia="en-GB"/>
+        </w:rPr>
+        <w:t>"&lt;USPHONE&gt;"</w:t>
+      </w:r>
+      <w:r>
+        <w:rPr>
+          <w:rFonts w:ascii="Menlo" w:hAnsi="Menlo" w:cs="Menlo"/>
+          <w:color w:val="6A8759"/>
+          <w:sz w:val="18"/>
+          <w:szCs w:val="18"/>
+          <w:lang w:eastAsia="en-GB"/>
+        </w:rPr>
+        <w:br/>
+      </w:r>
+      <w:r>
+        <w:rPr>
+          <w:rFonts w:ascii="Menlo" w:hAnsi="Menlo" w:cs="Menlo"/>
+          <w:b/>
+          <w:bCs/>
+          <w:color w:val="CC7832"/>
+          <w:sz w:val="18"/>
+          <w:szCs w:val="18"/>
+          <w:lang w:eastAsia="en-GB"/>
+        </w:rPr>
+        <w:t xml:space="preserve">val </w:t>
+      </w:r>
+      <w:r>
+        <w:rPr>
+          <w:rFonts w:ascii="Menlo" w:hAnsi="Menlo" w:cs="Menlo"/>
+          <w:i/>
+          <w:iCs/>
+          <w:color w:val="9876AA"/>
+          <w:sz w:val="18"/>
+          <w:szCs w:val="18"/>
+          <w:lang w:eastAsia="en-GB"/>
+        </w:rPr>
+        <w:t xml:space="preserve">rNumber </w:t>
+      </w:r>
+      <w:r>
+        <w:rPr>
+          <w:rFonts w:ascii="Menlo" w:hAnsi="Menlo" w:cs="Menlo"/>
+          <w:color w:val="A9B7C6"/>
+          <w:sz w:val="18"/>
+          <w:szCs w:val="18"/>
+          <w:lang w:eastAsia="en-GB"/>
+        </w:rPr>
+        <w:t xml:space="preserve">= </w:t>
+      </w:r>
+      <w:r>
+        <w:rPr>
+          <w:rFonts w:ascii="Menlo" w:hAnsi="Menlo" w:cs="Menlo"/>
+          <w:color w:val="6A8759"/>
+          <w:sz w:val="18"/>
+          <w:szCs w:val="18"/>
+          <w:lang w:eastAsia="en-GB"/>
+        </w:rPr>
+        <w:t>"^[-]?</w:t>
+      </w:r>
+      <w:r>
+        <w:rPr>
+          <w:rFonts w:ascii="Menlo" w:hAnsi="Menlo" w:cs="Menlo"/>
+          <w:color w:val="CC7832"/>
+          <w:sz w:val="18"/>
+          <w:szCs w:val="18"/>
+          <w:lang w:eastAsia="en-GB"/>
+        </w:rPr>
+        <w:t>\\</w:t>
+      </w:r>
+      <w:r>
+        <w:rPr>
+          <w:rFonts w:ascii="Menlo" w:hAnsi="Menlo" w:cs="Menlo"/>
+          <w:color w:val="6A8759"/>
+          <w:sz w:val="18"/>
+          <w:szCs w:val="18"/>
+          <w:lang w:eastAsia="en-GB"/>
+        </w:rPr>
+        <w:t>d+([.,]</w:t>
+      </w:r>
+      <w:r>
+        <w:rPr>
+          <w:rFonts w:ascii="Menlo" w:hAnsi="Menlo" w:cs="Menlo"/>
+          <w:color w:val="CC7832"/>
+          <w:sz w:val="18"/>
+          <w:szCs w:val="18"/>
+          <w:lang w:eastAsia="en-GB"/>
+        </w:rPr>
+        <w:t>\\</w:t>
+      </w:r>
+      <w:r>
+        <w:rPr>
+          <w:rFonts w:ascii="Menlo" w:hAnsi="Menlo" w:cs="Menlo"/>
+          <w:color w:val="6A8759"/>
+          <w:sz w:val="18"/>
+          <w:szCs w:val="18"/>
+          <w:lang w:eastAsia="en-GB"/>
+        </w:rPr>
+        <w:t>d+)*$|^(one|two|three|four)$"</w:t>
+      </w:r>
+      <w:r>
+        <w:rPr>
+          <w:rFonts w:ascii="Menlo" w:hAnsi="Menlo" w:cs="Menlo"/>
+          <w:color w:val="A9B7C6"/>
+          <w:sz w:val="18"/>
+          <w:szCs w:val="18"/>
+          <w:lang w:eastAsia="en-GB"/>
+        </w:rPr>
+        <w:t xml:space="preserve">.r -&gt; </w:t>
+      </w:r>
+      <w:r>
+        <w:rPr>
+          <w:rFonts w:ascii="Menlo" w:hAnsi="Menlo" w:cs="Menlo"/>
+          <w:color w:val="6A8759"/>
+          <w:sz w:val="18"/>
+          <w:szCs w:val="18"/>
+          <w:lang w:eastAsia="en-GB"/>
+        </w:rPr>
+        <w:t>"&lt;NUMBER&gt;"</w:t>
+      </w:r>
+      <w:r>
+        <w:rPr>
+          <w:rFonts w:ascii="Menlo" w:hAnsi="Menlo" w:cs="Menlo"/>
+          <w:color w:val="6A8759"/>
+          <w:sz w:val="18"/>
+          <w:szCs w:val="18"/>
+          <w:lang w:eastAsia="en-GB"/>
+        </w:rPr>
+        <w:br/>
+      </w:r>
+      <w:r>
+        <w:rPr>
+          <w:rFonts w:ascii="Menlo" w:hAnsi="Menlo" w:cs="Menlo"/>
+          <w:b/>
+          <w:bCs/>
+          <w:color w:val="CC7832"/>
+          <w:sz w:val="18"/>
+          <w:szCs w:val="18"/>
+          <w:lang w:eastAsia="en-GB"/>
+        </w:rPr>
+        <w:t xml:space="preserve">val </w:t>
+      </w:r>
+      <w:r>
+        <w:rPr>
+          <w:rFonts w:ascii="Menlo" w:hAnsi="Menlo" w:cs="Menlo"/>
+          <w:i/>
+          <w:iCs/>
+          <w:color w:val="9876AA"/>
+          <w:sz w:val="18"/>
+          <w:szCs w:val="18"/>
+          <w:lang w:eastAsia="en-GB"/>
+        </w:rPr>
+        <w:t xml:space="preserve">rTwoNum </w:t>
+      </w:r>
+      <w:r>
+        <w:rPr>
+          <w:rFonts w:ascii="Menlo" w:hAnsi="Menlo" w:cs="Menlo"/>
+          <w:color w:val="A9B7C6"/>
+          <w:sz w:val="18"/>
+          <w:szCs w:val="18"/>
+          <w:lang w:eastAsia="en-GB"/>
+        </w:rPr>
+        <w:t xml:space="preserve">= </w:t>
+      </w:r>
+      <w:r>
+        <w:rPr>
+          <w:rFonts w:ascii="Menlo" w:hAnsi="Menlo" w:cs="Menlo"/>
+          <w:color w:val="6A8759"/>
+          <w:sz w:val="18"/>
+          <w:szCs w:val="18"/>
+          <w:lang w:eastAsia="en-GB"/>
+        </w:rPr>
+        <w:t>"^</w:t>
+      </w:r>
+      <w:r>
+        <w:rPr>
+          <w:rFonts w:ascii="Menlo" w:hAnsi="Menlo" w:cs="Menlo"/>
+          <w:color w:val="CC7832"/>
+          <w:sz w:val="18"/>
+          <w:szCs w:val="18"/>
+          <w:lang w:eastAsia="en-GB"/>
+        </w:rPr>
+        <w:t>\\</w:t>
+      </w:r>
+      <w:r>
+        <w:rPr>
+          <w:rFonts w:ascii="Menlo" w:hAnsi="Menlo" w:cs="Menlo"/>
+          <w:color w:val="6A8759"/>
+          <w:sz w:val="18"/>
+          <w:szCs w:val="18"/>
+          <w:lang w:eastAsia="en-GB"/>
+        </w:rPr>
+        <w:t>d+[-/=]</w:t>
+      </w:r>
+      <w:r>
+        <w:rPr>
+          <w:rFonts w:ascii="Menlo" w:hAnsi="Menlo" w:cs="Menlo"/>
+          <w:color w:val="CC7832"/>
+          <w:sz w:val="18"/>
+          <w:szCs w:val="18"/>
+          <w:lang w:eastAsia="en-GB"/>
+        </w:rPr>
+        <w:t>\\</w:t>
+      </w:r>
+      <w:r>
+        <w:rPr>
+          <w:rFonts w:ascii="Menlo" w:hAnsi="Menlo" w:cs="Menlo"/>
+          <w:color w:val="6A8759"/>
+          <w:sz w:val="18"/>
+          <w:szCs w:val="18"/>
+          <w:lang w:eastAsia="en-GB"/>
+        </w:rPr>
+        <w:t>d+$"</w:t>
+      </w:r>
+      <w:r>
+        <w:rPr>
+          <w:rFonts w:ascii="Menlo" w:hAnsi="Menlo" w:cs="Menlo"/>
+          <w:color w:val="A9B7C6"/>
+          <w:sz w:val="18"/>
+          <w:szCs w:val="18"/>
+          <w:lang w:eastAsia="en-GB"/>
+        </w:rPr>
+        <w:t xml:space="preserve">.r -&gt; </w:t>
+      </w:r>
+      <w:r>
+        <w:rPr>
+          <w:rFonts w:ascii="Menlo" w:hAnsi="Menlo" w:cs="Menlo"/>
+          <w:color w:val="6A8759"/>
+          <w:sz w:val="18"/>
+          <w:szCs w:val="18"/>
+          <w:lang w:eastAsia="en-GB"/>
+        </w:rPr>
+        <w:t>"&lt;NUMBER&gt;"</w:t>
+      </w:r>
+      <w:r>
+        <w:rPr>
+          <w:rFonts w:ascii="Menlo" w:hAnsi="Menlo" w:cs="Menlo"/>
+          <w:color w:val="6A8759"/>
+          <w:sz w:val="18"/>
+          <w:szCs w:val="18"/>
+          <w:lang w:eastAsia="en-GB"/>
+        </w:rPr>
+        <w:br/>
+      </w:r>
+      <w:r>
+        <w:rPr>
+          <w:rFonts w:ascii="Menlo" w:hAnsi="Menlo" w:cs="Menlo"/>
+          <w:b/>
+          <w:bCs/>
+          <w:color w:val="CC7832"/>
+          <w:sz w:val="18"/>
+          <w:szCs w:val="18"/>
+          <w:lang w:eastAsia="en-GB"/>
+        </w:rPr>
+        <w:t xml:space="preserve">val </w:t>
+      </w:r>
+      <w:r>
+        <w:rPr>
+          <w:rFonts w:ascii="Menlo" w:hAnsi="Menlo" w:cs="Menlo"/>
+          <w:i/>
+          <w:iCs/>
+          <w:color w:val="9876AA"/>
+          <w:sz w:val="18"/>
+          <w:szCs w:val="18"/>
+          <w:lang w:eastAsia="en-GB"/>
+        </w:rPr>
+        <w:t xml:space="preserve">rOrdinal </w:t>
+      </w:r>
+      <w:r>
+        <w:rPr>
+          <w:rFonts w:ascii="Menlo" w:hAnsi="Menlo" w:cs="Menlo"/>
+          <w:color w:val="A9B7C6"/>
+          <w:sz w:val="18"/>
+          <w:szCs w:val="18"/>
+          <w:lang w:eastAsia="en-GB"/>
+        </w:rPr>
+        <w:t xml:space="preserve">= </w:t>
+      </w:r>
+      <w:r>
+        <w:rPr>
+          <w:rFonts w:ascii="Menlo" w:hAnsi="Menlo" w:cs="Menlo"/>
+          <w:color w:val="6A8759"/>
+          <w:sz w:val="18"/>
+          <w:szCs w:val="18"/>
+          <w:lang w:eastAsia="en-GB"/>
+        </w:rPr>
+        <w:t>"^</w:t>
+      </w:r>
+      <w:r>
+        <w:rPr>
+          <w:rFonts w:ascii="Menlo" w:hAnsi="Menlo" w:cs="Menlo"/>
+          <w:color w:val="CC7832"/>
+          <w:sz w:val="18"/>
+          <w:szCs w:val="18"/>
+          <w:lang w:eastAsia="en-GB"/>
+        </w:rPr>
+        <w:t>\\</w:t>
+      </w:r>
+      <w:r>
+        <w:rPr>
+          <w:rFonts w:ascii="Menlo" w:hAnsi="Menlo" w:cs="Menlo"/>
+          <w:color w:val="6A8759"/>
+          <w:sz w:val="18"/>
+          <w:szCs w:val="18"/>
+          <w:lang w:eastAsia="en-GB"/>
+        </w:rPr>
+        <w:t>d+(th|1st|2nd|3rd)$"</w:t>
+      </w:r>
+      <w:r>
+        <w:rPr>
+          <w:rFonts w:ascii="Menlo" w:hAnsi="Menlo" w:cs="Menlo"/>
+          <w:color w:val="A9B7C6"/>
+          <w:sz w:val="18"/>
+          <w:szCs w:val="18"/>
+          <w:lang w:eastAsia="en-GB"/>
+        </w:rPr>
+        <w:t xml:space="preserve">.r -&gt; </w:t>
+      </w:r>
+      <w:r>
+        <w:rPr>
+          <w:rFonts w:ascii="Menlo" w:hAnsi="Menlo" w:cs="Menlo"/>
+          <w:color w:val="6A8759"/>
+          <w:sz w:val="18"/>
+          <w:szCs w:val="18"/>
+          <w:lang w:eastAsia="en-GB"/>
+        </w:rPr>
+        <w:t>"&lt;ORDINAL&gt;"</w:t>
+      </w:r>
+      <w:r>
+        <w:rPr>
+          <w:rFonts w:ascii="Menlo" w:hAnsi="Menlo" w:cs="Menlo"/>
+          <w:color w:val="6A8759"/>
+          <w:sz w:val="18"/>
+          <w:szCs w:val="18"/>
+          <w:lang w:eastAsia="en-GB"/>
+        </w:rPr>
+        <w:br/>
+      </w:r>
+      <w:r>
+        <w:rPr>
+          <w:rFonts w:ascii="Menlo" w:hAnsi="Menlo" w:cs="Menlo"/>
+          <w:b/>
+          <w:bCs/>
+          <w:color w:val="CC7832"/>
+          <w:sz w:val="18"/>
+          <w:szCs w:val="18"/>
+          <w:lang w:eastAsia="en-GB"/>
+        </w:rPr>
+        <w:t xml:space="preserve">val </w:t>
+      </w:r>
+      <w:r>
+        <w:rPr>
+          <w:rFonts w:ascii="Menlo" w:hAnsi="Menlo" w:cs="Menlo"/>
+          <w:i/>
+          <w:iCs/>
+          <w:color w:val="9876AA"/>
+          <w:sz w:val="18"/>
+          <w:szCs w:val="18"/>
+          <w:lang w:eastAsia="en-GB"/>
+        </w:rPr>
+        <w:t xml:space="preserve">rLine </w:t>
+      </w:r>
+      <w:r>
+        <w:rPr>
+          <w:rFonts w:ascii="Menlo" w:hAnsi="Menlo" w:cs="Menlo"/>
+          <w:color w:val="A9B7C6"/>
+          <w:sz w:val="18"/>
+          <w:szCs w:val="18"/>
+          <w:lang w:eastAsia="en-GB"/>
+        </w:rPr>
+        <w:t xml:space="preserve">= </w:t>
+      </w:r>
+      <w:r>
+        <w:rPr>
+          <w:rFonts w:ascii="Menlo" w:hAnsi="Menlo" w:cs="Menlo"/>
+          <w:color w:val="6A8759"/>
+          <w:sz w:val="18"/>
+          <w:szCs w:val="18"/>
+          <w:lang w:eastAsia="en-GB"/>
+        </w:rPr>
+        <w:t>"--+"</w:t>
+      </w:r>
+      <w:r>
+        <w:rPr>
+          <w:rFonts w:ascii="Menlo" w:hAnsi="Menlo" w:cs="Menlo"/>
+          <w:color w:val="A9B7C6"/>
+          <w:sz w:val="18"/>
+          <w:szCs w:val="18"/>
+          <w:lang w:eastAsia="en-GB"/>
+        </w:rPr>
+        <w:t xml:space="preserve">.r -&gt; </w:t>
+      </w:r>
+      <w:r>
+        <w:rPr>
+          <w:rFonts w:ascii="Menlo" w:hAnsi="Menlo" w:cs="Menlo"/>
+          <w:color w:val="6A8759"/>
+          <w:sz w:val="18"/>
+          <w:szCs w:val="18"/>
+          <w:lang w:eastAsia="en-GB"/>
+        </w:rPr>
+        <w:t xml:space="preserve">""     </w:t>
+      </w:r>
+      <w:r>
+        <w:rPr>
+          <w:rFonts w:ascii="Menlo" w:hAnsi="Menlo" w:cs="Menlo"/>
+          <w:color w:val="808080"/>
+          <w:sz w:val="18"/>
+          <w:szCs w:val="18"/>
+          <w:lang w:eastAsia="en-GB"/>
+        </w:rPr>
+        <w:t>// underlines like -----------</w:t>
+      </w:r>
+      <w:r>
+        <w:rPr>
+          <w:rFonts w:ascii="Menlo" w:hAnsi="Menlo" w:cs="Menlo"/>
+          <w:color w:val="808080"/>
+          <w:sz w:val="18"/>
+          <w:szCs w:val="18"/>
+          <w:lang w:eastAsia="en-GB"/>
+        </w:rPr>
+        <w:br/>
+      </w:r>
+      <w:r>
+        <w:rPr>
+          <w:rFonts w:ascii="Menlo" w:hAnsi="Menlo" w:cs="Menlo"/>
+          <w:b/>
+          <w:bCs/>
+          <w:color w:val="CC7832"/>
+          <w:sz w:val="18"/>
+          <w:szCs w:val="18"/>
+          <w:lang w:eastAsia="en-GB"/>
+        </w:rPr>
+        <w:t xml:space="preserve">val </w:t>
+      </w:r>
+      <w:r>
+        <w:rPr>
+          <w:rFonts w:ascii="Menlo" w:hAnsi="Menlo" w:cs="Menlo"/>
+          <w:i/>
+          <w:iCs/>
+          <w:color w:val="9876AA"/>
+          <w:sz w:val="18"/>
+          <w:szCs w:val="18"/>
+          <w:lang w:eastAsia="en-GB"/>
+        </w:rPr>
+        <w:t xml:space="preserve">rQuote </w:t>
+      </w:r>
+      <w:r>
+        <w:rPr>
+          <w:rFonts w:ascii="Menlo" w:hAnsi="Menlo" w:cs="Menlo"/>
+          <w:color w:val="A9B7C6"/>
+          <w:sz w:val="18"/>
+          <w:szCs w:val="18"/>
+          <w:lang w:eastAsia="en-GB"/>
+        </w:rPr>
+        <w:t xml:space="preserve">= </w:t>
+      </w:r>
+      <w:r>
+        <w:rPr>
+          <w:rFonts w:ascii="Menlo" w:hAnsi="Menlo" w:cs="Menlo"/>
+          <w:color w:val="6A8759"/>
+          <w:sz w:val="18"/>
+          <w:szCs w:val="18"/>
+          <w:lang w:eastAsia="en-GB"/>
+        </w:rPr>
+        <w:t>"""['\"\x60]+"""</w:t>
+      </w:r>
+      <w:r>
+        <w:rPr>
+          <w:rFonts w:ascii="Menlo" w:hAnsi="Menlo" w:cs="Menlo"/>
+          <w:color w:val="A9B7C6"/>
+          <w:sz w:val="18"/>
+          <w:szCs w:val="18"/>
+          <w:lang w:eastAsia="en-GB"/>
+        </w:rPr>
+        <w:t xml:space="preserve">.r -&gt; </w:t>
+      </w:r>
+      <w:r>
+        <w:rPr>
+          <w:rFonts w:ascii="Menlo" w:hAnsi="Menlo" w:cs="Menlo"/>
+          <w:color w:val="6A8759"/>
+          <w:sz w:val="18"/>
+          <w:szCs w:val="18"/>
+          <w:lang w:eastAsia="en-GB"/>
+        </w:rPr>
+        <w:t xml:space="preserve">"" </w:t>
+      </w:r>
+      <w:r>
+        <w:rPr>
+          <w:rFonts w:ascii="Menlo" w:hAnsi="Menlo" w:cs="Menlo"/>
+          <w:color w:val="808080"/>
+          <w:sz w:val="18"/>
+          <w:szCs w:val="18"/>
+          <w:lang w:eastAsia="en-GB"/>
+        </w:rPr>
+        <w:t>// also ` = x60</w:t>
+      </w:r>
+    </w:p>
+    <w:p/>
+    <w:p>
+      <w:r>
+        <w:t>After splitting, various number formats are removed, as are lines of dashes. All this is done using regular expressions which are static variables so that they only have to be computed once.</w:t>
+      </w:r>
+    </w:p>
+    <w:p>
+      <w:r>
+        <w:rPr>
+          <w:b/>
+        </w:rPr>
+        <w:t>Stop words</w:t>
+      </w:r>
+      <w:r>
+        <w:t xml:space="preserve"> are also removed. They are a combination of the stop word provided in TinyIR, in the NLTK, and some observed most frequent words in the collection.</w:t>
+      </w:r>
+    </w:p>
+    <w:p>
+      <w:r>
+        <w:t>The Tiny</w:t>
+      </w:r>
+      <w:r>
+        <w:t xml:space="preserve">IR </w:t>
+      </w:r>
+      <w:r>
+        <w:rPr>
+          <w:b/>
+        </w:rPr>
+        <w:t>Porter Stemmer</w:t>
+      </w:r>
+      <w:r>
+        <w:t xml:space="preserve"> is also used. A simpler approach (chopping terms longer than length 6) did not improve the results.</w:t>
+      </w:r>
+    </w:p>
+    <w:p>
+      <w:pPr>
+        <w:pStyle w:val="Heading2"/>
+      </w:pPr>
+      <w:r>
+        <w:t>Spelling correction</w:t>
+      </w:r>
+    </w:p>
+    <w:p>
+      <w:r>
+        <w:t>The provided collection contains many spelling mistakes, and the most frequent observed one was concatenation of words by leaving out blanks. Several pre</w:t>
+      </w:r>
+      <w:r>
+        <w:t>-</w:t>
+      </w:r>
+      <w:r>
+        <w:t>processing steps were applied to improve the results.</w:t>
+      </w:r>
+    </w:p>
+    <w:p>
+      <w:pPr>
+        <w:shd w:val="clear" w:color="auto" w:fill="2B2B2B"/>
+        <w:tabs>
+          <w:tab w:val="left" w:pos="916"/>
+          <w:tab w:val="left" w:pos="1832"/>
+          <w:tab w:val="left" w:pos="2748"/>
+          <w:tab w:val="left" w:pos="3664"/>
+          <w:tab w:val="left" w:pos="4580"/>
+          <w:tab w:val="left" w:pos="5496"/>
+          <w:tab w:val="left" w:pos="6412"/>
+          <w:tab w:val="left" w:pos="7328"/>
+          <w:tab w:val="left" w:pos="8244"/>
+          <w:tab w:val="left" w:pos="9160"/>
+          <w:tab w:val="left" w:pos="10076"/>
+          <w:tab w:val="left" w:pos="10992"/>
+          <w:tab w:val="left" w:pos="11908"/>
+          <w:tab w:val="left" w:pos="12824"/>
+          <w:tab w:val="left" w:pos="13740"/>
+          <w:tab w:val="left" w:pos="14656"/>
+        </w:tabs>
+        <w:spacing w:after="0"/>
+        <w:jc w:val="left"/>
+        <w:rPr>
+          <w:rFonts w:ascii="Menlo" w:hAnsi="Menlo" w:cs="Menlo"/>
+          <w:color w:val="A9B7C6"/>
+          <w:sz w:val="18"/>
+          <w:szCs w:val="18"/>
+          <w:lang w:eastAsia="en-GB"/>
+        </w:rPr>
+      </w:pPr>
+      <w:r>
+        <w:rPr>
+          <w:rFonts w:ascii="Menlo" w:hAnsi="Menlo" w:cs="Menlo"/>
+          <w:b/>
+          <w:bCs/>
+          <w:color w:val="CC7832"/>
+          <w:sz w:val="18"/>
+          <w:szCs w:val="18"/>
+          <w:lang w:eastAsia="en-GB"/>
+        </w:rPr>
+        <w:t xml:space="preserve">val </w:t>
+      </w:r>
+      <w:r>
+        <w:rPr>
+          <w:rFonts w:ascii="Menlo" w:hAnsi="Menlo" w:cs="Menlo"/>
+          <w:i/>
+          <w:iCs/>
+          <w:color w:val="9876AA"/>
+          <w:sz w:val="18"/>
+          <w:szCs w:val="18"/>
+          <w:lang w:eastAsia="en-GB"/>
+        </w:rPr>
+        <w:t xml:space="preserve">MidCap </w:t>
+      </w:r>
+      <w:r>
+        <w:rPr>
+          <w:rFonts w:ascii="Menlo" w:hAnsi="Menlo" w:cs="Menlo"/>
+          <w:color w:val="A9B7C6"/>
+          <w:sz w:val="18"/>
+          <w:szCs w:val="18"/>
+          <w:lang w:eastAsia="en-GB"/>
+        </w:rPr>
+        <w:t xml:space="preserve">= </w:t>
+      </w:r>
+      <w:r>
+        <w:rPr>
+          <w:rFonts w:ascii="Menlo" w:hAnsi="Menlo" w:cs="Menlo"/>
+          <w:color w:val="6A8759"/>
+          <w:sz w:val="18"/>
+          <w:szCs w:val="18"/>
+          <w:lang w:eastAsia="en-GB"/>
+        </w:rPr>
+        <w:t>"(.+)([A-Z].*)"</w:t>
+      </w:r>
+      <w:r>
+        <w:rPr>
+          <w:rFonts w:ascii="Menlo" w:hAnsi="Menlo" w:cs="Menlo"/>
+          <w:color w:val="A9B7C6"/>
+          <w:sz w:val="18"/>
+          <w:szCs w:val="18"/>
+          <w:lang w:eastAsia="en-GB"/>
+        </w:rPr>
+        <w:t>.r</w:t>
+      </w:r>
+      <w:r>
+        <w:rPr>
+          <w:rFonts w:ascii="Menlo" w:hAnsi="Menlo" w:cs="Menlo"/>
+          <w:color w:val="A9B7C6"/>
+          <w:sz w:val="18"/>
+          <w:szCs w:val="18"/>
+          <w:lang w:eastAsia="en-GB"/>
+        </w:rPr>
+        <w:br/>
+      </w:r>
+      <w:r>
+        <w:rPr>
+          <w:rFonts w:ascii="Menlo" w:hAnsi="Menlo" w:cs="Menlo"/>
+          <w:b/>
+          <w:bCs/>
+          <w:color w:val="CC7832"/>
+          <w:sz w:val="18"/>
+          <w:szCs w:val="18"/>
+          <w:lang w:eastAsia="en-GB"/>
+        </w:rPr>
+        <w:t xml:space="preserve">val </w:t>
+      </w:r>
+      <w:r>
+        <w:rPr>
+          <w:rFonts w:ascii="Menlo" w:hAnsi="Menlo" w:cs="Menlo"/>
+          <w:i/>
+          <w:iCs/>
+          <w:color w:val="9876AA"/>
+          <w:sz w:val="18"/>
+          <w:szCs w:val="18"/>
+          <w:lang w:eastAsia="en-GB"/>
+        </w:rPr>
+        <w:t xml:space="preserve">patIonal </w:t>
+      </w:r>
+      <w:r>
+        <w:rPr>
+          <w:rFonts w:ascii="Menlo" w:hAnsi="Menlo" w:cs="Menlo"/>
+          <w:color w:val="A9B7C6"/>
+          <w:sz w:val="18"/>
+          <w:szCs w:val="18"/>
+          <w:lang w:eastAsia="en-GB"/>
+        </w:rPr>
+        <w:t xml:space="preserve">= </w:t>
+      </w:r>
+      <w:r>
+        <w:rPr>
+          <w:rFonts w:ascii="Menlo" w:hAnsi="Menlo" w:cs="Menlo"/>
+          <w:color w:val="6A8759"/>
+          <w:sz w:val="18"/>
+          <w:szCs w:val="18"/>
+          <w:lang w:eastAsia="en-GB"/>
+        </w:rPr>
+        <w:t>"(.+ionally|.+ional|.+ions?)(.{3,})"</w:t>
+      </w:r>
+      <w:r>
+        <w:rPr>
+          <w:rFonts w:ascii="Menlo" w:hAnsi="Menlo" w:cs="Menlo"/>
+          <w:color w:val="A9B7C6"/>
+          <w:sz w:val="18"/>
+          <w:szCs w:val="18"/>
+          <w:lang w:eastAsia="en-GB"/>
+        </w:rPr>
+        <w:t>.r</w:t>
+      </w:r>
+      <w:r>
+        <w:rPr>
+          <w:rFonts w:ascii="Menlo" w:hAnsi="Menlo" w:cs="Menlo"/>
+          <w:color w:val="A9B7C6"/>
+          <w:sz w:val="18"/>
+          <w:szCs w:val="18"/>
+          <w:lang w:eastAsia="en-GB"/>
+        </w:rPr>
+        <w:br/>
+      </w:r>
+      <w:r>
+        <w:rPr>
+          <w:rFonts w:ascii="Menlo" w:hAnsi="Menlo" w:cs="Menlo"/>
+          <w:b/>
+          <w:bCs/>
+          <w:color w:val="CC7832"/>
+          <w:sz w:val="18"/>
+          <w:szCs w:val="18"/>
+          <w:lang w:eastAsia="en-GB"/>
+        </w:rPr>
+        <w:t xml:space="preserve">val </w:t>
+      </w:r>
+      <w:r>
+        <w:rPr>
+          <w:rFonts w:ascii="Menlo" w:hAnsi="Menlo" w:cs="Menlo"/>
+          <w:i/>
+          <w:iCs/>
+          <w:color w:val="9876AA"/>
+          <w:sz w:val="18"/>
+          <w:szCs w:val="18"/>
+          <w:lang w:eastAsia="en-GB"/>
+        </w:rPr>
+        <w:t xml:space="preserve">patIng </w:t>
+      </w:r>
+      <w:r>
+        <w:rPr>
+          <w:rFonts w:ascii="Menlo" w:hAnsi="Menlo" w:cs="Menlo"/>
+          <w:color w:val="A9B7C6"/>
+          <w:sz w:val="18"/>
+          <w:szCs w:val="18"/>
+          <w:lang w:eastAsia="en-GB"/>
+        </w:rPr>
+        <w:t xml:space="preserve">= </w:t>
+      </w:r>
+      <w:r>
+        <w:rPr>
+          <w:rFonts w:ascii="Menlo" w:hAnsi="Menlo" w:cs="Menlo"/>
+          <w:color w:val="6A8759"/>
+          <w:sz w:val="18"/>
+          <w:szCs w:val="18"/>
+          <w:lang w:eastAsia="en-GB"/>
+        </w:rPr>
+        <w:t>"(.+ingly|.+ing|.+iously|.+ious|.+ment)(.{3,})"</w:t>
+      </w:r>
+      <w:r>
+        <w:rPr>
+          <w:rFonts w:ascii="Menlo" w:hAnsi="Menlo" w:cs="Menlo"/>
+          <w:color w:val="A9B7C6"/>
+          <w:sz w:val="18"/>
+          <w:szCs w:val="18"/>
+          <w:lang w:eastAsia="en-GB"/>
+        </w:rPr>
+        <w:t>.r</w:t>
+      </w:r>
+      <w:r>
+        <w:rPr>
+          <w:rFonts w:ascii="Menlo" w:hAnsi="Menlo" w:cs="Menlo"/>
+          <w:color w:val="A9B7C6"/>
+          <w:sz w:val="18"/>
+          <w:szCs w:val="18"/>
+          <w:lang w:eastAsia="en-GB"/>
+        </w:rPr>
+        <w:br/>
+      </w:r>
+      <w:r>
+        <w:rPr>
+          <w:rFonts w:ascii="Menlo" w:hAnsi="Menlo" w:cs="Menlo"/>
+          <w:b/>
+          <w:bCs/>
+          <w:color w:val="CC7832"/>
+          <w:sz w:val="18"/>
+          <w:szCs w:val="18"/>
+          <w:lang w:eastAsia="en-GB"/>
+        </w:rPr>
+        <w:t xml:space="preserve">val </w:t>
+      </w:r>
+      <w:r>
+        <w:rPr>
+          <w:rFonts w:ascii="Menlo" w:hAnsi="Menlo" w:cs="Menlo"/>
+          <w:i/>
+          <w:iCs/>
+          <w:color w:val="9876AA"/>
+          <w:sz w:val="18"/>
+          <w:szCs w:val="18"/>
+          <w:lang w:eastAsia="en-GB"/>
+        </w:rPr>
+        <w:t xml:space="preserve">patThe </w:t>
+      </w:r>
+      <w:r>
+        <w:rPr>
+          <w:rFonts w:ascii="Menlo" w:hAnsi="Menlo" w:cs="Menlo"/>
+          <w:color w:val="A9B7C6"/>
+          <w:sz w:val="18"/>
+          <w:szCs w:val="18"/>
+          <w:lang w:eastAsia="en-GB"/>
+        </w:rPr>
+        <w:t xml:space="preserve">= </w:t>
+      </w:r>
+      <w:r>
+        <w:rPr>
+          <w:rFonts w:ascii="Menlo" w:hAnsi="Menlo" w:cs="Menlo"/>
+          <w:color w:val="6A8759"/>
+          <w:sz w:val="18"/>
+          <w:szCs w:val="18"/>
+          <w:lang w:eastAsia="en-GB"/>
+        </w:rPr>
+        <w:t>"(their|they|there|these|the|those|without|with|was|and|have)(.+)"</w:t>
+      </w:r>
+      <w:r>
+        <w:rPr>
+          <w:rFonts w:ascii="Menlo" w:hAnsi="Menlo" w:cs="Menlo"/>
+          <w:color w:val="A9B7C6"/>
+          <w:sz w:val="18"/>
+          <w:szCs w:val="18"/>
+          <w:lang w:eastAsia="en-GB"/>
+        </w:rPr>
+        <w:t>.r</w:t>
+      </w:r>
+      <w:r>
+        <w:rPr>
+          <w:rFonts w:ascii="Menlo" w:hAnsi="Menlo" w:cs="Menlo"/>
+          <w:color w:val="A9B7C6"/>
+          <w:sz w:val="18"/>
+          <w:szCs w:val="18"/>
+          <w:lang w:eastAsia="en-GB"/>
+        </w:rPr>
+        <w:br/>
+      </w:r>
+      <w:r>
+        <w:rPr>
+          <w:rFonts w:ascii="Menlo" w:hAnsi="Menlo" w:cs="Menlo"/>
+          <w:b/>
+          <w:bCs/>
+          <w:color w:val="CC7832"/>
+          <w:sz w:val="18"/>
+          <w:szCs w:val="18"/>
+          <w:lang w:eastAsia="en-GB"/>
+        </w:rPr>
+        <w:t xml:space="preserve">val </w:t>
+      </w:r>
+      <w:r>
+        <w:rPr>
+          <w:rFonts w:ascii="Menlo" w:hAnsi="Menlo" w:cs="Menlo"/>
+          <w:i/>
+          <w:iCs/>
+          <w:color w:val="9876AA"/>
+          <w:sz w:val="18"/>
+          <w:szCs w:val="18"/>
+          <w:lang w:eastAsia="en-GB"/>
+        </w:rPr>
+        <w:t xml:space="preserve">patEd </w:t>
+      </w:r>
+      <w:r>
+        <w:rPr>
+          <w:rFonts w:ascii="Menlo" w:hAnsi="Menlo" w:cs="Menlo"/>
+          <w:color w:val="A9B7C6"/>
+          <w:sz w:val="18"/>
+          <w:szCs w:val="18"/>
+          <w:lang w:eastAsia="en-GB"/>
+        </w:rPr>
+        <w:t xml:space="preserve">= </w:t>
+      </w:r>
+      <w:r>
+        <w:rPr>
+          <w:rFonts w:ascii="Menlo" w:hAnsi="Menlo" w:cs="Menlo"/>
+          <w:color w:val="6A8759"/>
+          <w:sz w:val="18"/>
+          <w:szCs w:val="18"/>
+          <w:lang w:eastAsia="en-GB"/>
+        </w:rPr>
+        <w:t>"(.{4,}ed)(.{4,})"</w:t>
+      </w:r>
+      <w:r>
+        <w:rPr>
+          <w:rFonts w:ascii="Menlo" w:hAnsi="Menlo" w:cs="Menlo"/>
+          <w:color w:val="A9B7C6"/>
+          <w:sz w:val="18"/>
+          <w:szCs w:val="18"/>
+          <w:lang w:eastAsia="en-GB"/>
+        </w:rPr>
+        <w:t>.r</w:t>
+      </w:r>
+      <w:r>
+        <w:rPr>
+          <w:rFonts w:ascii="Menlo" w:hAnsi="Menlo" w:cs="Menlo"/>
+          <w:color w:val="A9B7C6"/>
+          <w:sz w:val="18"/>
+          <w:szCs w:val="18"/>
+          <w:lang w:eastAsia="en-GB"/>
+        </w:rPr>
+        <w:br/>
+      </w:r>
+      <w:r>
+        <w:rPr>
+          <w:rFonts w:ascii="Menlo" w:hAnsi="Menlo" w:cs="Menlo"/>
+          <w:b/>
+          <w:bCs/>
+          <w:color w:val="CC7832"/>
+          <w:sz w:val="18"/>
+          <w:szCs w:val="18"/>
+          <w:lang w:eastAsia="en-GB"/>
+        </w:rPr>
+        <w:t xml:space="preserve">val </w:t>
+      </w:r>
+      <w:r>
+        <w:rPr>
+          <w:rFonts w:ascii="Menlo" w:hAnsi="Menlo" w:cs="Menlo"/>
+          <w:i/>
+          <w:iCs/>
+          <w:color w:val="9876AA"/>
+          <w:sz w:val="18"/>
+          <w:szCs w:val="18"/>
+          <w:lang w:eastAsia="en-GB"/>
+        </w:rPr>
+        <w:t xml:space="preserve">patAnd </w:t>
+      </w:r>
+      <w:r>
+        <w:rPr>
+          <w:rFonts w:ascii="Menlo" w:hAnsi="Menlo" w:cs="Menlo"/>
+          <w:color w:val="A9B7C6"/>
+          <w:sz w:val="18"/>
+          <w:szCs w:val="18"/>
+          <w:lang w:eastAsia="en-GB"/>
+        </w:rPr>
+        <w:t xml:space="preserve">= </w:t>
+      </w:r>
+      <w:r>
+        <w:rPr>
+          <w:rFonts w:ascii="Menlo" w:hAnsi="Menlo" w:cs="Menlo"/>
+          <w:color w:val="6A8759"/>
+          <w:sz w:val="18"/>
+          <w:szCs w:val="18"/>
+          <w:lang w:eastAsia="en-GB"/>
+        </w:rPr>
+        <w:t>"([Aa]nd)([^aeiory].{3,})"</w:t>
+      </w:r>
+      <w:r>
+        <w:rPr>
+          <w:rFonts w:ascii="Menlo" w:hAnsi="Menlo" w:cs="Menlo"/>
+          <w:color w:val="A9B7C6"/>
+          <w:sz w:val="18"/>
+          <w:szCs w:val="18"/>
+          <w:lang w:eastAsia="en-GB"/>
+        </w:rPr>
+        <w:t>.r</w:t>
+      </w:r>
+      <w:r>
+        <w:rPr>
+          <w:rFonts w:ascii="Menlo" w:hAnsi="Menlo" w:cs="Menlo"/>
+          <w:color w:val="A9B7C6"/>
+          <w:sz w:val="18"/>
+          <w:szCs w:val="18"/>
+          <w:lang w:eastAsia="en-GB"/>
+        </w:rPr>
+        <w:br/>
+      </w:r>
+      <w:r>
+        <w:rPr>
+          <w:rFonts w:ascii="Menlo" w:hAnsi="Menlo" w:cs="Menlo"/>
+          <w:b/>
+          <w:bCs/>
+          <w:color w:val="CC7832"/>
+          <w:sz w:val="18"/>
+          <w:szCs w:val="18"/>
+          <w:lang w:eastAsia="en-GB"/>
+        </w:rPr>
+        <w:t xml:space="preserve">val </w:t>
+      </w:r>
+      <w:r>
+        <w:rPr>
+          <w:rFonts w:ascii="Menlo" w:hAnsi="Menlo" w:cs="Menlo"/>
+          <w:i/>
+          <w:iCs/>
+          <w:color w:val="9876AA"/>
+          <w:sz w:val="18"/>
+          <w:szCs w:val="18"/>
+          <w:lang w:eastAsia="en-GB"/>
+        </w:rPr>
+        <w:t xml:space="preserve">patTheS </w:t>
+      </w:r>
+      <w:r>
+        <w:rPr>
+          <w:rFonts w:ascii="Menlo" w:hAnsi="Menlo" w:cs="Menlo"/>
+          <w:color w:val="A9B7C6"/>
+          <w:sz w:val="18"/>
+          <w:szCs w:val="18"/>
+          <w:lang w:eastAsia="en-GB"/>
+        </w:rPr>
+        <w:t xml:space="preserve">= </w:t>
+      </w:r>
+      <w:r>
+        <w:rPr>
+          <w:rFonts w:ascii="Menlo" w:hAnsi="Menlo" w:cs="Menlo"/>
+          <w:color w:val="6A8759"/>
+          <w:sz w:val="18"/>
+          <w:szCs w:val="18"/>
+          <w:lang w:eastAsia="en-GB"/>
+        </w:rPr>
+        <w:t>"([Tt]he)([dhjpvxz].{3,})"</w:t>
+      </w:r>
+      <w:r>
+        <w:rPr>
+          <w:rFonts w:ascii="Menlo" w:hAnsi="Menlo" w:cs="Menlo"/>
+          <w:color w:val="A9B7C6"/>
+          <w:sz w:val="18"/>
+          <w:szCs w:val="18"/>
+          <w:lang w:eastAsia="en-GB"/>
+        </w:rPr>
+        <w:t>.r</w:t>
+      </w:r>
+    </w:p>
+    <w:p/>
+    <w:p>
+      <w:r>
+        <w:t>Splitting of long words: The English language has an average word length of 8.23 characters</w:t>
+      </w:r>
+      <w:r>
+        <w:rPr>
+          <w:rStyle w:val="FootnoteReference"/>
+        </w:rPr>
+        <w:footnoteReference w:id="1"/>
+      </w:r>
+      <w:r>
+        <w:t xml:space="preserve"> and only 1% of the words contain 15 or more characters. So detecting a token of length &gt; 15 very likely indicates two or more concatenated words. To split them, we took the following approaches:</w:t>
+      </w:r>
+    </w:p>
+    <w:p>
+      <w:pPr>
+        <w:pStyle w:val="ListParagraph"/>
+        <w:numPr>
+          <w:ilvl w:val="0"/>
+          <w:numId w:val="4"/>
+        </w:numPr>
+        <w:jc w:val="left"/>
+      </w:pPr>
+      <w:r>
+        <w:t>A capital letter inside a token indicates a new word</w:t>
+      </w:r>
+    </w:p>
+    <w:p>
+      <w:pPr>
+        <w:pStyle w:val="ListParagraph"/>
+        <w:numPr>
+          <w:ilvl w:val="0"/>
+          <w:numId w:val="4"/>
+        </w:numPr>
+        <w:jc w:val="left"/>
+      </w:pPr>
+      <w:r>
+        <w:t>Typical word endings inside a token: -ion, -ions, -ionally, -ional, -ing, -ious, -iously, -ment</w:t>
+      </w:r>
+    </w:p>
+    <w:p>
+      <w:pPr>
+        <w:pStyle w:val="ListParagraph"/>
+        <w:numPr>
+          <w:ilvl w:val="0"/>
+          <w:numId w:val="4"/>
+        </w:numPr>
+        <w:jc w:val="left"/>
+      </w:pPr>
+      <w:r>
+        <w:t>Most frequent words at the beginning of the token: there, those, have, …</w:t>
+      </w:r>
+    </w:p>
+    <w:p>
+      <w:pPr>
+        <w:pStyle w:val="ListParagraph"/>
+        <w:numPr>
+          <w:ilvl w:val="0"/>
+          <w:numId w:val="4"/>
+        </w:numPr>
+        <w:jc w:val="left"/>
+      </w:pPr>
+      <w:r>
+        <w:lastRenderedPageBreak/>
+        <w:t>If this fails, we look for –ed followed by at least 4 more characters.</w:t>
+      </w:r>
+    </w:p>
+    <w:p/>
+    <w:p>
+      <w:r>
+        <w:t>These measures already lead to</w:t>
+      </w:r>
+      <w:r>
+        <w:t xml:space="preserve"> very small</w:t>
+      </w:r>
+      <w:r>
+        <w:t xml:space="preserve"> F1 improvement. However, it was still observed that there are many misspellings connected to “</w:t>
+      </w:r>
+      <w:r>
+        <w:rPr>
+          <w:b/>
+        </w:rPr>
+        <w:t>the</w:t>
+      </w:r>
+      <w:r>
+        <w:t>” and “</w:t>
+      </w:r>
+      <w:r>
+        <w:rPr>
+          <w:b/>
+        </w:rPr>
+        <w:t>and</w:t>
+      </w:r>
+      <w:r>
+        <w:t>” at the beginning of a token even for tokens of length &lt; 15.</w:t>
+      </w:r>
+    </w:p>
+    <w:p>
+      <w:r>
+        <w:t>Using a dictionary (manually), we discovered that in the English dictionary the following rules:</w:t>
+      </w:r>
+    </w:p>
+    <w:p>
+      <w:pPr>
+        <w:pStyle w:val="ListParagraph"/>
+        <w:numPr>
+          <w:ilvl w:val="0"/>
+          <w:numId w:val="5"/>
+        </w:numPr>
+        <w:jc w:val="left"/>
+      </w:pPr>
+      <w:r>
+        <w:t>“and” is always followed by a, e, I, o, r, or y.</w:t>
+      </w:r>
+    </w:p>
+    <w:p>
+      <w:pPr>
+        <w:pStyle w:val="ListParagraph"/>
+        <w:numPr>
+          <w:ilvl w:val="0"/>
+          <w:numId w:val="5"/>
+        </w:numPr>
+        <w:jc w:val="left"/>
+      </w:pPr>
+      <w:r>
+        <w:t>“the” is never followed by d, h, p, v, z, z</w:t>
+      </w:r>
+    </w:p>
+    <w:p>
+      <w:r>
+        <w:t>These rules can be applied using regular expressions to split shorter tokens.</w:t>
+      </w:r>
+    </w:p>
+    <w:p/>
+    <w:tbl>
+      <w:tblPr>
+        <w:tblStyle w:val="TableGrid"/>
+        <w:tblW w:w="0" w:type="auto"/>
+        <w:tblLook w:val="04A0" w:firstRow="1" w:lastRow="0" w:firstColumn="1" w:lastColumn="0" w:noHBand="0" w:noVBand="1"/>
+      </w:tblPr>
+      <w:tblGrid>
+        <w:gridCol w:w="2216"/>
+        <w:gridCol w:w="1755"/>
+        <w:gridCol w:w="1755"/>
+        <w:gridCol w:w="2179"/>
+      </w:tblGrid>
+      <w:tr>
+        <w:tc>
+          <w:tcPr>
+            <w:tcW w:w="2216" w:type="dxa"/>
+          </w:tcPr>
+          <w:p>
+            <w:r>
+              <w:t>Collection size</w:t>
+            </w:r>
+          </w:p>
+        </w:tc>
+        <w:tc>
+          <w:tcPr>
+            <w:tcW w:w="1755" w:type="dxa"/>
+          </w:tcPr>
+          <w:p>
+            <w:r>
+              <w:t xml:space="preserve">‘and’ splitting </w:t>
+            </w:r>
+          </w:p>
+        </w:tc>
+        <w:tc>
+          <w:tcPr>
+            <w:tcW w:w="1755" w:type="dxa"/>
+          </w:tcPr>
+          <w:p>
+            <w:r>
+              <w:t>‘the’ splitting</w:t>
+            </w:r>
+          </w:p>
+        </w:tc>
+        <w:tc>
+          <w:tcPr>
+            <w:tcW w:w="2179" w:type="dxa"/>
+          </w:tcPr>
+          <w:p>
+            <w:r>
+              <w:t>Long-words splitting</w:t>
+            </w:r>
+          </w:p>
+        </w:tc>
+      </w:tr>
+      <w:tr>
+        <w:tc>
+          <w:tcPr>
+            <w:tcW w:w="2216" w:type="dxa"/>
+          </w:tcPr>
+          <w:p>
+            <w:r>
+              <w:t>40’000 docs</w:t>
+            </w:r>
+          </w:p>
+        </w:tc>
+        <w:tc>
+          <w:tcPr>
+            <w:tcW w:w="1755" w:type="dxa"/>
+          </w:tcPr>
+          <w:p>
+            <w:r>
+              <w:t>22’858</w:t>
+            </w:r>
+          </w:p>
+        </w:tc>
+        <w:tc>
+          <w:tcPr>
+            <w:tcW w:w="1755" w:type="dxa"/>
+          </w:tcPr>
+          <w:p>
+            <w:r>
+              <w:t>13’278</w:t>
+            </w:r>
+          </w:p>
+        </w:tc>
+        <w:tc>
+          <w:tcPr>
+            <w:tcW w:w="2179" w:type="dxa"/>
+          </w:tcPr>
+          <w:p>
+            <w:r>
+              <w:t>67’086</w:t>
+            </w:r>
+          </w:p>
+        </w:tc>
+      </w:tr>
+      <w:tr>
+        <w:tc>
+          <w:tcPr>
+            <w:tcW w:w="2216" w:type="dxa"/>
+          </w:tcPr>
+          <w:p>
+            <w:r>
+              <w:t>100’000 docs</w:t>
+            </w:r>
+          </w:p>
+        </w:tc>
+        <w:tc>
+          <w:tcPr>
+            <w:tcW w:w="1755" w:type="dxa"/>
+          </w:tcPr>
+          <w:p>
+            <w:r>
+              <w:t>187’797</w:t>
+            </w:r>
+          </w:p>
+        </w:tc>
+        <w:tc>
+          <w:tcPr>
+            <w:tcW w:w="1755" w:type="dxa"/>
+          </w:tcPr>
+          <w:p>
+            <w:r>
+              <w:t>48’684</w:t>
+            </w:r>
+          </w:p>
+        </w:tc>
+        <w:tc>
+          <w:tcPr>
+            <w:tcW w:w="2179" w:type="dxa"/>
+          </w:tcPr>
+          <w:p>
+            <w:r>
+              <w:t>405’179</w:t>
+            </w:r>
+          </w:p>
+        </w:tc>
+      </w:tr>
+    </w:tbl>
+    <w:p/>
+    <w:p>
+      <w:pPr>
+        <w:pStyle w:val="Heading2"/>
+      </w:pPr>
+      <w:r>
+        <w:t>Title detection</w:t>
+      </w:r>
+    </w:p>
+    <w:p>
+      <w:r>
+        <w:t>The collection contains documents from various sources AP, DO, FR, etc. Some of these documents contain a title. The intuition was that the terms of the title can be us</w:t>
+      </w:r>
+      <w:r>
+        <w:t>ed in the tf scores with a high</w:t>
+      </w:r>
+      <w:r>
+        <w:t>er weight (ex 5 times).</w:t>
+      </w:r>
+    </w:p>
+    <w:p>
+      <w:r>
+        <w:t xml:space="preserve">To detect titles in documents, the following patterns were used. When there was not title available, the first </w:t>
+      </w:r>
+      <w:r>
+        <w:t>100 characters of the content was used.</w:t>
+      </w:r>
+      <w:r>
+        <w:t xml:space="preserve"> Small improvements were detected.</w:t>
+      </w:r>
+    </w:p>
+    <w:p>
+      <w:pPr>
+        <w:shd w:val="clear" w:color="auto" w:fill="2B2B2B"/>
+        <w:tabs>
+          <w:tab w:val="left" w:pos="916"/>
+          <w:tab w:val="left" w:pos="1832"/>
+          <w:tab w:val="left" w:pos="2748"/>
+          <w:tab w:val="left" w:pos="3664"/>
+          <w:tab w:val="left" w:pos="4580"/>
+          <w:tab w:val="left" w:pos="5496"/>
+          <w:tab w:val="left" w:pos="6412"/>
+          <w:tab w:val="left" w:pos="7328"/>
+          <w:tab w:val="left" w:pos="8244"/>
+          <w:tab w:val="left" w:pos="9160"/>
+          <w:tab w:val="left" w:pos="10076"/>
+          <w:tab w:val="left" w:pos="10992"/>
+          <w:tab w:val="left" w:pos="11908"/>
+          <w:tab w:val="left" w:pos="12824"/>
+          <w:tab w:val="left" w:pos="13740"/>
+          <w:tab w:val="left" w:pos="14656"/>
+        </w:tabs>
+        <w:spacing w:after="0"/>
+        <w:jc w:val="left"/>
+        <w:rPr>
+          <w:rFonts w:ascii="Menlo" w:hAnsi="Menlo" w:cs="Menlo"/>
+          <w:color w:val="A9B7C6"/>
+          <w:sz w:val="18"/>
+          <w:szCs w:val="18"/>
+          <w:lang w:eastAsia="en-GB"/>
+        </w:rPr>
+      </w:pPr>
+      <w:r>
+        <w:rPr>
+          <w:rFonts w:ascii="Menlo" w:hAnsi="Menlo" w:cs="Menlo"/>
+          <w:color w:val="A9B7C6"/>
+          <w:sz w:val="18"/>
+          <w:szCs w:val="18"/>
+          <w:lang w:eastAsia="en-GB"/>
+        </w:rPr>
+        <w:t>name.substring(</w:t>
+      </w:r>
+      <w:r>
+        <w:rPr>
+          <w:rFonts w:ascii="Menlo" w:hAnsi="Menlo" w:cs="Menlo"/>
+          <w:color w:val="6897BB"/>
+          <w:sz w:val="18"/>
+          <w:szCs w:val="18"/>
+          <w:lang w:eastAsia="en-GB"/>
+        </w:rPr>
+        <w:t>0</w:t>
+      </w:r>
+      <w:r>
+        <w:rPr>
+          <w:rFonts w:ascii="Menlo" w:hAnsi="Menlo" w:cs="Menlo"/>
+          <w:color w:val="CC7832"/>
+          <w:sz w:val="18"/>
+          <w:szCs w:val="18"/>
+          <w:lang w:eastAsia="en-GB"/>
+        </w:rPr>
+        <w:t xml:space="preserve">, </w:t>
+      </w:r>
+      <w:r>
+        <w:rPr>
+          <w:rFonts w:ascii="Menlo" w:hAnsi="Menlo" w:cs="Menlo"/>
+          <w:color w:val="6897BB"/>
+          <w:sz w:val="18"/>
+          <w:szCs w:val="18"/>
+          <w:lang w:eastAsia="en-GB"/>
+        </w:rPr>
+        <w:t>2</w:t>
+      </w:r>
+      <w:r>
+        <w:rPr>
+          <w:rFonts w:ascii="Menlo" w:hAnsi="Menlo" w:cs="Menlo"/>
+          <w:color w:val="A9B7C6"/>
+          <w:sz w:val="18"/>
+          <w:szCs w:val="18"/>
+          <w:lang w:eastAsia="en-GB"/>
+        </w:rPr>
+        <w:t xml:space="preserve">) </w:t>
+      </w:r>
+      <w:r>
+        <w:rPr>
+          <w:rFonts w:ascii="Menlo" w:hAnsi="Menlo" w:cs="Menlo"/>
+          <w:b/>
+          <w:bCs/>
+          <w:color w:val="CC7832"/>
+          <w:sz w:val="18"/>
+          <w:szCs w:val="18"/>
+          <w:lang w:eastAsia="en-GB"/>
+        </w:rPr>
+        <w:t xml:space="preserve">match </w:t>
+      </w:r>
+      <w:r>
+        <w:rPr>
+          <w:rFonts w:ascii="Menlo" w:hAnsi="Menlo" w:cs="Menlo"/>
+          <w:color w:val="A9B7C6"/>
+          <w:sz w:val="18"/>
+          <w:szCs w:val="18"/>
+          <w:lang w:eastAsia="en-GB"/>
+        </w:rPr>
+        <w:t>{</w:t>
+      </w:r>
+      <w:r>
+        <w:rPr>
+          <w:rFonts w:ascii="Menlo" w:hAnsi="Menlo" w:cs="Menlo"/>
+          <w:color w:val="A9B7C6"/>
+          <w:sz w:val="18"/>
+          <w:szCs w:val="18"/>
+          <w:lang w:eastAsia="en-GB"/>
+        </w:rPr>
+        <w:br/>
+        <w:t xml:space="preserve">  </w:t>
+      </w:r>
+      <w:r>
+        <w:rPr>
+          <w:rFonts w:ascii="Menlo" w:hAnsi="Menlo" w:cs="Menlo"/>
+          <w:b/>
+          <w:bCs/>
+          <w:color w:val="CC7832"/>
+          <w:sz w:val="18"/>
+          <w:szCs w:val="18"/>
+          <w:lang w:eastAsia="en-GB"/>
+        </w:rPr>
+        <w:t xml:space="preserve">case </w:t>
+      </w:r>
+      <w:r>
+        <w:rPr>
+          <w:rFonts w:ascii="Menlo" w:hAnsi="Menlo" w:cs="Menlo"/>
+          <w:color w:val="6A8759"/>
+          <w:sz w:val="18"/>
+          <w:szCs w:val="18"/>
+          <w:lang w:eastAsia="en-GB"/>
+        </w:rPr>
+        <w:t xml:space="preserve">"AP" </w:t>
+      </w:r>
+      <w:r>
+        <w:rPr>
+          <w:rFonts w:ascii="Menlo" w:hAnsi="Menlo" w:cs="Menlo"/>
+          <w:color w:val="A9B7C6"/>
+          <w:sz w:val="18"/>
+          <w:szCs w:val="18"/>
+          <w:lang w:eastAsia="en-GB"/>
+        </w:rPr>
+        <w:t>=&gt; read(</w:t>
+      </w:r>
+      <w:r>
+        <w:rPr>
+          <w:rFonts w:ascii="Menlo" w:hAnsi="Menlo" w:cs="Menlo"/>
+          <w:i/>
+          <w:iCs/>
+          <w:color w:val="9876AA"/>
+          <w:sz w:val="18"/>
+          <w:szCs w:val="18"/>
+          <w:lang w:eastAsia="en-GB"/>
+        </w:rPr>
+        <w:t>doc</w:t>
+      </w:r>
+      <w:r>
+        <w:rPr>
+          <w:rFonts w:ascii="Menlo" w:hAnsi="Menlo" w:cs="Menlo"/>
+          <w:color w:val="A9B7C6"/>
+          <w:sz w:val="18"/>
+          <w:szCs w:val="18"/>
+          <w:lang w:eastAsia="en-GB"/>
+        </w:rPr>
+        <w:t>.getElementsByTagName(</w:t>
+      </w:r>
+      <w:r>
+        <w:rPr>
+          <w:rFonts w:ascii="Menlo" w:hAnsi="Menlo" w:cs="Menlo"/>
+          <w:color w:val="6A8759"/>
+          <w:sz w:val="18"/>
+          <w:szCs w:val="18"/>
+          <w:lang w:eastAsia="en-GB"/>
+        </w:rPr>
+        <w:t>"HEAD"</w:t>
+      </w:r>
+      <w:r>
+        <w:rPr>
+          <w:rFonts w:ascii="Menlo" w:hAnsi="Menlo" w:cs="Menlo"/>
+          <w:color w:val="A9B7C6"/>
+          <w:sz w:val="18"/>
+          <w:szCs w:val="18"/>
+          <w:lang w:eastAsia="en-GB"/>
+        </w:rPr>
+        <w:t xml:space="preserve">)) </w:t>
+      </w:r>
+      <w:r>
+        <w:rPr>
+          <w:rFonts w:ascii="Menlo" w:hAnsi="Menlo" w:cs="Menlo"/>
+          <w:color w:val="808080"/>
+          <w:sz w:val="18"/>
+          <w:szCs w:val="18"/>
+          <w:lang w:eastAsia="en-GB"/>
+        </w:rPr>
+        <w:t>// AP</w:t>
+      </w:r>
+      <w:r>
+        <w:rPr>
+          <w:rFonts w:ascii="Menlo" w:hAnsi="Menlo" w:cs="Menlo"/>
+          <w:color w:val="808080"/>
+          <w:sz w:val="18"/>
+          <w:szCs w:val="18"/>
+          <w:lang w:eastAsia="en-GB"/>
+        </w:rPr>
+        <w:br/>
+        <w:t xml:space="preserve">  </w:t>
+      </w:r>
+      <w:r>
+        <w:rPr>
+          <w:rFonts w:ascii="Menlo" w:hAnsi="Menlo" w:cs="Menlo"/>
+          <w:b/>
+          <w:bCs/>
+          <w:color w:val="CC7832"/>
+          <w:sz w:val="18"/>
+          <w:szCs w:val="18"/>
+          <w:lang w:eastAsia="en-GB"/>
+        </w:rPr>
+        <w:t xml:space="preserve">case </w:t>
+      </w:r>
+      <w:r>
+        <w:rPr>
+          <w:rFonts w:ascii="Menlo" w:hAnsi="Menlo" w:cs="Menlo"/>
+          <w:color w:val="6A8759"/>
+          <w:sz w:val="18"/>
+          <w:szCs w:val="18"/>
+          <w:lang w:eastAsia="en-GB"/>
+        </w:rPr>
+        <w:t xml:space="preserve">"DO" </w:t>
+      </w:r>
+      <w:r>
+        <w:rPr>
+          <w:rFonts w:ascii="Menlo" w:hAnsi="Menlo" w:cs="Menlo"/>
+          <w:color w:val="A9B7C6"/>
+          <w:sz w:val="18"/>
+          <w:szCs w:val="18"/>
+          <w:lang w:eastAsia="en-GB"/>
+        </w:rPr>
+        <w:t xml:space="preserve">=&gt; </w:t>
+      </w:r>
+      <w:r>
+        <w:rPr>
+          <w:rFonts w:ascii="Menlo" w:hAnsi="Menlo" w:cs="Menlo"/>
+          <w:i/>
+          <w:iCs/>
+          <w:color w:val="9876AA"/>
+          <w:sz w:val="18"/>
+          <w:szCs w:val="18"/>
+          <w:lang w:eastAsia="en-GB"/>
+        </w:rPr>
+        <w:t>bodyStart</w:t>
+      </w:r>
+      <w:r>
+        <w:rPr>
+          <w:rFonts w:ascii="Menlo" w:hAnsi="Menlo" w:cs="Menlo"/>
+          <w:i/>
+          <w:iCs/>
+          <w:color w:val="9876AA"/>
+          <w:sz w:val="18"/>
+          <w:szCs w:val="18"/>
+          <w:lang w:eastAsia="en-GB"/>
+        </w:rPr>
+        <w:br/>
+        <w:t xml:space="preserve">  </w:t>
+      </w:r>
+      <w:r>
+        <w:rPr>
+          <w:rFonts w:ascii="Menlo" w:hAnsi="Menlo" w:cs="Menlo"/>
+          <w:b/>
+          <w:bCs/>
+          <w:color w:val="CC7832"/>
+          <w:sz w:val="18"/>
+          <w:szCs w:val="18"/>
+          <w:lang w:eastAsia="en-GB"/>
+        </w:rPr>
+        <w:t xml:space="preserve">case </w:t>
+      </w:r>
+      <w:r>
+        <w:rPr>
+          <w:rFonts w:ascii="Menlo" w:hAnsi="Menlo" w:cs="Menlo"/>
+          <w:color w:val="6A8759"/>
+          <w:sz w:val="18"/>
+          <w:szCs w:val="18"/>
+          <w:lang w:eastAsia="en-GB"/>
+        </w:rPr>
+        <w:t xml:space="preserve">"FR" </w:t>
+      </w:r>
+      <w:r>
+        <w:rPr>
+          <w:rFonts w:ascii="Menlo" w:hAnsi="Menlo" w:cs="Menlo"/>
+          <w:color w:val="A9B7C6"/>
+          <w:sz w:val="18"/>
+          <w:szCs w:val="18"/>
+          <w:lang w:eastAsia="en-GB"/>
+        </w:rPr>
+        <w:t xml:space="preserve">=&gt; </w:t>
+      </w:r>
+      <w:r>
+        <w:rPr>
+          <w:rFonts w:ascii="Menlo" w:hAnsi="Menlo" w:cs="Menlo"/>
+          <w:i/>
+          <w:iCs/>
+          <w:color w:val="9876AA"/>
+          <w:sz w:val="18"/>
+          <w:szCs w:val="18"/>
+          <w:lang w:eastAsia="en-GB"/>
+        </w:rPr>
+        <w:t xml:space="preserve">bodyStart </w:t>
+      </w:r>
+      <w:r>
+        <w:rPr>
+          <w:rFonts w:ascii="Menlo" w:hAnsi="Menlo" w:cs="Menlo"/>
+          <w:color w:val="808080"/>
+          <w:sz w:val="18"/>
+          <w:szCs w:val="18"/>
+          <w:lang w:eastAsia="en-GB"/>
+        </w:rPr>
+        <w:t>// read(doc.getElementsByTagName("ITAG"))// FR need tag 7</w:t>
+      </w:r>
+      <w:r>
+        <w:rPr>
+          <w:rFonts w:ascii="Menlo" w:hAnsi="Menlo" w:cs="Menlo"/>
+          <w:color w:val="808080"/>
+          <w:sz w:val="18"/>
+          <w:szCs w:val="18"/>
+          <w:lang w:eastAsia="en-GB"/>
+        </w:rPr>
+        <w:br/>
+        <w:t xml:space="preserve">  </w:t>
+      </w:r>
+      <w:r>
+        <w:rPr>
+          <w:rFonts w:ascii="Menlo" w:hAnsi="Menlo" w:cs="Menlo"/>
+          <w:b/>
+          <w:bCs/>
+          <w:color w:val="CC7832"/>
+          <w:sz w:val="18"/>
+          <w:szCs w:val="18"/>
+          <w:lang w:eastAsia="en-GB"/>
+        </w:rPr>
+        <w:t xml:space="preserve">case </w:t>
+      </w:r>
+      <w:r>
+        <w:rPr>
+          <w:rFonts w:ascii="Menlo" w:hAnsi="Menlo" w:cs="Menlo"/>
+          <w:color w:val="6A8759"/>
+          <w:sz w:val="18"/>
+          <w:szCs w:val="18"/>
+          <w:lang w:eastAsia="en-GB"/>
+        </w:rPr>
+        <w:t xml:space="preserve">"PT" </w:t>
+      </w:r>
+      <w:r>
+        <w:rPr>
+          <w:rFonts w:ascii="Menlo" w:hAnsi="Menlo" w:cs="Menlo"/>
+          <w:color w:val="A9B7C6"/>
+          <w:sz w:val="18"/>
+          <w:szCs w:val="18"/>
+          <w:lang w:eastAsia="en-GB"/>
+        </w:rPr>
+        <w:t>=&gt; read(</w:t>
+      </w:r>
+      <w:r>
+        <w:rPr>
+          <w:rFonts w:ascii="Menlo" w:hAnsi="Menlo" w:cs="Menlo"/>
+          <w:i/>
+          <w:iCs/>
+          <w:color w:val="9876AA"/>
+          <w:sz w:val="18"/>
+          <w:szCs w:val="18"/>
+          <w:lang w:eastAsia="en-GB"/>
+        </w:rPr>
+        <w:t>doc</w:t>
+      </w:r>
+      <w:r>
+        <w:rPr>
+          <w:rFonts w:ascii="Menlo" w:hAnsi="Menlo" w:cs="Menlo"/>
+          <w:color w:val="A9B7C6"/>
+          <w:sz w:val="18"/>
+          <w:szCs w:val="18"/>
+          <w:lang w:eastAsia="en-GB"/>
+        </w:rPr>
+        <w:t>.getElementsByTagName(</w:t>
+      </w:r>
+      <w:r>
+        <w:rPr>
+          <w:rFonts w:ascii="Menlo" w:hAnsi="Menlo" w:cs="Menlo"/>
+          <w:color w:val="6A8759"/>
+          <w:sz w:val="18"/>
+          <w:szCs w:val="18"/>
+          <w:lang w:eastAsia="en-GB"/>
+        </w:rPr>
+        <w:t>"TTL"</w:t>
+      </w:r>
+      <w:r>
+        <w:rPr>
+          <w:rFonts w:ascii="Menlo" w:hAnsi="Menlo" w:cs="Menlo"/>
+          <w:color w:val="A9B7C6"/>
+          <w:sz w:val="18"/>
+          <w:szCs w:val="18"/>
+          <w:lang w:eastAsia="en-GB"/>
+        </w:rPr>
+        <w:t xml:space="preserve">)) </w:t>
+      </w:r>
+      <w:r>
+        <w:rPr>
+          <w:rFonts w:ascii="Menlo" w:hAnsi="Menlo" w:cs="Menlo"/>
+          <w:color w:val="808080"/>
+          <w:sz w:val="18"/>
+          <w:szCs w:val="18"/>
+          <w:lang w:eastAsia="en-GB"/>
+        </w:rPr>
+        <w:t>// PT</w:t>
+      </w:r>
+      <w:r>
+        <w:rPr>
+          <w:rFonts w:ascii="Menlo" w:hAnsi="Menlo" w:cs="Menlo"/>
+          <w:color w:val="808080"/>
+          <w:sz w:val="18"/>
+          <w:szCs w:val="18"/>
+          <w:lang w:eastAsia="en-GB"/>
+        </w:rPr>
+        <w:br/>
+        <w:t xml:space="preserve">  </w:t>
+      </w:r>
+      <w:r>
+        <w:rPr>
+          <w:rFonts w:ascii="Menlo" w:hAnsi="Menlo" w:cs="Menlo"/>
+          <w:b/>
+          <w:bCs/>
+          <w:color w:val="CC7832"/>
+          <w:sz w:val="18"/>
+          <w:szCs w:val="18"/>
+          <w:lang w:eastAsia="en-GB"/>
+        </w:rPr>
+        <w:t xml:space="preserve">case </w:t>
+      </w:r>
+      <w:r>
+        <w:rPr>
+          <w:rFonts w:ascii="Menlo" w:hAnsi="Menlo" w:cs="Menlo"/>
+          <w:color w:val="6A8759"/>
+          <w:sz w:val="18"/>
+          <w:szCs w:val="18"/>
+          <w:lang w:eastAsia="en-GB"/>
+        </w:rPr>
+        <w:t xml:space="preserve">"SJ" </w:t>
+      </w:r>
+      <w:r>
+        <w:rPr>
+          <w:rFonts w:ascii="Menlo" w:hAnsi="Menlo" w:cs="Menlo"/>
+          <w:color w:val="A9B7C6"/>
+          <w:sz w:val="18"/>
+          <w:szCs w:val="18"/>
+          <w:lang w:eastAsia="en-GB"/>
+        </w:rPr>
+        <w:t>=&gt; read(</w:t>
+      </w:r>
+      <w:r>
+        <w:rPr>
+          <w:rFonts w:ascii="Menlo" w:hAnsi="Menlo" w:cs="Menlo"/>
+          <w:i/>
+          <w:iCs/>
+          <w:color w:val="9876AA"/>
+          <w:sz w:val="18"/>
+          <w:szCs w:val="18"/>
+          <w:lang w:eastAsia="en-GB"/>
+        </w:rPr>
+        <w:t>doc</w:t>
+      </w:r>
+      <w:r>
+        <w:rPr>
+          <w:rFonts w:ascii="Menlo" w:hAnsi="Menlo" w:cs="Menlo"/>
+          <w:color w:val="A9B7C6"/>
+          <w:sz w:val="18"/>
+          <w:szCs w:val="18"/>
+          <w:lang w:eastAsia="en-GB"/>
+        </w:rPr>
+        <w:t>.getElementsByTagName(</w:t>
+      </w:r>
+      <w:r>
+        <w:rPr>
+          <w:rFonts w:ascii="Menlo" w:hAnsi="Menlo" w:cs="Menlo"/>
+          <w:color w:val="6A8759"/>
+          <w:sz w:val="18"/>
+          <w:szCs w:val="18"/>
+          <w:lang w:eastAsia="en-GB"/>
+        </w:rPr>
+        <w:t>"HEADLINE"</w:t>
+      </w:r>
+      <w:r>
+        <w:rPr>
+          <w:rFonts w:ascii="Menlo" w:hAnsi="Menlo" w:cs="Menlo"/>
+          <w:color w:val="A9B7C6"/>
+          <w:sz w:val="18"/>
+          <w:szCs w:val="18"/>
+          <w:lang w:eastAsia="en-GB"/>
+        </w:rPr>
+        <w:t xml:space="preserve">)) </w:t>
+      </w:r>
+      <w:r>
+        <w:rPr>
+          <w:rFonts w:ascii="Menlo" w:hAnsi="Menlo" w:cs="Menlo"/>
+          <w:color w:val="808080"/>
+          <w:sz w:val="18"/>
+          <w:szCs w:val="18"/>
+          <w:lang w:eastAsia="en-GB"/>
+        </w:rPr>
+        <w:t>// SJM</w:t>
+      </w:r>
+      <w:r>
+        <w:rPr>
+          <w:rFonts w:ascii="Menlo" w:hAnsi="Menlo" w:cs="Menlo"/>
+          <w:color w:val="808080"/>
+          <w:sz w:val="18"/>
+          <w:szCs w:val="18"/>
+          <w:lang w:eastAsia="en-GB"/>
+        </w:rPr>
+        <w:br/>
+        <w:t xml:space="preserve">  </w:t>
+      </w:r>
+      <w:r>
+        <w:rPr>
+          <w:rFonts w:ascii="Menlo" w:hAnsi="Menlo" w:cs="Menlo"/>
+          <w:b/>
+          <w:bCs/>
+          <w:color w:val="CC7832"/>
+          <w:sz w:val="18"/>
+          <w:szCs w:val="18"/>
+          <w:lang w:eastAsia="en-GB"/>
+        </w:rPr>
+        <w:t xml:space="preserve">case </w:t>
+      </w:r>
+      <w:r>
+        <w:rPr>
+          <w:rFonts w:ascii="Menlo" w:hAnsi="Menlo" w:cs="Menlo"/>
+          <w:color w:val="6A8759"/>
+          <w:sz w:val="18"/>
+          <w:szCs w:val="18"/>
+          <w:lang w:eastAsia="en-GB"/>
+        </w:rPr>
+        <w:t xml:space="preserve">"WS" </w:t>
+      </w:r>
+      <w:r>
+        <w:rPr>
+          <w:rFonts w:ascii="Menlo" w:hAnsi="Menlo" w:cs="Menlo"/>
+          <w:color w:val="A9B7C6"/>
+          <w:sz w:val="18"/>
+          <w:szCs w:val="18"/>
+          <w:lang w:eastAsia="en-GB"/>
+        </w:rPr>
+        <w:t>=&gt; read(</w:t>
+      </w:r>
+      <w:r>
+        <w:rPr>
+          <w:rFonts w:ascii="Menlo" w:hAnsi="Menlo" w:cs="Menlo"/>
+          <w:i/>
+          <w:iCs/>
+          <w:color w:val="9876AA"/>
+          <w:sz w:val="18"/>
+          <w:szCs w:val="18"/>
+          <w:lang w:eastAsia="en-GB"/>
+        </w:rPr>
+        <w:t>doc</w:t>
+      </w:r>
+      <w:r>
+        <w:rPr>
+          <w:rFonts w:ascii="Menlo" w:hAnsi="Menlo" w:cs="Menlo"/>
+          <w:color w:val="A9B7C6"/>
+          <w:sz w:val="18"/>
+          <w:szCs w:val="18"/>
+          <w:lang w:eastAsia="en-GB"/>
+        </w:rPr>
+        <w:t>.getElementsByTagName(</w:t>
+      </w:r>
+      <w:r>
+        <w:rPr>
+          <w:rFonts w:ascii="Menlo" w:hAnsi="Menlo" w:cs="Menlo"/>
+          <w:color w:val="6A8759"/>
+          <w:sz w:val="18"/>
+          <w:szCs w:val="18"/>
+          <w:lang w:eastAsia="en-GB"/>
+        </w:rPr>
+        <w:t>"HL"</w:t>
+      </w:r>
+      <w:r>
+        <w:rPr>
+          <w:rFonts w:ascii="Menlo" w:hAnsi="Menlo" w:cs="Menlo"/>
+          <w:color w:val="A9B7C6"/>
+          <w:sz w:val="18"/>
+          <w:szCs w:val="18"/>
+          <w:lang w:eastAsia="en-GB"/>
+        </w:rPr>
+        <w:t>))</w:t>
+      </w:r>
+      <w:r>
+        <w:rPr>
+          <w:rFonts w:ascii="Menlo" w:hAnsi="Menlo" w:cs="Menlo"/>
+          <w:color w:val="A9B7C6"/>
+          <w:sz w:val="18"/>
+          <w:szCs w:val="18"/>
+          <w:lang w:eastAsia="en-GB"/>
+        </w:rPr>
+        <w:br/>
+        <w:t xml:space="preserve">  </w:t>
+      </w:r>
+      <w:r>
+        <w:rPr>
+          <w:rFonts w:ascii="Menlo" w:hAnsi="Menlo" w:cs="Menlo"/>
+          <w:b/>
+          <w:bCs/>
+          <w:color w:val="CC7832"/>
+          <w:sz w:val="18"/>
+          <w:szCs w:val="18"/>
+          <w:lang w:eastAsia="en-GB"/>
+        </w:rPr>
+        <w:t xml:space="preserve">case </w:t>
+      </w:r>
+      <w:r>
+        <w:rPr>
+          <w:rFonts w:ascii="Menlo" w:hAnsi="Menlo" w:cs="Menlo"/>
+          <w:color w:val="6A8759"/>
+          <w:sz w:val="18"/>
+          <w:szCs w:val="18"/>
+          <w:lang w:eastAsia="en-GB"/>
+        </w:rPr>
+        <w:t xml:space="preserve">"ZF" </w:t>
+      </w:r>
+      <w:r>
+        <w:rPr>
+          <w:rFonts w:ascii="Menlo" w:hAnsi="Menlo" w:cs="Menlo"/>
+          <w:color w:val="A9B7C6"/>
+          <w:sz w:val="18"/>
+          <w:szCs w:val="18"/>
+          <w:lang w:eastAsia="en-GB"/>
+        </w:rPr>
+        <w:t>=&gt; read(</w:t>
+      </w:r>
+      <w:r>
+        <w:rPr>
+          <w:rFonts w:ascii="Menlo" w:hAnsi="Menlo" w:cs="Menlo"/>
+          <w:i/>
+          <w:iCs/>
+          <w:color w:val="9876AA"/>
+          <w:sz w:val="18"/>
+          <w:szCs w:val="18"/>
+          <w:lang w:eastAsia="en-GB"/>
+        </w:rPr>
+        <w:t>doc</w:t>
+      </w:r>
+      <w:r>
+        <w:rPr>
+          <w:rFonts w:ascii="Menlo" w:hAnsi="Menlo" w:cs="Menlo"/>
+          <w:color w:val="A9B7C6"/>
+          <w:sz w:val="18"/>
+          <w:szCs w:val="18"/>
+          <w:lang w:eastAsia="en-GB"/>
+        </w:rPr>
+        <w:t>.getElementsByTagName(</w:t>
+      </w:r>
+      <w:r>
+        <w:rPr>
+          <w:rFonts w:ascii="Menlo" w:hAnsi="Menlo" w:cs="Menlo"/>
+          <w:color w:val="6A8759"/>
+          <w:sz w:val="18"/>
+          <w:szCs w:val="18"/>
+          <w:lang w:eastAsia="en-GB"/>
+        </w:rPr>
+        <w:t>"TITLE"</w:t>
+      </w:r>
+      <w:r>
+        <w:rPr>
+          <w:rFonts w:ascii="Menlo" w:hAnsi="Menlo" w:cs="Menlo"/>
+          <w:color w:val="A9B7C6"/>
+          <w:sz w:val="18"/>
+          <w:szCs w:val="18"/>
+          <w:lang w:eastAsia="en-GB"/>
+        </w:rPr>
+        <w:t>))</w:t>
+      </w:r>
+      <w:r>
+        <w:rPr>
+          <w:rFonts w:ascii="Menlo" w:hAnsi="Menlo" w:cs="Menlo"/>
+          <w:color w:val="A9B7C6"/>
+          <w:sz w:val="18"/>
+          <w:szCs w:val="18"/>
+          <w:lang w:eastAsia="en-GB"/>
+        </w:rPr>
+        <w:br/>
+        <w:t xml:space="preserve">  </w:t>
+      </w:r>
+      <w:r>
+        <w:rPr>
+          <w:rFonts w:ascii="Menlo" w:hAnsi="Menlo" w:cs="Menlo"/>
+          <w:b/>
+          <w:bCs/>
+          <w:color w:val="CC7832"/>
+          <w:sz w:val="18"/>
+          <w:szCs w:val="18"/>
+          <w:lang w:eastAsia="en-GB"/>
+        </w:rPr>
+        <w:t xml:space="preserve">case </w:t>
+      </w:r>
+      <w:r>
+        <w:rPr>
+          <w:rFonts w:ascii="Menlo" w:hAnsi="Menlo" w:cs="Menlo"/>
+          <w:color w:val="A9B7C6"/>
+          <w:sz w:val="18"/>
+          <w:szCs w:val="18"/>
+          <w:lang w:eastAsia="en-GB"/>
+        </w:rPr>
+        <w:t xml:space="preserve">_ =&gt; </w:t>
+      </w:r>
+      <w:r>
+        <w:rPr>
+          <w:rFonts w:ascii="Menlo" w:hAnsi="Menlo" w:cs="Menlo"/>
+          <w:i/>
+          <w:iCs/>
+          <w:color w:val="9876AA"/>
+          <w:sz w:val="18"/>
+          <w:szCs w:val="18"/>
+          <w:lang w:eastAsia="en-GB"/>
+        </w:rPr>
+        <w:t>bodyStart</w:t>
+      </w:r>
+    </w:p>
+    <w:p>
+      <w:pPr>
+        <w:pStyle w:val="Heading1"/>
+        <w:rPr>
+          <w:lang w:val="en-US"/>
+        </w:rPr>
+      </w:pPr>
+      <w:r>
+        <w:rPr>
+          <w:lang w:val="en-US"/>
+        </w:rPr>
+        <w:t>Term-based s</w:t>
+      </w:r>
+      <w:r>
+        <w:rPr>
+          <w:lang w:val="en-US"/>
+        </w:rPr>
+        <w:t>cori</w:t>
+      </w:r>
+      <w:bookmarkStart w:id="0" w:name="_GoBack"/>
+      <w:bookmarkEnd w:id="0"/>
+      <w:r>
+        <w:rPr>
+          <w:lang w:val="en-US"/>
+        </w:rPr>
+        <w:t xml:space="preserve">ng </w:t>
+      </w:r>
+      <w:r>
+        <w:rPr>
+          <w:lang w:val="en-US"/>
+        </w:rPr>
+        <w:t>m</w:t>
+      </w:r>
+      <w:r>
+        <w:rPr>
+          <w:lang w:val="en-US"/>
+        </w:rPr>
+        <w:t>odels</w:t>
+      </w:r>
+    </w:p>
+    <w:p>
+      <w:pPr>
+        <w:rPr>
+          <w:lang w:val="en-US"/>
+        </w:rPr>
+      </w:pPr>
+      <w:r>
+        <w:rPr>
+          <w:lang w:val="en-US"/>
+        </w:rPr>
+        <w:t>Our term-based model consists of two different scoring approaches. On the one hand we implemented the scoring based on tf-idf weights</w:t>
       </w:r>
       <w:r>
         <w:rPr>
@@ -235,21 +2688,7 @@
         <w:rPr>
           <w:lang w:val="en-US"/>
         </w:rPr>
-        <w:t xml:space="preserve">extended the standard </w:t>
-      </w:r>
-      <w:proofErr w:type="spellStart"/>
-      <w:r>
-        <w:rPr>
-          <w:lang w:val="en-US"/>
-        </w:rPr>
-        <w:t>tf-idf</w:t>
-      </w:r>
-      <w:proofErr w:type="spellEnd"/>
-      <w:r>
-        <w:rPr>
-          <w:lang w:val="en-US"/>
-        </w:rPr>
-        <w:t xml:space="preserve"> weighting scheme by using the augmented term frequency instead of the raw term frequency. </w:t>
+        <w:t xml:space="preserve">extended the standard tf-idf weighting scheme by using the augmented term frequency instead of the raw term frequency. </w:t>
       </w:r>
       <w:r>
         <w:rPr>
@@ -340,21 +2779,7 @@
               <w:rFonts w:ascii="Cambria Math" w:hAnsi="Cambria Math"/>
               <w:lang w:val="en-US"/>
             </w:rPr>
-            <m:t>=</m:t>
-          </m:r>
-          <m:r>
-            <w:rPr>
-              <w:rFonts w:ascii="Cambria Math" w:hAnsi="Cambria Math"/>
-              <w:lang w:val="en-US"/>
-            </w:rPr>
-            <m:t>0.5+</m:t>
-          </m:r>
-          <m:r>
-            <w:rPr>
-              <w:rFonts w:ascii="Cambria Math" w:hAnsi="Cambria Math"/>
-              <w:lang w:val="en-US"/>
-            </w:rPr>
-            <m:t>0.5*</m:t>
+            <m:t>=0.5+0.5*</m:t>
           </m:r>
           <m:f>
             <m:fPr>
@@ -372,14 +2797,7 @@
                   <w:rFonts w:ascii="Cambria Math" w:hAnsi="Cambria Math"/>
                   <w:lang w:val="en-US"/>
                 </w:rPr>
-                <m:t>tf(w,</m:t>
-              </m:r>
-              <m:r>
-                <w:rPr>
-                  <w:rFonts w:ascii="Cambria Math" w:hAnsi="Cambria Math"/>
-                  <w:lang w:val="en-US"/>
-                </w:rPr>
-                <m:t>d)</m:t>
+                <m:t>tf(w,d)</m:t>
               </m:r>
             </m:num>
             <m:den>
@@ -528,12 +2946,18 @@
         <w:t xml:space="preserve"> as shown in the following table:</w:t>
       </w:r>
     </w:p>
+    <w:p>
+      <w:pPr>
+        <w:rPr>
+          <w:lang w:val="en-US"/>
+        </w:rPr>
+      </w:pPr>
+    </w:p>
     <w:tbl>
       <w:tblPr>
-        <w:tblStyle w:val="Tabellenraster"/>
+        <w:tblStyle w:val="TableGrid"/>
         <w:tblW w:w="0" w:type="auto"/>
         <w:jc w:val="center"/>
-        <w:tblInd w:w="250" w:type="dxa"/>
         <w:tblLook w:val="04A0" w:firstRow="1" w:lastRow="0" w:firstColumn="1" w:lastColumn="0" w:noHBand="0" w:noVBand="1"/>
       </w:tblPr>
       <w:tblGrid>
@@ -550,6 +2974,10 @@
             <w:tcW w:w="1134" w:type="dxa"/>
           </w:tcPr>
           <w:p>
+            <w:pPr>
+              <w:keepNext/>
+              <w:keepLines/>
+            </w:pPr>
             <w:r>
               <w:t>Metrics</w:t>
             </w:r>
@@ -560,17 +2988,13 @@
             <w:tcW w:w="1843" w:type="dxa"/>
           </w:tcPr>
           <w:p>
-            <w:r>
-              <w:t>TFIDF</w:t>
-            </w:r>
-            <w:r>
-              <w:t xml:space="preserve"> with raw </w:t>
-            </w:r>
-            <w:proofErr w:type="spellStart"/>
-            <w:r>
-              <w:t>tf</w:t>
-            </w:r>
-            <w:proofErr w:type="spellEnd"/>
+            <w:pPr>
+              <w:keepNext/>
+              <w:keepLines/>
+            </w:pPr>
+            <w:r>
+              <w:t>TFIDF with raw tf</w:t>
+            </w:r>
           </w:p>
         </w:tc>
         <w:tc>
@@ -578,14 +3002,13 @@
             <w:tcW w:w="2551" w:type="dxa"/>
           </w:tcPr>
           <w:p>
-            <w:r>
-              <w:t xml:space="preserve">TFIDF with augmented </w:t>
-            </w:r>
-            <w:proofErr w:type="spellStart"/>
-            <w:r>
-              <w:t>tf</w:t>
-            </w:r>
-            <w:proofErr w:type="spellEnd"/>
+            <w:pPr>
+              <w:keepNext/>
+              <w:keepLines/>
+            </w:pPr>
+            <w:r>
+              <w:t>TFIDF with augmented tf</w:t>
+            </w:r>
           </w:p>
         </w:tc>
       </w:tr>
@@ -598,6 +3021,10 @@
             <w:tcW w:w="1134" w:type="dxa"/>
           </w:tcPr>
           <w:p>
+            <w:pPr>
+              <w:keepNext/>
+              <w:keepLines/>
+            </w:pPr>
             <w:r>
               <w:t>Precision</w:t>
             </w:r>
@@ -609,10 +3036,12 @@
           </w:tcPr>
           <w:p>
             <w:pPr>
+              <w:keepNext/>
+              <w:keepLines/>
               <w:jc w:val="center"/>
             </w:pPr>
             <w:r>
-              <w:t>0.314</w:t>
+              <w:t>0.326</w:t>
             </w:r>
           </w:p>
         </w:tc>
@@ -622,13 +3051,15 @@
           </w:tcPr>
           <w:p>
             <w:pPr>
+              <w:keepNext/>
+              <w:keepLines/>
               <w:jc w:val="center"/>
             </w:pPr>
             <w:r>
-              <w:t>0.40</w:t>
-            </w:r>
-            <w:r>
-              <w:t>0</w:t>
+              <w:t>0.41</w:t>
+            </w:r>
+            <w:r>
+              <w:t>1</w:t>
             </w:r>
           </w:p>
         </w:tc>
@@ -642,6 +3073,10 @@
             <w:tcW w:w="1134" w:type="dxa"/>
           </w:tcPr>
           <w:p>
+            <w:pPr>
+              <w:keepNext/>
+              <w:keepLines/>
+            </w:pPr>
             <w:r>
               <w:t>Recall</w:t>
             </w:r>
@@ -653,10 +3088,12 @@
           </w:tcPr>
           <w:p>
             <w:pPr>
+              <w:keepNext/>
+              <w:keepLines/>
               <w:jc w:val="center"/>
             </w:pPr>
             <w:r>
-              <w:t>0.328</w:t>
+              <w:t>0.341</w:t>
             </w:r>
           </w:p>
         </w:tc>
@@ -666,10 +3103,12 @@
           </w:tcPr>
           <w:p>
             <w:pPr>
+              <w:keepNext/>
+              <w:keepLines/>
               <w:jc w:val="center"/>
             </w:pPr>
             <w:r>
-              <w:t>0.415</w:t>
+              <w:t>0.427</w:t>
             </w:r>
           </w:p>
         </w:tc>
@@ -683,6 +3122,10 @@
             <w:tcW w:w="1134" w:type="dxa"/>
           </w:tcPr>
           <w:p>
+            <w:pPr>
+              <w:keepNext/>
+              <w:keepLines/>
+            </w:pPr>
             <w:r>
               <w:t>F1 Score</w:t>
             </w:r>
@@ -694,13 +3137,15 @@
           </w:tcPr>
           <w:p>
             <w:pPr>
+              <w:keepNext/>
+              <w:keepLines/>
               <w:jc w:val="center"/>
             </w:pPr>
             <w:r>
               <w:t>0.</w:t>
             </w:r>
             <w:r>
-              <w:t>319</w:t>
+              <w:t>331</w:t>
             </w:r>
           </w:p>
         </w:tc>
@@ -710,10 +3155,12 @@
           </w:tcPr>
           <w:p>
             <w:pPr>
+              <w:keepNext/>
+              <w:keepLines/>
               <w:jc w:val="center"/>
             </w:pPr>
             <w:r>
-              <w:t>0.405</w:t>
+              <w:t>0.417</w:t>
             </w:r>
           </w:p>
         </w:tc>
@@ -727,6 +3174,10 @@
             <w:tcW w:w="1134" w:type="dxa"/>
           </w:tcPr>
           <w:p>
+            <w:pPr>
+              <w:keepNext/>
+              <w:keepLines/>
+            </w:pPr>
             <w:r>
               <w:t>MAP</w:t>
             </w:r>
@@ -738,13 +3189,15 @@
           </w:tcPr>
           <w:p>
             <w:pPr>
+              <w:keepNext/>
+              <w:keepLines/>
               <w:jc w:val="center"/>
             </w:pPr>
             <w:r>
               <w:t>0.</w:t>
             </w:r>
             <w:r>
-              <w:t>206</w:t>
+              <w:t>217</w:t>
             </w:r>
           </w:p>
         </w:tc>
@@ -754,10 +3207,12 @@
           </w:tcPr>
           <w:p>
             <w:pPr>
+              <w:keepNext/>
+              <w:keepLines/>
               <w:jc w:val="center"/>
             </w:pPr>
             <w:r>
-              <w:t>0.277</w:t>
+              <w:t>0.296</w:t>
             </w:r>
           </w:p>
         </w:tc>
@@ -765,7 +3220,7 @@
     </w:tbl>
     <w:p>
       <w:pPr>
-        <w:pStyle w:val="Listenabsatz"/>
+        <w:pStyle w:val="ListParagraph"/>
         <w:rPr>
           <w:lang w:val="en-US"/>
         </w:rPr>
@@ -796,6 +3251,7 @@
         <w:rPr>
           <w:lang w:val="en-US"/>
         </w:rPr>
+        <w:lastRenderedPageBreak/>
         <w:t xml:space="preserve">On the other hand we used the idea of the vector space model described in the lecture (lecture 4, slides 15 – 17) </w:t>
       </w:r>
       <w:r>
@@ -827,21 +3283,7 @@
         <w:rPr>
           <w:lang w:val="en-US"/>
         </w:rPr>
-        <w:t xml:space="preserve"> "</w:t>
-      </w:r>
-      <w:proofErr w:type="spellStart"/>
-      <w:r>
-        <w:rPr>
-          <w:lang w:val="en-US"/>
-        </w:rPr>
-        <w:t>TermBasedModel</w:t>
-      </w:r>
-      <w:proofErr w:type="spellEnd"/>
-      <w:r>
-        <w:rPr>
-          <w:lang w:val="en-US"/>
-        </w:rPr>
-        <w:t>"</w:t>
+        <w:t xml:space="preserve"> "TermBasedModel"</w:t>
       </w:r>
       <w:r>
         <w:rPr>
@@ -895,14 +3337,7 @@
         <w:rPr>
           <w:lang w:val="en-US"/>
         </w:rPr>
-        <w:t xml:space="preserve"> we compute the needed extra information like the maximum frequency per document (in case of the augmented </w:t>
-      </w:r>
-      <w:proofErr w:type="spellStart"/>
-      <w:r>
-        <w:rPr>
-          <w:lang w:val="en-US"/>
-        </w:rPr>
-        <w:t>tf</w:t>
+        <w:t xml:space="preserve"> we compute the needed extra information like the maximum frequency per document (in case of the augmented tf</w:t>
       </w:r>
       <w:r>
         <w:rPr>
@@ -914,14 +3349,7 @@
         <w:rPr>
           <w:lang w:val="en-US"/>
         </w:rPr>
-        <w:t>idf</w:t>
-      </w:r>
-      <w:proofErr w:type="spellEnd"/>
-      <w:r>
-        <w:rPr>
-          <w:lang w:val="en-US"/>
-        </w:rPr>
-        <w:t xml:space="preserve"> weighting) or the norms of the document vectors (in case of t</w:t>
+        <w:t>idf weighting) or the norms of the document vectors (in case of t</w:t>
       </w:r>
       <w:r>
         <w:rPr>
@@ -969,21 +3397,7 @@
         <w:rPr>
           <w:lang w:val="en-US"/>
         </w:rPr>
-        <w:t xml:space="preserve">in order to be able to compute the </w:t>
-      </w:r>
-      <w:proofErr w:type="spellStart"/>
-      <w:r>
-        <w:rPr>
-          <w:lang w:val="en-US"/>
-        </w:rPr>
-        <w:t>tf-idf</w:t>
-      </w:r>
-      <w:proofErr w:type="spellEnd"/>
-      <w:r>
-        <w:rPr>
-          <w:lang w:val="en-US"/>
-        </w:rPr>
-        <w:t xml:space="preserve"> score in the second round. Durin</w:t>
+        <w:t>in order to be able to compute the tf-idf score in the second round. Durin</w:t>
       </w:r>
       <w:r>
         <w:rPr>
@@ -1000,22 +3414,16 @@
     </w:p>
     <w:p>
       <w:pPr>
-        <w:pStyle w:val="berschrift1"/>
-        <w:rPr>
-          <w:lang w:val="en-US"/>
-        </w:rPr>
-      </w:pPr>
-      <w:r>
-        <w:rPr>
-          <w:lang w:val="en-US"/>
-        </w:rPr>
-        <w:t>Language</w:t>
-      </w:r>
-      <w:r>
-        <w:rPr>
-          <w:lang w:val="en-US"/>
-        </w:rPr>
-        <w:t xml:space="preserve"> scoring models</w:t>
+        <w:pStyle w:val="Heading1"/>
+        <w:rPr>
+          <w:lang w:val="en-US"/>
+        </w:rPr>
+      </w:pPr>
+      <w:r>
+        <w:rPr>
+          <w:lang w:val="en-US"/>
+        </w:rPr>
+        <w:t>Language scoring models</w:t>
       </w:r>
     </w:p>
     <w:p>
@@ -1035,21 +3443,7 @@
         <w:rPr>
           <w:lang w:val="en-US"/>
         </w:rPr>
-        <w:t xml:space="preserve">e implemented the maximum likelihood estimation presented in the lecture (lecture 6, slides 5-8) and applied the proposed </w:t>
-      </w:r>
-      <w:proofErr w:type="spellStart"/>
-      <w:r>
-        <w:rPr>
-          <w:lang w:val="en-US"/>
-        </w:rPr>
-        <w:t>Jelinek</w:t>
-      </w:r>
-      <w:proofErr w:type="spellEnd"/>
-      <w:r>
-        <w:rPr>
-          <w:lang w:val="en-US"/>
-        </w:rPr>
-        <w:t>-Mercer smoothing to get better estimates for small frequencies.</w:t>
+        <w:t>e implemented the maximum likelihood estimation presented in the lecture (lecture 6, slides 5-8) and applied the proposed Jelinek-Mercer smoothing to get better estimates for small frequencies.</w:t>
       </w:r>
       <w:r>
         <w:rPr>
@@ -1095,7 +3489,6 @@
           <w:rFonts w:cstheme="minorHAnsi"/>
           <w:lang w:val="en-US"/>
         </w:rPr>
-        <w:lastRenderedPageBreak/>
         <w:t>The implementation of the language model can be fo</w:t>
       </w:r>
       <w:r>
@@ -1112,7 +3505,6 @@
         </w:rPr>
         <w:t>"</w:t>
       </w:r>
-      <w:proofErr w:type="spellStart"/>
       <w:r>
         <w:rPr>
           <w:rFonts w:cstheme="minorHAnsi"/>
@@ -1120,7 +3512,6 @@
         </w:rPr>
         <w:t>LanguageModel</w:t>
       </w:r>
-      <w:proofErr w:type="spellEnd"/>
       <w:r>
         <w:rPr>
           <w:rFonts w:cstheme="minorHAnsi"/>
@@ -1201,7 +3592,7 @@
     </w:p>
     <w:p>
       <w:pPr>
-        <w:pStyle w:val="berschrift1"/>
+        <w:pStyle w:val="Heading1"/>
       </w:pPr>
       <w:r>
         <w:t xml:space="preserve">Training </w:t>
@@ -1232,17 +3623,22 @@
     </w:p>
     <w:tbl>
       <w:tblPr>
-        <w:tblStyle w:val="Tabellenraster"/>
+        <w:tblStyle w:val="TableGrid"/>
         <w:tblW w:w="0" w:type="auto"/>
         <w:jc w:val="center"/>
-        <w:tblInd w:w="250" w:type="dxa"/>
         <w:tblLook w:val="04A0" w:firstRow="1" w:lastRow="0" w:firstColumn="1" w:lastColumn="0" w:noHBand="0" w:noVBand="1"/>
       </w:tblPr>
       <w:tblGrid>
-        <w:gridCol w:w="1090"/>
-        <w:gridCol w:w="1090"/>
-        <w:gridCol w:w="1745"/>
-        <w:gridCol w:w="1701"/>
+        <w:gridCol w:w="1273"/>
+        <w:gridCol w:w="718"/>
+        <w:gridCol w:w="811"/>
+        <w:gridCol w:w="1067"/>
+        <w:gridCol w:w="718"/>
+        <w:gridCol w:w="1051"/>
+        <w:gridCol w:w="1067"/>
+        <w:gridCol w:w="718"/>
+        <w:gridCol w:w="811"/>
+        <w:gridCol w:w="1067"/>
       </w:tblGrid>
       <w:tr>
         <w:trPr>
@@ -1250,41 +3646,67 @@
         </w:trPr>
         <w:tc>
           <w:tcPr>
-            <w:tcW w:w="1090" w:type="dxa"/>
-          </w:tcPr>
-          <w:p>
-            <w:r>
-              <w:t>Metrics</w:t>
-            </w:r>
-          </w:p>
-        </w:tc>
-        <w:tc>
-          <w:tcPr>
-            <w:tcW w:w="1090" w:type="dxa"/>
-          </w:tcPr>
-          <w:p>
-            <w:r>
-              <w:t>TFIDF</w:t>
-            </w:r>
-          </w:p>
-        </w:tc>
-        <w:tc>
-          <w:tcPr>
-            <w:tcW w:w="1745" w:type="dxa"/>
-          </w:tcPr>
-          <w:p>
-            <w:r>
-              <w:t>Cosine Similarity</w:t>
-            </w:r>
-          </w:p>
-        </w:tc>
-        <w:tc>
-          <w:tcPr>
-            <w:tcW w:w="1701" w:type="dxa"/>
-          </w:tcPr>
-          <w:p>
-            <w:r>
-              <w:t>Language Model</w:t>
+            <w:tcW w:w="1274" w:type="dxa"/>
+          </w:tcPr>
+          <w:p/>
+        </w:tc>
+        <w:tc>
+          <w:tcPr>
+            <w:tcW w:w="2595" w:type="dxa"/>
+            <w:gridSpan w:val="3"/>
+          </w:tcPr>
+          <w:p>
+            <w:pPr>
+              <w:jc w:val="left"/>
+            </w:pPr>
+            <w:r>
+              <w:t>No pre</w:t>
+            </w:r>
+            <w:r>
+              <w:t>-</w:t>
+            </w:r>
+            <w:r>
+              <w:t>processing</w:t>
+            </w:r>
+          </w:p>
+        </w:tc>
+        <w:tc>
+          <w:tcPr>
+            <w:tcW w:w="2836" w:type="dxa"/>
+            <w:gridSpan w:val="3"/>
+          </w:tcPr>
+          <w:p>
+            <w:pPr>
+              <w:jc w:val="left"/>
+            </w:pPr>
+            <w:r>
+              <w:t>Stop</w:t>
+            </w:r>
+            <w:r>
+              <w:t xml:space="preserve"> </w:t>
+            </w:r>
+            <w:r>
+              <w:t>word, stemming</w:t>
+            </w:r>
+          </w:p>
+        </w:tc>
+        <w:tc>
+          <w:tcPr>
+            <w:tcW w:w="2596" w:type="dxa"/>
+            <w:gridSpan w:val="3"/>
+          </w:tcPr>
+          <w:p>
+            <w:pPr>
+              <w:jc w:val="left"/>
+            </w:pPr>
+            <w:r>
+              <w:t>Stop</w:t>
+            </w:r>
+            <w:r>
+              <w:t xml:space="preserve"> </w:t>
+            </w:r>
+            <w:r>
+              <w:t>words, stemming, splitting</w:t>
             </w:r>
           </w:p>
         </w:tc>
@@ -1295,56 +3717,101 @@
         </w:trPr>
         <w:tc>
           <w:tcPr>
-            <w:tcW w:w="1090" w:type="dxa"/>
-          </w:tcPr>
-          <w:p>
-            <w:r>
-              <w:t>Precision</w:t>
-            </w:r>
-          </w:p>
-        </w:tc>
-        <w:tc>
-          <w:tcPr>
-            <w:tcW w:w="1090" w:type="dxa"/>
-          </w:tcPr>
-          <w:p>
-            <w:pPr>
-              <w:jc w:val="center"/>
-            </w:pPr>
-            <w:r>
-              <w:t>0.40</w:t>
-            </w:r>
-            <w:r>
-              <w:t>0</w:t>
-            </w:r>
-          </w:p>
-        </w:tc>
-        <w:tc>
-          <w:tcPr>
-            <w:tcW w:w="1745" w:type="dxa"/>
-          </w:tcPr>
-          <w:p>
-            <w:pPr>
-              <w:jc w:val="center"/>
-            </w:pPr>
-            <w:r>
-              <w:t>0.342</w:t>
-            </w:r>
-          </w:p>
-        </w:tc>
-        <w:tc>
-          <w:tcPr>
-            <w:tcW w:w="1701" w:type="dxa"/>
-          </w:tcPr>
-          <w:p>
-            <w:pPr>
-              <w:jc w:val="center"/>
-            </w:pPr>
-            <w:r>
-              <w:t>0.40</w:t>
-            </w:r>
-            <w:r>
-              <w:t>7</w:t>
+            <w:tcW w:w="1274" w:type="dxa"/>
+          </w:tcPr>
+          <w:p>
+            <w:r>
+              <w:t>Metrics</w:t>
+            </w:r>
+          </w:p>
+        </w:tc>
+        <w:tc>
+          <w:tcPr>
+            <w:tcW w:w="717" w:type="dxa"/>
+          </w:tcPr>
+          <w:p>
+            <w:r>
+              <w:t>TFIDF</w:t>
+            </w:r>
+          </w:p>
+        </w:tc>
+        <w:tc>
+          <w:tcPr>
+            <w:tcW w:w="811" w:type="dxa"/>
+          </w:tcPr>
+          <w:p>
+            <w:r>
+              <w:t>Cosine</w:t>
+            </w:r>
+          </w:p>
+        </w:tc>
+        <w:tc>
+          <w:tcPr>
+            <w:tcW w:w="1067" w:type="dxa"/>
+          </w:tcPr>
+          <w:p>
+            <w:r>
+              <w:t>Language</w:t>
+            </w:r>
+          </w:p>
+        </w:tc>
+        <w:tc>
+          <w:tcPr>
+            <w:tcW w:w="718" w:type="dxa"/>
+          </w:tcPr>
+          <w:p>
+            <w:r>
+              <w:t>TFIDF</w:t>
+            </w:r>
+          </w:p>
+        </w:tc>
+        <w:tc>
+          <w:tcPr>
+            <w:tcW w:w="1051" w:type="dxa"/>
+          </w:tcPr>
+          <w:p>
+            <w:r>
+              <w:t xml:space="preserve">Cosine </w:t>
+            </w:r>
+          </w:p>
+        </w:tc>
+        <w:tc>
+          <w:tcPr>
+            <w:tcW w:w="1067" w:type="dxa"/>
+          </w:tcPr>
+          <w:p>
+            <w:r>
+              <w:t xml:space="preserve">Language </w:t>
+            </w:r>
+          </w:p>
+        </w:tc>
+        <w:tc>
+          <w:tcPr>
+            <w:tcW w:w="718" w:type="dxa"/>
+          </w:tcPr>
+          <w:p>
+            <w:r>
+              <w:t>TFIDF</w:t>
+            </w:r>
+          </w:p>
+        </w:tc>
+        <w:tc>
+          <w:tcPr>
+            <w:tcW w:w="811" w:type="dxa"/>
+          </w:tcPr>
+          <w:p>
+            <w:r>
+              <w:t>Cosine</w:t>
+            </w:r>
+          </w:p>
+        </w:tc>
+        <w:tc>
+          <w:tcPr>
+            <w:tcW w:w="1067" w:type="dxa"/>
+          </w:tcPr>
+          <w:p>
+            <w:r>
+              <w:t>Language</w:t>
             </w:r>
           </w:p>
         </w:tc>
@@ -1355,53 +3822,137 @@
         </w:trPr>
         <w:tc>
           <w:tcPr>
-            <w:tcW w:w="1090" w:type="dxa"/>
-          </w:tcPr>
-          <w:p>
-            <w:r>
-              <w:t>Recall</w:t>
-            </w:r>
-          </w:p>
-        </w:tc>
-        <w:tc>
-          <w:tcPr>
-            <w:tcW w:w="1090" w:type="dxa"/>
+            <w:tcW w:w="1274" w:type="dxa"/>
+          </w:tcPr>
+          <w:p>
+            <w:r>
+              <w:t>Precision</w:t>
+            </w:r>
+          </w:p>
+        </w:tc>
+        <w:tc>
+          <w:tcPr>
+            <w:tcW w:w="717" w:type="dxa"/>
           </w:tcPr>
           <w:p>
             <w:pPr>
               <w:jc w:val="center"/>
             </w:pPr>
             <w:r>
-              <w:t>0.415</w:t>
-            </w:r>
-          </w:p>
-        </w:tc>
-        <w:tc>
-          <w:tcPr>
-            <w:tcW w:w="1745" w:type="dxa"/>
+              <w:t>0.379</w:t>
+            </w:r>
+          </w:p>
+        </w:tc>
+        <w:tc>
+          <w:tcPr>
+            <w:tcW w:w="811" w:type="dxa"/>
           </w:tcPr>
           <w:p>
             <w:pPr>
               <w:jc w:val="center"/>
             </w:pPr>
             <w:r>
-              <w:t>0.355</w:t>
-            </w:r>
-          </w:p>
-        </w:tc>
-        <w:tc>
-          <w:tcPr>
-            <w:tcW w:w="1701" w:type="dxa"/>
+              <w:t>0.316</w:t>
+            </w:r>
+          </w:p>
+        </w:tc>
+        <w:tc>
+          <w:tcPr>
+            <w:tcW w:w="1067" w:type="dxa"/>
           </w:tcPr>
           <w:p>
             <w:pPr>
               <w:jc w:val="center"/>
             </w:pPr>
             <w:r>
-              <w:t>0.42</w:t>
+              <w:t>0.402</w:t>
+            </w:r>
+          </w:p>
+        </w:tc>
+        <w:tc>
+          <w:tcPr>
+            <w:tcW w:w="718" w:type="dxa"/>
+          </w:tcPr>
+          <w:p>
+            <w:pPr>
+              <w:jc w:val="center"/>
+            </w:pPr>
+            <w:r>
+              <w:t>0.40</w:t>
+            </w:r>
+            <w:r>
+              <w:t>0</w:t>
+            </w:r>
+          </w:p>
+        </w:tc>
+        <w:tc>
+          <w:tcPr>
+            <w:tcW w:w="1051" w:type="dxa"/>
+          </w:tcPr>
+          <w:p>
+            <w:pPr>
+              <w:jc w:val="center"/>
+            </w:pPr>
+            <w:r>
+              <w:t>0.342</w:t>
+            </w:r>
+          </w:p>
+        </w:tc>
+        <w:tc>
+          <w:tcPr>
+            <w:tcW w:w="1067" w:type="dxa"/>
+          </w:tcPr>
+          <w:p>
+            <w:pPr>
+              <w:jc w:val="center"/>
+            </w:pPr>
+            <w:r>
+              <w:t>0.40</w:t>
+            </w:r>
+            <w:r>
+              <w:t>7</w:t>
+            </w:r>
+          </w:p>
+        </w:tc>
+        <w:tc>
+          <w:tcPr>
+            <w:tcW w:w="718" w:type="dxa"/>
+          </w:tcPr>
+          <w:p>
+            <w:pPr>
+              <w:jc w:val="center"/>
+            </w:pPr>
+            <w:r>
+              <w:t>0.41</w:t>
             </w:r>
             <w:r>
               <w:t>1</w:t>
+            </w:r>
+          </w:p>
+        </w:tc>
+        <w:tc>
+          <w:tcPr>
+            <w:tcW w:w="811" w:type="dxa"/>
+          </w:tcPr>
+          <w:p>
+            <w:pPr>
+              <w:jc w:val="center"/>
+            </w:pPr>
+            <w:r>
+              <w:t>0.331</w:t>
+            </w:r>
+          </w:p>
+        </w:tc>
+        <w:tc>
+          <w:tcPr>
+            <w:tcW w:w="1067" w:type="dxa"/>
+          </w:tcPr>
+          <w:p>
+            <w:pPr>
+              <w:jc w:val="center"/>
+            </w:pPr>
+            <w:r>
+              <w:t>0.425</w:t>
             </w:r>
           </w:p>
         </w:tc>
@@ -1412,53 +3963,131 @@
         </w:trPr>
         <w:tc>
           <w:tcPr>
-            <w:tcW w:w="1090" w:type="dxa"/>
-          </w:tcPr>
-          <w:p>
-            <w:r>
-              <w:t>F1 Score</w:t>
-            </w:r>
-          </w:p>
-        </w:tc>
-        <w:tc>
-          <w:tcPr>
-            <w:tcW w:w="1090" w:type="dxa"/>
+            <w:tcW w:w="1274" w:type="dxa"/>
+          </w:tcPr>
+          <w:p>
+            <w:r>
+              <w:t>Recall</w:t>
+            </w:r>
+          </w:p>
+        </w:tc>
+        <w:tc>
+          <w:tcPr>
+            <w:tcW w:w="717" w:type="dxa"/>
           </w:tcPr>
           <w:p>
             <w:pPr>
               <w:jc w:val="center"/>
             </w:pPr>
             <w:r>
-              <w:t>0.405</w:t>
-            </w:r>
-          </w:p>
-        </w:tc>
-        <w:tc>
-          <w:tcPr>
-            <w:tcW w:w="1745" w:type="dxa"/>
+              <w:t>0.392</w:t>
+            </w:r>
+          </w:p>
+        </w:tc>
+        <w:tc>
+          <w:tcPr>
+            <w:tcW w:w="811" w:type="dxa"/>
           </w:tcPr>
           <w:p>
             <w:pPr>
               <w:jc w:val="center"/>
             </w:pPr>
             <w:r>
-              <w:t>0.346</w:t>
-            </w:r>
-          </w:p>
-        </w:tc>
-        <w:tc>
-          <w:tcPr>
-            <w:tcW w:w="1701" w:type="dxa"/>
+              <w:t>0.330</w:t>
+            </w:r>
+          </w:p>
+        </w:tc>
+        <w:tc>
+          <w:tcPr>
+            <w:tcW w:w="1067" w:type="dxa"/>
           </w:tcPr>
           <w:p>
             <w:pPr>
               <w:jc w:val="center"/>
             </w:pPr>
             <w:r>
-              <w:t>0.41</w:t>
-            </w:r>
-            <w:r>
-              <w:t>2</w:t>
+              <w:t>0.418</w:t>
+            </w:r>
+          </w:p>
+        </w:tc>
+        <w:tc>
+          <w:tcPr>
+            <w:tcW w:w="718" w:type="dxa"/>
+          </w:tcPr>
+          <w:p>
+            <w:pPr>
+              <w:jc w:val="center"/>
+            </w:pPr>
+            <w:r>
+              <w:t>0.415</w:t>
+            </w:r>
+          </w:p>
+        </w:tc>
+        <w:tc>
+          <w:tcPr>
+            <w:tcW w:w="1051" w:type="dxa"/>
+          </w:tcPr>
+          <w:p>
+            <w:pPr>
+              <w:jc w:val="center"/>
+            </w:pPr>
+            <w:r>
+              <w:t>0.355</w:t>
+            </w:r>
+          </w:p>
+        </w:tc>
+        <w:tc>
+          <w:tcPr>
+            <w:tcW w:w="1067" w:type="dxa"/>
+          </w:tcPr>
+          <w:p>
+            <w:pPr>
+              <w:jc w:val="center"/>
+            </w:pPr>
+            <w:r>
+              <w:t>0.42</w:t>
+            </w:r>
+            <w:r>
+              <w:t>1</w:t>
+            </w:r>
+          </w:p>
+        </w:tc>
+        <w:tc>
+          <w:tcPr>
+            <w:tcW w:w="718" w:type="dxa"/>
+          </w:tcPr>
+          <w:p>
+            <w:pPr>
+              <w:jc w:val="center"/>
+            </w:pPr>
+            <w:r>
+              <w:t>0.427</w:t>
+            </w:r>
+          </w:p>
+        </w:tc>
+        <w:tc>
+          <w:tcPr>
+            <w:tcW w:w="811" w:type="dxa"/>
+          </w:tcPr>
+          <w:p>
+            <w:pPr>
+              <w:jc w:val="center"/>
+            </w:pPr>
+            <w:r>
+              <w:t>0.345</w:t>
+            </w:r>
+          </w:p>
+        </w:tc>
+        <w:tc>
+          <w:tcPr>
+            <w:tcW w:w="1067" w:type="dxa"/>
+          </w:tcPr>
+          <w:p>
+            <w:pPr>
+              <w:jc w:val="center"/>
+            </w:pPr>
+            <w:r>
+              <w:t>0.441</w:t>
             </w:r>
           </w:p>
         </w:tc>
@@ -1469,53 +4098,269 @@
         </w:trPr>
         <w:tc>
           <w:tcPr>
-            <w:tcW w:w="1090" w:type="dxa"/>
-          </w:tcPr>
-          <w:p>
-            <w:r>
-              <w:t>MAP</w:t>
-            </w:r>
-          </w:p>
-        </w:tc>
-        <w:tc>
-          <w:tcPr>
-            <w:tcW w:w="1090" w:type="dxa"/>
+            <w:tcW w:w="1274" w:type="dxa"/>
+          </w:tcPr>
+          <w:p>
+            <w:r>
+              <w:t>F1 Score</w:t>
+            </w:r>
+          </w:p>
+        </w:tc>
+        <w:tc>
+          <w:tcPr>
+            <w:tcW w:w="717" w:type="dxa"/>
           </w:tcPr>
           <w:p>
             <w:pPr>
               <w:jc w:val="center"/>
             </w:pPr>
             <w:r>
-              <w:t>0.277</w:t>
-            </w:r>
-          </w:p>
-        </w:tc>
-        <w:tc>
-          <w:tcPr>
-            <w:tcW w:w="1745" w:type="dxa"/>
+              <w:t>0.384</w:t>
+            </w:r>
+          </w:p>
+        </w:tc>
+        <w:tc>
+          <w:tcPr>
+            <w:tcW w:w="811" w:type="dxa"/>
           </w:tcPr>
           <w:p>
             <w:pPr>
               <w:jc w:val="center"/>
             </w:pPr>
             <w:r>
-              <w:t>0.198</w:t>
-            </w:r>
-          </w:p>
-        </w:tc>
-        <w:tc>
-          <w:tcPr>
-            <w:tcW w:w="1701" w:type="dxa"/>
+              <w:t>0.321</w:t>
+            </w:r>
+          </w:p>
+        </w:tc>
+        <w:tc>
+          <w:tcPr>
+            <w:tcW w:w="1067" w:type="dxa"/>
           </w:tcPr>
           <w:p>
             <w:pPr>
               <w:jc w:val="center"/>
             </w:pPr>
             <w:r>
+              <w:t>0.408</w:t>
+            </w:r>
+          </w:p>
+        </w:tc>
+        <w:tc>
+          <w:tcPr>
+            <w:tcW w:w="718" w:type="dxa"/>
+          </w:tcPr>
+          <w:p>
+            <w:pPr>
+              <w:jc w:val="center"/>
+            </w:pPr>
+            <w:r>
+              <w:t>0.405</w:t>
+            </w:r>
+          </w:p>
+        </w:tc>
+        <w:tc>
+          <w:tcPr>
+            <w:tcW w:w="1051" w:type="dxa"/>
+          </w:tcPr>
+          <w:p>
+            <w:pPr>
+              <w:jc w:val="center"/>
+            </w:pPr>
+            <w:r>
+              <w:t>0.346</w:t>
+            </w:r>
+          </w:p>
+        </w:tc>
+        <w:tc>
+          <w:tcPr>
+            <w:tcW w:w="1067" w:type="dxa"/>
+          </w:tcPr>
+          <w:p>
+            <w:pPr>
+              <w:jc w:val="center"/>
+            </w:pPr>
+            <w:r>
+              <w:t>0.41</w:t>
+            </w:r>
+            <w:r>
+              <w:t>2</w:t>
+            </w:r>
+          </w:p>
+        </w:tc>
+        <w:tc>
+          <w:tcPr>
+            <w:tcW w:w="718" w:type="dxa"/>
+          </w:tcPr>
+          <w:p>
+            <w:pPr>
+              <w:jc w:val="center"/>
+            </w:pPr>
+            <w:r>
+              <w:t>0.417</w:t>
+            </w:r>
+          </w:p>
+        </w:tc>
+        <w:tc>
+          <w:tcPr>
+            <w:tcW w:w="811" w:type="dxa"/>
+          </w:tcPr>
+          <w:p>
+            <w:pPr>
+              <w:jc w:val="center"/>
+            </w:pPr>
+            <w:r>
+              <w:t>0.33</w:t>
+            </w:r>
+            <w:r>
+              <w:t>6</w:t>
+            </w:r>
+          </w:p>
+        </w:tc>
+        <w:tc>
+          <w:tcPr>
+            <w:tcW w:w="1067" w:type="dxa"/>
+          </w:tcPr>
+          <w:p>
+            <w:pPr>
+              <w:jc w:val="center"/>
+            </w:pPr>
+            <w:r>
+              <w:t>0.431</w:t>
+            </w:r>
+          </w:p>
+        </w:tc>
+      </w:tr>
+      <w:tr>
+        <w:trPr>
+          <w:jc w:val="center"/>
+        </w:trPr>
+        <w:tc>
+          <w:tcPr>
+            <w:tcW w:w="1274" w:type="dxa"/>
+          </w:tcPr>
+          <w:p>
+            <w:r>
+              <w:t>MAP</w:t>
+            </w:r>
+          </w:p>
+        </w:tc>
+        <w:tc>
+          <w:tcPr>
+            <w:tcW w:w="717" w:type="dxa"/>
+          </w:tcPr>
+          <w:p>
+            <w:pPr>
+              <w:jc w:val="center"/>
+            </w:pPr>
+            <w:r>
+              <w:t>0.262</w:t>
+            </w:r>
+          </w:p>
+        </w:tc>
+        <w:tc>
+          <w:tcPr>
+            <w:tcW w:w="811" w:type="dxa"/>
+          </w:tcPr>
+          <w:p>
+            <w:pPr>
+              <w:jc w:val="center"/>
+            </w:pPr>
+            <w:r>
+              <w:t>0.169</w:t>
+            </w:r>
+          </w:p>
+        </w:tc>
+        <w:tc>
+          <w:tcPr>
+            <w:tcW w:w="1067" w:type="dxa"/>
+          </w:tcPr>
+          <w:p>
+            <w:pPr>
+              <w:jc w:val="center"/>
+            </w:pPr>
+            <w:r>
+              <w:t>0.282</w:t>
+            </w:r>
+          </w:p>
+        </w:tc>
+        <w:tc>
+          <w:tcPr>
+            <w:tcW w:w="718" w:type="dxa"/>
+          </w:tcPr>
+          <w:p>
+            <w:pPr>
+              <w:jc w:val="center"/>
+            </w:pPr>
+            <w:r>
+              <w:t>0.277</w:t>
+            </w:r>
+          </w:p>
+        </w:tc>
+        <w:tc>
+          <w:tcPr>
+            <w:tcW w:w="1051" w:type="dxa"/>
+          </w:tcPr>
+          <w:p>
+            <w:pPr>
+              <w:jc w:val="center"/>
+            </w:pPr>
+            <w:r>
+              <w:t>0.198</w:t>
+            </w:r>
+          </w:p>
+        </w:tc>
+        <w:tc>
+          <w:tcPr>
+            <w:tcW w:w="1067" w:type="dxa"/>
+          </w:tcPr>
+          <w:p>
+            <w:pPr>
+              <w:jc w:val="center"/>
+            </w:pPr>
+            <w:r>
               <w:t>0.28</w:t>
             </w:r>
             <w:r>
               <w:t>0</w:t>
+            </w:r>
+          </w:p>
+        </w:tc>
+        <w:tc>
+          <w:tcPr>
+            <w:tcW w:w="718" w:type="dxa"/>
+          </w:tcPr>
+          <w:p>
+            <w:pPr>
+              <w:jc w:val="center"/>
+            </w:pPr>
+            <w:r>
+              <w:t>0.296</w:t>
+            </w:r>
+          </w:p>
+        </w:tc>
+        <w:tc>
+          <w:tcPr>
+            <w:tcW w:w="811" w:type="dxa"/>
+          </w:tcPr>
+          <w:p>
+            <w:pPr>
+              <w:jc w:val="center"/>
+            </w:pPr>
+            <w:r>
+              <w:t>0.179</w:t>
+            </w:r>
+          </w:p>
+        </w:tc>
+        <w:tc>
+          <w:tcPr>
+            <w:tcW w:w="1067" w:type="dxa"/>
+          </w:tcPr>
+          <w:p>
+            <w:pPr>
+              <w:jc w:val="center"/>
+            </w:pPr>
+            <w:r>
+              <w:t>0.303</w:t>
             </w:r>
           </w:p>
         </w:tc>
@@ -1523,28 +4368,16 @@
     </w:tbl>
     <w:p>
       <w:pPr>
-        <w:pStyle w:val="Listenabsatz"/>
-        <w:rPr>
-          <w:lang w:val="en-US"/>
-        </w:rPr>
-      </w:pPr>
-      <w:r>
-        <w:rPr>
-          <w:lang w:val="en-US"/>
-        </w:rPr>
-        <w:t xml:space="preserve">Table </w:t>
-      </w:r>
-      <w:r>
-        <w:rPr>
-          <w:lang w:val="en-US"/>
-        </w:rPr>
-        <w:t>2</w:t>
-      </w:r>
-      <w:r>
-        <w:rPr>
-          <w:lang w:val="en-US"/>
-        </w:rPr>
-        <w:t xml:space="preserve">: </w:t>
+        <w:pStyle w:val="ListParagraph"/>
+        <w:rPr>
+          <w:lang w:val="en-US"/>
+        </w:rPr>
+      </w:pPr>
+      <w:r>
+        <w:rPr>
+          <w:lang w:val="en-US"/>
+        </w:rPr>
+        <w:t xml:space="preserve">Table 2: </w:t>
       </w:r>
       <w:r>
         <w:rPr>
@@ -1591,7 +4424,7 @@
     </w:p>
     <w:p>
       <w:pPr>
-        <w:pStyle w:val="berschrift1"/>
+        <w:pStyle w:val="Heading1"/>
       </w:pPr>
       <w:r>
         <w:t xml:space="preserve">Approaches for </w:t>
@@ -1634,190 +4467,190 @@
       <w:r>
         <w:t>.</w:t>
       </w:r>
-      <w:r>
-        <w:t xml:space="preserve"> These included:</w:t>
-      </w:r>
     </w:p>
     <w:p>
       <w:pPr>
-        <w:pStyle w:val="Listenabsatz"/>
+        <w:pStyle w:val="Heading2"/>
+      </w:pPr>
+      <w:r>
+        <w:t>Character n-grams</w:t>
+      </w:r>
+    </w:p>
+    <w:p>
+      <w:pPr>
+        <w:jc w:val="left"/>
+      </w:pPr>
+      <w:r>
+        <w:t>Character n</w:t>
+      </w:r>
+      <w:r>
+        <w:t>-grams</w:t>
+      </w:r>
+      <w:r>
+        <w:t xml:space="preserve">: One of the major challenges when working with the tipster data set is </w:t>
+      </w:r>
+      <w:r>
+        <w:t xml:space="preserve">in our opinion </w:t>
+      </w:r>
+      <w:r>
+        <w:t>spelling error</w:t>
+      </w:r>
+      <w:r>
+        <w:t xml:space="preserve">s. In order to become more tolerant against such spelling mistakes we tried to </w:t>
+      </w:r>
+      <w:r>
+        <w:lastRenderedPageBreak/>
+        <w:t xml:space="preserve">create an inverted index with character n-grams. Our class "TipsterParseSmart" has an option "ngramSize" which allows </w:t>
+      </w:r>
+      <w:r>
+        <w:t>specifying</w:t>
+      </w:r>
+      <w:r>
+        <w:t xml:space="preserve"> the size of the n-grams to be extracted from the document tokens. </w:t>
+      </w:r>
+      <w:r>
+        <w:t>Testing various n-gram sizes unfortunately didn't result in improving the training data performance.</w:t>
+      </w:r>
+    </w:p>
+    <w:p>
+      <w:pPr>
+        <w:pStyle w:val="Heading2"/>
+      </w:pPr>
+      <w:r>
+        <w:t>Query expansion</w:t>
+      </w:r>
+      <w:r>
+        <w:rPr>
+          <w:rStyle w:val="FootnoteReference"/>
+        </w:rPr>
+        <w:footnoteReference w:id="2"/>
+      </w:r>
+    </w:p>
+    <w:p>
+      <w:pPr>
+        <w:jc w:val="left"/>
+      </w:pPr>
+      <w:r>
+        <w:t xml:space="preserve">Query </w:t>
+      </w:r>
+      <w:r>
+        <w:t>e</w:t>
+      </w:r>
+      <w:r>
+        <w:t>xpansion</w:t>
+      </w:r>
+      <w:r>
+        <w:t xml:space="preserve"> </w:t>
+      </w:r>
+      <w:r>
+        <w:t xml:space="preserve">through </w:t>
+      </w:r>
+      <w:r>
+        <w:t>s</w:t>
+      </w:r>
+      <w:r>
+        <w:t>ynonyms</w:t>
+      </w:r>
+      <w:r>
+        <w:t>/terms from top ranked documents</w:t>
+      </w:r>
+      <w:r>
+        <w:t xml:space="preserve">: Because the provided training queries were rather short (most often just a couple of terms) we had the idea to </w:t>
+      </w:r>
+      <w:r>
+        <w:t>use query expansion to improve training data performance. Our first approach was based on doing a first round of scoring and only returning the top n ranked documents with n being quite small (e.g. 1</w:t>
+      </w:r>
+      <w:r>
+        <w:t>0). From these "very" relevant documents we than extracted the most frequent words and appended them to the query terms. After that we did a second round of scoring and returned the top 100 documents. Because this didn't lead to an improvement we also tried query expansion by synonyms. For this we used a dictionary with synonyms from the WordNet dataset</w:t>
+      </w:r>
+      <w:r>
+        <w:t xml:space="preserve"> (data.adj, data.noun, data.verb, data.adv) and extracted the entries with more than one synonym</w:t>
+      </w:r>
+      <w:r>
+        <w:t>. Before evaluating a query</w:t>
+      </w:r>
+      <w:r>
+        <w:t>,</w:t>
+      </w:r>
+      <w:r>
+        <w:t xml:space="preserve"> we extended the original query terms by synonyms from this dataset. Unfortunately</w:t>
+      </w:r>
+      <w:r>
+        <w:t>,</w:t>
+      </w:r>
+      <w:r>
+        <w:t xml:space="preserve"> this didn't result in an improvement of the training data performance.</w:t>
+      </w:r>
+    </w:p>
+    <w:p>
+      <w:pPr>
+        <w:pStyle w:val="Heading1"/>
+        <w:rPr>
+          <w:lang w:val="en-US"/>
+        </w:rPr>
+      </w:pPr>
+      <w:r>
+        <w:rPr>
+          <w:lang w:val="en-US"/>
+        </w:rPr>
+        <w:t>Challenges during development</w:t>
+      </w:r>
+    </w:p>
+    <w:p>
+      <w:r>
+        <w:t>Our initial challenge was limited heap size. During all our developments we set maximum allowed heap size to 4 GB which seemed to be too restrictive when working directly with the class "TipsterStream" from th</w:t>
+      </w:r>
+      <w:r>
+        <w:t>e provided library "tinyir". These measures improved the situation:</w:t>
+      </w:r>
+    </w:p>
+    <w:p>
+      <w:pPr>
+        <w:pStyle w:val="ListParagraph"/>
         <w:numPr>
           <w:ilvl w:val="0"/>
-          <w:numId w:val="2"/>
+          <w:numId w:val="7"/>
         </w:numPr>
         <w:jc w:val="left"/>
       </w:pPr>
       <w:r>
-        <w:t>Character n</w:t>
-      </w:r>
-      <w:r>
-        <w:t>-grams</w:t>
-      </w:r>
-      <w:r>
-        <w:t xml:space="preserve">: One of the major challenges when working with the tipster data set is </w:t>
-      </w:r>
-      <w:r>
-        <w:t xml:space="preserve">in our opinion </w:t>
-      </w:r>
-      <w:r>
-        <w:t>spelling error</w:t>
-      </w:r>
-      <w:r>
-        <w:t>s. In order to become more tolerant against such spelling mistakes we tried to create an inverted index with character n-grams. Our class "</w:t>
-      </w:r>
-      <w:proofErr w:type="spellStart"/>
-      <w:r>
-        <w:t>TipsterParseSmart</w:t>
-      </w:r>
-      <w:proofErr w:type="spellEnd"/>
-      <w:r>
-        <w:t>" has an option "</w:t>
-      </w:r>
-      <w:proofErr w:type="spellStart"/>
-      <w:r>
-        <w:t>ngramSize</w:t>
-      </w:r>
-      <w:proofErr w:type="spellEnd"/>
-      <w:r>
-        <w:t xml:space="preserve">" which allows </w:t>
-      </w:r>
-      <w:r>
-        <w:t>specifying</w:t>
-      </w:r>
-      <w:r>
-        <w:t xml:space="preserve"> the size of the n-grams to be extracted from the document tokens. </w:t>
-      </w:r>
-      <w:r>
-        <w:t>Testing various n-gram sizes unfortunately didn't result in improving the training data performance.</w:t>
+        <w:t>don’t keep the tokens in memory, just the term frequencies</w:t>
       </w:r>
     </w:p>
     <w:p>
       <w:pPr>
-        <w:pStyle w:val="Listenabsatz"/>
+        <w:pStyle w:val="ListParagraph"/>
         <w:numPr>
           <w:ilvl w:val="0"/>
-          <w:numId w:val="2"/>
+          <w:numId w:val="7"/>
         </w:numPr>
         <w:jc w:val="left"/>
       </w:pPr>
       <w:r>
-        <w:t xml:space="preserve">Query </w:t>
-      </w:r>
-      <w:r>
-        <w:t>e</w:t>
-      </w:r>
-      <w:r>
-        <w:t>xpansion</w:t>
-      </w:r>
-      <w:r>
-        <w:t xml:space="preserve"> </w:t>
-      </w:r>
-      <w:r>
-        <w:t xml:space="preserve">through </w:t>
-      </w:r>
-      <w:r>
-        <w:t>s</w:t>
-      </w:r>
-      <w:r>
-        <w:t>ynonyms</w:t>
-      </w:r>
-      <w:r>
-        <w:t>/</w:t>
-      </w:r>
-      <w:r>
-        <w:t xml:space="preserve">terms from </w:t>
-      </w:r>
-      <w:r>
-        <w:t>top ranked</w:t>
-      </w:r>
-      <w:r>
-        <w:t xml:space="preserve"> documents</w:t>
-      </w:r>
-      <w:r>
-        <w:t xml:space="preserve">: Because the provided training queries were rather </w:t>
-      </w:r>
-      <w:proofErr w:type="gramStart"/>
-      <w:r>
-        <w:t>short</w:t>
-      </w:r>
-      <w:proofErr w:type="gramEnd"/>
-      <w:r>
-        <w:t xml:space="preserve"> (most often just a couple of terms) we had the idea to </w:t>
-      </w:r>
-      <w:r>
-        <w:t>use query expansion to improve training data performance. Our first approach was based on doing a first round of scoring and only returning the top n ranked documents with n being quite small (e.g. 1</w:t>
-      </w:r>
-      <w:r>
-        <w:t>0). From these "very" relevant documents we than extracted the most frequent words and appended them to the query terms. After that we did a second round of scoring and returned the top 100 documents. Because this didn't lead to an improvement we also tried query expansion by synonyms. For this we used a dictionary with synonyms from the WordNet dataset. Before evaluating a query we extended the original query terms by synonyms from this dataset. Unfortunately also this didn't result in an improvement of the training data performance.</w:t>
+        <w:t>use functions (def) instead of lazy variables (val)</w:t>
       </w:r>
     </w:p>
     <w:p>
       <w:pPr>
-        <w:pStyle w:val="berschrift1"/>
-        <w:rPr>
-          <w:lang w:val="en-US"/>
-        </w:rPr>
-      </w:pPr>
-      <w:r>
-        <w:rPr>
-          <w:lang w:val="en-US"/>
-        </w:rPr>
-        <w:t>Challenges during development</w:t>
+        <w:pStyle w:val="ListParagraph"/>
+        <w:numPr>
+          <w:ilvl w:val="0"/>
+          <w:numId w:val="7"/>
+        </w:numPr>
+        <w:jc w:val="left"/>
+      </w:pPr>
+      <w:r>
+        <w:t>try to use streams (.toSeq) also for term frequencies.</w:t>
       </w:r>
     </w:p>
     <w:p>
       <w:r>
-        <w:t>Our initial challenge was limited heap size. During all our developments we set maximum allowed heap size to 4 GB which seemed to be too restrictive when working directly with the class "</w:t>
-      </w:r>
-      <w:proofErr w:type="spellStart"/>
-      <w:r>
-        <w:t>TipsterStream</w:t>
-      </w:r>
-      <w:proofErr w:type="spellEnd"/>
-      <w:r>
-        <w:t>" from the provided library "</w:t>
-      </w:r>
-      <w:proofErr w:type="spellStart"/>
-      <w:r>
-        <w:t>tinyir</w:t>
-      </w:r>
-      <w:proofErr w:type="spellEnd"/>
-      <w:r>
-        <w:t xml:space="preserve">". In order to work around this problem we extended this class and …. </w:t>
-      </w:r>
-      <w:r>
-        <w:rPr>
-          <w:b/>
-          <w:color w:val="FF0000"/>
-        </w:rPr>
-        <w:t>TODO</w:t>
+        <w:t>After solving the problem with the limited heap size the creation of the entire index took around 750 seconds which was not very practical for implementing and testing our scoring models. That was the reason why we made use of "LevelDB" and introduced a class "PersistentFreqIndex" which has the functionality to make the inverted index persistent and recreate the index from disk again. Recreating the inverted index for the entire document collection from the database takes around 50 seconds.</w:t>
       </w:r>
     </w:p>
     <w:p>
-      <w:r>
-        <w:lastRenderedPageBreak/>
-        <w:t>After solving the problem with the limited heap size the creation of the entire index took around 750 seconds which was not very practical for implementing and testing our scoring models. That was the reason why we made use of "</w:t>
-      </w:r>
-      <w:proofErr w:type="spellStart"/>
-      <w:r>
-        <w:t>LevelDB</w:t>
-      </w:r>
-      <w:proofErr w:type="spellEnd"/>
-      <w:r>
-        <w:t>" and introduced a class "</w:t>
-      </w:r>
-      <w:proofErr w:type="spellStart"/>
-      <w:r>
-        <w:t>PersistentFreqIndex</w:t>
-      </w:r>
-      <w:proofErr w:type="spellEnd"/>
-      <w:r>
-        <w:t>" which has the functionality to make the inverted index persistent and recreate the index from disk again. Recreating the inverted index for the entire document collection from the database takes around 50 seconds.</w:t>
-      </w:r>
-    </w:p>
-    <w:p>
-      <w:pPr>
-        <w:pStyle w:val="berschrift1"/>
+      <w:pPr>
+        <w:pStyle w:val="Heading1"/>
       </w:pPr>
       <w:r>
         <w:t xml:space="preserve">Running </w:t>
@@ -1877,7 +4710,7 @@
     </w:p>
     <w:tbl>
       <w:tblPr>
-        <w:tblStyle w:val="Tabellenraster"/>
+        <w:tblStyle w:val="TableGrid"/>
         <w:tblW w:w="0" w:type="auto"/>
         <w:jc w:val="center"/>
         <w:tblLook w:val="04A0" w:firstRow="1" w:lastRow="0" w:firstColumn="1" w:lastColumn="0" w:noHBand="0" w:noVBand="1"/>
@@ -1890,6 +4723,7 @@
       </w:tblGrid>
       <w:tr>
         <w:trPr>
+          <w:tblHeader/>
           <w:jc w:val="center"/>
         </w:trPr>
         <w:tc>
@@ -1897,7 +4731,15 @@
             <w:tcW w:w="3256" w:type="dxa"/>
           </w:tcPr>
           <w:p>
-            <w:r>
+            <w:pPr>
+              <w:rPr>
+                <w:i/>
+              </w:rPr>
+            </w:pPr>
+            <w:r>
+              <w:rPr>
+                <w:i/>
+              </w:rPr>
               <w:t>Running Time</w:t>
             </w:r>
           </w:p>
@@ -1907,7 +4749,15 @@
             <w:tcW w:w="1276" w:type="dxa"/>
           </w:tcPr>
           <w:p>
-            <w:r>
+            <w:pPr>
+              <w:rPr>
+                <w:i/>
+              </w:rPr>
+            </w:pPr>
+            <w:r>
+              <w:rPr>
+                <w:i/>
+              </w:rPr>
               <w:t>TFIDF</w:t>
             </w:r>
           </w:p>
@@ -1917,7 +4767,15 @@
             <w:tcW w:w="1701" w:type="dxa"/>
           </w:tcPr>
           <w:p>
-            <w:r>
+            <w:pPr>
+              <w:rPr>
+                <w:i/>
+              </w:rPr>
+            </w:pPr>
+            <w:r>
+              <w:rPr>
+                <w:i/>
+              </w:rPr>
               <w:t>Cosine Similarity</w:t>
             </w:r>
           </w:p>
@@ -1927,7 +4785,15 @@
             <w:tcW w:w="1822" w:type="dxa"/>
           </w:tcPr>
           <w:p>
-            <w:r>
+            <w:pPr>
+              <w:rPr>
+                <w:i/>
+              </w:rPr>
+            </w:pPr>
+            <w:r>
+              <w:rPr>
+                <w:i/>
+              </w:rPr>
               <w:t>Language Model</w:t>
             </w:r>
           </w:p>
@@ -1943,13 +4809,7 @@
           </w:tcPr>
           <w:p>
             <w:r>
-              <w:t xml:space="preserve">Creating </w:t>
-            </w:r>
-            <w:r>
-              <w:t xml:space="preserve">inverted </w:t>
-            </w:r>
-            <w:r>
-              <w:t>index</w:t>
+              <w:t>Creating inverted index</w:t>
             </w:r>
           </w:p>
         </w:tc>
@@ -2028,7 +4888,13 @@
               <w:t>Computing additional statistics based on the inverted index</w:t>
             </w:r>
             <w:r>
-              <w:t xml:space="preserve"> (*)</w:t>
+              <w:t xml:space="preserve"> </w:t>
+            </w:r>
+            <w:r>
+              <w:rPr>
+                <w:rStyle w:val="FootnoteReference"/>
+              </w:rPr>
+              <w:footnoteReference w:id="3"/>
             </w:r>
           </w:p>
         </w:tc>
@@ -2057,6 +4923,7 @@
           </w:tcPr>
           <w:p>
             <w:r>
+              <w:lastRenderedPageBreak/>
               <w:t xml:space="preserve">Average query running time </w:t>
             </w:r>
             <w:r>
@@ -2233,28 +5100,16 @@
     </w:tbl>
     <w:p>
       <w:pPr>
-        <w:pStyle w:val="Listenabsatz"/>
-        <w:rPr>
-          <w:lang w:val="en-US"/>
-        </w:rPr>
-      </w:pPr>
-      <w:r>
-        <w:rPr>
-          <w:lang w:val="en-US"/>
-        </w:rPr>
-        <w:t xml:space="preserve">Table </w:t>
-      </w:r>
-      <w:r>
-        <w:rPr>
-          <w:lang w:val="en-US"/>
-        </w:rPr>
-        <w:t>3</w:t>
-      </w:r>
-      <w:r>
-        <w:rPr>
-          <w:lang w:val="en-US"/>
-        </w:rPr>
-        <w:t xml:space="preserve">: </w:t>
+        <w:pStyle w:val="ListParagraph"/>
+        <w:rPr>
+          <w:lang w:val="en-US"/>
+        </w:rPr>
+      </w:pPr>
+      <w:r>
+        <w:rPr>
+          <w:lang w:val="en-US"/>
+        </w:rPr>
+        <w:t xml:space="preserve">Table 3: </w:t>
       </w:r>
       <w:r>
         <w:rPr>
@@ -2294,35 +5149,7 @@
         <w:rPr>
           <w:lang w:val="en-US"/>
         </w:rPr>
-        <w:t xml:space="preserve">a Windows Machine with </w:t>
-      </w:r>
-      <w:proofErr w:type="spellStart"/>
-      <w:r>
-        <w:rPr>
-          <w:lang w:val="en-US"/>
-        </w:rPr>
-        <w:t>Intelcore</w:t>
-      </w:r>
-      <w:proofErr w:type="spellEnd"/>
-      <w:r>
-        <w:rPr>
-          <w:lang w:val="en-US"/>
-        </w:rPr>
-        <w:t xml:space="preserve"> </w:t>
-      </w:r>
-      <w:proofErr w:type="spellStart"/>
-      <w:r>
-        <w:rPr>
-          <w:lang w:val="en-US"/>
-        </w:rPr>
-        <w:t>i</w:t>
-      </w:r>
-      <w:proofErr w:type="spellEnd"/>
-      <w:r>
-        <w:rPr>
-          <w:lang w:val="en-US"/>
-        </w:rPr>
-        <w:t>/ 4500u processor, 1.80 GHz with 8 GB RAM.</w:t>
+        <w:t>a Windows Machine with Intelcore i/ 4500u processor, 1.80 GHz with 8 GB RAM.</w:t>
       </w:r>
       <w:r>
         <w:rPr>
@@ -2343,59 +5170,24 @@
           <w:lang w:val="en-US"/>
         </w:rPr>
       </w:pPr>
-      <w:r>
-        <w:rPr>
-          <w:lang w:val="en-US"/>
-        </w:rPr>
-        <w:t xml:space="preserve">* This includes calculating statistics like document frequencies which was done directly on the information available in the index (see chapters term-based/language scoring model for more details). Because running this routine didn't take longer than 20 seconds we didn't bother about improving the performance of this step. Obviously ideal would be to also create these statistics directly when creating the inverted index and potentially also make them persistent in </w:t>
-      </w:r>
-      <w:proofErr w:type="spellStart"/>
-      <w:r>
-        <w:rPr>
-          <w:lang w:val="en-US"/>
-        </w:rPr>
-        <w:t>LevelDB</w:t>
-      </w:r>
-      <w:proofErr w:type="spellEnd"/>
-      <w:r>
-        <w:rPr>
-          <w:lang w:val="en-US"/>
-        </w:rPr>
-        <w:t xml:space="preserve"> in order to faster respond to queries</w:t>
-      </w:r>
-      <w:r>
-        <w:rPr>
-          <w:lang w:val="en-US"/>
-        </w:rPr>
-        <w:t>.</w:t>
-      </w:r>
-      <w:bookmarkStart w:id="0" w:name="_GoBack"/>
-      <w:bookmarkEnd w:id="0"/>
     </w:p>
     <w:p>
       <w:pPr>
-        <w:rPr>
-          <w:lang w:val="en-US"/>
-        </w:rPr>
+        <w:pStyle w:val="Heading1"/>
       </w:pPr>
     </w:p>
     <w:p>
       <w:pPr>
-        <w:pStyle w:val="berschrift1"/>
-      </w:pPr>
-    </w:p>
-    <w:p>
-      <w:pPr>
         <w:rPr>
           <w:lang w:val="en-US"/>
         </w:rPr>
       </w:pPr>
     </w:p>
     <w:sectPr>
-      <w:footerReference w:type="even" r:id="rId9"/>
-      <w:footerReference w:type="default" r:id="rId10"/>
+      <w:footerReference w:type="even" r:id="rId8"/>
+      <w:footerReference w:type="default" r:id="rId9"/>
       <w:pgSz w:w="11900" w:h="16840"/>
-      <w:pgMar w:top="1440" w:right="1440" w:bottom="1440" w:left="1440" w:header="708" w:footer="708" w:gutter="0"/>
+      <w:pgMar w:top="1361" w:right="1440" w:bottom="1361" w:left="1440" w:header="709" w:footer="709" w:gutter="0"/>
       <w:cols w:space="708"/>
       <w:docGrid w:linePitch="360"/>
     </w:sectPr>
@@ -2404,7 +5196,7 @@
 </file>
 
 <file path=word/endnotes.xml><?xml version="1.0" encoding="utf-8"?>
-<w:endnotes xmlns:wpc="http://schemas.microsoft.com/office/word/2010/wordprocessingCanvas" xmlns:mc="http://schemas.openxmlformats.org/markup-compatibility/2006" xmlns:o="urn:schemas-microsoft-com:office:office" xmlns:r="http://schemas.openxmlformats.org/officeDocument/2006/relationships" xmlns:m="http://schemas.openxmlformats.org/officeDocument/2006/math" xmlns:v="urn:schemas-microsoft-com:vml" xmlns:wp14="http://schemas.microsoft.com/office/word/2010/wordprocessingDrawing" xmlns:wp="http://schemas.openxmlformats.org/drawingml/2006/wordprocessingDrawing" xmlns:w10="urn:schemas-microsoft-com:office:word" xmlns:w="http://schemas.openxmlformats.org/wordprocessingml/2006/main" xmlns:w14="http://schemas.microsoft.com/office/word/2010/wordml" xmlns:wpg="http://schemas.microsoft.com/office/word/2010/wordprocessingGroup" xmlns:wpi="http://schemas.microsoft.com/office/word/2010/wordprocessingInk" xmlns:wne="http://schemas.microsoft.com/office/word/2006/wordml" xmlns:wps="http://schemas.microsoft.com/office/word/2010/wordprocessingShape" mc:Ignorable="w14 wp14">
+<w:endnotes xmlns:wpc="http://schemas.microsoft.com/office/word/2010/wordprocessingCanvas" xmlns:mo="http://schemas.microsoft.com/office/mac/office/2008/main" xmlns:mc="http://schemas.openxmlformats.org/markup-compatibility/2006" xmlns:mv="urn:schemas-microsoft-com:mac:vml" xmlns:o="urn:schemas-microsoft-com:office:office" xmlns:r="http://schemas.openxmlformats.org/officeDocument/2006/relationships" xmlns:m="http://schemas.openxmlformats.org/officeDocument/2006/math" xmlns:v="urn:schemas-microsoft-com:vml" xmlns:wp14="http://schemas.microsoft.com/office/word/2010/wordprocessingDrawing" xmlns:wp="http://schemas.openxmlformats.org/drawingml/2006/wordprocessingDrawing" xmlns:w10="urn:schemas-microsoft-com:office:word" xmlns:w="http://schemas.openxmlformats.org/wordprocessingml/2006/main" xmlns:w14="http://schemas.microsoft.com/office/word/2010/wordml" xmlns:w15="http://schemas.microsoft.com/office/word/2012/wordml" xmlns:wpg="http://schemas.microsoft.com/office/word/2010/wordprocessingGroup" xmlns:wpi="http://schemas.microsoft.com/office/word/2010/wordprocessingInk" xmlns:wne="http://schemas.microsoft.com/office/word/2006/wordml" xmlns:wps="http://schemas.microsoft.com/office/word/2010/wordprocessingShape" mc:Ignorable="w14 w15 wp14">
   <w:endnote w:type="separator" w:id="-1">
     <w:p>
       <w:r>
@@ -2423,37 +5215,37 @@
 </file>
 
 <file path=word/footer1.xml><?xml version="1.0" encoding="utf-8"?>
-<w:ftr xmlns:wpc="http://schemas.microsoft.com/office/word/2010/wordprocessingCanvas" xmlns:mc="http://schemas.openxmlformats.org/markup-compatibility/2006" xmlns:o="urn:schemas-microsoft-com:office:office" xmlns:r="http://schemas.openxmlformats.org/officeDocument/2006/relationships" xmlns:m="http://schemas.openxmlformats.org/officeDocument/2006/math" xmlns:v="urn:schemas-microsoft-com:vml" xmlns:wp14="http://schemas.microsoft.com/office/word/2010/wordprocessingDrawing" xmlns:wp="http://schemas.openxmlformats.org/drawingml/2006/wordprocessingDrawing" xmlns:w10="urn:schemas-microsoft-com:office:word" xmlns:w="http://schemas.openxmlformats.org/wordprocessingml/2006/main" xmlns:w14="http://schemas.microsoft.com/office/word/2010/wordml" xmlns:wpg="http://schemas.microsoft.com/office/word/2010/wordprocessingGroup" xmlns:wpi="http://schemas.microsoft.com/office/word/2010/wordprocessingInk" xmlns:wne="http://schemas.microsoft.com/office/word/2006/wordml" xmlns:wps="http://schemas.microsoft.com/office/word/2010/wordprocessingShape" mc:Ignorable="w14 wp14">
+<w:ftr xmlns:wpc="http://schemas.microsoft.com/office/word/2010/wordprocessingCanvas" xmlns:mo="http://schemas.microsoft.com/office/mac/office/2008/main" xmlns:mc="http://schemas.openxmlformats.org/markup-compatibility/2006" xmlns:mv="urn:schemas-microsoft-com:mac:vml" xmlns:o="urn:schemas-microsoft-com:office:office" xmlns:r="http://schemas.openxmlformats.org/officeDocument/2006/relationships" xmlns:m="http://schemas.openxmlformats.org/officeDocument/2006/math" xmlns:v="urn:schemas-microsoft-com:vml" xmlns:wp14="http://schemas.microsoft.com/office/word/2010/wordprocessingDrawing" xmlns:wp="http://schemas.openxmlformats.org/drawingml/2006/wordprocessingDrawing" xmlns:w10="urn:schemas-microsoft-com:office:word" xmlns:w="http://schemas.openxmlformats.org/wordprocessingml/2006/main" xmlns:w14="http://schemas.microsoft.com/office/word/2010/wordml" xmlns:w15="http://schemas.microsoft.com/office/word/2012/wordml" xmlns:wpg="http://schemas.microsoft.com/office/word/2010/wordprocessingGroup" xmlns:wpi="http://schemas.microsoft.com/office/word/2010/wordprocessingInk" xmlns:wne="http://schemas.microsoft.com/office/word/2006/wordml" xmlns:wps="http://schemas.microsoft.com/office/word/2010/wordprocessingShape" mc:Ignorable="w14 w15 wp14">
   <w:p>
     <w:pPr>
-      <w:pStyle w:val="Fuzeile"/>
+      <w:pStyle w:val="Footer"/>
       <w:framePr w:wrap="none" w:vAnchor="text" w:hAnchor="margin" w:xAlign="right" w:y="1"/>
       <w:rPr>
-        <w:rStyle w:val="Seitenzahl"/>
+        <w:rStyle w:val="PageNumber"/>
       </w:rPr>
     </w:pPr>
     <w:r>
       <w:rPr>
-        <w:rStyle w:val="Seitenzahl"/>
+        <w:rStyle w:val="PageNumber"/>
       </w:rPr>
       <w:fldChar w:fldCharType="begin"/>
     </w:r>
     <w:r>
       <w:rPr>
-        <w:rStyle w:val="Seitenzahl"/>
+        <w:rStyle w:val="PageNumber"/>
       </w:rPr>
       <w:instrText xml:space="preserve">PAGE  </w:instrText>
     </w:r>
     <w:r>
       <w:rPr>
-        <w:rStyle w:val="Seitenzahl"/>
+        <w:rStyle w:val="PageNumber"/>
       </w:rPr>
       <w:fldChar w:fldCharType="end"/>
     </w:r>
   </w:p>
   <w:p>
     <w:pPr>
-      <w:pStyle w:val="Fuzeile"/>
+      <w:pStyle w:val="Footer"/>
       <w:ind w:right="360"/>
     </w:pPr>
   </w:p>
@@ -2461,50 +5253,50 @@
 </file>
 
 <file path=word/footer2.xml><?xml version="1.0" encoding="utf-8"?>
-<w:ftr xmlns:wpc="http://schemas.microsoft.com/office/word/2010/wordprocessingCanvas" xmlns:mc="http://schemas.openxmlformats.org/markup-compatibility/2006" xmlns:o="urn:schemas-microsoft-com:office:office" xmlns:r="http://schemas.openxmlformats.org/officeDocument/2006/relationships" xmlns:m="http://schemas.openxmlformats.org/officeDocument/2006/math" xmlns:v="urn:schemas-microsoft-com:vml" xmlns:wp14="http://schemas.microsoft.com/office/word/2010/wordprocessingDrawing" xmlns:wp="http://schemas.openxmlformats.org/drawingml/2006/wordprocessingDrawing" xmlns:w10="urn:schemas-microsoft-com:office:word" xmlns:w="http://schemas.openxmlformats.org/wordprocessingml/2006/main" xmlns:w14="http://schemas.microsoft.com/office/word/2010/wordml" xmlns:wpg="http://schemas.microsoft.com/office/word/2010/wordprocessingGroup" xmlns:wpi="http://schemas.microsoft.com/office/word/2010/wordprocessingInk" xmlns:wne="http://schemas.microsoft.com/office/word/2006/wordml" xmlns:wps="http://schemas.microsoft.com/office/word/2010/wordprocessingShape" mc:Ignorable="w14 wp14">
+<w:ftr xmlns:wpc="http://schemas.microsoft.com/office/word/2010/wordprocessingCanvas" xmlns:mo="http://schemas.microsoft.com/office/mac/office/2008/main" xmlns:mc="http://schemas.openxmlformats.org/markup-compatibility/2006" xmlns:mv="urn:schemas-microsoft-com:mac:vml" xmlns:o="urn:schemas-microsoft-com:office:office" xmlns:r="http://schemas.openxmlformats.org/officeDocument/2006/relationships" xmlns:m="http://schemas.openxmlformats.org/officeDocument/2006/math" xmlns:v="urn:schemas-microsoft-com:vml" xmlns:wp14="http://schemas.microsoft.com/office/word/2010/wordprocessingDrawing" xmlns:wp="http://schemas.openxmlformats.org/drawingml/2006/wordprocessingDrawing" xmlns:w10="urn:schemas-microsoft-com:office:word" xmlns:w="http://schemas.openxmlformats.org/wordprocessingml/2006/main" xmlns:w14="http://schemas.microsoft.com/office/word/2010/wordml" xmlns:w15="http://schemas.microsoft.com/office/word/2012/wordml" xmlns:wpg="http://schemas.microsoft.com/office/word/2010/wordprocessingGroup" xmlns:wpi="http://schemas.microsoft.com/office/word/2010/wordprocessingInk" xmlns:wne="http://schemas.microsoft.com/office/word/2006/wordml" xmlns:wps="http://schemas.microsoft.com/office/word/2010/wordprocessingShape" mc:Ignorable="w14 w15 wp14">
   <w:p>
     <w:pPr>
-      <w:pStyle w:val="Fuzeile"/>
+      <w:pStyle w:val="Footer"/>
       <w:framePr w:wrap="none" w:vAnchor="text" w:hAnchor="margin" w:xAlign="right" w:y="1"/>
       <w:rPr>
-        <w:rStyle w:val="Seitenzahl"/>
+        <w:rStyle w:val="PageNumber"/>
       </w:rPr>
     </w:pPr>
     <w:r>
       <w:rPr>
-        <w:rStyle w:val="Seitenzahl"/>
+        <w:rStyle w:val="PageNumber"/>
       </w:rPr>
       <w:fldChar w:fldCharType="begin"/>
     </w:r>
     <w:r>
       <w:rPr>
-        <w:rStyle w:val="Seitenzahl"/>
+        <w:rStyle w:val="PageNumber"/>
       </w:rPr>
       <w:instrText xml:space="preserve">PAGE  </w:instrText>
     </w:r>
     <w:r>
       <w:rPr>
-        <w:rStyle w:val="Seitenzahl"/>
+        <w:rStyle w:val="PageNumber"/>
       </w:rPr>
       <w:fldChar w:fldCharType="separate"/>
     </w:r>
     <w:r>
       <w:rPr>
-        <w:rStyle w:val="Seitenzahl"/>
+        <w:rStyle w:val="PageNumber"/>
         <w:noProof/>
       </w:rPr>
-      <w:t>3</w:t>
+      <w:t>1</w:t>
     </w:r>
     <w:r>
       <w:rPr>
-        <w:rStyle w:val="Seitenzahl"/>
+        <w:rStyle w:val="PageNumber"/>
       </w:rPr>
       <w:fldChar w:fldCharType="end"/>
     </w:r>
   </w:p>
   <w:p>
     <w:pPr>
-      <w:pStyle w:val="Fuzeile"/>
+      <w:pStyle w:val="Footer"/>
       <w:ind w:right="360"/>
     </w:pPr>
   </w:p>
@@ -2512,7 +5304,7 @@
 </file>
 
 <file path=word/footnotes.xml><?xml version="1.0" encoding="utf-8"?>
-<w:footnotes xmlns:wpc="http://schemas.microsoft.com/office/word/2010/wordprocessingCanvas" xmlns:mc="http://schemas.openxmlformats.org/markup-compatibility/2006" xmlns:o="urn:schemas-microsoft-com:office:office" xmlns:r="http://schemas.openxmlformats.org/officeDocument/2006/relationships" xmlns:m="http://schemas.openxmlformats.org/officeDocument/2006/math" xmlns:v="urn:schemas-microsoft-com:vml" xmlns:wp14="http://schemas.microsoft.com/office/word/2010/wordprocessingDrawing" xmlns:wp="http://schemas.openxmlformats.org/drawingml/2006/wordprocessingDrawing" xmlns:w10="urn:schemas-microsoft-com:office:word" xmlns:w="http://schemas.openxmlformats.org/wordprocessingml/2006/main" xmlns:w14="http://schemas.microsoft.com/office/word/2010/wordml" xmlns:wpg="http://schemas.microsoft.com/office/word/2010/wordprocessingGroup" xmlns:wpi="http://schemas.microsoft.com/office/word/2010/wordprocessingInk" xmlns:wne="http://schemas.microsoft.com/office/word/2006/wordml" xmlns:wps="http://schemas.microsoft.com/office/word/2010/wordprocessingShape" mc:Ignorable="w14 wp14">
+<w:footnotes xmlns:wpc="http://schemas.microsoft.com/office/word/2010/wordprocessingCanvas" xmlns:mo="http://schemas.microsoft.com/office/mac/office/2008/main" xmlns:mc="http://schemas.openxmlformats.org/markup-compatibility/2006" xmlns:mv="urn:schemas-microsoft-com:mac:vml" xmlns:o="urn:schemas-microsoft-com:office:office" xmlns:r="http://schemas.openxmlformats.org/officeDocument/2006/relationships" xmlns:m="http://schemas.openxmlformats.org/officeDocument/2006/math" xmlns:v="urn:schemas-microsoft-com:vml" xmlns:wp14="http://schemas.microsoft.com/office/word/2010/wordprocessingDrawing" xmlns:wp="http://schemas.openxmlformats.org/drawingml/2006/wordprocessingDrawing" xmlns:w10="urn:schemas-microsoft-com:office:word" xmlns:w="http://schemas.openxmlformats.org/wordprocessingml/2006/main" xmlns:w14="http://schemas.microsoft.com/office/word/2010/wordml" xmlns:w15="http://schemas.microsoft.com/office/word/2012/wordml" xmlns:wpg="http://schemas.microsoft.com/office/word/2010/wordprocessingGroup" xmlns:wpi="http://schemas.microsoft.com/office/word/2010/wordprocessingInk" xmlns:wne="http://schemas.microsoft.com/office/word/2006/wordml" xmlns:wps="http://schemas.microsoft.com/office/word/2010/wordprocessingShape" mc:Ignorable="w14 w15 wp14">
   <w:footnote w:type="separator" w:id="-1">
     <w:p>
       <w:r>
@@ -2525,14 +5317,327 @@
       <w:r>
         <w:continuationSeparator/>
       </w:r>
+    </w:p>
+  </w:footnote>
+  <w:footnote w:id="1">
+    <w:p>
+      <w:pPr>
+        <w:pStyle w:val="FootnoteText"/>
+        <w:rPr>
+          <w:lang w:val="de-CH"/>
+        </w:rPr>
+      </w:pPr>
+      <w:r>
+        <w:rPr>
+          <w:rStyle w:val="FootnoteReference"/>
+        </w:rPr>
+        <w:footnoteRef/>
+      </w:r>
+      <w:r>
+        <w:t xml:space="preserve"> </w:t>
+      </w:r>
+      <w:hyperlink r:id="rId1" w:history="1">
+        <w:r>
+          <w:rPr>
+            <w:rStyle w:val="Hyperlink"/>
+          </w:rPr>
+          <w:t>http://www.ravi.io/language-word-lengths</w:t>
+        </w:r>
+      </w:hyperlink>
+      <w:r>
+        <w:t xml:space="preserve"> </w:t>
+      </w:r>
+    </w:p>
+  </w:footnote>
+  <w:footnote w:id="2">
+    <w:p>
+      <w:pPr>
+        <w:pStyle w:val="FootnoteText"/>
+        <w:rPr>
+          <w:lang w:val="de-CH"/>
+        </w:rPr>
+      </w:pPr>
+      <w:r>
+        <w:rPr>
+          <w:rStyle w:val="FootnoteReference"/>
+        </w:rPr>
+        <w:footnoteRef/>
+      </w:r>
+      <w:r>
+        <w:t xml:space="preserve"> </w:t>
+      </w:r>
+      <w:r>
+        <w:rPr>
+          <w:lang w:val="de-CH"/>
+        </w:rPr>
+        <w:t>internally called „query pimping“</w:t>
+      </w:r>
+    </w:p>
+  </w:footnote>
+  <w:footnote w:id="3">
+    <w:p>
+      <w:pPr>
+        <w:rPr>
+          <w:lang w:val="en-US"/>
+        </w:rPr>
+      </w:pPr>
+      <w:r>
+        <w:rPr>
+          <w:rStyle w:val="FootnoteReference"/>
+        </w:rPr>
+        <w:footnoteRef/>
+      </w:r>
+      <w:r>
+        <w:t xml:space="preserve"> </w:t>
+      </w:r>
+      <w:r>
+        <w:rPr>
+          <w:lang w:val="en-US"/>
+        </w:rPr>
+        <w:t>This includes calculating statistics like document frequencies which was done directly on the information available in the index (see chapters term-based/language scoring model for more details). Because running this routine didn't take longer than 20 seconds we didn't bother about improving the performance of this step. Obviously ideal would be to also create these statistics directly when creating the inverted index and potentially also make them persistent in LevelDB in order to faster respond to queries.</w:t>
+      </w:r>
+    </w:p>
+    <w:p>
+      <w:pPr>
+        <w:pStyle w:val="FootnoteText"/>
+        <w:rPr>
+          <w:lang w:val="de-CH"/>
+        </w:rPr>
+      </w:pPr>
     </w:p>
   </w:footnote>
 </w:footnotes>
 </file>
 
 <file path=word/numbering.xml><?xml version="1.0" encoding="utf-8"?>
-<w:numbering xmlns:wpc="http://schemas.microsoft.com/office/word/2010/wordprocessingCanvas" xmlns:mc="http://schemas.openxmlformats.org/markup-compatibility/2006" xmlns:o="urn:schemas-microsoft-com:office:office" xmlns:r="http://schemas.openxmlformats.org/officeDocument/2006/relationships" xmlns:m="http://schemas.openxmlformats.org/officeDocument/2006/math" xmlns:v="urn:schemas-microsoft-com:vml" xmlns:wp14="http://schemas.microsoft.com/office/word/2010/wordprocessingDrawing" xmlns:wp="http://schemas.openxmlformats.org/drawingml/2006/wordprocessingDrawing" xmlns:w10="urn:schemas-microsoft-com:office:word" xmlns:w="http://schemas.openxmlformats.org/wordprocessingml/2006/main" xmlns:w14="http://schemas.microsoft.com/office/word/2010/wordml" xmlns:wpg="http://schemas.microsoft.com/office/word/2010/wordprocessingGroup" xmlns:wpi="http://schemas.microsoft.com/office/word/2010/wordprocessingInk" xmlns:wne="http://schemas.microsoft.com/office/word/2006/wordml" xmlns:wps="http://schemas.microsoft.com/office/word/2010/wordprocessingShape" mc:Ignorable="w14 wp14">
+<w:numbering xmlns:wpc="http://schemas.microsoft.com/office/word/2010/wordprocessingCanvas" xmlns:mo="http://schemas.microsoft.com/office/mac/office/2008/main" xmlns:mc="http://schemas.openxmlformats.org/markup-compatibility/2006" xmlns:mv="urn:schemas-microsoft-com:mac:vml" xmlns:o="urn:schemas-microsoft-com:office:office" xmlns:r="http://schemas.openxmlformats.org/officeDocument/2006/relationships" xmlns:m="http://schemas.openxmlformats.org/officeDocument/2006/math" xmlns:v="urn:schemas-microsoft-com:vml" xmlns:wp14="http://schemas.microsoft.com/office/word/2010/wordprocessingDrawing" xmlns:wp="http://schemas.openxmlformats.org/drawingml/2006/wordprocessingDrawing" xmlns:w10="urn:schemas-microsoft-com:office:word" xmlns:w="http://schemas.openxmlformats.org/wordprocessingml/2006/main" xmlns:w14="http://schemas.microsoft.com/office/word/2010/wordml" xmlns:w15="http://schemas.microsoft.com/office/word/2012/wordml" xmlns:wpg="http://schemas.microsoft.com/office/word/2010/wordprocessingGroup" xmlns:wpi="http://schemas.microsoft.com/office/word/2010/wordprocessingInk" xmlns:wne="http://schemas.microsoft.com/office/word/2006/wordml" xmlns:wps="http://schemas.microsoft.com/office/word/2010/wordprocessingShape" mc:Ignorable="w14 w15 wp14">
   <w:abstractNum w:abstractNumId="0">
+    <w:nsid w:val="1A241BC1"/>
+    <w:multiLevelType w:val="hybridMultilevel"/>
+    <w:tmpl w:val="CE147692"/>
+    <w:lvl w:ilvl="0" w:tplc="9EBAF042">
+      <w:start w:val="14"/>
+      <w:numFmt w:val="bullet"/>
+      <w:lvlText w:val="-"/>
+      <w:lvlJc w:val="left"/>
+      <w:pPr>
+        <w:ind w:left="720" w:hanging="360"/>
+      </w:pPr>
+      <w:rPr>
+        <w:rFonts w:ascii="Calibri" w:eastAsiaTheme="minorHAnsi" w:hAnsi="Calibri" w:cs="Calibri" w:hint="default"/>
+      </w:rPr>
+    </w:lvl>
+    <w:lvl w:ilvl="1" w:tplc="08090003" w:tentative="1">
+      <w:start w:val="1"/>
+      <w:numFmt w:val="bullet"/>
+      <w:lvlText w:val="o"/>
+      <w:lvlJc w:val="left"/>
+      <w:pPr>
+        <w:ind w:left="1440" w:hanging="360"/>
+      </w:pPr>
+      <w:rPr>
+        <w:rFonts w:ascii="Courier New" w:hAnsi="Courier New" w:cs="Courier New" w:hint="default"/>
+      </w:rPr>
+    </w:lvl>
+    <w:lvl w:ilvl="2" w:tplc="08090005" w:tentative="1">
+      <w:start w:val="1"/>
+      <w:numFmt w:val="bullet"/>
+      <w:lvlText w:val=""/>
+      <w:lvlJc w:val="left"/>
+      <w:pPr>
+        <w:ind w:left="2160" w:hanging="360"/>
+      </w:pPr>
+      <w:rPr>
+        <w:rFonts w:ascii="Wingdings" w:hAnsi="Wingdings" w:hint="default"/>
+      </w:rPr>
+    </w:lvl>
+    <w:lvl w:ilvl="3" w:tplc="08090001" w:tentative="1">
+      <w:start w:val="1"/>
+      <w:numFmt w:val="bullet"/>
+      <w:lvlText w:val=""/>
+      <w:lvlJc w:val="left"/>
+      <w:pPr>
+        <w:ind w:left="2880" w:hanging="360"/>
+      </w:pPr>
+      <w:rPr>
+        <w:rFonts w:ascii="Symbol" w:hAnsi="Symbol" w:hint="default"/>
+      </w:rPr>
+    </w:lvl>
+    <w:lvl w:ilvl="4" w:tplc="08090003" w:tentative="1">
+      <w:start w:val="1"/>
+      <w:numFmt w:val="bullet"/>
+      <w:lvlText w:val="o"/>
+      <w:lvlJc w:val="left"/>
+      <w:pPr>
+        <w:ind w:left="3600" w:hanging="360"/>
+      </w:pPr>
+      <w:rPr>
+        <w:rFonts w:ascii="Courier New" w:hAnsi="Courier New" w:cs="Courier New" w:hint="default"/>
+      </w:rPr>
+    </w:lvl>
+    <w:lvl w:ilvl="5" w:tplc="08090005" w:tentative="1">
+      <w:start w:val="1"/>
+      <w:numFmt w:val="bullet"/>
+      <w:lvlText w:val=""/>
+      <w:lvlJc w:val="left"/>
+      <w:pPr>
+        <w:ind w:left="4320" w:hanging="360"/>
+      </w:pPr>
+      <w:rPr>
+        <w:rFonts w:ascii="Wingdings" w:hAnsi="Wingdings" w:hint="default"/>
+      </w:rPr>
+    </w:lvl>
+    <w:lvl w:ilvl="6" w:tplc="08090001" w:tentative="1">
+      <w:start w:val="1"/>
+      <w:numFmt w:val="bullet"/>
+      <w:lvlText w:val=""/>
+      <w:lvlJc w:val="left"/>
+      <w:pPr>
+        <w:ind w:left="5040" w:hanging="360"/>
+      </w:pPr>
+      <w:rPr>
+        <w:rFonts w:ascii="Symbol" w:hAnsi="Symbol" w:hint="default"/>
+      </w:rPr>
+    </w:lvl>
+    <w:lvl w:ilvl="7" w:tplc="08090003" w:tentative="1">
+      <w:start w:val="1"/>
+      <w:numFmt w:val="bullet"/>
+      <w:lvlText w:val="o"/>
+      <w:lvlJc w:val="left"/>
+      <w:pPr>
+        <w:ind w:left="5760" w:hanging="360"/>
+      </w:pPr>
+      <w:rPr>
+        <w:rFonts w:ascii="Courier New" w:hAnsi="Courier New" w:cs="Courier New" w:hint="default"/>
+      </w:rPr>
+    </w:lvl>
+    <w:lvl w:ilvl="8" w:tplc="08090005" w:tentative="1">
+      <w:start w:val="1"/>
+      <w:numFmt w:val="bullet"/>
+      <w:lvlText w:val=""/>
+      <w:lvlJc w:val="left"/>
+      <w:pPr>
+        <w:ind w:left="6480" w:hanging="360"/>
+      </w:pPr>
+      <w:rPr>
+        <w:rFonts w:ascii="Wingdings" w:hAnsi="Wingdings" w:hint="default"/>
+      </w:rPr>
+    </w:lvl>
+  </w:abstractNum>
+  <w:abstractNum w:abstractNumId="1">
+    <w:nsid w:val="2D7B0E87"/>
+    <w:multiLevelType w:val="hybridMultilevel"/>
+    <w:tmpl w:val="67E2D208"/>
+    <w:lvl w:ilvl="0" w:tplc="9EBAF042">
+      <w:start w:val="14"/>
+      <w:numFmt w:val="bullet"/>
+      <w:lvlText w:val="-"/>
+      <w:lvlJc w:val="left"/>
+      <w:pPr>
+        <w:ind w:left="720" w:hanging="360"/>
+      </w:pPr>
+      <w:rPr>
+        <w:rFonts w:ascii="Calibri" w:eastAsiaTheme="minorHAnsi" w:hAnsi="Calibri" w:cs="Calibri" w:hint="default"/>
+      </w:rPr>
+    </w:lvl>
+    <w:lvl w:ilvl="1" w:tplc="08090003" w:tentative="1">
+      <w:start w:val="1"/>
+      <w:numFmt w:val="bullet"/>
+      <w:lvlText w:val="o"/>
+      <w:lvlJc w:val="left"/>
+      <w:pPr>
+        <w:ind w:left="1440" w:hanging="360"/>
+      </w:pPr>
+      <w:rPr>
+        <w:rFonts w:ascii="Courier New" w:hAnsi="Courier New" w:cs="Courier New" w:hint="default"/>
+      </w:rPr>
+    </w:lvl>
+    <w:lvl w:ilvl="2" w:tplc="08090005" w:tentative="1">
+      <w:start w:val="1"/>
+      <w:numFmt w:val="bullet"/>
+      <w:lvlText w:val=""/>
+      <w:lvlJc w:val="left"/>
+      <w:pPr>
+        <w:ind w:left="2160" w:hanging="360"/>
+      </w:pPr>
+      <w:rPr>
+        <w:rFonts w:ascii="Wingdings" w:hAnsi="Wingdings" w:hint="default"/>
+      </w:rPr>
+    </w:lvl>
+    <w:lvl w:ilvl="3" w:tplc="08090001" w:tentative="1">
+      <w:start w:val="1"/>
+      <w:numFmt w:val="bullet"/>
+      <w:lvlText w:val=""/>
+      <w:lvlJc w:val="left"/>
+      <w:pPr>
+        <w:ind w:left="2880" w:hanging="360"/>
+      </w:pPr>
+      <w:rPr>
+        <w:rFonts w:ascii="Symbol" w:hAnsi="Symbol" w:hint="default"/>
+      </w:rPr>
+    </w:lvl>
+    <w:lvl w:ilvl="4" w:tplc="08090003" w:tentative="1">
+      <w:start w:val="1"/>
+      <w:numFmt w:val="bullet"/>
+      <w:lvlText w:val="o"/>
+      <w:lvlJc w:val="left"/>
+      <w:pPr>
+        <w:ind w:left="3600" w:hanging="360"/>
+      </w:pPr>
+      <w:rPr>
+        <w:rFonts w:ascii="Courier New" w:hAnsi="Courier New" w:cs="Courier New" w:hint="default"/>
+      </w:rPr>
+    </w:lvl>
+    <w:lvl w:ilvl="5" w:tplc="08090005" w:tentative="1">
+      <w:start w:val="1"/>
+      <w:numFmt w:val="bullet"/>
+      <w:lvlText w:val=""/>
+      <w:lvlJc w:val="left"/>
+      <w:pPr>
+        <w:ind w:left="4320" w:hanging="360"/>
+      </w:pPr>
+      <w:rPr>
+        <w:rFonts w:ascii="Wingdings" w:hAnsi="Wingdings" w:hint="default"/>
+      </w:rPr>
+    </w:lvl>
+    <w:lvl w:ilvl="6" w:tplc="08090001" w:tentative="1">
+      <w:start w:val="1"/>
+      <w:numFmt w:val="bullet"/>
+      <w:lvlText w:val=""/>
+      <w:lvlJc w:val="left"/>
+      <w:pPr>
+        <w:ind w:left="5040" w:hanging="360"/>
+      </w:pPr>
+      <w:rPr>
+        <w:rFonts w:ascii="Symbol" w:hAnsi="Symbol" w:hint="default"/>
+      </w:rPr>
+    </w:lvl>
+    <w:lvl w:ilvl="7" w:tplc="08090003" w:tentative="1">
+      <w:start w:val="1"/>
+      <w:numFmt w:val="bullet"/>
+      <w:lvlText w:val="o"/>
+      <w:lvlJc w:val="left"/>
+      <w:pPr>
+        <w:ind w:left="5760" w:hanging="360"/>
+      </w:pPr>
+      <w:rPr>
+        <w:rFonts w:ascii="Courier New" w:hAnsi="Courier New" w:cs="Courier New" w:hint="default"/>
+      </w:rPr>
+    </w:lvl>
+    <w:lvl w:ilvl="8" w:tplc="08090005" w:tentative="1">
+      <w:start w:val="1"/>
+      <w:numFmt w:val="bullet"/>
+      <w:lvlText w:val=""/>
+      <w:lvlJc w:val="left"/>
+      <w:pPr>
+        <w:ind w:left="6480" w:hanging="360"/>
+      </w:pPr>
+      <w:rPr>
+        <w:rFonts w:ascii="Wingdings" w:hAnsi="Wingdings" w:hint="default"/>
+      </w:rPr>
+    </w:lvl>
+  </w:abstractNum>
+  <w:abstractNum w:abstractNumId="2">
     <w:nsid w:val="3B0D1DAC"/>
     <w:multiLevelType w:val="hybridMultilevel"/>
     <w:tmpl w:val="818C55E6"/>
@@ -2644,7 +5749,233 @@
       </w:rPr>
     </w:lvl>
   </w:abstractNum>
-  <w:abstractNum w:abstractNumId="1">
+  <w:abstractNum w:abstractNumId="3">
+    <w:nsid w:val="3E0E5857"/>
+    <w:multiLevelType w:val="hybridMultilevel"/>
+    <w:tmpl w:val="80EA1BFA"/>
+    <w:lvl w:ilvl="0" w:tplc="08090001">
+      <w:start w:val="1"/>
+      <w:numFmt w:val="bullet"/>
+      <w:lvlText w:val=""/>
+      <w:lvlJc w:val="left"/>
+      <w:pPr>
+        <w:ind w:left="720" w:hanging="360"/>
+      </w:pPr>
+      <w:rPr>
+        <w:rFonts w:ascii="Symbol" w:hAnsi="Symbol" w:hint="default"/>
+      </w:rPr>
+    </w:lvl>
+    <w:lvl w:ilvl="1" w:tplc="08090003" w:tentative="1">
+      <w:start w:val="1"/>
+      <w:numFmt w:val="bullet"/>
+      <w:lvlText w:val="o"/>
+      <w:lvlJc w:val="left"/>
+      <w:pPr>
+        <w:ind w:left="1440" w:hanging="360"/>
+      </w:pPr>
+      <w:rPr>
+        <w:rFonts w:ascii="Courier New" w:hAnsi="Courier New" w:cs="Courier New" w:hint="default"/>
+      </w:rPr>
+    </w:lvl>
+    <w:lvl w:ilvl="2" w:tplc="08090005" w:tentative="1">
+      <w:start w:val="1"/>
+      <w:numFmt w:val="bullet"/>
+      <w:lvlText w:val=""/>
+      <w:lvlJc w:val="left"/>
+      <w:pPr>
+        <w:ind w:left="2160" w:hanging="360"/>
+      </w:pPr>
+      <w:rPr>
+        <w:rFonts w:ascii="Wingdings" w:hAnsi="Wingdings" w:hint="default"/>
+      </w:rPr>
+    </w:lvl>
+    <w:lvl w:ilvl="3" w:tplc="08090001" w:tentative="1">
+      <w:start w:val="1"/>
+      <w:numFmt w:val="bullet"/>
+      <w:lvlText w:val=""/>
+      <w:lvlJc w:val="left"/>
+      <w:pPr>
+        <w:ind w:left="2880" w:hanging="360"/>
+      </w:pPr>
+      <w:rPr>
+        <w:rFonts w:ascii="Symbol" w:hAnsi="Symbol" w:hint="default"/>
+      </w:rPr>
+    </w:lvl>
+    <w:lvl w:ilvl="4" w:tplc="08090003" w:tentative="1">
+      <w:start w:val="1"/>
+      <w:numFmt w:val="bullet"/>
+      <w:lvlText w:val="o"/>
+      <w:lvlJc w:val="left"/>
+      <w:pPr>
+        <w:ind w:left="3600" w:hanging="360"/>
+      </w:pPr>
+      <w:rPr>
+        <w:rFonts w:ascii="Courier New" w:hAnsi="Courier New" w:cs="Courier New" w:hint="default"/>
+      </w:rPr>
+    </w:lvl>
+    <w:lvl w:ilvl="5" w:tplc="08090005" w:tentative="1">
+      <w:start w:val="1"/>
+      <w:numFmt w:val="bullet"/>
+      <w:lvlText w:val=""/>
+      <w:lvlJc w:val="left"/>
+      <w:pPr>
+        <w:ind w:left="4320" w:hanging="360"/>
+      </w:pPr>
+      <w:rPr>
+        <w:rFonts w:ascii="Wingdings" w:hAnsi="Wingdings" w:hint="default"/>
+      </w:rPr>
+    </w:lvl>
+    <w:lvl w:ilvl="6" w:tplc="08090001" w:tentative="1">
+      <w:start w:val="1"/>
+      <w:numFmt w:val="bullet"/>
+      <w:lvlText w:val=""/>
+      <w:lvlJc w:val="left"/>
+      <w:pPr>
+        <w:ind w:left="5040" w:hanging="360"/>
+      </w:pPr>
+      <w:rPr>
+        <w:rFonts w:ascii="Symbol" w:hAnsi="Symbol" w:hint="default"/>
+      </w:rPr>
+    </w:lvl>
+    <w:lvl w:ilvl="7" w:tplc="08090003" w:tentative="1">
+      <w:start w:val="1"/>
+      <w:numFmt w:val="bullet"/>
+      <w:lvlText w:val="o"/>
+      <w:lvlJc w:val="left"/>
+      <w:pPr>
+        <w:ind w:left="5760" w:hanging="360"/>
+      </w:pPr>
+      <w:rPr>
+        <w:rFonts w:ascii="Courier New" w:hAnsi="Courier New" w:cs="Courier New" w:hint="default"/>
+      </w:rPr>
+    </w:lvl>
+    <w:lvl w:ilvl="8" w:tplc="08090005" w:tentative="1">
+      <w:start w:val="1"/>
+      <w:numFmt w:val="bullet"/>
+      <w:lvlText w:val=""/>
+      <w:lvlJc w:val="left"/>
+      <w:pPr>
+        <w:ind w:left="6480" w:hanging="360"/>
+      </w:pPr>
+      <w:rPr>
+        <w:rFonts w:ascii="Wingdings" w:hAnsi="Wingdings" w:hint="default"/>
+      </w:rPr>
+    </w:lvl>
+  </w:abstractNum>
+  <w:abstractNum w:abstractNumId="4">
+    <w:nsid w:val="44A41657"/>
+    <w:multiLevelType w:val="hybridMultilevel"/>
+    <w:tmpl w:val="9412DBD4"/>
+    <w:lvl w:ilvl="0" w:tplc="08090001">
+      <w:start w:val="1"/>
+      <w:numFmt w:val="bullet"/>
+      <w:lvlText w:val=""/>
+      <w:lvlJc w:val="left"/>
+      <w:pPr>
+        <w:ind w:left="720" w:hanging="360"/>
+      </w:pPr>
+      <w:rPr>
+        <w:rFonts w:ascii="Symbol" w:hAnsi="Symbol" w:hint="default"/>
+      </w:rPr>
+    </w:lvl>
+    <w:lvl w:ilvl="1" w:tplc="08090003" w:tentative="1">
+      <w:start w:val="1"/>
+      <w:numFmt w:val="bullet"/>
+      <w:lvlText w:val="o"/>
+      <w:lvlJc w:val="left"/>
+      <w:pPr>
+        <w:ind w:left="1440" w:hanging="360"/>
+      </w:pPr>
+      <w:rPr>
+        <w:rFonts w:ascii="Courier New" w:hAnsi="Courier New" w:cs="Courier New" w:hint="default"/>
+      </w:rPr>
+    </w:lvl>
+    <w:lvl w:ilvl="2" w:tplc="08090005" w:tentative="1">
+      <w:start w:val="1"/>
+      <w:numFmt w:val="bullet"/>
+      <w:lvlText w:val=""/>
+      <w:lvlJc w:val="left"/>
+      <w:pPr>
+        <w:ind w:left="2160" w:hanging="360"/>
+      </w:pPr>
+      <w:rPr>
+        <w:rFonts w:ascii="Wingdings" w:hAnsi="Wingdings" w:hint="default"/>
+      </w:rPr>
+    </w:lvl>
+    <w:lvl w:ilvl="3" w:tplc="08090001" w:tentative="1">
+      <w:start w:val="1"/>
+      <w:numFmt w:val="bullet"/>
+      <w:lvlText w:val=""/>
+      <w:lvlJc w:val="left"/>
+      <w:pPr>
+        <w:ind w:left="2880" w:hanging="360"/>
+      </w:pPr>
+      <w:rPr>
+        <w:rFonts w:ascii="Symbol" w:hAnsi="Symbol" w:hint="default"/>
+      </w:rPr>
+    </w:lvl>
+    <w:lvl w:ilvl="4" w:tplc="08090003" w:tentative="1">
+      <w:start w:val="1"/>
+      <w:numFmt w:val="bullet"/>
+      <w:lvlText w:val="o"/>
+      <w:lvlJc w:val="left"/>
+      <w:pPr>
+        <w:ind w:left="3600" w:hanging="360"/>
+      </w:pPr>
+      <w:rPr>
+        <w:rFonts w:ascii="Courier New" w:hAnsi="Courier New" w:cs="Courier New" w:hint="default"/>
+      </w:rPr>
+    </w:lvl>
+    <w:lvl w:ilvl="5" w:tplc="08090005" w:tentative="1">
+      <w:start w:val="1"/>
+      <w:numFmt w:val="bullet"/>
+      <w:lvlText w:val=""/>
+      <w:lvlJc w:val="left"/>
+      <w:pPr>
+        <w:ind w:left="4320" w:hanging="360"/>
+      </w:pPr>
+      <w:rPr>
+        <w:rFonts w:ascii="Wingdings" w:hAnsi="Wingdings" w:hint="default"/>
+      </w:rPr>
+    </w:lvl>
+    <w:lvl w:ilvl="6" w:tplc="08090001" w:tentative="1">
+      <w:start w:val="1"/>
+      <w:numFmt w:val="bullet"/>
+      <w:lvlText w:val=""/>
+      <w:lvlJc w:val="left"/>
+      <w:pPr>
+        <w:ind w:left="5040" w:hanging="360"/>
+      </w:pPr>
+      <w:rPr>
+        <w:rFonts w:ascii="Symbol" w:hAnsi="Symbol" w:hint="default"/>
+      </w:rPr>
+    </w:lvl>
+    <w:lvl w:ilvl="7" w:tplc="08090003" w:tentative="1">
+      <w:start w:val="1"/>
+      <w:numFmt w:val="bullet"/>
+      <w:lvlText w:val="o"/>
+      <w:lvlJc w:val="left"/>
+      <w:pPr>
+        <w:ind w:left="5760" w:hanging="360"/>
+      </w:pPr>
+      <w:rPr>
+        <w:rFonts w:ascii="Courier New" w:hAnsi="Courier New" w:cs="Courier New" w:hint="default"/>
+      </w:rPr>
+    </w:lvl>
+    <w:lvl w:ilvl="8" w:tplc="08090005" w:tentative="1">
+      <w:start w:val="1"/>
+      <w:numFmt w:val="bullet"/>
+      <w:lvlText w:val=""/>
+      <w:lvlJc w:val="left"/>
+      <w:pPr>
+        <w:ind w:left="6480" w:hanging="360"/>
+      </w:pPr>
+      <w:rPr>
+        <w:rFonts w:ascii="Wingdings" w:hAnsi="Wingdings" w:hint="default"/>
+      </w:rPr>
+    </w:lvl>
+  </w:abstractNum>
+  <w:abstractNum w:abstractNumId="5">
     <w:nsid w:val="49C42709"/>
     <w:multiLevelType w:val="hybridMultilevel"/>
     <w:tmpl w:val="D23E1900"/>
@@ -2757,17 +6088,145 @@
       </w:rPr>
     </w:lvl>
   </w:abstractNum>
+  <w:abstractNum w:abstractNumId="6">
+    <w:nsid w:val="7BB760EC"/>
+    <w:multiLevelType w:val="hybridMultilevel"/>
+    <w:tmpl w:val="097AFDB2"/>
+    <w:lvl w:ilvl="0" w:tplc="08090001">
+      <w:start w:val="1"/>
+      <w:numFmt w:val="bullet"/>
+      <w:lvlText w:val=""/>
+      <w:lvlJc w:val="left"/>
+      <w:pPr>
+        <w:ind w:left="720" w:hanging="360"/>
+      </w:pPr>
+      <w:rPr>
+        <w:rFonts w:ascii="Symbol" w:hAnsi="Symbol" w:hint="default"/>
+      </w:rPr>
+    </w:lvl>
+    <w:lvl w:ilvl="1" w:tplc="08090003" w:tentative="1">
+      <w:start w:val="1"/>
+      <w:numFmt w:val="bullet"/>
+      <w:lvlText w:val="o"/>
+      <w:lvlJc w:val="left"/>
+      <w:pPr>
+        <w:ind w:left="1440" w:hanging="360"/>
+      </w:pPr>
+      <w:rPr>
+        <w:rFonts w:ascii="Courier New" w:hAnsi="Courier New" w:cs="Courier New" w:hint="default"/>
+      </w:rPr>
+    </w:lvl>
+    <w:lvl w:ilvl="2" w:tplc="08090005" w:tentative="1">
+      <w:start w:val="1"/>
+      <w:numFmt w:val="bullet"/>
+      <w:lvlText w:val=""/>
+      <w:lvlJc w:val="left"/>
+      <w:pPr>
+        <w:ind w:left="2160" w:hanging="360"/>
+      </w:pPr>
+      <w:rPr>
+        <w:rFonts w:ascii="Wingdings" w:hAnsi="Wingdings" w:hint="default"/>
+      </w:rPr>
+    </w:lvl>
+    <w:lvl w:ilvl="3" w:tplc="08090001" w:tentative="1">
+      <w:start w:val="1"/>
+      <w:numFmt w:val="bullet"/>
+      <w:lvlText w:val=""/>
+      <w:lvlJc w:val="left"/>
+      <w:pPr>
+        <w:ind w:left="2880" w:hanging="360"/>
+      </w:pPr>
+      <w:rPr>
+        <w:rFonts w:ascii="Symbol" w:hAnsi="Symbol" w:hint="default"/>
+      </w:rPr>
+    </w:lvl>
+    <w:lvl w:ilvl="4" w:tplc="08090003" w:tentative="1">
+      <w:start w:val="1"/>
+      <w:numFmt w:val="bullet"/>
+      <w:lvlText w:val="o"/>
+      <w:lvlJc w:val="left"/>
+      <w:pPr>
+        <w:ind w:left="3600" w:hanging="360"/>
+      </w:pPr>
+      <w:rPr>
+        <w:rFonts w:ascii="Courier New" w:hAnsi="Courier New" w:cs="Courier New" w:hint="default"/>
+      </w:rPr>
+    </w:lvl>
+    <w:lvl w:ilvl="5" w:tplc="08090005" w:tentative="1">
+      <w:start w:val="1"/>
+      <w:numFmt w:val="bullet"/>
+      <w:lvlText w:val=""/>
+      <w:lvlJc w:val="left"/>
+      <w:pPr>
+        <w:ind w:left="4320" w:hanging="360"/>
+      </w:pPr>
+      <w:rPr>
+        <w:rFonts w:ascii="Wingdings" w:hAnsi="Wingdings" w:hint="default"/>
+      </w:rPr>
+    </w:lvl>
+    <w:lvl w:ilvl="6" w:tplc="08090001" w:tentative="1">
+      <w:start w:val="1"/>
+      <w:numFmt w:val="bullet"/>
+      <w:lvlText w:val=""/>
+      <w:lvlJc w:val="left"/>
+      <w:pPr>
+        <w:ind w:left="5040" w:hanging="360"/>
+      </w:pPr>
+      <w:rPr>
+        <w:rFonts w:ascii="Symbol" w:hAnsi="Symbol" w:hint="default"/>
+      </w:rPr>
+    </w:lvl>
+    <w:lvl w:ilvl="7" w:tplc="08090003" w:tentative="1">
+      <w:start w:val="1"/>
+      <w:numFmt w:val="bullet"/>
+      <w:lvlText w:val="o"/>
+      <w:lvlJc w:val="left"/>
+      <w:pPr>
+        <w:ind w:left="5760" w:hanging="360"/>
+      </w:pPr>
+      <w:rPr>
+        <w:rFonts w:ascii="Courier New" w:hAnsi="Courier New" w:cs="Courier New" w:hint="default"/>
+      </w:rPr>
+    </w:lvl>
+    <w:lvl w:ilvl="8" w:tplc="08090005" w:tentative="1">
+      <w:start w:val="1"/>
+      <w:numFmt w:val="bullet"/>
+      <w:lvlText w:val=""/>
+      <w:lvlJc w:val="left"/>
+      <w:pPr>
+        <w:ind w:left="6480" w:hanging="360"/>
+      </w:pPr>
+      <w:rPr>
+        <w:rFonts w:ascii="Wingdings" w:hAnsi="Wingdings" w:hint="default"/>
+      </w:rPr>
+    </w:lvl>
+  </w:abstractNum>
   <w:num w:numId="1">
-    <w:abstractNumId w:val="0"/>
+    <w:abstractNumId w:val="2"/>
   </w:num>
   <w:num w:numId="2">
+    <w:abstractNumId w:val="5"/>
+  </w:num>
+  <w:num w:numId="3">
+    <w:abstractNumId w:val="4"/>
+  </w:num>
+  <w:num w:numId="4">
+    <w:abstractNumId w:val="6"/>
+  </w:num>
+  <w:num w:numId="5">
+    <w:abstractNumId w:val="3"/>
+  </w:num>
+  <w:num w:numId="6">
     <w:abstractNumId w:val="1"/>
+  </w:num>
+  <w:num w:numId="7">
+    <w:abstractNumId w:val="0"/>
   </w:num>
 </w:numbering>
 </file>
 
 <file path=word/styles.xml><?xml version="1.0" encoding="utf-8"?>
-<w:styles xmlns:mc="http://schemas.openxmlformats.org/markup-compatibility/2006" xmlns:r="http://schemas.openxmlformats.org/officeDocument/2006/relationships" xmlns:w="http://schemas.openxmlformats.org/wordprocessingml/2006/main" xmlns:w14="http://schemas.microsoft.com/office/word/2010/wordml" mc:Ignorable="w14">
+<w:styles xmlns:mc="http://schemas.openxmlformats.org/markup-compatibility/2006" xmlns:r="http://schemas.openxmlformats.org/officeDocument/2006/relationships" xmlns:w="http://schemas.openxmlformats.org/wordprocessingml/2006/main" xmlns:w14="http://schemas.microsoft.com/office/word/2010/wordml" xmlns:w15="http://schemas.microsoft.com/office/word/2012/wordml" mc:Ignorable="w14 w15">
   <w:docDefaults>
     <w:rPrDefault>
       <w:rPr>
@@ -2779,146 +6238,390 @@
     </w:rPrDefault>
     <w:pPrDefault/>
   </w:docDefaults>
-  <w:latentStyles w:defLockedState="0" w:defUIPriority="99" w:defSemiHidden="1" w:defUnhideWhenUsed="1" w:defQFormat="0" w:count="267">
-    <w:lsdException w:name="Normal" w:semiHidden="0" w:uiPriority="0" w:unhideWhenUsed="0" w:qFormat="1"/>
-    <w:lsdException w:name="heading 1" w:semiHidden="0" w:uiPriority="9" w:unhideWhenUsed="0" w:qFormat="1"/>
-    <w:lsdException w:name="heading 2" w:uiPriority="9" w:qFormat="1"/>
-    <w:lsdException w:name="heading 3" w:uiPriority="9" w:qFormat="1"/>
-    <w:lsdException w:name="heading 4" w:uiPriority="9" w:qFormat="1"/>
-    <w:lsdException w:name="heading 5" w:uiPriority="9" w:qFormat="1"/>
-    <w:lsdException w:name="heading 6" w:uiPriority="9" w:qFormat="1"/>
-    <w:lsdException w:name="heading 7" w:uiPriority="9" w:qFormat="1"/>
-    <w:lsdException w:name="heading 8" w:uiPriority="9" w:qFormat="1"/>
-    <w:lsdException w:name="heading 9" w:uiPriority="9" w:qFormat="1"/>
-    <w:lsdException w:name="toc 1" w:uiPriority="39"/>
-    <w:lsdException w:name="toc 2" w:uiPriority="39"/>
-    <w:lsdException w:name="toc 3" w:uiPriority="39"/>
-    <w:lsdException w:name="toc 4" w:uiPriority="39"/>
-    <w:lsdException w:name="toc 5" w:uiPriority="39"/>
-    <w:lsdException w:name="toc 6" w:uiPriority="39"/>
-    <w:lsdException w:name="toc 7" w:uiPriority="39"/>
-    <w:lsdException w:name="toc 8" w:uiPriority="39"/>
-    <w:lsdException w:name="toc 9" w:uiPriority="39"/>
-    <w:lsdException w:name="caption" w:uiPriority="35" w:qFormat="1"/>
-    <w:lsdException w:name="Title" w:semiHidden="0" w:uiPriority="10" w:unhideWhenUsed="0" w:qFormat="1"/>
-    <w:lsdException w:name="Default Paragraph Font" w:uiPriority="1"/>
-    <w:lsdException w:name="Subtitle" w:semiHidden="0" w:uiPriority="11" w:unhideWhenUsed="0" w:qFormat="1"/>
-    <w:lsdException w:name="Strong" w:semiHidden="0" w:uiPriority="22" w:unhideWhenUsed="0" w:qFormat="1"/>
-    <w:lsdException w:name="Emphasis" w:semiHidden="0" w:uiPriority="20" w:unhideWhenUsed="0" w:qFormat="1"/>
-    <w:lsdException w:name="Table Grid" w:semiHidden="0" w:uiPriority="39" w:unhideWhenUsed="0"/>
-    <w:lsdException w:name="Placeholder Text" w:unhideWhenUsed="0"/>
-    <w:lsdException w:name="No Spacing" w:semiHidden="0" w:uiPriority="1" w:unhideWhenUsed="0" w:qFormat="1"/>
-    <w:lsdException w:name="Light Shading" w:semiHidden="0" w:uiPriority="60" w:unhideWhenUsed="0"/>
-    <w:lsdException w:name="Light List" w:semiHidden="0" w:uiPriority="61" w:unhideWhenUsed="0"/>
-    <w:lsdException w:name="Light Grid" w:semiHidden="0" w:uiPriority="62" w:unhideWhenUsed="0"/>
-    <w:lsdException w:name="Medium Shading 1" w:semiHidden="0" w:uiPriority="63" w:unhideWhenUsed="0"/>
-    <w:lsdException w:name="Medium Shading 2" w:semiHidden="0" w:uiPriority="64" w:unhideWhenUsed="0"/>
-    <w:lsdException w:name="Medium List 1" w:semiHidden="0" w:uiPriority="65" w:unhideWhenUsed="0"/>
-    <w:lsdException w:name="Medium List 2" w:semiHidden="0" w:uiPriority="66" w:unhideWhenUsed="0"/>
-    <w:lsdException w:name="Medium Grid 1" w:semiHidden="0" w:uiPriority="67" w:unhideWhenUsed="0"/>
-    <w:lsdException w:name="Medium Grid 2" w:semiHidden="0" w:uiPriority="68" w:unhideWhenUsed="0"/>
-    <w:lsdException w:name="Medium Grid 3" w:semiHidden="0" w:uiPriority="69" w:unhideWhenUsed="0"/>
-    <w:lsdException w:name="Dark List" w:semiHidden="0" w:uiPriority="70" w:unhideWhenUsed="0"/>
-    <w:lsdException w:name="Colorful Shading" w:semiHidden="0" w:uiPriority="71" w:unhideWhenUsed="0"/>
-    <w:lsdException w:name="Colorful List" w:semiHidden="0" w:uiPriority="72" w:unhideWhenUsed="0"/>
-    <w:lsdException w:name="Colorful Grid" w:semiHidden="0" w:uiPriority="73" w:unhideWhenUsed="0"/>
-    <w:lsdException w:name="Light Shading Accent 1" w:semiHidden="0" w:uiPriority="60" w:unhideWhenUsed="0"/>
-    <w:lsdException w:name="Light List Accent 1" w:semiHidden="0" w:uiPriority="61" w:unhideWhenUsed="0"/>
-    <w:lsdException w:name="Light Grid Accent 1" w:semiHidden="0" w:uiPriority="62" w:unhideWhenUsed="0"/>
-    <w:lsdException w:name="Medium Shading 1 Accent 1" w:semiHidden="0" w:uiPriority="63" w:unhideWhenUsed="0"/>
-    <w:lsdException w:name="Medium Shading 2 Accent 1" w:semiHidden="0" w:uiPriority="64" w:unhideWhenUsed="0"/>
-    <w:lsdException w:name="Medium List 1 Accent 1" w:semiHidden="0" w:uiPriority="65" w:unhideWhenUsed="0"/>
-    <w:lsdException w:name="Revision" w:unhideWhenUsed="0"/>
-    <w:lsdException w:name="List Paragraph" w:semiHidden="0" w:uiPriority="34" w:unhideWhenUsed="0" w:qFormat="1"/>
-    <w:lsdException w:name="Quote" w:semiHidden="0" w:uiPriority="29" w:unhideWhenUsed="0" w:qFormat="1"/>
-    <w:lsdException w:name="Intense Quote" w:semiHidden="0" w:uiPriority="30" w:unhideWhenUsed="0" w:qFormat="1"/>
-    <w:lsdException w:name="Medium List 2 Accent 1" w:semiHidden="0" w:uiPriority="66" w:unhideWhenUsed="0"/>
-    <w:lsdException w:name="Medium Grid 1 Accent 1" w:semiHidden="0" w:uiPriority="67" w:unhideWhenUsed="0"/>
-    <w:lsdException w:name="Medium Grid 2 Accent 1" w:semiHidden="0" w:uiPriority="68" w:unhideWhenUsed="0"/>
-    <w:lsdException w:name="Medium Grid 3 Accent 1" w:semiHidden="0" w:uiPriority="69" w:unhideWhenUsed="0"/>
-    <w:lsdException w:name="Dark List Accent 1" w:semiHidden="0" w:uiPriority="70" w:unhideWhenUsed="0"/>
-    <w:lsdException w:name="Colorful Shading Accent 1" w:semiHidden="0" w:uiPriority="71" w:unhideWhenUsed="0"/>
-    <w:lsdException w:name="Colorful List Accent 1" w:semiHidden="0" w:uiPriority="72" w:unhideWhenUsed="0"/>
-    <w:lsdException w:name="Colorful Grid Accent 1" w:semiHidden="0" w:uiPriority="73" w:unhideWhenUsed="0"/>
-    <w:lsdException w:name="Light Shading Accent 2" w:semiHidden="0" w:uiPriority="60" w:unhideWhenUsed="0"/>
-    <w:lsdException w:name="Light List Accent 2" w:semiHidden="0" w:uiPriority="61" w:unhideWhenUsed="0"/>
-    <w:lsdException w:name="Light Grid Accent 2" w:semiHidden="0" w:uiPriority="62" w:unhideWhenUsed="0"/>
-    <w:lsdException w:name="Medium Shading 1 Accent 2" w:semiHidden="0" w:uiPriority="63" w:unhideWhenUsed="0"/>
-    <w:lsdException w:name="Medium Shading 2 Accent 2" w:semiHidden="0" w:uiPriority="64" w:unhideWhenUsed="0"/>
-    <w:lsdException w:name="Medium List 1 Accent 2" w:semiHidden="0" w:uiPriority="65" w:unhideWhenUsed="0"/>
-    <w:lsdException w:name="Medium List 2 Accent 2" w:semiHidden="0" w:uiPriority="66" w:unhideWhenUsed="0"/>
-    <w:lsdException w:name="Medium Grid 1 Accent 2" w:semiHidden="0" w:uiPriority="67" w:unhideWhenUsed="0"/>
-    <w:lsdException w:name="Medium Grid 2 Accent 2" w:semiHidden="0" w:uiPriority="68" w:unhideWhenUsed="0"/>
-    <w:lsdException w:name="Medium Grid 3 Accent 2" w:semiHidden="0" w:uiPriority="69" w:unhideWhenUsed="0"/>
-    <w:lsdException w:name="Dark List Accent 2" w:semiHidden="0" w:uiPriority="70" w:unhideWhenUsed="0"/>
-    <w:lsdException w:name="Colorful Shading Accent 2" w:semiHidden="0" w:uiPriority="71" w:unhideWhenUsed="0"/>
-    <w:lsdException w:name="Colorful List Accent 2" w:semiHidden="0" w:uiPriority="72" w:unhideWhenUsed="0"/>
-    <w:lsdException w:name="Colorful Grid Accent 2" w:semiHidden="0" w:uiPriority="73" w:unhideWhenUsed="0"/>
-    <w:lsdException w:name="Light Shading Accent 3" w:semiHidden="0" w:uiPriority="60" w:unhideWhenUsed="0"/>
-    <w:lsdException w:name="Light List Accent 3" w:semiHidden="0" w:uiPriority="61" w:unhideWhenUsed="0"/>
-    <w:lsdException w:name="Light Grid Accent 3" w:semiHidden="0" w:uiPriority="62" w:unhideWhenUsed="0"/>
-    <w:lsdException w:name="Medium Shading 1 Accent 3" w:semiHidden="0" w:uiPriority="63" w:unhideWhenUsed="0"/>
-    <w:lsdException w:name="Medium Shading 2 Accent 3" w:semiHidden="0" w:uiPriority="64" w:unhideWhenUsed="0"/>
-    <w:lsdException w:name="Medium List 1 Accent 3" w:semiHidden="0" w:uiPriority="65" w:unhideWhenUsed="0"/>
-    <w:lsdException w:name="Medium List 2 Accent 3" w:semiHidden="0" w:uiPriority="66" w:unhideWhenUsed="0"/>
-    <w:lsdException w:name="Medium Grid 1 Accent 3" w:semiHidden="0" w:uiPriority="67" w:unhideWhenUsed="0"/>
-    <w:lsdException w:name="Medium Grid 2 Accent 3" w:semiHidden="0" w:uiPriority="68" w:unhideWhenUsed="0"/>
-    <w:lsdException w:name="Medium Grid 3 Accent 3" w:semiHidden="0" w:uiPriority="69" w:unhideWhenUsed="0"/>
-    <w:lsdException w:name="Dark List Accent 3" w:semiHidden="0" w:uiPriority="70" w:unhideWhenUsed="0"/>
-    <w:lsdException w:name="Colorful Shading Accent 3" w:semiHidden="0" w:uiPriority="71" w:unhideWhenUsed="0"/>
-    <w:lsdException w:name="Colorful List Accent 3" w:semiHidden="0" w:uiPriority="72" w:unhideWhenUsed="0"/>
-    <w:lsdException w:name="Colorful Grid Accent 3" w:semiHidden="0" w:uiPriority="73" w:unhideWhenUsed="0"/>
-    <w:lsdException w:name="Light Shading Accent 4" w:semiHidden="0" w:uiPriority="60" w:unhideWhenUsed="0"/>
-    <w:lsdException w:name="Light List Accent 4" w:semiHidden="0" w:uiPriority="61" w:unhideWhenUsed="0"/>
-    <w:lsdException w:name="Light Grid Accent 4" w:semiHidden="0" w:uiPriority="62" w:unhideWhenUsed="0"/>
-    <w:lsdException w:name="Medium Shading 1 Accent 4" w:semiHidden="0" w:uiPriority="63" w:unhideWhenUsed="0"/>
-    <w:lsdException w:name="Medium Shading 2 Accent 4" w:semiHidden="0" w:uiPriority="64" w:unhideWhenUsed="0"/>
-    <w:lsdException w:name="Medium List 1 Accent 4" w:semiHidden="0" w:uiPriority="65" w:unhideWhenUsed="0"/>
-    <w:lsdException w:name="Medium List 2 Accent 4" w:semiHidden="0" w:uiPriority="66" w:unhideWhenUsed="0"/>
-    <w:lsdException w:name="Medium Grid 1 Accent 4" w:semiHidden="0" w:uiPriority="67" w:unhideWhenUsed="0"/>
-    <w:lsdException w:name="Medium Grid 2 Accent 4" w:semiHidden="0" w:uiPriority="68" w:unhideWhenUsed="0"/>
-    <w:lsdException w:name="Medium Grid 3 Accent 4" w:semiHidden="0" w:uiPriority="69" w:unhideWhenUsed="0"/>
-    <w:lsdException w:name="Dark List Accent 4" w:semiHidden="0" w:uiPriority="70" w:unhideWhenUsed="0"/>
-    <w:lsdException w:name="Colorful Shading Accent 4" w:semiHidden="0" w:uiPriority="71" w:unhideWhenUsed="0"/>
-    <w:lsdException w:name="Colorful List Accent 4" w:semiHidden="0" w:uiPriority="72" w:unhideWhenUsed="0"/>
-    <w:lsdException w:name="Colorful Grid Accent 4" w:semiHidden="0" w:uiPriority="73" w:unhideWhenUsed="0"/>
-    <w:lsdException w:name="Light Shading Accent 5" w:semiHidden="0" w:uiPriority="60" w:unhideWhenUsed="0"/>
-    <w:lsdException w:name="Light List Accent 5" w:semiHidden="0" w:uiPriority="61" w:unhideWhenUsed="0"/>
-    <w:lsdException w:name="Light Grid Accent 5" w:semiHidden="0" w:uiPriority="62" w:unhideWhenUsed="0"/>
-    <w:lsdException w:name="Medium Shading 1 Accent 5" w:semiHidden="0" w:uiPriority="63" w:unhideWhenUsed="0"/>
-    <w:lsdException w:name="Medium Shading 2 Accent 5" w:semiHidden="0" w:uiPriority="64" w:unhideWhenUsed="0"/>
-    <w:lsdException w:name="Medium List 1 Accent 5" w:semiHidden="0" w:uiPriority="65" w:unhideWhenUsed="0"/>
-    <w:lsdException w:name="Medium List 2 Accent 5" w:semiHidden="0" w:uiPriority="66" w:unhideWhenUsed="0"/>
-    <w:lsdException w:name="Medium Grid 1 Accent 5" w:semiHidden="0" w:uiPriority="67" w:unhideWhenUsed="0"/>
-    <w:lsdException w:name="Medium Grid 2 Accent 5" w:semiHidden="0" w:uiPriority="68" w:unhideWhenUsed="0"/>
-    <w:lsdException w:name="Medium Grid 3 Accent 5" w:semiHidden="0" w:uiPriority="69" w:unhideWhenUsed="0"/>
-    <w:lsdException w:name="Dark List Accent 5" w:semiHidden="0" w:uiPriority="70" w:unhideWhenUsed="0"/>
-    <w:lsdException w:name="Colorful Shading Accent 5" w:semiHidden="0" w:uiPriority="71" w:unhideWhenUsed="0"/>
-    <w:lsdException w:name="Colorful List Accent 5" w:semiHidden="0" w:uiPriority="72" w:unhideWhenUsed="0"/>
-    <w:lsdException w:name="Colorful Grid Accent 5" w:semiHidden="0" w:uiPriority="73" w:unhideWhenUsed="0"/>
-    <w:lsdException w:name="Light Shading Accent 6" w:semiHidden="0" w:uiPriority="60" w:unhideWhenUsed="0"/>
-    <w:lsdException w:name="Light List Accent 6" w:semiHidden="0" w:uiPriority="61" w:unhideWhenUsed="0"/>
-    <w:lsdException w:name="Light Grid Accent 6" w:semiHidden="0" w:uiPriority="62" w:unhideWhenUsed="0"/>
-    <w:lsdException w:name="Medium Shading 1 Accent 6" w:semiHidden="0" w:uiPriority="63" w:unhideWhenUsed="0"/>
-    <w:lsdException w:name="Medium Shading 2 Accent 6" w:semiHidden="0" w:uiPriority="64" w:unhideWhenUsed="0"/>
-    <w:lsdException w:name="Medium List 1 Accent 6" w:semiHidden="0" w:uiPriority="65" w:unhideWhenUsed="0"/>
-    <w:lsdException w:name="Medium List 2 Accent 6" w:semiHidden="0" w:uiPriority="66" w:unhideWhenUsed="0"/>
-    <w:lsdException w:name="Medium Grid 1 Accent 6" w:semiHidden="0" w:uiPriority="67" w:unhideWhenUsed="0"/>
-    <w:lsdException w:name="Medium Grid 2 Accent 6" w:semiHidden="0" w:uiPriority="68" w:unhideWhenUsed="0"/>
-    <w:lsdException w:name="Medium Grid 3 Accent 6" w:semiHidden="0" w:uiPriority="69" w:unhideWhenUsed="0"/>
-    <w:lsdException w:name="Dark List Accent 6" w:semiHidden="0" w:uiPriority="70" w:unhideWhenUsed="0"/>
-    <w:lsdException w:name="Colorful Shading Accent 6" w:semiHidden="0" w:uiPriority="71" w:unhideWhenUsed="0"/>
-    <w:lsdException w:name="Colorful List Accent 6" w:semiHidden="0" w:uiPriority="72" w:unhideWhenUsed="0"/>
-    <w:lsdException w:name="Colorful Grid Accent 6" w:semiHidden="0" w:uiPriority="73" w:unhideWhenUsed="0"/>
-    <w:lsdException w:name="Subtle Emphasis" w:semiHidden="0" w:uiPriority="19" w:unhideWhenUsed="0" w:qFormat="1"/>
-    <w:lsdException w:name="Intense Emphasis" w:semiHidden="0" w:uiPriority="21" w:unhideWhenUsed="0" w:qFormat="1"/>
-    <w:lsdException w:name="Subtle Reference" w:semiHidden="0" w:uiPriority="31" w:unhideWhenUsed="0" w:qFormat="1"/>
-    <w:lsdException w:name="Intense Reference" w:semiHidden="0" w:uiPriority="32" w:unhideWhenUsed="0" w:qFormat="1"/>
-    <w:lsdException w:name="Book Title" w:semiHidden="0" w:uiPriority="33" w:unhideWhenUsed="0" w:qFormat="1"/>
-    <w:lsdException w:name="Bibliography" w:uiPriority="37"/>
-    <w:lsdException w:name="TOC Heading" w:uiPriority="39" w:qFormat="1"/>
+  <w:latentStyles w:defLockedState="0" w:defUIPriority="99" w:defSemiHidden="0" w:defUnhideWhenUsed="0" w:defQFormat="0" w:count="381">
+    <w:lsdException w:name="Normal" w:uiPriority="0" w:qFormat="1"/>
+    <w:lsdException w:name="heading 1" w:uiPriority="9" w:qFormat="1"/>
+    <w:lsdException w:name="heading 2" w:semiHidden="1" w:uiPriority="9" w:unhideWhenUsed="1" w:qFormat="1"/>
+    <w:lsdException w:name="heading 3" w:semiHidden="1" w:uiPriority="9" w:unhideWhenUsed="1" w:qFormat="1"/>
+    <w:lsdException w:name="heading 4" w:semiHidden="1" w:uiPriority="9" w:unhideWhenUsed="1" w:qFormat="1"/>
+    <w:lsdException w:name="heading 5" w:semiHidden="1" w:uiPriority="9" w:unhideWhenUsed="1" w:qFormat="1"/>
+    <w:lsdException w:name="heading 6" w:semiHidden="1" w:uiPriority="9" w:unhideWhenUsed="1" w:qFormat="1"/>
+    <w:lsdException w:name="heading 7" w:semiHidden="1" w:uiPriority="9" w:unhideWhenUsed="1" w:qFormat="1"/>
+    <w:lsdException w:name="heading 8" w:semiHidden="1" w:uiPriority="9" w:unhideWhenUsed="1" w:qFormat="1"/>
+    <w:lsdException w:name="heading 9" w:semiHidden="1" w:uiPriority="9" w:unhideWhenUsed="1" w:qFormat="1"/>
+    <w:lsdException w:name="index 1" w:semiHidden="1" w:unhideWhenUsed="1"/>
+    <w:lsdException w:name="index 2" w:semiHidden="1" w:unhideWhenUsed="1"/>
+    <w:lsdException w:name="index 3" w:semiHidden="1" w:unhideWhenUsed="1"/>
+    <w:lsdException w:name="index 4" w:semiHidden="1" w:unhideWhenUsed="1"/>
+    <w:lsdException w:name="index 5" w:semiHidden="1" w:unhideWhenUsed="1"/>
+    <w:lsdException w:name="index 6" w:semiHidden="1" w:unhideWhenUsed="1"/>
+    <w:lsdException w:name="index 7" w:semiHidden="1" w:unhideWhenUsed="1"/>
+    <w:lsdException w:name="index 8" w:semiHidden="1" w:unhideWhenUsed="1"/>
+    <w:lsdException w:name="index 9" w:semiHidden="1" w:unhideWhenUsed="1"/>
+    <w:lsdException w:name="toc 1" w:semiHidden="1" w:uiPriority="39" w:unhideWhenUsed="1"/>
+    <w:lsdException w:name="toc 2" w:semiHidden="1" w:uiPriority="39" w:unhideWhenUsed="1"/>
+    <w:lsdException w:name="toc 3" w:semiHidden="1" w:uiPriority="39" w:unhideWhenUsed="1"/>
+    <w:lsdException w:name="toc 4" w:semiHidden="1" w:uiPriority="39" w:unhideWhenUsed="1"/>
+    <w:lsdException w:name="toc 5" w:semiHidden="1" w:uiPriority="39" w:unhideWhenUsed="1"/>
+    <w:lsdException w:name="toc 6" w:semiHidden="1" w:uiPriority="39" w:unhideWhenUsed="1"/>
+    <w:lsdException w:name="toc 7" w:semiHidden="1" w:uiPriority="39" w:unhideWhenUsed="1"/>
+    <w:lsdException w:name="toc 8" w:semiHidden="1" w:uiPriority="39" w:unhideWhenUsed="1"/>
+    <w:lsdException w:name="toc 9" w:semiHidden="1" w:uiPriority="39" w:unhideWhenUsed="1"/>
+    <w:lsdException w:name="Normal Indent" w:semiHidden="1" w:unhideWhenUsed="1"/>
+    <w:lsdException w:name="footnote text" w:semiHidden="1" w:unhideWhenUsed="1"/>
+    <w:lsdException w:name="annotation text" w:semiHidden="1" w:unhideWhenUsed="1"/>
+    <w:lsdException w:name="header" w:semiHidden="1" w:unhideWhenUsed="1"/>
+    <w:lsdException w:name="footer" w:semiHidden="1" w:unhideWhenUsed="1"/>
+    <w:lsdException w:name="index heading" w:semiHidden="1" w:unhideWhenUsed="1"/>
+    <w:lsdException w:name="caption" w:semiHidden="1" w:uiPriority="35" w:unhideWhenUsed="1" w:qFormat="1"/>
+    <w:lsdException w:name="table of figures" w:semiHidden="1" w:unhideWhenUsed="1"/>
+    <w:lsdException w:name="envelope address" w:semiHidden="1" w:unhideWhenUsed="1"/>
+    <w:lsdException w:name="envelope return" w:semiHidden="1" w:unhideWhenUsed="1"/>
+    <w:lsdException w:name="footnote reference" w:semiHidden="1" w:unhideWhenUsed="1"/>
+    <w:lsdException w:name="annotation reference" w:semiHidden="1" w:unhideWhenUsed="1"/>
+    <w:lsdException w:name="line number" w:semiHidden="1" w:unhideWhenUsed="1"/>
+    <w:lsdException w:name="page number" w:semiHidden="1" w:unhideWhenUsed="1"/>
+    <w:lsdException w:name="endnote reference" w:semiHidden="1" w:unhideWhenUsed="1"/>
+    <w:lsdException w:name="endnote text" w:semiHidden="1" w:unhideWhenUsed="1"/>
+    <w:lsdException w:name="table of authorities" w:semiHidden="1" w:unhideWhenUsed="1"/>
+    <w:lsdException w:name="macro" w:semiHidden="1" w:unhideWhenUsed="1"/>
+    <w:lsdException w:name="toa heading" w:semiHidden="1" w:unhideWhenUsed="1"/>
+    <w:lsdException w:name="List" w:semiHidden="1" w:unhideWhenUsed="1"/>
+    <w:lsdException w:name="List Bullet" w:semiHidden="1" w:unhideWhenUsed="1"/>
+    <w:lsdException w:name="List Number" w:semiHidden="1" w:unhideWhenUsed="1"/>
+    <w:lsdException w:name="List 2" w:semiHidden="1" w:unhideWhenUsed="1"/>
+    <w:lsdException w:name="List 3" w:semiHidden="1" w:unhideWhenUsed="1"/>
+    <w:lsdException w:name="List 4" w:semiHidden="1" w:unhideWhenUsed="1"/>
+    <w:lsdException w:name="List 5" w:semiHidden="1" w:unhideWhenUsed="1"/>
+    <w:lsdException w:name="List Bullet 2" w:semiHidden="1" w:unhideWhenUsed="1"/>
+    <w:lsdException w:name="List Bullet 3" w:semiHidden="1" w:unhideWhenUsed="1"/>
+    <w:lsdException w:name="List Bullet 4" w:semiHidden="1" w:unhideWhenUsed="1"/>
+    <w:lsdException w:name="List Bullet 5" w:semiHidden="1" w:unhideWhenUsed="1"/>
+    <w:lsdException w:name="List Number 2" w:semiHidden="1" w:unhideWhenUsed="1"/>
+    <w:lsdException w:name="List Number 3" w:semiHidden="1" w:unhideWhenUsed="1"/>
+    <w:lsdException w:name="List Number 4" w:semiHidden="1" w:unhideWhenUsed="1"/>
+    <w:lsdException w:name="List Number 5" w:semiHidden="1" w:unhideWhenUsed="1"/>
+    <w:lsdException w:name="Title" w:uiPriority="10" w:qFormat="1"/>
+    <w:lsdException w:name="Closing" w:semiHidden="1" w:unhideWhenUsed="1"/>
+    <w:lsdException w:name="Signature" w:semiHidden="1" w:unhideWhenUsed="1"/>
+    <w:lsdException w:name="Default Paragraph Font" w:semiHidden="1" w:uiPriority="1" w:unhideWhenUsed="1"/>
+    <w:lsdException w:name="Body Text" w:semiHidden="1" w:unhideWhenUsed="1"/>
+    <w:lsdException w:name="Body Text Indent" w:semiHidden="1" w:unhideWhenUsed="1"/>
+    <w:lsdException w:name="List Continue" w:semiHidden="1" w:unhideWhenUsed="1"/>
+    <w:lsdException w:name="List Continue 2" w:semiHidden="1" w:unhideWhenUsed="1"/>
+    <w:lsdException w:name="List Continue 3" w:semiHidden="1" w:unhideWhenUsed="1"/>
+    <w:lsdException w:name="List Continue 4" w:semiHidden="1" w:unhideWhenUsed="1"/>
+    <w:lsdException w:name="List Continue 5" w:semiHidden="1" w:unhideWhenUsed="1"/>
+    <w:lsdException w:name="Message Header" w:semiHidden="1" w:unhideWhenUsed="1"/>
+    <w:lsdException w:name="Subtitle" w:uiPriority="11" w:qFormat="1"/>
+    <w:lsdException w:name="Salutation" w:semiHidden="1" w:unhideWhenUsed="1"/>
+    <w:lsdException w:name="Date" w:semiHidden="1" w:unhideWhenUsed="1"/>
+    <w:lsdException w:name="Body Text First Indent" w:semiHidden="1" w:unhideWhenUsed="1"/>
+    <w:lsdException w:name="Body Text First Indent 2" w:semiHidden="1" w:unhideWhenUsed="1"/>
+    <w:lsdException w:name="Note Heading" w:semiHidden="1" w:unhideWhenUsed="1"/>
+    <w:lsdException w:name="Body Text 2" w:semiHidden="1" w:unhideWhenUsed="1"/>
+    <w:lsdException w:name="Body Text 3" w:semiHidden="1" w:unhideWhenUsed="1"/>
+    <w:lsdException w:name="Body Text Indent 2" w:semiHidden="1" w:unhideWhenUsed="1"/>
+    <w:lsdException w:name="Body Text Indent 3" w:semiHidden="1" w:unhideWhenUsed="1"/>
+    <w:lsdException w:name="Block Text" w:semiHidden="1" w:unhideWhenUsed="1"/>
+    <w:lsdException w:name="Hyperlink" w:semiHidden="1" w:unhideWhenUsed="1"/>
+    <w:lsdException w:name="FollowedHyperlink" w:semiHidden="1" w:unhideWhenUsed="1"/>
+    <w:lsdException w:name="Strong" w:uiPriority="22" w:qFormat="1"/>
+    <w:lsdException w:name="Emphasis" w:uiPriority="20" w:qFormat="1"/>
+    <w:lsdException w:name="Document Map" w:semiHidden="1" w:unhideWhenUsed="1"/>
+    <w:lsdException w:name="Plain Text" w:semiHidden="1" w:unhideWhenUsed="1"/>
+    <w:lsdException w:name="E-mail Signature" w:semiHidden="1" w:unhideWhenUsed="1"/>
+    <w:lsdException w:name="HTML Top of Form" w:semiHidden="1" w:unhideWhenUsed="1"/>
+    <w:lsdException w:name="HTML Bottom of Form" w:semiHidden="1" w:unhideWhenUsed="1"/>
+    <w:lsdException w:name="Normal (Web)" w:semiHidden="1" w:unhideWhenUsed="1"/>
+    <w:lsdException w:name="HTML Acronym" w:semiHidden="1" w:unhideWhenUsed="1"/>
+    <w:lsdException w:name="HTML Address" w:semiHidden="1" w:unhideWhenUsed="1"/>
+    <w:lsdException w:name="HTML Cite" w:semiHidden="1" w:unhideWhenUsed="1"/>
+    <w:lsdException w:name="HTML Code" w:semiHidden="1" w:unhideWhenUsed="1"/>
+    <w:lsdException w:name="HTML Definition" w:semiHidden="1" w:unhideWhenUsed="1"/>
+    <w:lsdException w:name="HTML Keyboard" w:semiHidden="1" w:unhideWhenUsed="1"/>
+    <w:lsdException w:name="HTML Preformatted" w:semiHidden="1" w:unhideWhenUsed="1"/>
+    <w:lsdException w:name="HTML Sample" w:semiHidden="1" w:unhideWhenUsed="1"/>
+    <w:lsdException w:name="HTML Typewriter" w:semiHidden="1" w:unhideWhenUsed="1"/>
+    <w:lsdException w:name="HTML Variable" w:semiHidden="1" w:unhideWhenUsed="1"/>
+    <w:lsdException w:name="Normal Table" w:semiHidden="1" w:unhideWhenUsed="1"/>
+    <w:lsdException w:name="annotation subject" w:semiHidden="1" w:unhideWhenUsed="1"/>
+    <w:lsdException w:name="No List" w:semiHidden="1" w:unhideWhenUsed="1"/>
+    <w:lsdException w:name="Outline List 1" w:semiHidden="1" w:unhideWhenUsed="1"/>
+    <w:lsdException w:name="Outline List 2" w:semiHidden="1" w:unhideWhenUsed="1"/>
+    <w:lsdException w:name="Outline List 3" w:semiHidden="1" w:unhideWhenUsed="1"/>
+    <w:lsdException w:name="Table Simple 1" w:semiHidden="1" w:unhideWhenUsed="1"/>
+    <w:lsdException w:name="Table Simple 2" w:semiHidden="1" w:unhideWhenUsed="1"/>
+    <w:lsdException w:name="Table Simple 3" w:semiHidden="1" w:unhideWhenUsed="1"/>
+    <w:lsdException w:name="Table Classic 1" w:semiHidden="1" w:unhideWhenUsed="1"/>
+    <w:lsdException w:name="Table Classic 2" w:semiHidden="1" w:unhideWhenUsed="1"/>
+    <w:lsdException w:name="Table Classic 3" w:semiHidden="1" w:unhideWhenUsed="1"/>
+    <w:lsdException w:name="Table Classic 4" w:semiHidden="1" w:unhideWhenUsed="1"/>
+    <w:lsdException w:name="Table Colorful 1" w:semiHidden="1" w:unhideWhenUsed="1"/>
+    <w:lsdException w:name="Table Colorful 2" w:semiHidden="1" w:unhideWhenUsed="1"/>
+    <w:lsdException w:name="Table Colorful 3" w:semiHidden="1" w:unhideWhenUsed="1"/>
+    <w:lsdException w:name="Table Columns 1" w:semiHidden="1" w:unhideWhenUsed="1"/>
+    <w:lsdException w:name="Table Columns 2" w:semiHidden="1" w:unhideWhenUsed="1"/>
+    <w:lsdException w:name="Table Columns 3" w:semiHidden="1" w:unhideWhenUsed="1"/>
+    <w:lsdException w:name="Table Columns 4" w:semiHidden="1" w:unhideWhenUsed="1"/>
+    <w:lsdException w:name="Table Columns 5" w:semiHidden="1" w:unhideWhenUsed="1"/>
+    <w:lsdException w:name="Table Grid 1" w:semiHidden="1" w:unhideWhenUsed="1"/>
+    <w:lsdException w:name="Table Grid 2" w:semiHidden="1" w:unhideWhenUsed="1"/>
+    <w:lsdException w:name="Table Grid 3" w:semiHidden="1" w:unhideWhenUsed="1"/>
+    <w:lsdException w:name="Table Grid 4" w:semiHidden="1" w:unhideWhenUsed="1"/>
+    <w:lsdException w:name="Table Grid 5" w:semiHidden="1" w:unhideWhenUsed="1"/>
+    <w:lsdException w:name="Table Grid 6" w:semiHidden="1" w:unhideWhenUsed="1"/>
+    <w:lsdException w:name="Table Grid 7" w:semiHidden="1" w:unhideWhenUsed="1"/>
+    <w:lsdException w:name="Table Grid 8" w:semiHidden="1" w:unhideWhenUsed="1"/>
+    <w:lsdException w:name="Table List 1" w:semiHidden="1" w:unhideWhenUsed="1"/>
+    <w:lsdException w:name="Table List 2" w:semiHidden="1" w:unhideWhenUsed="1"/>
+    <w:lsdException w:name="Table List 3" w:semiHidden="1" w:unhideWhenUsed="1"/>
+    <w:lsdException w:name="Table List 4" w:semiHidden="1" w:unhideWhenUsed="1"/>
+    <w:lsdException w:name="Table List 5" w:semiHidden="1" w:unhideWhenUsed="1"/>
+    <w:lsdException w:name="Table List 6" w:semiHidden="1" w:unhideWhenUsed="1"/>
+    <w:lsdException w:name="Table List 7" w:semiHidden="1" w:unhideWhenUsed="1"/>
+    <w:lsdException w:name="Table List 8" w:semiHidden="1" w:unhideWhenUsed="1"/>
+    <w:lsdException w:name="Table 3D effects 1" w:semiHidden="1" w:unhideWhenUsed="1"/>
+    <w:lsdException w:name="Table 3D effects 2" w:semiHidden="1" w:unhideWhenUsed="1"/>
+    <w:lsdException w:name="Table 3D effects 3" w:semiHidden="1" w:unhideWhenUsed="1"/>
+    <w:lsdException w:name="Table Contemporary" w:semiHidden="1" w:unhideWhenUsed="1"/>
+    <w:lsdException w:name="Table Elegant" w:semiHidden="1" w:unhideWhenUsed="1"/>
+    <w:lsdException w:name="Table Professional" w:semiHidden="1" w:unhideWhenUsed="1"/>
+    <w:lsdException w:name="Table Subtle 1" w:semiHidden="1" w:unhideWhenUsed="1"/>
+    <w:lsdException w:name="Table Subtle 2" w:semiHidden="1" w:unhideWhenUsed="1"/>
+    <w:lsdException w:name="Table Web 1" w:semiHidden="1" w:unhideWhenUsed="1"/>
+    <w:lsdException w:name="Table Web 2" w:semiHidden="1" w:unhideWhenUsed="1"/>
+    <w:lsdException w:name="Table Web 3" w:semiHidden="1" w:unhideWhenUsed="1"/>
+    <w:lsdException w:name="Balloon Text" w:semiHidden="1" w:unhideWhenUsed="1"/>
+    <w:lsdException w:name="Table Grid" w:uiPriority="39"/>
+    <w:lsdException w:name="Table Theme" w:semiHidden="1" w:unhideWhenUsed="1"/>
+    <w:lsdException w:name="Note Level 1" w:semiHidden="1" w:unhideWhenUsed="1"/>
+    <w:lsdException w:name="Note Level 2" w:semiHidden="1" w:unhideWhenUsed="1"/>
+    <w:lsdException w:name="Note Level 3" w:semiHidden="1" w:unhideWhenUsed="1"/>
+    <w:lsdException w:name="Note Level 4" w:semiHidden="1" w:unhideWhenUsed="1"/>
+    <w:lsdException w:name="Note Level 5" w:semiHidden="1" w:unhideWhenUsed="1"/>
+    <w:lsdException w:name="Note Level 6" w:semiHidden="1" w:unhideWhenUsed="1"/>
+    <w:lsdException w:name="Note Level 7" w:semiHidden="1" w:unhideWhenUsed="1"/>
+    <w:lsdException w:name="Note Level 8" w:semiHidden="1" w:unhideWhenUsed="1"/>
+    <w:lsdException w:name="Note Level 9" w:semiHidden="1" w:unhideWhenUsed="1"/>
+    <w:lsdException w:name="Placeholder Text" w:semiHidden="1"/>
+    <w:lsdException w:name="No Spacing" w:uiPriority="1" w:qFormat="1"/>
+    <w:lsdException w:name="Light Shading" w:uiPriority="60"/>
+    <w:lsdException w:name="Light List" w:uiPriority="61"/>
+    <w:lsdException w:name="Light Grid" w:uiPriority="62"/>
+    <w:lsdException w:name="Medium Shading 1" w:uiPriority="63"/>
+    <w:lsdException w:name="Medium Shading 2" w:uiPriority="64"/>
+    <w:lsdException w:name="Medium List 1" w:uiPriority="65"/>
+    <w:lsdException w:name="Medium List 2" w:uiPriority="66"/>
+    <w:lsdException w:name="Medium Grid 1" w:uiPriority="67"/>
+    <w:lsdException w:name="Medium Grid 2" w:uiPriority="68"/>
+    <w:lsdException w:name="Medium Grid 3" w:uiPriority="69"/>
+    <w:lsdException w:name="Dark List" w:uiPriority="70"/>
+    <w:lsdException w:name="Colorful Shading" w:uiPriority="71"/>
+    <w:lsdException w:name="Colorful List" w:uiPriority="72"/>
+    <w:lsdException w:name="Colorful Grid" w:uiPriority="73"/>
+    <w:lsdException w:name="Light Shading Accent 1" w:uiPriority="60"/>
+    <w:lsdException w:name="Light List Accent 1" w:uiPriority="61"/>
+    <w:lsdException w:name="Light Grid Accent 1" w:uiPriority="62"/>
+    <w:lsdException w:name="Medium Shading 1 Accent 1" w:uiPriority="63"/>
+    <w:lsdException w:name="Medium Shading 2 Accent 1" w:uiPriority="64"/>
+    <w:lsdException w:name="Medium List 1 Accent 1" w:uiPriority="65"/>
+    <w:lsdException w:name="Revision" w:semiHidden="1"/>
+    <w:lsdException w:name="List Paragraph" w:uiPriority="34" w:qFormat="1"/>
+    <w:lsdException w:name="Quote" w:uiPriority="29" w:qFormat="1"/>
+    <w:lsdException w:name="Intense Quote" w:uiPriority="30" w:qFormat="1"/>
+    <w:lsdException w:name="Medium List 2 Accent 1" w:uiPriority="66"/>
+    <w:lsdException w:name="Medium Grid 1 Accent 1" w:uiPriority="67"/>
+    <w:lsdException w:name="Medium Grid 2 Accent 1" w:uiPriority="68"/>
+    <w:lsdException w:name="Medium Grid 3 Accent 1" w:uiPriority="69"/>
+    <w:lsdException w:name="Dark List Accent 1" w:uiPriority="70"/>
+    <w:lsdException w:name="Colorful Shading Accent 1" w:uiPriority="71"/>
+    <w:lsdException w:name="Colorful List Accent 1" w:uiPriority="72"/>
+    <w:lsdException w:name="Colorful Grid Accent 1" w:uiPriority="73"/>
+    <w:lsdException w:name="Light Shading Accent 2" w:uiPriority="60"/>
+    <w:lsdException w:name="Light List Accent 2" w:uiPriority="61"/>
+    <w:lsdException w:name="Light Grid Accent 2" w:uiPriority="62"/>
+    <w:lsdException w:name="Medium Shading 1 Accent 2" w:uiPriority="63"/>
+    <w:lsdException w:name="Medium Shading 2 Accent 2" w:uiPriority="64"/>
+    <w:lsdException w:name="Medium List 1 Accent 2" w:uiPriority="65"/>
+    <w:lsdException w:name="Medium List 2 Accent 2" w:uiPriority="66"/>
+    <w:lsdException w:name="Medium Grid 1 Accent 2" w:uiPriority="67"/>
+    <w:lsdException w:name="Medium Grid 2 Accent 2" w:uiPriority="68"/>
+    <w:lsdException w:name="Medium Grid 3 Accent 2" w:uiPriority="69"/>
+    <w:lsdException w:name="Dark List Accent 2" w:uiPriority="70"/>
+    <w:lsdException w:name="Colorful Shading Accent 2" w:uiPriority="71"/>
+    <w:lsdException w:name="Colorful List Accent 2" w:uiPriority="72"/>
+    <w:lsdException w:name="Colorful Grid Accent 2" w:uiPriority="73"/>
+    <w:lsdException w:name="Light Shading Accent 3" w:uiPriority="60"/>
+    <w:lsdException w:name="Light List Accent 3" w:uiPriority="61"/>
+    <w:lsdException w:name="Light Grid Accent 3" w:uiPriority="62"/>
+    <w:lsdException w:name="Medium Shading 1 Accent 3" w:uiPriority="63"/>
+    <w:lsdException w:name="Medium Shading 2 Accent 3" w:uiPriority="64"/>
+    <w:lsdException w:name="Medium List 1 Accent 3" w:uiPriority="65"/>
+    <w:lsdException w:name="Medium List 2 Accent 3" w:uiPriority="66"/>
+    <w:lsdException w:name="Medium Grid 1 Accent 3" w:uiPriority="67"/>
+    <w:lsdException w:name="Medium Grid 2 Accent 3" w:uiPriority="68"/>
+    <w:lsdException w:name="Medium Grid 3 Accent 3" w:uiPriority="69"/>
+    <w:lsdException w:name="Dark List Accent 3" w:uiPriority="70"/>
+    <w:lsdException w:name="Colorful Shading Accent 3" w:uiPriority="71"/>
+    <w:lsdException w:name="Colorful List Accent 3" w:uiPriority="72"/>
+    <w:lsdException w:name="Colorful Grid Accent 3" w:uiPriority="73"/>
+    <w:lsdException w:name="Light Shading Accent 4" w:uiPriority="60"/>
+    <w:lsdException w:name="Light List Accent 4" w:uiPriority="61"/>
+    <w:lsdException w:name="Light Grid Accent 4" w:uiPriority="62"/>
+    <w:lsdException w:name="Medium Shading 1 Accent 4" w:uiPriority="63"/>
+    <w:lsdException w:name="Medium Shading 2 Accent 4" w:uiPriority="64"/>
+    <w:lsdException w:name="Medium List 1 Accent 4" w:uiPriority="65"/>
+    <w:lsdException w:name="Medium List 2 Accent 4" w:uiPriority="66"/>
+    <w:lsdException w:name="Medium Grid 1 Accent 4" w:uiPriority="67"/>
+    <w:lsdException w:name="Medium Grid 2 Accent 4" w:uiPriority="68"/>
+    <w:lsdException w:name="Medium Grid 3 Accent 4" w:uiPriority="69"/>
+    <w:lsdException w:name="Dark List Accent 4" w:uiPriority="70"/>
+    <w:lsdException w:name="Colorful Shading Accent 4" w:uiPriority="71"/>
+    <w:lsdException w:name="Colorful List Accent 4" w:uiPriority="72"/>
+    <w:lsdException w:name="Colorful Grid Accent 4" w:uiPriority="73"/>
+    <w:lsdException w:name="Light Shading Accent 5" w:uiPriority="60"/>
+    <w:lsdException w:name="Light List Accent 5" w:uiPriority="61"/>
+    <w:lsdException w:name="Light Grid Accent 5" w:uiPriority="62"/>
+    <w:lsdException w:name="Medium Shading 1 Accent 5" w:uiPriority="63"/>
+    <w:lsdException w:name="Medium Shading 2 Accent 5" w:uiPriority="64"/>
+    <w:lsdException w:name="Medium List 1 Accent 5" w:uiPriority="65"/>
+    <w:lsdException w:name="Medium List 2 Accent 5" w:uiPriority="66"/>
+    <w:lsdException w:name="Medium Grid 1 Accent 5" w:uiPriority="67"/>
+    <w:lsdException w:name="Medium Grid 2 Accent 5" w:uiPriority="68"/>
+    <w:lsdException w:name="Medium Grid 3 Accent 5" w:uiPriority="69"/>
+    <w:lsdException w:name="Dark List Accent 5" w:uiPriority="70"/>
+    <w:lsdException w:name="Colorful Shading Accent 5" w:uiPriority="71"/>
+    <w:lsdException w:name="Colorful List Accent 5" w:uiPriority="72"/>
+    <w:lsdException w:name="Colorful Grid Accent 5" w:uiPriority="73"/>
+    <w:lsdException w:name="Light Shading Accent 6" w:uiPriority="60"/>
+    <w:lsdException w:name="Light List Accent 6" w:uiPriority="61"/>
+    <w:lsdException w:name="Light Grid Accent 6" w:uiPriority="62"/>
+    <w:lsdException w:name="Medium Shading 1 Accent 6" w:uiPriority="63"/>
+    <w:lsdException w:name="Medium Shading 2 Accent 6" w:uiPriority="64"/>
+    <w:lsdException w:name="Medium List 1 Accent 6" w:uiPriority="65"/>
+    <w:lsdException w:name="Medium List 2 Accent 6" w:uiPriority="66"/>
+    <w:lsdException w:name="Medium Grid 1 Accent 6" w:uiPriority="67"/>
+    <w:lsdException w:name="Medium Grid 2 Accent 6" w:uiPriority="68"/>
+    <w:lsdException w:name="Medium Grid 3 Accent 6" w:uiPriority="69"/>
+    <w:lsdException w:name="Dark List Accent 6" w:uiPriority="70"/>
+    <w:lsdException w:name="Colorful Shading Accent 6" w:uiPriority="71"/>
+    <w:lsdException w:name="Colorful List Accent 6" w:uiPriority="72"/>
+    <w:lsdException w:name="Colorful Grid Accent 6" w:uiPriority="73"/>
+    <w:lsdException w:name="Subtle Emphasis" w:uiPriority="19" w:qFormat="1"/>
+    <w:lsdException w:name="Intense Emphasis" w:uiPriority="21" w:qFormat="1"/>
+    <w:lsdException w:name="Subtle Reference" w:uiPriority="31" w:qFormat="1"/>
+    <w:lsdException w:name="Intense Reference" w:uiPriority="32" w:qFormat="1"/>
+    <w:lsdException w:name="Book Title" w:uiPriority="33" w:qFormat="1"/>
+    <w:lsdException w:name="Bibliography" w:semiHidden="1" w:uiPriority="37" w:unhideWhenUsed="1"/>
+    <w:lsdException w:name="TOC Heading" w:semiHidden="1" w:uiPriority="39" w:unhideWhenUsed="1" w:qFormat="1"/>
+    <w:lsdException w:name="Plain Table 1" w:uiPriority="41"/>
+    <w:lsdException w:name="Plain Table 2" w:uiPriority="42"/>
+    <w:lsdException w:name="Plain Table 3" w:uiPriority="43"/>
+    <w:lsdException w:name="Plain Table 4" w:uiPriority="44"/>
+    <w:lsdException w:name="Plain Table 5" w:uiPriority="45"/>
+    <w:lsdException w:name="Grid Table Light" w:uiPriority="40"/>
+    <w:lsdException w:name="Grid Table 1 Light" w:uiPriority="46"/>
+    <w:lsdException w:name="Grid Table 2" w:uiPriority="47"/>
+    <w:lsdException w:name="Grid Table 3" w:uiPriority="48"/>
+    <w:lsdException w:name="Grid Table 4" w:uiPriority="49"/>
+    <w:lsdException w:name="Grid Table 5 Dark" w:uiPriority="50"/>
+    <w:lsdException w:name="Grid Table 6 Colorful" w:uiPriority="51"/>
+    <w:lsdException w:name="Grid Table 7 Colorful" w:uiPriority="52"/>
+    <w:lsdException w:name="Grid Table 1 Light Accent 1" w:uiPriority="46"/>
+    <w:lsdException w:name="Grid Table 2 Accent 1" w:uiPriority="47"/>
+    <w:lsdException w:name="Grid Table 3 Accent 1" w:uiPriority="48"/>
+    <w:lsdException w:name="Grid Table 4 Accent 1" w:uiPriority="49"/>
+    <w:lsdException w:name="Grid Table 5 Dark Accent 1" w:uiPriority="50"/>
+    <w:lsdException w:name="Grid Table 6 Colorful Accent 1" w:uiPriority="51"/>
+    <w:lsdException w:name="Grid Table 7 Colorful Accent 1" w:uiPriority="52"/>
+    <w:lsdException w:name="Grid Table 1 Light Accent 2" w:uiPriority="46"/>
+    <w:lsdException w:name="Grid Table 2 Accent 2" w:uiPriority="47"/>
+    <w:lsdException w:name="Grid Table 3 Accent 2" w:uiPriority="48"/>
+    <w:lsdException w:name="Grid Table 4 Accent 2" w:uiPriority="49"/>
+    <w:lsdException w:name="Grid Table 5 Dark Accent 2" w:uiPriority="50"/>
+    <w:lsdException w:name="Grid Table 6 Colorful Accent 2" w:uiPriority="51"/>
+    <w:lsdException w:name="Grid Table 7 Colorful Accent 2" w:uiPriority="52"/>
+    <w:lsdException w:name="Grid Table 1 Light Accent 3" w:uiPriority="46"/>
+    <w:lsdException w:name="Grid Table 2 Accent 3" w:uiPriority="47"/>
+    <w:lsdException w:name="Grid Table 3 Accent 3" w:uiPriority="48"/>
+    <w:lsdException w:name="Grid Table 4 Accent 3" w:uiPriority="49"/>
+    <w:lsdException w:name="Grid Table 5 Dark Accent 3" w:uiPriority="50"/>
+    <w:lsdException w:name="Grid Table 6 Colorful Accent 3" w:uiPriority="51"/>
+    <w:lsdException w:name="Grid Table 7 Colorful Accent 3" w:uiPriority="52"/>
+    <w:lsdException w:name="Grid Table 1 Light Accent 4" w:uiPriority="46"/>
+    <w:lsdException w:name="Grid Table 2 Accent 4" w:uiPriority="47"/>
+    <w:lsdException w:name="Grid Table 3 Accent 4" w:uiPriority="48"/>
+    <w:lsdException w:name="Grid Table 4 Accent 4" w:uiPriority="49"/>
+    <w:lsdException w:name="Grid Table 5 Dark Accent 4" w:uiPriority="50"/>
+    <w:lsdException w:name="Grid Table 6 Colorful Accent 4" w:uiPriority="51"/>
+    <w:lsdException w:name="Grid Table 7 Colorful Accent 4" w:uiPriority="52"/>
+    <w:lsdException w:name="Grid Table 1 Light Accent 5" w:uiPriority="46"/>
+    <w:lsdException w:name="Grid Table 2 Accent 5" w:uiPriority="47"/>
+    <w:lsdException w:name="Grid Table 3 Accent 5" w:uiPriority="48"/>
+    <w:lsdException w:name="Grid Table 4 Accent 5" w:uiPriority="49"/>
+    <w:lsdException w:name="Grid Table 5 Dark Accent 5" w:uiPriority="50"/>
+    <w:lsdException w:name="Grid Table 6 Colorful Accent 5" w:uiPriority="51"/>
+    <w:lsdException w:name="Grid Table 7 Colorful Accent 5" w:uiPriority="52"/>
+    <w:lsdException w:name="Grid Table 1 Light Accent 6" w:uiPriority="46"/>
+    <w:lsdException w:name="Grid Table 2 Accent 6" w:uiPriority="47"/>
+    <w:lsdException w:name="Grid Table 3 Accent 6" w:uiPriority="48"/>
+    <w:lsdException w:name="Grid Table 4 Accent 6" w:uiPriority="49"/>
+    <w:lsdException w:name="Grid Table 5 Dark Accent 6" w:uiPriority="50"/>
+    <w:lsdException w:name="Grid Table 6 Colorful Accent 6" w:uiPriority="51"/>
+    <w:lsdException w:name="Grid Table 7 Colorful Accent 6" w:uiPriority="52"/>
+    <w:lsdException w:name="List Table 1 Light" w:uiPriority="46"/>
+    <w:lsdException w:name="List Table 2" w:uiPriority="47"/>
+    <w:lsdException w:name="List Table 3" w:uiPriority="48"/>
+    <w:lsdException w:name="List Table 4" w:uiPriority="49"/>
+    <w:lsdException w:name="List Table 5 Dark" w:uiPriority="50"/>
+    <w:lsdException w:name="List Table 6 Colorful" w:uiPriority="51"/>
+    <w:lsdException w:name="List Table 7 Colorful" w:uiPriority="52"/>
+    <w:lsdException w:name="List Table 1 Light Accent 1" w:uiPriority="46"/>
+    <w:lsdException w:name="List Table 2 Accent 1" w:uiPriority="47"/>
+    <w:lsdException w:name="List Table 3 Accent 1" w:uiPriority="48"/>
+    <w:lsdException w:name="List Table 4 Accent 1" w:uiPriority="49"/>
+    <w:lsdException w:name="List Table 5 Dark Accent 1" w:uiPriority="50"/>
+    <w:lsdException w:name="List Table 6 Colorful Accent 1" w:uiPriority="51"/>
+    <w:lsdException w:name="List Table 7 Colorful Accent 1" w:uiPriority="52"/>
+    <w:lsdException w:name="List Table 1 Light Accent 2" w:uiPriority="46"/>
+    <w:lsdException w:name="List Table 2 Accent 2" w:uiPriority="47"/>
+    <w:lsdException w:name="List Table 3 Accent 2" w:uiPriority="48"/>
+    <w:lsdException w:name="List Table 4 Accent 2" w:uiPriority="49"/>
+    <w:lsdException w:name="List Table 5 Dark Accent 2" w:uiPriority="50"/>
+    <w:lsdException w:name="List Table 6 Colorful Accent 2" w:uiPriority="51"/>
+    <w:lsdException w:name="List Table 7 Colorful Accent 2" w:uiPriority="52"/>
+    <w:lsdException w:name="List Table 1 Light Accent 3" w:uiPriority="46"/>
+    <w:lsdException w:name="List Table 2 Accent 3" w:uiPriority="47"/>
+    <w:lsdException w:name="List Table 3 Accent 3" w:uiPriority="48"/>
+    <w:lsdException w:name="List Table 4 Accent 3" w:uiPriority="49"/>
+    <w:lsdException w:name="List Table 5 Dark Accent 3" w:uiPriority="50"/>
+    <w:lsdException w:name="List Table 6 Colorful Accent 3" w:uiPriority="51"/>
+    <w:lsdException w:name="List Table 7 Colorful Accent 3" w:uiPriority="52"/>
+    <w:lsdException w:name="List Table 1 Light Accent 4" w:uiPriority="46"/>
+    <w:lsdException w:name="List Table 2 Accent 4" w:uiPriority="47"/>
+    <w:lsdException w:name="List Table 3 Accent 4" w:uiPriority="48"/>
+    <w:lsdException w:name="List Table 4 Accent 4" w:uiPriority="49"/>
+    <w:lsdException w:name="List Table 5 Dark Accent 4" w:uiPriority="50"/>
+    <w:lsdException w:name="List Table 6 Colorful Accent 4" w:uiPriority="51"/>
+    <w:lsdException w:name="List Table 7 Colorful Accent 4" w:uiPriority="52"/>
+    <w:lsdException w:name="List Table 1 Light Accent 5" w:uiPriority="46"/>
+    <w:lsdException w:name="List Table 2 Accent 5" w:uiPriority="47"/>
+    <w:lsdException w:name="List Table 3 Accent 5" w:uiPriority="48"/>
+    <w:lsdException w:name="List Table 4 Accent 5" w:uiPriority="49"/>
+    <w:lsdException w:name="List Table 5 Dark Accent 5" w:uiPriority="50"/>
+    <w:lsdException w:name="List Table 6 Colorful Accent 5" w:uiPriority="51"/>
+    <w:lsdException w:name="List Table 7 Colorful Accent 5" w:uiPriority="52"/>
+    <w:lsdException w:name="List Table 1 Light Accent 6" w:uiPriority="46"/>
+    <w:lsdException w:name="List Table 2 Accent 6" w:uiPriority="47"/>
+    <w:lsdException w:name="List Table 3 Accent 6" w:uiPriority="48"/>
+    <w:lsdException w:name="List Table 4 Accent 6" w:uiPriority="49"/>
+    <w:lsdException w:name="List Table 5 Dark Accent 6" w:uiPriority="50"/>
+    <w:lsdException w:name="List Table 6 Colorful Accent 6" w:uiPriority="51"/>
+    <w:lsdException w:name="List Table 7 Colorful Accent 6" w:uiPriority="52"/>
+    <w:lsdException w:name="Mention" w:semiHidden="1" w:unhideWhenUsed="1"/>
   </w:latentStyles>
-  <w:style w:type="paragraph" w:default="1" w:styleId="Standard">
+  <w:style w:type="paragraph" w:default="1" w:styleId="Normal">
     <w:name w:val="Normal"/>
     <w:qFormat/>
     <w:rsid w:val="005F1BBB"/>
@@ -2930,11 +6633,11 @@
       <w:sz w:val="22"/>
     </w:rPr>
   </w:style>
-  <w:style w:type="paragraph" w:styleId="berschrift1">
+  <w:style w:type="paragraph" w:styleId="Heading1">
     <w:name w:val="heading 1"/>
-    <w:basedOn w:val="Standard"/>
-    <w:next w:val="Standard"/>
-    <w:link w:val="berschrift1Zchn"/>
+    <w:basedOn w:val="Normal"/>
+    <w:next w:val="Normal"/>
+    <w:link w:val="Heading1Char"/>
     <w:uiPriority w:val="9"/>
     <w:qFormat/>
     <w:rsid w:val="00424C24"/>
@@ -2951,13 +6654,35 @@
       <w:szCs w:val="32"/>
     </w:rPr>
   </w:style>
-  <w:style w:type="character" w:default="1" w:styleId="Absatz-Standardschriftart">
+  <w:style w:type="paragraph" w:styleId="Heading2">
+    <w:name w:val="heading 2"/>
+    <w:basedOn w:val="Normal"/>
+    <w:next w:val="Normal"/>
+    <w:link w:val="Heading2Char"/>
+    <w:uiPriority w:val="9"/>
+    <w:unhideWhenUsed/>
+    <w:qFormat/>
+    <w:rsid w:val="00233326"/>
+    <w:pPr>
+      <w:keepNext/>
+      <w:keepLines/>
+      <w:spacing w:before="40" w:after="0"/>
+      <w:outlineLvl w:val="1"/>
+    </w:pPr>
+    <w:rPr>
+      <w:rFonts w:asciiTheme="majorHAnsi" w:eastAsiaTheme="majorEastAsia" w:hAnsiTheme="majorHAnsi" w:cstheme="majorBidi"/>
+      <w:color w:val="2E74B5" w:themeColor="accent1" w:themeShade="BF"/>
+      <w:sz w:val="26"/>
+      <w:szCs w:val="26"/>
+    </w:rPr>
+  </w:style>
+  <w:style w:type="character" w:default="1" w:styleId="DefaultParagraphFont">
     <w:name w:val="Default Paragraph Font"/>
     <w:uiPriority w:val="1"/>
     <w:semiHidden/>
     <w:unhideWhenUsed/>
   </w:style>
-  <w:style w:type="table" w:default="1" w:styleId="NormaleTabelle">
+  <w:style w:type="table" w:default="1" w:styleId="TableNormal">
     <w:name w:val="Normal Table"/>
     <w:uiPriority w:val="99"/>
     <w:semiHidden/>
@@ -2972,17 +6697,17 @@
       </w:tblCellMar>
     </w:tblPr>
   </w:style>
-  <w:style w:type="numbering" w:default="1" w:styleId="KeineListe">
+  <w:style w:type="numbering" w:default="1" w:styleId="NoList">
     <w:name w:val="No List"/>
     <w:uiPriority w:val="99"/>
     <w:semiHidden/>
     <w:unhideWhenUsed/>
   </w:style>
-  <w:style w:type="paragraph" w:styleId="Titel">
+  <w:style w:type="paragraph" w:styleId="Title">
     <w:name w:val="Title"/>
-    <w:basedOn w:val="Standard"/>
-    <w:next w:val="Standard"/>
-    <w:link w:val="TitelZchn"/>
+    <w:basedOn w:val="Normal"/>
+    <w:next w:val="Normal"/>
+    <w:link w:val="TitleChar"/>
     <w:uiPriority w:val="10"/>
     <w:qFormat/>
     <w:rsid w:val="00424C24"/>
@@ -2997,10 +6722,10 @@
       <w:szCs w:val="56"/>
     </w:rPr>
   </w:style>
-  <w:style w:type="character" w:customStyle="1" w:styleId="TitelZchn">
-    <w:name w:val="Titel Zchn"/>
-    <w:basedOn w:val="Absatz-Standardschriftart"/>
-    <w:link w:val="Titel"/>
+  <w:style w:type="character" w:customStyle="1" w:styleId="TitleChar">
+    <w:name w:val="Title Char"/>
+    <w:basedOn w:val="DefaultParagraphFont"/>
+    <w:link w:val="Title"/>
     <w:uiPriority w:val="10"/>
     <w:rsid w:val="00424C24"/>
     <w:rPr>
@@ -3011,10 +6736,10 @@
       <w:szCs w:val="56"/>
     </w:rPr>
   </w:style>
-  <w:style w:type="character" w:customStyle="1" w:styleId="berschrift1Zchn">
-    <w:name w:val="Überschrift 1 Zchn"/>
-    <w:basedOn w:val="Absatz-Standardschriftart"/>
-    <w:link w:val="berschrift1"/>
+  <w:style w:type="character" w:customStyle="1" w:styleId="Heading1Char">
+    <w:name w:val="Heading 1 Char"/>
+    <w:basedOn w:val="DefaultParagraphFont"/>
+    <w:link w:val="Heading1"/>
     <w:uiPriority w:val="9"/>
     <w:rsid w:val="00424C24"/>
     <w:rPr>
@@ -3024,10 +6749,10 @@
       <w:szCs w:val="32"/>
     </w:rPr>
   </w:style>
-  <w:style w:type="paragraph" w:styleId="HTMLVorformatiert">
+  <w:style w:type="paragraph" w:styleId="HTMLPreformatted">
     <w:name w:val="HTML Preformatted"/>
-    <w:basedOn w:val="Standard"/>
-    <w:link w:val="HTMLVorformatiertZchn"/>
+    <w:basedOn w:val="Normal"/>
+    <w:link w:val="HTMLPreformattedChar"/>
     <w:uiPriority w:val="99"/>
     <w:unhideWhenUsed/>
     <w:rsid w:val="00716CD9"/>
@@ -3058,10 +6783,10 @@
       <w:lang w:eastAsia="en-GB"/>
     </w:rPr>
   </w:style>
-  <w:style w:type="character" w:customStyle="1" w:styleId="HTMLVorformatiertZchn">
-    <w:name w:val="HTML Vorformatiert Zchn"/>
-    <w:basedOn w:val="Absatz-Standardschriftart"/>
-    <w:link w:val="HTMLVorformatiert"/>
+  <w:style w:type="character" w:customStyle="1" w:styleId="HTMLPreformattedChar">
+    <w:name w:val="HTML Preformatted Char"/>
+    <w:basedOn w:val="DefaultParagraphFont"/>
+    <w:link w:val="HTMLPreformatted"/>
     <w:uiPriority w:val="99"/>
     <w:rsid w:val="00716CD9"/>
     <w:rPr>
@@ -3071,24 +6796,24 @@
       <w:lang w:eastAsia="en-GB"/>
     </w:rPr>
   </w:style>
-  <w:style w:type="paragraph" w:styleId="Funotentext">
+  <w:style w:type="paragraph" w:styleId="FootnoteText">
     <w:name w:val="footnote text"/>
-    <w:basedOn w:val="Standard"/>
-    <w:link w:val="FunotentextZchn"/>
+    <w:basedOn w:val="Normal"/>
+    <w:link w:val="FootnoteTextChar"/>
     <w:uiPriority w:val="99"/>
     <w:unhideWhenUsed/>
     <w:rsid w:val="00551E47"/>
   </w:style>
-  <w:style w:type="character" w:customStyle="1" w:styleId="FunotentextZchn">
-    <w:name w:val="Fußnotentext Zchn"/>
-    <w:basedOn w:val="Absatz-Standardschriftart"/>
-    <w:link w:val="Funotentext"/>
+  <w:style w:type="character" w:customStyle="1" w:styleId="FootnoteTextChar">
+    <w:name w:val="Footnote Text Char"/>
+    <w:basedOn w:val="DefaultParagraphFont"/>
+    <w:link w:val="FootnoteText"/>
     <w:uiPriority w:val="99"/>
     <w:rsid w:val="00551E47"/>
   </w:style>
-  <w:style w:type="character" w:styleId="Funotenzeichen">
+  <w:style w:type="character" w:styleId="FootnoteReference">
     <w:name w:val="footnote reference"/>
-    <w:basedOn w:val="Absatz-Standardschriftart"/>
+    <w:basedOn w:val="DefaultParagraphFont"/>
     <w:uiPriority w:val="99"/>
     <w:unhideWhenUsed/>
     <w:rsid w:val="00551E47"/>
@@ -3098,7 +6823,7 @@
   </w:style>
   <w:style w:type="character" w:styleId="Hyperlink">
     <w:name w:val="Hyperlink"/>
-    <w:basedOn w:val="Absatz-Standardschriftart"/>
+    <w:basedOn w:val="DefaultParagraphFont"/>
     <w:uiPriority w:val="99"/>
     <w:unhideWhenUsed/>
     <w:rsid w:val="00551E47"/>
@@ -3107,12 +6832,13 @@
       <w:u w:val="single"/>
     </w:rPr>
   </w:style>
-  <w:style w:type="table" w:styleId="Tabellenraster">
+  <w:style w:type="table" w:styleId="TableGrid">
     <w:name w:val="Table Grid"/>
-    <w:basedOn w:val="NormaleTabelle"/>
+    <w:basedOn w:val="TableNormal"/>
     <w:uiPriority w:val="39"/>
     <w:rsid w:val="00380A35"/>
     <w:tblPr>
+      <w:tblInd w:w="0" w:type="dxa"/>
       <w:tblBorders>
         <w:top w:val="single" w:sz="4" w:space="0" w:color="auto"/>
         <w:left w:val="single" w:sz="4" w:space="0" w:color="auto"/>
@@ -3121,12 +6847,18 @@
         <w:insideH w:val="single" w:sz="4" w:space="0" w:color="auto"/>
         <w:insideV w:val="single" w:sz="4" w:space="0" w:color="auto"/>
       </w:tblBorders>
+      <w:tblCellMar>
+        <w:top w:w="0" w:type="dxa"/>
+        <w:left w:w="108" w:type="dxa"/>
+        <w:bottom w:w="0" w:type="dxa"/>
+        <w:right w:w="108" w:type="dxa"/>
+      </w:tblCellMar>
     </w:tblPr>
   </w:style>
-  <w:style w:type="paragraph" w:styleId="Fuzeile">
+  <w:style w:type="paragraph" w:styleId="Footer">
     <w:name w:val="footer"/>
-    <w:basedOn w:val="Standard"/>
-    <w:link w:val="FuzeileZchn"/>
+    <w:basedOn w:val="Normal"/>
+    <w:link w:val="FooterChar"/>
     <w:uiPriority w:val="99"/>
     <w:unhideWhenUsed/>
     <w:rsid w:val="009D4DB9"/>
@@ -3137,25 +6869,25 @@
       </w:tabs>
     </w:pPr>
   </w:style>
-  <w:style w:type="character" w:customStyle="1" w:styleId="FuzeileZchn">
-    <w:name w:val="Fußzeile Zchn"/>
-    <w:basedOn w:val="Absatz-Standardschriftart"/>
-    <w:link w:val="Fuzeile"/>
+  <w:style w:type="character" w:customStyle="1" w:styleId="FooterChar">
+    <w:name w:val="Footer Char"/>
+    <w:basedOn w:val="DefaultParagraphFont"/>
+    <w:link w:val="Footer"/>
     <w:uiPriority w:val="99"/>
     <w:rsid w:val="009D4DB9"/>
   </w:style>
-  <w:style w:type="character" w:styleId="Seitenzahl">
+  <w:style w:type="character" w:styleId="PageNumber">
     <w:name w:val="page number"/>
-    <w:basedOn w:val="Absatz-Standardschriftart"/>
+    <w:basedOn w:val="DefaultParagraphFont"/>
     <w:uiPriority w:val="99"/>
     <w:semiHidden/>
     <w:unhideWhenUsed/>
     <w:rsid w:val="009D4DB9"/>
   </w:style>
-  <w:style w:type="paragraph" w:styleId="Sprechblasentext">
+  <w:style w:type="paragraph" w:styleId="BalloonText">
     <w:name w:val="Balloon Text"/>
-    <w:basedOn w:val="Standard"/>
-    <w:link w:val="SprechblasentextZchn"/>
+    <w:basedOn w:val="Normal"/>
+    <w:link w:val="BalloonTextChar"/>
     <w:uiPriority w:val="99"/>
     <w:semiHidden/>
     <w:unhideWhenUsed/>
@@ -3166,10 +6898,10 @@
       <w:szCs w:val="16"/>
     </w:rPr>
   </w:style>
-  <w:style w:type="character" w:customStyle="1" w:styleId="SprechblasentextZchn">
-    <w:name w:val="Sprechblasentext Zchn"/>
-    <w:basedOn w:val="Absatz-Standardschriftart"/>
-    <w:link w:val="Sprechblasentext"/>
+  <w:style w:type="character" w:customStyle="1" w:styleId="BalloonTextChar">
+    <w:name w:val="Balloon Text Char"/>
+    <w:basedOn w:val="DefaultParagraphFont"/>
+    <w:link w:val="BalloonText"/>
     <w:uiPriority w:val="99"/>
     <w:semiHidden/>
     <w:rsid w:val="00C31704"/>
@@ -3179,10 +6911,10 @@
       <w:szCs w:val="16"/>
     </w:rPr>
   </w:style>
-  <w:style w:type="paragraph" w:styleId="Kopfzeile">
+  <w:style w:type="paragraph" w:styleId="Header">
     <w:name w:val="header"/>
-    <w:basedOn w:val="Standard"/>
-    <w:link w:val="KopfzeileZchn"/>
+    <w:basedOn w:val="Normal"/>
+    <w:link w:val="HeaderChar"/>
     <w:uiPriority w:val="99"/>
     <w:unhideWhenUsed/>
     <w:rsid w:val="0087070D"/>
@@ -3194,19 +6926,19 @@
       <w:spacing w:after="0"/>
     </w:pPr>
   </w:style>
-  <w:style w:type="character" w:customStyle="1" w:styleId="KopfzeileZchn">
-    <w:name w:val="Kopfzeile Zchn"/>
-    <w:basedOn w:val="Absatz-Standardschriftart"/>
-    <w:link w:val="Kopfzeile"/>
+  <w:style w:type="character" w:customStyle="1" w:styleId="HeaderChar">
+    <w:name w:val="Header Char"/>
+    <w:basedOn w:val="DefaultParagraphFont"/>
+    <w:link w:val="Header"/>
     <w:uiPriority w:val="99"/>
     <w:rsid w:val="0087070D"/>
     <w:rPr>
       <w:sz w:val="22"/>
     </w:rPr>
   </w:style>
-  <w:style w:type="paragraph" w:styleId="Listenabsatz">
+  <w:style w:type="paragraph" w:styleId="ListParagraph">
     <w:name w:val="List Paragraph"/>
-    <w:basedOn w:val="Standard"/>
+    <w:basedOn w:val="Normal"/>
     <w:uiPriority w:val="34"/>
     <w:qFormat/>
     <w:rsid w:val="0080276E"/>
@@ -3215,11 +6947,11 @@
       <w:jc w:val="center"/>
     </w:pPr>
   </w:style>
-  <w:style w:type="paragraph" w:styleId="Untertitel">
+  <w:style w:type="paragraph" w:styleId="Subtitle">
     <w:name w:val="Subtitle"/>
-    <w:basedOn w:val="Standard"/>
-    <w:next w:val="Standard"/>
-    <w:link w:val="UntertitelZchn"/>
+    <w:basedOn w:val="Normal"/>
+    <w:next w:val="Normal"/>
+    <w:link w:val="SubtitleChar"/>
     <w:uiPriority w:val="11"/>
     <w:qFormat/>
     <w:rsid w:val="0025220B"/>
@@ -3237,10 +6969,10 @@
       <w:sz w:val="24"/>
     </w:rPr>
   </w:style>
-  <w:style w:type="character" w:customStyle="1" w:styleId="UntertitelZchn">
-    <w:name w:val="Untertitel Zchn"/>
-    <w:basedOn w:val="Absatz-Standardschriftart"/>
-    <w:link w:val="Untertitel"/>
+  <w:style w:type="character" w:customStyle="1" w:styleId="SubtitleChar">
+    <w:name w:val="Subtitle Char"/>
+    <w:basedOn w:val="DefaultParagraphFont"/>
+    <w:link w:val="Subtitle"/>
     <w:uiPriority w:val="11"/>
     <w:rsid w:val="0025220B"/>
     <w:rPr>
@@ -3251,492 +6983,17 @@
       <w:spacing w:val="15"/>
     </w:rPr>
   </w:style>
-</w:styles>
-</file>
-
-<file path=word/stylesWithEffects.xml><?xml version="1.0" encoding="utf-8"?>
-<w:styles xmlns:wpc="http://schemas.microsoft.com/office/word/2010/wordprocessingCanvas" xmlns:mc="http://schemas.openxmlformats.org/markup-compatibility/2006" xmlns:o="urn:schemas-microsoft-com:office:office" xmlns:r="http://schemas.openxmlformats.org/officeDocument/2006/relationships" xmlns:m="http://schemas.openxmlformats.org/officeDocument/2006/math" xmlns:v="urn:schemas-microsoft-com:vml" xmlns:wp14="http://schemas.microsoft.com/office/word/2010/wordprocessingDrawing" xmlns:wp="http://schemas.openxmlformats.org/drawingml/2006/wordprocessingDrawing" xmlns:w10="urn:schemas-microsoft-com:office:word" xmlns:w="http://schemas.openxmlformats.org/wordprocessingml/2006/main" xmlns:w14="http://schemas.microsoft.com/office/word/2010/wordml" xmlns:wpg="http://schemas.microsoft.com/office/word/2010/wordprocessingGroup" xmlns:wpi="http://schemas.microsoft.com/office/word/2010/wordprocessingInk" xmlns:wne="http://schemas.microsoft.com/office/word/2006/wordml" xmlns:wps="http://schemas.microsoft.com/office/word/2010/wordprocessingShape" mc:Ignorable="w14 wp14">
-  <w:docDefaults>
-    <w:rPrDefault>
-      <w:rPr>
-        <w:rFonts w:asciiTheme="minorHAnsi" w:eastAsiaTheme="minorHAnsi" w:hAnsiTheme="minorHAnsi" w:cstheme="minorBidi"/>
-        <w:sz w:val="24"/>
-        <w:szCs w:val="24"/>
-        <w:lang w:val="en-GB" w:eastAsia="en-US" w:bidi="ar-SA"/>
-      </w:rPr>
-    </w:rPrDefault>
-    <w:pPrDefault/>
-  </w:docDefaults>
-  <w:latentStyles w:defLockedState="0" w:defUIPriority="99" w:defSemiHidden="1" w:defUnhideWhenUsed="1" w:defQFormat="0" w:count="267">
-    <w:lsdException w:name="Normal" w:semiHidden="0" w:uiPriority="0" w:unhideWhenUsed="0" w:qFormat="1"/>
-    <w:lsdException w:name="heading 1" w:semiHidden="0" w:uiPriority="9" w:unhideWhenUsed="0" w:qFormat="1"/>
-    <w:lsdException w:name="heading 2" w:uiPriority="9" w:qFormat="1"/>
-    <w:lsdException w:name="heading 3" w:uiPriority="9" w:qFormat="1"/>
-    <w:lsdException w:name="heading 4" w:uiPriority="9" w:qFormat="1"/>
-    <w:lsdException w:name="heading 5" w:uiPriority="9" w:qFormat="1"/>
-    <w:lsdException w:name="heading 6" w:uiPriority="9" w:qFormat="1"/>
-    <w:lsdException w:name="heading 7" w:uiPriority="9" w:qFormat="1"/>
-    <w:lsdException w:name="heading 8" w:uiPriority="9" w:qFormat="1"/>
-    <w:lsdException w:name="heading 9" w:uiPriority="9" w:qFormat="1"/>
-    <w:lsdException w:name="toc 1" w:uiPriority="39"/>
-    <w:lsdException w:name="toc 2" w:uiPriority="39"/>
-    <w:lsdException w:name="toc 3" w:uiPriority="39"/>
-    <w:lsdException w:name="toc 4" w:uiPriority="39"/>
-    <w:lsdException w:name="toc 5" w:uiPriority="39"/>
-    <w:lsdException w:name="toc 6" w:uiPriority="39"/>
-    <w:lsdException w:name="toc 7" w:uiPriority="39"/>
-    <w:lsdException w:name="toc 8" w:uiPriority="39"/>
-    <w:lsdException w:name="toc 9" w:uiPriority="39"/>
-    <w:lsdException w:name="caption" w:uiPriority="35" w:qFormat="1"/>
-    <w:lsdException w:name="Title" w:semiHidden="0" w:uiPriority="10" w:unhideWhenUsed="0" w:qFormat="1"/>
-    <w:lsdException w:name="Default Paragraph Font" w:uiPriority="1"/>
-    <w:lsdException w:name="Subtitle" w:semiHidden="0" w:uiPriority="11" w:unhideWhenUsed="0" w:qFormat="1"/>
-    <w:lsdException w:name="Strong" w:semiHidden="0" w:uiPriority="22" w:unhideWhenUsed="0" w:qFormat="1"/>
-    <w:lsdException w:name="Emphasis" w:semiHidden="0" w:uiPriority="20" w:unhideWhenUsed="0" w:qFormat="1"/>
-    <w:lsdException w:name="Table Grid" w:semiHidden="0" w:uiPriority="39" w:unhideWhenUsed="0"/>
-    <w:lsdException w:name="Placeholder Text" w:unhideWhenUsed="0"/>
-    <w:lsdException w:name="No Spacing" w:semiHidden="0" w:uiPriority="1" w:unhideWhenUsed="0" w:qFormat="1"/>
-    <w:lsdException w:name="Light Shading" w:semiHidden="0" w:uiPriority="60" w:unhideWhenUsed="0"/>
-    <w:lsdException w:name="Light List" w:semiHidden="0" w:uiPriority="61" w:unhideWhenUsed="0"/>
-    <w:lsdException w:name="Light Grid" w:semiHidden="0" w:uiPriority="62" w:unhideWhenUsed="0"/>
-    <w:lsdException w:name="Medium Shading 1" w:semiHidden="0" w:uiPriority="63" w:unhideWhenUsed="0"/>
-    <w:lsdException w:name="Medium Shading 2" w:semiHidden="0" w:uiPriority="64" w:unhideWhenUsed="0"/>
-    <w:lsdException w:name="Medium List 1" w:semiHidden="0" w:uiPriority="65" w:unhideWhenUsed="0"/>
-    <w:lsdException w:name="Medium List 2" w:semiHidden="0" w:uiPriority="66" w:unhideWhenUsed="0"/>
-    <w:lsdException w:name="Medium Grid 1" w:semiHidden="0" w:uiPriority="67" w:unhideWhenUsed="0"/>
-    <w:lsdException w:name="Medium Grid 2" w:semiHidden="0" w:uiPriority="68" w:unhideWhenUsed="0"/>
-    <w:lsdException w:name="Medium Grid 3" w:semiHidden="0" w:uiPriority="69" w:unhideWhenUsed="0"/>
-    <w:lsdException w:name="Dark List" w:semiHidden="0" w:uiPriority="70" w:unhideWhenUsed="0"/>
-    <w:lsdException w:name="Colorful Shading" w:semiHidden="0" w:uiPriority="71" w:unhideWhenUsed="0"/>
-    <w:lsdException w:name="Colorful List" w:semiHidden="0" w:uiPriority="72" w:unhideWhenUsed="0"/>
-    <w:lsdException w:name="Colorful Grid" w:semiHidden="0" w:uiPriority="73" w:unhideWhenUsed="0"/>
-    <w:lsdException w:name="Light Shading Accent 1" w:semiHidden="0" w:uiPriority="60" w:unhideWhenUsed="0"/>
-    <w:lsdException w:name="Light List Accent 1" w:semiHidden="0" w:uiPriority="61" w:unhideWhenUsed="0"/>
-    <w:lsdException w:name="Light Grid Accent 1" w:semiHidden="0" w:uiPriority="62" w:unhideWhenUsed="0"/>
-    <w:lsdException w:name="Medium Shading 1 Accent 1" w:semiHidden="0" w:uiPriority="63" w:unhideWhenUsed="0"/>
-    <w:lsdException w:name="Medium Shading 2 Accent 1" w:semiHidden="0" w:uiPriority="64" w:unhideWhenUsed="0"/>
-    <w:lsdException w:name="Medium List 1 Accent 1" w:semiHidden="0" w:uiPriority="65" w:unhideWhenUsed="0"/>
-    <w:lsdException w:name="Revision" w:unhideWhenUsed="0"/>
-    <w:lsdException w:name="List Paragraph" w:semiHidden="0" w:uiPriority="34" w:unhideWhenUsed="0" w:qFormat="1"/>
-    <w:lsdException w:name="Quote" w:semiHidden="0" w:uiPriority="29" w:unhideWhenUsed="0" w:qFormat="1"/>
-    <w:lsdException w:name="Intense Quote" w:semiHidden="0" w:uiPriority="30" w:unhideWhenUsed="0" w:qFormat="1"/>
-    <w:lsdException w:name="Medium List 2 Accent 1" w:semiHidden="0" w:uiPriority="66" w:unhideWhenUsed="0"/>
-    <w:lsdException w:name="Medium Grid 1 Accent 1" w:semiHidden="0" w:uiPriority="67" w:unhideWhenUsed="0"/>
-    <w:lsdException w:name="Medium Grid 2 Accent 1" w:semiHidden="0" w:uiPriority="68" w:unhideWhenUsed="0"/>
-    <w:lsdException w:name="Medium Grid 3 Accent 1" w:semiHidden="0" w:uiPriority="69" w:unhideWhenUsed="0"/>
-    <w:lsdException w:name="Dark List Accent 1" w:semiHidden="0" w:uiPriority="70" w:unhideWhenUsed="0"/>
-    <w:lsdException w:name="Colorful Shading Accent 1" w:semiHidden="0" w:uiPriority="71" w:unhideWhenUsed="0"/>
-    <w:lsdException w:name="Colorful List Accent 1" w:semiHidden="0" w:uiPriority="72" w:unhideWhenUsed="0"/>
-    <w:lsdException w:name="Colorful Grid Accent 1" w:semiHidden="0" w:uiPriority="73" w:unhideWhenUsed="0"/>
-    <w:lsdException w:name="Light Shading Accent 2" w:semiHidden="0" w:uiPriority="60" w:unhideWhenUsed="0"/>
-    <w:lsdException w:name="Light List Accent 2" w:semiHidden="0" w:uiPriority="61" w:unhideWhenUsed="0"/>
-    <w:lsdException w:name="Light Grid Accent 2" w:semiHidden="0" w:uiPriority="62" w:unhideWhenUsed="0"/>
-    <w:lsdException w:name="Medium Shading 1 Accent 2" w:semiHidden="0" w:uiPriority="63" w:unhideWhenUsed="0"/>
-    <w:lsdException w:name="Medium Shading 2 Accent 2" w:semiHidden="0" w:uiPriority="64" w:unhideWhenUsed="0"/>
-    <w:lsdException w:name="Medium List 1 Accent 2" w:semiHidden="0" w:uiPriority="65" w:unhideWhenUsed="0"/>
-    <w:lsdException w:name="Medium List 2 Accent 2" w:semiHidden="0" w:uiPriority="66" w:unhideWhenUsed="0"/>
-    <w:lsdException w:name="Medium Grid 1 Accent 2" w:semiHidden="0" w:uiPriority="67" w:unhideWhenUsed="0"/>
-    <w:lsdException w:name="Medium Grid 2 Accent 2" w:semiHidden="0" w:uiPriority="68" w:unhideWhenUsed="0"/>
-    <w:lsdException w:name="Medium Grid 3 Accent 2" w:semiHidden="0" w:uiPriority="69" w:unhideWhenUsed="0"/>
-    <w:lsdException w:name="Dark List Accent 2" w:semiHidden="0" w:uiPriority="70" w:unhideWhenUsed="0"/>
-    <w:lsdException w:name="Colorful Shading Accent 2" w:semiHidden="0" w:uiPriority="71" w:unhideWhenUsed="0"/>
-    <w:lsdException w:name="Colorful List Accent 2" w:semiHidden="0" w:uiPriority="72" w:unhideWhenUsed="0"/>
-    <w:lsdException w:name="Colorful Grid Accent 2" w:semiHidden="0" w:uiPriority="73" w:unhideWhenUsed="0"/>
-    <w:lsdException w:name="Light Shading Accent 3" w:semiHidden="0" w:uiPriority="60" w:unhideWhenUsed="0"/>
-    <w:lsdException w:name="Light List Accent 3" w:semiHidden="0" w:uiPriority="61" w:unhideWhenUsed="0"/>
-    <w:lsdException w:name="Light Grid Accent 3" w:semiHidden="0" w:uiPriority="62" w:unhideWhenUsed="0"/>
-    <w:lsdException w:name="Medium Shading 1 Accent 3" w:semiHidden="0" w:uiPriority="63" w:unhideWhenUsed="0"/>
-    <w:lsdException w:name="Medium Shading 2 Accent 3" w:semiHidden="0" w:uiPriority="64" w:unhideWhenUsed="0"/>
-    <w:lsdException w:name="Medium List 1 Accent 3" w:semiHidden="0" w:uiPriority="65" w:unhideWhenUsed="0"/>
-    <w:lsdException w:name="Medium List 2 Accent 3" w:semiHidden="0" w:uiPriority="66" w:unhideWhenUsed="0"/>
-    <w:lsdException w:name="Medium Grid 1 Accent 3" w:semiHidden="0" w:uiPriority="67" w:unhideWhenUsed="0"/>
-    <w:lsdException w:name="Medium Grid 2 Accent 3" w:semiHidden="0" w:uiPriority="68" w:unhideWhenUsed="0"/>
-    <w:lsdException w:name="Medium Grid 3 Accent 3" w:semiHidden="0" w:uiPriority="69" w:unhideWhenUsed="0"/>
-    <w:lsdException w:name="Dark List Accent 3" w:semiHidden="0" w:uiPriority="70" w:unhideWhenUsed="0"/>
-    <w:lsdException w:name="Colorful Shading Accent 3" w:semiHidden="0" w:uiPriority="71" w:unhideWhenUsed="0"/>
-    <w:lsdException w:name="Colorful List Accent 3" w:semiHidden="0" w:uiPriority="72" w:unhideWhenUsed="0"/>
-    <w:lsdException w:name="Colorful Grid Accent 3" w:semiHidden="0" w:uiPriority="73" w:unhideWhenUsed="0"/>
-    <w:lsdException w:name="Light Shading Accent 4" w:semiHidden="0" w:uiPriority="60" w:unhideWhenUsed="0"/>
-    <w:lsdException w:name="Light List Accent 4" w:semiHidden="0" w:uiPriority="61" w:unhideWhenUsed="0"/>
-    <w:lsdException w:name="Light Grid Accent 4" w:semiHidden="0" w:uiPriority="62" w:unhideWhenUsed="0"/>
-    <w:lsdException w:name="Medium Shading 1 Accent 4" w:semiHidden="0" w:uiPriority="63" w:unhideWhenUsed="0"/>
-    <w:lsdException w:name="Medium Shading 2 Accent 4" w:semiHidden="0" w:uiPriority="64" w:unhideWhenUsed="0"/>
-    <w:lsdException w:name="Medium List 1 Accent 4" w:semiHidden="0" w:uiPriority="65" w:unhideWhenUsed="0"/>
-    <w:lsdException w:name="Medium List 2 Accent 4" w:semiHidden="0" w:uiPriority="66" w:unhideWhenUsed="0"/>
-    <w:lsdException w:name="Medium Grid 1 Accent 4" w:semiHidden="0" w:uiPriority="67" w:unhideWhenUsed="0"/>
-    <w:lsdException w:name="Medium Grid 2 Accent 4" w:semiHidden="0" w:uiPriority="68" w:unhideWhenUsed="0"/>
-    <w:lsdException w:name="Medium Grid 3 Accent 4" w:semiHidden="0" w:uiPriority="69" w:unhideWhenUsed="0"/>
-    <w:lsdException w:name="Dark List Accent 4" w:semiHidden="0" w:uiPriority="70" w:unhideWhenUsed="0"/>
-    <w:lsdException w:name="Colorful Shading Accent 4" w:semiHidden="0" w:uiPriority="71" w:unhideWhenUsed="0"/>
-    <w:lsdException w:name="Colorful List Accent 4" w:semiHidden="0" w:uiPriority="72" w:unhideWhenUsed="0"/>
-    <w:lsdException w:name="Colorful Grid Accent 4" w:semiHidden="0" w:uiPriority="73" w:unhideWhenUsed="0"/>
-    <w:lsdException w:name="Light Shading Accent 5" w:semiHidden="0" w:uiPriority="60" w:unhideWhenUsed="0"/>
-    <w:lsdException w:name="Light List Accent 5" w:semiHidden="0" w:uiPriority="61" w:unhideWhenUsed="0"/>
-    <w:lsdException w:name="Light Grid Accent 5" w:semiHidden="0" w:uiPriority="62" w:unhideWhenUsed="0"/>
-    <w:lsdException w:name="Medium Shading 1 Accent 5" w:semiHidden="0" w:uiPriority="63" w:unhideWhenUsed="0"/>
-    <w:lsdException w:name="Medium Shading 2 Accent 5" w:semiHidden="0" w:uiPriority="64" w:unhideWhenUsed="0"/>
-    <w:lsdException w:name="Medium List 1 Accent 5" w:semiHidden="0" w:uiPriority="65" w:unhideWhenUsed="0"/>
-    <w:lsdException w:name="Medium List 2 Accent 5" w:semiHidden="0" w:uiPriority="66" w:unhideWhenUsed="0"/>
-    <w:lsdException w:name="Medium Grid 1 Accent 5" w:semiHidden="0" w:uiPriority="67" w:unhideWhenUsed="0"/>
-    <w:lsdException w:name="Medium Grid 2 Accent 5" w:semiHidden="0" w:uiPriority="68" w:unhideWhenUsed="0"/>
-    <w:lsdException w:name="Medium Grid 3 Accent 5" w:semiHidden="0" w:uiPriority="69" w:unhideWhenUsed="0"/>
-    <w:lsdException w:name="Dark List Accent 5" w:semiHidden="0" w:uiPriority="70" w:unhideWhenUsed="0"/>
-    <w:lsdException w:name="Colorful Shading Accent 5" w:semiHidden="0" w:uiPriority="71" w:unhideWhenUsed="0"/>
-    <w:lsdException w:name="Colorful List Accent 5" w:semiHidden="0" w:uiPriority="72" w:unhideWhenUsed="0"/>
-    <w:lsdException w:name="Colorful Grid Accent 5" w:semiHidden="0" w:uiPriority="73" w:unhideWhenUsed="0"/>
-    <w:lsdException w:name="Light Shading Accent 6" w:semiHidden="0" w:uiPriority="60" w:unhideWhenUsed="0"/>
-    <w:lsdException w:name="Light List Accent 6" w:semiHidden="0" w:uiPriority="61" w:unhideWhenUsed="0"/>
-    <w:lsdException w:name="Light Grid Accent 6" w:semiHidden="0" w:uiPriority="62" w:unhideWhenUsed="0"/>
-    <w:lsdException w:name="Medium Shading 1 Accent 6" w:semiHidden="0" w:uiPriority="63" w:unhideWhenUsed="0"/>
-    <w:lsdException w:name="Medium Shading 2 Accent 6" w:semiHidden="0" w:uiPriority="64" w:unhideWhenUsed="0"/>
-    <w:lsdException w:name="Medium List 1 Accent 6" w:semiHidden="0" w:uiPriority="65" w:unhideWhenUsed="0"/>
-    <w:lsdException w:name="Medium List 2 Accent 6" w:semiHidden="0" w:uiPriority="66" w:unhideWhenUsed="0"/>
-    <w:lsdException w:name="Medium Grid 1 Accent 6" w:semiHidden="0" w:uiPriority="67" w:unhideWhenUsed="0"/>
-    <w:lsdException w:name="Medium Grid 2 Accent 6" w:semiHidden="0" w:uiPriority="68" w:unhideWhenUsed="0"/>
-    <w:lsdException w:name="Medium Grid 3 Accent 6" w:semiHidden="0" w:uiPriority="69" w:unhideWhenUsed="0"/>
-    <w:lsdException w:name="Dark List Accent 6" w:semiHidden="0" w:uiPriority="70" w:unhideWhenUsed="0"/>
-    <w:lsdException w:name="Colorful Shading Accent 6" w:semiHidden="0" w:uiPriority="71" w:unhideWhenUsed="0"/>
-    <w:lsdException w:name="Colorful List Accent 6" w:semiHidden="0" w:uiPriority="72" w:unhideWhenUsed="0"/>
-    <w:lsdException w:name="Colorful Grid Accent 6" w:semiHidden="0" w:uiPriority="73" w:unhideWhenUsed="0"/>
-    <w:lsdException w:name="Subtle Emphasis" w:semiHidden="0" w:uiPriority="19" w:unhideWhenUsed="0" w:qFormat="1"/>
-    <w:lsdException w:name="Intense Emphasis" w:semiHidden="0" w:uiPriority="21" w:unhideWhenUsed="0" w:qFormat="1"/>
-    <w:lsdException w:name="Subtle Reference" w:semiHidden="0" w:uiPriority="31" w:unhideWhenUsed="0" w:qFormat="1"/>
-    <w:lsdException w:name="Intense Reference" w:semiHidden="0" w:uiPriority="32" w:unhideWhenUsed="0" w:qFormat="1"/>
-    <w:lsdException w:name="Book Title" w:semiHidden="0" w:uiPriority="33" w:unhideWhenUsed="0" w:qFormat="1"/>
-    <w:lsdException w:name="Bibliography" w:uiPriority="37"/>
-    <w:lsdException w:name="TOC Heading" w:uiPriority="39" w:qFormat="1"/>
-  </w:latentStyles>
-  <w:style w:type="paragraph" w:default="1" w:styleId="Standard">
-    <w:name w:val="Normal"/>
-    <w:qFormat/>
-    <w:rsid w:val="005F1BBB"/>
-    <w:pPr>
-      <w:spacing w:after="60"/>
-      <w:jc w:val="both"/>
-    </w:pPr>
-    <w:rPr>
-      <w:sz w:val="22"/>
-    </w:rPr>
-  </w:style>
-  <w:style w:type="paragraph" w:styleId="berschrift1">
-    <w:name w:val="heading 1"/>
-    <w:basedOn w:val="Standard"/>
-    <w:next w:val="Standard"/>
-    <w:link w:val="berschrift1Zchn"/>
+  <w:style w:type="character" w:customStyle="1" w:styleId="Heading2Char">
+    <w:name w:val="Heading 2 Char"/>
+    <w:basedOn w:val="DefaultParagraphFont"/>
+    <w:link w:val="Heading2"/>
     <w:uiPriority w:val="9"/>
-    <w:qFormat/>
-    <w:rsid w:val="00424C24"/>
-    <w:pPr>
-      <w:keepNext/>
-      <w:keepLines/>
-      <w:spacing w:before="240"/>
-      <w:outlineLvl w:val="0"/>
-    </w:pPr>
+    <w:rsid w:val="00233326"/>
     <w:rPr>
       <w:rFonts w:asciiTheme="majorHAnsi" w:eastAsiaTheme="majorEastAsia" w:hAnsiTheme="majorHAnsi" w:cstheme="majorBidi"/>
       <w:color w:val="2E74B5" w:themeColor="accent1" w:themeShade="BF"/>
-      <w:sz w:val="32"/>
-      <w:szCs w:val="32"/>
-    </w:rPr>
-  </w:style>
-  <w:style w:type="character" w:default="1" w:styleId="Absatz-Standardschriftart">
-    <w:name w:val="Default Paragraph Font"/>
-    <w:uiPriority w:val="1"/>
-    <w:semiHidden/>
-    <w:unhideWhenUsed/>
-  </w:style>
-  <w:style w:type="table" w:default="1" w:styleId="NormaleTabelle">
-    <w:name w:val="Normal Table"/>
-    <w:uiPriority w:val="99"/>
-    <w:semiHidden/>
-    <w:unhideWhenUsed/>
-    <w:tblPr>
-      <w:tblInd w:w="0" w:type="dxa"/>
-      <w:tblCellMar>
-        <w:top w:w="0" w:type="dxa"/>
-        <w:left w:w="108" w:type="dxa"/>
-        <w:bottom w:w="0" w:type="dxa"/>
-        <w:right w:w="108" w:type="dxa"/>
-      </w:tblCellMar>
-    </w:tblPr>
-  </w:style>
-  <w:style w:type="numbering" w:default="1" w:styleId="KeineListe">
-    <w:name w:val="No List"/>
-    <w:uiPriority w:val="99"/>
-    <w:semiHidden/>
-    <w:unhideWhenUsed/>
-  </w:style>
-  <w:style w:type="paragraph" w:styleId="Titel">
-    <w:name w:val="Title"/>
-    <w:basedOn w:val="Standard"/>
-    <w:next w:val="Standard"/>
-    <w:link w:val="TitelZchn"/>
-    <w:uiPriority w:val="10"/>
-    <w:qFormat/>
-    <w:rsid w:val="00424C24"/>
-    <w:pPr>
-      <w:contextualSpacing/>
-    </w:pPr>
-    <w:rPr>
-      <w:rFonts w:asciiTheme="majorHAnsi" w:eastAsiaTheme="majorEastAsia" w:hAnsiTheme="majorHAnsi" w:cstheme="majorBidi"/>
-      <w:spacing w:val="-10"/>
-      <w:kern w:val="28"/>
-      <w:sz w:val="56"/>
-      <w:szCs w:val="56"/>
-    </w:rPr>
-  </w:style>
-  <w:style w:type="character" w:customStyle="1" w:styleId="TitelZchn">
-    <w:name w:val="Titel Zchn"/>
-    <w:basedOn w:val="Absatz-Standardschriftart"/>
-    <w:link w:val="Titel"/>
-    <w:uiPriority w:val="10"/>
-    <w:rsid w:val="00424C24"/>
-    <w:rPr>
-      <w:rFonts w:asciiTheme="majorHAnsi" w:eastAsiaTheme="majorEastAsia" w:hAnsiTheme="majorHAnsi" w:cstheme="majorBidi"/>
-      <w:spacing w:val="-10"/>
-      <w:kern w:val="28"/>
-      <w:sz w:val="56"/>
-      <w:szCs w:val="56"/>
-    </w:rPr>
-  </w:style>
-  <w:style w:type="character" w:customStyle="1" w:styleId="berschrift1Zchn">
-    <w:name w:val="Überschrift 1 Zchn"/>
-    <w:basedOn w:val="Absatz-Standardschriftart"/>
-    <w:link w:val="berschrift1"/>
-    <w:uiPriority w:val="9"/>
-    <w:rsid w:val="00424C24"/>
-    <w:rPr>
-      <w:rFonts w:asciiTheme="majorHAnsi" w:eastAsiaTheme="majorEastAsia" w:hAnsiTheme="majorHAnsi" w:cstheme="majorBidi"/>
-      <w:color w:val="2E74B5" w:themeColor="accent1" w:themeShade="BF"/>
-      <w:sz w:val="32"/>
-      <w:szCs w:val="32"/>
-    </w:rPr>
-  </w:style>
-  <w:style w:type="paragraph" w:styleId="HTMLVorformatiert">
-    <w:name w:val="HTML Preformatted"/>
-    <w:basedOn w:val="Standard"/>
-    <w:link w:val="HTMLVorformatiertZchn"/>
-    <w:uiPriority w:val="99"/>
-    <w:unhideWhenUsed/>
-    <w:rsid w:val="00716CD9"/>
-    <w:pPr>
-      <w:tabs>
-        <w:tab w:val="left" w:pos="916"/>
-        <w:tab w:val="left" w:pos="1832"/>
-        <w:tab w:val="left" w:pos="2748"/>
-        <w:tab w:val="left" w:pos="3664"/>
-        <w:tab w:val="left" w:pos="4580"/>
-        <w:tab w:val="left" w:pos="5496"/>
-        <w:tab w:val="left" w:pos="6412"/>
-        <w:tab w:val="left" w:pos="7328"/>
-        <w:tab w:val="left" w:pos="8244"/>
-        <w:tab w:val="left" w:pos="9160"/>
-        <w:tab w:val="left" w:pos="10076"/>
-        <w:tab w:val="left" w:pos="10992"/>
-        <w:tab w:val="left" w:pos="11908"/>
-        <w:tab w:val="left" w:pos="12824"/>
-        <w:tab w:val="left" w:pos="13740"/>
-        <w:tab w:val="left" w:pos="14656"/>
-      </w:tabs>
-    </w:pPr>
-    <w:rPr>
-      <w:rFonts w:ascii="Courier New" w:hAnsi="Courier New" w:cs="Courier New"/>
-      <w:sz w:val="20"/>
-      <w:szCs w:val="20"/>
-      <w:lang w:eastAsia="en-GB"/>
-    </w:rPr>
-  </w:style>
-  <w:style w:type="character" w:customStyle="1" w:styleId="HTMLVorformatiertZchn">
-    <w:name w:val="HTML Vorformatiert Zchn"/>
-    <w:basedOn w:val="Absatz-Standardschriftart"/>
-    <w:link w:val="HTMLVorformatiert"/>
-    <w:uiPriority w:val="99"/>
-    <w:rsid w:val="00716CD9"/>
-    <w:rPr>
-      <w:rFonts w:ascii="Courier New" w:hAnsi="Courier New" w:cs="Courier New"/>
-      <w:sz w:val="20"/>
-      <w:szCs w:val="20"/>
-      <w:lang w:eastAsia="en-GB"/>
-    </w:rPr>
-  </w:style>
-  <w:style w:type="paragraph" w:styleId="Funotentext">
-    <w:name w:val="footnote text"/>
-    <w:basedOn w:val="Standard"/>
-    <w:link w:val="FunotentextZchn"/>
-    <w:uiPriority w:val="99"/>
-    <w:unhideWhenUsed/>
-    <w:rsid w:val="00551E47"/>
-  </w:style>
-  <w:style w:type="character" w:customStyle="1" w:styleId="FunotentextZchn">
-    <w:name w:val="Fußnotentext Zchn"/>
-    <w:basedOn w:val="Absatz-Standardschriftart"/>
-    <w:link w:val="Funotentext"/>
-    <w:uiPriority w:val="99"/>
-    <w:rsid w:val="00551E47"/>
-  </w:style>
-  <w:style w:type="character" w:styleId="Funotenzeichen">
-    <w:name w:val="footnote reference"/>
-    <w:basedOn w:val="Absatz-Standardschriftart"/>
-    <w:uiPriority w:val="99"/>
-    <w:unhideWhenUsed/>
-    <w:rsid w:val="00551E47"/>
-    <w:rPr>
-      <w:vertAlign w:val="superscript"/>
-    </w:rPr>
-  </w:style>
-  <w:style w:type="character" w:styleId="Hyperlink">
-    <w:name w:val="Hyperlink"/>
-    <w:basedOn w:val="Absatz-Standardschriftart"/>
-    <w:uiPriority w:val="99"/>
-    <w:unhideWhenUsed/>
-    <w:rsid w:val="00551E47"/>
-    <w:rPr>
-      <w:color w:val="0563C1" w:themeColor="hyperlink"/>
-      <w:u w:val="single"/>
-    </w:rPr>
-  </w:style>
-  <w:style w:type="table" w:styleId="Tabellenraster">
-    <w:name w:val="Table Grid"/>
-    <w:basedOn w:val="NormaleTabelle"/>
-    <w:uiPriority w:val="39"/>
-    <w:rsid w:val="00380A35"/>
-    <w:tblPr>
-      <w:tblBorders>
-        <w:top w:val="single" w:sz="4" w:space="0" w:color="auto"/>
-        <w:left w:val="single" w:sz="4" w:space="0" w:color="auto"/>
-        <w:bottom w:val="single" w:sz="4" w:space="0" w:color="auto"/>
-        <w:right w:val="single" w:sz="4" w:space="0" w:color="auto"/>
-        <w:insideH w:val="single" w:sz="4" w:space="0" w:color="auto"/>
-        <w:insideV w:val="single" w:sz="4" w:space="0" w:color="auto"/>
-      </w:tblBorders>
-    </w:tblPr>
-  </w:style>
-  <w:style w:type="paragraph" w:styleId="Fuzeile">
-    <w:name w:val="footer"/>
-    <w:basedOn w:val="Standard"/>
-    <w:link w:val="FuzeileZchn"/>
-    <w:uiPriority w:val="99"/>
-    <w:unhideWhenUsed/>
-    <w:rsid w:val="009D4DB9"/>
-    <w:pPr>
-      <w:tabs>
-        <w:tab w:val="center" w:pos="4680"/>
-        <w:tab w:val="right" w:pos="9360"/>
-      </w:tabs>
-    </w:pPr>
-  </w:style>
-  <w:style w:type="character" w:customStyle="1" w:styleId="FuzeileZchn">
-    <w:name w:val="Fußzeile Zchn"/>
-    <w:basedOn w:val="Absatz-Standardschriftart"/>
-    <w:link w:val="Fuzeile"/>
-    <w:uiPriority w:val="99"/>
-    <w:rsid w:val="009D4DB9"/>
-  </w:style>
-  <w:style w:type="character" w:styleId="Seitenzahl">
-    <w:name w:val="page number"/>
-    <w:basedOn w:val="Absatz-Standardschriftart"/>
-    <w:uiPriority w:val="99"/>
-    <w:semiHidden/>
-    <w:unhideWhenUsed/>
-    <w:rsid w:val="009D4DB9"/>
-  </w:style>
-  <w:style w:type="paragraph" w:styleId="Sprechblasentext">
-    <w:name w:val="Balloon Text"/>
-    <w:basedOn w:val="Standard"/>
-    <w:link w:val="SprechblasentextZchn"/>
-    <w:uiPriority w:val="99"/>
-    <w:semiHidden/>
-    <w:unhideWhenUsed/>
-    <w:rsid w:val="00C31704"/>
-    <w:rPr>
-      <w:rFonts w:ascii="Tahoma" w:hAnsi="Tahoma" w:cs="Tahoma"/>
-      <w:sz w:val="16"/>
-      <w:szCs w:val="16"/>
-    </w:rPr>
-  </w:style>
-  <w:style w:type="character" w:customStyle="1" w:styleId="SprechblasentextZchn">
-    <w:name w:val="Sprechblasentext Zchn"/>
-    <w:basedOn w:val="Absatz-Standardschriftart"/>
-    <w:link w:val="Sprechblasentext"/>
-    <w:uiPriority w:val="99"/>
-    <w:semiHidden/>
-    <w:rsid w:val="00C31704"/>
-    <w:rPr>
-      <w:rFonts w:ascii="Tahoma" w:hAnsi="Tahoma" w:cs="Tahoma"/>
-      <w:sz w:val="16"/>
-      <w:szCs w:val="16"/>
-    </w:rPr>
-  </w:style>
-  <w:style w:type="paragraph" w:styleId="Kopfzeile">
-    <w:name w:val="header"/>
-    <w:basedOn w:val="Standard"/>
-    <w:link w:val="KopfzeileZchn"/>
-    <w:uiPriority w:val="99"/>
-    <w:unhideWhenUsed/>
-    <w:rsid w:val="0087070D"/>
-    <w:pPr>
-      <w:tabs>
-        <w:tab w:val="center" w:pos="4536"/>
-        <w:tab w:val="right" w:pos="9072"/>
-      </w:tabs>
-      <w:spacing w:after="0"/>
-    </w:pPr>
-  </w:style>
-  <w:style w:type="character" w:customStyle="1" w:styleId="KopfzeileZchn">
-    <w:name w:val="Kopfzeile Zchn"/>
-    <w:basedOn w:val="Absatz-Standardschriftart"/>
-    <w:link w:val="Kopfzeile"/>
-    <w:uiPriority w:val="99"/>
-    <w:rsid w:val="0087070D"/>
-    <w:rPr>
-      <w:sz w:val="22"/>
-    </w:rPr>
-  </w:style>
-  <w:style w:type="paragraph" w:styleId="Listenabsatz">
-    <w:name w:val="List Paragraph"/>
-    <w:basedOn w:val="Standard"/>
-    <w:uiPriority w:val="34"/>
-    <w:qFormat/>
-    <w:rsid w:val="0080276E"/>
-    <w:pPr>
-      <w:contextualSpacing/>
-      <w:jc w:val="center"/>
-    </w:pPr>
-  </w:style>
-  <w:style w:type="paragraph" w:styleId="Untertitel">
-    <w:name w:val="Subtitle"/>
-    <w:basedOn w:val="Standard"/>
-    <w:next w:val="Standard"/>
-    <w:link w:val="UntertitelZchn"/>
-    <w:uiPriority w:val="11"/>
-    <w:qFormat/>
-    <w:rsid w:val="0025220B"/>
-    <w:pPr>
-      <w:numPr>
-        <w:ilvl w:val="1"/>
-      </w:numPr>
-    </w:pPr>
-    <w:rPr>
-      <w:rFonts w:asciiTheme="majorHAnsi" w:eastAsiaTheme="majorEastAsia" w:hAnsiTheme="majorHAnsi" w:cstheme="majorBidi"/>
-      <w:i/>
-      <w:iCs/>
-      <w:color w:val="5B9BD5" w:themeColor="accent1"/>
-      <w:spacing w:val="15"/>
-      <w:sz w:val="24"/>
-    </w:rPr>
-  </w:style>
-  <w:style w:type="character" w:customStyle="1" w:styleId="UntertitelZchn">
-    <w:name w:val="Untertitel Zchn"/>
-    <w:basedOn w:val="Absatz-Standardschriftart"/>
-    <w:link w:val="Untertitel"/>
-    <w:uiPriority w:val="11"/>
-    <w:rsid w:val="0025220B"/>
-    <w:rPr>
-      <w:rFonts w:asciiTheme="majorHAnsi" w:eastAsiaTheme="majorEastAsia" w:hAnsiTheme="majorHAnsi" w:cstheme="majorBidi"/>
-      <w:i/>
-      <w:iCs/>
-      <w:color w:val="5B9BD5" w:themeColor="accent1"/>
-      <w:spacing w:val="15"/>
+      <w:sz w:val="26"/>
+      <w:szCs w:val="26"/>
     </w:rPr>
   </w:style>
 </w:styles>
@@ -3997,7 +7254,7 @@
   <a:extraClrSchemeLst/>
   <a:extLst>
     <a:ext uri="{05A4C25C-085E-4340-85A3-A5531E510DB2}">
-      <thm15:themeFamily xmlns="" xmlns:thm15="http://schemas.microsoft.com/office/thememl/2012/main" name="Office Theme" id="{62F939B6-93AF-4DB8-9C6B-D6C7DFDC589F}" vid="{4A3C46E8-61CC-4603-A589-7422A47A8E4A}"/>
+      <thm15:themeFamily xmlns:thm15="http://schemas.microsoft.com/office/thememl/2012/main" name="Office Theme" id="{62F939B6-93AF-4DB8-9C6B-D6C7DFDC589F}" vid="{4A3C46E8-61CC-4603-A589-7422A47A8E4A}"/>
     </a:ext>
   </a:extLst>
 </a:theme>
@@ -4008,7 +7265,7 @@
 </file>
 
 <file path=customXml/itemProps1.xml><?xml version="1.0" encoding="utf-8"?>
-<ds:datastoreItem xmlns:ds="http://schemas.openxmlformats.org/officeDocument/2006/customXml" ds:itemID="{30F27A57-4898-469A-BF0C-02173DFA41E7}">
+<ds:datastoreItem xmlns:ds="http://schemas.openxmlformats.org/officeDocument/2006/customXml" ds:itemID="{362B9518-1F43-6044-BC02-093C2C1B3DB9}">
   <ds:schemaRefs>
     <ds:schemaRef ds:uri="http://schemas.openxmlformats.org/officeDocument/2006/bibliography"/>
   </ds:schemaRefs>

--- a/doc/report-11.docx
+++ b/doc/report-11.docx
@@ -1,10 +1,10 @@
 
 <file path=word/document.xml><?xml version="1.0" encoding="utf-8"?>
-<w:document xmlns:wpc="http://schemas.microsoft.com/office/word/2010/wordprocessingCanvas" xmlns:mo="http://schemas.microsoft.com/office/mac/office/2008/main" xmlns:mc="http://schemas.openxmlformats.org/markup-compatibility/2006" xmlns:mv="urn:schemas-microsoft-com:mac:vml" xmlns:o="urn:schemas-microsoft-com:office:office" xmlns:r="http://schemas.openxmlformats.org/officeDocument/2006/relationships" xmlns:m="http://schemas.openxmlformats.org/officeDocument/2006/math" xmlns:v="urn:schemas-microsoft-com:vml" xmlns:wp14="http://schemas.microsoft.com/office/word/2010/wordprocessingDrawing" xmlns:wp="http://schemas.openxmlformats.org/drawingml/2006/wordprocessingDrawing" xmlns:w10="urn:schemas-microsoft-com:office:word" xmlns:w="http://schemas.openxmlformats.org/wordprocessingml/2006/main" xmlns:w14="http://schemas.microsoft.com/office/word/2010/wordml" xmlns:w15="http://schemas.microsoft.com/office/word/2012/wordml" xmlns:wpg="http://schemas.microsoft.com/office/word/2010/wordprocessingGroup" xmlns:wpi="http://schemas.microsoft.com/office/word/2010/wordprocessingInk" xmlns:wne="http://schemas.microsoft.com/office/word/2006/wordml" xmlns:wps="http://schemas.microsoft.com/office/word/2010/wordprocessingShape" mc:Ignorable="w14 w15 wp14">
+<w:document xmlns:wpc="http://schemas.microsoft.com/office/word/2010/wordprocessingCanvas" xmlns:mc="http://schemas.openxmlformats.org/markup-compatibility/2006" xmlns:o="urn:schemas-microsoft-com:office:office" xmlns:r="http://schemas.openxmlformats.org/officeDocument/2006/relationships" xmlns:m="http://schemas.openxmlformats.org/officeDocument/2006/math" xmlns:v="urn:schemas-microsoft-com:vml" xmlns:wp14="http://schemas.microsoft.com/office/word/2010/wordprocessingDrawing" xmlns:wp="http://schemas.openxmlformats.org/drawingml/2006/wordprocessingDrawing" xmlns:w10="urn:schemas-microsoft-com:office:word" xmlns:w="http://schemas.openxmlformats.org/wordprocessingml/2006/main" xmlns:w14="http://schemas.microsoft.com/office/word/2010/wordml" xmlns:wpg="http://schemas.microsoft.com/office/word/2010/wordprocessingGroup" xmlns:wpi="http://schemas.microsoft.com/office/word/2010/wordprocessingInk" xmlns:wne="http://schemas.microsoft.com/office/word/2006/wordml" xmlns:wps="http://schemas.microsoft.com/office/word/2010/wordprocessingShape" mc:Ignorable="w14 wp14">
   <w:body>
     <w:p>
       <w:pPr>
-        <w:pStyle w:val="Title"/>
+        <w:pStyle w:val="Titel"/>
         <w:rPr>
           <w:lang w:val="en-US"/>
         </w:rPr>
@@ -32,7 +32,21 @@
         <w:rPr>
           <w:lang w:val="en-US"/>
         </w:rPr>
-        <w:t xml:space="preserve">Michael Merki &amp; </w:t>
+        <w:t xml:space="preserve">Michael </w:t>
+      </w:r>
+      <w:proofErr w:type="spellStart"/>
+      <w:r>
+        <w:rPr>
+          <w:lang w:val="en-US"/>
+        </w:rPr>
+        <w:t>Merki</w:t>
+      </w:r>
+      <w:proofErr w:type="spellEnd"/>
+      <w:r>
+        <w:rPr>
+          <w:lang w:val="en-US"/>
+        </w:rPr>
+        <w:t xml:space="preserve"> &amp; </w:t>
       </w:r>
       <w:r>
         <w:rPr>
@@ -61,7 +75,7 @@
     </w:p>
     <w:p>
       <w:pPr>
-        <w:pStyle w:val="Heading1"/>
+        <w:pStyle w:val="berschrift1"/>
         <w:rPr>
           <w:lang w:val="en-US"/>
         </w:rPr>
@@ -89,12 +103,26 @@
         <w:rPr>
           <w:lang w:val="en-US"/>
         </w:rPr>
-        <w:t xml:space="preserve"> and run using sbt.</w:t>
+        <w:t xml:space="preserve"> and run using </w:t>
+      </w:r>
+      <w:proofErr w:type="spellStart"/>
+      <w:r>
+        <w:rPr>
+          <w:lang w:val="en-US"/>
+        </w:rPr>
+        <w:t>sbt</w:t>
+      </w:r>
+      <w:proofErr w:type="spellEnd"/>
+      <w:r>
+        <w:rPr>
+          <w:lang w:val="en-US"/>
+        </w:rPr>
+        <w:t>.</w:t>
       </w:r>
     </w:p>
     <w:p>
       <w:pPr>
-        <w:pStyle w:val="Heading1"/>
+        <w:pStyle w:val="berschrift1"/>
         <w:rPr>
           <w:lang w:val="en-US"/>
         </w:rPr>
@@ -107,27 +135,42 @@
       </w:r>
     </w:p>
     <w:p>
-      <w:r>
-        <w:t xml:space="preserve">Preprocessing and tokenizing posed two challenges: </w:t>
+      <w:proofErr w:type="spellStart"/>
+      <w:r>
+        <w:t>Preprocessing</w:t>
+      </w:r>
+      <w:proofErr w:type="spellEnd"/>
+      <w:r>
+        <w:t xml:space="preserve"> and tokenizing posed two challenges: </w:t>
       </w:r>
     </w:p>
     <w:p>
       <w:pPr>
-        <w:pStyle w:val="ListParagraph"/>
+        <w:pStyle w:val="Listenabsatz"/>
         <w:numPr>
           <w:ilvl w:val="0"/>
           <w:numId w:val="3"/>
         </w:numPr>
         <w:jc w:val="left"/>
       </w:pPr>
-      <w:r>
-        <w:t>remove tokens that will not contribute, s</w:t>
+      <w:proofErr w:type="gramStart"/>
+      <w:r>
+        <w:t>remove</w:t>
+      </w:r>
+      <w:proofErr w:type="gramEnd"/>
+      <w:r>
+        <w:t xml:space="preserve"> tokens that will not contribute, s</w:t>
       </w:r>
       <w:r>
         <w:t xml:space="preserve">uch as </w:t>
       </w:r>
-      <w:r>
-        <w:t xml:space="preserve">stopwords, </w:t>
+      <w:proofErr w:type="spellStart"/>
+      <w:r>
+        <w:t>stopwords</w:t>
+      </w:r>
+      <w:proofErr w:type="spellEnd"/>
+      <w:r>
+        <w:t xml:space="preserve">, </w:t>
       </w:r>
       <w:r>
         <w:t>underlines or numbers.</w:t>
@@ -135,7 +178,7 @@
     </w:p>
     <w:p>
       <w:pPr>
-        <w:pStyle w:val="ListParagraph"/>
+        <w:pStyle w:val="Listenabsatz"/>
         <w:numPr>
           <w:ilvl w:val="0"/>
           <w:numId w:val="3"/>
@@ -148,7 +191,7 @@
     </w:p>
     <w:p>
       <w:pPr>
-        <w:pStyle w:val="Heading2"/>
+        <w:pStyle w:val="berschrift2"/>
       </w:pPr>
       <w:r>
         <w:t>Tokenizing</w:t>
@@ -165,7 +208,15 @@
         <w:t>split</w:t>
       </w:r>
       <w:r>
-        <w:t>. We enhanced the splitting function of Tipster (which, by the way, contained an error: ‘-‘ inside ‘[]’ will not match a dash but indicates a range), to also include brackets, all kind of quotes, underscore, and line-breaks (which appeared in titles).</w:t>
+        <w:t>. We enhanced the splitting function of Tipster (which, by the way, contained an error: ‘-</w:t>
+      </w:r>
+      <w:proofErr w:type="gramStart"/>
+      <w:r>
+        <w:t>‘ inside</w:t>
+      </w:r>
+      <w:proofErr w:type="gramEnd"/>
+      <w:r>
+        <w:t xml:space="preserve"> ‘[]’ will not match a dash but indicates a range), to also include brackets, all kind of quotes, underscore, and line-breaks (which appeared in titles).</w:t>
       </w:r>
     </w:p>
     <w:p>
@@ -199,6 +250,8 @@
           <w:lang w:eastAsia="en-GB"/>
         </w:rPr>
       </w:pPr>
+      <w:proofErr w:type="spellStart"/>
+      <w:proofErr w:type="gramStart"/>
       <w:r>
         <w:rPr>
           <w:rFonts w:ascii="Menlo" w:hAnsi="Menlo" w:cs="Menlo"/>
@@ -209,7 +262,21 @@
           <w:szCs w:val="18"/>
           <w:lang w:eastAsia="en-GB"/>
         </w:rPr>
-        <w:t xml:space="preserve">val </w:t>
+        <w:t>val</w:t>
+      </w:r>
+      <w:proofErr w:type="spellEnd"/>
+      <w:proofErr w:type="gramEnd"/>
+      <w:r>
+        <w:rPr>
+          <w:rFonts w:ascii="Menlo" w:hAnsi="Menlo" w:cs="Menlo"/>
+          <w:b/>
+          <w:bCs/>
+          <w:color w:val="CC7832"/>
+          <w:sz w:val="18"/>
+          <w:szCs w:val="18"/>
+          <w:lang w:eastAsia="en-GB"/>
+        </w:rPr>
+        <w:t xml:space="preserve"> </w:t>
       </w:r>
       <w:r>
         <w:rPr>
@@ -253,6 +320,7 @@
         </w:rPr>
         <w:br/>
       </w:r>
+      <w:proofErr w:type="spellStart"/>
       <w:r>
         <w:rPr>
           <w:rFonts w:ascii="Menlo" w:hAnsi="Menlo" w:cs="Menlo"/>
@@ -263,8 +331,22 @@
           <w:szCs w:val="18"/>
           <w:lang w:eastAsia="en-GB"/>
         </w:rPr>
-        <w:t xml:space="preserve">val </w:t>
-      </w:r>
+        <w:t>val</w:t>
+      </w:r>
+      <w:proofErr w:type="spellEnd"/>
+      <w:r>
+        <w:rPr>
+          <w:rFonts w:ascii="Menlo" w:hAnsi="Menlo" w:cs="Menlo"/>
+          <w:b/>
+          <w:bCs/>
+          <w:color w:val="CC7832"/>
+          <w:sz w:val="18"/>
+          <w:szCs w:val="18"/>
+          <w:lang w:eastAsia="en-GB"/>
+        </w:rPr>
+        <w:t xml:space="preserve"> </w:t>
+      </w:r>
+      <w:proofErr w:type="spellStart"/>
       <w:r>
         <w:rPr>
           <w:rFonts w:ascii="Menlo" w:hAnsi="Menlo" w:cs="Menlo"/>
@@ -275,7 +357,20 @@
           <w:szCs w:val="18"/>
           <w:lang w:eastAsia="en-GB"/>
         </w:rPr>
-        <w:t xml:space="preserve">rDate </w:t>
+        <w:t>rDate</w:t>
+      </w:r>
+      <w:proofErr w:type="spellEnd"/>
+      <w:r>
+        <w:rPr>
+          <w:rFonts w:ascii="Menlo" w:hAnsi="Menlo" w:cs="Menlo"/>
+          <w:i/>
+          <w:iCs/>
+          <w:color w:val="9876AA"/>
+          <w:sz w:val="18"/>
+          <w:szCs w:val="18"/>
+          <w:lang w:eastAsia="en-GB"/>
+        </w:rPr>
+        <w:t xml:space="preserve"> </w:t>
       </w:r>
       <w:r>
         <w:rPr>
@@ -387,6 +482,7 @@
         </w:rPr>
         <w:br/>
       </w:r>
+      <w:proofErr w:type="spellStart"/>
       <w:r>
         <w:rPr>
           <w:rFonts w:ascii="Menlo" w:hAnsi="Menlo" w:cs="Menlo"/>
@@ -397,8 +493,22 @@
           <w:szCs w:val="18"/>
           <w:lang w:eastAsia="en-GB"/>
         </w:rPr>
-        <w:t xml:space="preserve">val </w:t>
-      </w:r>
+        <w:t>val</w:t>
+      </w:r>
+      <w:proofErr w:type="spellEnd"/>
+      <w:r>
+        <w:rPr>
+          <w:rFonts w:ascii="Menlo" w:hAnsi="Menlo" w:cs="Menlo"/>
+          <w:b/>
+          <w:bCs/>
+          <w:color w:val="CC7832"/>
+          <w:sz w:val="18"/>
+          <w:szCs w:val="18"/>
+          <w:lang w:eastAsia="en-GB"/>
+        </w:rPr>
+        <w:t xml:space="preserve"> </w:t>
+      </w:r>
+      <w:proofErr w:type="spellStart"/>
       <w:r>
         <w:rPr>
           <w:rFonts w:ascii="Menlo" w:hAnsi="Menlo" w:cs="Menlo"/>
@@ -409,7 +519,20 @@
           <w:szCs w:val="18"/>
           <w:lang w:eastAsia="en-GB"/>
         </w:rPr>
-        <w:t xml:space="preserve">rUSPhone </w:t>
+        <w:t>rUSPhone</w:t>
+      </w:r>
+      <w:proofErr w:type="spellEnd"/>
+      <w:r>
+        <w:rPr>
+          <w:rFonts w:ascii="Menlo" w:hAnsi="Menlo" w:cs="Menlo"/>
+          <w:i/>
+          <w:iCs/>
+          <w:color w:val="9876AA"/>
+          <w:sz w:val="18"/>
+          <w:szCs w:val="18"/>
+          <w:lang w:eastAsia="en-GB"/>
+        </w:rPr>
+        <w:t xml:space="preserve"> </w:t>
       </w:r>
       <w:r>
         <w:rPr>
@@ -561,6 +684,7 @@
         </w:rPr>
         <w:br/>
       </w:r>
+      <w:proofErr w:type="spellStart"/>
       <w:r>
         <w:rPr>
           <w:rFonts w:ascii="Menlo" w:hAnsi="Menlo" w:cs="Menlo"/>
@@ -571,8 +695,22 @@
           <w:szCs w:val="18"/>
           <w:lang w:eastAsia="en-GB"/>
         </w:rPr>
-        <w:t xml:space="preserve">val </w:t>
-      </w:r>
+        <w:t>val</w:t>
+      </w:r>
+      <w:proofErr w:type="spellEnd"/>
+      <w:r>
+        <w:rPr>
+          <w:rFonts w:ascii="Menlo" w:hAnsi="Menlo" w:cs="Menlo"/>
+          <w:b/>
+          <w:bCs/>
+          <w:color w:val="CC7832"/>
+          <w:sz w:val="18"/>
+          <w:szCs w:val="18"/>
+          <w:lang w:eastAsia="en-GB"/>
+        </w:rPr>
+        <w:t xml:space="preserve"> </w:t>
+      </w:r>
+      <w:proofErr w:type="spellStart"/>
       <w:r>
         <w:rPr>
           <w:rFonts w:ascii="Menlo" w:hAnsi="Menlo" w:cs="Menlo"/>
@@ -583,7 +721,20 @@
           <w:szCs w:val="18"/>
           <w:lang w:eastAsia="en-GB"/>
         </w:rPr>
-        <w:t xml:space="preserve">rNumber </w:t>
+        <w:t>rNumber</w:t>
+      </w:r>
+      <w:proofErr w:type="spellEnd"/>
+      <w:r>
+        <w:rPr>
+          <w:rFonts w:ascii="Menlo" w:hAnsi="Menlo" w:cs="Menlo"/>
+          <w:i/>
+          <w:iCs/>
+          <w:color w:val="9876AA"/>
+          <w:sz w:val="18"/>
+          <w:szCs w:val="18"/>
+          <w:lang w:eastAsia="en-GB"/>
+        </w:rPr>
+        <w:t xml:space="preserve"> </w:t>
       </w:r>
       <w:r>
         <w:rPr>
@@ -643,7 +794,29 @@
           <w:szCs w:val="18"/>
           <w:lang w:eastAsia="en-GB"/>
         </w:rPr>
-        <w:t>d+)*$|^(one|two|three|four)$"</w:t>
+        <w:t>d+)*$|^(</w:t>
+      </w:r>
+      <w:proofErr w:type="spellStart"/>
+      <w:r>
+        <w:rPr>
+          <w:rFonts w:ascii="Menlo" w:hAnsi="Menlo" w:cs="Menlo"/>
+          <w:color w:val="6A8759"/>
+          <w:sz w:val="18"/>
+          <w:szCs w:val="18"/>
+          <w:lang w:eastAsia="en-GB"/>
+        </w:rPr>
+        <w:t>one|two|three|four</w:t>
+      </w:r>
+      <w:proofErr w:type="spellEnd"/>
+      <w:r>
+        <w:rPr>
+          <w:rFonts w:ascii="Menlo" w:hAnsi="Menlo" w:cs="Menlo"/>
+          <w:color w:val="6A8759"/>
+          <w:sz w:val="18"/>
+          <w:szCs w:val="18"/>
+          <w:lang w:eastAsia="en-GB"/>
+        </w:rPr>
+        <w:t>)$"</w:t>
       </w:r>
       <w:r>
         <w:rPr>
@@ -675,6 +848,7 @@
         </w:rPr>
         <w:br/>
       </w:r>
+      <w:proofErr w:type="spellStart"/>
       <w:r>
         <w:rPr>
           <w:rFonts w:ascii="Menlo" w:hAnsi="Menlo" w:cs="Menlo"/>
@@ -685,8 +859,22 @@
           <w:szCs w:val="18"/>
           <w:lang w:eastAsia="en-GB"/>
         </w:rPr>
-        <w:t xml:space="preserve">val </w:t>
-      </w:r>
+        <w:t>val</w:t>
+      </w:r>
+      <w:proofErr w:type="spellEnd"/>
+      <w:r>
+        <w:rPr>
+          <w:rFonts w:ascii="Menlo" w:hAnsi="Menlo" w:cs="Menlo"/>
+          <w:b/>
+          <w:bCs/>
+          <w:color w:val="CC7832"/>
+          <w:sz w:val="18"/>
+          <w:szCs w:val="18"/>
+          <w:lang w:eastAsia="en-GB"/>
+        </w:rPr>
+        <w:t xml:space="preserve"> </w:t>
+      </w:r>
+      <w:proofErr w:type="spellStart"/>
       <w:r>
         <w:rPr>
           <w:rFonts w:ascii="Menlo" w:hAnsi="Menlo" w:cs="Menlo"/>
@@ -697,7 +885,20 @@
           <w:szCs w:val="18"/>
           <w:lang w:eastAsia="en-GB"/>
         </w:rPr>
-        <w:t xml:space="preserve">rTwoNum </w:t>
+        <w:t>rTwoNum</w:t>
+      </w:r>
+      <w:proofErr w:type="spellEnd"/>
+      <w:r>
+        <w:rPr>
+          <w:rFonts w:ascii="Menlo" w:hAnsi="Menlo" w:cs="Menlo"/>
+          <w:i/>
+          <w:iCs/>
+          <w:color w:val="9876AA"/>
+          <w:sz w:val="18"/>
+          <w:szCs w:val="18"/>
+          <w:lang w:eastAsia="en-GB"/>
+        </w:rPr>
+        <w:t xml:space="preserve"> </w:t>
       </w:r>
       <w:r>
         <w:rPr>
@@ -789,6 +990,7 @@
         </w:rPr>
         <w:br/>
       </w:r>
+      <w:proofErr w:type="spellStart"/>
       <w:r>
         <w:rPr>
           <w:rFonts w:ascii="Menlo" w:hAnsi="Menlo" w:cs="Menlo"/>
@@ -799,8 +1001,22 @@
           <w:szCs w:val="18"/>
           <w:lang w:eastAsia="en-GB"/>
         </w:rPr>
-        <w:t xml:space="preserve">val </w:t>
-      </w:r>
+        <w:t>val</w:t>
+      </w:r>
+      <w:proofErr w:type="spellEnd"/>
+      <w:r>
+        <w:rPr>
+          <w:rFonts w:ascii="Menlo" w:hAnsi="Menlo" w:cs="Menlo"/>
+          <w:b/>
+          <w:bCs/>
+          <w:color w:val="CC7832"/>
+          <w:sz w:val="18"/>
+          <w:szCs w:val="18"/>
+          <w:lang w:eastAsia="en-GB"/>
+        </w:rPr>
+        <w:t xml:space="preserve"> </w:t>
+      </w:r>
+      <w:proofErr w:type="spellStart"/>
       <w:r>
         <w:rPr>
           <w:rFonts w:ascii="Menlo" w:hAnsi="Menlo" w:cs="Menlo"/>
@@ -811,7 +1027,20 @@
           <w:szCs w:val="18"/>
           <w:lang w:eastAsia="en-GB"/>
         </w:rPr>
-        <w:t xml:space="preserve">rOrdinal </w:t>
+        <w:t>rOrdinal</w:t>
+      </w:r>
+      <w:proofErr w:type="spellEnd"/>
+      <w:r>
+        <w:rPr>
+          <w:rFonts w:ascii="Menlo" w:hAnsi="Menlo" w:cs="Menlo"/>
+          <w:i/>
+          <w:iCs/>
+          <w:color w:val="9876AA"/>
+          <w:sz w:val="18"/>
+          <w:szCs w:val="18"/>
+          <w:lang w:eastAsia="en-GB"/>
+        </w:rPr>
+        <w:t xml:space="preserve"> </w:t>
       </w:r>
       <w:r>
         <w:rPr>
@@ -883,6 +1112,7 @@
         </w:rPr>
         <w:br/>
       </w:r>
+      <w:proofErr w:type="spellStart"/>
       <w:r>
         <w:rPr>
           <w:rFonts w:ascii="Menlo" w:hAnsi="Menlo" w:cs="Menlo"/>
@@ -893,8 +1123,22 @@
           <w:szCs w:val="18"/>
           <w:lang w:eastAsia="en-GB"/>
         </w:rPr>
-        <w:t xml:space="preserve">val </w:t>
-      </w:r>
+        <w:t>val</w:t>
+      </w:r>
+      <w:proofErr w:type="spellEnd"/>
+      <w:r>
+        <w:rPr>
+          <w:rFonts w:ascii="Menlo" w:hAnsi="Menlo" w:cs="Menlo"/>
+          <w:b/>
+          <w:bCs/>
+          <w:color w:val="CC7832"/>
+          <w:sz w:val="18"/>
+          <w:szCs w:val="18"/>
+          <w:lang w:eastAsia="en-GB"/>
+        </w:rPr>
+        <w:t xml:space="preserve"> </w:t>
+      </w:r>
+      <w:proofErr w:type="spellStart"/>
       <w:r>
         <w:rPr>
           <w:rFonts w:ascii="Menlo" w:hAnsi="Menlo" w:cs="Menlo"/>
@@ -905,7 +1149,20 @@
           <w:szCs w:val="18"/>
           <w:lang w:eastAsia="en-GB"/>
         </w:rPr>
-        <w:t xml:space="preserve">rLine </w:t>
+        <w:t>rLine</w:t>
+      </w:r>
+      <w:proofErr w:type="spellEnd"/>
+      <w:r>
+        <w:rPr>
+          <w:rFonts w:ascii="Menlo" w:hAnsi="Menlo" w:cs="Menlo"/>
+          <w:i/>
+          <w:iCs/>
+          <w:color w:val="9876AA"/>
+          <w:sz w:val="18"/>
+          <w:szCs w:val="18"/>
+          <w:lang w:eastAsia="en-GB"/>
+        </w:rPr>
+        <w:t xml:space="preserve"> </w:t>
       </w:r>
       <w:r>
         <w:rPr>
@@ -967,6 +1224,7 @@
         </w:rPr>
         <w:br/>
       </w:r>
+      <w:proofErr w:type="spellStart"/>
       <w:r>
         <w:rPr>
           <w:rFonts w:ascii="Menlo" w:hAnsi="Menlo" w:cs="Menlo"/>
@@ -977,8 +1235,22 @@
           <w:szCs w:val="18"/>
           <w:lang w:eastAsia="en-GB"/>
         </w:rPr>
-        <w:t xml:space="preserve">val </w:t>
-      </w:r>
+        <w:t>val</w:t>
+      </w:r>
+      <w:proofErr w:type="spellEnd"/>
+      <w:r>
+        <w:rPr>
+          <w:rFonts w:ascii="Menlo" w:hAnsi="Menlo" w:cs="Menlo"/>
+          <w:b/>
+          <w:bCs/>
+          <w:color w:val="CC7832"/>
+          <w:sz w:val="18"/>
+          <w:szCs w:val="18"/>
+          <w:lang w:eastAsia="en-GB"/>
+        </w:rPr>
+        <w:t xml:space="preserve"> </w:t>
+      </w:r>
+      <w:proofErr w:type="spellStart"/>
       <w:r>
         <w:rPr>
           <w:rFonts w:ascii="Menlo" w:hAnsi="Menlo" w:cs="Menlo"/>
@@ -989,7 +1261,20 @@
           <w:szCs w:val="18"/>
           <w:lang w:eastAsia="en-GB"/>
         </w:rPr>
-        <w:t xml:space="preserve">rQuote </w:t>
+        <w:t>rQuote</w:t>
+      </w:r>
+      <w:proofErr w:type="spellEnd"/>
+      <w:r>
+        <w:rPr>
+          <w:rFonts w:ascii="Menlo" w:hAnsi="Menlo" w:cs="Menlo"/>
+          <w:i/>
+          <w:iCs/>
+          <w:color w:val="9876AA"/>
+          <w:sz w:val="18"/>
+          <w:szCs w:val="18"/>
+          <w:lang w:eastAsia="en-GB"/>
+        </w:rPr>
+        <w:t xml:space="preserve"> </w:t>
       </w:r>
       <w:r>
         <w:rPr>
@@ -1056,15 +1341,31 @@
         <w:t>Stop words</w:t>
       </w:r>
       <w:r>
-        <w:t xml:space="preserve"> are also removed. They are a combination of the stop word provided in TinyIR, in the NLTK, and some observed most frequent words in the collection.</w:t>
+        <w:t xml:space="preserve"> are also removed. They are a combination of the stop word provided in </w:t>
+      </w:r>
+      <w:proofErr w:type="spellStart"/>
+      <w:r>
+        <w:t>TinyIR</w:t>
+      </w:r>
+      <w:proofErr w:type="spellEnd"/>
+      <w:r>
+        <w:t>, in the NLTK, and some observed most frequent words in the collection.</w:t>
       </w:r>
     </w:p>
     <w:p>
       <w:r>
-        <w:t>The Tiny</w:t>
-      </w:r>
-      <w:r>
-        <w:t xml:space="preserve">IR </w:t>
+        <w:t xml:space="preserve">The </w:t>
+      </w:r>
+      <w:proofErr w:type="spellStart"/>
+      <w:r>
+        <w:t>Tiny</w:t>
+      </w:r>
+      <w:r>
+        <w:t>IR</w:t>
+      </w:r>
+      <w:proofErr w:type="spellEnd"/>
+      <w:r>
+        <w:t xml:space="preserve"> </w:t>
       </w:r>
       <w:r>
         <w:rPr>
@@ -1078,7 +1379,7 @@
     </w:p>
     <w:p>
       <w:pPr>
-        <w:pStyle w:val="Heading2"/>
+        <w:pStyle w:val="berschrift2"/>
       </w:pPr>
       <w:r>
         <w:t>Spelling correction</w:t>
@@ -1126,6 +1427,8 @@
           <w:lang w:eastAsia="en-GB"/>
         </w:rPr>
       </w:pPr>
+      <w:proofErr w:type="spellStart"/>
+      <w:proofErr w:type="gramStart"/>
       <w:r>
         <w:rPr>
           <w:rFonts w:ascii="Menlo" w:hAnsi="Menlo" w:cs="Menlo"/>
@@ -1136,8 +1439,23 @@
           <w:szCs w:val="18"/>
           <w:lang w:eastAsia="en-GB"/>
         </w:rPr>
-        <w:t xml:space="preserve">val </w:t>
-      </w:r>
+        <w:t>val</w:t>
+      </w:r>
+      <w:proofErr w:type="spellEnd"/>
+      <w:proofErr w:type="gramEnd"/>
+      <w:r>
+        <w:rPr>
+          <w:rFonts w:ascii="Menlo" w:hAnsi="Menlo" w:cs="Menlo"/>
+          <w:b/>
+          <w:bCs/>
+          <w:color w:val="CC7832"/>
+          <w:sz w:val="18"/>
+          <w:szCs w:val="18"/>
+          <w:lang w:eastAsia="en-GB"/>
+        </w:rPr>
+        <w:t xml:space="preserve"> </w:t>
+      </w:r>
+      <w:proofErr w:type="spellStart"/>
       <w:r>
         <w:rPr>
           <w:rFonts w:ascii="Menlo" w:hAnsi="Menlo" w:cs="Menlo"/>
@@ -1148,7 +1466,20 @@
           <w:szCs w:val="18"/>
           <w:lang w:eastAsia="en-GB"/>
         </w:rPr>
-        <w:t xml:space="preserve">MidCap </w:t>
+        <w:t>MidCap</w:t>
+      </w:r>
+      <w:proofErr w:type="spellEnd"/>
+      <w:r>
+        <w:rPr>
+          <w:rFonts w:ascii="Menlo" w:hAnsi="Menlo" w:cs="Menlo"/>
+          <w:i/>
+          <w:iCs/>
+          <w:color w:val="9876AA"/>
+          <w:sz w:val="18"/>
+          <w:szCs w:val="18"/>
+          <w:lang w:eastAsia="en-GB"/>
+        </w:rPr>
+        <w:t xml:space="preserve"> </w:t>
       </w:r>
       <w:r>
         <w:rPr>
@@ -1190,6 +1521,7 @@
         </w:rPr>
         <w:br/>
       </w:r>
+      <w:proofErr w:type="spellStart"/>
       <w:r>
         <w:rPr>
           <w:rFonts w:ascii="Menlo" w:hAnsi="Menlo" w:cs="Menlo"/>
@@ -1200,8 +1532,22 @@
           <w:szCs w:val="18"/>
           <w:lang w:eastAsia="en-GB"/>
         </w:rPr>
-        <w:t xml:space="preserve">val </w:t>
-      </w:r>
+        <w:t>val</w:t>
+      </w:r>
+      <w:proofErr w:type="spellEnd"/>
+      <w:r>
+        <w:rPr>
+          <w:rFonts w:ascii="Menlo" w:hAnsi="Menlo" w:cs="Menlo"/>
+          <w:b/>
+          <w:bCs/>
+          <w:color w:val="CC7832"/>
+          <w:sz w:val="18"/>
+          <w:szCs w:val="18"/>
+          <w:lang w:eastAsia="en-GB"/>
+        </w:rPr>
+        <w:t xml:space="preserve"> </w:t>
+      </w:r>
+      <w:proofErr w:type="spellStart"/>
       <w:r>
         <w:rPr>
           <w:rFonts w:ascii="Menlo" w:hAnsi="Menlo" w:cs="Menlo"/>
@@ -1212,7 +1558,20 @@
           <w:szCs w:val="18"/>
           <w:lang w:eastAsia="en-GB"/>
         </w:rPr>
-        <w:t xml:space="preserve">patIonal </w:t>
+        <w:t>patIonal</w:t>
+      </w:r>
+      <w:proofErr w:type="spellEnd"/>
+      <w:r>
+        <w:rPr>
+          <w:rFonts w:ascii="Menlo" w:hAnsi="Menlo" w:cs="Menlo"/>
+          <w:i/>
+          <w:iCs/>
+          <w:color w:val="9876AA"/>
+          <w:sz w:val="18"/>
+          <w:szCs w:val="18"/>
+          <w:lang w:eastAsia="en-GB"/>
+        </w:rPr>
+        <w:t xml:space="preserve"> </w:t>
       </w:r>
       <w:r>
         <w:rPr>
@@ -1232,7 +1591,51 @@
           <w:szCs w:val="18"/>
           <w:lang w:eastAsia="en-GB"/>
         </w:rPr>
-        <w:t>"(.+ionally|.+ional|.+ions?)(.{3,})"</w:t>
+        <w:t>"(.+</w:t>
+      </w:r>
+      <w:proofErr w:type="spellStart"/>
+      <w:r>
+        <w:rPr>
+          <w:rFonts w:ascii="Menlo" w:hAnsi="Menlo" w:cs="Menlo"/>
+          <w:color w:val="6A8759"/>
+          <w:sz w:val="18"/>
+          <w:szCs w:val="18"/>
+          <w:lang w:eastAsia="en-GB"/>
+        </w:rPr>
+        <w:t>ionally</w:t>
+      </w:r>
+      <w:proofErr w:type="spellEnd"/>
+      <w:r>
+        <w:rPr>
+          <w:rFonts w:ascii="Menlo" w:hAnsi="Menlo" w:cs="Menlo"/>
+          <w:color w:val="6A8759"/>
+          <w:sz w:val="18"/>
+          <w:szCs w:val="18"/>
+          <w:lang w:eastAsia="en-GB"/>
+        </w:rPr>
+        <w:t>|.+</w:t>
+      </w:r>
+      <w:proofErr w:type="spellStart"/>
+      <w:r>
+        <w:rPr>
+          <w:rFonts w:ascii="Menlo" w:hAnsi="Menlo" w:cs="Menlo"/>
+          <w:color w:val="6A8759"/>
+          <w:sz w:val="18"/>
+          <w:szCs w:val="18"/>
+          <w:lang w:eastAsia="en-GB"/>
+        </w:rPr>
+        <w:t>ional</w:t>
+      </w:r>
+      <w:proofErr w:type="spellEnd"/>
+      <w:r>
+        <w:rPr>
+          <w:rFonts w:ascii="Menlo" w:hAnsi="Menlo" w:cs="Menlo"/>
+          <w:color w:val="6A8759"/>
+          <w:sz w:val="18"/>
+          <w:szCs w:val="18"/>
+          <w:lang w:eastAsia="en-GB"/>
+        </w:rPr>
+        <w:t>|.+ions?)(.{3,})"</w:t>
       </w:r>
       <w:r>
         <w:rPr>
@@ -1254,6 +1657,7 @@
         </w:rPr>
         <w:br/>
       </w:r>
+      <w:proofErr w:type="spellStart"/>
       <w:r>
         <w:rPr>
           <w:rFonts w:ascii="Menlo" w:hAnsi="Menlo" w:cs="Menlo"/>
@@ -1264,8 +1668,22 @@
           <w:szCs w:val="18"/>
           <w:lang w:eastAsia="en-GB"/>
         </w:rPr>
-        <w:t xml:space="preserve">val </w:t>
-      </w:r>
+        <w:t>val</w:t>
+      </w:r>
+      <w:proofErr w:type="spellEnd"/>
+      <w:r>
+        <w:rPr>
+          <w:rFonts w:ascii="Menlo" w:hAnsi="Menlo" w:cs="Menlo"/>
+          <w:b/>
+          <w:bCs/>
+          <w:color w:val="CC7832"/>
+          <w:sz w:val="18"/>
+          <w:szCs w:val="18"/>
+          <w:lang w:eastAsia="en-GB"/>
+        </w:rPr>
+        <w:t xml:space="preserve"> </w:t>
+      </w:r>
+      <w:proofErr w:type="spellStart"/>
       <w:r>
         <w:rPr>
           <w:rFonts w:ascii="Menlo" w:hAnsi="Menlo" w:cs="Menlo"/>
@@ -1276,7 +1694,20 @@
           <w:szCs w:val="18"/>
           <w:lang w:eastAsia="en-GB"/>
         </w:rPr>
-        <w:t xml:space="preserve">patIng </w:t>
+        <w:t>patIng</w:t>
+      </w:r>
+      <w:proofErr w:type="spellEnd"/>
+      <w:r>
+        <w:rPr>
+          <w:rFonts w:ascii="Menlo" w:hAnsi="Menlo" w:cs="Menlo"/>
+          <w:i/>
+          <w:iCs/>
+          <w:color w:val="9876AA"/>
+          <w:sz w:val="18"/>
+          <w:szCs w:val="18"/>
+          <w:lang w:eastAsia="en-GB"/>
+        </w:rPr>
+        <w:t xml:space="preserve"> </w:t>
       </w:r>
       <w:r>
         <w:rPr>
@@ -1296,7 +1727,117 @@
           <w:szCs w:val="18"/>
           <w:lang w:eastAsia="en-GB"/>
         </w:rPr>
-        <w:t>"(.+ingly|.+ing|.+iously|.+ious|.+ment)(.{3,})"</w:t>
+        <w:t>"(.+</w:t>
+      </w:r>
+      <w:proofErr w:type="spellStart"/>
+      <w:r>
+        <w:rPr>
+          <w:rFonts w:ascii="Menlo" w:hAnsi="Menlo" w:cs="Menlo"/>
+          <w:color w:val="6A8759"/>
+          <w:sz w:val="18"/>
+          <w:szCs w:val="18"/>
+          <w:lang w:eastAsia="en-GB"/>
+        </w:rPr>
+        <w:t>ingly</w:t>
+      </w:r>
+      <w:proofErr w:type="spellEnd"/>
+      <w:r>
+        <w:rPr>
+          <w:rFonts w:ascii="Menlo" w:hAnsi="Menlo" w:cs="Menlo"/>
+          <w:color w:val="6A8759"/>
+          <w:sz w:val="18"/>
+          <w:szCs w:val="18"/>
+          <w:lang w:eastAsia="en-GB"/>
+        </w:rPr>
+        <w:t>|.+</w:t>
+      </w:r>
+      <w:proofErr w:type="spellStart"/>
+      <w:r>
+        <w:rPr>
+          <w:rFonts w:ascii="Menlo" w:hAnsi="Menlo" w:cs="Menlo"/>
+          <w:color w:val="6A8759"/>
+          <w:sz w:val="18"/>
+          <w:szCs w:val="18"/>
+          <w:lang w:eastAsia="en-GB"/>
+        </w:rPr>
+        <w:t>ing</w:t>
+      </w:r>
+      <w:proofErr w:type="spellEnd"/>
+      <w:r>
+        <w:rPr>
+          <w:rFonts w:ascii="Menlo" w:hAnsi="Menlo" w:cs="Menlo"/>
+          <w:color w:val="6A8759"/>
+          <w:sz w:val="18"/>
+          <w:szCs w:val="18"/>
+          <w:lang w:eastAsia="en-GB"/>
+        </w:rPr>
+        <w:t>|.+</w:t>
+      </w:r>
+      <w:proofErr w:type="spellStart"/>
+      <w:r>
+        <w:rPr>
+          <w:rFonts w:ascii="Menlo" w:hAnsi="Menlo" w:cs="Menlo"/>
+          <w:color w:val="6A8759"/>
+          <w:sz w:val="18"/>
+          <w:szCs w:val="18"/>
+          <w:lang w:eastAsia="en-GB"/>
+        </w:rPr>
+        <w:t>iously</w:t>
+      </w:r>
+      <w:proofErr w:type="spellEnd"/>
+      <w:r>
+        <w:rPr>
+          <w:rFonts w:ascii="Menlo" w:hAnsi="Menlo" w:cs="Menlo"/>
+          <w:color w:val="6A8759"/>
+          <w:sz w:val="18"/>
+          <w:szCs w:val="18"/>
+          <w:lang w:eastAsia="en-GB"/>
+        </w:rPr>
+        <w:t>|.+</w:t>
+      </w:r>
+      <w:proofErr w:type="spellStart"/>
+      <w:r>
+        <w:rPr>
+          <w:rFonts w:ascii="Menlo" w:hAnsi="Menlo" w:cs="Menlo"/>
+          <w:color w:val="6A8759"/>
+          <w:sz w:val="18"/>
+          <w:szCs w:val="18"/>
+          <w:lang w:eastAsia="en-GB"/>
+        </w:rPr>
+        <w:t>ious</w:t>
+      </w:r>
+      <w:proofErr w:type="spellEnd"/>
+      <w:r>
+        <w:rPr>
+          <w:rFonts w:ascii="Menlo" w:hAnsi="Menlo" w:cs="Menlo"/>
+          <w:color w:val="6A8759"/>
+          <w:sz w:val="18"/>
+          <w:szCs w:val="18"/>
+          <w:lang w:eastAsia="en-GB"/>
+        </w:rPr>
+        <w:t>|.+</w:t>
+      </w:r>
+      <w:proofErr w:type="spellStart"/>
+      <w:r>
+        <w:rPr>
+          <w:rFonts w:ascii="Menlo" w:hAnsi="Menlo" w:cs="Menlo"/>
+          <w:color w:val="6A8759"/>
+          <w:sz w:val="18"/>
+          <w:szCs w:val="18"/>
+          <w:lang w:eastAsia="en-GB"/>
+        </w:rPr>
+        <w:t>ment</w:t>
+      </w:r>
+      <w:proofErr w:type="spellEnd"/>
+      <w:r>
+        <w:rPr>
+          <w:rFonts w:ascii="Menlo" w:hAnsi="Menlo" w:cs="Menlo"/>
+          <w:color w:val="6A8759"/>
+          <w:sz w:val="18"/>
+          <w:szCs w:val="18"/>
+          <w:lang w:eastAsia="en-GB"/>
+        </w:rPr>
+        <w:t>)(.{3,})"</w:t>
       </w:r>
       <w:r>
         <w:rPr>
@@ -1318,6 +1859,7 @@
         </w:rPr>
         <w:br/>
       </w:r>
+      <w:proofErr w:type="spellStart"/>
       <w:r>
         <w:rPr>
           <w:rFonts w:ascii="Menlo" w:hAnsi="Menlo" w:cs="Menlo"/>
@@ -1328,8 +1870,22 @@
           <w:szCs w:val="18"/>
           <w:lang w:eastAsia="en-GB"/>
         </w:rPr>
-        <w:t xml:space="preserve">val </w:t>
-      </w:r>
+        <w:t>val</w:t>
+      </w:r>
+      <w:proofErr w:type="spellEnd"/>
+      <w:r>
+        <w:rPr>
+          <w:rFonts w:ascii="Menlo" w:hAnsi="Menlo" w:cs="Menlo"/>
+          <w:b/>
+          <w:bCs/>
+          <w:color w:val="CC7832"/>
+          <w:sz w:val="18"/>
+          <w:szCs w:val="18"/>
+          <w:lang w:eastAsia="en-GB"/>
+        </w:rPr>
+        <w:t xml:space="preserve"> </w:t>
+      </w:r>
+      <w:proofErr w:type="spellStart"/>
       <w:r>
         <w:rPr>
           <w:rFonts w:ascii="Menlo" w:hAnsi="Menlo" w:cs="Menlo"/>
@@ -1340,7 +1896,20 @@
           <w:szCs w:val="18"/>
           <w:lang w:eastAsia="en-GB"/>
         </w:rPr>
-        <w:t xml:space="preserve">patThe </w:t>
+        <w:t>patThe</w:t>
+      </w:r>
+      <w:proofErr w:type="spellEnd"/>
+      <w:r>
+        <w:rPr>
+          <w:rFonts w:ascii="Menlo" w:hAnsi="Menlo" w:cs="Menlo"/>
+          <w:i/>
+          <w:iCs/>
+          <w:color w:val="9876AA"/>
+          <w:sz w:val="18"/>
+          <w:szCs w:val="18"/>
+          <w:lang w:eastAsia="en-GB"/>
+        </w:rPr>
+        <w:t xml:space="preserve"> </w:t>
       </w:r>
       <w:r>
         <w:rPr>
@@ -1382,6 +1951,7 @@
         </w:rPr>
         <w:br/>
       </w:r>
+      <w:proofErr w:type="spellStart"/>
       <w:r>
         <w:rPr>
           <w:rFonts w:ascii="Menlo" w:hAnsi="Menlo" w:cs="Menlo"/>
@@ -1392,8 +1962,22 @@
           <w:szCs w:val="18"/>
           <w:lang w:eastAsia="en-GB"/>
         </w:rPr>
-        <w:t xml:space="preserve">val </w:t>
-      </w:r>
+        <w:t>val</w:t>
+      </w:r>
+      <w:proofErr w:type="spellEnd"/>
+      <w:r>
+        <w:rPr>
+          <w:rFonts w:ascii="Menlo" w:hAnsi="Menlo" w:cs="Menlo"/>
+          <w:b/>
+          <w:bCs/>
+          <w:color w:val="CC7832"/>
+          <w:sz w:val="18"/>
+          <w:szCs w:val="18"/>
+          <w:lang w:eastAsia="en-GB"/>
+        </w:rPr>
+        <w:t xml:space="preserve"> </w:t>
+      </w:r>
+      <w:proofErr w:type="spellStart"/>
       <w:r>
         <w:rPr>
           <w:rFonts w:ascii="Menlo" w:hAnsi="Menlo" w:cs="Menlo"/>
@@ -1404,7 +1988,20 @@
           <w:szCs w:val="18"/>
           <w:lang w:eastAsia="en-GB"/>
         </w:rPr>
-        <w:t xml:space="preserve">patEd </w:t>
+        <w:t>patEd</w:t>
+      </w:r>
+      <w:proofErr w:type="spellEnd"/>
+      <w:r>
+        <w:rPr>
+          <w:rFonts w:ascii="Menlo" w:hAnsi="Menlo" w:cs="Menlo"/>
+          <w:i/>
+          <w:iCs/>
+          <w:color w:val="9876AA"/>
+          <w:sz w:val="18"/>
+          <w:szCs w:val="18"/>
+          <w:lang w:eastAsia="en-GB"/>
+        </w:rPr>
+        <w:t xml:space="preserve"> </w:t>
       </w:r>
       <w:r>
         <w:rPr>
@@ -1424,7 +2021,29 @@
           <w:szCs w:val="18"/>
           <w:lang w:eastAsia="en-GB"/>
         </w:rPr>
-        <w:t>"(.{4,}ed)(.{4,})"</w:t>
+        <w:t>"(.{4,}</w:t>
+      </w:r>
+      <w:proofErr w:type="spellStart"/>
+      <w:r>
+        <w:rPr>
+          <w:rFonts w:ascii="Menlo" w:hAnsi="Menlo" w:cs="Menlo"/>
+          <w:color w:val="6A8759"/>
+          <w:sz w:val="18"/>
+          <w:szCs w:val="18"/>
+          <w:lang w:eastAsia="en-GB"/>
+        </w:rPr>
+        <w:t>ed</w:t>
+      </w:r>
+      <w:proofErr w:type="spellEnd"/>
+      <w:r>
+        <w:rPr>
+          <w:rFonts w:ascii="Menlo" w:hAnsi="Menlo" w:cs="Menlo"/>
+          <w:color w:val="6A8759"/>
+          <w:sz w:val="18"/>
+          <w:szCs w:val="18"/>
+          <w:lang w:eastAsia="en-GB"/>
+        </w:rPr>
+        <w:t>)(.{4,})"</w:t>
       </w:r>
       <w:r>
         <w:rPr>
@@ -1446,6 +2065,7 @@
         </w:rPr>
         <w:br/>
       </w:r>
+      <w:proofErr w:type="spellStart"/>
       <w:r>
         <w:rPr>
           <w:rFonts w:ascii="Menlo" w:hAnsi="Menlo" w:cs="Menlo"/>
@@ -1456,8 +2076,22 @@
           <w:szCs w:val="18"/>
           <w:lang w:eastAsia="en-GB"/>
         </w:rPr>
-        <w:t xml:space="preserve">val </w:t>
-      </w:r>
+        <w:t>val</w:t>
+      </w:r>
+      <w:proofErr w:type="spellEnd"/>
+      <w:r>
+        <w:rPr>
+          <w:rFonts w:ascii="Menlo" w:hAnsi="Menlo" w:cs="Menlo"/>
+          <w:b/>
+          <w:bCs/>
+          <w:color w:val="CC7832"/>
+          <w:sz w:val="18"/>
+          <w:szCs w:val="18"/>
+          <w:lang w:eastAsia="en-GB"/>
+        </w:rPr>
+        <w:t xml:space="preserve"> </w:t>
+      </w:r>
+      <w:proofErr w:type="spellStart"/>
       <w:r>
         <w:rPr>
           <w:rFonts w:ascii="Menlo" w:hAnsi="Menlo" w:cs="Menlo"/>
@@ -1468,7 +2102,20 @@
           <w:szCs w:val="18"/>
           <w:lang w:eastAsia="en-GB"/>
         </w:rPr>
-        <w:t xml:space="preserve">patAnd </w:t>
+        <w:t>patAnd</w:t>
+      </w:r>
+      <w:proofErr w:type="spellEnd"/>
+      <w:r>
+        <w:rPr>
+          <w:rFonts w:ascii="Menlo" w:hAnsi="Menlo" w:cs="Menlo"/>
+          <w:i/>
+          <w:iCs/>
+          <w:color w:val="9876AA"/>
+          <w:sz w:val="18"/>
+          <w:szCs w:val="18"/>
+          <w:lang w:eastAsia="en-GB"/>
+        </w:rPr>
+        <w:t xml:space="preserve"> </w:t>
       </w:r>
       <w:r>
         <w:rPr>
@@ -1488,7 +2135,51 @@
           <w:szCs w:val="18"/>
           <w:lang w:eastAsia="en-GB"/>
         </w:rPr>
-        <w:t>"([Aa]nd)([^aeiory].{3,})"</w:t>
+        <w:t>"([Aa]</w:t>
+      </w:r>
+      <w:proofErr w:type="spellStart"/>
+      <w:r>
+        <w:rPr>
+          <w:rFonts w:ascii="Menlo" w:hAnsi="Menlo" w:cs="Menlo"/>
+          <w:color w:val="6A8759"/>
+          <w:sz w:val="18"/>
+          <w:szCs w:val="18"/>
+          <w:lang w:eastAsia="en-GB"/>
+        </w:rPr>
+        <w:t>nd</w:t>
+      </w:r>
+      <w:proofErr w:type="spellEnd"/>
+      <w:r>
+        <w:rPr>
+          <w:rFonts w:ascii="Menlo" w:hAnsi="Menlo" w:cs="Menlo"/>
+          <w:color w:val="6A8759"/>
+          <w:sz w:val="18"/>
+          <w:szCs w:val="18"/>
+          <w:lang w:eastAsia="en-GB"/>
+        </w:rPr>
+        <w:t>)([^</w:t>
+      </w:r>
+      <w:proofErr w:type="spellStart"/>
+      <w:r>
+        <w:rPr>
+          <w:rFonts w:ascii="Menlo" w:hAnsi="Menlo" w:cs="Menlo"/>
+          <w:color w:val="6A8759"/>
+          <w:sz w:val="18"/>
+          <w:szCs w:val="18"/>
+          <w:lang w:eastAsia="en-GB"/>
+        </w:rPr>
+        <w:t>aeiory</w:t>
+      </w:r>
+      <w:proofErr w:type="spellEnd"/>
+      <w:r>
+        <w:rPr>
+          <w:rFonts w:ascii="Menlo" w:hAnsi="Menlo" w:cs="Menlo"/>
+          <w:color w:val="6A8759"/>
+          <w:sz w:val="18"/>
+          <w:szCs w:val="18"/>
+          <w:lang w:eastAsia="en-GB"/>
+        </w:rPr>
+        <w:t>].{3,})"</w:t>
       </w:r>
       <w:r>
         <w:rPr>
@@ -1510,6 +2201,7 @@
         </w:rPr>
         <w:br/>
       </w:r>
+      <w:proofErr w:type="spellStart"/>
       <w:r>
         <w:rPr>
           <w:rFonts w:ascii="Menlo" w:hAnsi="Menlo" w:cs="Menlo"/>
@@ -1520,8 +2212,22 @@
           <w:szCs w:val="18"/>
           <w:lang w:eastAsia="en-GB"/>
         </w:rPr>
-        <w:t xml:space="preserve">val </w:t>
-      </w:r>
+        <w:t>val</w:t>
+      </w:r>
+      <w:proofErr w:type="spellEnd"/>
+      <w:r>
+        <w:rPr>
+          <w:rFonts w:ascii="Menlo" w:hAnsi="Menlo" w:cs="Menlo"/>
+          <w:b/>
+          <w:bCs/>
+          <w:color w:val="CC7832"/>
+          <w:sz w:val="18"/>
+          <w:szCs w:val="18"/>
+          <w:lang w:eastAsia="en-GB"/>
+        </w:rPr>
+        <w:t xml:space="preserve"> </w:t>
+      </w:r>
+      <w:proofErr w:type="spellStart"/>
       <w:r>
         <w:rPr>
           <w:rFonts w:ascii="Menlo" w:hAnsi="Menlo" w:cs="Menlo"/>
@@ -1532,7 +2238,20 @@
           <w:szCs w:val="18"/>
           <w:lang w:eastAsia="en-GB"/>
         </w:rPr>
-        <w:t xml:space="preserve">patTheS </w:t>
+        <w:t>patTheS</w:t>
+      </w:r>
+      <w:proofErr w:type="spellEnd"/>
+      <w:r>
+        <w:rPr>
+          <w:rFonts w:ascii="Menlo" w:hAnsi="Menlo" w:cs="Menlo"/>
+          <w:i/>
+          <w:iCs/>
+          <w:color w:val="9876AA"/>
+          <w:sz w:val="18"/>
+          <w:szCs w:val="18"/>
+          <w:lang w:eastAsia="en-GB"/>
+        </w:rPr>
+        <w:t xml:space="preserve"> </w:t>
       </w:r>
       <w:r>
         <w:rPr>
@@ -1552,7 +2271,29 @@
           <w:szCs w:val="18"/>
           <w:lang w:eastAsia="en-GB"/>
         </w:rPr>
-        <w:t>"([Tt]he)([dhjpvxz].{3,})"</w:t>
+        <w:t>"([Tt]he)([</w:t>
+      </w:r>
+      <w:proofErr w:type="spellStart"/>
+      <w:r>
+        <w:rPr>
+          <w:rFonts w:ascii="Menlo" w:hAnsi="Menlo" w:cs="Menlo"/>
+          <w:color w:val="6A8759"/>
+          <w:sz w:val="18"/>
+          <w:szCs w:val="18"/>
+          <w:lang w:eastAsia="en-GB"/>
+        </w:rPr>
+        <w:t>dhjpvxz</w:t>
+      </w:r>
+      <w:proofErr w:type="spellEnd"/>
+      <w:r>
+        <w:rPr>
+          <w:rFonts w:ascii="Menlo" w:hAnsi="Menlo" w:cs="Menlo"/>
+          <w:color w:val="6A8759"/>
+          <w:sz w:val="18"/>
+          <w:szCs w:val="18"/>
+          <w:lang w:eastAsia="en-GB"/>
+        </w:rPr>
+        <w:t>].{3,})"</w:t>
       </w:r>
       <w:r>
         <w:rPr>
@@ -1567,22 +2308,27 @@
     </w:p>
     <w:p/>
     <w:p>
+      <w:proofErr w:type="gramStart"/>
       <w:r>
         <w:t>Splitting of long words: The English language has an average word length of 8.23 characters</w:t>
       </w:r>
       <w:r>
         <w:rPr>
-          <w:rStyle w:val="FootnoteReference"/>
+          <w:rStyle w:val="Funotenzeichen"/>
         </w:rPr>
         <w:footnoteReference w:id="1"/>
       </w:r>
       <w:r>
-        <w:t xml:space="preserve"> and only 1% of the words contain 15 or more characters. So detecting a token of length &gt; 15 very likely indicates two or more concatenated words. To split them, we took the following approaches:</w:t>
+        <w:t xml:space="preserve"> and only 1% of the words contain 15 or more characters.</w:t>
+      </w:r>
+      <w:proofErr w:type="gramEnd"/>
+      <w:r>
+        <w:t xml:space="preserve"> So detecting a token of length &gt; 15 very likely indicates two or more concatenated words. To split them, we took the following approaches:</w:t>
       </w:r>
     </w:p>
     <w:p>
       <w:pPr>
-        <w:pStyle w:val="ListParagraph"/>
+        <w:pStyle w:val="Listenabsatz"/>
         <w:numPr>
           <w:ilvl w:val="0"/>
           <w:numId w:val="4"/>
@@ -1595,7 +2341,7 @@
     </w:p>
     <w:p>
       <w:pPr>
-        <w:pStyle w:val="ListParagraph"/>
+        <w:pStyle w:val="Listenabsatz"/>
         <w:numPr>
           <w:ilvl w:val="0"/>
           <w:numId w:val="4"/>
@@ -1603,12 +2349,57 @@
         <w:jc w:val="left"/>
       </w:pPr>
       <w:r>
-        <w:t>Typical word endings inside a token: -ion, -ions, -ionally, -ional, -ing, -ious, -iously, -ment</w:t>
-      </w:r>
+        <w:t>Typical word endings inside a token: -ion, -ions, -</w:t>
+      </w:r>
+      <w:proofErr w:type="spellStart"/>
+      <w:r>
+        <w:t>ionally</w:t>
+      </w:r>
+      <w:proofErr w:type="spellEnd"/>
+      <w:r>
+        <w:t>, -</w:t>
+      </w:r>
+      <w:proofErr w:type="spellStart"/>
+      <w:r>
+        <w:t>ional</w:t>
+      </w:r>
+      <w:proofErr w:type="spellEnd"/>
+      <w:r>
+        <w:t>, -</w:t>
+      </w:r>
+      <w:proofErr w:type="spellStart"/>
+      <w:r>
+        <w:t>ing</w:t>
+      </w:r>
+      <w:proofErr w:type="spellEnd"/>
+      <w:r>
+        <w:t>, -</w:t>
+      </w:r>
+      <w:proofErr w:type="spellStart"/>
+      <w:r>
+        <w:t>ious</w:t>
+      </w:r>
+      <w:proofErr w:type="spellEnd"/>
+      <w:r>
+        <w:t>, -</w:t>
+      </w:r>
+      <w:proofErr w:type="spellStart"/>
+      <w:r>
+        <w:t>iously</w:t>
+      </w:r>
+      <w:proofErr w:type="spellEnd"/>
+      <w:r>
+        <w:t>, -</w:t>
+      </w:r>
+      <w:proofErr w:type="spellStart"/>
+      <w:r>
+        <w:t>ment</w:t>
+      </w:r>
+      <w:proofErr w:type="spellEnd"/>
     </w:p>
     <w:p>
       <w:pPr>
-        <w:pStyle w:val="ListParagraph"/>
+        <w:pStyle w:val="Listenabsatz"/>
         <w:numPr>
           <w:ilvl w:val="0"/>
           <w:numId w:val="4"/>
@@ -1616,12 +2407,17 @@
         <w:jc w:val="left"/>
       </w:pPr>
       <w:r>
-        <w:t>Most frequent words at the beginning of the token: there, those, have, …</w:t>
-      </w:r>
+        <w:t xml:space="preserve">Most frequent words at the beginning of the token: there, those, </w:t>
+      </w:r>
+      <w:proofErr w:type="gramStart"/>
+      <w:r>
+        <w:t>have, …</w:t>
+      </w:r>
+      <w:proofErr w:type="gramEnd"/>
     </w:p>
     <w:p>
       <w:pPr>
-        <w:pStyle w:val="ListParagraph"/>
+        <w:pStyle w:val="Listenabsatz"/>
         <w:numPr>
           <w:ilvl w:val="0"/>
           <w:numId w:val="4"/>
@@ -1629,8 +2425,17 @@
         <w:jc w:val="left"/>
       </w:pPr>
       <w:r>
-        <w:lastRenderedPageBreak/>
-        <w:t>If this fails, we look for –ed followed by at least 4 more characters.</w:t>
+        <w:t>If this fails, we look for –</w:t>
+      </w:r>
+      <w:proofErr w:type="spellStart"/>
+      <w:proofErr w:type="gramStart"/>
+      <w:r>
+        <w:t>ed</w:t>
+      </w:r>
+      <w:proofErr w:type="spellEnd"/>
+      <w:proofErr w:type="gramEnd"/>
+      <w:r>
+        <w:t xml:space="preserve"> followed by at least 4 more characters.</w:t>
       </w:r>
     </w:p>
     <w:p/>
@@ -1670,7 +2475,7 @@
     </w:p>
     <w:p>
       <w:pPr>
-        <w:pStyle w:val="ListParagraph"/>
+        <w:pStyle w:val="Listenabsatz"/>
         <w:numPr>
           <w:ilvl w:val="0"/>
           <w:numId w:val="5"/>
@@ -1678,12 +2483,20 @@
         <w:jc w:val="left"/>
       </w:pPr>
       <w:r>
-        <w:t>“and” is always followed by a, e, I, o, r, or y.</w:t>
+        <w:t>“</w:t>
+      </w:r>
+      <w:proofErr w:type="gramStart"/>
+      <w:r>
+        <w:t>and</w:t>
+      </w:r>
+      <w:proofErr w:type="gramEnd"/>
+      <w:r>
+        <w:t>” is always followed by a, e, I, o, r, or y.</w:t>
       </w:r>
     </w:p>
     <w:p>
       <w:pPr>
-        <w:pStyle w:val="ListParagraph"/>
+        <w:pStyle w:val="Listenabsatz"/>
         <w:numPr>
           <w:ilvl w:val="0"/>
           <w:numId w:val="5"/>
@@ -1699,11 +2512,11 @@
         <w:t>These rules can be applied using regular expressions to split shorter tokens.</w:t>
       </w:r>
     </w:p>
-    <w:p/>
     <w:tbl>
       <w:tblPr>
-        <w:tblStyle w:val="TableGrid"/>
+        <w:tblStyle w:val="Tabellenraster"/>
         <w:tblW w:w="0" w:type="auto"/>
+        <w:jc w:val="center"/>
         <w:tblLook w:val="04A0" w:firstRow="1" w:lastRow="0" w:firstColumn="1" w:lastColumn="0" w:noHBand="0" w:noVBand="1"/>
       </w:tblPr>
       <w:tblGrid>
@@ -1713,6 +2526,9 @@
         <w:gridCol w:w="2179"/>
       </w:tblGrid>
       <w:tr>
+        <w:trPr>
+          <w:jc w:val="center"/>
+        </w:trPr>
         <w:tc>
           <w:tcPr>
             <w:tcW w:w="2216" w:type="dxa"/>
@@ -1755,6 +2571,9 @@
         </w:tc>
       </w:tr>
       <w:tr>
+        <w:trPr>
+          <w:jc w:val="center"/>
+        </w:trPr>
         <w:tc>
           <w:tcPr>
             <w:tcW w:w="2216" w:type="dxa"/>
@@ -1797,6 +2616,9 @@
         </w:tc>
       </w:tr>
       <w:tr>
+        <w:trPr>
+          <w:jc w:val="center"/>
+        </w:trPr>
         <w:tc>
           <w:tcPr>
             <w:tcW w:w="2216" w:type="dxa"/>
@@ -1839,21 +2661,48 @@
         </w:tc>
       </w:tr>
     </w:tbl>
-    <w:p/>
     <w:p>
       <w:pPr>
-        <w:pStyle w:val="Heading2"/>
-      </w:pPr>
-      <w:r>
-        <w:t>Title detection</w:t>
+        <w:pStyle w:val="Listenabsatz"/>
+        <w:rPr>
+          <w:lang w:val="en-US"/>
+        </w:rPr>
+      </w:pPr>
+      <w:r>
+        <w:rPr>
+          <w:lang w:val="en-US"/>
+        </w:rPr>
+        <w:t xml:space="preserve">Table 1: </w:t>
+      </w:r>
+      <w:r>
+        <w:rPr>
+          <w:lang w:val="en-US"/>
+        </w:rPr>
+        <w:t>Result of spelling corrections</w:t>
       </w:r>
     </w:p>
     <w:p>
+      <w:pPr>
+        <w:pStyle w:val="berschrift2"/>
+      </w:pPr>
+      <w:r>
+        <w:t>Title detection</w:t>
+      </w:r>
+    </w:p>
+    <w:p>
       <w:r>
         <w:t>The collection contains documents from various sources AP, DO, FR, etc. Some of these documents contain a title. The intuition was that the terms of the title can be us</w:t>
       </w:r>
       <w:r>
-        <w:t>ed in the tf scores with a high</w:t>
+        <w:t xml:space="preserve">ed in the </w:t>
+      </w:r>
+      <w:proofErr w:type="spellStart"/>
+      <w:r>
+        <w:t>tf</w:t>
+      </w:r>
+      <w:proofErr w:type="spellEnd"/>
+      <w:r>
+        <w:t xml:space="preserve"> scores with a high</w:t>
       </w:r>
       <w:r>
         <w:t>er weight (ex 5 times).</w:t>
@@ -1901,6 +2750,7 @@
           <w:lang w:eastAsia="en-GB"/>
         </w:rPr>
       </w:pPr>
+      <w:proofErr w:type="spellStart"/>
       <w:r>
         <w:rPr>
           <w:rFonts w:ascii="Menlo" w:hAnsi="Menlo" w:cs="Menlo"/>
@@ -1909,7 +2759,18 @@
           <w:szCs w:val="18"/>
           <w:lang w:eastAsia="en-GB"/>
         </w:rPr>
-        <w:t>name.substring(</w:t>
+        <w:t>name.substring</w:t>
+      </w:r>
+      <w:proofErr w:type="spellEnd"/>
+      <w:r>
+        <w:rPr>
+          <w:rFonts w:ascii="Menlo" w:hAnsi="Menlo" w:cs="Menlo"/>
+          <w:color w:val="A9B7C6"/>
+          <w:sz w:val="18"/>
+          <w:szCs w:val="18"/>
+          <w:lang w:eastAsia="en-GB"/>
+        </w:rPr>
+        <w:t>(</w:t>
       </w:r>
       <w:r>
         <w:rPr>
@@ -2016,6 +2877,7 @@
         </w:rPr>
         <w:t>=&gt; read(</w:t>
       </w:r>
+      <w:proofErr w:type="spellStart"/>
       <w:r>
         <w:rPr>
           <w:rFonts w:ascii="Menlo" w:hAnsi="Menlo" w:cs="Menlo"/>
@@ -2036,7 +2898,18 @@
           <w:szCs w:val="18"/>
           <w:lang w:eastAsia="en-GB"/>
         </w:rPr>
-        <w:t>.getElementsByTagName(</w:t>
+        <w:t>.getElementsByTagName</w:t>
+      </w:r>
+      <w:proofErr w:type="spellEnd"/>
+      <w:r>
+        <w:rPr>
+          <w:rFonts w:ascii="Menlo" w:hAnsi="Menlo" w:cs="Menlo"/>
+          <w:color w:val="A9B7C6"/>
+          <w:sz w:val="18"/>
+          <w:szCs w:val="18"/>
+          <w:lang w:eastAsia="en-GB"/>
+        </w:rPr>
+        <w:t>(</w:t>
       </w:r>
       <w:r>
         <w:rPr>
@@ -2111,6 +2984,7 @@
         </w:rPr>
         <w:t xml:space="preserve">=&gt; </w:t>
       </w:r>
+      <w:proofErr w:type="spellStart"/>
       <w:r>
         <w:rPr>
           <w:rFonts w:ascii="Menlo" w:hAnsi="Menlo" w:cs="Menlo"/>
@@ -2123,6 +2997,7 @@
         </w:rPr>
         <w:t>bodyStart</w:t>
       </w:r>
+      <w:proofErr w:type="spellEnd"/>
       <w:r>
         <w:rPr>
           <w:rFonts w:ascii="Menlo" w:hAnsi="Menlo" w:cs="Menlo"/>
@@ -2168,6 +3043,7 @@
         </w:rPr>
         <w:t xml:space="preserve">=&gt; </w:t>
       </w:r>
+      <w:proofErr w:type="spellStart"/>
       <w:r>
         <w:rPr>
           <w:rFonts w:ascii="Menlo" w:hAnsi="Menlo" w:cs="Menlo"/>
@@ -2178,7 +3054,20 @@
           <w:szCs w:val="18"/>
           <w:lang w:eastAsia="en-GB"/>
         </w:rPr>
-        <w:t xml:space="preserve">bodyStart </w:t>
+        <w:t>bodyStart</w:t>
+      </w:r>
+      <w:proofErr w:type="spellEnd"/>
+      <w:r>
+        <w:rPr>
+          <w:rFonts w:ascii="Menlo" w:hAnsi="Menlo" w:cs="Menlo"/>
+          <w:i/>
+          <w:iCs/>
+          <w:color w:val="9876AA"/>
+          <w:sz w:val="18"/>
+          <w:szCs w:val="18"/>
+          <w:lang w:eastAsia="en-GB"/>
+        </w:rPr>
+        <w:t xml:space="preserve"> </w:t>
       </w:r>
       <w:r>
         <w:rPr>
@@ -2188,7 +3077,29 @@
           <w:szCs w:val="18"/>
           <w:lang w:eastAsia="en-GB"/>
         </w:rPr>
-        <w:t>// read(doc.getElementsByTagName("ITAG"))// FR need tag 7</w:t>
+        <w:t>// read(</w:t>
+      </w:r>
+      <w:proofErr w:type="spellStart"/>
+      <w:r>
+        <w:rPr>
+          <w:rFonts w:ascii="Menlo" w:hAnsi="Menlo" w:cs="Menlo"/>
+          <w:color w:val="808080"/>
+          <w:sz w:val="18"/>
+          <w:szCs w:val="18"/>
+          <w:lang w:eastAsia="en-GB"/>
+        </w:rPr>
+        <w:t>doc.getElementsByTagName</w:t>
+      </w:r>
+      <w:proofErr w:type="spellEnd"/>
+      <w:r>
+        <w:rPr>
+          <w:rFonts w:ascii="Menlo" w:hAnsi="Menlo" w:cs="Menlo"/>
+          <w:color w:val="808080"/>
+          <w:sz w:val="18"/>
+          <w:szCs w:val="18"/>
+          <w:lang w:eastAsia="en-GB"/>
+        </w:rPr>
+        <w:t>("ITAG"))// FR need tag 7</w:t>
       </w:r>
       <w:r>
         <w:rPr>
@@ -2233,6 +3144,7 @@
         </w:rPr>
         <w:t>=&gt; read(</w:t>
       </w:r>
+      <w:proofErr w:type="spellStart"/>
       <w:r>
         <w:rPr>
           <w:rFonts w:ascii="Menlo" w:hAnsi="Menlo" w:cs="Menlo"/>
@@ -2253,7 +3165,18 @@
           <w:szCs w:val="18"/>
           <w:lang w:eastAsia="en-GB"/>
         </w:rPr>
-        <w:t>.getElementsByTagName(</w:t>
+        <w:t>.getElementsByTagName</w:t>
+      </w:r>
+      <w:proofErr w:type="spellEnd"/>
+      <w:r>
+        <w:rPr>
+          <w:rFonts w:ascii="Menlo" w:hAnsi="Menlo" w:cs="Menlo"/>
+          <w:color w:val="A9B7C6"/>
+          <w:sz w:val="18"/>
+          <w:szCs w:val="18"/>
+          <w:lang w:eastAsia="en-GB"/>
+        </w:rPr>
+        <w:t>(</w:t>
       </w:r>
       <w:r>
         <w:rPr>
@@ -2328,6 +3251,7 @@
         </w:rPr>
         <w:t>=&gt; read(</w:t>
       </w:r>
+      <w:proofErr w:type="spellStart"/>
       <w:r>
         <w:rPr>
           <w:rFonts w:ascii="Menlo" w:hAnsi="Menlo" w:cs="Menlo"/>
@@ -2348,7 +3272,18 @@
           <w:szCs w:val="18"/>
           <w:lang w:eastAsia="en-GB"/>
         </w:rPr>
-        <w:t>.getElementsByTagName(</w:t>
+        <w:t>.getElementsByTagName</w:t>
+      </w:r>
+      <w:proofErr w:type="spellEnd"/>
+      <w:r>
+        <w:rPr>
+          <w:rFonts w:ascii="Menlo" w:hAnsi="Menlo" w:cs="Menlo"/>
+          <w:color w:val="A9B7C6"/>
+          <w:sz w:val="18"/>
+          <w:szCs w:val="18"/>
+          <w:lang w:eastAsia="en-GB"/>
+        </w:rPr>
+        <w:t>(</w:t>
       </w:r>
       <w:r>
         <w:rPr>
@@ -2423,6 +3358,7 @@
         </w:rPr>
         <w:t>=&gt; read(</w:t>
       </w:r>
+      <w:proofErr w:type="spellStart"/>
       <w:r>
         <w:rPr>
           <w:rFonts w:ascii="Menlo" w:hAnsi="Menlo" w:cs="Menlo"/>
@@ -2443,7 +3379,18 @@
           <w:szCs w:val="18"/>
           <w:lang w:eastAsia="en-GB"/>
         </w:rPr>
-        <w:t>.getElementsByTagName(</w:t>
+        <w:t>.getElementsByTagName</w:t>
+      </w:r>
+      <w:proofErr w:type="spellEnd"/>
+      <w:r>
+        <w:rPr>
+          <w:rFonts w:ascii="Menlo" w:hAnsi="Menlo" w:cs="Menlo"/>
+          <w:color w:val="A9B7C6"/>
+          <w:sz w:val="18"/>
+          <w:szCs w:val="18"/>
+          <w:lang w:eastAsia="en-GB"/>
+        </w:rPr>
+        <w:t>(</w:t>
       </w:r>
       <w:r>
         <w:rPr>
@@ -2508,6 +3455,7 @@
         </w:rPr>
         <w:t>=&gt; read(</w:t>
       </w:r>
+      <w:proofErr w:type="spellStart"/>
       <w:r>
         <w:rPr>
           <w:rFonts w:ascii="Menlo" w:hAnsi="Menlo" w:cs="Menlo"/>
@@ -2528,7 +3476,18 @@
           <w:szCs w:val="18"/>
           <w:lang w:eastAsia="en-GB"/>
         </w:rPr>
-        <w:t>.getElementsByTagName(</w:t>
+        <w:t>.getElementsByTagName</w:t>
+      </w:r>
+      <w:proofErr w:type="spellEnd"/>
+      <w:r>
+        <w:rPr>
+          <w:rFonts w:ascii="Menlo" w:hAnsi="Menlo" w:cs="Menlo"/>
+          <w:color w:val="A9B7C6"/>
+          <w:sz w:val="18"/>
+          <w:szCs w:val="18"/>
+          <w:lang w:eastAsia="en-GB"/>
+        </w:rPr>
+        <w:t>(</w:t>
       </w:r>
       <w:r>
         <w:rPr>
@@ -2583,6 +3542,7 @@
         </w:rPr>
         <w:t xml:space="preserve">_ =&gt; </w:t>
       </w:r>
+      <w:proofErr w:type="spellStart"/>
       <w:r>
         <w:rPr>
           <w:rFonts w:ascii="Menlo" w:hAnsi="Menlo" w:cs="Menlo"/>
@@ -2595,10 +3555,11 @@
         </w:rPr>
         <w:t>bodyStart</w:t>
       </w:r>
+      <w:proofErr w:type="spellEnd"/>
     </w:p>
     <w:p>
       <w:pPr>
-        <w:pStyle w:val="Heading1"/>
+        <w:pStyle w:val="berschrift1"/>
         <w:rPr>
           <w:lang w:val="en-US"/>
         </w:rPr>
@@ -2613,15 +3574,7 @@
         <w:rPr>
           <w:lang w:val="en-US"/>
         </w:rPr>
-        <w:t>cori</w:t>
-      </w:r>
-      <w:bookmarkStart w:id="0" w:name="_GoBack"/>
-      <w:bookmarkEnd w:id="0"/>
-      <w:r>
-        <w:rPr>
-          <w:lang w:val="en-US"/>
-        </w:rPr>
-        <w:t xml:space="preserve">ng </w:t>
+        <w:t xml:space="preserve">coring </w:t>
       </w:r>
       <w:r>
         <w:rPr>
@@ -2646,7 +3599,21 @@
         <w:rPr>
           <w:lang w:val="en-US"/>
         </w:rPr>
-        <w:t>Our term-based model consists of two different scoring approaches. On the one hand we implemented the scoring based on tf-idf weights</w:t>
+        <w:t xml:space="preserve">Our term-based model consists of two different scoring approaches. On the one hand we implemented the scoring based on </w:t>
+      </w:r>
+      <w:proofErr w:type="spellStart"/>
+      <w:r>
+        <w:rPr>
+          <w:lang w:val="en-US"/>
+        </w:rPr>
+        <w:t>tf-idf</w:t>
+      </w:r>
+      <w:proofErr w:type="spellEnd"/>
+      <w:r>
+        <w:rPr>
+          <w:lang w:val="en-US"/>
+        </w:rPr>
+        <w:t xml:space="preserve"> weights</w:t>
       </w:r>
       <w:r>
         <w:rPr>
@@ -2688,7 +3655,21 @@
         <w:rPr>
           <w:lang w:val="en-US"/>
         </w:rPr>
-        <w:t xml:space="preserve">extended the standard tf-idf weighting scheme by using the augmented term frequency instead of the raw term frequency. </w:t>
+        <w:t xml:space="preserve">extended the standard </w:t>
+      </w:r>
+      <w:proofErr w:type="spellStart"/>
+      <w:r>
+        <w:rPr>
+          <w:lang w:val="en-US"/>
+        </w:rPr>
+        <w:t>tf-idf</w:t>
+      </w:r>
+      <w:proofErr w:type="spellEnd"/>
+      <w:r>
+        <w:rPr>
+          <w:lang w:val="en-US"/>
+        </w:rPr>
+        <w:t xml:space="preserve"> weighting scheme by using the augmented term frequency instead of the raw term frequency. </w:t>
       </w:r>
       <w:r>
         <w:rPr>
@@ -2955,7 +3936,7 @@
     </w:p>
     <w:tbl>
       <w:tblPr>
-        <w:tblStyle w:val="TableGrid"/>
+        <w:tblStyle w:val="Tabellenraster"/>
         <w:tblW w:w="0" w:type="auto"/>
         <w:jc w:val="center"/>
         <w:tblLook w:val="04A0" w:firstRow="1" w:lastRow="0" w:firstColumn="1" w:lastColumn="0" w:noHBand="0" w:noVBand="1"/>
@@ -2993,8 +3974,13 @@
               <w:keepLines/>
             </w:pPr>
             <w:r>
-              <w:t>TFIDF with raw tf</w:t>
-            </w:r>
+              <w:t xml:space="preserve">TFIDF with raw </w:t>
+            </w:r>
+            <w:proofErr w:type="spellStart"/>
+            <w:r>
+              <w:t>tf</w:t>
+            </w:r>
+            <w:proofErr w:type="spellEnd"/>
           </w:p>
         </w:tc>
         <w:tc>
@@ -3007,8 +3993,13 @@
               <w:keepLines/>
             </w:pPr>
             <w:r>
-              <w:t>TFIDF with augmented tf</w:t>
-            </w:r>
+              <w:t xml:space="preserve">TFIDF with augmented </w:t>
+            </w:r>
+            <w:proofErr w:type="spellStart"/>
+            <w:r>
+              <w:t>tf</w:t>
+            </w:r>
+            <w:proofErr w:type="spellEnd"/>
           </w:p>
         </w:tc>
       </w:tr>
@@ -3220,16 +4211,22 @@
     </w:tbl>
     <w:p>
       <w:pPr>
-        <w:pStyle w:val="ListParagraph"/>
-        <w:rPr>
-          <w:lang w:val="en-US"/>
-        </w:rPr>
-      </w:pPr>
-      <w:r>
-        <w:rPr>
-          <w:lang w:val="en-US"/>
-        </w:rPr>
-        <w:t xml:space="preserve">Table 1: Comparison </w:t>
+        <w:pStyle w:val="Listenabsatz"/>
+        <w:rPr>
+          <w:lang w:val="en-US"/>
+        </w:rPr>
+      </w:pPr>
+      <w:r>
+        <w:rPr>
+          <w:lang w:val="en-US"/>
+        </w:rPr>
+        <w:t>Table 2</w:t>
+      </w:r>
+      <w:r>
+        <w:rPr>
+          <w:lang w:val="en-US"/>
+        </w:rPr>
+        <w:t xml:space="preserve">: Comparison </w:t>
       </w:r>
       <w:r>
         <w:t>between</w:t>
@@ -3251,7 +4248,6 @@
         <w:rPr>
           <w:lang w:val="en-US"/>
         </w:rPr>
-        <w:lastRenderedPageBreak/>
         <w:t xml:space="preserve">On the other hand we used the idea of the vector space model described in the lecture (lecture 4, slides 15 – 17) </w:t>
       </w:r>
       <w:r>
@@ -3277,13 +4273,28 @@
         <w:rPr>
           <w:lang w:val="en-US"/>
         </w:rPr>
+        <w:lastRenderedPageBreak/>
         <w:t>Both scoring approaches can be found in the class</w:t>
       </w:r>
       <w:r>
         <w:rPr>
           <w:lang w:val="en-US"/>
         </w:rPr>
-        <w:t xml:space="preserve"> "TermBasedModel"</w:t>
+        <w:t xml:space="preserve"> "</w:t>
+      </w:r>
+      <w:proofErr w:type="spellStart"/>
+      <w:r>
+        <w:rPr>
+          <w:lang w:val="en-US"/>
+        </w:rPr>
+        <w:t>TermBasedModel</w:t>
+      </w:r>
+      <w:proofErr w:type="spellEnd"/>
+      <w:r>
+        <w:rPr>
+          <w:lang w:val="en-US"/>
+        </w:rPr>
+        <w:t>"</w:t>
       </w:r>
       <w:r>
         <w:rPr>
@@ -3337,7 +4348,14 @@
         <w:rPr>
           <w:lang w:val="en-US"/>
         </w:rPr>
-        <w:t xml:space="preserve"> we compute the needed extra information like the maximum frequency per document (in case of the augmented tf</w:t>
+        <w:t xml:space="preserve"> we compute the needed extra information like the maximum frequency per document (in case of the augmented </w:t>
+      </w:r>
+      <w:proofErr w:type="spellStart"/>
+      <w:r>
+        <w:rPr>
+          <w:lang w:val="en-US"/>
+        </w:rPr>
+        <w:t>tf</w:t>
       </w:r>
       <w:r>
         <w:rPr>
@@ -3349,7 +4367,14 @@
         <w:rPr>
           <w:lang w:val="en-US"/>
         </w:rPr>
-        <w:t>idf weighting) or the norms of the document vectors (in case of t</w:t>
+        <w:t>idf</w:t>
+      </w:r>
+      <w:proofErr w:type="spellEnd"/>
+      <w:r>
+        <w:rPr>
+          <w:lang w:val="en-US"/>
+        </w:rPr>
+        <w:t xml:space="preserve"> weighting) or the norms of the document vectors (in case of t</w:t>
       </w:r>
       <w:r>
         <w:rPr>
@@ -3397,7 +4422,21 @@
         <w:rPr>
           <w:lang w:val="en-US"/>
         </w:rPr>
-        <w:t>in order to be able to compute the tf-idf score in the second round. Durin</w:t>
+        <w:t xml:space="preserve">in order to be able to compute the </w:t>
+      </w:r>
+      <w:proofErr w:type="spellStart"/>
+      <w:r>
+        <w:rPr>
+          <w:lang w:val="en-US"/>
+        </w:rPr>
+        <w:t>tf-idf</w:t>
+      </w:r>
+      <w:proofErr w:type="spellEnd"/>
+      <w:r>
+        <w:rPr>
+          <w:lang w:val="en-US"/>
+        </w:rPr>
+        <w:t xml:space="preserve"> score in the second round. Durin</w:t>
       </w:r>
       <w:r>
         <w:rPr>
@@ -3414,7 +4453,7 @@
     </w:p>
     <w:p>
       <w:pPr>
-        <w:pStyle w:val="Heading1"/>
+        <w:pStyle w:val="berschrift1"/>
         <w:rPr>
           <w:lang w:val="en-US"/>
         </w:rPr>
@@ -3443,7 +4482,21 @@
         <w:rPr>
           <w:lang w:val="en-US"/>
         </w:rPr>
-        <w:t>e implemented the maximum likelihood estimation presented in the lecture (lecture 6, slides 5-8) and applied the proposed Jelinek-Mercer smoothing to get better estimates for small frequencies.</w:t>
+        <w:t xml:space="preserve">e implemented the maximum likelihood estimation presented in the lecture (lecture 6, slides 5-8) and applied the proposed </w:t>
+      </w:r>
+      <w:proofErr w:type="spellStart"/>
+      <w:r>
+        <w:rPr>
+          <w:lang w:val="en-US"/>
+        </w:rPr>
+        <w:t>Jelinek</w:t>
+      </w:r>
+      <w:proofErr w:type="spellEnd"/>
+      <w:r>
+        <w:rPr>
+          <w:lang w:val="en-US"/>
+        </w:rPr>
+        <w:t>-Mercer smoothing to get better estimates for small frequencies.</w:t>
       </w:r>
       <w:r>
         <w:rPr>
@@ -3475,7 +4528,14 @@
           <w:rFonts w:cstheme="minorHAnsi"/>
           <w:lang w:val="en-US"/>
         </w:rPr>
-        <w:t>λ = 0.2.</w:t>
+        <w:t>λ = 0.1</w:t>
+      </w:r>
+      <w:r>
+        <w:rPr>
+          <w:rFonts w:cstheme="minorHAnsi"/>
+          <w:lang w:val="en-US"/>
+        </w:rPr>
+        <w:t>.</w:t>
       </w:r>
     </w:p>
     <w:p>
@@ -3505,6 +4565,7 @@
         </w:rPr>
         <w:t>"</w:t>
       </w:r>
+      <w:proofErr w:type="spellStart"/>
       <w:r>
         <w:rPr>
           <w:rFonts w:cstheme="minorHAnsi"/>
@@ -3512,6 +4573,7 @@
         </w:rPr>
         <w:t>LanguageModel</w:t>
       </w:r>
+      <w:proofErr w:type="spellEnd"/>
       <w:r>
         <w:rPr>
           <w:rFonts w:cstheme="minorHAnsi"/>
@@ -3592,7 +4654,7 @@
     </w:p>
     <w:p>
       <w:pPr>
-        <w:pStyle w:val="Heading1"/>
+        <w:pStyle w:val="berschrift1"/>
       </w:pPr>
       <w:r>
         <w:t xml:space="preserve">Training </w:t>
@@ -3623,18 +4685,18 @@
     </w:p>
     <w:tbl>
       <w:tblPr>
-        <w:tblStyle w:val="TableGrid"/>
+        <w:tblStyle w:val="Tabellenraster"/>
         <w:tblW w:w="0" w:type="auto"/>
         <w:jc w:val="center"/>
         <w:tblLook w:val="04A0" w:firstRow="1" w:lastRow="0" w:firstColumn="1" w:lastColumn="0" w:noHBand="0" w:noVBand="1"/>
       </w:tblPr>
       <w:tblGrid>
-        <w:gridCol w:w="1273"/>
+        <w:gridCol w:w="1241"/>
         <w:gridCol w:w="718"/>
         <w:gridCol w:w="811"/>
         <w:gridCol w:w="1067"/>
         <w:gridCol w:w="718"/>
-        <w:gridCol w:w="1051"/>
+        <w:gridCol w:w="1018"/>
         <w:gridCol w:w="1067"/>
         <w:gridCol w:w="718"/>
         <w:gridCol w:w="811"/>
@@ -3952,7 +5014,7 @@
               <w:jc w:val="center"/>
             </w:pPr>
             <w:r>
-              <w:t>0.425</w:t>
+              <w:t>0.428</w:t>
             </w:r>
           </w:p>
         </w:tc>
@@ -4087,7 +5149,7 @@
               <w:jc w:val="center"/>
             </w:pPr>
             <w:r>
-              <w:t>0.441</w:t>
+              <w:t>0.444</w:t>
             </w:r>
           </w:p>
         </w:tc>
@@ -4225,7 +5287,7 @@
               <w:jc w:val="center"/>
             </w:pPr>
             <w:r>
-              <w:t>0.431</w:t>
+              <w:t>0.434</w:t>
             </w:r>
           </w:p>
         </w:tc>
@@ -4360,7 +5422,7 @@
               <w:jc w:val="center"/>
             </w:pPr>
             <w:r>
-              <w:t>0.303</w:t>
+              <w:t>0.304</w:t>
             </w:r>
           </w:p>
         </w:tc>
@@ -4368,16 +5430,22 @@
     </w:tbl>
     <w:p>
       <w:pPr>
-        <w:pStyle w:val="ListParagraph"/>
-        <w:rPr>
-          <w:lang w:val="en-US"/>
-        </w:rPr>
-      </w:pPr>
-      <w:r>
-        <w:rPr>
-          <w:lang w:val="en-US"/>
-        </w:rPr>
-        <w:t xml:space="preserve">Table 2: </w:t>
+        <w:pStyle w:val="Listenabsatz"/>
+        <w:rPr>
+          <w:lang w:val="en-US"/>
+        </w:rPr>
+      </w:pPr>
+      <w:r>
+        <w:rPr>
+          <w:lang w:val="en-US"/>
+        </w:rPr>
+        <w:t>Table 3</w:t>
+      </w:r>
+      <w:r>
+        <w:rPr>
+          <w:lang w:val="en-US"/>
+        </w:rPr>
+        <w:t xml:space="preserve">: </w:t>
       </w:r>
       <w:r>
         <w:rPr>
@@ -4424,7 +5492,7 @@
     </w:p>
     <w:p>
       <w:pPr>
-        <w:pStyle w:val="Heading1"/>
+        <w:pStyle w:val="berschrift1"/>
       </w:pPr>
       <w:r>
         <w:t xml:space="preserve">Approaches for </w:t>
@@ -4470,16 +5538,13 @@
     </w:p>
     <w:p>
       <w:pPr>
-        <w:pStyle w:val="Heading2"/>
+        <w:pStyle w:val="berschrift2"/>
       </w:pPr>
       <w:r>
         <w:t>Character n-grams</w:t>
       </w:r>
     </w:p>
     <w:p>
-      <w:pPr>
-        <w:jc w:val="left"/>
-      </w:pPr>
       <w:r>
         <w:t>Character n</w:t>
       </w:r>
@@ -4496,11 +5561,23 @@
         <w:t>spelling error</w:t>
       </w:r>
       <w:r>
-        <w:t xml:space="preserve">s. In order to become more tolerant against such spelling mistakes we tried to </w:t>
-      </w:r>
-      <w:r>
-        <w:lastRenderedPageBreak/>
-        <w:t xml:space="preserve">create an inverted index with character n-grams. Our class "TipsterParseSmart" has an option "ngramSize" which allows </w:t>
+        <w:t>s. In order to become more tolerant against such spelling mistakes we tried to create an inverted index with character n-grams. Our class "</w:t>
+      </w:r>
+      <w:proofErr w:type="spellStart"/>
+      <w:r>
+        <w:t>TipsterParseSmart</w:t>
+      </w:r>
+      <w:proofErr w:type="spellEnd"/>
+      <w:r>
+        <w:t>" has an option "</w:t>
+      </w:r>
+      <w:proofErr w:type="spellStart"/>
+      <w:r>
+        <w:t>ngramSize</w:t>
+      </w:r>
+      <w:proofErr w:type="spellEnd"/>
+      <w:r>
+        <w:t xml:space="preserve">" which allows </w:t>
       </w:r>
       <w:r>
         <w:t>specifying</w:t>
@@ -4514,22 +5591,21 @@
     </w:p>
     <w:p>
       <w:pPr>
-        <w:pStyle w:val="Heading2"/>
-      </w:pPr>
-      <w:r>
+        <w:pStyle w:val="berschrift2"/>
+      </w:pPr>
+      <w:r>
+        <w:lastRenderedPageBreak/>
         <w:t>Query expansion</w:t>
       </w:r>
       <w:r>
         <w:rPr>
-          <w:rStyle w:val="FootnoteReference"/>
+          <w:rStyle w:val="Funotenzeichen"/>
         </w:rPr>
         <w:footnoteReference w:id="2"/>
       </w:r>
     </w:p>
     <w:p>
-      <w:pPr>
-        <w:jc w:val="left"/>
-      </w:pPr>
+      <w:bookmarkStart w:id="0" w:name="_GoBack"/>
       <w:r>
         <w:t xml:space="preserve">Query </w:t>
       </w:r>
@@ -4555,7 +5631,15 @@
         <w:t>/terms from top ranked documents</w:t>
       </w:r>
       <w:r>
-        <w:t xml:space="preserve">: Because the provided training queries were rather short (most often just a couple of terms) we had the idea to </w:t>
+        <w:t xml:space="preserve">: Because the provided training queries were rather </w:t>
+      </w:r>
+      <w:proofErr w:type="gramStart"/>
+      <w:r>
+        <w:t>short</w:t>
+      </w:r>
+      <w:proofErr w:type="gramEnd"/>
+      <w:r>
+        <w:t xml:space="preserve"> (most often just a couple of terms) we had the idea to </w:t>
       </w:r>
       <w:r>
         <w:t>use query expansion to improve training data performance. Our first approach was based on doing a first round of scoring and only returning the top n ranked documents with n being quite small (e.g. 1</w:t>
@@ -4564,7 +5648,39 @@
         <w:t>0). From these "very" relevant documents we than extracted the most frequent words and appended them to the query terms. After that we did a second round of scoring and returned the top 100 documents. Because this didn't lead to an improvement we also tried query expansion by synonyms. For this we used a dictionary with synonyms from the WordNet dataset</w:t>
       </w:r>
       <w:r>
-        <w:t xml:space="preserve"> (data.adj, data.noun, data.verb, data.adv) and extracted the entries with more than one synonym</w:t>
+        <w:t xml:space="preserve"> (</w:t>
+      </w:r>
+      <w:proofErr w:type="spellStart"/>
+      <w:r>
+        <w:t>data.adj</w:t>
+      </w:r>
+      <w:proofErr w:type="spellEnd"/>
+      <w:r>
+        <w:t xml:space="preserve">, </w:t>
+      </w:r>
+      <w:proofErr w:type="spellStart"/>
+      <w:r>
+        <w:t>data.noun</w:t>
+      </w:r>
+      <w:proofErr w:type="spellEnd"/>
+      <w:r>
+        <w:t xml:space="preserve">, </w:t>
+      </w:r>
+      <w:proofErr w:type="spellStart"/>
+      <w:r>
+        <w:t>data.verb</w:t>
+      </w:r>
+      <w:proofErr w:type="spellEnd"/>
+      <w:r>
+        <w:t xml:space="preserve">, </w:t>
+      </w:r>
+      <w:proofErr w:type="spellStart"/>
+      <w:r>
+        <w:t>data.adv</w:t>
+      </w:r>
+      <w:proofErr w:type="spellEnd"/>
+      <w:r>
+        <w:t>) and extracted the entries with more than one synonym</w:t>
       </w:r>
       <w:r>
         <w:t>. Before evaluating a query</w:t>
@@ -4580,33 +5696,50 @@
       </w:r>
       <w:r>
         <w:t xml:space="preserve"> this didn't result in an improvement of the training data performance.</w:t>
+      </w:r>
+    </w:p>
+    <w:bookmarkEnd w:id="0"/>
+    <w:p>
+      <w:pPr>
+        <w:pStyle w:val="berschrift1"/>
+        <w:rPr>
+          <w:lang w:val="en-US"/>
+        </w:rPr>
+      </w:pPr>
+      <w:r>
+        <w:rPr>
+          <w:lang w:val="en-US"/>
+        </w:rPr>
+        <w:t>Challenges during development</w:t>
       </w:r>
     </w:p>
     <w:p>
-      <w:pPr>
-        <w:pStyle w:val="Heading1"/>
-        <w:rPr>
-          <w:lang w:val="en-US"/>
-        </w:rPr>
-      </w:pPr>
-      <w:r>
-        <w:rPr>
-          <w:lang w:val="en-US"/>
-        </w:rPr>
-        <w:t>Challenges during development</w:t>
+      <w:r>
+        <w:t>Our initial challenge was limited heap size. During all our developments we set maximum allowed heap size to 4 GB which seemed to be too restrictive when working directly with the class "</w:t>
+      </w:r>
+      <w:proofErr w:type="spellStart"/>
+      <w:r>
+        <w:t>TipsterStream</w:t>
+      </w:r>
+      <w:proofErr w:type="spellEnd"/>
+      <w:r>
+        <w:t>" from th</w:t>
+      </w:r>
+      <w:r>
+        <w:t>e provided library "</w:t>
+      </w:r>
+      <w:proofErr w:type="spellStart"/>
+      <w:r>
+        <w:t>tinyir</w:t>
+      </w:r>
+      <w:proofErr w:type="spellEnd"/>
+      <w:r>
+        <w:t>". These measures improved the situation:</w:t>
       </w:r>
     </w:p>
     <w:p>
-      <w:r>
-        <w:t>Our initial challenge was limited heap size. During all our developments we set maximum allowed heap size to 4 GB which seemed to be too restrictive when working directly with the class "TipsterStream" from th</w:t>
-      </w:r>
-      <w:r>
-        <w:t>e provided library "tinyir". These measures improved the situation:</w:t>
-      </w:r>
-    </w:p>
-    <w:p>
-      <w:pPr>
-        <w:pStyle w:val="ListParagraph"/>
+      <w:pPr>
+        <w:pStyle w:val="Listenabsatz"/>
         <w:numPr>
           <w:ilvl w:val="0"/>
           <w:numId w:val="7"/>
@@ -4619,7 +5752,7 @@
     </w:p>
     <w:p>
       <w:pPr>
-        <w:pStyle w:val="ListParagraph"/>
+        <w:pStyle w:val="Listenabsatz"/>
         <w:numPr>
           <w:ilvl w:val="0"/>
           <w:numId w:val="7"/>
@@ -4627,30 +5760,75 @@
         <w:jc w:val="left"/>
       </w:pPr>
       <w:r>
-        <w:t>use functions (def) instead of lazy variables (val)</w:t>
+        <w:t>use functions (</w:t>
+      </w:r>
+      <w:proofErr w:type="spellStart"/>
+      <w:r>
+        <w:t>def</w:t>
+      </w:r>
+      <w:proofErr w:type="spellEnd"/>
+      <w:r>
+        <w:t>) instead of lazy variables (</w:t>
+      </w:r>
+      <w:proofErr w:type="spellStart"/>
+      <w:r>
+        <w:t>val</w:t>
+      </w:r>
+      <w:proofErr w:type="spellEnd"/>
+      <w:r>
+        <w:t>)</w:t>
       </w:r>
     </w:p>
     <w:p>
       <w:pPr>
-        <w:pStyle w:val="ListParagraph"/>
+        <w:pStyle w:val="Listenabsatz"/>
         <w:numPr>
           <w:ilvl w:val="0"/>
           <w:numId w:val="7"/>
         </w:numPr>
         <w:jc w:val="left"/>
       </w:pPr>
-      <w:r>
-        <w:t>try to use streams (.toSeq) also for term frequencies.</w:t>
+      <w:proofErr w:type="gramStart"/>
+      <w:r>
+        <w:t>try</w:t>
+      </w:r>
+      <w:proofErr w:type="gramEnd"/>
+      <w:r>
+        <w:t xml:space="preserve"> to use streams (.</w:t>
+      </w:r>
+      <w:proofErr w:type="spellStart"/>
+      <w:r>
+        <w:t>toSeq</w:t>
+      </w:r>
+      <w:proofErr w:type="spellEnd"/>
+      <w:r>
+        <w:t>) also for term frequencies.</w:t>
       </w:r>
     </w:p>
     <w:p>
       <w:r>
-        <w:t>After solving the problem with the limited heap size the creation of the entire index took around 750 seconds which was not very practical for implementing and testing our scoring models. That was the reason why we made use of "LevelDB" and introduced a class "PersistentFreqIndex" which has the functionality to make the inverted index persistent and recreate the index from disk again. Recreating the inverted index for the entire document collection from the database takes around 50 seconds.</w:t>
+        <w:t>After solving the problem with the limited heap size the creation of the entire index took around 750 seconds which was not very practical for implementing and testing our scoring models. That was the reason why we made use of "</w:t>
+      </w:r>
+      <w:proofErr w:type="spellStart"/>
+      <w:r>
+        <w:t>LevelDB</w:t>
+      </w:r>
+      <w:proofErr w:type="spellEnd"/>
+      <w:r>
+        <w:t>" and introduced a class "</w:t>
+      </w:r>
+      <w:proofErr w:type="spellStart"/>
+      <w:r>
+        <w:t>PersistentFreqIndex</w:t>
+      </w:r>
+      <w:proofErr w:type="spellEnd"/>
+      <w:r>
+        <w:t>" which has the functionality to make the inverted index persistent and recreate the index from disk again. Recreating the inverted index for the entire document collection from the database takes around 50 seconds.</w:t>
       </w:r>
     </w:p>
     <w:p>
       <w:pPr>
-        <w:pStyle w:val="Heading1"/>
+        <w:pStyle w:val="berschrift1"/>
       </w:pPr>
       <w:r>
         <w:t xml:space="preserve">Running </w:t>
@@ -4710,16 +5888,17 @@
     </w:p>
     <w:tbl>
       <w:tblPr>
-        <w:tblStyle w:val="TableGrid"/>
+        <w:tblStyle w:val="Tabellenraster"/>
         <w:tblW w:w="0" w:type="auto"/>
         <w:jc w:val="center"/>
+        <w:tblInd w:w="-1092" w:type="dxa"/>
         <w:tblLook w:val="04A0" w:firstRow="1" w:lastRow="0" w:firstColumn="1" w:lastColumn="0" w:noHBand="0" w:noVBand="1"/>
       </w:tblPr>
       <w:tblGrid>
-        <w:gridCol w:w="3256"/>
-        <w:gridCol w:w="1276"/>
+        <w:gridCol w:w="4317"/>
+        <w:gridCol w:w="1311"/>
         <w:gridCol w:w="1701"/>
-        <w:gridCol w:w="1822"/>
+        <w:gridCol w:w="1818"/>
       </w:tblGrid>
       <w:tr>
         <w:trPr>
@@ -4728,7 +5907,7 @@
         </w:trPr>
         <w:tc>
           <w:tcPr>
-            <w:tcW w:w="3256" w:type="dxa"/>
+            <w:tcW w:w="4317" w:type="dxa"/>
           </w:tcPr>
           <w:p>
             <w:pPr>
@@ -4746,7 +5925,7 @@
         </w:tc>
         <w:tc>
           <w:tcPr>
-            <w:tcW w:w="1276" w:type="dxa"/>
+            <w:tcW w:w="1311" w:type="dxa"/>
           </w:tcPr>
           <w:p>
             <w:pPr>
@@ -4782,7 +5961,7 @@
         </w:tc>
         <w:tc>
           <w:tcPr>
-            <w:tcW w:w="1822" w:type="dxa"/>
+            <w:tcW w:w="1818" w:type="dxa"/>
           </w:tcPr>
           <w:p>
             <w:pPr>
@@ -4805,7 +5984,7 @@
         </w:trPr>
         <w:tc>
           <w:tcPr>
-            <w:tcW w:w="3256" w:type="dxa"/>
+            <w:tcW w:w="4317" w:type="dxa"/>
           </w:tcPr>
           <w:p>
             <w:r>
@@ -4815,7 +5994,7 @@
         </w:tc>
         <w:tc>
           <w:tcPr>
-            <w:tcW w:w="4799" w:type="dxa"/>
+            <w:tcW w:w="4830" w:type="dxa"/>
             <w:gridSpan w:val="3"/>
           </w:tcPr>
           <w:p>
@@ -4846,17 +6025,20 @@
         </w:trPr>
         <w:tc>
           <w:tcPr>
-            <w:tcW w:w="3256" w:type="dxa"/>
-          </w:tcPr>
-          <w:p>
-            <w:r>
-              <w:t>Recreating inverted index from the database</w:t>
-            </w:r>
-          </w:p>
-        </w:tc>
-        <w:tc>
-          <w:tcPr>
-            <w:tcW w:w="4799" w:type="dxa"/>
+            <w:tcW w:w="4317" w:type="dxa"/>
+          </w:tcPr>
+          <w:p>
+            <w:r>
+              <w:t xml:space="preserve">Recreating inverted index </w:t>
+            </w:r>
+            <w:r>
+              <w:t>from the database</w:t>
+            </w:r>
+          </w:p>
+        </w:tc>
+        <w:tc>
+          <w:tcPr>
+            <w:tcW w:w="4830" w:type="dxa"/>
             <w:gridSpan w:val="3"/>
           </w:tcPr>
           <w:p>
@@ -4881,18 +6063,30 @@
         </w:trPr>
         <w:tc>
           <w:tcPr>
-            <w:tcW w:w="3256" w:type="dxa"/>
-          </w:tcPr>
-          <w:p>
-            <w:r>
-              <w:t>Computing additional statistics based on the inverted index</w:t>
+            <w:tcW w:w="4317" w:type="dxa"/>
+          </w:tcPr>
+          <w:p>
+            <w:r>
+              <w:t>Computing add</w:t>
+            </w:r>
+            <w:r>
+              <w:t>.</w:t>
+            </w:r>
+            <w:r>
+              <w:t xml:space="preserve"> s</w:t>
+            </w:r>
+            <w:r>
+              <w:t xml:space="preserve">tatistics based on </w:t>
+            </w:r>
+            <w:r>
+              <w:t>index</w:t>
             </w:r>
             <w:r>
               <w:t xml:space="preserve"> </w:t>
             </w:r>
             <w:r>
               <w:rPr>
-                <w:rStyle w:val="FootnoteReference"/>
+                <w:rStyle w:val="Funotenzeichen"/>
               </w:rPr>
               <w:footnoteReference w:id="3"/>
             </w:r>
@@ -4900,7 +6094,7 @@
         </w:tc>
         <w:tc>
           <w:tcPr>
-            <w:tcW w:w="4799" w:type="dxa"/>
+            <w:tcW w:w="4830" w:type="dxa"/>
             <w:gridSpan w:val="3"/>
           </w:tcPr>
           <w:p>
@@ -4919,11 +6113,10 @@
         </w:trPr>
         <w:tc>
           <w:tcPr>
-            <w:tcW w:w="3256" w:type="dxa"/>
-          </w:tcPr>
-          <w:p>
-            <w:r>
-              <w:lastRenderedPageBreak/>
+            <w:tcW w:w="4317" w:type="dxa"/>
+          </w:tcPr>
+          <w:p>
+            <w:r>
               <w:t xml:space="preserve">Average query running time </w:t>
             </w:r>
             <w:r>
@@ -4939,13 +6132,16 @@
               <w:t>ith</w:t>
             </w:r>
             <w:r>
-              <w:t xml:space="preserve"> inverted frequency index</w:t>
-            </w:r>
-          </w:p>
-        </w:tc>
-        <w:tc>
-          <w:tcPr>
-            <w:tcW w:w="1276" w:type="dxa"/>
+              <w:t xml:space="preserve"> </w:t>
+            </w:r>
+            <w:r>
+              <w:t>index</w:t>
+            </w:r>
+          </w:p>
+        </w:tc>
+        <w:tc>
+          <w:tcPr>
+            <w:tcW w:w="1311" w:type="dxa"/>
           </w:tcPr>
           <w:p>
             <w:pPr>
@@ -4971,7 +6167,7 @@
         </w:tc>
         <w:tc>
           <w:tcPr>
-            <w:tcW w:w="1822" w:type="dxa"/>
+            <w:tcW w:w="1818" w:type="dxa"/>
           </w:tcPr>
           <w:p>
             <w:pPr>
@@ -4989,7 +6185,7 @@
         </w:trPr>
         <w:tc>
           <w:tcPr>
-            <w:tcW w:w="3256" w:type="dxa"/>
+            <w:tcW w:w="4317" w:type="dxa"/>
           </w:tcPr>
           <w:p>
             <w:r>
@@ -5008,13 +6204,13 @@
               <w:t>ithout</w:t>
             </w:r>
             <w:r>
-              <w:t xml:space="preserve"> inverted frequency index</w:t>
-            </w:r>
-          </w:p>
-        </w:tc>
-        <w:tc>
-          <w:tcPr>
-            <w:tcW w:w="1276" w:type="dxa"/>
+              <w:t xml:space="preserve"> index</w:t>
+            </w:r>
+          </w:p>
+        </w:tc>
+        <w:tc>
+          <w:tcPr>
+            <w:tcW w:w="1311" w:type="dxa"/>
           </w:tcPr>
           <w:p>
             <w:pPr>
@@ -5070,7 +6266,7 @@
         </w:tc>
         <w:tc>
           <w:tcPr>
-            <w:tcW w:w="1822" w:type="dxa"/>
+            <w:tcW w:w="1818" w:type="dxa"/>
           </w:tcPr>
           <w:p>
             <w:pPr>
@@ -5100,16 +6296,19 @@
     </w:tbl>
     <w:p>
       <w:pPr>
-        <w:pStyle w:val="ListParagraph"/>
-        <w:rPr>
-          <w:lang w:val="en-US"/>
-        </w:rPr>
-      </w:pPr>
-      <w:r>
-        <w:rPr>
-          <w:lang w:val="en-US"/>
-        </w:rPr>
-        <w:t xml:space="preserve">Table 3: </w:t>
+        <w:pStyle w:val="Listenabsatz"/>
+      </w:pPr>
+      <w:r>
+        <w:rPr>
+          <w:lang w:val="en-US"/>
+        </w:rPr>
+        <w:t>Table 4</w:t>
+      </w:r>
+      <w:r>
+        <w:rPr>
+          <w:lang w:val="en-US"/>
+        </w:rPr>
+        <w:t xml:space="preserve">: </w:t>
       </w:r>
       <w:r>
         <w:rPr>
@@ -5126,19 +6325,6 @@
         </w:rPr>
         <w:t xml:space="preserve"> for index creation and running queries with/without index</w:t>
       </w:r>
-    </w:p>
-    <w:p>
-      <w:pPr>
-        <w:rPr>
-          <w:lang w:val="en-US"/>
-        </w:rPr>
-      </w:pPr>
-      <w:r>
-        <w:rPr>
-          <w:lang w:val="en-US"/>
-        </w:rPr>
-        <w:t>Note: For these experiments we used</w:t>
-      </w:r>
       <w:r>
         <w:rPr>
           <w:lang w:val="en-US"/>
@@ -5147,45 +6333,14 @@
       </w:r>
       <w:r>
         <w:rPr>
-          <w:lang w:val="en-US"/>
-        </w:rPr>
-        <w:t>a Windows Machine with Intelcore i/ 4500u processor, 1.80 GHz with 8 GB RAM.</w:t>
-      </w:r>
-      <w:r>
-        <w:rPr>
-          <w:lang w:val="en-US"/>
-        </w:rPr>
-        <w:t xml:space="preserve"> </w:t>
-      </w:r>
-      <w:r>
-        <w:rPr>
-          <w:lang w:val="en-US"/>
-        </w:rPr>
-        <w:t>The maximum heap space was set to 4 GB.</w:t>
-      </w:r>
-    </w:p>
-    <w:p>
-      <w:pPr>
-        <w:rPr>
-          <w:lang w:val="en-US"/>
-        </w:rPr>
-      </w:pPr>
-    </w:p>
-    <w:p>
-      <w:pPr>
-        <w:pStyle w:val="Heading1"/>
-      </w:pPr>
-    </w:p>
-    <w:p>
-      <w:pPr>
-        <w:rPr>
-          <w:lang w:val="en-US"/>
-        </w:rPr>
-      </w:pPr>
+          <w:rStyle w:val="Funotenzeichen"/>
+        </w:rPr>
+        <w:footnoteReference w:id="4"/>
+      </w:r>
     </w:p>
     <w:sectPr>
-      <w:footerReference w:type="even" r:id="rId8"/>
-      <w:footerReference w:type="default" r:id="rId9"/>
+      <w:footerReference w:type="even" r:id="rId9"/>
+      <w:footerReference w:type="default" r:id="rId10"/>
       <w:pgSz w:w="11900" w:h="16840"/>
       <w:pgMar w:top="1361" w:right="1440" w:bottom="1361" w:left="1440" w:header="709" w:footer="709" w:gutter="0"/>
       <w:cols w:space="708"/>
@@ -5196,7 +6351,7 @@
 </file>
 
 <file path=word/endnotes.xml><?xml version="1.0" encoding="utf-8"?>
-<w:endnotes xmlns:wpc="http://schemas.microsoft.com/office/word/2010/wordprocessingCanvas" xmlns:mo="http://schemas.microsoft.com/office/mac/office/2008/main" xmlns:mc="http://schemas.openxmlformats.org/markup-compatibility/2006" xmlns:mv="urn:schemas-microsoft-com:mac:vml" xmlns:o="urn:schemas-microsoft-com:office:office" xmlns:r="http://schemas.openxmlformats.org/officeDocument/2006/relationships" xmlns:m="http://schemas.openxmlformats.org/officeDocument/2006/math" xmlns:v="urn:schemas-microsoft-com:vml" xmlns:wp14="http://schemas.microsoft.com/office/word/2010/wordprocessingDrawing" xmlns:wp="http://schemas.openxmlformats.org/drawingml/2006/wordprocessingDrawing" xmlns:w10="urn:schemas-microsoft-com:office:word" xmlns:w="http://schemas.openxmlformats.org/wordprocessingml/2006/main" xmlns:w14="http://schemas.microsoft.com/office/word/2010/wordml" xmlns:w15="http://schemas.microsoft.com/office/word/2012/wordml" xmlns:wpg="http://schemas.microsoft.com/office/word/2010/wordprocessingGroup" xmlns:wpi="http://schemas.microsoft.com/office/word/2010/wordprocessingInk" xmlns:wne="http://schemas.microsoft.com/office/word/2006/wordml" xmlns:wps="http://schemas.microsoft.com/office/word/2010/wordprocessingShape" mc:Ignorable="w14 w15 wp14">
+<w:endnotes xmlns:wpc="http://schemas.microsoft.com/office/word/2010/wordprocessingCanvas" xmlns:mc="http://schemas.openxmlformats.org/markup-compatibility/2006" xmlns:o="urn:schemas-microsoft-com:office:office" xmlns:r="http://schemas.openxmlformats.org/officeDocument/2006/relationships" xmlns:m="http://schemas.openxmlformats.org/officeDocument/2006/math" xmlns:v="urn:schemas-microsoft-com:vml" xmlns:wp14="http://schemas.microsoft.com/office/word/2010/wordprocessingDrawing" xmlns:wp="http://schemas.openxmlformats.org/drawingml/2006/wordprocessingDrawing" xmlns:w10="urn:schemas-microsoft-com:office:word" xmlns:w="http://schemas.openxmlformats.org/wordprocessingml/2006/main" xmlns:w14="http://schemas.microsoft.com/office/word/2010/wordml" xmlns:wpg="http://schemas.microsoft.com/office/word/2010/wordprocessingGroup" xmlns:wpi="http://schemas.microsoft.com/office/word/2010/wordprocessingInk" xmlns:wne="http://schemas.microsoft.com/office/word/2006/wordml" xmlns:wps="http://schemas.microsoft.com/office/word/2010/wordprocessingShape" mc:Ignorable="w14 wp14">
   <w:endnote w:type="separator" w:id="-1">
     <w:p>
       <w:r>
@@ -5215,37 +6370,37 @@
 </file>
 
 <file path=word/footer1.xml><?xml version="1.0" encoding="utf-8"?>
-<w:ftr xmlns:wpc="http://schemas.microsoft.com/office/word/2010/wordprocessingCanvas" xmlns:mo="http://schemas.microsoft.com/office/mac/office/2008/main" xmlns:mc="http://schemas.openxmlformats.org/markup-compatibility/2006" xmlns:mv="urn:schemas-microsoft-com:mac:vml" xmlns:o="urn:schemas-microsoft-com:office:office" xmlns:r="http://schemas.openxmlformats.org/officeDocument/2006/relationships" xmlns:m="http://schemas.openxmlformats.org/officeDocument/2006/math" xmlns:v="urn:schemas-microsoft-com:vml" xmlns:wp14="http://schemas.microsoft.com/office/word/2010/wordprocessingDrawing" xmlns:wp="http://schemas.openxmlformats.org/drawingml/2006/wordprocessingDrawing" xmlns:w10="urn:schemas-microsoft-com:office:word" xmlns:w="http://schemas.openxmlformats.org/wordprocessingml/2006/main" xmlns:w14="http://schemas.microsoft.com/office/word/2010/wordml" xmlns:w15="http://schemas.microsoft.com/office/word/2012/wordml" xmlns:wpg="http://schemas.microsoft.com/office/word/2010/wordprocessingGroup" xmlns:wpi="http://schemas.microsoft.com/office/word/2010/wordprocessingInk" xmlns:wne="http://schemas.microsoft.com/office/word/2006/wordml" xmlns:wps="http://schemas.microsoft.com/office/word/2010/wordprocessingShape" mc:Ignorable="w14 w15 wp14">
+<w:ftr xmlns:wpc="http://schemas.microsoft.com/office/word/2010/wordprocessingCanvas" xmlns:mc="http://schemas.openxmlformats.org/markup-compatibility/2006" xmlns:o="urn:schemas-microsoft-com:office:office" xmlns:r="http://schemas.openxmlformats.org/officeDocument/2006/relationships" xmlns:m="http://schemas.openxmlformats.org/officeDocument/2006/math" xmlns:v="urn:schemas-microsoft-com:vml" xmlns:wp14="http://schemas.microsoft.com/office/word/2010/wordprocessingDrawing" xmlns:wp="http://schemas.openxmlformats.org/drawingml/2006/wordprocessingDrawing" xmlns:w10="urn:schemas-microsoft-com:office:word" xmlns:w="http://schemas.openxmlformats.org/wordprocessingml/2006/main" xmlns:w14="http://schemas.microsoft.com/office/word/2010/wordml" xmlns:wpg="http://schemas.microsoft.com/office/word/2010/wordprocessingGroup" xmlns:wpi="http://schemas.microsoft.com/office/word/2010/wordprocessingInk" xmlns:wne="http://schemas.microsoft.com/office/word/2006/wordml" xmlns:wps="http://schemas.microsoft.com/office/word/2010/wordprocessingShape" mc:Ignorable="w14 wp14">
   <w:p>
     <w:pPr>
-      <w:pStyle w:val="Footer"/>
+      <w:pStyle w:val="Fuzeile"/>
       <w:framePr w:wrap="none" w:vAnchor="text" w:hAnchor="margin" w:xAlign="right" w:y="1"/>
       <w:rPr>
-        <w:rStyle w:val="PageNumber"/>
+        <w:rStyle w:val="Seitenzahl"/>
       </w:rPr>
     </w:pPr>
     <w:r>
       <w:rPr>
-        <w:rStyle w:val="PageNumber"/>
+        <w:rStyle w:val="Seitenzahl"/>
       </w:rPr>
       <w:fldChar w:fldCharType="begin"/>
     </w:r>
     <w:r>
       <w:rPr>
-        <w:rStyle w:val="PageNumber"/>
+        <w:rStyle w:val="Seitenzahl"/>
       </w:rPr>
       <w:instrText xml:space="preserve">PAGE  </w:instrText>
     </w:r>
     <w:r>
       <w:rPr>
-        <w:rStyle w:val="PageNumber"/>
+        <w:rStyle w:val="Seitenzahl"/>
       </w:rPr>
       <w:fldChar w:fldCharType="end"/>
     </w:r>
   </w:p>
   <w:p>
     <w:pPr>
-      <w:pStyle w:val="Footer"/>
+      <w:pStyle w:val="Fuzeile"/>
       <w:ind w:right="360"/>
     </w:pPr>
   </w:p>
@@ -5253,50 +6408,50 @@
 </file>
 
 <file path=word/footer2.xml><?xml version="1.0" encoding="utf-8"?>
-<w:ftr xmlns:wpc="http://schemas.microsoft.com/office/word/2010/wordprocessingCanvas" xmlns:mo="http://schemas.microsoft.com/office/mac/office/2008/main" xmlns:mc="http://schemas.openxmlformats.org/markup-compatibility/2006" xmlns:mv="urn:schemas-microsoft-com:mac:vml" xmlns:o="urn:schemas-microsoft-com:office:office" xmlns:r="http://schemas.openxmlformats.org/officeDocument/2006/relationships" xmlns:m="http://schemas.openxmlformats.org/officeDocument/2006/math" xmlns:v="urn:schemas-microsoft-com:vml" xmlns:wp14="http://schemas.microsoft.com/office/word/2010/wordprocessingDrawing" xmlns:wp="http://schemas.openxmlformats.org/drawingml/2006/wordprocessingDrawing" xmlns:w10="urn:schemas-microsoft-com:office:word" xmlns:w="http://schemas.openxmlformats.org/wordprocessingml/2006/main" xmlns:w14="http://schemas.microsoft.com/office/word/2010/wordml" xmlns:w15="http://schemas.microsoft.com/office/word/2012/wordml" xmlns:wpg="http://schemas.microsoft.com/office/word/2010/wordprocessingGroup" xmlns:wpi="http://schemas.microsoft.com/office/word/2010/wordprocessingInk" xmlns:wne="http://schemas.microsoft.com/office/word/2006/wordml" xmlns:wps="http://schemas.microsoft.com/office/word/2010/wordprocessingShape" mc:Ignorable="w14 w15 wp14">
+<w:ftr xmlns:wpc="http://schemas.microsoft.com/office/word/2010/wordprocessingCanvas" xmlns:mc="http://schemas.openxmlformats.org/markup-compatibility/2006" xmlns:o="urn:schemas-microsoft-com:office:office" xmlns:r="http://schemas.openxmlformats.org/officeDocument/2006/relationships" xmlns:m="http://schemas.openxmlformats.org/officeDocument/2006/math" xmlns:v="urn:schemas-microsoft-com:vml" xmlns:wp14="http://schemas.microsoft.com/office/word/2010/wordprocessingDrawing" xmlns:wp="http://schemas.openxmlformats.org/drawingml/2006/wordprocessingDrawing" xmlns:w10="urn:schemas-microsoft-com:office:word" xmlns:w="http://schemas.openxmlformats.org/wordprocessingml/2006/main" xmlns:w14="http://schemas.microsoft.com/office/word/2010/wordml" xmlns:wpg="http://schemas.microsoft.com/office/word/2010/wordprocessingGroup" xmlns:wpi="http://schemas.microsoft.com/office/word/2010/wordprocessingInk" xmlns:wne="http://schemas.microsoft.com/office/word/2006/wordml" xmlns:wps="http://schemas.microsoft.com/office/word/2010/wordprocessingShape" mc:Ignorable="w14 wp14">
   <w:p>
     <w:pPr>
-      <w:pStyle w:val="Footer"/>
+      <w:pStyle w:val="Fuzeile"/>
       <w:framePr w:wrap="none" w:vAnchor="text" w:hAnchor="margin" w:xAlign="right" w:y="1"/>
       <w:rPr>
-        <w:rStyle w:val="PageNumber"/>
+        <w:rStyle w:val="Seitenzahl"/>
       </w:rPr>
     </w:pPr>
     <w:r>
       <w:rPr>
-        <w:rStyle w:val="PageNumber"/>
+        <w:rStyle w:val="Seitenzahl"/>
       </w:rPr>
       <w:fldChar w:fldCharType="begin"/>
     </w:r>
     <w:r>
       <w:rPr>
-        <w:rStyle w:val="PageNumber"/>
+        <w:rStyle w:val="Seitenzahl"/>
       </w:rPr>
       <w:instrText xml:space="preserve">PAGE  </w:instrText>
     </w:r>
     <w:r>
       <w:rPr>
-        <w:rStyle w:val="PageNumber"/>
+        <w:rStyle w:val="Seitenzahl"/>
       </w:rPr>
       <w:fldChar w:fldCharType="separate"/>
     </w:r>
     <w:r>
       <w:rPr>
-        <w:rStyle w:val="PageNumber"/>
+        <w:rStyle w:val="Seitenzahl"/>
         <w:noProof/>
       </w:rPr>
-      <w:t>1</w:t>
+      <w:t>4</w:t>
     </w:r>
     <w:r>
       <w:rPr>
-        <w:rStyle w:val="PageNumber"/>
+        <w:rStyle w:val="Seitenzahl"/>
       </w:rPr>
       <w:fldChar w:fldCharType="end"/>
     </w:r>
   </w:p>
   <w:p>
     <w:pPr>
-      <w:pStyle w:val="Footer"/>
+      <w:pStyle w:val="Fuzeile"/>
       <w:ind w:right="360"/>
     </w:pPr>
   </w:p>
@@ -5304,7 +6459,7 @@
 </file>
 
 <file path=word/footnotes.xml><?xml version="1.0" encoding="utf-8"?>
-<w:footnotes xmlns:wpc="http://schemas.microsoft.com/office/word/2010/wordprocessingCanvas" xmlns:mo="http://schemas.microsoft.com/office/mac/office/2008/main" xmlns:mc="http://schemas.openxmlformats.org/markup-compatibility/2006" xmlns:mv="urn:schemas-microsoft-com:mac:vml" xmlns:o="urn:schemas-microsoft-com:office:office" xmlns:r="http://schemas.openxmlformats.org/officeDocument/2006/relationships" xmlns:m="http://schemas.openxmlformats.org/officeDocument/2006/math" xmlns:v="urn:schemas-microsoft-com:vml" xmlns:wp14="http://schemas.microsoft.com/office/word/2010/wordprocessingDrawing" xmlns:wp="http://schemas.openxmlformats.org/drawingml/2006/wordprocessingDrawing" xmlns:w10="urn:schemas-microsoft-com:office:word" xmlns:w="http://schemas.openxmlformats.org/wordprocessingml/2006/main" xmlns:w14="http://schemas.microsoft.com/office/word/2010/wordml" xmlns:w15="http://schemas.microsoft.com/office/word/2012/wordml" xmlns:wpg="http://schemas.microsoft.com/office/word/2010/wordprocessingGroup" xmlns:wpi="http://schemas.microsoft.com/office/word/2010/wordprocessingInk" xmlns:wne="http://schemas.microsoft.com/office/word/2006/wordml" xmlns:wps="http://schemas.microsoft.com/office/word/2010/wordprocessingShape" mc:Ignorable="w14 w15 wp14">
+<w:footnotes xmlns:wpc="http://schemas.microsoft.com/office/word/2010/wordprocessingCanvas" xmlns:mc="http://schemas.openxmlformats.org/markup-compatibility/2006" xmlns:o="urn:schemas-microsoft-com:office:office" xmlns:r="http://schemas.openxmlformats.org/officeDocument/2006/relationships" xmlns:m="http://schemas.openxmlformats.org/officeDocument/2006/math" xmlns:v="urn:schemas-microsoft-com:vml" xmlns:wp14="http://schemas.microsoft.com/office/word/2010/wordprocessingDrawing" xmlns:wp="http://schemas.openxmlformats.org/drawingml/2006/wordprocessingDrawing" xmlns:w10="urn:schemas-microsoft-com:office:word" xmlns:w="http://schemas.openxmlformats.org/wordprocessingml/2006/main" xmlns:w14="http://schemas.microsoft.com/office/word/2010/wordml" xmlns:wpg="http://schemas.microsoft.com/office/word/2010/wordprocessingGroup" xmlns:wpi="http://schemas.microsoft.com/office/word/2010/wordprocessingInk" xmlns:wne="http://schemas.microsoft.com/office/word/2006/wordml" xmlns:wps="http://schemas.microsoft.com/office/word/2010/wordprocessingShape" mc:Ignorable="w14 wp14">
   <w:footnote w:type="separator" w:id="-1">
     <w:p>
       <w:r>
@@ -5322,14 +6477,14 @@
   <w:footnote w:id="1">
     <w:p>
       <w:pPr>
-        <w:pStyle w:val="FootnoteText"/>
+        <w:pStyle w:val="Funotentext"/>
         <w:rPr>
           <w:lang w:val="de-CH"/>
         </w:rPr>
       </w:pPr>
       <w:r>
         <w:rPr>
-          <w:rStyle w:val="FootnoteReference"/>
+          <w:rStyle w:val="Funotenzeichen"/>
         </w:rPr>
         <w:footnoteRef/>
       </w:r>
@@ -5352,14 +6507,14 @@
   <w:footnote w:id="2">
     <w:p>
       <w:pPr>
-        <w:pStyle w:val="FootnoteText"/>
-        <w:rPr>
-          <w:lang w:val="de-CH"/>
-        </w:rPr>
-      </w:pPr>
-      <w:r>
-        <w:rPr>
-          <w:rStyle w:val="FootnoteReference"/>
+        <w:pStyle w:val="Funotentext"/>
+        <w:rPr>
+          <w:lang w:val="en-US"/>
+        </w:rPr>
+      </w:pPr>
+      <w:r>
+        <w:rPr>
+          <w:rStyle w:val="Funotenzeichen"/>
         </w:rPr>
         <w:footnoteRef/>
       </w:r>
@@ -5368,7 +6523,7 @@
       </w:r>
       <w:r>
         <w:rPr>
-          <w:lang w:val="de-CH"/>
+          <w:lang w:val="en-US"/>
         </w:rPr>
         <w:t>internally called „query pimping“</w:t>
       </w:r>
@@ -5383,7 +6538,7 @@
       </w:pPr>
       <w:r>
         <w:rPr>
-          <w:rStyle w:val="FootnoteReference"/>
+          <w:rStyle w:val="Funotenzeichen"/>
         </w:rPr>
         <w:footnoteRef/>
       </w:r>
@@ -5394,14 +6549,83 @@
         <w:rPr>
           <w:lang w:val="en-US"/>
         </w:rPr>
-        <w:t>This includes calculating statistics like document frequencies which was done directly on the information available in the index (see chapters term-based/language scoring model for more details). Because running this routine didn't take longer than 20 seconds we didn't bother about improving the performance of this step. Obviously ideal would be to also create these statistics directly when creating the inverted index and potentially also make them persistent in LevelDB in order to faster respond to queries.</w:t>
+        <w:t xml:space="preserve">This includes calculating statistics like document frequencies which was done directly on the information available in the index (see chapters term-based/language scoring model for more details). Because running this routine didn't take longer than 20 seconds we didn't bother about improving the performance of this step. Obviously ideal would be to also create these statistics directly when creating the inverted index and potentially also make them persistent in </w:t>
+      </w:r>
+      <w:proofErr w:type="spellStart"/>
+      <w:r>
+        <w:rPr>
+          <w:lang w:val="en-US"/>
+        </w:rPr>
+        <w:t>LevelDB</w:t>
+      </w:r>
+      <w:proofErr w:type="spellEnd"/>
+      <w:r>
+        <w:rPr>
+          <w:lang w:val="en-US"/>
+        </w:rPr>
+        <w:t xml:space="preserve"> in order to faster respond to queries.</w:t>
       </w:r>
     </w:p>
     <w:p>
       <w:pPr>
-        <w:pStyle w:val="FootnoteText"/>
-        <w:rPr>
-          <w:lang w:val="de-CH"/>
+        <w:rPr>
+          <w:lang w:val="en-US"/>
+        </w:rPr>
+      </w:pPr>
+      <w:r>
+        <w:rPr>
+          <w:rStyle w:val="Funotenzeichen"/>
+        </w:rPr>
+        <w:t>4</w:t>
+      </w:r>
+      <w:r>
+        <w:rPr>
+          <w:lang w:val="en-US"/>
+        </w:rPr>
+        <w:t xml:space="preserve"> </w:t>
+      </w:r>
+      <w:r>
+        <w:rPr>
+          <w:lang w:val="en-US"/>
+        </w:rPr>
+        <w:t xml:space="preserve">For these experiments we used a Windows Machine with </w:t>
+      </w:r>
+      <w:proofErr w:type="spellStart"/>
+      <w:r>
+        <w:rPr>
+          <w:lang w:val="en-US"/>
+        </w:rPr>
+        <w:t>Intelcore</w:t>
+      </w:r>
+      <w:proofErr w:type="spellEnd"/>
+      <w:r>
+        <w:rPr>
+          <w:lang w:val="en-US"/>
+        </w:rPr>
+        <w:t xml:space="preserve"> </w:t>
+      </w:r>
+      <w:proofErr w:type="spellStart"/>
+      <w:r>
+        <w:rPr>
+          <w:lang w:val="en-US"/>
+        </w:rPr>
+        <w:t>i</w:t>
+      </w:r>
+      <w:proofErr w:type="spellEnd"/>
+      <w:r>
+        <w:rPr>
+          <w:lang w:val="en-US"/>
+        </w:rPr>
+        <w:t>/ 4500u processor, 1.80 GHz with 8 GB RAM. The maximum heap space was set to 4 GB.</w:t>
+      </w:r>
+    </w:p>
+  </w:footnote>
+  <w:footnote w:id="4">
+    <w:p>
+      <w:pPr>
+        <w:pStyle w:val="Funotentext"/>
+        <w:rPr>
+          <w:lang w:val="en-US"/>
         </w:rPr>
       </w:pPr>
     </w:p>
@@ -5410,7 +6634,7 @@
 </file>
 
 <file path=word/numbering.xml><?xml version="1.0" encoding="utf-8"?>
-<w:numbering xmlns:wpc="http://schemas.microsoft.com/office/word/2010/wordprocessingCanvas" xmlns:mo="http://schemas.microsoft.com/office/mac/office/2008/main" xmlns:mc="http://schemas.openxmlformats.org/markup-compatibility/2006" xmlns:mv="urn:schemas-microsoft-com:mac:vml" xmlns:o="urn:schemas-microsoft-com:office:office" xmlns:r="http://schemas.openxmlformats.org/officeDocument/2006/relationships" xmlns:m="http://schemas.openxmlformats.org/officeDocument/2006/math" xmlns:v="urn:schemas-microsoft-com:vml" xmlns:wp14="http://schemas.microsoft.com/office/word/2010/wordprocessingDrawing" xmlns:wp="http://schemas.openxmlformats.org/drawingml/2006/wordprocessingDrawing" xmlns:w10="urn:schemas-microsoft-com:office:word" xmlns:w="http://schemas.openxmlformats.org/wordprocessingml/2006/main" xmlns:w14="http://schemas.microsoft.com/office/word/2010/wordml" xmlns:w15="http://schemas.microsoft.com/office/word/2012/wordml" xmlns:wpg="http://schemas.microsoft.com/office/word/2010/wordprocessingGroup" xmlns:wpi="http://schemas.microsoft.com/office/word/2010/wordprocessingInk" xmlns:wne="http://schemas.microsoft.com/office/word/2006/wordml" xmlns:wps="http://schemas.microsoft.com/office/word/2010/wordprocessingShape" mc:Ignorable="w14 w15 wp14">
+<w:numbering xmlns:wpc="http://schemas.microsoft.com/office/word/2010/wordprocessingCanvas" xmlns:mc="http://schemas.openxmlformats.org/markup-compatibility/2006" xmlns:o="urn:schemas-microsoft-com:office:office" xmlns:r="http://schemas.openxmlformats.org/officeDocument/2006/relationships" xmlns:m="http://schemas.openxmlformats.org/officeDocument/2006/math" xmlns:v="urn:schemas-microsoft-com:vml" xmlns:wp14="http://schemas.microsoft.com/office/word/2010/wordprocessingDrawing" xmlns:wp="http://schemas.openxmlformats.org/drawingml/2006/wordprocessingDrawing" xmlns:w10="urn:schemas-microsoft-com:office:word" xmlns:w="http://schemas.openxmlformats.org/wordprocessingml/2006/main" xmlns:w14="http://schemas.microsoft.com/office/word/2010/wordml" xmlns:wpg="http://schemas.microsoft.com/office/word/2010/wordprocessingGroup" xmlns:wpi="http://schemas.microsoft.com/office/word/2010/wordprocessingInk" xmlns:wne="http://schemas.microsoft.com/office/word/2006/wordml" xmlns:wps="http://schemas.microsoft.com/office/word/2010/wordprocessingShape" mc:Ignorable="w14 wp14">
   <w:abstractNum w:abstractNumId="0">
     <w:nsid w:val="1A241BC1"/>
     <w:multiLevelType w:val="hybridMultilevel"/>
@@ -6226,7 +7450,7 @@
 </file>
 
 <file path=word/styles.xml><?xml version="1.0" encoding="utf-8"?>
-<w:styles xmlns:mc="http://schemas.openxmlformats.org/markup-compatibility/2006" xmlns:r="http://schemas.openxmlformats.org/officeDocument/2006/relationships" xmlns:w="http://schemas.openxmlformats.org/wordprocessingml/2006/main" xmlns:w14="http://schemas.microsoft.com/office/word/2010/wordml" xmlns:w15="http://schemas.microsoft.com/office/word/2012/wordml" mc:Ignorable="w14 w15">
+<w:styles xmlns:mc="http://schemas.openxmlformats.org/markup-compatibility/2006" xmlns:r="http://schemas.openxmlformats.org/officeDocument/2006/relationships" xmlns:w="http://schemas.openxmlformats.org/wordprocessingml/2006/main" xmlns:w14="http://schemas.microsoft.com/office/word/2010/wordml" mc:Ignorable="w14">
   <w:docDefaults>
     <w:rPrDefault>
       <w:rPr>
@@ -6238,390 +7462,146 @@
     </w:rPrDefault>
     <w:pPrDefault/>
   </w:docDefaults>
-  <w:latentStyles w:defLockedState="0" w:defUIPriority="99" w:defSemiHidden="0" w:defUnhideWhenUsed="0" w:defQFormat="0" w:count="381">
-    <w:lsdException w:name="Normal" w:uiPriority="0" w:qFormat="1"/>
-    <w:lsdException w:name="heading 1" w:uiPriority="9" w:qFormat="1"/>
-    <w:lsdException w:name="heading 2" w:semiHidden="1" w:uiPriority="9" w:unhideWhenUsed="1" w:qFormat="1"/>
-    <w:lsdException w:name="heading 3" w:semiHidden="1" w:uiPriority="9" w:unhideWhenUsed="1" w:qFormat="1"/>
-    <w:lsdException w:name="heading 4" w:semiHidden="1" w:uiPriority="9" w:unhideWhenUsed="1" w:qFormat="1"/>
-    <w:lsdException w:name="heading 5" w:semiHidden="1" w:uiPriority="9" w:unhideWhenUsed="1" w:qFormat="1"/>
-    <w:lsdException w:name="heading 6" w:semiHidden="1" w:uiPriority="9" w:unhideWhenUsed="1" w:qFormat="1"/>
-    <w:lsdException w:name="heading 7" w:semiHidden="1" w:uiPriority="9" w:unhideWhenUsed="1" w:qFormat="1"/>
-    <w:lsdException w:name="heading 8" w:semiHidden="1" w:uiPriority="9" w:unhideWhenUsed="1" w:qFormat="1"/>
-    <w:lsdException w:name="heading 9" w:semiHidden="1" w:uiPriority="9" w:unhideWhenUsed="1" w:qFormat="1"/>
-    <w:lsdException w:name="index 1" w:semiHidden="1" w:unhideWhenUsed="1"/>
-    <w:lsdException w:name="index 2" w:semiHidden="1" w:unhideWhenUsed="1"/>
-    <w:lsdException w:name="index 3" w:semiHidden="1" w:unhideWhenUsed="1"/>
-    <w:lsdException w:name="index 4" w:semiHidden="1" w:unhideWhenUsed="1"/>
-    <w:lsdException w:name="index 5" w:semiHidden="1" w:unhideWhenUsed="1"/>
-    <w:lsdException w:name="index 6" w:semiHidden="1" w:unhideWhenUsed="1"/>
-    <w:lsdException w:name="index 7" w:semiHidden="1" w:unhideWhenUsed="1"/>
-    <w:lsdException w:name="index 8" w:semiHidden="1" w:unhideWhenUsed="1"/>
-    <w:lsdException w:name="index 9" w:semiHidden="1" w:unhideWhenUsed="1"/>
-    <w:lsdException w:name="toc 1" w:semiHidden="1" w:uiPriority="39" w:unhideWhenUsed="1"/>
-    <w:lsdException w:name="toc 2" w:semiHidden="1" w:uiPriority="39" w:unhideWhenUsed="1"/>
-    <w:lsdException w:name="toc 3" w:semiHidden="1" w:uiPriority="39" w:unhideWhenUsed="1"/>
-    <w:lsdException w:name="toc 4" w:semiHidden="1" w:uiPriority="39" w:unhideWhenUsed="1"/>
-    <w:lsdException w:name="toc 5" w:semiHidden="1" w:uiPriority="39" w:unhideWhenUsed="1"/>
-    <w:lsdException w:name="toc 6" w:semiHidden="1" w:uiPriority="39" w:unhideWhenUsed="1"/>
-    <w:lsdException w:name="toc 7" w:semiHidden="1" w:uiPriority="39" w:unhideWhenUsed="1"/>
-    <w:lsdException w:name="toc 8" w:semiHidden="1" w:uiPriority="39" w:unhideWhenUsed="1"/>
-    <w:lsdException w:name="toc 9" w:semiHidden="1" w:uiPriority="39" w:unhideWhenUsed="1"/>
-    <w:lsdException w:name="Normal Indent" w:semiHidden="1" w:unhideWhenUsed="1"/>
-    <w:lsdException w:name="footnote text" w:semiHidden="1" w:unhideWhenUsed="1"/>
-    <w:lsdException w:name="annotation text" w:semiHidden="1" w:unhideWhenUsed="1"/>
-    <w:lsdException w:name="header" w:semiHidden="1" w:unhideWhenUsed="1"/>
-    <w:lsdException w:name="footer" w:semiHidden="1" w:unhideWhenUsed="1"/>
-    <w:lsdException w:name="index heading" w:semiHidden="1" w:unhideWhenUsed="1"/>
-    <w:lsdException w:name="caption" w:semiHidden="1" w:uiPriority="35" w:unhideWhenUsed="1" w:qFormat="1"/>
-    <w:lsdException w:name="table of figures" w:semiHidden="1" w:unhideWhenUsed="1"/>
-    <w:lsdException w:name="envelope address" w:semiHidden="1" w:unhideWhenUsed="1"/>
-    <w:lsdException w:name="envelope return" w:semiHidden="1" w:unhideWhenUsed="1"/>
-    <w:lsdException w:name="footnote reference" w:semiHidden="1" w:unhideWhenUsed="1"/>
-    <w:lsdException w:name="annotation reference" w:semiHidden="1" w:unhideWhenUsed="1"/>
-    <w:lsdException w:name="line number" w:semiHidden="1" w:unhideWhenUsed="1"/>
-    <w:lsdException w:name="page number" w:semiHidden="1" w:unhideWhenUsed="1"/>
-    <w:lsdException w:name="endnote reference" w:semiHidden="1" w:unhideWhenUsed="1"/>
-    <w:lsdException w:name="endnote text" w:semiHidden="1" w:unhideWhenUsed="1"/>
-    <w:lsdException w:name="table of authorities" w:semiHidden="1" w:unhideWhenUsed="1"/>
-    <w:lsdException w:name="macro" w:semiHidden="1" w:unhideWhenUsed="1"/>
-    <w:lsdException w:name="toa heading" w:semiHidden="1" w:unhideWhenUsed="1"/>
-    <w:lsdException w:name="List" w:semiHidden="1" w:unhideWhenUsed="1"/>
-    <w:lsdException w:name="List Bullet" w:semiHidden="1" w:unhideWhenUsed="1"/>
-    <w:lsdException w:name="List Number" w:semiHidden="1" w:unhideWhenUsed="1"/>
-    <w:lsdException w:name="List 2" w:semiHidden="1" w:unhideWhenUsed="1"/>
-    <w:lsdException w:name="List 3" w:semiHidden="1" w:unhideWhenUsed="1"/>
-    <w:lsdException w:name="List 4" w:semiHidden="1" w:unhideWhenUsed="1"/>
-    <w:lsdException w:name="List 5" w:semiHidden="1" w:unhideWhenUsed="1"/>
-    <w:lsdException w:name="List Bullet 2" w:semiHidden="1" w:unhideWhenUsed="1"/>
-    <w:lsdException w:name="List Bullet 3" w:semiHidden="1" w:unhideWhenUsed="1"/>
-    <w:lsdException w:name="List Bullet 4" w:semiHidden="1" w:unhideWhenUsed="1"/>
-    <w:lsdException w:name="List Bullet 5" w:semiHidden="1" w:unhideWhenUsed="1"/>
-    <w:lsdException w:name="List Number 2" w:semiHidden="1" w:unhideWhenUsed="1"/>
-    <w:lsdException w:name="List Number 3" w:semiHidden="1" w:unhideWhenUsed="1"/>
-    <w:lsdException w:name="List Number 4" w:semiHidden="1" w:unhideWhenUsed="1"/>
-    <w:lsdException w:name="List Number 5" w:semiHidden="1" w:unhideWhenUsed="1"/>
-    <w:lsdException w:name="Title" w:uiPriority="10" w:qFormat="1"/>
-    <w:lsdException w:name="Closing" w:semiHidden="1" w:unhideWhenUsed="1"/>
-    <w:lsdException w:name="Signature" w:semiHidden="1" w:unhideWhenUsed="1"/>
-    <w:lsdException w:name="Default Paragraph Font" w:semiHidden="1" w:uiPriority="1" w:unhideWhenUsed="1"/>
-    <w:lsdException w:name="Body Text" w:semiHidden="1" w:unhideWhenUsed="1"/>
-    <w:lsdException w:name="Body Text Indent" w:semiHidden="1" w:unhideWhenUsed="1"/>
-    <w:lsdException w:name="List Continue" w:semiHidden="1" w:unhideWhenUsed="1"/>
-    <w:lsdException w:name="List Continue 2" w:semiHidden="1" w:unhideWhenUsed="1"/>
-    <w:lsdException w:name="List Continue 3" w:semiHidden="1" w:unhideWhenUsed="1"/>
-    <w:lsdException w:name="List Continue 4" w:semiHidden="1" w:unhideWhenUsed="1"/>
-    <w:lsdException w:name="List Continue 5" w:semiHidden="1" w:unhideWhenUsed="1"/>
-    <w:lsdException w:name="Message Header" w:semiHidden="1" w:unhideWhenUsed="1"/>
-    <w:lsdException w:name="Subtitle" w:uiPriority="11" w:qFormat="1"/>
-    <w:lsdException w:name="Salutation" w:semiHidden="1" w:unhideWhenUsed="1"/>
-    <w:lsdException w:name="Date" w:semiHidden="1" w:unhideWhenUsed="1"/>
-    <w:lsdException w:name="Body Text First Indent" w:semiHidden="1" w:unhideWhenUsed="1"/>
-    <w:lsdException w:name="Body Text First Indent 2" w:semiHidden="1" w:unhideWhenUsed="1"/>
-    <w:lsdException w:name="Note Heading" w:semiHidden="1" w:unhideWhenUsed="1"/>
-    <w:lsdException w:name="Body Text 2" w:semiHidden="1" w:unhideWhenUsed="1"/>
-    <w:lsdException w:name="Body Text 3" w:semiHidden="1" w:unhideWhenUsed="1"/>
-    <w:lsdException w:name="Body Text Indent 2" w:semiHidden="1" w:unhideWhenUsed="1"/>
-    <w:lsdException w:name="Body Text Indent 3" w:semiHidden="1" w:unhideWhenUsed="1"/>
-    <w:lsdException w:name="Block Text" w:semiHidden="1" w:unhideWhenUsed="1"/>
-    <w:lsdException w:name="Hyperlink" w:semiHidden="1" w:unhideWhenUsed="1"/>
-    <w:lsdException w:name="FollowedHyperlink" w:semiHidden="1" w:unhideWhenUsed="1"/>
-    <w:lsdException w:name="Strong" w:uiPriority="22" w:qFormat="1"/>
-    <w:lsdException w:name="Emphasis" w:uiPriority="20" w:qFormat="1"/>
-    <w:lsdException w:name="Document Map" w:semiHidden="1" w:unhideWhenUsed="1"/>
-    <w:lsdException w:name="Plain Text" w:semiHidden="1" w:unhideWhenUsed="1"/>
-    <w:lsdException w:name="E-mail Signature" w:semiHidden="1" w:unhideWhenUsed="1"/>
-    <w:lsdException w:name="HTML Top of Form" w:semiHidden="1" w:unhideWhenUsed="1"/>
-    <w:lsdException w:name="HTML Bottom of Form" w:semiHidden="1" w:unhideWhenUsed="1"/>
-    <w:lsdException w:name="Normal (Web)" w:semiHidden="1" w:unhideWhenUsed="1"/>
-    <w:lsdException w:name="HTML Acronym" w:semiHidden="1" w:unhideWhenUsed="1"/>
-    <w:lsdException w:name="HTML Address" w:semiHidden="1" w:unhideWhenUsed="1"/>
-    <w:lsdException w:name="HTML Cite" w:semiHidden="1" w:unhideWhenUsed="1"/>
-    <w:lsdException w:name="HTML Code" w:semiHidden="1" w:unhideWhenUsed="1"/>
-    <w:lsdException w:name="HTML Definition" w:semiHidden="1" w:unhideWhenUsed="1"/>
-    <w:lsdException w:name="HTML Keyboard" w:semiHidden="1" w:unhideWhenUsed="1"/>
-    <w:lsdException w:name="HTML Preformatted" w:semiHidden="1" w:unhideWhenUsed="1"/>
-    <w:lsdException w:name="HTML Sample" w:semiHidden="1" w:unhideWhenUsed="1"/>
-    <w:lsdException w:name="HTML Typewriter" w:semiHidden="1" w:unhideWhenUsed="1"/>
-    <w:lsdException w:name="HTML Variable" w:semiHidden="1" w:unhideWhenUsed="1"/>
-    <w:lsdException w:name="Normal Table" w:semiHidden="1" w:unhideWhenUsed="1"/>
-    <w:lsdException w:name="annotation subject" w:semiHidden="1" w:unhideWhenUsed="1"/>
-    <w:lsdException w:name="No List" w:semiHidden="1" w:unhideWhenUsed="1"/>
-    <w:lsdException w:name="Outline List 1" w:semiHidden="1" w:unhideWhenUsed="1"/>
-    <w:lsdException w:name="Outline List 2" w:semiHidden="1" w:unhideWhenUsed="1"/>
-    <w:lsdException w:name="Outline List 3" w:semiHidden="1" w:unhideWhenUsed="1"/>
-    <w:lsdException w:name="Table Simple 1" w:semiHidden="1" w:unhideWhenUsed="1"/>
-    <w:lsdException w:name="Table Simple 2" w:semiHidden="1" w:unhideWhenUsed="1"/>
-    <w:lsdException w:name="Table Simple 3" w:semiHidden="1" w:unhideWhenUsed="1"/>
-    <w:lsdException w:name="Table Classic 1" w:semiHidden="1" w:unhideWhenUsed="1"/>
-    <w:lsdException w:name="Table Classic 2" w:semiHidden="1" w:unhideWhenUsed="1"/>
-    <w:lsdException w:name="Table Classic 3" w:semiHidden="1" w:unhideWhenUsed="1"/>
-    <w:lsdException w:name="Table Classic 4" w:semiHidden="1" w:unhideWhenUsed="1"/>
-    <w:lsdException w:name="Table Colorful 1" w:semiHidden="1" w:unhideWhenUsed="1"/>
-    <w:lsdException w:name="Table Colorful 2" w:semiHidden="1" w:unhideWhenUsed="1"/>
-    <w:lsdException w:name="Table Colorful 3" w:semiHidden="1" w:unhideWhenUsed="1"/>
-    <w:lsdException w:name="Table Columns 1" w:semiHidden="1" w:unhideWhenUsed="1"/>
-    <w:lsdException w:name="Table Columns 2" w:semiHidden="1" w:unhideWhenUsed="1"/>
-    <w:lsdException w:name="Table Columns 3" w:semiHidden="1" w:unhideWhenUsed="1"/>
-    <w:lsdException w:name="Table Columns 4" w:semiHidden="1" w:unhideWhenUsed="1"/>
-    <w:lsdException w:name="Table Columns 5" w:semiHidden="1" w:unhideWhenUsed="1"/>
-    <w:lsdException w:name="Table Grid 1" w:semiHidden="1" w:unhideWhenUsed="1"/>
-    <w:lsdException w:name="Table Grid 2" w:semiHidden="1" w:unhideWhenUsed="1"/>
-    <w:lsdException w:name="Table Grid 3" w:semiHidden="1" w:unhideWhenUsed="1"/>
-    <w:lsdException w:name="Table Grid 4" w:semiHidden="1" w:unhideWhenUsed="1"/>
-    <w:lsdException w:name="Table Grid 5" w:semiHidden="1" w:unhideWhenUsed="1"/>
-    <w:lsdException w:name="Table Grid 6" w:semiHidden="1" w:unhideWhenUsed="1"/>
-    <w:lsdException w:name="Table Grid 7" w:semiHidden="1" w:unhideWhenUsed="1"/>
-    <w:lsdException w:name="Table Grid 8" w:semiHidden="1" w:unhideWhenUsed="1"/>
-    <w:lsdException w:name="Table List 1" w:semiHidden="1" w:unhideWhenUsed="1"/>
-    <w:lsdException w:name="Table List 2" w:semiHidden="1" w:unhideWhenUsed="1"/>
-    <w:lsdException w:name="Table List 3" w:semiHidden="1" w:unhideWhenUsed="1"/>
-    <w:lsdException w:name="Table List 4" w:semiHidden="1" w:unhideWhenUsed="1"/>
-    <w:lsdException w:name="Table List 5" w:semiHidden="1" w:unhideWhenUsed="1"/>
-    <w:lsdException w:name="Table List 6" w:semiHidden="1" w:unhideWhenUsed="1"/>
-    <w:lsdException w:name="Table List 7" w:semiHidden="1" w:unhideWhenUsed="1"/>
-    <w:lsdException w:name="Table List 8" w:semiHidden="1" w:unhideWhenUsed="1"/>
-    <w:lsdException w:name="Table 3D effects 1" w:semiHidden="1" w:unhideWhenUsed="1"/>
-    <w:lsdException w:name="Table 3D effects 2" w:semiHidden="1" w:unhideWhenUsed="1"/>
-    <w:lsdException w:name="Table 3D effects 3" w:semiHidden="1" w:unhideWhenUsed="1"/>
-    <w:lsdException w:name="Table Contemporary" w:semiHidden="1" w:unhideWhenUsed="1"/>
-    <w:lsdException w:name="Table Elegant" w:semiHidden="1" w:unhideWhenUsed="1"/>
-    <w:lsdException w:name="Table Professional" w:semiHidden="1" w:unhideWhenUsed="1"/>
-    <w:lsdException w:name="Table Subtle 1" w:semiHidden="1" w:unhideWhenUsed="1"/>
-    <w:lsdException w:name="Table Subtle 2" w:semiHidden="1" w:unhideWhenUsed="1"/>
-    <w:lsdException w:name="Table Web 1" w:semiHidden="1" w:unhideWhenUsed="1"/>
-    <w:lsdException w:name="Table Web 2" w:semiHidden="1" w:unhideWhenUsed="1"/>
-    <w:lsdException w:name="Table Web 3" w:semiHidden="1" w:unhideWhenUsed="1"/>
-    <w:lsdException w:name="Balloon Text" w:semiHidden="1" w:unhideWhenUsed="1"/>
-    <w:lsdException w:name="Table Grid" w:uiPriority="39"/>
-    <w:lsdException w:name="Table Theme" w:semiHidden="1" w:unhideWhenUsed="1"/>
-    <w:lsdException w:name="Note Level 1" w:semiHidden="1" w:unhideWhenUsed="1"/>
-    <w:lsdException w:name="Note Level 2" w:semiHidden="1" w:unhideWhenUsed="1"/>
-    <w:lsdException w:name="Note Level 3" w:semiHidden="1" w:unhideWhenUsed="1"/>
-    <w:lsdException w:name="Note Level 4" w:semiHidden="1" w:unhideWhenUsed="1"/>
-    <w:lsdException w:name="Note Level 5" w:semiHidden="1" w:unhideWhenUsed="1"/>
-    <w:lsdException w:name="Note Level 6" w:semiHidden="1" w:unhideWhenUsed="1"/>
-    <w:lsdException w:name="Note Level 7" w:semiHidden="1" w:unhideWhenUsed="1"/>
-    <w:lsdException w:name="Note Level 8" w:semiHidden="1" w:unhideWhenUsed="1"/>
-    <w:lsdException w:name="Note Level 9" w:semiHidden="1" w:unhideWhenUsed="1"/>
-    <w:lsdException w:name="Placeholder Text" w:semiHidden="1"/>
-    <w:lsdException w:name="No Spacing" w:uiPriority="1" w:qFormat="1"/>
-    <w:lsdException w:name="Light Shading" w:uiPriority="60"/>
-    <w:lsdException w:name="Light List" w:uiPriority="61"/>
-    <w:lsdException w:name="Light Grid" w:uiPriority="62"/>
-    <w:lsdException w:name="Medium Shading 1" w:uiPriority="63"/>
-    <w:lsdException w:name="Medium Shading 2" w:uiPriority="64"/>
-    <w:lsdException w:name="Medium List 1" w:uiPriority="65"/>
-    <w:lsdException w:name="Medium List 2" w:uiPriority="66"/>
-    <w:lsdException w:name="Medium Grid 1" w:uiPriority="67"/>
-    <w:lsdException w:name="Medium Grid 2" w:uiPriority="68"/>
-    <w:lsdException w:name="Medium Grid 3" w:uiPriority="69"/>
-    <w:lsdException w:name="Dark List" w:uiPriority="70"/>
-    <w:lsdException w:name="Colorful Shading" w:uiPriority="71"/>
-    <w:lsdException w:name="Colorful List" w:uiPriority="72"/>
-    <w:lsdException w:name="Colorful Grid" w:uiPriority="73"/>
-    <w:lsdException w:name="Light Shading Accent 1" w:uiPriority="60"/>
-    <w:lsdException w:name="Light List Accent 1" w:uiPriority="61"/>
-    <w:lsdException w:name="Light Grid Accent 1" w:uiPriority="62"/>
-    <w:lsdException w:name="Medium Shading 1 Accent 1" w:uiPriority="63"/>
-    <w:lsdException w:name="Medium Shading 2 Accent 1" w:uiPriority="64"/>
-    <w:lsdException w:name="Medium List 1 Accent 1" w:uiPriority="65"/>
-    <w:lsdException w:name="Revision" w:semiHidden="1"/>
-    <w:lsdException w:name="List Paragraph" w:uiPriority="34" w:qFormat="1"/>
-    <w:lsdException w:name="Quote" w:uiPriority="29" w:qFormat="1"/>
-    <w:lsdException w:name="Intense Quote" w:uiPriority="30" w:qFormat="1"/>
-    <w:lsdException w:name="Medium List 2 Accent 1" w:uiPriority="66"/>
-    <w:lsdException w:name="Medium Grid 1 Accent 1" w:uiPriority="67"/>
-    <w:lsdException w:name="Medium Grid 2 Accent 1" w:uiPriority="68"/>
-    <w:lsdException w:name="Medium Grid 3 Accent 1" w:uiPriority="69"/>
-    <w:lsdException w:name="Dark List Accent 1" w:uiPriority="70"/>
-    <w:lsdException w:name="Colorful Shading Accent 1" w:uiPriority="71"/>
-    <w:lsdException w:name="Colorful List Accent 1" w:uiPriority="72"/>
-    <w:lsdException w:name="Colorful Grid Accent 1" w:uiPriority="73"/>
-    <w:lsdException w:name="Light Shading Accent 2" w:uiPriority="60"/>
-    <w:lsdException w:name="Light List Accent 2" w:uiPriority="61"/>
-    <w:lsdException w:name="Light Grid Accent 2" w:uiPriority="62"/>
-    <w:lsdException w:name="Medium Shading 1 Accent 2" w:uiPriority="63"/>
-    <w:lsdException w:name="Medium Shading 2 Accent 2" w:uiPriority="64"/>
-    <w:lsdException w:name="Medium List 1 Accent 2" w:uiPriority="65"/>
-    <w:lsdException w:name="Medium List 2 Accent 2" w:uiPriority="66"/>
-    <w:lsdException w:name="Medium Grid 1 Accent 2" w:uiPriority="67"/>
-    <w:lsdException w:name="Medium Grid 2 Accent 2" w:uiPriority="68"/>
-    <w:lsdException w:name="Medium Grid 3 Accent 2" w:uiPriority="69"/>
-    <w:lsdException w:name="Dark List Accent 2" w:uiPriority="70"/>
-    <w:lsdException w:name="Colorful Shading Accent 2" w:uiPriority="71"/>
-    <w:lsdException w:name="Colorful List Accent 2" w:uiPriority="72"/>
-    <w:lsdException w:name="Colorful Grid Accent 2" w:uiPriority="73"/>
-    <w:lsdException w:name="Light Shading Accent 3" w:uiPriority="60"/>
-    <w:lsdException w:name="Light List Accent 3" w:uiPriority="61"/>
-    <w:lsdException w:name="Light Grid Accent 3" w:uiPriority="62"/>
-    <w:lsdException w:name="Medium Shading 1 Accent 3" w:uiPriority="63"/>
-    <w:lsdException w:name="Medium Shading 2 Accent 3" w:uiPriority="64"/>
-    <w:lsdException w:name="Medium List 1 Accent 3" w:uiPriority="65"/>
-    <w:lsdException w:name="Medium List 2 Accent 3" w:uiPriority="66"/>
-    <w:lsdException w:name="Medium Grid 1 Accent 3" w:uiPriority="67"/>
-    <w:lsdException w:name="Medium Grid 2 Accent 3" w:uiPriority="68"/>
-    <w:lsdException w:name="Medium Grid 3 Accent 3" w:uiPriority="69"/>
-    <w:lsdException w:name="Dark List Accent 3" w:uiPriority="70"/>
-    <w:lsdException w:name="Colorful Shading Accent 3" w:uiPriority="71"/>
-    <w:lsdException w:name="Colorful List Accent 3" w:uiPriority="72"/>
-    <w:lsdException w:name="Colorful Grid Accent 3" w:uiPriority="73"/>
-    <w:lsdException w:name="Light Shading Accent 4" w:uiPriority="60"/>
-    <w:lsdException w:name="Light List Accent 4" w:uiPriority="61"/>
-    <w:lsdException w:name="Light Grid Accent 4" w:uiPriority="62"/>
-    <w:lsdException w:name="Medium Shading 1 Accent 4" w:uiPriority="63"/>
-    <w:lsdException w:name="Medium Shading 2 Accent 4" w:uiPriority="64"/>
-    <w:lsdException w:name="Medium List 1 Accent 4" w:uiPriority="65"/>
-    <w:lsdException w:name="Medium List 2 Accent 4" w:uiPriority="66"/>
-    <w:lsdException w:name="Medium Grid 1 Accent 4" w:uiPriority="67"/>
-    <w:lsdException w:name="Medium Grid 2 Accent 4" w:uiPriority="68"/>
-    <w:lsdException w:name="Medium Grid 3 Accent 4" w:uiPriority="69"/>
-    <w:lsdException w:name="Dark List Accent 4" w:uiPriority="70"/>
-    <w:lsdException w:name="Colorful Shading Accent 4" w:uiPriority="71"/>
-    <w:lsdException w:name="Colorful List Accent 4" w:uiPriority="72"/>
-    <w:lsdException w:name="Colorful Grid Accent 4" w:uiPriority="73"/>
-    <w:lsdException w:name="Light Shading Accent 5" w:uiPriority="60"/>
-    <w:lsdException w:name="Light List Accent 5" w:uiPriority="61"/>
-    <w:lsdException w:name="Light Grid Accent 5" w:uiPriority="62"/>
-    <w:lsdException w:name="Medium Shading 1 Accent 5" w:uiPriority="63"/>
-    <w:lsdException w:name="Medium Shading 2 Accent 5" w:uiPriority="64"/>
-    <w:lsdException w:name="Medium List 1 Accent 5" w:uiPriority="65"/>
-    <w:lsdException w:name="Medium List 2 Accent 5" w:uiPriority="66"/>
-    <w:lsdException w:name="Medium Grid 1 Accent 5" w:uiPriority="67"/>
-    <w:lsdException w:name="Medium Grid 2 Accent 5" w:uiPriority="68"/>
-    <w:lsdException w:name="Medium Grid 3 Accent 5" w:uiPriority="69"/>
-    <w:lsdException w:name="Dark List Accent 5" w:uiPriority="70"/>
-    <w:lsdException w:name="Colorful Shading Accent 5" w:uiPriority="71"/>
-    <w:lsdException w:name="Colorful List Accent 5" w:uiPriority="72"/>
-    <w:lsdException w:name="Colorful Grid Accent 5" w:uiPriority="73"/>
-    <w:lsdException w:name="Light Shading Accent 6" w:uiPriority="60"/>
-    <w:lsdException w:name="Light List Accent 6" w:uiPriority="61"/>
-    <w:lsdException w:name="Light Grid Accent 6" w:uiPriority="62"/>
-    <w:lsdException w:name="Medium Shading 1 Accent 6" w:uiPriority="63"/>
-    <w:lsdException w:name="Medium Shading 2 Accent 6" w:uiPriority="64"/>
-    <w:lsdException w:name="Medium List 1 Accent 6" w:uiPriority="65"/>
-    <w:lsdException w:name="Medium List 2 Accent 6" w:uiPriority="66"/>
-    <w:lsdException w:name="Medium Grid 1 Accent 6" w:uiPriority="67"/>
-    <w:lsdException w:name="Medium Grid 2 Accent 6" w:uiPriority="68"/>
-    <w:lsdException w:name="Medium Grid 3 Accent 6" w:uiPriority="69"/>
-    <w:lsdException w:name="Dark List Accent 6" w:uiPriority="70"/>
-    <w:lsdException w:name="Colorful Shading Accent 6" w:uiPriority="71"/>
-    <w:lsdException w:name="Colorful List Accent 6" w:uiPriority="72"/>
-    <w:lsdException w:name="Colorful Grid Accent 6" w:uiPriority="73"/>
-    <w:lsdException w:name="Subtle Emphasis" w:uiPriority="19" w:qFormat="1"/>
-    <w:lsdException w:name="Intense Emphasis" w:uiPriority="21" w:qFormat="1"/>
-    <w:lsdException w:name="Subtle Reference" w:uiPriority="31" w:qFormat="1"/>
-    <w:lsdException w:name="Intense Reference" w:uiPriority="32" w:qFormat="1"/>
-    <w:lsdException w:name="Book Title" w:uiPriority="33" w:qFormat="1"/>
-    <w:lsdException w:name="Bibliography" w:semiHidden="1" w:uiPriority="37" w:unhideWhenUsed="1"/>
-    <w:lsdException w:name="TOC Heading" w:semiHidden="1" w:uiPriority="39" w:unhideWhenUsed="1" w:qFormat="1"/>
-    <w:lsdException w:name="Plain Table 1" w:uiPriority="41"/>
-    <w:lsdException w:name="Plain Table 2" w:uiPriority="42"/>
-    <w:lsdException w:name="Plain Table 3" w:uiPriority="43"/>
-    <w:lsdException w:name="Plain Table 4" w:uiPriority="44"/>
-    <w:lsdException w:name="Plain Table 5" w:uiPriority="45"/>
-    <w:lsdException w:name="Grid Table Light" w:uiPriority="40"/>
-    <w:lsdException w:name="Grid Table 1 Light" w:uiPriority="46"/>
-    <w:lsdException w:name="Grid Table 2" w:uiPriority="47"/>
-    <w:lsdException w:name="Grid Table 3" w:uiPriority="48"/>
-    <w:lsdException w:name="Grid Table 4" w:uiPriority="49"/>
-    <w:lsdException w:name="Grid Table 5 Dark" w:uiPriority="50"/>
-    <w:lsdException w:name="Grid Table 6 Colorful" w:uiPriority="51"/>
-    <w:lsdException w:name="Grid Table 7 Colorful" w:uiPriority="52"/>
-    <w:lsdException w:name="Grid Table 1 Light Accent 1" w:uiPriority="46"/>
-    <w:lsdException w:name="Grid Table 2 Accent 1" w:uiPriority="47"/>
-    <w:lsdException w:name="Grid Table 3 Accent 1" w:uiPriority="48"/>
-    <w:lsdException w:name="Grid Table 4 Accent 1" w:uiPriority="49"/>
-    <w:lsdException w:name="Grid Table 5 Dark Accent 1" w:uiPriority="50"/>
-    <w:lsdException w:name="Grid Table 6 Colorful Accent 1" w:uiPriority="51"/>
-    <w:lsdException w:name="Grid Table 7 Colorful Accent 1" w:uiPriority="52"/>
-    <w:lsdException w:name="Grid Table 1 Light Accent 2" w:uiPriority="46"/>
-    <w:lsdException w:name="Grid Table 2 Accent 2" w:uiPriority="47"/>
-    <w:lsdException w:name="Grid Table 3 Accent 2" w:uiPriority="48"/>
-    <w:lsdException w:name="Grid Table 4 Accent 2" w:uiPriority="49"/>
-    <w:lsdException w:name="Grid Table 5 Dark Accent 2" w:uiPriority="50"/>
-    <w:lsdException w:name="Grid Table 6 Colorful Accent 2" w:uiPriority="51"/>
-    <w:lsdException w:name="Grid Table 7 Colorful Accent 2" w:uiPriority="52"/>
-    <w:lsdException w:name="Grid Table 1 Light Accent 3" w:uiPriority="46"/>
-    <w:lsdException w:name="Grid Table 2 Accent 3" w:uiPriority="47"/>
-    <w:lsdException w:name="Grid Table 3 Accent 3" w:uiPriority="48"/>
-    <w:lsdException w:name="Grid Table 4 Accent 3" w:uiPriority="49"/>
-    <w:lsdException w:name="Grid Table 5 Dark Accent 3" w:uiPriority="50"/>
-    <w:lsdException w:name="Grid Table 6 Colorful Accent 3" w:uiPriority="51"/>
-    <w:lsdException w:name="Grid Table 7 Colorful Accent 3" w:uiPriority="52"/>
-    <w:lsdException w:name="Grid Table 1 Light Accent 4" w:uiPriority="46"/>
-    <w:lsdException w:name="Grid Table 2 Accent 4" w:uiPriority="47"/>
-    <w:lsdException w:name="Grid Table 3 Accent 4" w:uiPriority="48"/>
-    <w:lsdException w:name="Grid Table 4 Accent 4" w:uiPriority="49"/>
-    <w:lsdException w:name="Grid Table 5 Dark Accent 4" w:uiPriority="50"/>
-    <w:lsdException w:name="Grid Table 6 Colorful Accent 4" w:uiPriority="51"/>
-    <w:lsdException w:name="Grid Table 7 Colorful Accent 4" w:uiPriority="52"/>
-    <w:lsdException w:name="Grid Table 1 Light Accent 5" w:uiPriority="46"/>
-    <w:lsdException w:name="Grid Table 2 Accent 5" w:uiPriority="47"/>
-    <w:lsdException w:name="Grid Table 3 Accent 5" w:uiPriority="48"/>
-    <w:lsdException w:name="Grid Table 4 Accent 5" w:uiPriority="49"/>
-    <w:lsdException w:name="Grid Table 5 Dark Accent 5" w:uiPriority="50"/>
-    <w:lsdException w:name="Grid Table 6 Colorful Accent 5" w:uiPriority="51"/>
-    <w:lsdException w:name="Grid Table 7 Colorful Accent 5" w:uiPriority="52"/>
-    <w:lsdException w:name="Grid Table 1 Light Accent 6" w:uiPriority="46"/>
-    <w:lsdException w:name="Grid Table 2 Accent 6" w:uiPriority="47"/>
-    <w:lsdException w:name="Grid Table 3 Accent 6" w:uiPriority="48"/>
-    <w:lsdException w:name="Grid Table 4 Accent 6" w:uiPriority="49"/>
-    <w:lsdException w:name="Grid Table 5 Dark Accent 6" w:uiPriority="50"/>
-    <w:lsdException w:name="Grid Table 6 Colorful Accent 6" w:uiPriority="51"/>
-    <w:lsdException w:name="Grid Table 7 Colorful Accent 6" w:uiPriority="52"/>
-    <w:lsdException w:name="List Table 1 Light" w:uiPriority="46"/>
-    <w:lsdException w:name="List Table 2" w:uiPriority="47"/>
-    <w:lsdException w:name="List Table 3" w:uiPriority="48"/>
-    <w:lsdException w:name="List Table 4" w:uiPriority="49"/>
-    <w:lsdException w:name="List Table 5 Dark" w:uiPriority="50"/>
-    <w:lsdException w:name="List Table 6 Colorful" w:uiPriority="51"/>
-    <w:lsdException w:name="List Table 7 Colorful" w:uiPriority="52"/>
-    <w:lsdException w:name="List Table 1 Light Accent 1" w:uiPriority="46"/>
-    <w:lsdException w:name="List Table 2 Accent 1" w:uiPriority="47"/>
-    <w:lsdException w:name="List Table 3 Accent 1" w:uiPriority="48"/>
-    <w:lsdException w:name="List Table 4 Accent 1" w:uiPriority="49"/>
-    <w:lsdException w:name="List Table 5 Dark Accent 1" w:uiPriority="50"/>
-    <w:lsdException w:name="List Table 6 Colorful Accent 1" w:uiPriority="51"/>
-    <w:lsdException w:name="List Table 7 Colorful Accent 1" w:uiPriority="52"/>
-    <w:lsdException w:name="List Table 1 Light Accent 2" w:uiPriority="46"/>
-    <w:lsdException w:name="List Table 2 Accent 2" w:uiPriority="47"/>
-    <w:lsdException w:name="List Table 3 Accent 2" w:uiPriority="48"/>
-    <w:lsdException w:name="List Table 4 Accent 2" w:uiPriority="49"/>
-    <w:lsdException w:name="List Table 5 Dark Accent 2" w:uiPriority="50"/>
-    <w:lsdException w:name="List Table 6 Colorful Accent 2" w:uiPriority="51"/>
-    <w:lsdException w:name="List Table 7 Colorful Accent 2" w:uiPriority="52"/>
-    <w:lsdException w:name="List Table 1 Light Accent 3" w:uiPriority="46"/>
-    <w:lsdException w:name="List Table 2 Accent 3" w:uiPriority="47"/>
-    <w:lsdException w:name="List Table 3 Accent 3" w:uiPriority="48"/>
-    <w:lsdException w:name="List Table 4 Accent 3" w:uiPriority="49"/>
-    <w:lsdException w:name="List Table 5 Dark Accent 3" w:uiPriority="50"/>
-    <w:lsdException w:name="List Table 6 Colorful Accent 3" w:uiPriority="51"/>
-    <w:lsdException w:name="List Table 7 Colorful Accent 3" w:uiPriority="52"/>
-    <w:lsdException w:name="List Table 1 Light Accent 4" w:uiPriority="46"/>
-    <w:lsdException w:name="List Table 2 Accent 4" w:uiPriority="47"/>
-    <w:lsdException w:name="List Table 3 Accent 4" w:uiPriority="48"/>
-    <w:lsdException w:name="List Table 4 Accent 4" w:uiPriority="49"/>
-    <w:lsdException w:name="List Table 5 Dark Accent 4" w:uiPriority="50"/>
-    <w:lsdException w:name="List Table 6 Colorful Accent 4" w:uiPriority="51"/>
-    <w:lsdException w:name="List Table 7 Colorful Accent 4" w:uiPriority="52"/>
-    <w:lsdException w:name="List Table 1 Light Accent 5" w:uiPriority="46"/>
-    <w:lsdException w:name="List Table 2 Accent 5" w:uiPriority="47"/>
-    <w:lsdException w:name="List Table 3 Accent 5" w:uiPriority="48"/>
-    <w:lsdException w:name="List Table 4 Accent 5" w:uiPriority="49"/>
-    <w:lsdException w:name="List Table 5 Dark Accent 5" w:uiPriority="50"/>
-    <w:lsdException w:name="List Table 6 Colorful Accent 5" w:uiPriority="51"/>
-    <w:lsdException w:name="List Table 7 Colorful Accent 5" w:uiPriority="52"/>
-    <w:lsdException w:name="List Table 1 Light Accent 6" w:uiPriority="46"/>
-    <w:lsdException w:name="List Table 2 Accent 6" w:uiPriority="47"/>
-    <w:lsdException w:name="List Table 3 Accent 6" w:uiPriority="48"/>
-    <w:lsdException w:name="List Table 4 Accent 6" w:uiPriority="49"/>
-    <w:lsdException w:name="List Table 5 Dark Accent 6" w:uiPriority="50"/>
-    <w:lsdException w:name="List Table 6 Colorful Accent 6" w:uiPriority="51"/>
-    <w:lsdException w:name="List Table 7 Colorful Accent 6" w:uiPriority="52"/>
-    <w:lsdException w:name="Mention" w:semiHidden="1" w:unhideWhenUsed="1"/>
+  <w:latentStyles w:defLockedState="0" w:defUIPriority="99" w:defSemiHidden="1" w:defUnhideWhenUsed="1" w:defQFormat="0" w:count="267">
+    <w:lsdException w:name="Normal" w:semiHidden="0" w:uiPriority="0" w:unhideWhenUsed="0" w:qFormat="1"/>
+    <w:lsdException w:name="heading 1" w:semiHidden="0" w:uiPriority="9" w:unhideWhenUsed="0" w:qFormat="1"/>
+    <w:lsdException w:name="heading 2" w:uiPriority="9" w:qFormat="1"/>
+    <w:lsdException w:name="heading 3" w:uiPriority="9" w:qFormat="1"/>
+    <w:lsdException w:name="heading 4" w:uiPriority="9" w:qFormat="1"/>
+    <w:lsdException w:name="heading 5" w:uiPriority="9" w:qFormat="1"/>
+    <w:lsdException w:name="heading 6" w:uiPriority="9" w:qFormat="1"/>
+    <w:lsdException w:name="heading 7" w:uiPriority="9" w:qFormat="1"/>
+    <w:lsdException w:name="heading 8" w:uiPriority="9" w:qFormat="1"/>
+    <w:lsdException w:name="heading 9" w:uiPriority="9" w:qFormat="1"/>
+    <w:lsdException w:name="toc 1" w:uiPriority="39"/>
+    <w:lsdException w:name="toc 2" w:uiPriority="39"/>
+    <w:lsdException w:name="toc 3" w:uiPriority="39"/>
+    <w:lsdException w:name="toc 4" w:uiPriority="39"/>
+    <w:lsdException w:name="toc 5" w:uiPriority="39"/>
+    <w:lsdException w:name="toc 6" w:uiPriority="39"/>
+    <w:lsdException w:name="toc 7" w:uiPriority="39"/>
+    <w:lsdException w:name="toc 8" w:uiPriority="39"/>
+    <w:lsdException w:name="toc 9" w:uiPriority="39"/>
+    <w:lsdException w:name="caption" w:uiPriority="35" w:qFormat="1"/>
+    <w:lsdException w:name="Title" w:semiHidden="0" w:uiPriority="10" w:unhideWhenUsed="0" w:qFormat="1"/>
+    <w:lsdException w:name="Default Paragraph Font" w:uiPriority="1"/>
+    <w:lsdException w:name="Subtitle" w:semiHidden="0" w:uiPriority="11" w:unhideWhenUsed="0" w:qFormat="1"/>
+    <w:lsdException w:name="Strong" w:semiHidden="0" w:uiPriority="22" w:unhideWhenUsed="0" w:qFormat="1"/>
+    <w:lsdException w:name="Emphasis" w:semiHidden="0" w:uiPriority="20" w:unhideWhenUsed="0" w:qFormat="1"/>
+    <w:lsdException w:name="Table Grid" w:semiHidden="0" w:uiPriority="39" w:unhideWhenUsed="0"/>
+    <w:lsdException w:name="Placeholder Text" w:unhideWhenUsed="0"/>
+    <w:lsdException w:name="No Spacing" w:semiHidden="0" w:uiPriority="1" w:unhideWhenUsed="0" w:qFormat="1"/>
+    <w:lsdException w:name="Light Shading" w:semiHidden="0" w:uiPriority="60" w:unhideWhenUsed="0"/>
+    <w:lsdException w:name="Light List" w:semiHidden="0" w:uiPriority="61" w:unhideWhenUsed="0"/>
+    <w:lsdException w:name="Light Grid" w:semiHidden="0" w:uiPriority="62" w:unhideWhenUsed="0"/>
+    <w:lsdException w:name="Medium Shading 1" w:semiHidden="0" w:uiPriority="63" w:unhideWhenUsed="0"/>
+    <w:lsdException w:name="Medium Shading 2" w:semiHidden="0" w:uiPriority="64" w:unhideWhenUsed="0"/>
+    <w:lsdException w:name="Medium List 1" w:semiHidden="0" w:uiPriority="65" w:unhideWhenUsed="0"/>
+    <w:lsdException w:name="Medium List 2" w:semiHidden="0" w:uiPriority="66" w:unhideWhenUsed="0"/>
+    <w:lsdException w:name="Medium Grid 1" w:semiHidden="0" w:uiPriority="67" w:unhideWhenUsed="0"/>
+    <w:lsdException w:name="Medium Grid 2" w:semiHidden="0" w:uiPriority="68" w:unhideWhenUsed="0"/>
+    <w:lsdException w:name="Medium Grid 3" w:semiHidden="0" w:uiPriority="69" w:unhideWhenUsed="0"/>
+    <w:lsdException w:name="Dark List" w:semiHidden="0" w:uiPriority="70" w:unhideWhenUsed="0"/>
+    <w:lsdException w:name="Colorful Shading" w:semiHidden="0" w:uiPriority="71" w:unhideWhenUsed="0"/>
+    <w:lsdException w:name="Colorful List" w:semiHidden="0" w:uiPriority="72" w:unhideWhenUsed="0"/>
+    <w:lsdException w:name="Colorful Grid" w:semiHidden="0" w:uiPriority="73" w:unhideWhenUsed="0"/>
+    <w:lsdException w:name="Light Shading Accent 1" w:semiHidden="0" w:uiPriority="60" w:unhideWhenUsed="0"/>
+    <w:lsdException w:name="Light List Accent 1" w:semiHidden="0" w:uiPriority="61" w:unhideWhenUsed="0"/>
+    <w:lsdException w:name="Light Grid Accent 1" w:semiHidden="0" w:uiPriority="62" w:unhideWhenUsed="0"/>
+    <w:lsdException w:name="Medium Shading 1 Accent 1" w:semiHidden="0" w:uiPriority="63" w:unhideWhenUsed="0"/>
+    <w:lsdException w:name="Medium Shading 2 Accent 1" w:semiHidden="0" w:uiPriority="64" w:unhideWhenUsed="0"/>
+    <w:lsdException w:name="Medium List 1 Accent 1" w:semiHidden="0" w:uiPriority="65" w:unhideWhenUsed="0"/>
+    <w:lsdException w:name="Revision" w:unhideWhenUsed="0"/>
+    <w:lsdException w:name="List Paragraph" w:semiHidden="0" w:uiPriority="34" w:unhideWhenUsed="0" w:qFormat="1"/>
+    <w:lsdException w:name="Quote" w:semiHidden="0" w:uiPriority="29" w:unhideWhenUsed="0" w:qFormat="1"/>
+    <w:lsdException w:name="Intense Quote" w:semiHidden="0" w:uiPriority="30" w:unhideWhenUsed="0" w:qFormat="1"/>
+    <w:lsdException w:name="Medium List 2 Accent 1" w:semiHidden="0" w:uiPriority="66" w:unhideWhenUsed="0"/>
+    <w:lsdException w:name="Medium Grid 1 Accent 1" w:semiHidden="0" w:uiPriority="67" w:unhideWhenUsed="0"/>
+    <w:lsdException w:name="Medium Grid 2 Accent 1" w:semiHidden="0" w:uiPriority="68" w:unhideWhenUsed="0"/>
+    <w:lsdException w:name="Medium Grid 3 Accent 1" w:semiHidden="0" w:uiPriority="69" w:unhideWhenUsed="0"/>
+    <w:lsdException w:name="Dark List Accent 1" w:semiHidden="0" w:uiPriority="70" w:unhideWhenUsed="0"/>
+    <w:lsdException w:name="Colorful Shading Accent 1" w:semiHidden="0" w:uiPriority="71" w:unhideWhenUsed="0"/>
+    <w:lsdException w:name="Colorful List Accent 1" w:semiHidden="0" w:uiPriority="72" w:unhideWhenUsed="0"/>
+    <w:lsdException w:name="Colorful Grid Accent 1" w:semiHidden="0" w:uiPriority="73" w:unhideWhenUsed="0"/>
+    <w:lsdException w:name="Light Shading Accent 2" w:semiHidden="0" w:uiPriority="60" w:unhideWhenUsed="0"/>
+    <w:lsdException w:name="Light List Accent 2" w:semiHidden="0" w:uiPriority="61" w:unhideWhenUsed="0"/>
+    <w:lsdException w:name="Light Grid Accent 2" w:semiHidden="0" w:uiPriority="62" w:unhideWhenUsed="0"/>
+    <w:lsdException w:name="Medium Shading 1 Accent 2" w:semiHidden="0" w:uiPriority="63" w:unhideWhenUsed="0"/>
+    <w:lsdException w:name="Medium Shading 2 Accent 2" w:semiHidden="0" w:uiPriority="64" w:unhideWhenUsed="0"/>
+    <w:lsdException w:name="Medium List 1 Accent 2" w:semiHidden="0" w:uiPriority="65" w:unhideWhenUsed="0"/>
+    <w:lsdException w:name="Medium List 2 Accent 2" w:semiHidden="0" w:uiPriority="66" w:unhideWhenUsed="0"/>
+    <w:lsdException w:name="Medium Grid 1 Accent 2" w:semiHidden="0" w:uiPriority="67" w:unhideWhenUsed="0"/>
+    <w:lsdException w:name="Medium Grid 2 Accent 2" w:semiHidden="0" w:uiPriority="68" w:unhideWhenUsed="0"/>
+    <w:lsdException w:name="Medium Grid 3 Accent 2" w:semiHidden="0" w:uiPriority="69" w:unhideWhenUsed="0"/>
+    <w:lsdException w:name="Dark List Accent 2" w:semiHidden="0" w:uiPriority="70" w:unhideWhenUsed="0"/>
+    <w:lsdException w:name="Colorful Shading Accent 2" w:semiHidden="0" w:uiPriority="71" w:unhideWhenUsed="0"/>
+    <w:lsdException w:name="Colorful List Accent 2" w:semiHidden="0" w:uiPriority="72" w:unhideWhenUsed="0"/>
+    <w:lsdException w:name="Colorful Grid Accent 2" w:semiHidden="0" w:uiPriority="73" w:unhideWhenUsed="0"/>
+    <w:lsdException w:name="Light Shading Accent 3" w:semiHidden="0" w:uiPriority="60" w:unhideWhenUsed="0"/>
+    <w:lsdException w:name="Light List Accent 3" w:semiHidden="0" w:uiPriority="61" w:unhideWhenUsed="0"/>
+    <w:lsdException w:name="Light Grid Accent 3" w:semiHidden="0" w:uiPriority="62" w:unhideWhenUsed="0"/>
+    <w:lsdException w:name="Medium Shading 1 Accent 3" w:semiHidden="0" w:uiPriority="63" w:unhideWhenUsed="0"/>
+    <w:lsdException w:name="Medium Shading 2 Accent 3" w:semiHidden="0" w:uiPriority="64" w:unhideWhenUsed="0"/>
+    <w:lsdException w:name="Medium List 1 Accent 3" w:semiHidden="0" w:uiPriority="65" w:unhideWhenUsed="0"/>
+    <w:lsdException w:name="Medium List 2 Accent 3" w:semiHidden="0" w:uiPriority="66" w:unhideWhenUsed="0"/>
+    <w:lsdException w:name="Medium Grid 1 Accent 3" w:semiHidden="0" w:uiPriority="67" w:unhideWhenUsed="0"/>
+    <w:lsdException w:name="Medium Grid 2 Accent 3" w:semiHidden="0" w:uiPriority="68" w:unhideWhenUsed="0"/>
+    <w:lsdException w:name="Medium Grid 3 Accent 3" w:semiHidden="0" w:uiPriority="69" w:unhideWhenUsed="0"/>
+    <w:lsdException w:name="Dark List Accent 3" w:semiHidden="0" w:uiPriority="70" w:unhideWhenUsed="0"/>
+    <w:lsdException w:name="Colorful Shading Accent 3" w:semiHidden="0" w:uiPriority="71" w:unhideWhenUsed="0"/>
+    <w:lsdException w:name="Colorful List Accent 3" w:semiHidden="0" w:uiPriority="72" w:unhideWhenUsed="0"/>
+    <w:lsdException w:name="Colorful Grid Accent 3" w:semiHidden="0" w:uiPriority="73" w:unhideWhenUsed="0"/>
+    <w:lsdException w:name="Light Shading Accent 4" w:semiHidden="0" w:uiPriority="60" w:unhideWhenUsed="0"/>
+    <w:lsdException w:name="Light List Accent 4" w:semiHidden="0" w:uiPriority="61" w:unhideWhenUsed="0"/>
+    <w:lsdException w:name="Light Grid Accent 4" w:semiHidden="0" w:uiPriority="62" w:unhideWhenUsed="0"/>
+    <w:lsdException w:name="Medium Shading 1 Accent 4" w:semiHidden="0" w:uiPriority="63" w:unhideWhenUsed="0"/>
+    <w:lsdException w:name="Medium Shading 2 Accent 4" w:semiHidden="0" w:uiPriority="64" w:unhideWhenUsed="0"/>
+    <w:lsdException w:name="Medium List 1 Accent 4" w:semiHidden="0" w:uiPriority="65" w:unhideWhenUsed="0"/>
+    <w:lsdException w:name="Medium List 2 Accent 4" w:semiHidden="0" w:uiPriority="66" w:unhideWhenUsed="0"/>
+    <w:lsdException w:name="Medium Grid 1 Accent 4" w:semiHidden="0" w:uiPriority="67" w:unhideWhenUsed="0"/>
+    <w:lsdException w:name="Medium Grid 2 Accent 4" w:semiHidden="0" w:uiPriority="68" w:unhideWhenUsed="0"/>
+    <w:lsdException w:name="Medium Grid 3 Accent 4" w:semiHidden="0" w:uiPriority="69" w:unhideWhenUsed="0"/>
+    <w:lsdException w:name="Dark List Accent 4" w:semiHidden="0" w:uiPriority="70" w:unhideWhenUsed="0"/>
+    <w:lsdException w:name="Colorful Shading Accent 4" w:semiHidden="0" w:uiPriority="71" w:unhideWhenUsed="0"/>
+    <w:lsdException w:name="Colorful List Accent 4" w:semiHidden="0" w:uiPriority="72" w:unhideWhenUsed="0"/>
+    <w:lsdException w:name="Colorful Grid Accent 4" w:semiHidden="0" w:uiPriority="73" w:unhideWhenUsed="0"/>
+    <w:lsdException w:name="Light Shading Accent 5" w:semiHidden="0" w:uiPriority="60" w:unhideWhenUsed="0"/>
+    <w:lsdException w:name="Light List Accent 5" w:semiHidden="0" w:uiPriority="61" w:unhideWhenUsed="0"/>
+    <w:lsdException w:name="Light Grid Accent 5" w:semiHidden="0" w:uiPriority="62" w:unhideWhenUsed="0"/>
+    <w:lsdException w:name="Medium Shading 1 Accent 5" w:semiHidden="0" w:uiPriority="63" w:unhideWhenUsed="0"/>
+    <w:lsdException w:name="Medium Shading 2 Accent 5" w:semiHidden="0" w:uiPriority="64" w:unhideWhenUsed="0"/>
+    <w:lsdException w:name="Medium List 1 Accent 5" w:semiHidden="0" w:uiPriority="65" w:unhideWhenUsed="0"/>
+    <w:lsdException w:name="Medium List 2 Accent 5" w:semiHidden="0" w:uiPriority="66" w:unhideWhenUsed="0"/>
+    <w:lsdException w:name="Medium Grid 1 Accent 5" w:semiHidden="0" w:uiPriority="67" w:unhideWhenUsed="0"/>
+    <w:lsdException w:name="Medium Grid 2 Accent 5" w:semiHidden="0" w:uiPriority="68" w:unhideWhenUsed="0"/>
+    <w:lsdException w:name="Medium Grid 3 Accent 5" w:semiHidden="0" w:uiPriority="69" w:unhideWhenUsed="0"/>
+    <w:lsdException w:name="Dark List Accent 5" w:semiHidden="0" w:uiPriority="70" w:unhideWhenUsed="0"/>
+    <w:lsdException w:name="Colorful Shading Accent 5" w:semiHidden="0" w:uiPriority="71" w:unhideWhenUsed="0"/>
+    <w:lsdException w:name="Colorful List Accent 5" w:semiHidden="0" w:uiPriority="72" w:unhideWhenUsed="0"/>
+    <w:lsdException w:name="Colorful Grid Accent 5" w:semiHidden="0" w:uiPriority="73" w:unhideWhenUsed="0"/>
+    <w:lsdException w:name="Light Shading Accent 6" w:semiHidden="0" w:uiPriority="60" w:unhideWhenUsed="0"/>
+    <w:lsdException w:name="Light List Accent 6" w:semiHidden="0" w:uiPriority="61" w:unhideWhenUsed="0"/>
+    <w:lsdException w:name="Light Grid Accent 6" w:semiHidden="0" w:uiPriority="62" w:unhideWhenUsed="0"/>
+    <w:lsdException w:name="Medium Shading 1 Accent 6" w:semiHidden="0" w:uiPriority="63" w:unhideWhenUsed="0"/>
+    <w:lsdException w:name="Medium Shading 2 Accent 6" w:semiHidden="0" w:uiPriority="64" w:unhideWhenUsed="0"/>
+    <w:lsdException w:name="Medium List 1 Accent 6" w:semiHidden="0" w:uiPriority="65" w:unhideWhenUsed="0"/>
+    <w:lsdException w:name="Medium List 2 Accent 6" w:semiHidden="0" w:uiPriority="66" w:unhideWhenUsed="0"/>
+    <w:lsdException w:name="Medium Grid 1 Accent 6" w:semiHidden="0" w:uiPriority="67" w:unhideWhenUsed="0"/>
+    <w:lsdException w:name="Medium Grid 2 Accent 6" w:semiHidden="0" w:uiPriority="68" w:unhideWhenUsed="0"/>
+    <w:lsdException w:name="Medium Grid 3 Accent 6" w:semiHidden="0" w:uiPriority="69" w:unhideWhenUsed="0"/>
+    <w:lsdException w:name="Dark List Accent 6" w:semiHidden="0" w:uiPriority="70" w:unhideWhenUsed="0"/>
+    <w:lsdException w:name="Colorful Shading Accent 6" w:semiHidden="0" w:uiPriority="71" w:unhideWhenUsed="0"/>
+    <w:lsdException w:name="Colorful List Accent 6" w:semiHidden="0" w:uiPriority="72" w:unhideWhenUsed="0"/>
+    <w:lsdException w:name="Colorful Grid Accent 6" w:semiHidden="0" w:uiPriority="73" w:unhideWhenUsed="0"/>
+    <w:lsdException w:name="Subtle Emphasis" w:semiHidden="0" w:uiPriority="19" w:unhideWhenUsed="0" w:qFormat="1"/>
+    <w:lsdException w:name="Intense Emphasis" w:semiHidden="0" w:uiPriority="21" w:unhideWhenUsed="0" w:qFormat="1"/>
+    <w:lsdException w:name="Subtle Reference" w:semiHidden="0" w:uiPriority="31" w:unhideWhenUsed="0" w:qFormat="1"/>
+    <w:lsdException w:name="Intense Reference" w:semiHidden="0" w:uiPriority="32" w:unhideWhenUsed="0" w:qFormat="1"/>
+    <w:lsdException w:name="Book Title" w:semiHidden="0" w:uiPriority="33" w:unhideWhenUsed="0" w:qFormat="1"/>
+    <w:lsdException w:name="Bibliography" w:uiPriority="37"/>
+    <w:lsdException w:name="TOC Heading" w:uiPriority="39" w:qFormat="1"/>
   </w:latentStyles>
-  <w:style w:type="paragraph" w:default="1" w:styleId="Normal">
+  <w:style w:type="paragraph" w:default="1" w:styleId="Standard">
     <w:name w:val="Normal"/>
     <w:qFormat/>
     <w:rsid w:val="005F1BBB"/>
@@ -6633,18 +7613,18 @@
       <w:sz w:val="22"/>
     </w:rPr>
   </w:style>
-  <w:style w:type="paragraph" w:styleId="Heading1">
+  <w:style w:type="paragraph" w:styleId="berschrift1">
     <w:name w:val="heading 1"/>
-    <w:basedOn w:val="Normal"/>
-    <w:next w:val="Normal"/>
-    <w:link w:val="Heading1Char"/>
+    <w:basedOn w:val="Standard"/>
+    <w:next w:val="Standard"/>
+    <w:link w:val="berschrift1Zchn"/>
     <w:uiPriority w:val="9"/>
     <w:qFormat/>
-    <w:rsid w:val="00424C24"/>
+    <w:rsid w:val="005A1264"/>
     <w:pPr>
       <w:keepNext/>
       <w:keepLines/>
-      <w:spacing w:before="240"/>
+      <w:spacing w:before="60"/>
       <w:outlineLvl w:val="0"/>
     </w:pPr>
     <w:rPr>
@@ -6654,15 +7634,15 @@
       <w:szCs w:val="32"/>
     </w:rPr>
   </w:style>
-  <w:style w:type="paragraph" w:styleId="Heading2">
+  <w:style w:type="paragraph" w:styleId="berschrift2">
     <w:name w:val="heading 2"/>
-    <w:basedOn w:val="Normal"/>
-    <w:next w:val="Normal"/>
-    <w:link w:val="Heading2Char"/>
+    <w:basedOn w:val="Standard"/>
+    <w:next w:val="Standard"/>
+    <w:link w:val="berschrift2Zchn"/>
     <w:uiPriority w:val="9"/>
     <w:unhideWhenUsed/>
     <w:qFormat/>
-    <w:rsid w:val="00233326"/>
+    <w:rsid w:val="005A1264"/>
     <w:pPr>
       <w:keepNext/>
       <w:keepLines/>
@@ -6676,13 +7656,13 @@
       <w:szCs w:val="26"/>
     </w:rPr>
   </w:style>
-  <w:style w:type="character" w:default="1" w:styleId="DefaultParagraphFont">
+  <w:style w:type="character" w:default="1" w:styleId="Absatz-Standardschriftart">
     <w:name w:val="Default Paragraph Font"/>
     <w:uiPriority w:val="1"/>
     <w:semiHidden/>
     <w:unhideWhenUsed/>
   </w:style>
-  <w:style w:type="table" w:default="1" w:styleId="TableNormal">
+  <w:style w:type="table" w:default="1" w:styleId="NormaleTabelle">
     <w:name w:val="Normal Table"/>
     <w:uiPriority w:val="99"/>
     <w:semiHidden/>
@@ -6697,17 +7677,17 @@
       </w:tblCellMar>
     </w:tblPr>
   </w:style>
-  <w:style w:type="numbering" w:default="1" w:styleId="NoList">
+  <w:style w:type="numbering" w:default="1" w:styleId="KeineListe">
     <w:name w:val="No List"/>
     <w:uiPriority w:val="99"/>
     <w:semiHidden/>
     <w:unhideWhenUsed/>
   </w:style>
-  <w:style w:type="paragraph" w:styleId="Title">
+  <w:style w:type="paragraph" w:styleId="Titel">
     <w:name w:val="Title"/>
-    <w:basedOn w:val="Normal"/>
-    <w:next w:val="Normal"/>
-    <w:link w:val="TitleChar"/>
+    <w:basedOn w:val="Standard"/>
+    <w:next w:val="Standard"/>
+    <w:link w:val="TitelZchn"/>
     <w:uiPriority w:val="10"/>
     <w:qFormat/>
     <w:rsid w:val="00424C24"/>
@@ -6722,10 +7702,10 @@
       <w:szCs w:val="56"/>
     </w:rPr>
   </w:style>
-  <w:style w:type="character" w:customStyle="1" w:styleId="TitleChar">
-    <w:name w:val="Title Char"/>
-    <w:basedOn w:val="DefaultParagraphFont"/>
-    <w:link w:val="Title"/>
+  <w:style w:type="character" w:customStyle="1" w:styleId="TitelZchn">
+    <w:name w:val="Titel Zchn"/>
+    <w:basedOn w:val="Absatz-Standardschriftart"/>
+    <w:link w:val="Titel"/>
     <w:uiPriority w:val="10"/>
     <w:rsid w:val="00424C24"/>
     <w:rPr>
@@ -6736,12 +7716,12 @@
       <w:szCs w:val="56"/>
     </w:rPr>
   </w:style>
-  <w:style w:type="character" w:customStyle="1" w:styleId="Heading1Char">
-    <w:name w:val="Heading 1 Char"/>
-    <w:basedOn w:val="DefaultParagraphFont"/>
-    <w:link w:val="Heading1"/>
+  <w:style w:type="character" w:customStyle="1" w:styleId="berschrift1Zchn">
+    <w:name w:val="Überschrift 1 Zchn"/>
+    <w:basedOn w:val="Absatz-Standardschriftart"/>
+    <w:link w:val="berschrift1"/>
     <w:uiPriority w:val="9"/>
-    <w:rsid w:val="00424C24"/>
+    <w:rsid w:val="005A1264"/>
     <w:rPr>
       <w:rFonts w:asciiTheme="majorHAnsi" w:eastAsiaTheme="majorEastAsia" w:hAnsiTheme="majorHAnsi" w:cstheme="majorBidi"/>
       <w:color w:val="2E74B5" w:themeColor="accent1" w:themeShade="BF"/>
@@ -6749,10 +7729,10 @@
       <w:szCs w:val="32"/>
     </w:rPr>
   </w:style>
-  <w:style w:type="paragraph" w:styleId="HTMLPreformatted">
+  <w:style w:type="paragraph" w:styleId="HTMLVorformatiert">
     <w:name w:val="HTML Preformatted"/>
-    <w:basedOn w:val="Normal"/>
-    <w:link w:val="HTMLPreformattedChar"/>
+    <w:basedOn w:val="Standard"/>
+    <w:link w:val="HTMLVorformatiertZchn"/>
     <w:uiPriority w:val="99"/>
     <w:unhideWhenUsed/>
     <w:rsid w:val="00716CD9"/>
@@ -6783,10 +7763,10 @@
       <w:lang w:eastAsia="en-GB"/>
     </w:rPr>
   </w:style>
-  <w:style w:type="character" w:customStyle="1" w:styleId="HTMLPreformattedChar">
-    <w:name w:val="HTML Preformatted Char"/>
-    <w:basedOn w:val="DefaultParagraphFont"/>
-    <w:link w:val="HTMLPreformatted"/>
+  <w:style w:type="character" w:customStyle="1" w:styleId="HTMLVorformatiertZchn">
+    <w:name w:val="HTML Vorformatiert Zchn"/>
+    <w:basedOn w:val="Absatz-Standardschriftart"/>
+    <w:link w:val="HTMLVorformatiert"/>
     <w:uiPriority w:val="99"/>
     <w:rsid w:val="00716CD9"/>
     <w:rPr>
@@ -6796,24 +7776,24 @@
       <w:lang w:eastAsia="en-GB"/>
     </w:rPr>
   </w:style>
-  <w:style w:type="paragraph" w:styleId="FootnoteText">
+  <w:style w:type="paragraph" w:styleId="Funotentext">
     <w:name w:val="footnote text"/>
-    <w:basedOn w:val="Normal"/>
-    <w:link w:val="FootnoteTextChar"/>
+    <w:basedOn w:val="Standard"/>
+    <w:link w:val="FunotentextZchn"/>
     <w:uiPriority w:val="99"/>
     <w:unhideWhenUsed/>
     <w:rsid w:val="00551E47"/>
   </w:style>
-  <w:style w:type="character" w:customStyle="1" w:styleId="FootnoteTextChar">
-    <w:name w:val="Footnote Text Char"/>
-    <w:basedOn w:val="DefaultParagraphFont"/>
-    <w:link w:val="FootnoteText"/>
+  <w:style w:type="character" w:customStyle="1" w:styleId="FunotentextZchn">
+    <w:name w:val="Fußnotentext Zchn"/>
+    <w:basedOn w:val="Absatz-Standardschriftart"/>
+    <w:link w:val="Funotentext"/>
     <w:uiPriority w:val="99"/>
     <w:rsid w:val="00551E47"/>
   </w:style>
-  <w:style w:type="character" w:styleId="FootnoteReference">
+  <w:style w:type="character" w:styleId="Funotenzeichen">
     <w:name w:val="footnote reference"/>
-    <w:basedOn w:val="DefaultParagraphFont"/>
+    <w:basedOn w:val="Absatz-Standardschriftart"/>
     <w:uiPriority w:val="99"/>
     <w:unhideWhenUsed/>
     <w:rsid w:val="00551E47"/>
@@ -6823,7 +7803,7 @@
   </w:style>
   <w:style w:type="character" w:styleId="Hyperlink">
     <w:name w:val="Hyperlink"/>
-    <w:basedOn w:val="DefaultParagraphFont"/>
+    <w:basedOn w:val="Absatz-Standardschriftart"/>
     <w:uiPriority w:val="99"/>
     <w:unhideWhenUsed/>
     <w:rsid w:val="00551E47"/>
@@ -6832,13 +7812,12 @@
       <w:u w:val="single"/>
     </w:rPr>
   </w:style>
-  <w:style w:type="table" w:styleId="TableGrid">
+  <w:style w:type="table" w:styleId="Tabellenraster">
     <w:name w:val="Table Grid"/>
-    <w:basedOn w:val="TableNormal"/>
+    <w:basedOn w:val="NormaleTabelle"/>
     <w:uiPriority w:val="39"/>
     <w:rsid w:val="00380A35"/>
     <w:tblPr>
-      <w:tblInd w:w="0" w:type="dxa"/>
       <w:tblBorders>
         <w:top w:val="single" w:sz="4" w:space="0" w:color="auto"/>
         <w:left w:val="single" w:sz="4" w:space="0" w:color="auto"/>
@@ -6847,18 +7826,12 @@
         <w:insideH w:val="single" w:sz="4" w:space="0" w:color="auto"/>
         <w:insideV w:val="single" w:sz="4" w:space="0" w:color="auto"/>
       </w:tblBorders>
-      <w:tblCellMar>
-        <w:top w:w="0" w:type="dxa"/>
-        <w:left w:w="108" w:type="dxa"/>
-        <w:bottom w:w="0" w:type="dxa"/>
-        <w:right w:w="108" w:type="dxa"/>
-      </w:tblCellMar>
     </w:tblPr>
   </w:style>
-  <w:style w:type="paragraph" w:styleId="Footer">
+  <w:style w:type="paragraph" w:styleId="Fuzeile">
     <w:name w:val="footer"/>
-    <w:basedOn w:val="Normal"/>
-    <w:link w:val="FooterChar"/>
+    <w:basedOn w:val="Standard"/>
+    <w:link w:val="FuzeileZchn"/>
     <w:uiPriority w:val="99"/>
     <w:unhideWhenUsed/>
     <w:rsid w:val="009D4DB9"/>
@@ -6869,25 +7842,25 @@
       </w:tabs>
     </w:pPr>
   </w:style>
-  <w:style w:type="character" w:customStyle="1" w:styleId="FooterChar">
-    <w:name w:val="Footer Char"/>
-    <w:basedOn w:val="DefaultParagraphFont"/>
-    <w:link w:val="Footer"/>
+  <w:style w:type="character" w:customStyle="1" w:styleId="FuzeileZchn">
+    <w:name w:val="Fußzeile Zchn"/>
+    <w:basedOn w:val="Absatz-Standardschriftart"/>
+    <w:link w:val="Fuzeile"/>
     <w:uiPriority w:val="99"/>
     <w:rsid w:val="009D4DB9"/>
   </w:style>
-  <w:style w:type="character" w:styleId="PageNumber">
+  <w:style w:type="character" w:styleId="Seitenzahl">
     <w:name w:val="page number"/>
-    <w:basedOn w:val="DefaultParagraphFont"/>
+    <w:basedOn w:val="Absatz-Standardschriftart"/>
     <w:uiPriority w:val="99"/>
     <w:semiHidden/>
     <w:unhideWhenUsed/>
     <w:rsid w:val="009D4DB9"/>
   </w:style>
-  <w:style w:type="paragraph" w:styleId="BalloonText">
+  <w:style w:type="paragraph" w:styleId="Sprechblasentext">
     <w:name w:val="Balloon Text"/>
-    <w:basedOn w:val="Normal"/>
-    <w:link w:val="BalloonTextChar"/>
+    <w:basedOn w:val="Standard"/>
+    <w:link w:val="SprechblasentextZchn"/>
     <w:uiPriority w:val="99"/>
     <w:semiHidden/>
     <w:unhideWhenUsed/>
@@ -6898,10 +7871,10 @@
       <w:szCs w:val="16"/>
     </w:rPr>
   </w:style>
-  <w:style w:type="character" w:customStyle="1" w:styleId="BalloonTextChar">
-    <w:name w:val="Balloon Text Char"/>
-    <w:basedOn w:val="DefaultParagraphFont"/>
-    <w:link w:val="BalloonText"/>
+  <w:style w:type="character" w:customStyle="1" w:styleId="SprechblasentextZchn">
+    <w:name w:val="Sprechblasentext Zchn"/>
+    <w:basedOn w:val="Absatz-Standardschriftart"/>
+    <w:link w:val="Sprechblasentext"/>
     <w:uiPriority w:val="99"/>
     <w:semiHidden/>
     <w:rsid w:val="00C31704"/>
@@ -6911,10 +7884,10 @@
       <w:szCs w:val="16"/>
     </w:rPr>
   </w:style>
-  <w:style w:type="paragraph" w:styleId="Header">
+  <w:style w:type="paragraph" w:styleId="Kopfzeile">
     <w:name w:val="header"/>
-    <w:basedOn w:val="Normal"/>
-    <w:link w:val="HeaderChar"/>
+    <w:basedOn w:val="Standard"/>
+    <w:link w:val="KopfzeileZchn"/>
     <w:uiPriority w:val="99"/>
     <w:unhideWhenUsed/>
     <w:rsid w:val="0087070D"/>
@@ -6926,19 +7899,19 @@
       <w:spacing w:after="0"/>
     </w:pPr>
   </w:style>
-  <w:style w:type="character" w:customStyle="1" w:styleId="HeaderChar">
-    <w:name w:val="Header Char"/>
-    <w:basedOn w:val="DefaultParagraphFont"/>
-    <w:link w:val="Header"/>
+  <w:style w:type="character" w:customStyle="1" w:styleId="KopfzeileZchn">
+    <w:name w:val="Kopfzeile Zchn"/>
+    <w:basedOn w:val="Absatz-Standardschriftart"/>
+    <w:link w:val="Kopfzeile"/>
     <w:uiPriority w:val="99"/>
     <w:rsid w:val="0087070D"/>
     <w:rPr>
       <w:sz w:val="22"/>
     </w:rPr>
   </w:style>
-  <w:style w:type="paragraph" w:styleId="ListParagraph">
+  <w:style w:type="paragraph" w:styleId="Listenabsatz">
     <w:name w:val="List Paragraph"/>
-    <w:basedOn w:val="Normal"/>
+    <w:basedOn w:val="Standard"/>
     <w:uiPriority w:val="34"/>
     <w:qFormat/>
     <w:rsid w:val="0080276E"/>
@@ -6947,11 +7920,11 @@
       <w:jc w:val="center"/>
     </w:pPr>
   </w:style>
-  <w:style w:type="paragraph" w:styleId="Subtitle">
+  <w:style w:type="paragraph" w:styleId="Untertitel">
     <w:name w:val="Subtitle"/>
-    <w:basedOn w:val="Normal"/>
-    <w:next w:val="Normal"/>
-    <w:link w:val="SubtitleChar"/>
+    <w:basedOn w:val="Standard"/>
+    <w:next w:val="Standard"/>
+    <w:link w:val="UntertitelZchn"/>
     <w:uiPriority w:val="11"/>
     <w:qFormat/>
     <w:rsid w:val="0025220B"/>
@@ -6969,10 +7942,10 @@
       <w:sz w:val="24"/>
     </w:rPr>
   </w:style>
-  <w:style w:type="character" w:customStyle="1" w:styleId="SubtitleChar">
-    <w:name w:val="Subtitle Char"/>
-    <w:basedOn w:val="DefaultParagraphFont"/>
-    <w:link w:val="Subtitle"/>
+  <w:style w:type="character" w:customStyle="1" w:styleId="UntertitelZchn">
+    <w:name w:val="Untertitel Zchn"/>
+    <w:basedOn w:val="Absatz-Standardschriftart"/>
+    <w:link w:val="Untertitel"/>
     <w:uiPriority w:val="11"/>
     <w:rsid w:val="0025220B"/>
     <w:rPr>
@@ -6983,12 +7956,535 @@
       <w:spacing w:val="15"/>
     </w:rPr>
   </w:style>
-  <w:style w:type="character" w:customStyle="1" w:styleId="Heading2Char">
-    <w:name w:val="Heading 2 Char"/>
-    <w:basedOn w:val="DefaultParagraphFont"/>
-    <w:link w:val="Heading2"/>
+  <w:style w:type="character" w:customStyle="1" w:styleId="berschrift2Zchn">
+    <w:name w:val="Überschrift 2 Zchn"/>
+    <w:basedOn w:val="Absatz-Standardschriftart"/>
+    <w:link w:val="berschrift2"/>
     <w:uiPriority w:val="9"/>
-    <w:rsid w:val="00233326"/>
+    <w:rsid w:val="005A1264"/>
+    <w:rPr>
+      <w:rFonts w:asciiTheme="majorHAnsi" w:eastAsiaTheme="majorEastAsia" w:hAnsiTheme="majorHAnsi" w:cstheme="majorBidi"/>
+      <w:color w:val="2E74B5" w:themeColor="accent1" w:themeShade="BF"/>
+      <w:sz w:val="26"/>
+      <w:szCs w:val="26"/>
+    </w:rPr>
+  </w:style>
+</w:styles>
+</file>
+
+<file path=word/stylesWithEffects.xml><?xml version="1.0" encoding="utf-8"?>
+<w:styles xmlns:wpc="http://schemas.microsoft.com/office/word/2010/wordprocessingCanvas" xmlns:mc="http://schemas.openxmlformats.org/markup-compatibility/2006" xmlns:o="urn:schemas-microsoft-com:office:office" xmlns:r="http://schemas.openxmlformats.org/officeDocument/2006/relationships" xmlns:m="http://schemas.openxmlformats.org/officeDocument/2006/math" xmlns:v="urn:schemas-microsoft-com:vml" xmlns:wp14="http://schemas.microsoft.com/office/word/2010/wordprocessingDrawing" xmlns:wp="http://schemas.openxmlformats.org/drawingml/2006/wordprocessingDrawing" xmlns:w10="urn:schemas-microsoft-com:office:word" xmlns:w="http://schemas.openxmlformats.org/wordprocessingml/2006/main" xmlns:w14="http://schemas.microsoft.com/office/word/2010/wordml" xmlns:wpg="http://schemas.microsoft.com/office/word/2010/wordprocessingGroup" xmlns:wpi="http://schemas.microsoft.com/office/word/2010/wordprocessingInk" xmlns:wne="http://schemas.microsoft.com/office/word/2006/wordml" xmlns:wps="http://schemas.microsoft.com/office/word/2010/wordprocessingShape" mc:Ignorable="w14 wp14">
+  <w:docDefaults>
+    <w:rPrDefault>
+      <w:rPr>
+        <w:rFonts w:asciiTheme="minorHAnsi" w:eastAsiaTheme="minorHAnsi" w:hAnsiTheme="minorHAnsi" w:cstheme="minorBidi"/>
+        <w:sz w:val="24"/>
+        <w:szCs w:val="24"/>
+        <w:lang w:val="en-GB" w:eastAsia="en-US" w:bidi="ar-SA"/>
+      </w:rPr>
+    </w:rPrDefault>
+    <w:pPrDefault/>
+  </w:docDefaults>
+  <w:latentStyles w:defLockedState="0" w:defUIPriority="99" w:defSemiHidden="1" w:defUnhideWhenUsed="1" w:defQFormat="0" w:count="267">
+    <w:lsdException w:name="Normal" w:semiHidden="0" w:uiPriority="0" w:unhideWhenUsed="0" w:qFormat="1"/>
+    <w:lsdException w:name="heading 1" w:semiHidden="0" w:uiPriority="9" w:unhideWhenUsed="0" w:qFormat="1"/>
+    <w:lsdException w:name="heading 2" w:uiPriority="9" w:qFormat="1"/>
+    <w:lsdException w:name="heading 3" w:uiPriority="9" w:qFormat="1"/>
+    <w:lsdException w:name="heading 4" w:uiPriority="9" w:qFormat="1"/>
+    <w:lsdException w:name="heading 5" w:uiPriority="9" w:qFormat="1"/>
+    <w:lsdException w:name="heading 6" w:uiPriority="9" w:qFormat="1"/>
+    <w:lsdException w:name="heading 7" w:uiPriority="9" w:qFormat="1"/>
+    <w:lsdException w:name="heading 8" w:uiPriority="9" w:qFormat="1"/>
+    <w:lsdException w:name="heading 9" w:uiPriority="9" w:qFormat="1"/>
+    <w:lsdException w:name="toc 1" w:uiPriority="39"/>
+    <w:lsdException w:name="toc 2" w:uiPriority="39"/>
+    <w:lsdException w:name="toc 3" w:uiPriority="39"/>
+    <w:lsdException w:name="toc 4" w:uiPriority="39"/>
+    <w:lsdException w:name="toc 5" w:uiPriority="39"/>
+    <w:lsdException w:name="toc 6" w:uiPriority="39"/>
+    <w:lsdException w:name="toc 7" w:uiPriority="39"/>
+    <w:lsdException w:name="toc 8" w:uiPriority="39"/>
+    <w:lsdException w:name="toc 9" w:uiPriority="39"/>
+    <w:lsdException w:name="caption" w:uiPriority="35" w:qFormat="1"/>
+    <w:lsdException w:name="Title" w:semiHidden="0" w:uiPriority="10" w:unhideWhenUsed="0" w:qFormat="1"/>
+    <w:lsdException w:name="Default Paragraph Font" w:uiPriority="1"/>
+    <w:lsdException w:name="Subtitle" w:semiHidden="0" w:uiPriority="11" w:unhideWhenUsed="0" w:qFormat="1"/>
+    <w:lsdException w:name="Strong" w:semiHidden="0" w:uiPriority="22" w:unhideWhenUsed="0" w:qFormat="1"/>
+    <w:lsdException w:name="Emphasis" w:semiHidden="0" w:uiPriority="20" w:unhideWhenUsed="0" w:qFormat="1"/>
+    <w:lsdException w:name="Table Grid" w:semiHidden="0" w:uiPriority="39" w:unhideWhenUsed="0"/>
+    <w:lsdException w:name="Placeholder Text" w:unhideWhenUsed="0"/>
+    <w:lsdException w:name="No Spacing" w:semiHidden="0" w:uiPriority="1" w:unhideWhenUsed="0" w:qFormat="1"/>
+    <w:lsdException w:name="Light Shading" w:semiHidden="0" w:uiPriority="60" w:unhideWhenUsed="0"/>
+    <w:lsdException w:name="Light List" w:semiHidden="0" w:uiPriority="61" w:unhideWhenUsed="0"/>
+    <w:lsdException w:name="Light Grid" w:semiHidden="0" w:uiPriority="62" w:unhideWhenUsed="0"/>
+    <w:lsdException w:name="Medium Shading 1" w:semiHidden="0" w:uiPriority="63" w:unhideWhenUsed="0"/>
+    <w:lsdException w:name="Medium Shading 2" w:semiHidden="0" w:uiPriority="64" w:unhideWhenUsed="0"/>
+    <w:lsdException w:name="Medium List 1" w:semiHidden="0" w:uiPriority="65" w:unhideWhenUsed="0"/>
+    <w:lsdException w:name="Medium List 2" w:semiHidden="0" w:uiPriority="66" w:unhideWhenUsed="0"/>
+    <w:lsdException w:name="Medium Grid 1" w:semiHidden="0" w:uiPriority="67" w:unhideWhenUsed="0"/>
+    <w:lsdException w:name="Medium Grid 2" w:semiHidden="0" w:uiPriority="68" w:unhideWhenUsed="0"/>
+    <w:lsdException w:name="Medium Grid 3" w:semiHidden="0" w:uiPriority="69" w:unhideWhenUsed="0"/>
+    <w:lsdException w:name="Dark List" w:semiHidden="0" w:uiPriority="70" w:unhideWhenUsed="0"/>
+    <w:lsdException w:name="Colorful Shading" w:semiHidden="0" w:uiPriority="71" w:unhideWhenUsed="0"/>
+    <w:lsdException w:name="Colorful List" w:semiHidden="0" w:uiPriority="72" w:unhideWhenUsed="0"/>
+    <w:lsdException w:name="Colorful Grid" w:semiHidden="0" w:uiPriority="73" w:unhideWhenUsed="0"/>
+    <w:lsdException w:name="Light Shading Accent 1" w:semiHidden="0" w:uiPriority="60" w:unhideWhenUsed="0"/>
+    <w:lsdException w:name="Light List Accent 1" w:semiHidden="0" w:uiPriority="61" w:unhideWhenUsed="0"/>
+    <w:lsdException w:name="Light Grid Accent 1" w:semiHidden="0" w:uiPriority="62" w:unhideWhenUsed="0"/>
+    <w:lsdException w:name="Medium Shading 1 Accent 1" w:semiHidden="0" w:uiPriority="63" w:unhideWhenUsed="0"/>
+    <w:lsdException w:name="Medium Shading 2 Accent 1" w:semiHidden="0" w:uiPriority="64" w:unhideWhenUsed="0"/>
+    <w:lsdException w:name="Medium List 1 Accent 1" w:semiHidden="0" w:uiPriority="65" w:unhideWhenUsed="0"/>
+    <w:lsdException w:name="Revision" w:unhideWhenUsed="0"/>
+    <w:lsdException w:name="List Paragraph" w:semiHidden="0" w:uiPriority="34" w:unhideWhenUsed="0" w:qFormat="1"/>
+    <w:lsdException w:name="Quote" w:semiHidden="0" w:uiPriority="29" w:unhideWhenUsed="0" w:qFormat="1"/>
+    <w:lsdException w:name="Intense Quote" w:semiHidden="0" w:uiPriority="30" w:unhideWhenUsed="0" w:qFormat="1"/>
+    <w:lsdException w:name="Medium List 2 Accent 1" w:semiHidden="0" w:uiPriority="66" w:unhideWhenUsed="0"/>
+    <w:lsdException w:name="Medium Grid 1 Accent 1" w:semiHidden="0" w:uiPriority="67" w:unhideWhenUsed="0"/>
+    <w:lsdException w:name="Medium Grid 2 Accent 1" w:semiHidden="0" w:uiPriority="68" w:unhideWhenUsed="0"/>
+    <w:lsdException w:name="Medium Grid 3 Accent 1" w:semiHidden="0" w:uiPriority="69" w:unhideWhenUsed="0"/>
+    <w:lsdException w:name="Dark List Accent 1" w:semiHidden="0" w:uiPriority="70" w:unhideWhenUsed="0"/>
+    <w:lsdException w:name="Colorful Shading Accent 1" w:semiHidden="0" w:uiPriority="71" w:unhideWhenUsed="0"/>
+    <w:lsdException w:name="Colorful List Accent 1" w:semiHidden="0" w:uiPriority="72" w:unhideWhenUsed="0"/>
+    <w:lsdException w:name="Colorful Grid Accent 1" w:semiHidden="0" w:uiPriority="73" w:unhideWhenUsed="0"/>
+    <w:lsdException w:name="Light Shading Accent 2" w:semiHidden="0" w:uiPriority="60" w:unhideWhenUsed="0"/>
+    <w:lsdException w:name="Light List Accent 2" w:semiHidden="0" w:uiPriority="61" w:unhideWhenUsed="0"/>
+    <w:lsdException w:name="Light Grid Accent 2" w:semiHidden="0" w:uiPriority="62" w:unhideWhenUsed="0"/>
+    <w:lsdException w:name="Medium Shading 1 Accent 2" w:semiHidden="0" w:uiPriority="63" w:unhideWhenUsed="0"/>
+    <w:lsdException w:name="Medium Shading 2 Accent 2" w:semiHidden="0" w:uiPriority="64" w:unhideWhenUsed="0"/>
+    <w:lsdException w:name="Medium List 1 Accent 2" w:semiHidden="0" w:uiPriority="65" w:unhideWhenUsed="0"/>
+    <w:lsdException w:name="Medium List 2 Accent 2" w:semiHidden="0" w:uiPriority="66" w:unhideWhenUsed="0"/>
+    <w:lsdException w:name="Medium Grid 1 Accent 2" w:semiHidden="0" w:uiPriority="67" w:unhideWhenUsed="0"/>
+    <w:lsdException w:name="Medium Grid 2 Accent 2" w:semiHidden="0" w:uiPriority="68" w:unhideWhenUsed="0"/>
+    <w:lsdException w:name="Medium Grid 3 Accent 2" w:semiHidden="0" w:uiPriority="69" w:unhideWhenUsed="0"/>
+    <w:lsdException w:name="Dark List Accent 2" w:semiHidden="0" w:uiPriority="70" w:unhideWhenUsed="0"/>
+    <w:lsdException w:name="Colorful Shading Accent 2" w:semiHidden="0" w:uiPriority="71" w:unhideWhenUsed="0"/>
+    <w:lsdException w:name="Colorful List Accent 2" w:semiHidden="0" w:uiPriority="72" w:unhideWhenUsed="0"/>
+    <w:lsdException w:name="Colorful Grid Accent 2" w:semiHidden="0" w:uiPriority="73" w:unhideWhenUsed="0"/>
+    <w:lsdException w:name="Light Shading Accent 3" w:semiHidden="0" w:uiPriority="60" w:unhideWhenUsed="0"/>
+    <w:lsdException w:name="Light List Accent 3" w:semiHidden="0" w:uiPriority="61" w:unhideWhenUsed="0"/>
+    <w:lsdException w:name="Light Grid Accent 3" w:semiHidden="0" w:uiPriority="62" w:unhideWhenUsed="0"/>
+    <w:lsdException w:name="Medium Shading 1 Accent 3" w:semiHidden="0" w:uiPriority="63" w:unhideWhenUsed="0"/>
+    <w:lsdException w:name="Medium Shading 2 Accent 3" w:semiHidden="0" w:uiPriority="64" w:unhideWhenUsed="0"/>
+    <w:lsdException w:name="Medium List 1 Accent 3" w:semiHidden="0" w:uiPriority="65" w:unhideWhenUsed="0"/>
+    <w:lsdException w:name="Medium List 2 Accent 3" w:semiHidden="0" w:uiPriority="66" w:unhideWhenUsed="0"/>
+    <w:lsdException w:name="Medium Grid 1 Accent 3" w:semiHidden="0" w:uiPriority="67" w:unhideWhenUsed="0"/>
+    <w:lsdException w:name="Medium Grid 2 Accent 3" w:semiHidden="0" w:uiPriority="68" w:unhideWhenUsed="0"/>
+    <w:lsdException w:name="Medium Grid 3 Accent 3" w:semiHidden="0" w:uiPriority="69" w:unhideWhenUsed="0"/>
+    <w:lsdException w:name="Dark List Accent 3" w:semiHidden="0" w:uiPriority="70" w:unhideWhenUsed="0"/>
+    <w:lsdException w:name="Colorful Shading Accent 3" w:semiHidden="0" w:uiPriority="71" w:unhideWhenUsed="0"/>
+    <w:lsdException w:name="Colorful List Accent 3" w:semiHidden="0" w:uiPriority="72" w:unhideWhenUsed="0"/>
+    <w:lsdException w:name="Colorful Grid Accent 3" w:semiHidden="0" w:uiPriority="73" w:unhideWhenUsed="0"/>
+    <w:lsdException w:name="Light Shading Accent 4" w:semiHidden="0" w:uiPriority="60" w:unhideWhenUsed="0"/>
+    <w:lsdException w:name="Light List Accent 4" w:semiHidden="0" w:uiPriority="61" w:unhideWhenUsed="0"/>
+    <w:lsdException w:name="Light Grid Accent 4" w:semiHidden="0" w:uiPriority="62" w:unhideWhenUsed="0"/>
+    <w:lsdException w:name="Medium Shading 1 Accent 4" w:semiHidden="0" w:uiPriority="63" w:unhideWhenUsed="0"/>
+    <w:lsdException w:name="Medium Shading 2 Accent 4" w:semiHidden="0" w:uiPriority="64" w:unhideWhenUsed="0"/>
+    <w:lsdException w:name="Medium List 1 Accent 4" w:semiHidden="0" w:uiPriority="65" w:unhideWhenUsed="0"/>
+    <w:lsdException w:name="Medium List 2 Accent 4" w:semiHidden="0" w:uiPriority="66" w:unhideWhenUsed="0"/>
+    <w:lsdException w:name="Medium Grid 1 Accent 4" w:semiHidden="0" w:uiPriority="67" w:unhideWhenUsed="0"/>
+    <w:lsdException w:name="Medium Grid 2 Accent 4" w:semiHidden="0" w:uiPriority="68" w:unhideWhenUsed="0"/>
+    <w:lsdException w:name="Medium Grid 3 Accent 4" w:semiHidden="0" w:uiPriority="69" w:unhideWhenUsed="0"/>
+    <w:lsdException w:name="Dark List Accent 4" w:semiHidden="0" w:uiPriority="70" w:unhideWhenUsed="0"/>
+    <w:lsdException w:name="Colorful Shading Accent 4" w:semiHidden="0" w:uiPriority="71" w:unhideWhenUsed="0"/>
+    <w:lsdException w:name="Colorful List Accent 4" w:semiHidden="0" w:uiPriority="72" w:unhideWhenUsed="0"/>
+    <w:lsdException w:name="Colorful Grid Accent 4" w:semiHidden="0" w:uiPriority="73" w:unhideWhenUsed="0"/>
+    <w:lsdException w:name="Light Shading Accent 5" w:semiHidden="0" w:uiPriority="60" w:unhideWhenUsed="0"/>
+    <w:lsdException w:name="Light List Accent 5" w:semiHidden="0" w:uiPriority="61" w:unhideWhenUsed="0"/>
+    <w:lsdException w:name="Light Grid Accent 5" w:semiHidden="0" w:uiPriority="62" w:unhideWhenUsed="0"/>
+    <w:lsdException w:name="Medium Shading 1 Accent 5" w:semiHidden="0" w:uiPriority="63" w:unhideWhenUsed="0"/>
+    <w:lsdException w:name="Medium Shading 2 Accent 5" w:semiHidden="0" w:uiPriority="64" w:unhideWhenUsed="0"/>
+    <w:lsdException w:name="Medium List 1 Accent 5" w:semiHidden="0" w:uiPriority="65" w:unhideWhenUsed="0"/>
+    <w:lsdException w:name="Medium List 2 Accent 5" w:semiHidden="0" w:uiPriority="66" w:unhideWhenUsed="0"/>
+    <w:lsdException w:name="Medium Grid 1 Accent 5" w:semiHidden="0" w:uiPriority="67" w:unhideWhenUsed="0"/>
+    <w:lsdException w:name="Medium Grid 2 Accent 5" w:semiHidden="0" w:uiPriority="68" w:unhideWhenUsed="0"/>
+    <w:lsdException w:name="Medium Grid 3 Accent 5" w:semiHidden="0" w:uiPriority="69" w:unhideWhenUsed="0"/>
+    <w:lsdException w:name="Dark List Accent 5" w:semiHidden="0" w:uiPriority="70" w:unhideWhenUsed="0"/>
+    <w:lsdException w:name="Colorful Shading Accent 5" w:semiHidden="0" w:uiPriority="71" w:unhideWhenUsed="0"/>
+    <w:lsdException w:name="Colorful List Accent 5" w:semiHidden="0" w:uiPriority="72" w:unhideWhenUsed="0"/>
+    <w:lsdException w:name="Colorful Grid Accent 5" w:semiHidden="0" w:uiPriority="73" w:unhideWhenUsed="0"/>
+    <w:lsdException w:name="Light Shading Accent 6" w:semiHidden="0" w:uiPriority="60" w:unhideWhenUsed="0"/>
+    <w:lsdException w:name="Light List Accent 6" w:semiHidden="0" w:uiPriority="61" w:unhideWhenUsed="0"/>
+    <w:lsdException w:name="Light Grid Accent 6" w:semiHidden="0" w:uiPriority="62" w:unhideWhenUsed="0"/>
+    <w:lsdException w:name="Medium Shading 1 Accent 6" w:semiHidden="0" w:uiPriority="63" w:unhideWhenUsed="0"/>
+    <w:lsdException w:name="Medium Shading 2 Accent 6" w:semiHidden="0" w:uiPriority="64" w:unhideWhenUsed="0"/>
+    <w:lsdException w:name="Medium List 1 Accent 6" w:semiHidden="0" w:uiPriority="65" w:unhideWhenUsed="0"/>
+    <w:lsdException w:name="Medium List 2 Accent 6" w:semiHidden="0" w:uiPriority="66" w:unhideWhenUsed="0"/>
+    <w:lsdException w:name="Medium Grid 1 Accent 6" w:semiHidden="0" w:uiPriority="67" w:unhideWhenUsed="0"/>
+    <w:lsdException w:name="Medium Grid 2 Accent 6" w:semiHidden="0" w:uiPriority="68" w:unhideWhenUsed="0"/>
+    <w:lsdException w:name="Medium Grid 3 Accent 6" w:semiHidden="0" w:uiPriority="69" w:unhideWhenUsed="0"/>
+    <w:lsdException w:name="Dark List Accent 6" w:semiHidden="0" w:uiPriority="70" w:unhideWhenUsed="0"/>
+    <w:lsdException w:name="Colorful Shading Accent 6" w:semiHidden="0" w:uiPriority="71" w:unhideWhenUsed="0"/>
+    <w:lsdException w:name="Colorful List Accent 6" w:semiHidden="0" w:uiPriority="72" w:unhideWhenUsed="0"/>
+    <w:lsdException w:name="Colorful Grid Accent 6" w:semiHidden="0" w:uiPriority="73" w:unhideWhenUsed="0"/>
+    <w:lsdException w:name="Subtle Emphasis" w:semiHidden="0" w:uiPriority="19" w:unhideWhenUsed="0" w:qFormat="1"/>
+    <w:lsdException w:name="Intense Emphasis" w:semiHidden="0" w:uiPriority="21" w:unhideWhenUsed="0" w:qFormat="1"/>
+    <w:lsdException w:name="Subtle Reference" w:semiHidden="0" w:uiPriority="31" w:unhideWhenUsed="0" w:qFormat="1"/>
+    <w:lsdException w:name="Intense Reference" w:semiHidden="0" w:uiPriority="32" w:unhideWhenUsed="0" w:qFormat="1"/>
+    <w:lsdException w:name="Book Title" w:semiHidden="0" w:uiPriority="33" w:unhideWhenUsed="0" w:qFormat="1"/>
+    <w:lsdException w:name="Bibliography" w:uiPriority="37"/>
+    <w:lsdException w:name="TOC Heading" w:uiPriority="39" w:qFormat="1"/>
+  </w:latentStyles>
+  <w:style w:type="paragraph" w:default="1" w:styleId="Standard">
+    <w:name w:val="Normal"/>
+    <w:qFormat/>
+    <w:rsid w:val="005F1BBB"/>
+    <w:pPr>
+      <w:spacing w:after="60"/>
+      <w:jc w:val="both"/>
+    </w:pPr>
+    <w:rPr>
+      <w:sz w:val="22"/>
+    </w:rPr>
+  </w:style>
+  <w:style w:type="paragraph" w:styleId="berschrift1">
+    <w:name w:val="heading 1"/>
+    <w:basedOn w:val="Standard"/>
+    <w:next w:val="Standard"/>
+    <w:link w:val="berschrift1Zchn"/>
+    <w:uiPriority w:val="9"/>
+    <w:qFormat/>
+    <w:rsid w:val="005A1264"/>
+    <w:pPr>
+      <w:keepNext/>
+      <w:keepLines/>
+      <w:spacing w:before="60"/>
+      <w:outlineLvl w:val="0"/>
+    </w:pPr>
+    <w:rPr>
+      <w:rFonts w:asciiTheme="majorHAnsi" w:eastAsiaTheme="majorEastAsia" w:hAnsiTheme="majorHAnsi" w:cstheme="majorBidi"/>
+      <w:color w:val="2E74B5" w:themeColor="accent1" w:themeShade="BF"/>
+      <w:sz w:val="32"/>
+      <w:szCs w:val="32"/>
+    </w:rPr>
+  </w:style>
+  <w:style w:type="paragraph" w:styleId="berschrift2">
+    <w:name w:val="heading 2"/>
+    <w:basedOn w:val="Standard"/>
+    <w:next w:val="Standard"/>
+    <w:link w:val="berschrift2Zchn"/>
+    <w:uiPriority w:val="9"/>
+    <w:unhideWhenUsed/>
+    <w:qFormat/>
+    <w:rsid w:val="005A1264"/>
+    <w:pPr>
+      <w:keepNext/>
+      <w:keepLines/>
+      <w:spacing w:before="40" w:after="0"/>
+      <w:outlineLvl w:val="1"/>
+    </w:pPr>
+    <w:rPr>
+      <w:rFonts w:asciiTheme="majorHAnsi" w:eastAsiaTheme="majorEastAsia" w:hAnsiTheme="majorHAnsi" w:cstheme="majorBidi"/>
+      <w:color w:val="2E74B5" w:themeColor="accent1" w:themeShade="BF"/>
+      <w:sz w:val="26"/>
+      <w:szCs w:val="26"/>
+    </w:rPr>
+  </w:style>
+  <w:style w:type="character" w:default="1" w:styleId="Absatz-Standardschriftart">
+    <w:name w:val="Default Paragraph Font"/>
+    <w:uiPriority w:val="1"/>
+    <w:semiHidden/>
+    <w:unhideWhenUsed/>
+  </w:style>
+  <w:style w:type="table" w:default="1" w:styleId="NormaleTabelle">
+    <w:name w:val="Normal Table"/>
+    <w:uiPriority w:val="99"/>
+    <w:semiHidden/>
+    <w:unhideWhenUsed/>
+    <w:tblPr>
+      <w:tblInd w:w="0" w:type="dxa"/>
+      <w:tblCellMar>
+        <w:top w:w="0" w:type="dxa"/>
+        <w:left w:w="108" w:type="dxa"/>
+        <w:bottom w:w="0" w:type="dxa"/>
+        <w:right w:w="108" w:type="dxa"/>
+      </w:tblCellMar>
+    </w:tblPr>
+  </w:style>
+  <w:style w:type="numbering" w:default="1" w:styleId="KeineListe">
+    <w:name w:val="No List"/>
+    <w:uiPriority w:val="99"/>
+    <w:semiHidden/>
+    <w:unhideWhenUsed/>
+  </w:style>
+  <w:style w:type="paragraph" w:styleId="Titel">
+    <w:name w:val="Title"/>
+    <w:basedOn w:val="Standard"/>
+    <w:next w:val="Standard"/>
+    <w:link w:val="TitelZchn"/>
+    <w:uiPriority w:val="10"/>
+    <w:qFormat/>
+    <w:rsid w:val="00424C24"/>
+    <w:pPr>
+      <w:contextualSpacing/>
+    </w:pPr>
+    <w:rPr>
+      <w:rFonts w:asciiTheme="majorHAnsi" w:eastAsiaTheme="majorEastAsia" w:hAnsiTheme="majorHAnsi" w:cstheme="majorBidi"/>
+      <w:spacing w:val="-10"/>
+      <w:kern w:val="28"/>
+      <w:sz w:val="56"/>
+      <w:szCs w:val="56"/>
+    </w:rPr>
+  </w:style>
+  <w:style w:type="character" w:customStyle="1" w:styleId="TitelZchn">
+    <w:name w:val="Titel Zchn"/>
+    <w:basedOn w:val="Absatz-Standardschriftart"/>
+    <w:link w:val="Titel"/>
+    <w:uiPriority w:val="10"/>
+    <w:rsid w:val="00424C24"/>
+    <w:rPr>
+      <w:rFonts w:asciiTheme="majorHAnsi" w:eastAsiaTheme="majorEastAsia" w:hAnsiTheme="majorHAnsi" w:cstheme="majorBidi"/>
+      <w:spacing w:val="-10"/>
+      <w:kern w:val="28"/>
+      <w:sz w:val="56"/>
+      <w:szCs w:val="56"/>
+    </w:rPr>
+  </w:style>
+  <w:style w:type="character" w:customStyle="1" w:styleId="berschrift1Zchn">
+    <w:name w:val="Überschrift 1 Zchn"/>
+    <w:basedOn w:val="Absatz-Standardschriftart"/>
+    <w:link w:val="berschrift1"/>
+    <w:uiPriority w:val="9"/>
+    <w:rsid w:val="005A1264"/>
+    <w:rPr>
+      <w:rFonts w:asciiTheme="majorHAnsi" w:eastAsiaTheme="majorEastAsia" w:hAnsiTheme="majorHAnsi" w:cstheme="majorBidi"/>
+      <w:color w:val="2E74B5" w:themeColor="accent1" w:themeShade="BF"/>
+      <w:sz w:val="32"/>
+      <w:szCs w:val="32"/>
+    </w:rPr>
+  </w:style>
+  <w:style w:type="paragraph" w:styleId="HTMLVorformatiert">
+    <w:name w:val="HTML Preformatted"/>
+    <w:basedOn w:val="Standard"/>
+    <w:link w:val="HTMLVorformatiertZchn"/>
+    <w:uiPriority w:val="99"/>
+    <w:unhideWhenUsed/>
+    <w:rsid w:val="00716CD9"/>
+    <w:pPr>
+      <w:tabs>
+        <w:tab w:val="left" w:pos="916"/>
+        <w:tab w:val="left" w:pos="1832"/>
+        <w:tab w:val="left" w:pos="2748"/>
+        <w:tab w:val="left" w:pos="3664"/>
+        <w:tab w:val="left" w:pos="4580"/>
+        <w:tab w:val="left" w:pos="5496"/>
+        <w:tab w:val="left" w:pos="6412"/>
+        <w:tab w:val="left" w:pos="7328"/>
+        <w:tab w:val="left" w:pos="8244"/>
+        <w:tab w:val="left" w:pos="9160"/>
+        <w:tab w:val="left" w:pos="10076"/>
+        <w:tab w:val="left" w:pos="10992"/>
+        <w:tab w:val="left" w:pos="11908"/>
+        <w:tab w:val="left" w:pos="12824"/>
+        <w:tab w:val="left" w:pos="13740"/>
+        <w:tab w:val="left" w:pos="14656"/>
+      </w:tabs>
+    </w:pPr>
+    <w:rPr>
+      <w:rFonts w:ascii="Courier New" w:hAnsi="Courier New" w:cs="Courier New"/>
+      <w:sz w:val="20"/>
+      <w:szCs w:val="20"/>
+      <w:lang w:eastAsia="en-GB"/>
+    </w:rPr>
+  </w:style>
+  <w:style w:type="character" w:customStyle="1" w:styleId="HTMLVorformatiertZchn">
+    <w:name w:val="HTML Vorformatiert Zchn"/>
+    <w:basedOn w:val="Absatz-Standardschriftart"/>
+    <w:link w:val="HTMLVorformatiert"/>
+    <w:uiPriority w:val="99"/>
+    <w:rsid w:val="00716CD9"/>
+    <w:rPr>
+      <w:rFonts w:ascii="Courier New" w:hAnsi="Courier New" w:cs="Courier New"/>
+      <w:sz w:val="20"/>
+      <w:szCs w:val="20"/>
+      <w:lang w:eastAsia="en-GB"/>
+    </w:rPr>
+  </w:style>
+  <w:style w:type="paragraph" w:styleId="Funotentext">
+    <w:name w:val="footnote text"/>
+    <w:basedOn w:val="Standard"/>
+    <w:link w:val="FunotentextZchn"/>
+    <w:uiPriority w:val="99"/>
+    <w:unhideWhenUsed/>
+    <w:rsid w:val="00551E47"/>
+  </w:style>
+  <w:style w:type="character" w:customStyle="1" w:styleId="FunotentextZchn">
+    <w:name w:val="Fußnotentext Zchn"/>
+    <w:basedOn w:val="Absatz-Standardschriftart"/>
+    <w:link w:val="Funotentext"/>
+    <w:uiPriority w:val="99"/>
+    <w:rsid w:val="00551E47"/>
+  </w:style>
+  <w:style w:type="character" w:styleId="Funotenzeichen">
+    <w:name w:val="footnote reference"/>
+    <w:basedOn w:val="Absatz-Standardschriftart"/>
+    <w:uiPriority w:val="99"/>
+    <w:unhideWhenUsed/>
+    <w:rsid w:val="00551E47"/>
+    <w:rPr>
+      <w:vertAlign w:val="superscript"/>
+    </w:rPr>
+  </w:style>
+  <w:style w:type="character" w:styleId="Hyperlink">
+    <w:name w:val="Hyperlink"/>
+    <w:basedOn w:val="Absatz-Standardschriftart"/>
+    <w:uiPriority w:val="99"/>
+    <w:unhideWhenUsed/>
+    <w:rsid w:val="00551E47"/>
+    <w:rPr>
+      <w:color w:val="0563C1" w:themeColor="hyperlink"/>
+      <w:u w:val="single"/>
+    </w:rPr>
+  </w:style>
+  <w:style w:type="table" w:styleId="Tabellenraster">
+    <w:name w:val="Table Grid"/>
+    <w:basedOn w:val="NormaleTabelle"/>
+    <w:uiPriority w:val="39"/>
+    <w:rsid w:val="00380A35"/>
+    <w:tblPr>
+      <w:tblBorders>
+        <w:top w:val="single" w:sz="4" w:space="0" w:color="auto"/>
+        <w:left w:val="single" w:sz="4" w:space="0" w:color="auto"/>
+        <w:bottom w:val="single" w:sz="4" w:space="0" w:color="auto"/>
+        <w:right w:val="single" w:sz="4" w:space="0" w:color="auto"/>
+        <w:insideH w:val="single" w:sz="4" w:space="0" w:color="auto"/>
+        <w:insideV w:val="single" w:sz="4" w:space="0" w:color="auto"/>
+      </w:tblBorders>
+    </w:tblPr>
+  </w:style>
+  <w:style w:type="paragraph" w:styleId="Fuzeile">
+    <w:name w:val="footer"/>
+    <w:basedOn w:val="Standard"/>
+    <w:link w:val="FuzeileZchn"/>
+    <w:uiPriority w:val="99"/>
+    <w:unhideWhenUsed/>
+    <w:rsid w:val="009D4DB9"/>
+    <w:pPr>
+      <w:tabs>
+        <w:tab w:val="center" w:pos="4680"/>
+        <w:tab w:val="right" w:pos="9360"/>
+      </w:tabs>
+    </w:pPr>
+  </w:style>
+  <w:style w:type="character" w:customStyle="1" w:styleId="FuzeileZchn">
+    <w:name w:val="Fußzeile Zchn"/>
+    <w:basedOn w:val="Absatz-Standardschriftart"/>
+    <w:link w:val="Fuzeile"/>
+    <w:uiPriority w:val="99"/>
+    <w:rsid w:val="009D4DB9"/>
+  </w:style>
+  <w:style w:type="character" w:styleId="Seitenzahl">
+    <w:name w:val="page number"/>
+    <w:basedOn w:val="Absatz-Standardschriftart"/>
+    <w:uiPriority w:val="99"/>
+    <w:semiHidden/>
+    <w:unhideWhenUsed/>
+    <w:rsid w:val="009D4DB9"/>
+  </w:style>
+  <w:style w:type="paragraph" w:styleId="Sprechblasentext">
+    <w:name w:val="Balloon Text"/>
+    <w:basedOn w:val="Standard"/>
+    <w:link w:val="SprechblasentextZchn"/>
+    <w:uiPriority w:val="99"/>
+    <w:semiHidden/>
+    <w:unhideWhenUsed/>
+    <w:rsid w:val="00C31704"/>
+    <w:rPr>
+      <w:rFonts w:ascii="Tahoma" w:hAnsi="Tahoma" w:cs="Tahoma"/>
+      <w:sz w:val="16"/>
+      <w:szCs w:val="16"/>
+    </w:rPr>
+  </w:style>
+  <w:style w:type="character" w:customStyle="1" w:styleId="SprechblasentextZchn">
+    <w:name w:val="Sprechblasentext Zchn"/>
+    <w:basedOn w:val="Absatz-Standardschriftart"/>
+    <w:link w:val="Sprechblasentext"/>
+    <w:uiPriority w:val="99"/>
+    <w:semiHidden/>
+    <w:rsid w:val="00C31704"/>
+    <w:rPr>
+      <w:rFonts w:ascii="Tahoma" w:hAnsi="Tahoma" w:cs="Tahoma"/>
+      <w:sz w:val="16"/>
+      <w:szCs w:val="16"/>
+    </w:rPr>
+  </w:style>
+  <w:style w:type="paragraph" w:styleId="Kopfzeile">
+    <w:name w:val="header"/>
+    <w:basedOn w:val="Standard"/>
+    <w:link w:val="KopfzeileZchn"/>
+    <w:uiPriority w:val="99"/>
+    <w:unhideWhenUsed/>
+    <w:rsid w:val="0087070D"/>
+    <w:pPr>
+      <w:tabs>
+        <w:tab w:val="center" w:pos="4536"/>
+        <w:tab w:val="right" w:pos="9072"/>
+      </w:tabs>
+      <w:spacing w:after="0"/>
+    </w:pPr>
+  </w:style>
+  <w:style w:type="character" w:customStyle="1" w:styleId="KopfzeileZchn">
+    <w:name w:val="Kopfzeile Zchn"/>
+    <w:basedOn w:val="Absatz-Standardschriftart"/>
+    <w:link w:val="Kopfzeile"/>
+    <w:uiPriority w:val="99"/>
+    <w:rsid w:val="0087070D"/>
+    <w:rPr>
+      <w:sz w:val="22"/>
+    </w:rPr>
+  </w:style>
+  <w:style w:type="paragraph" w:styleId="Listenabsatz">
+    <w:name w:val="List Paragraph"/>
+    <w:basedOn w:val="Standard"/>
+    <w:uiPriority w:val="34"/>
+    <w:qFormat/>
+    <w:rsid w:val="0080276E"/>
+    <w:pPr>
+      <w:contextualSpacing/>
+      <w:jc w:val="center"/>
+    </w:pPr>
+  </w:style>
+  <w:style w:type="paragraph" w:styleId="Untertitel">
+    <w:name w:val="Subtitle"/>
+    <w:basedOn w:val="Standard"/>
+    <w:next w:val="Standard"/>
+    <w:link w:val="UntertitelZchn"/>
+    <w:uiPriority w:val="11"/>
+    <w:qFormat/>
+    <w:rsid w:val="0025220B"/>
+    <w:pPr>
+      <w:numPr>
+        <w:ilvl w:val="1"/>
+      </w:numPr>
+    </w:pPr>
+    <w:rPr>
+      <w:rFonts w:asciiTheme="majorHAnsi" w:eastAsiaTheme="majorEastAsia" w:hAnsiTheme="majorHAnsi" w:cstheme="majorBidi"/>
+      <w:i/>
+      <w:iCs/>
+      <w:color w:val="5B9BD5" w:themeColor="accent1"/>
+      <w:spacing w:val="15"/>
+      <w:sz w:val="24"/>
+    </w:rPr>
+  </w:style>
+  <w:style w:type="character" w:customStyle="1" w:styleId="UntertitelZchn">
+    <w:name w:val="Untertitel Zchn"/>
+    <w:basedOn w:val="Absatz-Standardschriftart"/>
+    <w:link w:val="Untertitel"/>
+    <w:uiPriority w:val="11"/>
+    <w:rsid w:val="0025220B"/>
+    <w:rPr>
+      <w:rFonts w:asciiTheme="majorHAnsi" w:eastAsiaTheme="majorEastAsia" w:hAnsiTheme="majorHAnsi" w:cstheme="majorBidi"/>
+      <w:i/>
+      <w:iCs/>
+      <w:color w:val="5B9BD5" w:themeColor="accent1"/>
+      <w:spacing w:val="15"/>
+    </w:rPr>
+  </w:style>
+  <w:style w:type="character" w:customStyle="1" w:styleId="berschrift2Zchn">
+    <w:name w:val="Überschrift 2 Zchn"/>
+    <w:basedOn w:val="Absatz-Standardschriftart"/>
+    <w:link w:val="berschrift2"/>
+    <w:uiPriority w:val="9"/>
+    <w:rsid w:val="005A1264"/>
     <w:rPr>
       <w:rFonts w:asciiTheme="majorHAnsi" w:eastAsiaTheme="majorEastAsia" w:hAnsiTheme="majorHAnsi" w:cstheme="majorBidi"/>
       <w:color w:val="2E74B5" w:themeColor="accent1" w:themeShade="BF"/>
@@ -7254,7 +8750,7 @@
   <a:extraClrSchemeLst/>
   <a:extLst>
     <a:ext uri="{05A4C25C-085E-4340-85A3-A5531E510DB2}">
-      <thm15:themeFamily xmlns:thm15="http://schemas.microsoft.com/office/thememl/2012/main" name="Office Theme" id="{62F939B6-93AF-4DB8-9C6B-D6C7DFDC589F}" vid="{4A3C46E8-61CC-4603-A589-7422A47A8E4A}"/>
+      <thm15:themeFamily xmlns:thm15="http://schemas.microsoft.com/office/thememl/2012/main" xmlns="" name="Office Theme" id="{62F939B6-93AF-4DB8-9C6B-D6C7DFDC589F}" vid="{4A3C46E8-61CC-4603-A589-7422A47A8E4A}"/>
     </a:ext>
   </a:extLst>
 </a:theme>
@@ -7265,7 +8761,7 @@
 </file>
 
 <file path=customXml/itemProps1.xml><?xml version="1.0" encoding="utf-8"?>
-<ds:datastoreItem xmlns:ds="http://schemas.openxmlformats.org/officeDocument/2006/customXml" ds:itemID="{362B9518-1F43-6044-BC02-093C2C1B3DB9}">
+<ds:datastoreItem xmlns:ds="http://schemas.openxmlformats.org/officeDocument/2006/customXml" ds:itemID="{4F84C6A2-5C21-4B88-82A9-30F5D196CA15}">
   <ds:schemaRefs>
     <ds:schemaRef ds:uri="http://schemas.openxmlformats.org/officeDocument/2006/bibliography"/>
   </ds:schemaRefs>
